--- a/Proyecto fin de grado.docx
+++ b/Proyecto fin de grado.docx
@@ -471,8 +471,6 @@
           <w:r>
             <w:t>Contenido</w:t>
           </w:r>
-          <w:bookmarkStart w:id="0" w:name="_GoBack"/>
-          <w:bookmarkEnd w:id="0"/>
         </w:p>
         <w:p>
           <w:pPr>
@@ -1865,12 +1863,12 @@
       <w:pPr>
         <w:pStyle w:val="Ttulo1"/>
       </w:pPr>
-      <w:bookmarkStart w:id="1" w:name="_Toc10471589"/>
+      <w:bookmarkStart w:id="0" w:name="_Toc10471589"/>
       <w:r>
         <w:lastRenderedPageBreak/>
         <w:t>Introducción</w:t>
       </w:r>
-      <w:bookmarkEnd w:id="1"/>
+      <w:bookmarkEnd w:id="0"/>
     </w:p>
     <w:p>
       <w:pPr>
@@ -2274,12 +2272,12 @@
       <w:pPr>
         <w:pStyle w:val="Ttulo2"/>
       </w:pPr>
-      <w:bookmarkStart w:id="2" w:name="_Toc10471590"/>
+      <w:bookmarkStart w:id="1" w:name="_Toc10471590"/>
       <w:r>
         <w:lastRenderedPageBreak/>
         <w:t>Descripción</w:t>
       </w:r>
-      <w:bookmarkEnd w:id="2"/>
+      <w:bookmarkEnd w:id="1"/>
     </w:p>
     <w:p/>
     <w:p>
@@ -2623,11 +2621,11 @@
         <w:pStyle w:val="Ttulo3"/>
         <w:ind w:left="708" w:firstLine="708"/>
       </w:pPr>
-      <w:bookmarkStart w:id="3" w:name="_Toc10471591"/>
+      <w:bookmarkStart w:id="2" w:name="_Toc10471591"/>
       <w:r>
         <w:t>Estructura de aplicación web</w:t>
       </w:r>
-      <w:bookmarkEnd w:id="3"/>
+      <w:bookmarkEnd w:id="2"/>
     </w:p>
     <w:p/>
     <w:p>
@@ -3284,156 +3282,156 @@
       <w:pPr>
         <w:pStyle w:val="Ttulo2"/>
       </w:pPr>
-      <w:bookmarkStart w:id="4" w:name="_Toc10471592"/>
+      <w:bookmarkStart w:id="3" w:name="_Toc10471592"/>
       <w:r>
         <w:lastRenderedPageBreak/>
         <w:t>Fundamentos</w:t>
       </w:r>
+      <w:bookmarkEnd w:id="3"/>
+    </w:p>
+    <w:p/>
+    <w:p>
+      <w:pPr>
+        <w:rPr>
+          <w:rFonts w:ascii="Arial" w:hAnsi="Arial" w:cs="Arial"/>
+          <w:sz w:val="24"/>
+          <w:szCs w:val="24"/>
+        </w:rPr>
+      </w:pPr>
+      <w:r>
+        <w:tab/>
+      </w:r>
+      <w:r>
+        <w:rPr>
+          <w:rFonts w:ascii="Arial" w:hAnsi="Arial" w:cs="Arial"/>
+          <w:sz w:val="24"/>
+          <w:szCs w:val="24"/>
+        </w:rPr>
+        <w:t>Nuestra idea de desarrollar una aplicación web q</w:t>
+      </w:r>
+      <w:r>
+        <w:rPr>
+          <w:rFonts w:ascii="Arial" w:hAnsi="Arial" w:cs="Arial"/>
+          <w:sz w:val="24"/>
+          <w:szCs w:val="24"/>
+        </w:rPr>
+        <w:t>u</w:t>
+      </w:r>
+      <w:r>
+        <w:rPr>
+          <w:rFonts w:ascii="Arial" w:hAnsi="Arial" w:cs="Arial"/>
+          <w:sz w:val="24"/>
+          <w:szCs w:val="24"/>
+        </w:rPr>
+        <w:t xml:space="preserve">e nos permita </w:t>
+      </w:r>
+      <w:r>
+        <w:rPr>
+          <w:rFonts w:ascii="Arial" w:hAnsi="Arial" w:cs="Arial"/>
+          <w:sz w:val="24"/>
+          <w:szCs w:val="24"/>
+        </w:rPr>
+        <w:t xml:space="preserve">consultar datos sobre películas </w:t>
+      </w:r>
+      <w:r>
+        <w:rPr>
+          <w:rFonts w:ascii="Arial" w:hAnsi="Arial" w:cs="Arial"/>
+          <w:sz w:val="24"/>
+          <w:szCs w:val="24"/>
+        </w:rPr>
+        <w:t xml:space="preserve">surgió porque nos dimos cuenta que el cine es una forma de ocio </w:t>
+      </w:r>
+      <w:r>
+        <w:rPr>
+          <w:rFonts w:ascii="Arial" w:hAnsi="Arial" w:cs="Arial"/>
+          <w:sz w:val="24"/>
+          <w:szCs w:val="24"/>
+        </w:rPr>
+        <w:t xml:space="preserve">muy extendida </w:t>
+      </w:r>
+      <w:r>
+        <w:rPr>
+          <w:rFonts w:ascii="Arial" w:hAnsi="Arial" w:cs="Arial"/>
+          <w:sz w:val="24"/>
+          <w:szCs w:val="24"/>
+        </w:rPr>
+        <w:t>y por tanto para la gente será útil</w:t>
+      </w:r>
+      <w:r>
+        <w:rPr>
+          <w:rFonts w:ascii="Arial" w:hAnsi="Arial" w:cs="Arial"/>
+          <w:sz w:val="24"/>
+          <w:szCs w:val="24"/>
+        </w:rPr>
+        <w:t xml:space="preserve"> tener en una misma página los datos más relevantes de las películas y de las personas que participan en ella</w:t>
+      </w:r>
+      <w:r>
+        <w:rPr>
+          <w:rFonts w:ascii="Arial" w:hAnsi="Arial" w:cs="Arial"/>
+          <w:sz w:val="24"/>
+          <w:szCs w:val="24"/>
+        </w:rPr>
+        <w:t>, adem</w:t>
+      </w:r>
+      <w:r>
+        <w:rPr>
+          <w:rFonts w:ascii="Arial" w:hAnsi="Arial" w:cs="Arial"/>
+          <w:sz w:val="24"/>
+          <w:szCs w:val="24"/>
+        </w:rPr>
+        <w:t xml:space="preserve">ás damos la oportunidad de que los usuarios den su opinión de las películas y sugieran otras películas que no estén en la aplicación web que les parezcan interesantes </w:t>
+      </w:r>
+      <w:r>
+        <w:rPr>
+          <w:rFonts w:ascii="Arial" w:hAnsi="Arial" w:cs="Arial"/>
+          <w:sz w:val="24"/>
+          <w:szCs w:val="24"/>
+        </w:rPr>
+        <w:t>haciéndoles</w:t>
+      </w:r>
+      <w:r>
+        <w:rPr>
+          <w:rFonts w:ascii="Arial" w:hAnsi="Arial" w:cs="Arial"/>
+          <w:sz w:val="24"/>
+          <w:szCs w:val="24"/>
+        </w:rPr>
+        <w:t xml:space="preserve"> </w:t>
+      </w:r>
+      <w:r>
+        <w:rPr>
+          <w:rFonts w:ascii="Arial" w:hAnsi="Arial" w:cs="Arial"/>
+          <w:sz w:val="24"/>
+          <w:szCs w:val="24"/>
+        </w:rPr>
+        <w:t>partícipes</w:t>
+      </w:r>
+      <w:r>
+        <w:rPr>
+          <w:rFonts w:ascii="Arial" w:hAnsi="Arial" w:cs="Arial"/>
+          <w:sz w:val="24"/>
+          <w:szCs w:val="24"/>
+        </w:rPr>
+        <w:t xml:space="preserve"> de nuestra aplicación a los usuarios. </w:t>
+      </w:r>
+    </w:p>
+    <w:p>
+      <w:pPr>
+        <w:rPr>
+          <w:rFonts w:ascii="Arial" w:hAnsi="Arial" w:cs="Arial"/>
+          <w:sz w:val="24"/>
+          <w:szCs w:val="24"/>
+        </w:rPr>
+      </w:pPr>
+    </w:p>
+    <w:p>
+      <w:pPr>
+        <w:pStyle w:val="Ttulo2"/>
+      </w:pPr>
+      <w:bookmarkStart w:id="4" w:name="_Toc10471593"/>
+      <w:r>
+        <w:t>Segmentación de clientes</w:t>
+      </w:r>
       <w:bookmarkEnd w:id="4"/>
-    </w:p>
-    <w:p/>
-    <w:p>
-      <w:pPr>
-        <w:rPr>
-          <w:rFonts w:ascii="Arial" w:hAnsi="Arial" w:cs="Arial"/>
-          <w:sz w:val="24"/>
-          <w:szCs w:val="24"/>
-        </w:rPr>
-      </w:pPr>
-      <w:r>
-        <w:tab/>
-      </w:r>
-      <w:r>
-        <w:rPr>
-          <w:rFonts w:ascii="Arial" w:hAnsi="Arial" w:cs="Arial"/>
-          <w:sz w:val="24"/>
-          <w:szCs w:val="24"/>
-        </w:rPr>
-        <w:t>Nuestra idea de desarrollar una aplicación web q</w:t>
-      </w:r>
-      <w:r>
-        <w:rPr>
-          <w:rFonts w:ascii="Arial" w:hAnsi="Arial" w:cs="Arial"/>
-          <w:sz w:val="24"/>
-          <w:szCs w:val="24"/>
-        </w:rPr>
-        <w:t>u</w:t>
-      </w:r>
-      <w:r>
-        <w:rPr>
-          <w:rFonts w:ascii="Arial" w:hAnsi="Arial" w:cs="Arial"/>
-          <w:sz w:val="24"/>
-          <w:szCs w:val="24"/>
-        </w:rPr>
-        <w:t xml:space="preserve">e nos permita </w:t>
-      </w:r>
-      <w:r>
-        <w:rPr>
-          <w:rFonts w:ascii="Arial" w:hAnsi="Arial" w:cs="Arial"/>
-          <w:sz w:val="24"/>
-          <w:szCs w:val="24"/>
-        </w:rPr>
-        <w:t xml:space="preserve">consultar datos sobre películas </w:t>
-      </w:r>
-      <w:r>
-        <w:rPr>
-          <w:rFonts w:ascii="Arial" w:hAnsi="Arial" w:cs="Arial"/>
-          <w:sz w:val="24"/>
-          <w:szCs w:val="24"/>
-        </w:rPr>
-        <w:t xml:space="preserve">surgió porque nos dimos cuenta que el cine es una forma de ocio </w:t>
-      </w:r>
-      <w:r>
-        <w:rPr>
-          <w:rFonts w:ascii="Arial" w:hAnsi="Arial" w:cs="Arial"/>
-          <w:sz w:val="24"/>
-          <w:szCs w:val="24"/>
-        </w:rPr>
-        <w:t xml:space="preserve">muy extendida </w:t>
-      </w:r>
-      <w:r>
-        <w:rPr>
-          <w:rFonts w:ascii="Arial" w:hAnsi="Arial" w:cs="Arial"/>
-          <w:sz w:val="24"/>
-          <w:szCs w:val="24"/>
-        </w:rPr>
-        <w:t>y por tanto para la gente será útil</w:t>
-      </w:r>
-      <w:r>
-        <w:rPr>
-          <w:rFonts w:ascii="Arial" w:hAnsi="Arial" w:cs="Arial"/>
-          <w:sz w:val="24"/>
-          <w:szCs w:val="24"/>
-        </w:rPr>
-        <w:t xml:space="preserve"> tener en una misma página los datos más relevantes de las películas y de las personas que participan en ella</w:t>
-      </w:r>
-      <w:r>
-        <w:rPr>
-          <w:rFonts w:ascii="Arial" w:hAnsi="Arial" w:cs="Arial"/>
-          <w:sz w:val="24"/>
-          <w:szCs w:val="24"/>
-        </w:rPr>
-        <w:t>, adem</w:t>
-      </w:r>
-      <w:r>
-        <w:rPr>
-          <w:rFonts w:ascii="Arial" w:hAnsi="Arial" w:cs="Arial"/>
-          <w:sz w:val="24"/>
-          <w:szCs w:val="24"/>
-        </w:rPr>
-        <w:t xml:space="preserve">ás damos la oportunidad de que los usuarios den su opinión de las películas y sugieran otras películas que no estén en la aplicación web que les parezcan interesantes </w:t>
-      </w:r>
-      <w:r>
-        <w:rPr>
-          <w:rFonts w:ascii="Arial" w:hAnsi="Arial" w:cs="Arial"/>
-          <w:sz w:val="24"/>
-          <w:szCs w:val="24"/>
-        </w:rPr>
-        <w:t>haciéndoles</w:t>
-      </w:r>
-      <w:r>
-        <w:rPr>
-          <w:rFonts w:ascii="Arial" w:hAnsi="Arial" w:cs="Arial"/>
-          <w:sz w:val="24"/>
-          <w:szCs w:val="24"/>
-        </w:rPr>
-        <w:t xml:space="preserve"> </w:t>
-      </w:r>
-      <w:r>
-        <w:rPr>
-          <w:rFonts w:ascii="Arial" w:hAnsi="Arial" w:cs="Arial"/>
-          <w:sz w:val="24"/>
-          <w:szCs w:val="24"/>
-        </w:rPr>
-        <w:t>partícipes</w:t>
-      </w:r>
-      <w:r>
-        <w:rPr>
-          <w:rFonts w:ascii="Arial" w:hAnsi="Arial" w:cs="Arial"/>
-          <w:sz w:val="24"/>
-          <w:szCs w:val="24"/>
-        </w:rPr>
-        <w:t xml:space="preserve"> de nuestra aplicación a los usuarios. </w:t>
-      </w:r>
-    </w:p>
-    <w:p>
-      <w:pPr>
-        <w:rPr>
-          <w:rFonts w:ascii="Arial" w:hAnsi="Arial" w:cs="Arial"/>
-          <w:sz w:val="24"/>
-          <w:szCs w:val="24"/>
-        </w:rPr>
-      </w:pPr>
-    </w:p>
-    <w:p>
-      <w:pPr>
-        <w:pStyle w:val="Ttulo2"/>
-      </w:pPr>
-      <w:bookmarkStart w:id="5" w:name="_Toc10471593"/>
-      <w:r>
-        <w:t>Segmentación de clientes</w:t>
-      </w:r>
-      <w:bookmarkEnd w:id="5"/>
     </w:p>
     <w:p/>
     <w:p>
@@ -3520,11 +3518,11 @@
       <w:pPr>
         <w:pStyle w:val="Ttulo2"/>
       </w:pPr>
-      <w:bookmarkStart w:id="6" w:name="_Toc10471594"/>
+      <w:bookmarkStart w:id="5" w:name="_Toc10471594"/>
       <w:r>
         <w:t>Tipos de usuarios</w:t>
       </w:r>
-      <w:bookmarkEnd w:id="6"/>
+      <w:bookmarkEnd w:id="5"/>
     </w:p>
     <w:p/>
     <w:p>
@@ -3575,12 +3573,12 @@
       <w:pPr>
         <w:pStyle w:val="Ttulo2"/>
       </w:pPr>
-      <w:bookmarkStart w:id="7" w:name="_Toc10471595"/>
+      <w:bookmarkStart w:id="6" w:name="_Toc10471595"/>
       <w:r>
         <w:lastRenderedPageBreak/>
         <w:t>Tecnologías  usadas</w:t>
       </w:r>
-      <w:bookmarkEnd w:id="7"/>
+      <w:bookmarkEnd w:id="6"/>
     </w:p>
     <w:p/>
     <w:p>
@@ -3588,11 +3586,11 @@
         <w:pStyle w:val="Ttulo3"/>
         <w:ind w:left="708" w:firstLine="708"/>
       </w:pPr>
-      <w:bookmarkStart w:id="8" w:name="_Toc10471596"/>
+      <w:bookmarkStart w:id="7" w:name="_Toc10471596"/>
       <w:r>
         <w:t>Manual de Spring</w:t>
       </w:r>
-      <w:bookmarkEnd w:id="8"/>
+      <w:bookmarkEnd w:id="7"/>
     </w:p>
     <w:p>
       <w:pPr>
@@ -6206,12 +6204,12 @@
         <w:pStyle w:val="Ttulo3"/>
         <w:ind w:left="708" w:firstLine="708"/>
       </w:pPr>
-      <w:bookmarkStart w:id="9" w:name="_Toc10471597"/>
+      <w:bookmarkStart w:id="8" w:name="_Toc10471597"/>
       <w:r>
         <w:lastRenderedPageBreak/>
         <w:t>Manual de Angular</w:t>
       </w:r>
-      <w:bookmarkEnd w:id="9"/>
+      <w:bookmarkEnd w:id="8"/>
     </w:p>
     <w:p>
       <w:r>
@@ -8165,12 +8163,12 @@
         <w:pStyle w:val="Ttulo3"/>
         <w:ind w:firstLine="708"/>
       </w:pPr>
-      <w:bookmarkStart w:id="10" w:name="_Toc10471598"/>
+      <w:bookmarkStart w:id="9" w:name="_Toc10471598"/>
       <w:r>
         <w:lastRenderedPageBreak/>
         <w:t>Otras tecnologías usadas</w:t>
       </w:r>
-      <w:bookmarkEnd w:id="10"/>
+      <w:bookmarkEnd w:id="9"/>
     </w:p>
     <w:p/>
     <w:p>
@@ -8965,12 +8963,12 @@
       <w:pPr>
         <w:pStyle w:val="Ttulo1"/>
       </w:pPr>
-      <w:bookmarkStart w:id="11" w:name="_Toc10471599"/>
+      <w:bookmarkStart w:id="10" w:name="_Toc10471599"/>
       <w:r>
         <w:lastRenderedPageBreak/>
         <w:t>Tareas</w:t>
       </w:r>
-      <w:bookmarkEnd w:id="11"/>
+      <w:bookmarkEnd w:id="10"/>
     </w:p>
     <w:p/>
     <w:tbl>
@@ -10745,51 +10743,51 @@
       <w:pPr>
         <w:pStyle w:val="Ttulo1"/>
       </w:pPr>
-      <w:bookmarkStart w:id="12" w:name="_Toc10471600"/>
+      <w:bookmarkStart w:id="11" w:name="_Toc10471600"/>
       <w:r>
         <w:lastRenderedPageBreak/>
         <w:t>Diagramas</w:t>
       </w:r>
+      <w:bookmarkEnd w:id="11"/>
+    </w:p>
+    <w:p/>
+    <w:p>
+      <w:pPr>
+        <w:rPr>
+          <w:rFonts w:ascii="Arial" w:hAnsi="Arial" w:cs="Arial"/>
+          <w:sz w:val="24"/>
+          <w:szCs w:val="24"/>
+        </w:rPr>
+      </w:pPr>
+      <w:r>
+        <w:tab/>
+      </w:r>
+      <w:r>
+        <w:rPr>
+          <w:rFonts w:ascii="Arial" w:hAnsi="Arial" w:cs="Arial"/>
+          <w:sz w:val="24"/>
+          <w:szCs w:val="24"/>
+        </w:rPr>
+        <w:t xml:space="preserve">Los diagramas son </w:t>
+      </w:r>
+      <w:r>
+        <w:rPr>
+          <w:rFonts w:ascii="Arial" w:hAnsi="Arial" w:cs="Arial"/>
+          <w:sz w:val="24"/>
+          <w:szCs w:val="24"/>
+        </w:rPr>
+        <w:t>una herramienta muy importante en el mundo del desarrollo de aplicaciones porque sirven para representar gráficamente las bases de ellas y así facilitan la organización y el entendimiento de las aplicaciones.</w:t>
+      </w:r>
+    </w:p>
+    <w:p>
+      <w:pPr>
+        <w:pStyle w:val="Ttulo2"/>
+      </w:pPr>
+      <w:bookmarkStart w:id="12" w:name="_Toc10471601"/>
+      <w:r>
+        <w:t>E/R</w:t>
+      </w:r>
       <w:bookmarkEnd w:id="12"/>
-    </w:p>
-    <w:p/>
-    <w:p>
-      <w:pPr>
-        <w:rPr>
-          <w:rFonts w:ascii="Arial" w:hAnsi="Arial" w:cs="Arial"/>
-          <w:sz w:val="24"/>
-          <w:szCs w:val="24"/>
-        </w:rPr>
-      </w:pPr>
-      <w:r>
-        <w:tab/>
-      </w:r>
-      <w:r>
-        <w:rPr>
-          <w:rFonts w:ascii="Arial" w:hAnsi="Arial" w:cs="Arial"/>
-          <w:sz w:val="24"/>
-          <w:szCs w:val="24"/>
-        </w:rPr>
-        <w:t xml:space="preserve">Los diagramas son </w:t>
-      </w:r>
-      <w:r>
-        <w:rPr>
-          <w:rFonts w:ascii="Arial" w:hAnsi="Arial" w:cs="Arial"/>
-          <w:sz w:val="24"/>
-          <w:szCs w:val="24"/>
-        </w:rPr>
-        <w:t>una herramienta muy importante en el mundo del desarrollo de aplicaciones porque sirven para representar gráficamente las bases de ellas y así facilitan la organización y el entendimiento de las aplicaciones.</w:t>
-      </w:r>
-    </w:p>
-    <w:p>
-      <w:pPr>
-        <w:pStyle w:val="Ttulo2"/>
-      </w:pPr>
-      <w:bookmarkStart w:id="13" w:name="_Toc10471601"/>
-      <w:r>
-        <w:t>E/R</w:t>
-      </w:r>
-      <w:bookmarkEnd w:id="13"/>
     </w:p>
     <w:p/>
     <w:p>
@@ -10866,12 +10864,12 @@
       <w:pPr>
         <w:pStyle w:val="Ttulo2"/>
       </w:pPr>
-      <w:bookmarkStart w:id="14" w:name="_Toc10471602"/>
+      <w:bookmarkStart w:id="13" w:name="_Toc10471602"/>
       <w:r>
         <w:lastRenderedPageBreak/>
         <w:t>De Casos de uso</w:t>
       </w:r>
-      <w:bookmarkEnd w:id="14"/>
+      <w:bookmarkEnd w:id="13"/>
     </w:p>
     <w:p/>
     <w:p>
@@ -15450,12 +15448,12 @@
       <w:pPr>
         <w:pStyle w:val="Ttulo2"/>
       </w:pPr>
-      <w:bookmarkStart w:id="15" w:name="_Toc10471603"/>
+      <w:bookmarkStart w:id="14" w:name="_Toc10471603"/>
       <w:r>
         <w:lastRenderedPageBreak/>
         <w:t>De Navegación</w:t>
       </w:r>
-      <w:bookmarkEnd w:id="15"/>
+      <w:bookmarkEnd w:id="14"/>
     </w:p>
     <w:p/>
     <w:p>
@@ -15734,44 +15732,44 @@
       <w:pPr>
         <w:pStyle w:val="Ttulo2"/>
       </w:pPr>
-      <w:bookmarkStart w:id="16" w:name="_Toc10471604"/>
+      <w:bookmarkStart w:id="15" w:name="_Toc10471604"/>
       <w:r>
         <w:lastRenderedPageBreak/>
         <w:t>De Archivos</w:t>
       </w:r>
+      <w:bookmarkEnd w:id="15"/>
+    </w:p>
+    <w:p/>
+    <w:p>
+      <w:pPr>
+        <w:ind w:firstLine="708"/>
+        <w:rPr>
+          <w:rFonts w:ascii="Arial" w:hAnsi="Arial" w:cs="Arial"/>
+          <w:sz w:val="24"/>
+          <w:szCs w:val="24"/>
+        </w:rPr>
+      </w:pPr>
+      <w:r>
+        <w:rPr>
+          <w:rFonts w:ascii="Arial" w:hAnsi="Arial" w:cs="Arial"/>
+          <w:color w:val="000000"/>
+          <w:sz w:val="24"/>
+          <w:szCs w:val="24"/>
+          <w:shd w:val="clear" w:color="auto" w:fill="FFFFFF"/>
+        </w:rPr>
+        <w:t>Un diagrama de archivos es la representación de las carpetas y archivos que componen de un proyecto gracias a esto es más fácil ver la organización de la aplicación.</w:t>
+      </w:r>
+    </w:p>
+    <w:p/>
+    <w:p>
+      <w:pPr>
+        <w:pStyle w:val="Ttulo1"/>
+      </w:pPr>
+      <w:bookmarkStart w:id="16" w:name="_Toc10471605"/>
+      <w:r>
+        <w:t>Capturas de código llamativo</w:t>
+      </w:r>
       <w:bookmarkEnd w:id="16"/>
-    </w:p>
-    <w:p/>
-    <w:p>
-      <w:pPr>
-        <w:ind w:firstLine="708"/>
-        <w:rPr>
-          <w:rFonts w:ascii="Arial" w:hAnsi="Arial" w:cs="Arial"/>
-          <w:sz w:val="24"/>
-          <w:szCs w:val="24"/>
-        </w:rPr>
-      </w:pPr>
-      <w:r>
-        <w:rPr>
-          <w:rFonts w:ascii="Arial" w:hAnsi="Arial" w:cs="Arial"/>
-          <w:color w:val="000000"/>
-          <w:sz w:val="24"/>
-          <w:szCs w:val="24"/>
-          <w:shd w:val="clear" w:color="auto" w:fill="FFFFFF"/>
-        </w:rPr>
-        <w:t>Un diagrama de archivos es la representación de las carpetas y archivos que componen de un proyecto gracias a esto es más fácil ver la organización de la aplicación.</w:t>
-      </w:r>
-    </w:p>
-    <w:p/>
-    <w:p>
-      <w:pPr>
-        <w:pStyle w:val="Ttulo1"/>
-      </w:pPr>
-      <w:bookmarkStart w:id="17" w:name="_Toc10471605"/>
-      <w:r>
-        <w:t>Capturas de código llamativo</w:t>
-      </w:r>
-      <w:bookmarkEnd w:id="17"/>
     </w:p>
     <w:p/>
     <w:p/>
@@ -15794,46 +15792,416 @@
       <w:pPr>
         <w:pStyle w:val="Ttulo1"/>
       </w:pPr>
-      <w:bookmarkStart w:id="18" w:name="_Toc10471606"/>
+      <w:bookmarkStart w:id="17" w:name="_Toc10471606"/>
       <w:r>
         <w:lastRenderedPageBreak/>
         <w:t>Mejoras del proyecto</w:t>
       </w:r>
-      <w:bookmarkEnd w:id="18"/>
+      <w:bookmarkEnd w:id="17"/>
+    </w:p>
+    <w:p/>
+    <w:p>
+      <w:pPr>
+        <w:ind w:firstLine="708"/>
+        <w:rPr>
+          <w:rFonts w:ascii="Arial" w:hAnsi="Arial" w:cs="Arial"/>
+          <w:sz w:val="24"/>
+          <w:szCs w:val="24"/>
+        </w:rPr>
+      </w:pPr>
+      <w:r>
+        <w:rPr>
+          <w:rFonts w:ascii="Arial" w:hAnsi="Arial" w:cs="Arial"/>
+          <w:sz w:val="24"/>
+          <w:szCs w:val="24"/>
+        </w:rPr>
+        <w:t>Tras analizar nuestra aplicación hemos pensado como posibles mejoras</w:t>
+      </w:r>
+      <w:r>
+        <w:rPr>
+          <w:rFonts w:ascii="Arial" w:hAnsi="Arial" w:cs="Arial"/>
+          <w:sz w:val="24"/>
+          <w:szCs w:val="24"/>
+        </w:rPr>
+        <w:t xml:space="preserve">:  </w:t>
+      </w:r>
+    </w:p>
+    <w:p>
+      <w:pPr>
+        <w:ind w:firstLine="708"/>
+        <w:rPr>
+          <w:rFonts w:ascii="Arial" w:hAnsi="Arial" w:cs="Arial"/>
+          <w:sz w:val="24"/>
+          <w:szCs w:val="24"/>
+        </w:rPr>
+      </w:pPr>
+    </w:p>
+    <w:p>
+      <w:pPr>
+        <w:ind w:firstLine="708"/>
+        <w:rPr>
+          <w:rFonts w:ascii="Arial" w:hAnsi="Arial" w:cs="Arial"/>
+          <w:sz w:val="24"/>
+          <w:szCs w:val="24"/>
+        </w:rPr>
+      </w:pPr>
+      <w:r>
+        <w:rPr>
+          <w:rFonts w:ascii="Arial" w:hAnsi="Arial" w:cs="Arial"/>
+          <w:sz w:val="24"/>
+          <w:szCs w:val="24"/>
+        </w:rPr>
+        <w:t xml:space="preserve">- Encriptación MD5 para las contraseñas de los usuarios ya que ahora mismo en la base de datos las hemos guardado sin codificación </w:t>
+      </w:r>
+      <w:r>
+        <w:rPr>
+          <w:rFonts w:ascii="Arial" w:hAnsi="Arial" w:cs="Arial"/>
+          <w:sz w:val="24"/>
+          <w:szCs w:val="24"/>
+        </w:rPr>
+        <w:t xml:space="preserve">y eso es poco seguro ya que </w:t>
+      </w:r>
+      <w:r>
+        <w:rPr>
+          <w:rFonts w:ascii="Arial" w:hAnsi="Arial" w:cs="Arial"/>
+          <w:sz w:val="24"/>
+          <w:szCs w:val="24"/>
+        </w:rPr>
+        <w:t>si no</w:t>
+      </w:r>
+      <w:r>
+        <w:rPr>
+          <w:rFonts w:ascii="Arial" w:hAnsi="Arial" w:cs="Arial"/>
+          <w:sz w:val="24"/>
+          <w:szCs w:val="24"/>
+        </w:rPr>
+        <w:t xml:space="preserve"> es muy fácil </w:t>
+      </w:r>
+      <w:r>
+        <w:rPr>
+          <w:rFonts w:ascii="Arial" w:hAnsi="Arial" w:cs="Arial"/>
+          <w:sz w:val="24"/>
+          <w:szCs w:val="24"/>
+        </w:rPr>
+        <w:t xml:space="preserve">obtener </w:t>
+      </w:r>
+      <w:r>
+        <w:rPr>
+          <w:rFonts w:ascii="Arial" w:hAnsi="Arial" w:cs="Arial"/>
+          <w:sz w:val="24"/>
+          <w:szCs w:val="24"/>
+        </w:rPr>
+        <w:t xml:space="preserve"> las contraseñas</w:t>
+      </w:r>
+      <w:r>
+        <w:rPr>
+          <w:rFonts w:ascii="Arial" w:hAnsi="Arial" w:cs="Arial"/>
+          <w:sz w:val="24"/>
+          <w:szCs w:val="24"/>
+        </w:rPr>
+        <w:t xml:space="preserve">. </w:t>
+      </w:r>
+      <w:r>
+        <w:rPr>
+          <w:rFonts w:ascii="Arial" w:hAnsi="Arial" w:cs="Arial"/>
+          <w:sz w:val="24"/>
+          <w:szCs w:val="24"/>
+        </w:rPr>
+        <w:t>Nos hemos informado sobre este método de encriptación</w:t>
+      </w:r>
+      <w:r>
+        <w:rPr>
+          <w:rFonts w:ascii="Arial" w:hAnsi="Arial" w:cs="Arial"/>
+          <w:sz w:val="24"/>
+          <w:szCs w:val="24"/>
+        </w:rPr>
+        <w:t xml:space="preserve"> para implementarlo pero no nos dio tiempo. Para encriptar tenemos que crear un método que reciba por parámetro un String, y mediante una librería transforma la cadena que hemos pasado a una cadena encriptada de 32 caracteres. </w:t>
+      </w:r>
+    </w:p>
+    <w:p>
+      <w:pPr>
+        <w:ind w:firstLine="708"/>
+        <w:rPr>
+          <w:rFonts w:ascii="Arial" w:hAnsi="Arial" w:cs="Arial"/>
+          <w:sz w:val="24"/>
+          <w:szCs w:val="24"/>
+        </w:rPr>
+      </w:pPr>
+      <w:r>
+        <w:rPr>
+          <w:rFonts w:ascii="Arial" w:hAnsi="Arial" w:cs="Arial"/>
+          <w:sz w:val="24"/>
+          <w:szCs w:val="24"/>
+        </w:rPr>
+        <w:t xml:space="preserve">  </w:t>
+      </w:r>
+    </w:p>
+    <w:p>
+      <w:pPr>
+        <w:ind w:firstLine="708"/>
+        <w:rPr>
+          <w:rFonts w:ascii="Arial" w:hAnsi="Arial" w:cs="Arial"/>
+          <w:sz w:val="24"/>
+          <w:szCs w:val="24"/>
+        </w:rPr>
+      </w:pPr>
+      <w:r>
+        <w:rPr>
+          <w:rFonts w:ascii="Arial" w:hAnsi="Arial" w:cs="Arial"/>
+          <w:sz w:val="24"/>
+          <w:szCs w:val="24"/>
+        </w:rPr>
+        <w:t xml:space="preserve">- </w:t>
+      </w:r>
+      <w:r>
+        <w:rPr>
+          <w:rFonts w:ascii="Arial" w:hAnsi="Arial" w:cs="Arial"/>
+          <w:sz w:val="24"/>
+          <w:szCs w:val="24"/>
+        </w:rPr>
+        <w:t xml:space="preserve"> También creemos que sería interesante que los usuarios pudieran mandar un correo electrónico directamente desde la aplicación al administrador por si </w:t>
+      </w:r>
+      <w:r>
+        <w:rPr>
+          <w:rFonts w:ascii="Arial" w:hAnsi="Arial" w:cs="Arial"/>
+          <w:sz w:val="24"/>
+          <w:szCs w:val="24"/>
+        </w:rPr>
+        <w:t>tienen algún problema o da algún fallo la aplicación. Esto se podría implementar con un m</w:t>
+      </w:r>
+      <w:r>
+        <w:rPr>
+          <w:rFonts w:ascii="Arial" w:hAnsi="Arial" w:cs="Arial"/>
+          <w:sz w:val="24"/>
+          <w:szCs w:val="24"/>
+        </w:rPr>
+        <w:t>étodo en S</w:t>
+      </w:r>
+      <w:r>
+        <w:rPr>
+          <w:rFonts w:ascii="Arial" w:hAnsi="Arial" w:cs="Arial"/>
+          <w:sz w:val="24"/>
+          <w:szCs w:val="24"/>
+        </w:rPr>
+        <w:t xml:space="preserve">pring el cual </w:t>
+      </w:r>
+      <w:r>
+        <w:rPr>
+          <w:rFonts w:ascii="Arial" w:hAnsi="Arial" w:cs="Arial"/>
+          <w:sz w:val="24"/>
+          <w:szCs w:val="24"/>
+        </w:rPr>
+        <w:t>envíe</w:t>
+      </w:r>
+      <w:r>
+        <w:rPr>
+          <w:rFonts w:ascii="Arial" w:hAnsi="Arial" w:cs="Arial"/>
+          <w:sz w:val="24"/>
+          <w:szCs w:val="24"/>
+        </w:rPr>
+        <w:t xml:space="preserve"> correos con una cuenta predefinida para todos los usuarios y que en el asunto ponga el </w:t>
+      </w:r>
+      <w:proofErr w:type="spellStart"/>
+      <w:r>
+        <w:rPr>
+          <w:rFonts w:ascii="Arial" w:hAnsi="Arial" w:cs="Arial"/>
+          <w:sz w:val="24"/>
+          <w:szCs w:val="24"/>
+        </w:rPr>
+        <w:t>username</w:t>
+      </w:r>
+      <w:proofErr w:type="spellEnd"/>
+      <w:r>
+        <w:rPr>
+          <w:rFonts w:ascii="Arial" w:hAnsi="Arial" w:cs="Arial"/>
+          <w:sz w:val="24"/>
+          <w:szCs w:val="24"/>
+        </w:rPr>
+        <w:t xml:space="preserve"> del usuario y el contenido sea </w:t>
+      </w:r>
+      <w:r>
+        <w:rPr>
+          <w:rFonts w:ascii="Arial" w:hAnsi="Arial" w:cs="Arial"/>
+          <w:sz w:val="24"/>
+          <w:szCs w:val="24"/>
+        </w:rPr>
+        <w:t xml:space="preserve">las dudas o las incidencias </w:t>
+      </w:r>
+      <w:r>
+        <w:rPr>
+          <w:rFonts w:ascii="Arial" w:hAnsi="Arial" w:cs="Arial"/>
+          <w:sz w:val="24"/>
+          <w:szCs w:val="24"/>
+        </w:rPr>
+        <w:t>que tenga</w:t>
+      </w:r>
+      <w:r>
+        <w:rPr>
+          <w:rFonts w:ascii="Arial" w:hAnsi="Arial" w:cs="Arial"/>
+          <w:sz w:val="24"/>
+          <w:szCs w:val="24"/>
+        </w:rPr>
+        <w:t>.</w:t>
+      </w:r>
+    </w:p>
+    <w:p>
+      <w:pPr>
+        <w:ind w:firstLine="708"/>
+        <w:rPr>
+          <w:rFonts w:ascii="Arial" w:hAnsi="Arial" w:cs="Arial"/>
+          <w:sz w:val="24"/>
+          <w:szCs w:val="24"/>
+        </w:rPr>
+      </w:pPr>
+    </w:p>
+    <w:p>
+      <w:pPr>
+        <w:ind w:firstLine="708"/>
+        <w:rPr>
+          <w:rFonts w:ascii="Arial" w:hAnsi="Arial" w:cs="Arial"/>
+          <w:sz w:val="24"/>
+          <w:szCs w:val="24"/>
+        </w:rPr>
+      </w:pPr>
+      <w:r>
+        <w:t xml:space="preserve">- </w:t>
+      </w:r>
+      <w:r>
+        <w:t xml:space="preserve"> </w:t>
+      </w:r>
+      <w:r>
+        <w:rPr>
+          <w:rFonts w:ascii="Arial" w:hAnsi="Arial" w:cs="Arial"/>
+          <w:sz w:val="24"/>
+          <w:szCs w:val="24"/>
+        </w:rPr>
+        <w:t xml:space="preserve">Para la autentificación del usuario que se introduce en el inicio de la aplicación nosotros hemos creado un método pero si implementamos </w:t>
+      </w:r>
+      <w:r>
+        <w:rPr>
+          <w:rFonts w:ascii="Arial" w:hAnsi="Arial" w:cs="Arial"/>
+          <w:sz w:val="24"/>
+          <w:szCs w:val="24"/>
+        </w:rPr>
+        <w:t>Spring Security</w:t>
+      </w:r>
+      <w:r>
+        <w:rPr>
+          <w:rFonts w:ascii="Arial" w:hAnsi="Arial" w:cs="Arial"/>
+          <w:sz w:val="24"/>
+          <w:szCs w:val="24"/>
+        </w:rPr>
+        <w:t xml:space="preserve"> </w:t>
+      </w:r>
+      <w:r>
+        <w:rPr>
+          <w:rFonts w:ascii="Arial" w:hAnsi="Arial" w:cs="Arial"/>
+          <w:sz w:val="24"/>
+          <w:szCs w:val="24"/>
+        </w:rPr>
+        <w:t xml:space="preserve">ya estaría directamente ese método y otros </w:t>
+      </w:r>
+      <w:proofErr w:type="spellStart"/>
+      <w:r>
+        <w:rPr>
+          <w:rFonts w:ascii="Arial" w:hAnsi="Arial" w:cs="Arial"/>
+          <w:sz w:val="24"/>
+          <w:szCs w:val="24"/>
+        </w:rPr>
+        <w:t>metodods</w:t>
+      </w:r>
+      <w:proofErr w:type="spellEnd"/>
+      <w:r>
+        <w:rPr>
+          <w:rFonts w:ascii="Arial" w:hAnsi="Arial" w:cs="Arial"/>
+          <w:sz w:val="24"/>
+          <w:szCs w:val="24"/>
+        </w:rPr>
+        <w:t xml:space="preserve">   ya que pero para conectarlo a Angular provocaba muchos problemas y por eso no lo hemos implementado.</w:t>
+      </w:r>
+    </w:p>
+    <w:p>
+      <w:pPr>
+        <w:ind w:firstLine="708"/>
+      </w:pPr>
+    </w:p>
+    <w:p>
+      <w:pPr>
+        <w:ind w:firstLine="708"/>
+      </w:pPr>
+      <w:r>
+        <w:t xml:space="preserve">- </w:t>
+      </w:r>
+      <w:r>
+        <w:rPr>
+          <w:rFonts w:ascii="Arial" w:hAnsi="Arial" w:cs="Arial"/>
+          <w:sz w:val="24"/>
+          <w:szCs w:val="24"/>
+        </w:rPr>
+        <w:t xml:space="preserve"> </w:t>
+      </w:r>
+      <w:r>
+        <w:rPr>
+          <w:rFonts w:ascii="Arial" w:hAnsi="Arial" w:cs="Arial"/>
+          <w:sz w:val="24"/>
+          <w:szCs w:val="24"/>
+        </w:rPr>
+        <w:t xml:space="preserve">Reconocemos que </w:t>
+      </w:r>
+      <w:r>
+        <w:rPr>
+          <w:rFonts w:ascii="Arial" w:hAnsi="Arial" w:cs="Arial"/>
+          <w:sz w:val="24"/>
+          <w:szCs w:val="24"/>
+        </w:rPr>
+        <w:t>Junit</w:t>
+      </w:r>
+      <w:r>
+        <w:rPr>
+          <w:rFonts w:ascii="Arial" w:hAnsi="Arial" w:cs="Arial"/>
+          <w:sz w:val="24"/>
+          <w:szCs w:val="24"/>
+        </w:rPr>
+        <w:t xml:space="preserve"> es muy importante para las pruebas unitarias en el proceso de desarrollo de un proyecto pero por falta de tiempo hemos ido probando los módulos a través de </w:t>
+      </w:r>
+      <w:proofErr w:type="spellStart"/>
+      <w:r>
+        <w:rPr>
+          <w:rFonts w:ascii="Arial" w:hAnsi="Arial" w:cs="Arial"/>
+          <w:sz w:val="24"/>
+          <w:szCs w:val="24"/>
+        </w:rPr>
+        <w:t>Postman</w:t>
+      </w:r>
+      <w:proofErr w:type="spellEnd"/>
+      <w:r>
+        <w:rPr>
+          <w:rFonts w:ascii="Arial" w:hAnsi="Arial" w:cs="Arial"/>
+          <w:sz w:val="24"/>
+          <w:szCs w:val="24"/>
+        </w:rPr>
+        <w:t xml:space="preserve"> que es una herramienta más sencilla de utilizar que Junit. </w:t>
+      </w:r>
     </w:p>
     <w:p/>
     <w:p/>
     <w:p/>
     <w:p/>
-    <w:p/>
-    <w:p/>
-    <w:p/>
-    <w:p/>
-    <w:p/>
-    <w:p/>
-    <w:p/>
-    <w:p/>
-    <w:p/>
-    <w:p/>
-    <w:p/>
-    <w:p/>
-    <w:p/>
-    <w:p/>
-    <w:p/>
-    <w:p/>
-    <w:p/>
-    <w:p/>
-    <w:p/>
     <w:p>
       <w:pPr>
         <w:pStyle w:val="Ttulo1"/>
       </w:pPr>
-      <w:bookmarkStart w:id="19" w:name="_Toc10471607"/>
+      <w:bookmarkStart w:id="18" w:name="_Toc10471607"/>
       <w:r>
         <w:lastRenderedPageBreak/>
-        <w:t>Conclusiones</w:t>
-      </w:r>
+        <w:t>Conclusione</w:t>
+      </w:r>
+      <w:bookmarkStart w:id="19" w:name="_GoBack"/>
       <w:bookmarkEnd w:id="19"/>
+      <w:r>
+        <w:t>s</w:t>
+      </w:r>
+      <w:bookmarkEnd w:id="18"/>
     </w:p>
     <w:p/>
     <w:p>
@@ -16848,7 +17216,6 @@
           <w:szCs w:val="22"/>
         </w:rPr>
       </w:pPr>
-      <w:proofErr w:type="spellStart"/>
       <w:r>
         <w:rPr>
           <w:rFonts w:ascii="Arial" w:hAnsi="Arial" w:cs="Arial"/>
@@ -16858,7 +17225,6 @@
         </w:rPr>
         <w:t>Junit</w:t>
       </w:r>
-      <w:proofErr w:type="spellEnd"/>
     </w:p>
     <w:p>
       <w:pPr>
@@ -17079,7 +17445,7 @@
                               <w:sz w:val="40"/>
                               <w:szCs w:val="40"/>
                             </w:rPr>
-                            <w:t>1</w:t>
+                            <w:t>30</w:t>
                           </w:r>
                           <w:r>
                             <w:rPr>
@@ -17166,7 +17532,7 @@
                         <w:sz w:val="40"/>
                         <w:szCs w:val="40"/>
                       </w:rPr>
-                      <w:t>1</w:t>
+                      <w:t>30</w:t>
                     </w:r>
                     <w:r>
                       <w:rPr>
@@ -17253,7 +17619,7 @@
             </wp:anchor>
           </w:drawing>
         </mc:Choice>
-        <mc:Fallback xmlns:cx="http://schemas.microsoft.com/office/drawing/2014/chartex" xmlns:cx1="http://schemas.microsoft.com/office/drawing/2015/9/8/chartex" xmlns:cx2="http://schemas.microsoft.com/office/drawing/2015/10/21/chartex" xmlns:cx3="http://schemas.microsoft.com/office/drawing/2016/5/9/chartex" xmlns:cx4="http://schemas.microsoft.com/office/drawing/2016/5/10/chartex" xmlns:cx5="http://schemas.microsoft.com/office/drawing/2016/5/11/chartex" xmlns:cx6="http://schemas.microsoft.com/office/drawing/2016/5/12/chartex" xmlns:cx7="http://schemas.microsoft.com/office/drawing/2016/5/13/chartex" xmlns:cx8="http://schemas.microsoft.com/office/drawing/2016/5/14/chartex" xmlns:aink="http://schemas.microsoft.com/office/drawing/2016/ink" xmlns:am3d="http://schemas.microsoft.com/office/drawing/2017/model3d" xmlns:w15="http://schemas.microsoft.com/office/word/2012/wordml" xmlns:w16cid="http://schemas.microsoft.com/office/word/2016/wordml/cid" xmlns:w16se="http://schemas.microsoft.com/office/word/2015/wordml/symex">
+        <mc:Fallback xmlns:w16se="http://schemas.microsoft.com/office/word/2015/wordml/symex" xmlns:w16cid="http://schemas.microsoft.com/office/word/2016/wordml/cid" xmlns:w15="http://schemas.microsoft.com/office/word/2012/wordml" xmlns:am3d="http://schemas.microsoft.com/office/drawing/2017/model3d" xmlns:aink="http://schemas.microsoft.com/office/drawing/2016/ink" xmlns:cx8="http://schemas.microsoft.com/office/drawing/2016/5/14/chartex" xmlns:cx7="http://schemas.microsoft.com/office/drawing/2016/5/13/chartex" xmlns:cx6="http://schemas.microsoft.com/office/drawing/2016/5/12/chartex" xmlns:cx5="http://schemas.microsoft.com/office/drawing/2016/5/11/chartex" xmlns:cx4="http://schemas.microsoft.com/office/drawing/2016/5/10/chartex" xmlns:cx3="http://schemas.microsoft.com/office/drawing/2016/5/9/chartex" xmlns:cx2="http://schemas.microsoft.com/office/drawing/2015/10/21/chartex" xmlns:cx1="http://schemas.microsoft.com/office/drawing/2015/9/8/chartex" xmlns:cx="http://schemas.microsoft.com/office/drawing/2014/chartex">
           <w:pict>
             <v:rect w14:anchorId="57BEF224" id="Rectángulo 58" o:spid="_x0000_s1026" style="position:absolute;margin-left:0;margin-top:0;width:468pt;height:2.85pt;z-index:-251656192;visibility:visible;mso-wrap-style:square;mso-width-percent:1000;mso-height-percent:0;mso-wrap-distance-left:9pt;mso-wrap-distance-top:7.2pt;mso-wrap-distance-right:9pt;mso-wrap-distance-bottom:7.2pt;mso-position-horizontal:center;mso-position-horizontal-relative:margin;mso-position-vertical:top;mso-position-vertical-relative:bottom-margin-area;mso-width-percent:1000;mso-height-percent:0;mso-width-relative:margin;mso-height-relative:margin;v-text-anchor:middle" o:gfxdata="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" fillcolor="#4f81bd [3204]" stroked="f" strokeweight="2pt">
               <w10:wrap type="square" anchorx="margin" anchory="margin"/>
@@ -20531,7 +20897,7 @@
 </file>
 
 <file path=customXml/itemProps2.xml><?xml version="1.0" encoding="utf-8"?>
-<ds:datastoreItem xmlns:ds="http://schemas.openxmlformats.org/officeDocument/2006/customXml" ds:itemID="{E9D0BB77-EF53-4BC7-9E13-8261D393F71C}">
+<ds:datastoreItem xmlns:ds="http://schemas.openxmlformats.org/officeDocument/2006/customXml" ds:itemID="{91B6D1B6-49CD-4321-8BC9-3A2A4CFB934C}">
   <ds:schemaRefs>
     <ds:schemaRef ds:uri="http://schemas.openxmlformats.org/officeDocument/2006/bibliography"/>
   </ds:schemaRefs>

--- a/Proyecto fin de grado.docx
+++ b/Proyecto fin de grado.docx
@@ -15823,6 +15823,14 @@
           <w:sz w:val="24"/>
           <w:szCs w:val="24"/>
         </w:rPr>
+        <w:t xml:space="preserve"> son</w:t>
+      </w:r>
+      <w:r>
+        <w:rPr>
+          <w:rFonts w:ascii="Arial" w:hAnsi="Arial" w:cs="Arial"/>
+          <w:sz w:val="24"/>
+          <w:szCs w:val="24"/>
+        </w:rPr>
         <w:t xml:space="preserve">:  </w:t>
       </w:r>
     </w:p>
@@ -15835,6 +15843,127 @@
           <w:szCs w:val="24"/>
         </w:rPr>
       </w:pPr>
+      <w:r>
+        <w:rPr>
+          <w:rFonts w:ascii="Arial" w:hAnsi="Arial" w:cs="Arial"/>
+          <w:sz w:val="24"/>
+          <w:szCs w:val="24"/>
+        </w:rPr>
+        <w:t xml:space="preserve">- </w:t>
+      </w:r>
+      <w:r>
+        <w:rPr>
+          <w:rFonts w:ascii="Arial" w:hAnsi="Arial" w:cs="Arial"/>
+          <w:b/>
+          <w:sz w:val="24"/>
+          <w:szCs w:val="24"/>
+        </w:rPr>
+        <w:t>Encriptación MD5</w:t>
+      </w:r>
+      <w:r>
+        <w:rPr>
+          <w:rFonts w:ascii="Arial" w:hAnsi="Arial" w:cs="Arial"/>
+          <w:sz w:val="24"/>
+          <w:szCs w:val="24"/>
+        </w:rPr>
+        <w:t xml:space="preserve"> para las contraseñas de los usuarios</w:t>
+      </w:r>
+      <w:r>
+        <w:rPr>
+          <w:rFonts w:ascii="Arial" w:hAnsi="Arial" w:cs="Arial"/>
+          <w:sz w:val="24"/>
+          <w:szCs w:val="24"/>
+        </w:rPr>
+        <w:t>,</w:t>
+      </w:r>
+      <w:r>
+        <w:rPr>
+          <w:rFonts w:ascii="Arial" w:hAnsi="Arial" w:cs="Arial"/>
+          <w:sz w:val="24"/>
+          <w:szCs w:val="24"/>
+        </w:rPr>
+        <w:t xml:space="preserve"> ya que en la base de datos las hemos guardado sin codificación </w:t>
+      </w:r>
+      <w:r>
+        <w:rPr>
+          <w:rFonts w:ascii="Arial" w:hAnsi="Arial" w:cs="Arial"/>
+          <w:sz w:val="24"/>
+          <w:szCs w:val="24"/>
+        </w:rPr>
+        <w:t xml:space="preserve">y eso es poco seguro </w:t>
+      </w:r>
+      <w:r>
+        <w:rPr>
+          <w:rFonts w:ascii="Arial" w:hAnsi="Arial" w:cs="Arial"/>
+          <w:sz w:val="24"/>
+          <w:szCs w:val="24"/>
+        </w:rPr>
+        <w:t>porque</w:t>
+      </w:r>
+      <w:r>
+        <w:rPr>
+          <w:rFonts w:ascii="Arial" w:hAnsi="Arial" w:cs="Arial"/>
+          <w:sz w:val="24"/>
+          <w:szCs w:val="24"/>
+        </w:rPr>
+        <w:t xml:space="preserve"> </w:t>
+      </w:r>
+      <w:r>
+        <w:rPr>
+          <w:rFonts w:ascii="Arial" w:hAnsi="Arial" w:cs="Arial"/>
+          <w:sz w:val="24"/>
+          <w:szCs w:val="24"/>
+        </w:rPr>
+        <w:t>si no</w:t>
+      </w:r>
+      <w:r>
+        <w:rPr>
+          <w:rFonts w:ascii="Arial" w:hAnsi="Arial" w:cs="Arial"/>
+          <w:sz w:val="24"/>
+          <w:szCs w:val="24"/>
+        </w:rPr>
+        <w:t xml:space="preserve"> es muy fácil </w:t>
+      </w:r>
+      <w:r>
+        <w:rPr>
+          <w:rFonts w:ascii="Arial" w:hAnsi="Arial" w:cs="Arial"/>
+          <w:sz w:val="24"/>
+          <w:szCs w:val="24"/>
+        </w:rPr>
+        <w:t xml:space="preserve">obtener </w:t>
+      </w:r>
+      <w:r>
+        <w:rPr>
+          <w:rFonts w:ascii="Arial" w:hAnsi="Arial" w:cs="Arial"/>
+          <w:sz w:val="24"/>
+          <w:szCs w:val="24"/>
+        </w:rPr>
+        <w:t xml:space="preserve"> las contraseñas</w:t>
+      </w:r>
+      <w:r>
+        <w:rPr>
+          <w:rFonts w:ascii="Arial" w:hAnsi="Arial" w:cs="Arial"/>
+          <w:sz w:val="24"/>
+          <w:szCs w:val="24"/>
+        </w:rPr>
+        <w:t xml:space="preserve">. </w:t>
+      </w:r>
+      <w:r>
+        <w:rPr>
+          <w:rFonts w:ascii="Arial" w:hAnsi="Arial" w:cs="Arial"/>
+          <w:sz w:val="24"/>
+          <w:szCs w:val="24"/>
+        </w:rPr>
+        <w:t>Nos hemos informado sobre este método de encriptación</w:t>
+      </w:r>
+      <w:r>
+        <w:rPr>
+          <w:rFonts w:ascii="Arial" w:hAnsi="Arial" w:cs="Arial"/>
+          <w:sz w:val="24"/>
+          <w:szCs w:val="24"/>
+        </w:rPr>
+        <w:t xml:space="preserve"> para implementarlo pero no nos dio tiempo. Para encriptar tenemos que crear un método que reciba por parámetro un String, y mediante una librería transforma la cadena que hemos pasado a una cadena encriptada de 32 caracteres. </w:t>
+      </w:r>
     </w:p>
     <w:p>
       <w:pPr>
@@ -15851,71 +15980,7 @@
           <w:sz w:val="24"/>
           <w:szCs w:val="24"/>
         </w:rPr>
-        <w:t xml:space="preserve">- Encriptación MD5 para las contraseñas de los usuarios ya que ahora mismo en la base de datos las hemos guardado sin codificación </w:t>
-      </w:r>
-      <w:r>
-        <w:rPr>
-          <w:rFonts w:ascii="Arial" w:hAnsi="Arial" w:cs="Arial"/>
-          <w:sz w:val="24"/>
-          <w:szCs w:val="24"/>
-        </w:rPr>
-        <w:t xml:space="preserve">y eso es poco seguro ya que </w:t>
-      </w:r>
-      <w:r>
-        <w:rPr>
-          <w:rFonts w:ascii="Arial" w:hAnsi="Arial" w:cs="Arial"/>
-          <w:sz w:val="24"/>
-          <w:szCs w:val="24"/>
-        </w:rPr>
-        <w:t>si no</w:t>
-      </w:r>
-      <w:r>
-        <w:rPr>
-          <w:rFonts w:ascii="Arial" w:hAnsi="Arial" w:cs="Arial"/>
-          <w:sz w:val="24"/>
-          <w:szCs w:val="24"/>
-        </w:rPr>
-        <w:t xml:space="preserve"> es muy fácil </w:t>
-      </w:r>
-      <w:r>
-        <w:rPr>
-          <w:rFonts w:ascii="Arial" w:hAnsi="Arial" w:cs="Arial"/>
-          <w:sz w:val="24"/>
-          <w:szCs w:val="24"/>
-        </w:rPr>
-        <w:t xml:space="preserve">obtener </w:t>
-      </w:r>
-      <w:r>
-        <w:rPr>
-          <w:rFonts w:ascii="Arial" w:hAnsi="Arial" w:cs="Arial"/>
-          <w:sz w:val="24"/>
-          <w:szCs w:val="24"/>
-        </w:rPr>
-        <w:t xml:space="preserve"> las contraseñas</w:t>
-      </w:r>
-      <w:r>
-        <w:rPr>
-          <w:rFonts w:ascii="Arial" w:hAnsi="Arial" w:cs="Arial"/>
-          <w:sz w:val="24"/>
-          <w:szCs w:val="24"/>
-        </w:rPr>
-        <w:t xml:space="preserve">. </w:t>
-      </w:r>
-      <w:r>
-        <w:rPr>
-          <w:rFonts w:ascii="Arial" w:hAnsi="Arial" w:cs="Arial"/>
-          <w:sz w:val="24"/>
-          <w:szCs w:val="24"/>
-        </w:rPr>
-        <w:t>Nos hemos informado sobre este método de encriptación</w:t>
-      </w:r>
-      <w:r>
-        <w:rPr>
-          <w:rFonts w:ascii="Arial" w:hAnsi="Arial" w:cs="Arial"/>
-          <w:sz w:val="24"/>
-          <w:szCs w:val="24"/>
-        </w:rPr>
-        <w:t xml:space="preserve"> para implementarlo pero no nos dio tiempo. Para encriptar tenemos que crear un método que reciba por parámetro un String, y mediante una librería transforma la cadena que hemos pasado a una cadena encriptada de 32 caracteres. </w:t>
+        <w:t xml:space="preserve">  </w:t>
       </w:r>
     </w:p>
     <w:p>
@@ -15933,7 +15998,114 @@
           <w:sz w:val="24"/>
           <w:szCs w:val="24"/>
         </w:rPr>
-        <w:t xml:space="preserve">  </w:t>
+        <w:t xml:space="preserve">- </w:t>
+      </w:r>
+      <w:r>
+        <w:rPr>
+          <w:rFonts w:ascii="Arial" w:hAnsi="Arial" w:cs="Arial"/>
+          <w:sz w:val="24"/>
+          <w:szCs w:val="24"/>
+        </w:rPr>
+        <w:t xml:space="preserve"> También creemos que sería interesante que los usuarios pudieran </w:t>
+      </w:r>
+      <w:r>
+        <w:rPr>
+          <w:rFonts w:ascii="Arial" w:hAnsi="Arial" w:cs="Arial"/>
+          <w:b/>
+          <w:sz w:val="24"/>
+          <w:szCs w:val="24"/>
+        </w:rPr>
+        <w:t>mandar un correo electrónico</w:t>
+      </w:r>
+      <w:r>
+        <w:rPr>
+          <w:rFonts w:ascii="Arial" w:hAnsi="Arial" w:cs="Arial"/>
+          <w:sz w:val="24"/>
+          <w:szCs w:val="24"/>
+        </w:rPr>
+        <w:t xml:space="preserve"> directamente desde la aplicación al administrador por si </w:t>
+      </w:r>
+      <w:r>
+        <w:rPr>
+          <w:rFonts w:ascii="Arial" w:hAnsi="Arial" w:cs="Arial"/>
+          <w:sz w:val="24"/>
+          <w:szCs w:val="24"/>
+        </w:rPr>
+        <w:t>tienen algún problema o da algún fallo la aplicación. Esto se podría implementar con un m</w:t>
+      </w:r>
+      <w:r>
+        <w:rPr>
+          <w:rFonts w:ascii="Arial" w:hAnsi="Arial" w:cs="Arial"/>
+          <w:sz w:val="24"/>
+          <w:szCs w:val="24"/>
+        </w:rPr>
+        <w:t>étodo en S</w:t>
+      </w:r>
+      <w:r>
+        <w:rPr>
+          <w:rFonts w:ascii="Arial" w:hAnsi="Arial" w:cs="Arial"/>
+          <w:sz w:val="24"/>
+          <w:szCs w:val="24"/>
+        </w:rPr>
+        <w:t xml:space="preserve">pring el cual </w:t>
+      </w:r>
+      <w:r>
+        <w:rPr>
+          <w:rFonts w:ascii="Arial" w:hAnsi="Arial" w:cs="Arial"/>
+          <w:sz w:val="24"/>
+          <w:szCs w:val="24"/>
+        </w:rPr>
+        <w:t>envíe</w:t>
+      </w:r>
+      <w:r>
+        <w:rPr>
+          <w:rFonts w:ascii="Arial" w:hAnsi="Arial" w:cs="Arial"/>
+          <w:sz w:val="24"/>
+          <w:szCs w:val="24"/>
+        </w:rPr>
+        <w:t xml:space="preserve"> correos con una cuenta predefinida para todos los usuarios y que en el asunto ponga el </w:t>
+      </w:r>
+      <w:proofErr w:type="spellStart"/>
+      <w:r>
+        <w:rPr>
+          <w:rFonts w:ascii="Arial" w:hAnsi="Arial" w:cs="Arial"/>
+          <w:sz w:val="24"/>
+          <w:szCs w:val="24"/>
+        </w:rPr>
+        <w:t>username</w:t>
+      </w:r>
+      <w:proofErr w:type="spellEnd"/>
+      <w:r>
+        <w:rPr>
+          <w:rFonts w:ascii="Arial" w:hAnsi="Arial" w:cs="Arial"/>
+          <w:sz w:val="24"/>
+          <w:szCs w:val="24"/>
+        </w:rPr>
+        <w:t xml:space="preserve"> del usuario y el contenido sea </w:t>
+      </w:r>
+      <w:r>
+        <w:rPr>
+          <w:rFonts w:ascii="Arial" w:hAnsi="Arial" w:cs="Arial"/>
+          <w:sz w:val="24"/>
+          <w:szCs w:val="24"/>
+        </w:rPr>
+        <w:t xml:space="preserve">las dudas o las incidencias </w:t>
+      </w:r>
+      <w:r>
+        <w:rPr>
+          <w:rFonts w:ascii="Arial" w:hAnsi="Arial" w:cs="Arial"/>
+          <w:sz w:val="24"/>
+          <w:szCs w:val="24"/>
+        </w:rPr>
+        <w:t>que tenga</w:t>
+      </w:r>
+      <w:r>
+        <w:rPr>
+          <w:rFonts w:ascii="Arial" w:hAnsi="Arial" w:cs="Arial"/>
+          <w:sz w:val="24"/>
+          <w:szCs w:val="24"/>
+        </w:rPr>
+        <w:t>.</w:t>
       </w:r>
     </w:p>
     <w:p>
@@ -15945,61 +16117,46 @@
           <w:szCs w:val="24"/>
         </w:rPr>
       </w:pPr>
-      <w:r>
-        <w:rPr>
-          <w:rFonts w:ascii="Arial" w:hAnsi="Arial" w:cs="Arial"/>
-          <w:sz w:val="24"/>
-          <w:szCs w:val="24"/>
-        </w:rPr>
+    </w:p>
+    <w:p>
+      <w:pPr>
+        <w:ind w:firstLine="708"/>
+        <w:rPr>
+          <w:rFonts w:ascii="Arial" w:hAnsi="Arial" w:cs="Arial"/>
+          <w:sz w:val="24"/>
+          <w:szCs w:val="24"/>
+        </w:rPr>
+      </w:pPr>
+      <w:r>
         <w:t xml:space="preserve">- </w:t>
       </w:r>
       <w:r>
-        <w:rPr>
-          <w:rFonts w:ascii="Arial" w:hAnsi="Arial" w:cs="Arial"/>
-          <w:sz w:val="24"/>
-          <w:szCs w:val="24"/>
-        </w:rPr>
-        <w:t xml:space="preserve"> También creemos que sería interesante que los usuarios pudieran mandar un correo electrónico directamente desde la aplicación al administrador por si </w:t>
-      </w:r>
-      <w:r>
-        <w:rPr>
-          <w:rFonts w:ascii="Arial" w:hAnsi="Arial" w:cs="Arial"/>
-          <w:sz w:val="24"/>
-          <w:szCs w:val="24"/>
-        </w:rPr>
-        <w:t>tienen algún problema o da algún fallo la aplicación. Esto se podría implementar con un m</w:t>
-      </w:r>
-      <w:r>
-        <w:rPr>
-          <w:rFonts w:ascii="Arial" w:hAnsi="Arial" w:cs="Arial"/>
-          <w:sz w:val="24"/>
-          <w:szCs w:val="24"/>
-        </w:rPr>
-        <w:t>étodo en S</w:t>
-      </w:r>
-      <w:r>
-        <w:rPr>
-          <w:rFonts w:ascii="Arial" w:hAnsi="Arial" w:cs="Arial"/>
-          <w:sz w:val="24"/>
-          <w:szCs w:val="24"/>
-        </w:rPr>
-        <w:t xml:space="preserve">pring el cual </w:t>
-      </w:r>
-      <w:r>
-        <w:rPr>
-          <w:rFonts w:ascii="Arial" w:hAnsi="Arial" w:cs="Arial"/>
-          <w:sz w:val="24"/>
-          <w:szCs w:val="24"/>
-        </w:rPr>
-        <w:t>envíe</w:t>
-      </w:r>
-      <w:r>
-        <w:rPr>
-          <w:rFonts w:ascii="Arial" w:hAnsi="Arial" w:cs="Arial"/>
-          <w:sz w:val="24"/>
-          <w:szCs w:val="24"/>
-        </w:rPr>
-        <w:t xml:space="preserve"> correos con una cuenta predefinida para todos los usuarios y que en el asunto ponga el </w:t>
+        <w:t xml:space="preserve"> </w:t>
+      </w:r>
+      <w:r>
+        <w:rPr>
+          <w:rFonts w:ascii="Arial" w:hAnsi="Arial" w:cs="Arial"/>
+          <w:sz w:val="24"/>
+          <w:szCs w:val="24"/>
+        </w:rPr>
+        <w:t xml:space="preserve">Para la autentificación del usuario que se introduce en el inicio de la aplicación nosotros hemos creado un método pero si implementamos </w:t>
+      </w:r>
+      <w:r>
+        <w:rPr>
+          <w:rFonts w:ascii="Arial" w:hAnsi="Arial" w:cs="Arial"/>
+          <w:b/>
+          <w:sz w:val="24"/>
+          <w:szCs w:val="24"/>
+        </w:rPr>
+        <w:t xml:space="preserve">Spring Security </w:t>
+      </w:r>
+      <w:r>
+        <w:rPr>
+          <w:rFonts w:ascii="Arial" w:hAnsi="Arial" w:cs="Arial"/>
+          <w:sz w:val="24"/>
+          <w:szCs w:val="24"/>
+        </w:rPr>
+        <w:t xml:space="preserve">ya estaría directamente ese método y otros </w:t>
       </w:r>
       <w:proofErr w:type="spellStart"/>
       <w:r>
@@ -16008,7 +16165,7 @@
           <w:sz w:val="24"/>
           <w:szCs w:val="24"/>
         </w:rPr>
-        <w:t>username</w:t>
+        <w:t>metodods</w:t>
       </w:r>
       <w:proofErr w:type="spellEnd"/>
       <w:r>
@@ -16017,56 +16174,27 @@
           <w:sz w:val="24"/>
           <w:szCs w:val="24"/>
         </w:rPr>
-        <w:t xml:space="preserve"> del usuario y el contenido sea </w:t>
-      </w:r>
-      <w:r>
-        <w:rPr>
-          <w:rFonts w:ascii="Arial" w:hAnsi="Arial" w:cs="Arial"/>
-          <w:sz w:val="24"/>
-          <w:szCs w:val="24"/>
-        </w:rPr>
-        <w:t xml:space="preserve">las dudas o las incidencias </w:t>
-      </w:r>
-      <w:r>
-        <w:rPr>
-          <w:rFonts w:ascii="Arial" w:hAnsi="Arial" w:cs="Arial"/>
-          <w:sz w:val="24"/>
-          <w:szCs w:val="24"/>
-        </w:rPr>
-        <w:t>que tenga</w:t>
-      </w:r>
-      <w:r>
-        <w:rPr>
-          <w:rFonts w:ascii="Arial" w:hAnsi="Arial" w:cs="Arial"/>
-          <w:sz w:val="24"/>
-          <w:szCs w:val="24"/>
-        </w:rPr>
-        <w:t>.</w:t>
+        <w:t xml:space="preserve">   ya que pero para conectarlo a Angular provocaba muchos problemas y por eso no lo hemos implementado.</w:t>
       </w:r>
     </w:p>
     <w:p>
       <w:pPr>
         <w:ind w:firstLine="708"/>
-        <w:rPr>
-          <w:rFonts w:ascii="Arial" w:hAnsi="Arial" w:cs="Arial"/>
-          <w:sz w:val="24"/>
-          <w:szCs w:val="24"/>
-        </w:rPr>
       </w:pPr>
     </w:p>
     <w:p>
       <w:pPr>
         <w:ind w:firstLine="708"/>
-        <w:rPr>
-          <w:rFonts w:ascii="Arial" w:hAnsi="Arial" w:cs="Arial"/>
-          <w:sz w:val="24"/>
-          <w:szCs w:val="24"/>
-        </w:rPr>
       </w:pPr>
       <w:r>
         <w:t xml:space="preserve">- </w:t>
       </w:r>
       <w:r>
+        <w:rPr>
+          <w:rFonts w:ascii="Arial" w:hAnsi="Arial" w:cs="Arial"/>
+          <w:sz w:val="24"/>
+          <w:szCs w:val="24"/>
+        </w:rPr>
         <w:t xml:space="preserve"> </w:t>
       </w:r>
       <w:r>
@@ -16075,31 +16203,24 @@
           <w:sz w:val="24"/>
           <w:szCs w:val="24"/>
         </w:rPr>
-        <w:t xml:space="preserve">Para la autentificación del usuario que se introduce en el inicio de la aplicación nosotros hemos creado un método pero si implementamos </w:t>
-      </w:r>
-      <w:r>
-        <w:rPr>
-          <w:rFonts w:ascii="Arial" w:hAnsi="Arial" w:cs="Arial"/>
-          <w:sz w:val="24"/>
-          <w:szCs w:val="24"/>
-        </w:rPr>
-        <w:t>Spring Security</w:t>
-      </w:r>
-      <w:r>
-        <w:rPr>
-          <w:rFonts w:ascii="Arial" w:hAnsi="Arial" w:cs="Arial"/>
-          <w:sz w:val="24"/>
-          <w:szCs w:val="24"/>
-        </w:rPr>
-        <w:t xml:space="preserve"> </w:t>
-      </w:r>
-      <w:r>
-        <w:rPr>
-          <w:rFonts w:ascii="Arial" w:hAnsi="Arial" w:cs="Arial"/>
-          <w:sz w:val="24"/>
-          <w:szCs w:val="24"/>
-        </w:rPr>
-        <w:t xml:space="preserve">ya estaría directamente ese método y otros </w:t>
+        <w:t xml:space="preserve">Reconocemos que </w:t>
+      </w:r>
+      <w:r>
+        <w:rPr>
+          <w:rFonts w:ascii="Arial" w:hAnsi="Arial" w:cs="Arial"/>
+          <w:b/>
+          <w:sz w:val="24"/>
+          <w:szCs w:val="24"/>
+        </w:rPr>
+        <w:t>Junit</w:t>
+      </w:r>
+      <w:r>
+        <w:rPr>
+          <w:rFonts w:ascii="Arial" w:hAnsi="Arial" w:cs="Arial"/>
+          <w:sz w:val="24"/>
+          <w:szCs w:val="24"/>
+        </w:rPr>
+        <w:t xml:space="preserve"> es muy importante para las pruebas unitarias en el proceso de desarrollo de un proyecto pero por falta de tiempo hemos ido probando los módulos a través de </w:t>
       </w:r>
       <w:proofErr w:type="spellStart"/>
       <w:r>
@@ -16108,7 +16229,7 @@
           <w:sz w:val="24"/>
           <w:szCs w:val="24"/>
         </w:rPr>
-        <w:t>metodods</w:t>
+        <w:t>Postman</w:t>
       </w:r>
       <w:proofErr w:type="spellEnd"/>
       <w:r>
@@ -16117,91 +16238,26 @@
           <w:sz w:val="24"/>
           <w:szCs w:val="24"/>
         </w:rPr>
-        <w:t xml:space="preserve">   ya que pero para conectarlo a Angular provocaba muchos problemas y por eso no lo hemos implementado.</w:t>
-      </w:r>
-    </w:p>
-    <w:p>
-      <w:pPr>
-        <w:ind w:firstLine="708"/>
-      </w:pPr>
-    </w:p>
-    <w:p>
-      <w:pPr>
-        <w:ind w:firstLine="708"/>
-      </w:pPr>
-      <w:r>
-        <w:t xml:space="preserve">- </w:t>
-      </w:r>
-      <w:r>
-        <w:rPr>
-          <w:rFonts w:ascii="Arial" w:hAnsi="Arial" w:cs="Arial"/>
-          <w:sz w:val="24"/>
-          <w:szCs w:val="24"/>
-        </w:rPr>
-        <w:t xml:space="preserve"> </w:t>
-      </w:r>
-      <w:r>
-        <w:rPr>
-          <w:rFonts w:ascii="Arial" w:hAnsi="Arial" w:cs="Arial"/>
-          <w:sz w:val="24"/>
-          <w:szCs w:val="24"/>
-        </w:rPr>
-        <w:t xml:space="preserve">Reconocemos que </w:t>
-      </w:r>
-      <w:r>
-        <w:rPr>
-          <w:rFonts w:ascii="Arial" w:hAnsi="Arial" w:cs="Arial"/>
-          <w:sz w:val="24"/>
-          <w:szCs w:val="24"/>
-        </w:rPr>
-        <w:t>Junit</w:t>
-      </w:r>
-      <w:r>
-        <w:rPr>
-          <w:rFonts w:ascii="Arial" w:hAnsi="Arial" w:cs="Arial"/>
-          <w:sz w:val="24"/>
-          <w:szCs w:val="24"/>
-        </w:rPr>
-        <w:t xml:space="preserve"> es muy importante para las pruebas unitarias en el proceso de desarrollo de un proyecto pero por falta de tiempo hemos ido probando los módulos a través de </w:t>
-      </w:r>
-      <w:proofErr w:type="spellStart"/>
-      <w:r>
-        <w:rPr>
-          <w:rFonts w:ascii="Arial" w:hAnsi="Arial" w:cs="Arial"/>
-          <w:sz w:val="24"/>
-          <w:szCs w:val="24"/>
-        </w:rPr>
-        <w:t>Postman</w:t>
-      </w:r>
-      <w:proofErr w:type="spellEnd"/>
-      <w:r>
-        <w:rPr>
-          <w:rFonts w:ascii="Arial" w:hAnsi="Arial" w:cs="Arial"/>
-          <w:sz w:val="24"/>
-          <w:szCs w:val="24"/>
-        </w:rPr>
         <w:t xml:space="preserve"> que es una herramienta más sencilla de utilizar que Junit. </w:t>
       </w:r>
+    </w:p>
+    <w:p/>
+    <w:p>
+      <w:bookmarkStart w:id="18" w:name="_GoBack"/>
+      <w:bookmarkEnd w:id="18"/>
     </w:p>
     <w:p/>
     <w:p/>
-    <w:p/>
-    <w:p/>
     <w:p>
       <w:pPr>
         <w:pStyle w:val="Ttulo1"/>
       </w:pPr>
-      <w:bookmarkStart w:id="18" w:name="_Toc10471607"/>
+      <w:bookmarkStart w:id="19" w:name="_Toc10471607"/>
       <w:r>
         <w:lastRenderedPageBreak/>
-        <w:t>Conclusione</w:t>
-      </w:r>
-      <w:bookmarkStart w:id="19" w:name="_GoBack"/>
+        <w:t>Conclusiones</w:t>
+      </w:r>
       <w:bookmarkEnd w:id="19"/>
-      <w:r>
-        <w:t>s</w:t>
-      </w:r>
-      <w:bookmarkEnd w:id="18"/>
     </w:p>
     <w:p/>
     <w:p>
@@ -17445,7 +17501,7 @@
                               <w:sz w:val="40"/>
                               <w:szCs w:val="40"/>
                             </w:rPr>
-                            <w:t>30</w:t>
+                            <w:t>28</w:t>
                           </w:r>
                           <w:r>
                             <w:rPr>
@@ -17532,7 +17588,7 @@
                         <w:sz w:val="40"/>
                         <w:szCs w:val="40"/>
                       </w:rPr>
-                      <w:t>30</w:t>
+                      <w:t>28</w:t>
                     </w:r>
                     <w:r>
                       <w:rPr>
@@ -20897,7 +20953,7 @@
 </file>
 
 <file path=customXml/itemProps2.xml><?xml version="1.0" encoding="utf-8"?>
-<ds:datastoreItem xmlns:ds="http://schemas.openxmlformats.org/officeDocument/2006/customXml" ds:itemID="{91B6D1B6-49CD-4321-8BC9-3A2A4CFB934C}">
+<ds:datastoreItem xmlns:ds="http://schemas.openxmlformats.org/officeDocument/2006/customXml" ds:itemID="{5550392A-6CF9-4E3D-A1B5-547DB53D1043}">
   <ds:schemaRefs>
     <ds:schemaRef ds:uri="http://schemas.openxmlformats.org/officeDocument/2006/bibliography"/>
   </ds:schemaRefs>

--- a/Proyecto fin de grado.docx
+++ b/Proyecto fin de grado.docx
@@ -100,14 +100,6 @@
                     <w:lang w:eastAsia="es-ES"/>
                   </w:rPr>
                 </w:pPr>
-                <w:r>
-                  <w:rPr>
-                    <w:rFonts w:asciiTheme="majorHAnsi" w:eastAsiaTheme="majorEastAsia" w:hAnsiTheme="majorHAnsi" w:cstheme="majorBidi"/>
-                    <w:caps/>
-                    <w:lang w:eastAsia="es-ES"/>
-                  </w:rPr>
-                  <w:t>ñ</w:t>
-                </w:r>
                 <w:sdt>
                   <w:sdtPr>
                     <w:rPr>
@@ -119,13 +111,21 @@
                     <w:dataBinding w:prefixMappings="xmlns:ns0='http://schemas.openxmlformats.org/officeDocument/2006/extended-properties'" w:xpath="/ns0:Properties[1]/ns0:Company[1]" w:storeItemID="{6668398D-A668-4E3E-A5EB-62B293D839F1}"/>
                     <w:text/>
                   </w:sdtPr>
+                  <w:sdtEndPr/>
                   <w:sdtContent>
                     <w:r>
                       <w:rPr>
                         <w:rFonts w:asciiTheme="majorHAnsi" w:eastAsiaTheme="majorEastAsia" w:hAnsiTheme="majorHAnsi" w:cstheme="majorBidi"/>
                         <w:caps/>
                       </w:rPr>
-                      <w:t>I.e.s tetuan de las victorias</w:t>
+                      <w:t>I</w:t>
+                    </w:r>
+                    <w:r>
+                      <w:rPr>
+                        <w:rFonts w:asciiTheme="majorHAnsi" w:eastAsiaTheme="majorEastAsia" w:hAnsiTheme="majorHAnsi" w:cstheme="majorBidi"/>
+                        <w:caps/>
+                      </w:rPr>
+                      <w:t>.e.s tetuan de las victorias</w:t>
                     </w:r>
                   </w:sdtContent>
                 </w:sdt>
@@ -136,6 +136,67 @@
                     <w:lang w:eastAsia="es-ES"/>
                   </w:rPr>
                 </w:pPr>
+                <w:r>
+                  <w:rPr>
+                    <w:noProof/>
+                    <w:lang w:eastAsia="es-ES"/>
+                  </w:rPr>
+                  <w:drawing>
+                    <wp:anchor distT="0" distB="0" distL="114300" distR="114300" simplePos="0" relativeHeight="251685888" behindDoc="0" locked="0" layoutInCell="1" allowOverlap="1" wp14:anchorId="23675BFD" wp14:editId="4F40BDB2">
+                      <wp:simplePos x="0" y="0"/>
+                      <wp:positionH relativeFrom="column">
+                        <wp:posOffset>521335</wp:posOffset>
+                      </wp:positionH>
+                      <wp:positionV relativeFrom="paragraph">
+                        <wp:posOffset>99060</wp:posOffset>
+                      </wp:positionV>
+                      <wp:extent cx="4444365" cy="1142365"/>
+                      <wp:effectExtent l="0" t="0" r="0" b="635"/>
+                      <wp:wrapSquare wrapText="bothSides"/>
+                      <wp:docPr id="29" name="0 Imagen"/>
+                      <wp:cNvGraphicFramePr>
+                        <a:graphicFrameLocks xmlns:a="http://schemas.openxmlformats.org/drawingml/2006/main" noChangeAspect="1"/>
+                      </wp:cNvGraphicFramePr>
+                      <a:graphic xmlns:a="http://schemas.openxmlformats.org/drawingml/2006/main">
+                        <a:graphicData uri="http://schemas.openxmlformats.org/drawingml/2006/picture">
+                          <pic:pic xmlns:pic="http://schemas.openxmlformats.org/drawingml/2006/picture">
+                            <pic:nvPicPr>
+                              <pic:cNvPr id="0" name="logoIES.png"/>
+                              <pic:cNvPicPr/>
+                            </pic:nvPicPr>
+                            <pic:blipFill>
+                              <a:blip r:embed="rId10">
+                                <a:extLst>
+                                  <a:ext uri="{28A0092B-C50C-407E-A947-70E740481C1C}">
+                                    <a14:useLocalDpi xmlns:a14="http://schemas.microsoft.com/office/drawing/2010/main" val="0"/>
+                                  </a:ext>
+                                </a:extLst>
+                              </a:blip>
+                              <a:stretch>
+                                <a:fillRect/>
+                              </a:stretch>
+                            </pic:blipFill>
+                            <pic:spPr>
+                              <a:xfrm>
+                                <a:off x="0" y="0"/>
+                                <a:ext cx="4444365" cy="1142365"/>
+                              </a:xfrm>
+                              <a:prstGeom prst="rect">
+                                <a:avLst/>
+                              </a:prstGeom>
+                            </pic:spPr>
+                          </pic:pic>
+                        </a:graphicData>
+                      </a:graphic>
+                      <wp14:sizeRelH relativeFrom="page">
+                        <wp14:pctWidth>0</wp14:pctWidth>
+                      </wp14:sizeRelH>
+                      <wp14:sizeRelV relativeFrom="page">
+                        <wp14:pctHeight>0</wp14:pctHeight>
+                      </wp14:sizeRelV>
+                    </wp:anchor>
+                  </w:drawing>
+                </w:r>
               </w:p>
               <w:p>
                 <w:pPr>
@@ -172,6 +233,7 @@
                 <w:dataBinding w:prefixMappings="xmlns:ns0='http://schemas.openxmlformats.org/package/2006/metadata/core-properties' xmlns:ns1='http://purl.org/dc/elements/1.1/'" w:xpath="/ns0:coreProperties[1]/ns1:title[1]" w:storeItemID="{6C3C8BC8-F283-45AE-878A-BAB7291924A1}"/>
                 <w:text/>
               </w:sdtPr>
+              <w:sdtEndPr/>
               <w:sdtContent>
                 <w:tc>
                   <w:tcPr>
@@ -203,6 +265,8 @@
                 </w:tc>
               </w:sdtContent>
             </w:sdt>
+            <w:bookmarkStart w:id="0" w:name="_GoBack"/>
+            <w:bookmarkEnd w:id="0"/>
           </w:tr>
           <w:tr>
             <w:trPr>
@@ -263,6 +327,7 @@
                 <w:dataBinding w:prefixMappings="xmlns:ns0='http://schemas.openxmlformats.org/package/2006/metadata/core-properties' xmlns:ns1='http://purl.org/dc/elements/1.1/'" w:xpath="/ns0:coreProperties[1]/ns1:creator[1]" w:storeItemID="{6C3C8BC8-F283-45AE-878A-BAB7291924A1}"/>
                 <w:text/>
               </w:sdtPr>
+              <w:sdtEndPr/>
               <w:sdtContent>
                 <w:tc>
                   <w:tcPr>
@@ -343,6 +408,7 @@
                   <w:calendar w:val="gregorian"/>
                 </w:date>
               </w:sdtPr>
+              <w:sdtEndPr/>
               <w:sdtContent>
                 <w:tc>
                   <w:tcPr>
@@ -379,7 +445,7 @@
               <w:lang w:eastAsia="es-ES"/>
             </w:rPr>
             <w:drawing>
-              <wp:inline distT="0" distB="0" distL="0" distR="0" wp14:anchorId="06BBE864" wp14:editId="71CEF867">
+              <wp:inline distT="0" distB="0" distL="0" distR="0" wp14:anchorId="01BA25C4" wp14:editId="5D478A59">
                 <wp:extent cx="5445422" cy="3533775"/>
                 <wp:effectExtent l="0" t="0" r="3175" b="0"/>
                 <wp:docPr id="7" name="0 Imagen"/>
@@ -394,7 +460,7 @@
                         <pic:cNvPicPr/>
                       </pic:nvPicPr>
                       <pic:blipFill>
-                        <a:blip r:embed="rId10">
+                        <a:blip r:embed="rId11">
                           <a:extLst>
                             <a:ext uri="{28A0092B-C50C-407E-A947-70E740481C1C}">
                               <a14:useLocalDpi xmlns:a14="http://schemas.microsoft.com/office/drawing/2010/main" val="0"/>
@@ -463,6 +529,7 @@
           <w:docPartUnique/>
         </w:docPartObj>
       </w:sdtPr>
+      <w:sdtEndPr/>
       <w:sdtContent>
         <w:p>
           <w:pPr>
@@ -1863,12 +1930,12 @@
       <w:pPr>
         <w:pStyle w:val="Ttulo1"/>
       </w:pPr>
-      <w:bookmarkStart w:id="0" w:name="_Toc10471589"/>
+      <w:bookmarkStart w:id="1" w:name="_Toc10471589"/>
       <w:r>
         <w:lastRenderedPageBreak/>
         <w:t>Introducción</w:t>
       </w:r>
-      <w:bookmarkEnd w:id="0"/>
+      <w:bookmarkEnd w:id="1"/>
     </w:p>
     <w:p>
       <w:pPr>
@@ -2272,12 +2339,12 @@
       <w:pPr>
         <w:pStyle w:val="Ttulo2"/>
       </w:pPr>
-      <w:bookmarkStart w:id="1" w:name="_Toc10471590"/>
+      <w:bookmarkStart w:id="2" w:name="_Toc10471590"/>
       <w:r>
         <w:lastRenderedPageBreak/>
         <w:t>Descripción</w:t>
       </w:r>
-      <w:bookmarkEnd w:id="1"/>
+      <w:bookmarkEnd w:id="2"/>
     </w:p>
     <w:p/>
     <w:p>
@@ -2621,11 +2688,11 @@
         <w:pStyle w:val="Ttulo3"/>
         <w:ind w:left="708" w:firstLine="708"/>
       </w:pPr>
-      <w:bookmarkStart w:id="2" w:name="_Toc10471591"/>
+      <w:bookmarkStart w:id="3" w:name="_Toc10471591"/>
       <w:r>
         <w:t>Estructura de aplicación web</w:t>
       </w:r>
-      <w:bookmarkEnd w:id="2"/>
+      <w:bookmarkEnd w:id="3"/>
     </w:p>
     <w:p/>
     <w:p>
@@ -2863,7 +2930,7 @@
                     <pic:cNvPicPr/>
                   </pic:nvPicPr>
                   <pic:blipFill rotWithShape="1">
-                    <a:blip r:embed="rId11"/>
+                    <a:blip r:embed="rId12"/>
                     <a:srcRect l="20275" t="17832" r="6300" b="16433"/>
                     <a:stretch/>
                   </pic:blipFill>
@@ -2939,7 +3006,7 @@
                     <pic:cNvPicPr/>
                   </pic:nvPicPr>
                   <pic:blipFill>
-                    <a:blip r:embed="rId12">
+                    <a:blip r:embed="rId13">
                       <a:extLst>
                         <a:ext uri="{28A0092B-C50C-407E-A947-70E740481C1C}">
                           <a14:useLocalDpi xmlns:a14="http://schemas.microsoft.com/office/drawing/2010/main" val="0"/>
@@ -3213,7 +3280,7 @@
                     <pic:cNvPicPr/>
                   </pic:nvPicPr>
                   <pic:blipFill>
-                    <a:blip r:embed="rId13">
+                    <a:blip r:embed="rId14">
                       <a:extLst>
                         <a:ext uri="{28A0092B-C50C-407E-A947-70E740481C1C}">
                           <a14:useLocalDpi xmlns:a14="http://schemas.microsoft.com/office/drawing/2010/main" val="0"/>
@@ -3282,12 +3349,12 @@
       <w:pPr>
         <w:pStyle w:val="Ttulo2"/>
       </w:pPr>
-      <w:bookmarkStart w:id="3" w:name="_Toc10471592"/>
+      <w:bookmarkStart w:id="4" w:name="_Toc10471592"/>
       <w:r>
         <w:lastRenderedPageBreak/>
         <w:t>Fundamentos</w:t>
       </w:r>
-      <w:bookmarkEnd w:id="3"/>
+      <w:bookmarkEnd w:id="4"/>
     </w:p>
     <w:p/>
     <w:p>
@@ -3427,11 +3494,11 @@
       <w:pPr>
         <w:pStyle w:val="Ttulo2"/>
       </w:pPr>
-      <w:bookmarkStart w:id="4" w:name="_Toc10471593"/>
+      <w:bookmarkStart w:id="5" w:name="_Toc10471593"/>
       <w:r>
         <w:t>Segmentación de clientes</w:t>
       </w:r>
-      <w:bookmarkEnd w:id="4"/>
+      <w:bookmarkEnd w:id="5"/>
     </w:p>
     <w:p/>
     <w:p>
@@ -3518,11 +3585,11 @@
       <w:pPr>
         <w:pStyle w:val="Ttulo2"/>
       </w:pPr>
-      <w:bookmarkStart w:id="5" w:name="_Toc10471594"/>
+      <w:bookmarkStart w:id="6" w:name="_Toc10471594"/>
       <w:r>
         <w:t>Tipos de usuarios</w:t>
       </w:r>
-      <w:bookmarkEnd w:id="5"/>
+      <w:bookmarkEnd w:id="6"/>
     </w:p>
     <w:p/>
     <w:p>
@@ -3573,12 +3640,12 @@
       <w:pPr>
         <w:pStyle w:val="Ttulo2"/>
       </w:pPr>
-      <w:bookmarkStart w:id="6" w:name="_Toc10471595"/>
+      <w:bookmarkStart w:id="7" w:name="_Toc10471595"/>
       <w:r>
         <w:lastRenderedPageBreak/>
         <w:t>Tecnologías  usadas</w:t>
       </w:r>
-      <w:bookmarkEnd w:id="6"/>
+      <w:bookmarkEnd w:id="7"/>
     </w:p>
     <w:p/>
     <w:p>
@@ -3586,11 +3653,11 @@
         <w:pStyle w:val="Ttulo3"/>
         <w:ind w:left="708" w:firstLine="708"/>
       </w:pPr>
-      <w:bookmarkStart w:id="7" w:name="_Toc10471596"/>
+      <w:bookmarkStart w:id="8" w:name="_Toc10471596"/>
       <w:r>
         <w:t>Manual de Spring</w:t>
       </w:r>
-      <w:bookmarkEnd w:id="7"/>
+      <w:bookmarkEnd w:id="8"/>
     </w:p>
     <w:p>
       <w:pPr>
@@ -3649,7 +3716,7 @@
                     <pic:cNvPicPr/>
                   </pic:nvPicPr>
                   <pic:blipFill>
-                    <a:blip r:embed="rId14" cstate="print">
+                    <a:blip r:embed="rId15" cstate="print">
                       <a:extLst>
                         <a:ext uri="{28A0092B-C50C-407E-A947-70E740481C1C}">
                           <a14:useLocalDpi xmlns:a14="http://schemas.microsoft.com/office/drawing/2010/main" val="0"/>
@@ -3899,7 +3966,7 @@
                     <pic:cNvPicPr/>
                   </pic:nvPicPr>
                   <pic:blipFill>
-                    <a:blip r:embed="rId15" cstate="print">
+                    <a:blip r:embed="rId16" cstate="print">
                       <a:extLst>
                         <a:ext uri="{28A0092B-C50C-407E-A947-70E740481C1C}">
                           <a14:useLocalDpi xmlns:a14="http://schemas.microsoft.com/office/drawing/2010/main" val="0"/>
@@ -4345,7 +4412,7 @@
                     <pic:cNvPicPr/>
                   </pic:nvPicPr>
                   <pic:blipFill>
-                    <a:blip r:embed="rId16">
+                    <a:blip r:embed="rId17">
                       <a:extLst>
                         <a:ext uri="{28A0092B-C50C-407E-A947-70E740481C1C}">
                           <a14:useLocalDpi xmlns:a14="http://schemas.microsoft.com/office/drawing/2010/main" val="0"/>
@@ -4458,7 +4525,7 @@
                     <pic:cNvPicPr/>
                   </pic:nvPicPr>
                   <pic:blipFill>
-                    <a:blip r:embed="rId17">
+                    <a:blip r:embed="rId18">
                       <a:extLst>
                         <a:ext uri="{28A0092B-C50C-407E-A947-70E740481C1C}">
                           <a14:useLocalDpi xmlns:a14="http://schemas.microsoft.com/office/drawing/2010/main" val="0"/>
@@ -4827,7 +4894,7 @@
                     <pic:cNvPicPr/>
                   </pic:nvPicPr>
                   <pic:blipFill>
-                    <a:blip r:embed="rId18">
+                    <a:blip r:embed="rId19">
                       <a:extLst>
                         <a:ext uri="{28A0092B-C50C-407E-A947-70E740481C1C}">
                           <a14:useLocalDpi xmlns:a14="http://schemas.microsoft.com/office/drawing/2010/main" val="0"/>
@@ -5191,7 +5258,7 @@
                     <pic:cNvPicPr/>
                   </pic:nvPicPr>
                   <pic:blipFill>
-                    <a:blip r:embed="rId19">
+                    <a:blip r:embed="rId20">
                       <a:extLst>
                         <a:ext uri="{28A0092B-C50C-407E-A947-70E740481C1C}">
                           <a14:useLocalDpi xmlns:a14="http://schemas.microsoft.com/office/drawing/2010/main" val="0"/>
@@ -5707,7 +5774,7 @@
                     <pic:cNvPicPr/>
                   </pic:nvPicPr>
                   <pic:blipFill>
-                    <a:blip r:embed="rId20">
+                    <a:blip r:embed="rId21">
                       <a:extLst>
                         <a:ext uri="{28A0092B-C50C-407E-A947-70E740481C1C}">
                           <a14:useLocalDpi xmlns:a14="http://schemas.microsoft.com/office/drawing/2010/main" val="0"/>
@@ -5857,7 +5924,7 @@
                     <pic:cNvPicPr/>
                   </pic:nvPicPr>
                   <pic:blipFill>
-                    <a:blip r:embed="rId21">
+                    <a:blip r:embed="rId22">
                       <a:extLst>
                         <a:ext uri="{28A0092B-C50C-407E-A947-70E740481C1C}">
                           <a14:useLocalDpi xmlns:a14="http://schemas.microsoft.com/office/drawing/2010/main" val="0"/>
@@ -5937,7 +6004,7 @@
                     <pic:cNvPicPr/>
                   </pic:nvPicPr>
                   <pic:blipFill>
-                    <a:blip r:embed="rId22">
+                    <a:blip r:embed="rId23">
                       <a:extLst>
                         <a:ext uri="{28A0092B-C50C-407E-A947-70E740481C1C}">
                           <a14:useLocalDpi xmlns:a14="http://schemas.microsoft.com/office/drawing/2010/main" val="0"/>
@@ -6204,12 +6271,12 @@
         <w:pStyle w:val="Ttulo3"/>
         <w:ind w:left="708" w:firstLine="708"/>
       </w:pPr>
-      <w:bookmarkStart w:id="8" w:name="_Toc10471597"/>
+      <w:bookmarkStart w:id="9" w:name="_Toc10471597"/>
       <w:r>
         <w:lastRenderedPageBreak/>
         <w:t>Manual de Angular</w:t>
       </w:r>
-      <w:bookmarkEnd w:id="8"/>
+      <w:bookmarkEnd w:id="9"/>
     </w:p>
     <w:p>
       <w:r>
@@ -6241,7 +6308,7 @@
                     <pic:cNvPicPr/>
                   </pic:nvPicPr>
                   <pic:blipFill>
-                    <a:blip r:embed="rId23" cstate="print">
+                    <a:blip r:embed="rId24" cstate="print">
                       <a:extLst>
                         <a:ext uri="{28A0092B-C50C-407E-A947-70E740481C1C}">
                           <a14:useLocalDpi xmlns:a14="http://schemas.microsoft.com/office/drawing/2010/main" val="0"/>
@@ -6520,7 +6587,7 @@
                     <pic:cNvPicPr/>
                   </pic:nvPicPr>
                   <pic:blipFill>
-                    <a:blip r:embed="rId24">
+                    <a:blip r:embed="rId25">
                       <a:extLst>
                         <a:ext uri="{28A0092B-C50C-407E-A947-70E740481C1C}">
                           <a14:useLocalDpi xmlns:a14="http://schemas.microsoft.com/office/drawing/2010/main" val="0"/>
@@ -6728,7 +6795,7 @@
                     <pic:cNvPicPr/>
                   </pic:nvPicPr>
                   <pic:blipFill>
-                    <a:blip r:embed="rId25">
+                    <a:blip r:embed="rId26">
                       <a:extLst>
                         <a:ext uri="{28A0092B-C50C-407E-A947-70E740481C1C}">
                           <a14:useLocalDpi xmlns:a14="http://schemas.microsoft.com/office/drawing/2010/main" val="0"/>
@@ -6972,7 +7039,7 @@
                     <pic:cNvPicPr/>
                   </pic:nvPicPr>
                   <pic:blipFill rotWithShape="1">
-                    <a:blip r:embed="rId26">
+                    <a:blip r:embed="rId27">
                       <a:extLst>
                         <a:ext uri="{28A0092B-C50C-407E-A947-70E740481C1C}">
                           <a14:useLocalDpi xmlns:a14="http://schemas.microsoft.com/office/drawing/2010/main" val="0"/>
@@ -7533,7 +7600,7 @@
                     <pic:cNvPicPr/>
                   </pic:nvPicPr>
                   <pic:blipFill>
-                    <a:blip r:embed="rId27">
+                    <a:blip r:embed="rId28">
                       <a:extLst>
                         <a:ext uri="{28A0092B-C50C-407E-A947-70E740481C1C}">
                           <a14:useLocalDpi xmlns:a14="http://schemas.microsoft.com/office/drawing/2010/main" val="0"/>
@@ -7670,7 +7737,7 @@
                     <pic:cNvPicPr/>
                   </pic:nvPicPr>
                   <pic:blipFill>
-                    <a:blip r:embed="rId28">
+                    <a:blip r:embed="rId29">
                       <a:extLst>
                         <a:ext uri="{28A0092B-C50C-407E-A947-70E740481C1C}">
                           <a14:useLocalDpi xmlns:a14="http://schemas.microsoft.com/office/drawing/2010/main" val="0"/>
@@ -7962,7 +8029,7 @@
                     <pic:cNvPicPr/>
                   </pic:nvPicPr>
                   <pic:blipFill>
-                    <a:blip r:embed="rId29" cstate="print">
+                    <a:blip r:embed="rId30" cstate="print">
                       <a:extLst>
                         <a:ext uri="{28A0092B-C50C-407E-A947-70E740481C1C}">
                           <a14:useLocalDpi xmlns:a14="http://schemas.microsoft.com/office/drawing/2010/main" val="0"/>
@@ -8068,7 +8135,7 @@
                     <pic:cNvPicPr/>
                   </pic:nvPicPr>
                   <pic:blipFill>
-                    <a:blip r:embed="rId30">
+                    <a:blip r:embed="rId31">
                       <a:extLst>
                         <a:ext uri="{28A0092B-C50C-407E-A947-70E740481C1C}">
                           <a14:useLocalDpi xmlns:a14="http://schemas.microsoft.com/office/drawing/2010/main" val="0"/>
@@ -8163,12 +8230,12 @@
         <w:pStyle w:val="Ttulo3"/>
         <w:ind w:firstLine="708"/>
       </w:pPr>
-      <w:bookmarkStart w:id="9" w:name="_Toc10471598"/>
+      <w:bookmarkStart w:id="10" w:name="_Toc10471598"/>
       <w:r>
         <w:lastRenderedPageBreak/>
         <w:t>Otras tecnologías usadas</w:t>
       </w:r>
-      <w:bookmarkEnd w:id="9"/>
+      <w:bookmarkEnd w:id="10"/>
     </w:p>
     <w:p/>
     <w:p>
@@ -8226,7 +8293,7 @@
                     <pic:cNvPicPr/>
                   </pic:nvPicPr>
                   <pic:blipFill>
-                    <a:blip r:embed="rId31" cstate="print">
+                    <a:blip r:embed="rId32" cstate="print">
                       <a:extLst>
                         <a:ext uri="{28A0092B-C50C-407E-A947-70E740481C1C}">
                           <a14:useLocalDpi xmlns:a14="http://schemas.microsoft.com/office/drawing/2010/main" val="0"/>
@@ -8291,7 +8358,7 @@
         </w:rPr>
         <w:t>es un lenguaje de  programación desarrollado por la empresa multinacional estadunidense “IBM”, diseñado para administrar, y recuperar información de </w:t>
       </w:r>
-      <w:hyperlink r:id="rId32" w:tooltip="Sistema de gestión de bases de datos relacionales" w:history="1">
+      <w:hyperlink r:id="rId33" w:tooltip="Sistema de gestión de bases de datos relacionales" w:history="1">
         <w:r>
           <w:rPr>
             <w:rStyle w:val="Hipervnculo"/>
@@ -8372,7 +8439,7 @@
                     <pic:cNvPicPr/>
                   </pic:nvPicPr>
                   <pic:blipFill>
-                    <a:blip r:embed="rId33" cstate="print">
+                    <a:blip r:embed="rId34" cstate="print">
                       <a:extLst>
                         <a:ext uri="{28A0092B-C50C-407E-A947-70E740481C1C}">
                           <a14:useLocalDpi xmlns:a14="http://schemas.microsoft.com/office/drawing/2010/main" val="0"/>
@@ -8440,7 +8507,7 @@
         </w:rPr>
         <w:t> es una plataforma de desarrollo colaborativo para alojar proyectos utilizando el sistema de </w:t>
       </w:r>
-      <w:hyperlink r:id="rId34" w:tooltip="Control de versiones" w:history="1">
+      <w:hyperlink r:id="rId35" w:tooltip="Control de versiones" w:history="1">
         <w:r>
           <w:rPr>
             <w:rStyle w:val="Hipervnculo"/>
@@ -8538,7 +8605,7 @@
         </w:rPr>
         <w:t xml:space="preserve"> se almacena típicamente de forma </w:t>
       </w:r>
-      <w:hyperlink r:id="rId35" w:tooltip="Código abierto" w:history="1">
+      <w:hyperlink r:id="rId36" w:tooltip="Código abierto" w:history="1">
         <w:r>
           <w:rPr>
             <w:rStyle w:val="Hipervnculo"/>
@@ -8623,7 +8690,7 @@
                     <pic:cNvPicPr/>
                   </pic:nvPicPr>
                   <pic:blipFill>
-                    <a:blip r:embed="rId36" cstate="print">
+                    <a:blip r:embed="rId37" cstate="print">
                       <a:extLst>
                         <a:ext uri="{28A0092B-C50C-407E-A947-70E740481C1C}">
                           <a14:useLocalDpi xmlns:a14="http://schemas.microsoft.com/office/drawing/2010/main" val="0"/>
@@ -8817,7 +8884,7 @@
                     <pic:cNvPicPr/>
                   </pic:nvPicPr>
                   <pic:blipFill>
-                    <a:blip r:embed="rId37" cstate="print">
+                    <a:blip r:embed="rId38" cstate="print">
                       <a:extLst>
                         <a:ext uri="{28A0092B-C50C-407E-A947-70E740481C1C}">
                           <a14:useLocalDpi xmlns:a14="http://schemas.microsoft.com/office/drawing/2010/main" val="0"/>
@@ -8963,12 +9030,12 @@
       <w:pPr>
         <w:pStyle w:val="Ttulo1"/>
       </w:pPr>
-      <w:bookmarkStart w:id="10" w:name="_Toc10471599"/>
+      <w:bookmarkStart w:id="11" w:name="_Toc10471599"/>
       <w:r>
         <w:lastRenderedPageBreak/>
         <w:t>Tareas</w:t>
       </w:r>
-      <w:bookmarkEnd w:id="10"/>
+      <w:bookmarkEnd w:id="11"/>
     </w:p>
     <w:p/>
     <w:tbl>
@@ -10743,12 +10810,12 @@
       <w:pPr>
         <w:pStyle w:val="Ttulo1"/>
       </w:pPr>
-      <w:bookmarkStart w:id="11" w:name="_Toc10471600"/>
+      <w:bookmarkStart w:id="12" w:name="_Toc10471600"/>
       <w:r>
         <w:lastRenderedPageBreak/>
         <w:t>Diagramas</w:t>
       </w:r>
-      <w:bookmarkEnd w:id="11"/>
+      <w:bookmarkEnd w:id="12"/>
     </w:p>
     <w:p/>
     <w:p>
@@ -10783,11 +10850,11 @@
       <w:pPr>
         <w:pStyle w:val="Ttulo2"/>
       </w:pPr>
-      <w:bookmarkStart w:id="12" w:name="_Toc10471601"/>
+      <w:bookmarkStart w:id="13" w:name="_Toc10471601"/>
       <w:r>
         <w:t>E/R</w:t>
       </w:r>
-      <w:bookmarkEnd w:id="12"/>
+      <w:bookmarkEnd w:id="13"/>
     </w:p>
     <w:p/>
     <w:p>
@@ -10831,7 +10898,7 @@
                     <pic:cNvPicPr/>
                   </pic:nvPicPr>
                   <pic:blipFill>
-                    <a:blip r:embed="rId38">
+                    <a:blip r:embed="rId39">
                       <a:extLst>
                         <a:ext uri="{28A0092B-C50C-407E-A947-70E740481C1C}">
                           <a14:useLocalDpi xmlns:a14="http://schemas.microsoft.com/office/drawing/2010/main" val="0"/>
@@ -10864,12 +10931,12 @@
       <w:pPr>
         <w:pStyle w:val="Ttulo2"/>
       </w:pPr>
-      <w:bookmarkStart w:id="13" w:name="_Toc10471602"/>
+      <w:bookmarkStart w:id="14" w:name="_Toc10471602"/>
       <w:r>
         <w:lastRenderedPageBreak/>
         <w:t>De Casos de uso</w:t>
       </w:r>
-      <w:bookmarkEnd w:id="13"/>
+      <w:bookmarkEnd w:id="14"/>
     </w:p>
     <w:p/>
     <w:p>
@@ -10909,7 +10976,7 @@
                     <pic:cNvPicPr/>
                   </pic:nvPicPr>
                   <pic:blipFill>
-                    <a:blip r:embed="rId39">
+                    <a:blip r:embed="rId40">
                       <a:extLst>
                         <a:ext uri="{28A0092B-C50C-407E-A947-70E740481C1C}">
                           <a14:useLocalDpi xmlns:a14="http://schemas.microsoft.com/office/drawing/2010/main" val="0"/>
@@ -15448,12 +15515,12 @@
       <w:pPr>
         <w:pStyle w:val="Ttulo2"/>
       </w:pPr>
-      <w:bookmarkStart w:id="14" w:name="_Toc10471603"/>
+      <w:bookmarkStart w:id="15" w:name="_Toc10471603"/>
       <w:r>
         <w:lastRenderedPageBreak/>
         <w:t>De Navegación</w:t>
       </w:r>
-      <w:bookmarkEnd w:id="14"/>
+      <w:bookmarkEnd w:id="15"/>
     </w:p>
     <w:p/>
     <w:p>
@@ -15504,7 +15571,7 @@
                     <pic:cNvPicPr/>
                   </pic:nvPicPr>
                   <pic:blipFill>
-                    <a:blip r:embed="rId40">
+                    <a:blip r:embed="rId41">
                       <a:extLst>
                         <a:ext uri="{28A0092B-C50C-407E-A947-70E740481C1C}">
                           <a14:useLocalDpi xmlns:a14="http://schemas.microsoft.com/office/drawing/2010/main" val="0"/>
@@ -15656,7 +15723,7 @@
         </w:rPr>
         <w:t> por medio de </w:t>
       </w:r>
-      <w:hyperlink r:id="rId41" w:history="1">
+      <w:hyperlink r:id="rId42" w:history="1">
         <w:r>
           <w:rPr>
             <w:rStyle w:val="Hipervnculo"/>
@@ -15680,7 +15747,7 @@
         </w:rPr>
         <w:t> a los </w:t>
       </w:r>
-      <w:hyperlink r:id="rId42" w:history="1">
+      <w:hyperlink r:id="rId43" w:history="1">
         <w:r>
           <w:rPr>
             <w:rStyle w:val="Hipervnculo"/>
@@ -15732,12 +15799,12 @@
       <w:pPr>
         <w:pStyle w:val="Ttulo2"/>
       </w:pPr>
-      <w:bookmarkStart w:id="15" w:name="_Toc10471604"/>
+      <w:bookmarkStart w:id="16" w:name="_Toc10471604"/>
       <w:r>
         <w:lastRenderedPageBreak/>
         <w:t>De Archivos</w:t>
       </w:r>
-      <w:bookmarkEnd w:id="15"/>
+      <w:bookmarkEnd w:id="16"/>
     </w:p>
     <w:p/>
     <w:p>
@@ -15765,11 +15832,11 @@
       <w:pPr>
         <w:pStyle w:val="Ttulo1"/>
       </w:pPr>
-      <w:bookmarkStart w:id="16" w:name="_Toc10471605"/>
+      <w:bookmarkStart w:id="17" w:name="_Toc10471605"/>
       <w:r>
         <w:t>Capturas de código llamativo</w:t>
       </w:r>
-      <w:bookmarkEnd w:id="16"/>
+      <w:bookmarkEnd w:id="17"/>
     </w:p>
     <w:p/>
     <w:p/>
@@ -15792,12 +15859,12 @@
       <w:pPr>
         <w:pStyle w:val="Ttulo1"/>
       </w:pPr>
-      <w:bookmarkStart w:id="17" w:name="_Toc10471606"/>
+      <w:bookmarkStart w:id="18" w:name="_Toc10471606"/>
       <w:r>
         <w:lastRenderedPageBreak/>
         <w:t>Mejoras del proyecto</w:t>
       </w:r>
-      <w:bookmarkEnd w:id="17"/>
+      <w:bookmarkEnd w:id="18"/>
     </w:p>
     <w:p/>
     <w:p>
@@ -16242,10 +16309,7 @@
       </w:r>
     </w:p>
     <w:p/>
-    <w:p>
-      <w:bookmarkStart w:id="18" w:name="_GoBack"/>
-      <w:bookmarkEnd w:id="18"/>
-    </w:p>
+    <w:p/>
     <w:p/>
     <w:p/>
     <w:p>
@@ -16702,7 +16766,7 @@
           <w:szCs w:val="22"/>
         </w:rPr>
       </w:pPr>
-      <w:hyperlink r:id="rId43" w:history="1">
+      <w:hyperlink r:id="rId44" w:history="1">
         <w:r>
           <w:rPr>
             <w:rStyle w:val="Hipervnculo"/>
@@ -16734,7 +16798,7 @@
           <w:szCs w:val="22"/>
         </w:rPr>
       </w:pPr>
-      <w:hyperlink r:id="rId44" w:history="1">
+      <w:hyperlink r:id="rId45" w:history="1">
         <w:r>
           <w:rPr>
             <w:rStyle w:val="Hipervnculo"/>
@@ -16794,7 +16858,7 @@
           <w:szCs w:val="22"/>
         </w:rPr>
       </w:pPr>
-      <w:hyperlink r:id="rId45" w:history="1">
+      <w:hyperlink r:id="rId46" w:history="1">
         <w:r>
           <w:rPr>
             <w:rStyle w:val="Hipervnculo"/>
@@ -16826,7 +16890,7 @@
           <w:szCs w:val="22"/>
         </w:rPr>
       </w:pPr>
-      <w:hyperlink r:id="rId46" w:history="1">
+      <w:hyperlink r:id="rId47" w:history="1">
         <w:r>
           <w:rPr>
             <w:rStyle w:val="Hipervnculo"/>
@@ -16858,7 +16922,7 @@
           <w:szCs w:val="22"/>
         </w:rPr>
       </w:pPr>
-      <w:hyperlink r:id="rId47" w:history="1">
+      <w:hyperlink r:id="rId48" w:history="1">
         <w:r>
           <w:rPr>
             <w:rStyle w:val="Hipervnculo"/>
@@ -16917,7 +16981,7 @@
           <w:szCs w:val="22"/>
         </w:rPr>
       </w:pPr>
-      <w:hyperlink r:id="rId48" w:history="1">
+      <w:hyperlink r:id="rId49" w:history="1">
         <w:r>
           <w:rPr>
             <w:rStyle w:val="Hipervnculo"/>
@@ -17023,7 +17087,7 @@
           <w:szCs w:val="22"/>
         </w:rPr>
       </w:pPr>
-      <w:hyperlink r:id="rId49" w:history="1">
+      <w:hyperlink r:id="rId50" w:history="1">
         <w:r>
           <w:rPr>
             <w:rStyle w:val="Hipervnculo"/>
@@ -17097,7 +17161,7 @@
           <w:szCs w:val="22"/>
         </w:rPr>
       </w:pPr>
-      <w:hyperlink r:id="rId50" w:history="1">
+      <w:hyperlink r:id="rId51" w:history="1">
         <w:r>
           <w:rPr>
             <w:rStyle w:val="Hipervnculo"/>
@@ -17171,7 +17235,7 @@
           <w:lang w:val="en-US"/>
         </w:rPr>
       </w:pPr>
-      <w:hyperlink r:id="rId51" w:history="1">
+      <w:hyperlink r:id="rId52" w:history="1">
         <w:r>
           <w:rPr>
             <w:rStyle w:val="Hipervnculo"/>
@@ -17233,7 +17297,7 @@
           <w:szCs w:val="22"/>
         </w:rPr>
       </w:pPr>
-      <w:hyperlink r:id="rId52" w:history="1">
+      <w:hyperlink r:id="rId53" w:history="1">
         <w:r>
           <w:rPr>
             <w:rStyle w:val="Hipervnculo"/>
@@ -17292,7 +17356,7 @@
           <w:szCs w:val="20"/>
         </w:rPr>
       </w:pPr>
-      <w:hyperlink r:id="rId53" w:history="1">
+      <w:hyperlink r:id="rId54" w:history="1">
         <w:r>
           <w:rPr>
             <w:rStyle w:val="Hipervnculo"/>
@@ -17320,7 +17384,7 @@
       </w:pPr>
     </w:p>
     <w:sectPr>
-      <w:footerReference w:type="default" r:id="rId54"/>
+      <w:footerReference w:type="default" r:id="rId55"/>
       <w:pgSz w:w="11906" w:h="16838"/>
       <w:pgMar w:top="1417" w:right="1701" w:bottom="1417" w:left="1701" w:header="708" w:footer="708" w:gutter="0"/>
       <w:pgNumType w:start="0"/>
@@ -17380,6 +17444,7 @@
         <w:dataBinding w:prefixMappings="xmlns:ns0='http://schemas.openxmlformats.org/package/2006/metadata/core-properties' xmlns:ns1='http://purl.org/dc/elements/1.1/'" w:xpath="/ns0:coreProperties[1]/ns1:creator[1]" w:storeItemID="{6C3C8BC8-F283-45AE-878A-BAB7291924A1}"/>
         <w:text/>
       </w:sdtPr>
+      <w:sdtEndPr/>
       <w:sdtContent>
         <w:r>
           <w:rPr>
@@ -17501,7 +17566,7 @@
                               <w:sz w:val="40"/>
                               <w:szCs w:val="40"/>
                             </w:rPr>
-                            <w:t>28</w:t>
+                            <w:t>1</w:t>
                           </w:r>
                           <w:r>
                             <w:rPr>
@@ -17588,7 +17653,7 @@
                         <w:sz w:val="40"/>
                         <w:szCs w:val="40"/>
                       </w:rPr>
-                      <w:t>28</w:t>
+                      <w:t>1</w:t>
                     </w:r>
                     <w:r>
                       <w:rPr>
@@ -17675,7 +17740,7 @@
             </wp:anchor>
           </w:drawing>
         </mc:Choice>
-        <mc:Fallback xmlns:w16se="http://schemas.microsoft.com/office/word/2015/wordml/symex" xmlns:w16cid="http://schemas.microsoft.com/office/word/2016/wordml/cid" xmlns:w15="http://schemas.microsoft.com/office/word/2012/wordml" xmlns:am3d="http://schemas.microsoft.com/office/drawing/2017/model3d" xmlns:aink="http://schemas.microsoft.com/office/drawing/2016/ink" xmlns:cx8="http://schemas.microsoft.com/office/drawing/2016/5/14/chartex" xmlns:cx7="http://schemas.microsoft.com/office/drawing/2016/5/13/chartex" xmlns:cx6="http://schemas.microsoft.com/office/drawing/2016/5/12/chartex" xmlns:cx5="http://schemas.microsoft.com/office/drawing/2016/5/11/chartex" xmlns:cx4="http://schemas.microsoft.com/office/drawing/2016/5/10/chartex" xmlns:cx3="http://schemas.microsoft.com/office/drawing/2016/5/9/chartex" xmlns:cx2="http://schemas.microsoft.com/office/drawing/2015/10/21/chartex" xmlns:cx1="http://schemas.microsoft.com/office/drawing/2015/9/8/chartex" xmlns:cx="http://schemas.microsoft.com/office/drawing/2014/chartex">
+        <mc:Fallback xmlns:cx="http://schemas.microsoft.com/office/drawing/2014/chartex" xmlns:cx1="http://schemas.microsoft.com/office/drawing/2015/9/8/chartex" xmlns:cx2="http://schemas.microsoft.com/office/drawing/2015/10/21/chartex" xmlns:cx3="http://schemas.microsoft.com/office/drawing/2016/5/9/chartex" xmlns:cx4="http://schemas.microsoft.com/office/drawing/2016/5/10/chartex" xmlns:cx5="http://schemas.microsoft.com/office/drawing/2016/5/11/chartex" xmlns:cx6="http://schemas.microsoft.com/office/drawing/2016/5/12/chartex" xmlns:cx7="http://schemas.microsoft.com/office/drawing/2016/5/13/chartex" xmlns:cx8="http://schemas.microsoft.com/office/drawing/2016/5/14/chartex" xmlns:aink="http://schemas.microsoft.com/office/drawing/2016/ink" xmlns:am3d="http://schemas.microsoft.com/office/drawing/2017/model3d" xmlns:w15="http://schemas.microsoft.com/office/word/2012/wordml" xmlns:w16cid="http://schemas.microsoft.com/office/word/2016/wordml/cid" xmlns:w16se="http://schemas.microsoft.com/office/word/2015/wordml/symex">
           <w:pict>
             <v:rect w14:anchorId="57BEF224" id="Rectángulo 58" o:spid="_x0000_s1026" style="position:absolute;margin-left:0;margin-top:0;width:468pt;height:2.85pt;z-index:-251656192;visibility:visible;mso-wrap-style:square;mso-width-percent:1000;mso-height-percent:0;mso-wrap-distance-left:9pt;mso-wrap-distance-top:7.2pt;mso-wrap-distance-right:9pt;mso-wrap-distance-bottom:7.2pt;mso-position-horizontal:center;mso-position-horizontal-relative:margin;mso-position-vertical:top;mso-position-vertical-relative:bottom-margin-area;mso-width-percent:1000;mso-height-percent:0;mso-width-relative:margin;mso-height-relative:margin;v-text-anchor:middle" o:gfxdata="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" fillcolor="#4f81bd [3204]" stroked="f" strokeweight="2pt">
               <w10:wrap type="square" anchorx="margin" anchory="margin"/>
@@ -20953,7 +21018,7 @@
 </file>
 
 <file path=customXml/itemProps2.xml><?xml version="1.0" encoding="utf-8"?>
-<ds:datastoreItem xmlns:ds="http://schemas.openxmlformats.org/officeDocument/2006/customXml" ds:itemID="{5550392A-6CF9-4E3D-A1B5-547DB53D1043}">
+<ds:datastoreItem xmlns:ds="http://schemas.openxmlformats.org/officeDocument/2006/customXml" ds:itemID="{A24E87DF-B6A7-4DA2-A303-2CE118FFA1F4}">
   <ds:schemaRefs>
     <ds:schemaRef ds:uri="http://schemas.openxmlformats.org/officeDocument/2006/bibliography"/>
   </ds:schemaRefs>

--- a/Proyecto fin de grado.docx
+++ b/Proyecto fin de grado.docx
@@ -111,7 +111,6 @@
                     <w:dataBinding w:prefixMappings="xmlns:ns0='http://schemas.openxmlformats.org/officeDocument/2006/extended-properties'" w:xpath="/ns0:Properties[1]/ns0:Company[1]" w:storeItemID="{6668398D-A668-4E3E-A5EB-62B293D839F1}"/>
                     <w:text/>
                   </w:sdtPr>
-                  <w:sdtEndPr/>
                   <w:sdtContent>
                     <w:r>
                       <w:rPr>
@@ -233,7 +232,6 @@
                 <w:dataBinding w:prefixMappings="xmlns:ns0='http://schemas.openxmlformats.org/package/2006/metadata/core-properties' xmlns:ns1='http://purl.org/dc/elements/1.1/'" w:xpath="/ns0:coreProperties[1]/ns1:title[1]" w:storeItemID="{6C3C8BC8-F283-45AE-878A-BAB7291924A1}"/>
                 <w:text/>
               </w:sdtPr>
-              <w:sdtEndPr/>
               <w:sdtContent>
                 <w:tc>
                   <w:tcPr>
@@ -265,8 +263,6 @@
                 </w:tc>
               </w:sdtContent>
             </w:sdt>
-            <w:bookmarkStart w:id="0" w:name="_GoBack"/>
-            <w:bookmarkEnd w:id="0"/>
           </w:tr>
           <w:tr>
             <w:trPr>
@@ -327,7 +323,6 @@
                 <w:dataBinding w:prefixMappings="xmlns:ns0='http://schemas.openxmlformats.org/package/2006/metadata/core-properties' xmlns:ns1='http://purl.org/dc/elements/1.1/'" w:xpath="/ns0:coreProperties[1]/ns1:creator[1]" w:storeItemID="{6C3C8BC8-F283-45AE-878A-BAB7291924A1}"/>
                 <w:text/>
               </w:sdtPr>
-              <w:sdtEndPr/>
               <w:sdtContent>
                 <w:tc>
                   <w:tcPr>
@@ -408,7 +403,6 @@
                   <w:calendar w:val="gregorian"/>
                 </w:date>
               </w:sdtPr>
-              <w:sdtEndPr/>
               <w:sdtContent>
                 <w:tc>
                   <w:tcPr>
@@ -529,7 +523,6 @@
           <w:docPartUnique/>
         </w:docPartObj>
       </w:sdtPr>
-      <w:sdtEndPr/>
       <w:sdtContent>
         <w:p>
           <w:pPr>
@@ -1930,12 +1923,12 @@
       <w:pPr>
         <w:pStyle w:val="Ttulo1"/>
       </w:pPr>
-      <w:bookmarkStart w:id="1" w:name="_Toc10471589"/>
+      <w:bookmarkStart w:id="0" w:name="_Toc10471589"/>
       <w:r>
         <w:lastRenderedPageBreak/>
         <w:t>Introducción</w:t>
       </w:r>
-      <w:bookmarkEnd w:id="1"/>
+      <w:bookmarkEnd w:id="0"/>
     </w:p>
     <w:p>
       <w:pPr>
@@ -2339,12 +2332,12 @@
       <w:pPr>
         <w:pStyle w:val="Ttulo2"/>
       </w:pPr>
-      <w:bookmarkStart w:id="2" w:name="_Toc10471590"/>
+      <w:bookmarkStart w:id="1" w:name="_Toc10471590"/>
       <w:r>
         <w:lastRenderedPageBreak/>
         <w:t>Descripción</w:t>
       </w:r>
-      <w:bookmarkEnd w:id="2"/>
+      <w:bookmarkEnd w:id="1"/>
     </w:p>
     <w:p/>
     <w:p>
@@ -2688,11 +2681,11 @@
         <w:pStyle w:val="Ttulo3"/>
         <w:ind w:left="708" w:firstLine="708"/>
       </w:pPr>
-      <w:bookmarkStart w:id="3" w:name="_Toc10471591"/>
+      <w:bookmarkStart w:id="2" w:name="_Toc10471591"/>
       <w:r>
         <w:t>Estructura de aplicación web</w:t>
       </w:r>
-      <w:bookmarkEnd w:id="3"/>
+      <w:bookmarkEnd w:id="2"/>
     </w:p>
     <w:p/>
     <w:p>
@@ -3349,156 +3342,156 @@
       <w:pPr>
         <w:pStyle w:val="Ttulo2"/>
       </w:pPr>
-      <w:bookmarkStart w:id="4" w:name="_Toc10471592"/>
+      <w:bookmarkStart w:id="3" w:name="_Toc10471592"/>
       <w:r>
         <w:lastRenderedPageBreak/>
         <w:t>Fundamentos</w:t>
       </w:r>
+      <w:bookmarkEnd w:id="3"/>
+    </w:p>
+    <w:p/>
+    <w:p>
+      <w:pPr>
+        <w:rPr>
+          <w:rFonts w:ascii="Arial" w:hAnsi="Arial" w:cs="Arial"/>
+          <w:sz w:val="24"/>
+          <w:szCs w:val="24"/>
+        </w:rPr>
+      </w:pPr>
+      <w:r>
+        <w:tab/>
+      </w:r>
+      <w:r>
+        <w:rPr>
+          <w:rFonts w:ascii="Arial" w:hAnsi="Arial" w:cs="Arial"/>
+          <w:sz w:val="24"/>
+          <w:szCs w:val="24"/>
+        </w:rPr>
+        <w:t>Nuestra idea de desarrollar una aplicación web q</w:t>
+      </w:r>
+      <w:r>
+        <w:rPr>
+          <w:rFonts w:ascii="Arial" w:hAnsi="Arial" w:cs="Arial"/>
+          <w:sz w:val="24"/>
+          <w:szCs w:val="24"/>
+        </w:rPr>
+        <w:t>u</w:t>
+      </w:r>
+      <w:r>
+        <w:rPr>
+          <w:rFonts w:ascii="Arial" w:hAnsi="Arial" w:cs="Arial"/>
+          <w:sz w:val="24"/>
+          <w:szCs w:val="24"/>
+        </w:rPr>
+        <w:t xml:space="preserve">e nos permita </w:t>
+      </w:r>
+      <w:r>
+        <w:rPr>
+          <w:rFonts w:ascii="Arial" w:hAnsi="Arial" w:cs="Arial"/>
+          <w:sz w:val="24"/>
+          <w:szCs w:val="24"/>
+        </w:rPr>
+        <w:t xml:space="preserve">consultar datos sobre películas </w:t>
+      </w:r>
+      <w:r>
+        <w:rPr>
+          <w:rFonts w:ascii="Arial" w:hAnsi="Arial" w:cs="Arial"/>
+          <w:sz w:val="24"/>
+          <w:szCs w:val="24"/>
+        </w:rPr>
+        <w:t xml:space="preserve">surgió porque nos dimos cuenta que el cine es una forma de ocio </w:t>
+      </w:r>
+      <w:r>
+        <w:rPr>
+          <w:rFonts w:ascii="Arial" w:hAnsi="Arial" w:cs="Arial"/>
+          <w:sz w:val="24"/>
+          <w:szCs w:val="24"/>
+        </w:rPr>
+        <w:t xml:space="preserve">muy extendida </w:t>
+      </w:r>
+      <w:r>
+        <w:rPr>
+          <w:rFonts w:ascii="Arial" w:hAnsi="Arial" w:cs="Arial"/>
+          <w:sz w:val="24"/>
+          <w:szCs w:val="24"/>
+        </w:rPr>
+        <w:t>y por tanto para la gente será útil</w:t>
+      </w:r>
+      <w:r>
+        <w:rPr>
+          <w:rFonts w:ascii="Arial" w:hAnsi="Arial" w:cs="Arial"/>
+          <w:sz w:val="24"/>
+          <w:szCs w:val="24"/>
+        </w:rPr>
+        <w:t xml:space="preserve"> tener en una misma página los datos más relevantes de las películas y de las personas que participan en ella</w:t>
+      </w:r>
+      <w:r>
+        <w:rPr>
+          <w:rFonts w:ascii="Arial" w:hAnsi="Arial" w:cs="Arial"/>
+          <w:sz w:val="24"/>
+          <w:szCs w:val="24"/>
+        </w:rPr>
+        <w:t>, adem</w:t>
+      </w:r>
+      <w:r>
+        <w:rPr>
+          <w:rFonts w:ascii="Arial" w:hAnsi="Arial" w:cs="Arial"/>
+          <w:sz w:val="24"/>
+          <w:szCs w:val="24"/>
+        </w:rPr>
+        <w:t xml:space="preserve">ás damos la oportunidad de que los usuarios den su opinión de las películas y sugieran otras películas que no estén en la aplicación web que les parezcan interesantes </w:t>
+      </w:r>
+      <w:r>
+        <w:rPr>
+          <w:rFonts w:ascii="Arial" w:hAnsi="Arial" w:cs="Arial"/>
+          <w:sz w:val="24"/>
+          <w:szCs w:val="24"/>
+        </w:rPr>
+        <w:t>haciéndoles</w:t>
+      </w:r>
+      <w:r>
+        <w:rPr>
+          <w:rFonts w:ascii="Arial" w:hAnsi="Arial" w:cs="Arial"/>
+          <w:sz w:val="24"/>
+          <w:szCs w:val="24"/>
+        </w:rPr>
+        <w:t xml:space="preserve"> </w:t>
+      </w:r>
+      <w:r>
+        <w:rPr>
+          <w:rFonts w:ascii="Arial" w:hAnsi="Arial" w:cs="Arial"/>
+          <w:sz w:val="24"/>
+          <w:szCs w:val="24"/>
+        </w:rPr>
+        <w:t>partícipes</w:t>
+      </w:r>
+      <w:r>
+        <w:rPr>
+          <w:rFonts w:ascii="Arial" w:hAnsi="Arial" w:cs="Arial"/>
+          <w:sz w:val="24"/>
+          <w:szCs w:val="24"/>
+        </w:rPr>
+        <w:t xml:space="preserve"> de nuestra aplicación a los usuarios. </w:t>
+      </w:r>
+    </w:p>
+    <w:p>
+      <w:pPr>
+        <w:rPr>
+          <w:rFonts w:ascii="Arial" w:hAnsi="Arial" w:cs="Arial"/>
+          <w:sz w:val="24"/>
+          <w:szCs w:val="24"/>
+        </w:rPr>
+      </w:pPr>
+    </w:p>
+    <w:p>
+      <w:pPr>
+        <w:pStyle w:val="Ttulo2"/>
+      </w:pPr>
+      <w:bookmarkStart w:id="4" w:name="_Toc10471593"/>
+      <w:r>
+        <w:t>Segmentación de clientes</w:t>
+      </w:r>
       <w:bookmarkEnd w:id="4"/>
-    </w:p>
-    <w:p/>
-    <w:p>
-      <w:pPr>
-        <w:rPr>
-          <w:rFonts w:ascii="Arial" w:hAnsi="Arial" w:cs="Arial"/>
-          <w:sz w:val="24"/>
-          <w:szCs w:val="24"/>
-        </w:rPr>
-      </w:pPr>
-      <w:r>
-        <w:tab/>
-      </w:r>
-      <w:r>
-        <w:rPr>
-          <w:rFonts w:ascii="Arial" w:hAnsi="Arial" w:cs="Arial"/>
-          <w:sz w:val="24"/>
-          <w:szCs w:val="24"/>
-        </w:rPr>
-        <w:t>Nuestra idea de desarrollar una aplicación web q</w:t>
-      </w:r>
-      <w:r>
-        <w:rPr>
-          <w:rFonts w:ascii="Arial" w:hAnsi="Arial" w:cs="Arial"/>
-          <w:sz w:val="24"/>
-          <w:szCs w:val="24"/>
-        </w:rPr>
-        <w:t>u</w:t>
-      </w:r>
-      <w:r>
-        <w:rPr>
-          <w:rFonts w:ascii="Arial" w:hAnsi="Arial" w:cs="Arial"/>
-          <w:sz w:val="24"/>
-          <w:szCs w:val="24"/>
-        </w:rPr>
-        <w:t xml:space="preserve">e nos permita </w:t>
-      </w:r>
-      <w:r>
-        <w:rPr>
-          <w:rFonts w:ascii="Arial" w:hAnsi="Arial" w:cs="Arial"/>
-          <w:sz w:val="24"/>
-          <w:szCs w:val="24"/>
-        </w:rPr>
-        <w:t xml:space="preserve">consultar datos sobre películas </w:t>
-      </w:r>
-      <w:r>
-        <w:rPr>
-          <w:rFonts w:ascii="Arial" w:hAnsi="Arial" w:cs="Arial"/>
-          <w:sz w:val="24"/>
-          <w:szCs w:val="24"/>
-        </w:rPr>
-        <w:t xml:space="preserve">surgió porque nos dimos cuenta que el cine es una forma de ocio </w:t>
-      </w:r>
-      <w:r>
-        <w:rPr>
-          <w:rFonts w:ascii="Arial" w:hAnsi="Arial" w:cs="Arial"/>
-          <w:sz w:val="24"/>
-          <w:szCs w:val="24"/>
-        </w:rPr>
-        <w:t xml:space="preserve">muy extendida </w:t>
-      </w:r>
-      <w:r>
-        <w:rPr>
-          <w:rFonts w:ascii="Arial" w:hAnsi="Arial" w:cs="Arial"/>
-          <w:sz w:val="24"/>
-          <w:szCs w:val="24"/>
-        </w:rPr>
-        <w:t>y por tanto para la gente será útil</w:t>
-      </w:r>
-      <w:r>
-        <w:rPr>
-          <w:rFonts w:ascii="Arial" w:hAnsi="Arial" w:cs="Arial"/>
-          <w:sz w:val="24"/>
-          <w:szCs w:val="24"/>
-        </w:rPr>
-        <w:t xml:space="preserve"> tener en una misma página los datos más relevantes de las películas y de las personas que participan en ella</w:t>
-      </w:r>
-      <w:r>
-        <w:rPr>
-          <w:rFonts w:ascii="Arial" w:hAnsi="Arial" w:cs="Arial"/>
-          <w:sz w:val="24"/>
-          <w:szCs w:val="24"/>
-        </w:rPr>
-        <w:t>, adem</w:t>
-      </w:r>
-      <w:r>
-        <w:rPr>
-          <w:rFonts w:ascii="Arial" w:hAnsi="Arial" w:cs="Arial"/>
-          <w:sz w:val="24"/>
-          <w:szCs w:val="24"/>
-        </w:rPr>
-        <w:t xml:space="preserve">ás damos la oportunidad de que los usuarios den su opinión de las películas y sugieran otras películas que no estén en la aplicación web que les parezcan interesantes </w:t>
-      </w:r>
-      <w:r>
-        <w:rPr>
-          <w:rFonts w:ascii="Arial" w:hAnsi="Arial" w:cs="Arial"/>
-          <w:sz w:val="24"/>
-          <w:szCs w:val="24"/>
-        </w:rPr>
-        <w:t>haciéndoles</w:t>
-      </w:r>
-      <w:r>
-        <w:rPr>
-          <w:rFonts w:ascii="Arial" w:hAnsi="Arial" w:cs="Arial"/>
-          <w:sz w:val="24"/>
-          <w:szCs w:val="24"/>
-        </w:rPr>
-        <w:t xml:space="preserve"> </w:t>
-      </w:r>
-      <w:r>
-        <w:rPr>
-          <w:rFonts w:ascii="Arial" w:hAnsi="Arial" w:cs="Arial"/>
-          <w:sz w:val="24"/>
-          <w:szCs w:val="24"/>
-        </w:rPr>
-        <w:t>partícipes</w:t>
-      </w:r>
-      <w:r>
-        <w:rPr>
-          <w:rFonts w:ascii="Arial" w:hAnsi="Arial" w:cs="Arial"/>
-          <w:sz w:val="24"/>
-          <w:szCs w:val="24"/>
-        </w:rPr>
-        <w:t xml:space="preserve"> de nuestra aplicación a los usuarios. </w:t>
-      </w:r>
-    </w:p>
-    <w:p>
-      <w:pPr>
-        <w:rPr>
-          <w:rFonts w:ascii="Arial" w:hAnsi="Arial" w:cs="Arial"/>
-          <w:sz w:val="24"/>
-          <w:szCs w:val="24"/>
-        </w:rPr>
-      </w:pPr>
-    </w:p>
-    <w:p>
-      <w:pPr>
-        <w:pStyle w:val="Ttulo2"/>
-      </w:pPr>
-      <w:bookmarkStart w:id="5" w:name="_Toc10471593"/>
-      <w:r>
-        <w:t>Segmentación de clientes</w:t>
-      </w:r>
-      <w:bookmarkEnd w:id="5"/>
     </w:p>
     <w:p/>
     <w:p>
@@ -3585,11 +3578,11 @@
       <w:pPr>
         <w:pStyle w:val="Ttulo2"/>
       </w:pPr>
-      <w:bookmarkStart w:id="6" w:name="_Toc10471594"/>
+      <w:bookmarkStart w:id="5" w:name="_Toc10471594"/>
       <w:r>
         <w:t>Tipos de usuarios</w:t>
       </w:r>
-      <w:bookmarkEnd w:id="6"/>
+      <w:bookmarkEnd w:id="5"/>
     </w:p>
     <w:p/>
     <w:p>
@@ -3640,12 +3633,12 @@
       <w:pPr>
         <w:pStyle w:val="Ttulo2"/>
       </w:pPr>
-      <w:bookmarkStart w:id="7" w:name="_Toc10471595"/>
+      <w:bookmarkStart w:id="6" w:name="_Toc10471595"/>
       <w:r>
         <w:lastRenderedPageBreak/>
         <w:t>Tecnologías  usadas</w:t>
       </w:r>
-      <w:bookmarkEnd w:id="7"/>
+      <w:bookmarkEnd w:id="6"/>
     </w:p>
     <w:p/>
     <w:p>
@@ -3653,11 +3646,11 @@
         <w:pStyle w:val="Ttulo3"/>
         <w:ind w:left="708" w:firstLine="708"/>
       </w:pPr>
-      <w:bookmarkStart w:id="8" w:name="_Toc10471596"/>
+      <w:bookmarkStart w:id="7" w:name="_Toc10471596"/>
       <w:r>
         <w:t>Manual de Spring</w:t>
       </w:r>
-      <w:bookmarkEnd w:id="8"/>
+      <w:bookmarkEnd w:id="7"/>
     </w:p>
     <w:p>
       <w:pPr>
@@ -6271,12 +6264,12 @@
         <w:pStyle w:val="Ttulo3"/>
         <w:ind w:left="708" w:firstLine="708"/>
       </w:pPr>
-      <w:bookmarkStart w:id="9" w:name="_Toc10471597"/>
+      <w:bookmarkStart w:id="8" w:name="_Toc10471597"/>
       <w:r>
         <w:lastRenderedPageBreak/>
         <w:t>Manual de Angular</w:t>
       </w:r>
-      <w:bookmarkEnd w:id="9"/>
+      <w:bookmarkEnd w:id="8"/>
     </w:p>
     <w:p>
       <w:r>
@@ -8230,12 +8223,12 @@
         <w:pStyle w:val="Ttulo3"/>
         <w:ind w:firstLine="708"/>
       </w:pPr>
-      <w:bookmarkStart w:id="10" w:name="_Toc10471598"/>
+      <w:bookmarkStart w:id="9" w:name="_Toc10471598"/>
       <w:r>
         <w:lastRenderedPageBreak/>
         <w:t>Otras tecnologías usadas</w:t>
       </w:r>
-      <w:bookmarkEnd w:id="10"/>
+      <w:bookmarkEnd w:id="9"/>
     </w:p>
     <w:p/>
     <w:p>
@@ -9030,12 +9023,12 @@
       <w:pPr>
         <w:pStyle w:val="Ttulo1"/>
       </w:pPr>
-      <w:bookmarkStart w:id="11" w:name="_Toc10471599"/>
+      <w:bookmarkStart w:id="10" w:name="_Toc10471599"/>
       <w:r>
         <w:lastRenderedPageBreak/>
         <w:t>Tareas</w:t>
       </w:r>
-      <w:bookmarkEnd w:id="11"/>
+      <w:bookmarkEnd w:id="10"/>
     </w:p>
     <w:p/>
     <w:tbl>
@@ -10810,51 +10803,51 @@
       <w:pPr>
         <w:pStyle w:val="Ttulo1"/>
       </w:pPr>
-      <w:bookmarkStart w:id="12" w:name="_Toc10471600"/>
+      <w:bookmarkStart w:id="11" w:name="_Toc10471600"/>
       <w:r>
         <w:lastRenderedPageBreak/>
         <w:t>Diagramas</w:t>
       </w:r>
+      <w:bookmarkEnd w:id="11"/>
+    </w:p>
+    <w:p/>
+    <w:p>
+      <w:pPr>
+        <w:rPr>
+          <w:rFonts w:ascii="Arial" w:hAnsi="Arial" w:cs="Arial"/>
+          <w:sz w:val="24"/>
+          <w:szCs w:val="24"/>
+        </w:rPr>
+      </w:pPr>
+      <w:r>
+        <w:tab/>
+      </w:r>
+      <w:r>
+        <w:rPr>
+          <w:rFonts w:ascii="Arial" w:hAnsi="Arial" w:cs="Arial"/>
+          <w:sz w:val="24"/>
+          <w:szCs w:val="24"/>
+        </w:rPr>
+        <w:t xml:space="preserve">Los diagramas son </w:t>
+      </w:r>
+      <w:r>
+        <w:rPr>
+          <w:rFonts w:ascii="Arial" w:hAnsi="Arial" w:cs="Arial"/>
+          <w:sz w:val="24"/>
+          <w:szCs w:val="24"/>
+        </w:rPr>
+        <w:t>una herramienta muy importante en el mundo del desarrollo de aplicaciones porque sirven para representar gráficamente las bases de ellas y así facilitan la organización y el entendimiento de las aplicaciones.</w:t>
+      </w:r>
+    </w:p>
+    <w:p>
+      <w:pPr>
+        <w:pStyle w:val="Ttulo2"/>
+      </w:pPr>
+      <w:bookmarkStart w:id="12" w:name="_Toc10471601"/>
+      <w:r>
+        <w:t>E/R</w:t>
+      </w:r>
       <w:bookmarkEnd w:id="12"/>
-    </w:p>
-    <w:p/>
-    <w:p>
-      <w:pPr>
-        <w:rPr>
-          <w:rFonts w:ascii="Arial" w:hAnsi="Arial" w:cs="Arial"/>
-          <w:sz w:val="24"/>
-          <w:szCs w:val="24"/>
-        </w:rPr>
-      </w:pPr>
-      <w:r>
-        <w:tab/>
-      </w:r>
-      <w:r>
-        <w:rPr>
-          <w:rFonts w:ascii="Arial" w:hAnsi="Arial" w:cs="Arial"/>
-          <w:sz w:val="24"/>
-          <w:szCs w:val="24"/>
-        </w:rPr>
-        <w:t xml:space="preserve">Los diagramas son </w:t>
-      </w:r>
-      <w:r>
-        <w:rPr>
-          <w:rFonts w:ascii="Arial" w:hAnsi="Arial" w:cs="Arial"/>
-          <w:sz w:val="24"/>
-          <w:szCs w:val="24"/>
-        </w:rPr>
-        <w:t>una herramienta muy importante en el mundo del desarrollo de aplicaciones porque sirven para representar gráficamente las bases de ellas y así facilitan la organización y el entendimiento de las aplicaciones.</w:t>
-      </w:r>
-    </w:p>
-    <w:p>
-      <w:pPr>
-        <w:pStyle w:val="Ttulo2"/>
-      </w:pPr>
-      <w:bookmarkStart w:id="13" w:name="_Toc10471601"/>
-      <w:r>
-        <w:t>E/R</w:t>
-      </w:r>
-      <w:bookmarkEnd w:id="13"/>
     </w:p>
     <w:p/>
     <w:p>
@@ -10931,12 +10924,12 @@
       <w:pPr>
         <w:pStyle w:val="Ttulo2"/>
       </w:pPr>
-      <w:bookmarkStart w:id="14" w:name="_Toc10471602"/>
+      <w:bookmarkStart w:id="13" w:name="_Toc10471602"/>
       <w:r>
         <w:lastRenderedPageBreak/>
         <w:t>De Casos de uso</w:t>
       </w:r>
-      <w:bookmarkEnd w:id="14"/>
+      <w:bookmarkEnd w:id="13"/>
     </w:p>
     <w:p/>
     <w:p>
@@ -15515,12 +15508,12 @@
       <w:pPr>
         <w:pStyle w:val="Ttulo2"/>
       </w:pPr>
-      <w:bookmarkStart w:id="15" w:name="_Toc10471603"/>
+      <w:bookmarkStart w:id="14" w:name="_Toc10471603"/>
       <w:r>
         <w:lastRenderedPageBreak/>
         <w:t>De Navegación</w:t>
       </w:r>
-      <w:bookmarkEnd w:id="15"/>
+      <w:bookmarkEnd w:id="14"/>
     </w:p>
     <w:p/>
     <w:p>
@@ -15799,16 +15792,3831 @@
       <w:pPr>
         <w:pStyle w:val="Ttulo2"/>
       </w:pPr>
-      <w:bookmarkStart w:id="16" w:name="_Toc10471604"/>
+      <w:bookmarkStart w:id="15" w:name="_Toc10471604"/>
       <w:r>
         <w:lastRenderedPageBreak/>
         <w:t>De Archivos</w:t>
       </w:r>
+      <w:bookmarkEnd w:id="15"/>
+    </w:p>
+    <w:p/>
+    <w:p>
+      <w:pPr>
+        <w:ind w:firstLine="708"/>
+        <w:rPr>
+          <w:rFonts w:ascii="Arial" w:hAnsi="Arial" w:cs="Arial"/>
+          <w:sz w:val="24"/>
+          <w:szCs w:val="24"/>
+        </w:rPr>
+      </w:pPr>
+      <w:r>
+        <w:rPr>
+          <w:rFonts w:ascii="Arial" w:hAnsi="Arial" w:cs="Arial"/>
+          <w:color w:val="000000"/>
+          <w:sz w:val="24"/>
+          <w:szCs w:val="24"/>
+          <w:shd w:val="clear" w:color="auto" w:fill="FFFFFF"/>
+        </w:rPr>
+        <w:t>Un diagrama de archivos es la representación de las carpetas y archivos que componen de un proyecto gracias a esto es más fácil ver la organización de la aplicación.</w:t>
+      </w:r>
+    </w:p>
+    <w:p/>
+    <w:p>
+      <w:pPr>
+        <w:pStyle w:val="Ttulo1"/>
+      </w:pPr>
+      <w:bookmarkStart w:id="16" w:name="_Toc10471605"/>
+      <w:r>
+        <w:t>Capturas de código llamativo</w:t>
+      </w:r>
       <w:bookmarkEnd w:id="16"/>
     </w:p>
     <w:p/>
     <w:p>
       <w:pPr>
+        <w:rPr>
+          <w:rFonts w:ascii="Arial" w:hAnsi="Arial" w:cs="Arial"/>
+          <w:sz w:val="24"/>
+          <w:szCs w:val="24"/>
+        </w:rPr>
+      </w:pPr>
+      <w:r>
+        <w:rPr>
+          <w:rFonts w:ascii="Arial" w:hAnsi="Arial" w:cs="Arial"/>
+          <w:sz w:val="24"/>
+          <w:szCs w:val="24"/>
+        </w:rPr>
+        <w:tab/>
+        <w:t xml:space="preserve">Empezaremos mostrando capturas del código de </w:t>
+      </w:r>
+      <w:proofErr w:type="gramStart"/>
+      <w:r>
+        <w:rPr>
+          <w:rFonts w:ascii="Arial" w:hAnsi="Arial" w:cs="Arial"/>
+          <w:sz w:val="24"/>
+          <w:szCs w:val="24"/>
+        </w:rPr>
+        <w:t>Spring(</w:t>
+      </w:r>
+      <w:proofErr w:type="spellStart"/>
+      <w:proofErr w:type="gramEnd"/>
+      <w:r>
+        <w:rPr>
+          <w:rFonts w:ascii="Arial" w:hAnsi="Arial" w:cs="Arial"/>
+          <w:sz w:val="24"/>
+          <w:szCs w:val="24"/>
+        </w:rPr>
+        <w:t>BackEnd</w:t>
+      </w:r>
+      <w:proofErr w:type="spellEnd"/>
+      <w:r>
+        <w:rPr>
+          <w:rFonts w:ascii="Arial" w:hAnsi="Arial" w:cs="Arial"/>
+          <w:sz w:val="24"/>
+          <w:szCs w:val="24"/>
+        </w:rPr>
+        <w:t xml:space="preserve">) para mostrar cómo hemos hecho el controlador de nuestro servicio </w:t>
+      </w:r>
+      <w:proofErr w:type="spellStart"/>
+      <w:r>
+        <w:rPr>
+          <w:rFonts w:ascii="Arial" w:hAnsi="Arial" w:cs="Arial"/>
+          <w:sz w:val="24"/>
+          <w:szCs w:val="24"/>
+        </w:rPr>
+        <w:t>RESTful</w:t>
+      </w:r>
+      <w:proofErr w:type="spellEnd"/>
+      <w:r>
+        <w:rPr>
+          <w:rFonts w:ascii="Arial" w:hAnsi="Arial" w:cs="Arial"/>
+          <w:sz w:val="24"/>
+          <w:szCs w:val="24"/>
+        </w:rPr>
+        <w:t xml:space="preserve"> y el DAO. Más adelante mostraremos capturas del controlador frontal y de la </w:t>
+      </w:r>
+      <w:proofErr w:type="gramStart"/>
+      <w:r>
+        <w:rPr>
+          <w:rFonts w:ascii="Arial" w:hAnsi="Arial" w:cs="Arial"/>
+          <w:sz w:val="24"/>
+          <w:szCs w:val="24"/>
+        </w:rPr>
+        <w:t>vista(</w:t>
+      </w:r>
+      <w:proofErr w:type="spellStart"/>
+      <w:proofErr w:type="gramEnd"/>
+      <w:r>
+        <w:rPr>
+          <w:rFonts w:ascii="Arial" w:hAnsi="Arial" w:cs="Arial"/>
+          <w:sz w:val="24"/>
+          <w:szCs w:val="24"/>
+        </w:rPr>
+        <w:t>FrontEnd</w:t>
+      </w:r>
+      <w:proofErr w:type="spellEnd"/>
+      <w:r>
+        <w:rPr>
+          <w:rFonts w:ascii="Arial" w:hAnsi="Arial" w:cs="Arial"/>
+          <w:sz w:val="24"/>
+          <w:szCs w:val="24"/>
+        </w:rPr>
+        <w:t>).</w:t>
+      </w:r>
+    </w:p>
+    <w:p>
+      <w:pPr>
+        <w:rPr>
+          <w:rFonts w:ascii="Arial" w:hAnsi="Arial" w:cs="Arial"/>
+          <w:sz w:val="24"/>
+          <w:szCs w:val="24"/>
+        </w:rPr>
+      </w:pPr>
+      <w:r>
+        <w:rPr>
+          <w:rFonts w:ascii="Arial" w:hAnsi="Arial" w:cs="Arial"/>
+          <w:b/>
+          <w:sz w:val="24"/>
+          <w:szCs w:val="24"/>
+        </w:rPr>
+        <w:t>1.</w:t>
+      </w:r>
+      <w:r>
+        <w:rPr>
+          <w:rFonts w:ascii="Arial" w:hAnsi="Arial" w:cs="Arial"/>
+          <w:sz w:val="24"/>
+          <w:szCs w:val="24"/>
+        </w:rPr>
+        <w:t xml:space="preserve"> </w:t>
+      </w:r>
+      <w:r>
+        <w:rPr>
+          <w:rFonts w:ascii="Arial" w:hAnsi="Arial" w:cs="Arial"/>
+          <w:sz w:val="24"/>
+          <w:szCs w:val="24"/>
+        </w:rPr>
+        <w:t xml:space="preserve">La primera captura de código que vamos a poner va </w:t>
+      </w:r>
+      <w:proofErr w:type="gramStart"/>
+      <w:r>
+        <w:rPr>
+          <w:rFonts w:ascii="Arial" w:hAnsi="Arial" w:cs="Arial"/>
+          <w:sz w:val="24"/>
+          <w:szCs w:val="24"/>
+        </w:rPr>
+        <w:t>a el</w:t>
+      </w:r>
+      <w:proofErr w:type="gramEnd"/>
+      <w:r>
+        <w:rPr>
+          <w:rFonts w:ascii="Arial" w:hAnsi="Arial" w:cs="Arial"/>
+          <w:sz w:val="24"/>
+          <w:szCs w:val="24"/>
+        </w:rPr>
+        <w:t xml:space="preserve"> </w:t>
+      </w:r>
+      <w:proofErr w:type="spellStart"/>
+      <w:r>
+        <w:rPr>
+          <w:rFonts w:ascii="Arial" w:hAnsi="Arial" w:cs="Arial"/>
+          <w:sz w:val="24"/>
+          <w:szCs w:val="24"/>
+        </w:rPr>
+        <w:t>TfgApplication</w:t>
+      </w:r>
+      <w:proofErr w:type="spellEnd"/>
+      <w:r>
+        <w:rPr>
+          <w:rFonts w:ascii="Arial" w:hAnsi="Arial" w:cs="Arial"/>
+          <w:sz w:val="24"/>
+          <w:szCs w:val="24"/>
+        </w:rPr>
+        <w:t xml:space="preserve"> que se crea automáticamente cuando creas el proyecto. Esto sirve para poder ejecutar la aplicación </w:t>
+      </w:r>
+      <w:proofErr w:type="spellStart"/>
+      <w:r>
+        <w:rPr>
+          <w:rFonts w:ascii="Arial" w:hAnsi="Arial" w:cs="Arial"/>
+          <w:sz w:val="24"/>
+          <w:szCs w:val="24"/>
+        </w:rPr>
+        <w:t>spring</w:t>
+      </w:r>
+      <w:proofErr w:type="spellEnd"/>
+      <w:r>
+        <w:rPr>
+          <w:rFonts w:ascii="Arial" w:hAnsi="Arial" w:cs="Arial"/>
+          <w:sz w:val="24"/>
+          <w:szCs w:val="24"/>
+        </w:rPr>
+        <w:t xml:space="preserve"> </w:t>
+      </w:r>
+      <w:proofErr w:type="spellStart"/>
+      <w:r>
+        <w:rPr>
+          <w:rFonts w:ascii="Arial" w:hAnsi="Arial" w:cs="Arial"/>
+          <w:sz w:val="24"/>
+          <w:szCs w:val="24"/>
+        </w:rPr>
+        <w:t>boot</w:t>
+      </w:r>
+      <w:proofErr w:type="spellEnd"/>
+      <w:r>
+        <w:rPr>
+          <w:rFonts w:ascii="Arial" w:hAnsi="Arial" w:cs="Arial"/>
+          <w:sz w:val="24"/>
+          <w:szCs w:val="24"/>
+        </w:rPr>
+        <w:t xml:space="preserve"> App.</w:t>
+      </w:r>
+    </w:p>
+    <w:p>
+      <w:pPr>
+        <w:rPr>
+          <w:u w:val="single"/>
+        </w:rPr>
+      </w:pPr>
+    </w:p>
+    <w:p>
+      <w:pPr>
+        <w:rPr>
+          <w:rFonts w:ascii="Arial" w:hAnsi="Arial" w:cs="Arial"/>
+          <w:sz w:val="24"/>
+          <w:szCs w:val="24"/>
+        </w:rPr>
+      </w:pPr>
+      <w:r>
+        <w:rPr>
+          <w:rFonts w:ascii="Arial" w:hAnsi="Arial" w:cs="Arial"/>
+          <w:noProof/>
+          <w:sz w:val="24"/>
+          <w:szCs w:val="24"/>
+          <w:lang w:eastAsia="es-ES"/>
+        </w:rPr>
+        <mc:AlternateContent>
+          <mc:Choice Requires="wps">
+            <w:drawing>
+              <wp:anchor distT="0" distB="0" distL="114300" distR="114300" simplePos="0" relativeHeight="251687936" behindDoc="0" locked="0" layoutInCell="1" allowOverlap="1" wp14:anchorId="333052D6" wp14:editId="5FE6BB33">
+                <wp:simplePos x="0" y="0"/>
+                <wp:positionH relativeFrom="column">
+                  <wp:posOffset>1050290</wp:posOffset>
+                </wp:positionH>
+                <wp:positionV relativeFrom="paragraph">
+                  <wp:posOffset>2345690</wp:posOffset>
+                </wp:positionV>
+                <wp:extent cx="3529965" cy="1764665"/>
+                <wp:effectExtent l="57150" t="38100" r="70485" b="102235"/>
+                <wp:wrapNone/>
+                <wp:docPr id="37" name="37 Rectángulo redondeado"/>
+                <wp:cNvGraphicFramePr/>
+                <a:graphic xmlns:a="http://schemas.openxmlformats.org/drawingml/2006/main">
+                  <a:graphicData uri="http://schemas.microsoft.com/office/word/2010/wordprocessingShape">
+                    <wps:wsp>
+                      <wps:cNvSpPr/>
+                      <wps:spPr>
+                        <a:xfrm>
+                          <a:off x="0" y="0"/>
+                          <a:ext cx="3529965" cy="1764665"/>
+                        </a:xfrm>
+                        <a:prstGeom prst="roundRect">
+                          <a:avLst/>
+                        </a:prstGeom>
+                      </wps:spPr>
+                      <wps:style>
+                        <a:lnRef idx="1">
+                          <a:schemeClr val="accent1"/>
+                        </a:lnRef>
+                        <a:fillRef idx="2">
+                          <a:schemeClr val="accent1"/>
+                        </a:fillRef>
+                        <a:effectRef idx="1">
+                          <a:schemeClr val="accent1"/>
+                        </a:effectRef>
+                        <a:fontRef idx="minor">
+                          <a:schemeClr val="dk1"/>
+                        </a:fontRef>
+                      </wps:style>
+                      <wps:txbx>
+                        <w:txbxContent>
+                          <w:p>
+                            <w:pPr>
+                              <w:jc w:val="center"/>
+                            </w:pPr>
+                            <w:r>
+                              <w:t>Esta anotación indica que es una aplicación Spring. Puede haber más anotaciones entre las cuales se encuentran @</w:t>
+                            </w:r>
+                            <w:proofErr w:type="spellStart"/>
+                            <w:r>
+                              <w:t>EntityScan</w:t>
+                            </w:r>
+                            <w:proofErr w:type="spellEnd"/>
+                            <w:r>
+                              <w:t>,</w:t>
+                            </w:r>
+                            <w:r>
+                              <w:t xml:space="preserve"> </w:t>
+                            </w:r>
+                            <w:r>
+                              <w:t>@</w:t>
+                            </w:r>
+                            <w:proofErr w:type="spellStart"/>
+                            <w:r>
+                              <w:t>ComponentScan</w:t>
+                            </w:r>
+                            <w:proofErr w:type="spellEnd"/>
+                            <w:r>
+                              <w:t xml:space="preserve"> </w:t>
+                            </w:r>
+                            <w:r>
+                              <w:t xml:space="preserve">y </w:t>
+                            </w:r>
+                            <w:r>
+                              <w:t>@</w:t>
+                            </w:r>
+                            <w:proofErr w:type="spellStart"/>
+                            <w:r>
+                              <w:t>EnableJpaRepositories</w:t>
+                            </w:r>
+                            <w:proofErr w:type="spellEnd"/>
+                            <w:r>
+                              <w:t xml:space="preserve"> los cuales son obligatorios si los paquetes de modelo, </w:t>
+                            </w:r>
+                            <w:proofErr w:type="spellStart"/>
+                            <w:r>
+                              <w:t>dao</w:t>
+                            </w:r>
+                            <w:proofErr w:type="spellEnd"/>
+                            <w:r>
+                              <w:t xml:space="preserve"> y controladores no extienden del paquete en el que está </w:t>
+                            </w:r>
+                            <w:proofErr w:type="spellStart"/>
+                            <w:r>
+                              <w:t>TfgApplication</w:t>
+                            </w:r>
+                            <w:proofErr w:type="spellEnd"/>
+                            <w:r>
+                              <w:t>.</w:t>
+                            </w:r>
+                          </w:p>
+                        </w:txbxContent>
+                      </wps:txbx>
+                      <wps:bodyPr rot="0" spcFirstLastPara="0" vertOverflow="overflow" horzOverflow="overflow" vert="horz" wrap="square" lIns="91440" tIns="45720" rIns="91440" bIns="45720" numCol="1" spcCol="0" rtlCol="0" fromWordArt="0" anchor="ctr" anchorCtr="0" forceAA="0" compatLnSpc="1">
+                        <a:prstTxWarp prst="textNoShape">
+                          <a:avLst/>
+                        </a:prstTxWarp>
+                        <a:noAutofit/>
+                      </wps:bodyPr>
+                    </wps:wsp>
+                  </a:graphicData>
+                </a:graphic>
+                <wp14:sizeRelH relativeFrom="margin">
+                  <wp14:pctWidth>0</wp14:pctWidth>
+                </wp14:sizeRelH>
+                <wp14:sizeRelV relativeFrom="margin">
+                  <wp14:pctHeight>0</wp14:pctHeight>
+                </wp14:sizeRelV>
+              </wp:anchor>
+            </w:drawing>
+          </mc:Choice>
+          <mc:Fallback>
+            <w:pict>
+              <v:roundrect id="37 Rectángulo redondeado" o:spid="_x0000_s1030" style="position:absolute;margin-left:82.7pt;margin-top:184.7pt;width:277.95pt;height:138.95pt;z-index:251687936;visibility:visible;mso-wrap-style:square;mso-width-percent:0;mso-height-percent:0;mso-wrap-distance-left:9pt;mso-wrap-distance-top:0;mso-wrap-distance-right:9pt;mso-wrap-distance-bottom:0;mso-position-horizontal:absolute;mso-position-horizontal-relative:text;mso-position-vertical:absolute;mso-position-vertical-relative:text;mso-width-percent:0;mso-height-percent:0;mso-width-relative:margin;mso-height-relative:margin;v-text-anchor:middle" arcsize="10923f" o:gfxdata="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" fillcolor="#a7bfde [1620]" strokecolor="#4579b8 [3044]">
+                <v:fill color2="#e4ecf5 [500]" rotate="t" angle="180" colors="0 #a3c4ff;22938f #bfd5ff;1 #e5eeff" focus="100%" type="gradient"/>
+                <v:shadow on="t" color="black" opacity="24903f" origin=",.5" offset="0,.55556mm"/>
+                <v:textbox>
+                  <w:txbxContent>
+                    <w:p>
+                      <w:pPr>
+                        <w:jc w:val="center"/>
+                      </w:pPr>
+                      <w:r>
+                        <w:t>Esta anotación indica que es una aplicación Spring. Puede haber más anotaciones entre las cuales se encuentran @</w:t>
+                      </w:r>
+                      <w:proofErr w:type="spellStart"/>
+                      <w:r>
+                        <w:t>EntityScan</w:t>
+                      </w:r>
+                      <w:proofErr w:type="spellEnd"/>
+                      <w:r>
+                        <w:t>,</w:t>
+                      </w:r>
+                      <w:r>
+                        <w:t xml:space="preserve"> </w:t>
+                      </w:r>
+                      <w:r>
+                        <w:t>@</w:t>
+                      </w:r>
+                      <w:proofErr w:type="spellStart"/>
+                      <w:r>
+                        <w:t>ComponentScan</w:t>
+                      </w:r>
+                      <w:proofErr w:type="spellEnd"/>
+                      <w:r>
+                        <w:t xml:space="preserve"> </w:t>
+                      </w:r>
+                      <w:r>
+                        <w:t xml:space="preserve">y </w:t>
+                      </w:r>
+                      <w:r>
+                        <w:t>@</w:t>
+                      </w:r>
+                      <w:proofErr w:type="spellStart"/>
+                      <w:r>
+                        <w:t>EnableJpaRepositories</w:t>
+                      </w:r>
+                      <w:proofErr w:type="spellEnd"/>
+                      <w:r>
+                        <w:t xml:space="preserve"> los cuales son obligatorios si los paquetes de modelo, </w:t>
+                      </w:r>
+                      <w:proofErr w:type="spellStart"/>
+                      <w:r>
+                        <w:t>dao</w:t>
+                      </w:r>
+                      <w:proofErr w:type="spellEnd"/>
+                      <w:r>
+                        <w:t xml:space="preserve"> y controladores no extienden del paquete en el que está </w:t>
+                      </w:r>
+                      <w:proofErr w:type="spellStart"/>
+                      <w:r>
+                        <w:t>TfgApplication</w:t>
+                      </w:r>
+                      <w:proofErr w:type="spellEnd"/>
+                      <w:r>
+                        <w:t>.</w:t>
+                      </w:r>
+                    </w:p>
+                  </w:txbxContent>
+                </v:textbox>
+              </v:roundrect>
+            </w:pict>
+          </mc:Fallback>
+        </mc:AlternateContent>
+      </w:r>
+      <w:r>
+        <w:rPr>
+          <w:rFonts w:ascii="Arial" w:hAnsi="Arial" w:cs="Arial"/>
+          <w:noProof/>
+          <w:sz w:val="24"/>
+          <w:szCs w:val="24"/>
+          <w:lang w:eastAsia="es-ES"/>
+        </w:rPr>
+        <mc:AlternateContent>
+          <mc:Choice Requires="wps">
+            <w:drawing>
+              <wp:anchor distT="0" distB="0" distL="114300" distR="114300" simplePos="0" relativeHeight="251701248" behindDoc="0" locked="0" layoutInCell="1" allowOverlap="1" wp14:anchorId="76414137" wp14:editId="406FC800">
+                <wp:simplePos x="0" y="0"/>
+                <wp:positionH relativeFrom="column">
+                  <wp:posOffset>359051</wp:posOffset>
+                </wp:positionH>
+                <wp:positionV relativeFrom="paragraph">
+                  <wp:posOffset>810867</wp:posOffset>
+                </wp:positionV>
+                <wp:extent cx="1606164" cy="229870"/>
+                <wp:effectExtent l="57150" t="38100" r="13335" b="93980"/>
+                <wp:wrapNone/>
+                <wp:docPr id="49" name="49 Elipse"/>
+                <wp:cNvGraphicFramePr/>
+                <a:graphic xmlns:a="http://schemas.openxmlformats.org/drawingml/2006/main">
+                  <a:graphicData uri="http://schemas.microsoft.com/office/word/2010/wordprocessingShape">
+                    <wps:wsp>
+                      <wps:cNvSpPr/>
+                      <wps:spPr>
+                        <a:xfrm>
+                          <a:off x="0" y="0"/>
+                          <a:ext cx="1606164" cy="229870"/>
+                        </a:xfrm>
+                        <a:prstGeom prst="ellipse">
+                          <a:avLst/>
+                        </a:prstGeom>
+                        <a:noFill/>
+                        <a:ln>
+                          <a:solidFill>
+                            <a:srgbClr val="FF0000"/>
+                          </a:solidFill>
+                        </a:ln>
+                      </wps:spPr>
+                      <wps:style>
+                        <a:lnRef idx="1">
+                          <a:schemeClr val="accent1"/>
+                        </a:lnRef>
+                        <a:fillRef idx="2">
+                          <a:schemeClr val="accent1"/>
+                        </a:fillRef>
+                        <a:effectRef idx="1">
+                          <a:schemeClr val="accent1"/>
+                        </a:effectRef>
+                        <a:fontRef idx="minor">
+                          <a:schemeClr val="dk1"/>
+                        </a:fontRef>
+                      </wps:style>
+                      <wps:bodyPr rot="0" spcFirstLastPara="0" vertOverflow="overflow" horzOverflow="overflow" vert="horz" wrap="square" lIns="91440" tIns="45720" rIns="91440" bIns="45720" numCol="1" spcCol="0" rtlCol="0" fromWordArt="0" anchor="ctr" anchorCtr="0" forceAA="0" compatLnSpc="1">
+                        <a:prstTxWarp prst="textNoShape">
+                          <a:avLst/>
+                        </a:prstTxWarp>
+                        <a:noAutofit/>
+                      </wps:bodyPr>
+                    </wps:wsp>
+                  </a:graphicData>
+                </a:graphic>
+                <wp14:sizeRelH relativeFrom="margin">
+                  <wp14:pctWidth>0</wp14:pctWidth>
+                </wp14:sizeRelH>
+                <wp14:sizeRelV relativeFrom="margin">
+                  <wp14:pctHeight>0</wp14:pctHeight>
+                </wp14:sizeRelV>
+              </wp:anchor>
+            </w:drawing>
+          </mc:Choice>
+          <mc:Fallback>
+            <w:pict>
+              <v:oval id="49 Elipse" o:spid="_x0000_s1026" style="position:absolute;margin-left:28.25pt;margin-top:63.85pt;width:126.45pt;height:18.1pt;z-index:251701248;visibility:visible;mso-wrap-style:square;mso-width-percent:0;mso-height-percent:0;mso-wrap-distance-left:9pt;mso-wrap-distance-top:0;mso-wrap-distance-right:9pt;mso-wrap-distance-bottom:0;mso-position-horizontal:absolute;mso-position-horizontal-relative:text;mso-position-vertical:absolute;mso-position-vertical-relative:text;mso-width-percent:0;mso-height-percent:0;mso-width-relative:margin;mso-height-relative:margin;v-text-anchor:middle" o:gfxdata="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" filled="f" strokecolor="red">
+                <v:shadow on="t" color="black" opacity="24903f" origin=",.5" offset="0,.55556mm"/>
+              </v:oval>
+            </w:pict>
+          </mc:Fallback>
+        </mc:AlternateContent>
+      </w:r>
+      <w:r>
+        <w:rPr>
+          <w:rFonts w:ascii="Arial" w:hAnsi="Arial" w:cs="Arial"/>
+          <w:noProof/>
+          <w:sz w:val="24"/>
+          <w:szCs w:val="24"/>
+          <w:lang w:eastAsia="es-ES"/>
+        </w:rPr>
+        <mc:AlternateContent>
+          <mc:Choice Requires="wps">
+            <w:drawing>
+              <wp:anchor distT="0" distB="0" distL="114300" distR="114300" simplePos="0" relativeHeight="251686912" behindDoc="0" locked="0" layoutInCell="1" allowOverlap="1" wp14:anchorId="1B588CEE" wp14:editId="2F2353A3">
+                <wp:simplePos x="0" y="0"/>
+                <wp:positionH relativeFrom="column">
+                  <wp:posOffset>454025</wp:posOffset>
+                </wp:positionH>
+                <wp:positionV relativeFrom="paragraph">
+                  <wp:posOffset>969645</wp:posOffset>
+                </wp:positionV>
+                <wp:extent cx="540000" cy="1630018"/>
+                <wp:effectExtent l="57150" t="19050" r="88900" b="85090"/>
+                <wp:wrapNone/>
+                <wp:docPr id="35" name="35 Conector recto de flecha"/>
+                <wp:cNvGraphicFramePr/>
+                <a:graphic xmlns:a="http://schemas.openxmlformats.org/drawingml/2006/main">
+                  <a:graphicData uri="http://schemas.microsoft.com/office/word/2010/wordprocessingShape">
+                    <wps:wsp>
+                      <wps:cNvCnPr/>
+                      <wps:spPr>
+                        <a:xfrm>
+                          <a:off x="0" y="0"/>
+                          <a:ext cx="540000" cy="1630018"/>
+                        </a:xfrm>
+                        <a:prstGeom prst="straightConnector1">
+                          <a:avLst/>
+                        </a:prstGeom>
+                        <a:ln>
+                          <a:tailEnd type="arrow"/>
+                        </a:ln>
+                      </wps:spPr>
+                      <wps:style>
+                        <a:lnRef idx="2">
+                          <a:schemeClr val="accent5"/>
+                        </a:lnRef>
+                        <a:fillRef idx="0">
+                          <a:schemeClr val="accent5"/>
+                        </a:fillRef>
+                        <a:effectRef idx="1">
+                          <a:schemeClr val="accent5"/>
+                        </a:effectRef>
+                        <a:fontRef idx="minor">
+                          <a:schemeClr val="tx1"/>
+                        </a:fontRef>
+                      </wps:style>
+                      <wps:bodyPr/>
+                    </wps:wsp>
+                  </a:graphicData>
+                </a:graphic>
+                <wp14:sizeRelH relativeFrom="margin">
+                  <wp14:pctWidth>0</wp14:pctWidth>
+                </wp14:sizeRelH>
+              </wp:anchor>
+            </w:drawing>
+          </mc:Choice>
+          <mc:Fallback>
+            <w:pict>
+              <v:shapetype id="_x0000_t32" coordsize="21600,21600" o:spt="32" o:oned="t" path="m,l21600,21600e" filled="f">
+                <v:path arrowok="t" fillok="f" o:connecttype="none"/>
+                <o:lock v:ext="edit" shapetype="t"/>
+              </v:shapetype>
+              <v:shape id="35 Conector recto de flecha" o:spid="_x0000_s1026" type="#_x0000_t32" style="position:absolute;margin-left:35.75pt;margin-top:76.35pt;width:42.5pt;height:128.35pt;z-index:251686912;visibility:visible;mso-wrap-style:square;mso-width-percent:0;mso-wrap-distance-left:9pt;mso-wrap-distance-top:0;mso-wrap-distance-right:9pt;mso-wrap-distance-bottom:0;mso-position-horizontal:absolute;mso-position-horizontal-relative:text;mso-position-vertical:absolute;mso-position-vertical-relative:text;mso-width-percent:0;mso-width-relative:margin" o:gfxdata="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" strokecolor="#4bacc6 [3208]" strokeweight="2pt">
+                <v:stroke endarrow="open"/>
+                <v:shadow on="t" color="black" opacity="24903f" origin=",.5" offset="0,.55556mm"/>
+              </v:shape>
+            </w:pict>
+          </mc:Fallback>
+        </mc:AlternateContent>
+      </w:r>
+      <w:r>
+        <w:rPr>
+          <w:rFonts w:ascii="Arial" w:hAnsi="Arial" w:cs="Arial"/>
+          <w:noProof/>
+          <w:sz w:val="24"/>
+          <w:szCs w:val="24"/>
+          <w:lang w:eastAsia="es-ES"/>
+        </w:rPr>
+        <w:drawing>
+          <wp:inline distT="0" distB="0" distL="0" distR="0" wp14:anchorId="794C717F" wp14:editId="04AB1AD0">
+            <wp:extent cx="4525007" cy="2229161"/>
+            <wp:effectExtent l="0" t="0" r="9525" b="0"/>
+            <wp:docPr id="34" name="0 Imagen"/>
+            <wp:cNvGraphicFramePr>
+              <a:graphicFrameLocks xmlns:a="http://schemas.openxmlformats.org/drawingml/2006/main" noChangeAspect="1"/>
+            </wp:cNvGraphicFramePr>
+            <a:graphic xmlns:a="http://schemas.openxmlformats.org/drawingml/2006/main">
+              <a:graphicData uri="http://schemas.openxmlformats.org/drawingml/2006/picture">
+                <pic:pic xmlns:pic="http://schemas.openxmlformats.org/drawingml/2006/picture">
+                  <pic:nvPicPr>
+                    <pic:cNvPr id="0" name="TfgApplication.PNG"/>
+                    <pic:cNvPicPr/>
+                  </pic:nvPicPr>
+                  <pic:blipFill>
+                    <a:blip r:embed="rId44">
+                      <a:extLst>
+                        <a:ext uri="{28A0092B-C50C-407E-A947-70E740481C1C}">
+                          <a14:useLocalDpi xmlns:a14="http://schemas.microsoft.com/office/drawing/2010/main" val="0"/>
+                        </a:ext>
+                      </a:extLst>
+                    </a:blip>
+                    <a:stretch>
+                      <a:fillRect/>
+                    </a:stretch>
+                  </pic:blipFill>
+                  <pic:spPr>
+                    <a:xfrm>
+                      <a:off x="0" y="0"/>
+                      <a:ext cx="4525007" cy="2229161"/>
+                    </a:xfrm>
+                    <a:prstGeom prst="rect">
+                      <a:avLst/>
+                    </a:prstGeom>
+                  </pic:spPr>
+                </pic:pic>
+              </a:graphicData>
+            </a:graphic>
+          </wp:inline>
+        </w:drawing>
+      </w:r>
+    </w:p>
+    <w:p>
+      <w:pPr>
+        <w:rPr>
+          <w:rFonts w:ascii="Arial" w:hAnsi="Arial" w:cs="Arial"/>
+          <w:sz w:val="24"/>
+          <w:szCs w:val="24"/>
+        </w:rPr>
+      </w:pPr>
+    </w:p>
+    <w:p>
+      <w:pPr>
+        <w:rPr>
+          <w:rFonts w:ascii="Arial" w:hAnsi="Arial" w:cs="Arial"/>
+          <w:sz w:val="24"/>
+          <w:szCs w:val="24"/>
+        </w:rPr>
+      </w:pPr>
+    </w:p>
+    <w:p>
+      <w:pPr>
+        <w:rPr>
+          <w:rFonts w:ascii="Arial" w:hAnsi="Arial" w:cs="Arial"/>
+          <w:sz w:val="24"/>
+          <w:szCs w:val="24"/>
+        </w:rPr>
+      </w:pPr>
+    </w:p>
+    <w:p>
+      <w:pPr>
+        <w:rPr>
+          <w:rFonts w:ascii="Arial" w:hAnsi="Arial" w:cs="Arial"/>
+          <w:sz w:val="24"/>
+          <w:szCs w:val="24"/>
+        </w:rPr>
+      </w:pPr>
+    </w:p>
+    <w:p>
+      <w:pPr>
+        <w:rPr>
+          <w:rFonts w:ascii="Arial" w:hAnsi="Arial" w:cs="Arial"/>
+          <w:sz w:val="24"/>
+          <w:szCs w:val="24"/>
+        </w:rPr>
+      </w:pPr>
+    </w:p>
+    <w:p>
+      <w:pPr>
+        <w:rPr>
+          <w:rFonts w:ascii="Arial" w:hAnsi="Arial" w:cs="Arial"/>
+          <w:sz w:val="24"/>
+          <w:szCs w:val="24"/>
+        </w:rPr>
+      </w:pPr>
+    </w:p>
+    <w:p>
+      <w:pPr>
+        <w:rPr>
+          <w:rFonts w:ascii="Arial" w:hAnsi="Arial" w:cs="Arial"/>
+          <w:sz w:val="24"/>
+          <w:szCs w:val="24"/>
+        </w:rPr>
+      </w:pPr>
+    </w:p>
+    <w:p>
+      <w:pPr>
+        <w:rPr>
+          <w:rFonts w:ascii="Arial" w:hAnsi="Arial" w:cs="Arial"/>
+          <w:sz w:val="24"/>
+          <w:szCs w:val="24"/>
+        </w:rPr>
+      </w:pPr>
+      <w:r>
+        <w:rPr>
+          <w:rFonts w:ascii="Arial" w:hAnsi="Arial" w:cs="Arial"/>
+          <w:b/>
+          <w:sz w:val="24"/>
+          <w:szCs w:val="24"/>
+        </w:rPr>
+        <w:t xml:space="preserve">2. </w:t>
+      </w:r>
+      <w:r>
+        <w:rPr>
+          <w:rFonts w:ascii="Arial" w:hAnsi="Arial" w:cs="Arial"/>
+          <w:sz w:val="24"/>
+          <w:szCs w:val="24"/>
+        </w:rPr>
+        <w:t>La segunda captura que ponemos es la del repositorio del objeto película, esta interfaz te permite realizar acciones en la base de datos mediante dos tipos de repositorios: CRUD y JPA, da igual cuál elijas pero en nuestro caso solo necesitamos el repositorio de CRUD.</w:t>
+      </w:r>
+    </w:p>
+    <w:p>
+      <w:pPr>
+        <w:rPr>
+          <w:rFonts w:ascii="Arial" w:hAnsi="Arial" w:cs="Arial"/>
+          <w:sz w:val="24"/>
+          <w:szCs w:val="24"/>
+        </w:rPr>
+      </w:pPr>
+      <w:r>
+        <w:rPr>
+          <w:rFonts w:ascii="Arial" w:hAnsi="Arial" w:cs="Arial"/>
+          <w:sz w:val="24"/>
+          <w:szCs w:val="24"/>
+        </w:rPr>
+        <w:t>Esta interfaz nos permite crear métodos los cuales pueden estar vacíos ya que crea la sentencia SQL automáticamente.</w:t>
+      </w:r>
+    </w:p>
+    <w:p>
+      <w:pPr>
+        <w:rPr>
+          <w:rFonts w:ascii="Arial" w:hAnsi="Arial" w:cs="Arial"/>
+          <w:sz w:val="24"/>
+          <w:szCs w:val="24"/>
+        </w:rPr>
+      </w:pPr>
+    </w:p>
+    <w:p>
+      <w:pPr>
+        <w:rPr>
+          <w:rFonts w:ascii="Arial" w:hAnsi="Arial" w:cs="Arial"/>
+          <w:sz w:val="24"/>
+          <w:szCs w:val="24"/>
+        </w:rPr>
+      </w:pPr>
+      <w:r>
+        <w:rPr>
+          <w:rFonts w:ascii="Arial" w:hAnsi="Arial" w:cs="Arial"/>
+          <w:noProof/>
+          <w:sz w:val="24"/>
+          <w:szCs w:val="24"/>
+          <w:lang w:eastAsia="es-ES"/>
+        </w:rPr>
+        <mc:AlternateContent>
+          <mc:Choice Requires="wps">
+            <w:drawing>
+              <wp:anchor distT="0" distB="0" distL="114300" distR="114300" simplePos="0" relativeHeight="251699200" behindDoc="0" locked="0" layoutInCell="1" allowOverlap="1" wp14:anchorId="4AAE86FD" wp14:editId="247D79EB">
+                <wp:simplePos x="0" y="0"/>
+                <wp:positionH relativeFrom="column">
+                  <wp:posOffset>2386634</wp:posOffset>
+                </wp:positionH>
+                <wp:positionV relativeFrom="paragraph">
+                  <wp:posOffset>632819</wp:posOffset>
+                </wp:positionV>
+                <wp:extent cx="524786" cy="229870"/>
+                <wp:effectExtent l="57150" t="38100" r="27940" b="93980"/>
+                <wp:wrapNone/>
+                <wp:docPr id="48" name="48 Elipse"/>
+                <wp:cNvGraphicFramePr/>
+                <a:graphic xmlns:a="http://schemas.openxmlformats.org/drawingml/2006/main">
+                  <a:graphicData uri="http://schemas.microsoft.com/office/word/2010/wordprocessingShape">
+                    <wps:wsp>
+                      <wps:cNvSpPr/>
+                      <wps:spPr>
+                        <a:xfrm>
+                          <a:off x="0" y="0"/>
+                          <a:ext cx="524786" cy="229870"/>
+                        </a:xfrm>
+                        <a:prstGeom prst="ellipse">
+                          <a:avLst/>
+                        </a:prstGeom>
+                        <a:noFill/>
+                        <a:ln>
+                          <a:solidFill>
+                            <a:srgbClr val="FF0000"/>
+                          </a:solidFill>
+                        </a:ln>
+                      </wps:spPr>
+                      <wps:style>
+                        <a:lnRef idx="1">
+                          <a:schemeClr val="accent1"/>
+                        </a:lnRef>
+                        <a:fillRef idx="2">
+                          <a:schemeClr val="accent1"/>
+                        </a:fillRef>
+                        <a:effectRef idx="1">
+                          <a:schemeClr val="accent1"/>
+                        </a:effectRef>
+                        <a:fontRef idx="minor">
+                          <a:schemeClr val="dk1"/>
+                        </a:fontRef>
+                      </wps:style>
+                      <wps:bodyPr rot="0" spcFirstLastPara="0" vertOverflow="overflow" horzOverflow="overflow" vert="horz" wrap="square" lIns="91440" tIns="45720" rIns="91440" bIns="45720" numCol="1" spcCol="0" rtlCol="0" fromWordArt="0" anchor="ctr" anchorCtr="0" forceAA="0" compatLnSpc="1">
+                        <a:prstTxWarp prst="textNoShape">
+                          <a:avLst/>
+                        </a:prstTxWarp>
+                        <a:noAutofit/>
+                      </wps:bodyPr>
+                    </wps:wsp>
+                  </a:graphicData>
+                </a:graphic>
+                <wp14:sizeRelH relativeFrom="margin">
+                  <wp14:pctWidth>0</wp14:pctWidth>
+                </wp14:sizeRelH>
+                <wp14:sizeRelV relativeFrom="margin">
+                  <wp14:pctHeight>0</wp14:pctHeight>
+                </wp14:sizeRelV>
+              </wp:anchor>
+            </w:drawing>
+          </mc:Choice>
+          <mc:Fallback>
+            <w:pict>
+              <v:oval id="48 Elipse" o:spid="_x0000_s1026" style="position:absolute;margin-left:187.9pt;margin-top:49.85pt;width:41.3pt;height:18.1pt;z-index:251699200;visibility:visible;mso-wrap-style:square;mso-width-percent:0;mso-height-percent:0;mso-wrap-distance-left:9pt;mso-wrap-distance-top:0;mso-wrap-distance-right:9pt;mso-wrap-distance-bottom:0;mso-position-horizontal:absolute;mso-position-horizontal-relative:text;mso-position-vertical:absolute;mso-position-vertical-relative:text;mso-width-percent:0;mso-height-percent:0;mso-width-relative:margin;mso-height-relative:margin;v-text-anchor:middle" o:gfxdata="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" filled="f" strokecolor="red">
+                <v:shadow on="t" color="black" opacity="24903f" origin=",.5" offset="0,.55556mm"/>
+              </v:oval>
+            </w:pict>
+          </mc:Fallback>
+        </mc:AlternateContent>
+      </w:r>
+      <w:r>
+        <w:rPr>
+          <w:rFonts w:ascii="Arial" w:hAnsi="Arial" w:cs="Arial"/>
+          <w:noProof/>
+          <w:sz w:val="24"/>
+          <w:szCs w:val="24"/>
+          <w:lang w:eastAsia="es-ES"/>
+        </w:rPr>
+        <mc:AlternateContent>
+          <mc:Choice Requires="wps">
+            <w:drawing>
+              <wp:anchor distT="0" distB="0" distL="114300" distR="114300" simplePos="0" relativeHeight="251697152" behindDoc="0" locked="0" layoutInCell="1" allowOverlap="1" wp14:anchorId="7CBAF652" wp14:editId="2B88B2B5">
+                <wp:simplePos x="0" y="0"/>
+                <wp:positionH relativeFrom="column">
+                  <wp:posOffset>2959128</wp:posOffset>
+                </wp:positionH>
+                <wp:positionV relativeFrom="paragraph">
+                  <wp:posOffset>632819</wp:posOffset>
+                </wp:positionV>
+                <wp:extent cx="365290" cy="229870"/>
+                <wp:effectExtent l="57150" t="38100" r="15875" b="93980"/>
+                <wp:wrapNone/>
+                <wp:docPr id="47" name="47 Elipse"/>
+                <wp:cNvGraphicFramePr/>
+                <a:graphic xmlns:a="http://schemas.openxmlformats.org/drawingml/2006/main">
+                  <a:graphicData uri="http://schemas.microsoft.com/office/word/2010/wordprocessingShape">
+                    <wps:wsp>
+                      <wps:cNvSpPr/>
+                      <wps:spPr>
+                        <a:xfrm>
+                          <a:off x="0" y="0"/>
+                          <a:ext cx="365290" cy="229870"/>
+                        </a:xfrm>
+                        <a:prstGeom prst="ellipse">
+                          <a:avLst/>
+                        </a:prstGeom>
+                        <a:noFill/>
+                        <a:ln>
+                          <a:solidFill>
+                            <a:srgbClr val="FF0000"/>
+                          </a:solidFill>
+                        </a:ln>
+                      </wps:spPr>
+                      <wps:style>
+                        <a:lnRef idx="1">
+                          <a:schemeClr val="accent1"/>
+                        </a:lnRef>
+                        <a:fillRef idx="2">
+                          <a:schemeClr val="accent1"/>
+                        </a:fillRef>
+                        <a:effectRef idx="1">
+                          <a:schemeClr val="accent1"/>
+                        </a:effectRef>
+                        <a:fontRef idx="minor">
+                          <a:schemeClr val="dk1"/>
+                        </a:fontRef>
+                      </wps:style>
+                      <wps:bodyPr rot="0" spcFirstLastPara="0" vertOverflow="overflow" horzOverflow="overflow" vert="horz" wrap="square" lIns="91440" tIns="45720" rIns="91440" bIns="45720" numCol="1" spcCol="0" rtlCol="0" fromWordArt="0" anchor="ctr" anchorCtr="0" forceAA="0" compatLnSpc="1">
+                        <a:prstTxWarp prst="textNoShape">
+                          <a:avLst/>
+                        </a:prstTxWarp>
+                        <a:noAutofit/>
+                      </wps:bodyPr>
+                    </wps:wsp>
+                  </a:graphicData>
+                </a:graphic>
+                <wp14:sizeRelH relativeFrom="margin">
+                  <wp14:pctWidth>0</wp14:pctWidth>
+                </wp14:sizeRelH>
+                <wp14:sizeRelV relativeFrom="margin">
+                  <wp14:pctHeight>0</wp14:pctHeight>
+                </wp14:sizeRelV>
+              </wp:anchor>
+            </w:drawing>
+          </mc:Choice>
+          <mc:Fallback>
+            <w:pict>
+              <v:oval id="47 Elipse" o:spid="_x0000_s1026" style="position:absolute;margin-left:233pt;margin-top:49.85pt;width:28.75pt;height:18.1pt;z-index:251697152;visibility:visible;mso-wrap-style:square;mso-width-percent:0;mso-height-percent:0;mso-wrap-distance-left:9pt;mso-wrap-distance-top:0;mso-wrap-distance-right:9pt;mso-wrap-distance-bottom:0;mso-position-horizontal:absolute;mso-position-horizontal-relative:text;mso-position-vertical:absolute;mso-position-vertical-relative:text;mso-width-percent:0;mso-height-percent:0;mso-width-relative:margin;mso-height-relative:margin;v-text-anchor:middle" o:gfxdata="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" filled="f" strokecolor="red">
+                <v:shadow on="t" color="black" opacity="24903f" origin=",.5" offset="0,.55556mm"/>
+              </v:oval>
+            </w:pict>
+          </mc:Fallback>
+        </mc:AlternateContent>
+      </w:r>
+      <w:r>
+        <w:rPr>
+          <w:rFonts w:ascii="Arial" w:hAnsi="Arial" w:cs="Arial"/>
+          <w:noProof/>
+          <w:sz w:val="24"/>
+          <w:szCs w:val="24"/>
+          <w:lang w:eastAsia="es-ES"/>
+        </w:rPr>
+        <mc:AlternateContent>
+          <mc:Choice Requires="wps">
+            <w:drawing>
+              <wp:anchor distT="0" distB="0" distL="114300" distR="114300" simplePos="0" relativeHeight="251693056" behindDoc="0" locked="0" layoutInCell="1" allowOverlap="1" wp14:anchorId="363C9A9A" wp14:editId="4E03DF69">
+                <wp:simplePos x="0" y="0"/>
+                <wp:positionH relativeFrom="column">
+                  <wp:posOffset>645160</wp:posOffset>
+                </wp:positionH>
+                <wp:positionV relativeFrom="paragraph">
+                  <wp:posOffset>1141095</wp:posOffset>
+                </wp:positionV>
+                <wp:extent cx="699135" cy="1995170"/>
+                <wp:effectExtent l="76200" t="19050" r="62865" b="100330"/>
+                <wp:wrapNone/>
+                <wp:docPr id="44" name="44 Conector recto de flecha"/>
+                <wp:cNvGraphicFramePr/>
+                <a:graphic xmlns:a="http://schemas.openxmlformats.org/drawingml/2006/main">
+                  <a:graphicData uri="http://schemas.microsoft.com/office/word/2010/wordprocessingShape">
+                    <wps:wsp>
+                      <wps:cNvCnPr/>
+                      <wps:spPr>
+                        <a:xfrm flipH="1">
+                          <a:off x="0" y="0"/>
+                          <a:ext cx="699135" cy="1995170"/>
+                        </a:xfrm>
+                        <a:prstGeom prst="straightConnector1">
+                          <a:avLst/>
+                        </a:prstGeom>
+                        <a:ln>
+                          <a:tailEnd type="arrow"/>
+                        </a:ln>
+                      </wps:spPr>
+                      <wps:style>
+                        <a:lnRef idx="2">
+                          <a:schemeClr val="accent1"/>
+                        </a:lnRef>
+                        <a:fillRef idx="0">
+                          <a:schemeClr val="accent1"/>
+                        </a:fillRef>
+                        <a:effectRef idx="1">
+                          <a:schemeClr val="accent1"/>
+                        </a:effectRef>
+                        <a:fontRef idx="minor">
+                          <a:schemeClr val="tx1"/>
+                        </a:fontRef>
+                      </wps:style>
+                      <wps:bodyPr/>
+                    </wps:wsp>
+                  </a:graphicData>
+                </a:graphic>
+                <wp14:sizeRelH relativeFrom="margin">
+                  <wp14:pctWidth>0</wp14:pctWidth>
+                </wp14:sizeRelH>
+                <wp14:sizeRelV relativeFrom="margin">
+                  <wp14:pctHeight>0</wp14:pctHeight>
+                </wp14:sizeRelV>
+              </wp:anchor>
+            </w:drawing>
+          </mc:Choice>
+          <mc:Fallback>
+            <w:pict>
+              <v:shape id="44 Conector recto de flecha" o:spid="_x0000_s1026" type="#_x0000_t32" style="position:absolute;margin-left:50.8pt;margin-top:89.85pt;width:55.05pt;height:157.1pt;flip:x;z-index:251693056;visibility:visible;mso-wrap-style:square;mso-width-percent:0;mso-height-percent:0;mso-wrap-distance-left:9pt;mso-wrap-distance-top:0;mso-wrap-distance-right:9pt;mso-wrap-distance-bottom:0;mso-position-horizontal:absolute;mso-position-horizontal-relative:text;mso-position-vertical:absolute;mso-position-vertical-relative:text;mso-width-percent:0;mso-height-percent:0;mso-width-relative:margin;mso-height-relative:margin" o:gfxdata="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" strokecolor="#4f81bd [3204]" strokeweight="2pt">
+                <v:stroke endarrow="open"/>
+                <v:shadow on="t" color="black" opacity="24903f" origin=",.5" offset="0,.55556mm"/>
+              </v:shape>
+            </w:pict>
+          </mc:Fallback>
+        </mc:AlternateContent>
+      </w:r>
+      <w:r>
+        <w:rPr>
+          <w:rFonts w:ascii="Arial" w:hAnsi="Arial" w:cs="Arial"/>
+          <w:noProof/>
+          <w:sz w:val="24"/>
+          <w:szCs w:val="24"/>
+          <w:lang w:eastAsia="es-ES"/>
+        </w:rPr>
+        <mc:AlternateContent>
+          <mc:Choice Requires="wps">
+            <w:drawing>
+              <wp:anchor distT="0" distB="0" distL="114300" distR="114300" simplePos="0" relativeHeight="251695104" behindDoc="0" locked="0" layoutInCell="1" allowOverlap="1" wp14:anchorId="3BFD7791" wp14:editId="05E0CA93">
+                <wp:simplePos x="0" y="0"/>
+                <wp:positionH relativeFrom="column">
+                  <wp:posOffset>1074668</wp:posOffset>
+                </wp:positionH>
+                <wp:positionV relativeFrom="paragraph">
+                  <wp:posOffset>863407</wp:posOffset>
+                </wp:positionV>
+                <wp:extent cx="1121134" cy="229980"/>
+                <wp:effectExtent l="57150" t="38100" r="22225" b="93980"/>
+                <wp:wrapNone/>
+                <wp:docPr id="46" name="46 Elipse"/>
+                <wp:cNvGraphicFramePr/>
+                <a:graphic xmlns:a="http://schemas.openxmlformats.org/drawingml/2006/main">
+                  <a:graphicData uri="http://schemas.microsoft.com/office/word/2010/wordprocessingShape">
+                    <wps:wsp>
+                      <wps:cNvSpPr/>
+                      <wps:spPr>
+                        <a:xfrm>
+                          <a:off x="0" y="0"/>
+                          <a:ext cx="1121134" cy="229980"/>
+                        </a:xfrm>
+                        <a:prstGeom prst="ellipse">
+                          <a:avLst/>
+                        </a:prstGeom>
+                        <a:noFill/>
+                        <a:ln>
+                          <a:solidFill>
+                            <a:srgbClr val="FF0000"/>
+                          </a:solidFill>
+                        </a:ln>
+                      </wps:spPr>
+                      <wps:style>
+                        <a:lnRef idx="1">
+                          <a:schemeClr val="accent1"/>
+                        </a:lnRef>
+                        <a:fillRef idx="2">
+                          <a:schemeClr val="accent1"/>
+                        </a:fillRef>
+                        <a:effectRef idx="1">
+                          <a:schemeClr val="accent1"/>
+                        </a:effectRef>
+                        <a:fontRef idx="minor">
+                          <a:schemeClr val="dk1"/>
+                        </a:fontRef>
+                      </wps:style>
+                      <wps:bodyPr rot="0" spcFirstLastPara="0" vertOverflow="overflow" horzOverflow="overflow" vert="horz" wrap="square" lIns="91440" tIns="45720" rIns="91440" bIns="45720" numCol="1" spcCol="0" rtlCol="0" fromWordArt="0" anchor="ctr" anchorCtr="0" forceAA="0" compatLnSpc="1">
+                        <a:prstTxWarp prst="textNoShape">
+                          <a:avLst/>
+                        </a:prstTxWarp>
+                        <a:noAutofit/>
+                      </wps:bodyPr>
+                    </wps:wsp>
+                  </a:graphicData>
+                </a:graphic>
+                <wp14:sizeRelH relativeFrom="margin">
+                  <wp14:pctWidth>0</wp14:pctWidth>
+                </wp14:sizeRelH>
+                <wp14:sizeRelV relativeFrom="margin">
+                  <wp14:pctHeight>0</wp14:pctHeight>
+                </wp14:sizeRelV>
+              </wp:anchor>
+            </w:drawing>
+          </mc:Choice>
+          <mc:Fallback>
+            <w:pict>
+              <v:oval id="46 Elipse" o:spid="_x0000_s1026" style="position:absolute;margin-left:84.6pt;margin-top:68pt;width:88.3pt;height:18.1pt;z-index:251695104;visibility:visible;mso-wrap-style:square;mso-width-percent:0;mso-height-percent:0;mso-wrap-distance-left:9pt;mso-wrap-distance-top:0;mso-wrap-distance-right:9pt;mso-wrap-distance-bottom:0;mso-position-horizontal:absolute;mso-position-horizontal-relative:text;mso-position-vertical:absolute;mso-position-vertical-relative:text;mso-width-percent:0;mso-height-percent:0;mso-width-relative:margin;mso-height-relative:margin;v-text-anchor:middle" o:gfxdata="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" filled="f" strokecolor="red">
+                <v:shadow on="t" color="black" opacity="24903f" origin=",.5" offset="0,.55556mm"/>
+              </v:oval>
+            </w:pict>
+          </mc:Fallback>
+        </mc:AlternateContent>
+      </w:r>
+      <w:r>
+        <w:rPr>
+          <w:rFonts w:ascii="Arial" w:hAnsi="Arial" w:cs="Arial"/>
+          <w:noProof/>
+          <w:sz w:val="24"/>
+          <w:szCs w:val="24"/>
+          <w:lang w:eastAsia="es-ES"/>
+        </w:rPr>
+        <mc:AlternateContent>
+          <mc:Choice Requires="wps">
+            <w:drawing>
+              <wp:anchor distT="0" distB="0" distL="114300" distR="114300" simplePos="0" relativeHeight="251688960" behindDoc="0" locked="0" layoutInCell="1" allowOverlap="1" wp14:anchorId="1BC8152A" wp14:editId="65E0A2BB">
+                <wp:simplePos x="0" y="0"/>
+                <wp:positionH relativeFrom="column">
+                  <wp:posOffset>2298700</wp:posOffset>
+                </wp:positionH>
+                <wp:positionV relativeFrom="paragraph">
+                  <wp:posOffset>862965</wp:posOffset>
+                </wp:positionV>
+                <wp:extent cx="269240" cy="1113155"/>
+                <wp:effectExtent l="76200" t="19050" r="73660" b="86995"/>
+                <wp:wrapNone/>
+                <wp:docPr id="39" name="39 Conector recto de flecha"/>
+                <wp:cNvGraphicFramePr/>
+                <a:graphic xmlns:a="http://schemas.openxmlformats.org/drawingml/2006/main">
+                  <a:graphicData uri="http://schemas.microsoft.com/office/word/2010/wordprocessingShape">
+                    <wps:wsp>
+                      <wps:cNvCnPr/>
+                      <wps:spPr>
+                        <a:xfrm flipH="1">
+                          <a:off x="0" y="0"/>
+                          <a:ext cx="269240" cy="1113155"/>
+                        </a:xfrm>
+                        <a:prstGeom prst="straightConnector1">
+                          <a:avLst/>
+                        </a:prstGeom>
+                        <a:ln>
+                          <a:tailEnd type="arrow"/>
+                        </a:ln>
+                      </wps:spPr>
+                      <wps:style>
+                        <a:lnRef idx="2">
+                          <a:schemeClr val="accent1"/>
+                        </a:lnRef>
+                        <a:fillRef idx="0">
+                          <a:schemeClr val="accent1"/>
+                        </a:fillRef>
+                        <a:effectRef idx="1">
+                          <a:schemeClr val="accent1"/>
+                        </a:effectRef>
+                        <a:fontRef idx="minor">
+                          <a:schemeClr val="tx1"/>
+                        </a:fontRef>
+                      </wps:style>
+                      <wps:bodyPr/>
+                    </wps:wsp>
+                  </a:graphicData>
+                </a:graphic>
+                <wp14:sizeRelH relativeFrom="margin">
+                  <wp14:pctWidth>0</wp14:pctWidth>
+                </wp14:sizeRelH>
+                <wp14:sizeRelV relativeFrom="margin">
+                  <wp14:pctHeight>0</wp14:pctHeight>
+                </wp14:sizeRelV>
+              </wp:anchor>
+            </w:drawing>
+          </mc:Choice>
+          <mc:Fallback>
+            <w:pict>
+              <v:shape id="39 Conector recto de flecha" o:spid="_x0000_s1026" type="#_x0000_t32" style="position:absolute;margin-left:181pt;margin-top:67.95pt;width:21.2pt;height:87.65pt;flip:x;z-index:251688960;visibility:visible;mso-wrap-style:square;mso-width-percent:0;mso-height-percent:0;mso-wrap-distance-left:9pt;mso-wrap-distance-top:0;mso-wrap-distance-right:9pt;mso-wrap-distance-bottom:0;mso-position-horizontal:absolute;mso-position-horizontal-relative:text;mso-position-vertical:absolute;mso-position-vertical-relative:text;mso-width-percent:0;mso-height-percent:0;mso-width-relative:margin;mso-height-relative:margin" o:gfxdata="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" strokecolor="#4f81bd [3204]" strokeweight="2pt">
+                <v:stroke endarrow="open"/>
+                <v:shadow on="t" color="black" opacity="24903f" origin=",.5" offset="0,.55556mm"/>
+              </v:shape>
+            </w:pict>
+          </mc:Fallback>
+        </mc:AlternateContent>
+      </w:r>
+      <w:r>
+        <w:rPr>
+          <w:rFonts w:ascii="Arial" w:hAnsi="Arial" w:cs="Arial"/>
+          <w:noProof/>
+          <w:sz w:val="24"/>
+          <w:szCs w:val="24"/>
+          <w:lang w:eastAsia="es-ES"/>
+        </w:rPr>
+        <mc:AlternateContent>
+          <mc:Choice Requires="wps">
+            <w:drawing>
+              <wp:anchor distT="0" distB="0" distL="114300" distR="114300" simplePos="0" relativeHeight="251689984" behindDoc="0" locked="0" layoutInCell="1" allowOverlap="1" wp14:anchorId="75CFBBCB" wp14:editId="3D644F1C">
+                <wp:simplePos x="0" y="0"/>
+                <wp:positionH relativeFrom="column">
+                  <wp:posOffset>3157910</wp:posOffset>
+                </wp:positionH>
+                <wp:positionV relativeFrom="paragraph">
+                  <wp:posOffset>863407</wp:posOffset>
+                </wp:positionV>
+                <wp:extent cx="1566407" cy="1113182"/>
+                <wp:effectExtent l="38100" t="19050" r="91440" b="86995"/>
+                <wp:wrapNone/>
+                <wp:docPr id="40" name="40 Conector recto de flecha"/>
+                <wp:cNvGraphicFramePr/>
+                <a:graphic xmlns:a="http://schemas.openxmlformats.org/drawingml/2006/main">
+                  <a:graphicData uri="http://schemas.microsoft.com/office/word/2010/wordprocessingShape">
+                    <wps:wsp>
+                      <wps:cNvCnPr/>
+                      <wps:spPr>
+                        <a:xfrm>
+                          <a:off x="0" y="0"/>
+                          <a:ext cx="1566407" cy="1113182"/>
+                        </a:xfrm>
+                        <a:prstGeom prst="straightConnector1">
+                          <a:avLst/>
+                        </a:prstGeom>
+                        <a:ln>
+                          <a:tailEnd type="arrow"/>
+                        </a:ln>
+                      </wps:spPr>
+                      <wps:style>
+                        <a:lnRef idx="2">
+                          <a:schemeClr val="accent1"/>
+                        </a:lnRef>
+                        <a:fillRef idx="0">
+                          <a:schemeClr val="accent1"/>
+                        </a:fillRef>
+                        <a:effectRef idx="1">
+                          <a:schemeClr val="accent1"/>
+                        </a:effectRef>
+                        <a:fontRef idx="minor">
+                          <a:schemeClr val="tx1"/>
+                        </a:fontRef>
+                      </wps:style>
+                      <wps:bodyPr/>
+                    </wps:wsp>
+                  </a:graphicData>
+                </a:graphic>
+                <wp14:sizeRelH relativeFrom="margin">
+                  <wp14:pctWidth>0</wp14:pctWidth>
+                </wp14:sizeRelH>
+                <wp14:sizeRelV relativeFrom="margin">
+                  <wp14:pctHeight>0</wp14:pctHeight>
+                </wp14:sizeRelV>
+              </wp:anchor>
+            </w:drawing>
+          </mc:Choice>
+          <mc:Fallback>
+            <w:pict>
+              <v:shape id="40 Conector recto de flecha" o:spid="_x0000_s1026" type="#_x0000_t32" style="position:absolute;margin-left:248.65pt;margin-top:68pt;width:123.35pt;height:87.65pt;z-index:251689984;visibility:visible;mso-wrap-style:square;mso-width-percent:0;mso-height-percent:0;mso-wrap-distance-left:9pt;mso-wrap-distance-top:0;mso-wrap-distance-right:9pt;mso-wrap-distance-bottom:0;mso-position-horizontal:absolute;mso-position-horizontal-relative:text;mso-position-vertical:absolute;mso-position-vertical-relative:text;mso-width-percent:0;mso-height-percent:0;mso-width-relative:margin;mso-height-relative:margin" o:gfxdata="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" strokecolor="#4f81bd [3204]" strokeweight="2pt">
+                <v:stroke endarrow="open"/>
+                <v:shadow on="t" color="black" opacity="24903f" origin=",.5" offset="0,.55556mm"/>
+              </v:shape>
+            </w:pict>
+          </mc:Fallback>
+        </mc:AlternateContent>
+      </w:r>
+      <w:r>
+        <w:rPr>
+          <w:rFonts w:ascii="Arial" w:hAnsi="Arial" w:cs="Arial"/>
+          <w:noProof/>
+          <w:sz w:val="24"/>
+          <w:szCs w:val="24"/>
+          <w:lang w:eastAsia="es-ES"/>
+        </w:rPr>
+        <w:drawing>
+          <wp:inline distT="0" distB="0" distL="0" distR="0" wp14:anchorId="4C3BC275" wp14:editId="2B9FE1D0">
+            <wp:extent cx="5398936" cy="1288111"/>
+            <wp:effectExtent l="0" t="0" r="0" b="7620"/>
+            <wp:docPr id="38" name="0 Imagen"/>
+            <wp:cNvGraphicFramePr>
+              <a:graphicFrameLocks xmlns:a="http://schemas.openxmlformats.org/drawingml/2006/main" noChangeAspect="1"/>
+            </wp:cNvGraphicFramePr>
+            <a:graphic xmlns:a="http://schemas.openxmlformats.org/drawingml/2006/main">
+              <a:graphicData uri="http://schemas.openxmlformats.org/drawingml/2006/picture">
+                <pic:pic xmlns:pic="http://schemas.openxmlformats.org/drawingml/2006/picture">
+                  <pic:nvPicPr>
+                    <pic:cNvPr id="0" name="PeliculaRepository.PNG"/>
+                    <pic:cNvPicPr/>
+                  </pic:nvPicPr>
+                  <pic:blipFill>
+                    <a:blip r:embed="rId45">
+                      <a:extLst>
+                        <a:ext uri="{28A0092B-C50C-407E-A947-70E740481C1C}">
+                          <a14:useLocalDpi xmlns:a14="http://schemas.microsoft.com/office/drawing/2010/main" val="0"/>
+                        </a:ext>
+                      </a:extLst>
+                    </a:blip>
+                    <a:stretch>
+                      <a:fillRect/>
+                    </a:stretch>
+                  </pic:blipFill>
+                  <pic:spPr>
+                    <a:xfrm>
+                      <a:off x="0" y="0"/>
+                      <a:ext cx="5400040" cy="1288374"/>
+                    </a:xfrm>
+                    <a:prstGeom prst="rect">
+                      <a:avLst/>
+                    </a:prstGeom>
+                  </pic:spPr>
+                </pic:pic>
+              </a:graphicData>
+            </a:graphic>
+          </wp:inline>
+        </w:drawing>
+      </w:r>
+    </w:p>
+    <w:p>
+      <w:pPr>
+        <w:rPr>
+          <w:rFonts w:ascii="Arial" w:hAnsi="Arial" w:cs="Arial"/>
+          <w:sz w:val="24"/>
+          <w:szCs w:val="24"/>
+        </w:rPr>
+      </w:pPr>
+    </w:p>
+    <w:p>
+      <w:pPr>
+        <w:rPr>
+          <w:rFonts w:ascii="Arial" w:hAnsi="Arial" w:cs="Arial"/>
+          <w:sz w:val="24"/>
+          <w:szCs w:val="24"/>
+        </w:rPr>
+      </w:pPr>
+      <w:r>
+        <w:rPr>
+          <w:rFonts w:ascii="Arial" w:hAnsi="Arial" w:cs="Arial"/>
+          <w:noProof/>
+          <w:sz w:val="24"/>
+          <w:szCs w:val="24"/>
+          <w:lang w:eastAsia="es-ES"/>
+        </w:rPr>
+        <mc:AlternateContent>
+          <mc:Choice Requires="wps">
+            <w:drawing>
+              <wp:anchor distT="0" distB="0" distL="114300" distR="114300" simplePos="0" relativeHeight="251691008" behindDoc="0" locked="0" layoutInCell="1" allowOverlap="1" wp14:anchorId="2FA6C433" wp14:editId="2BC1B7FD">
+                <wp:simplePos x="0" y="0"/>
+                <wp:positionH relativeFrom="column">
+                  <wp:posOffset>1146175</wp:posOffset>
+                </wp:positionH>
+                <wp:positionV relativeFrom="paragraph">
+                  <wp:posOffset>268605</wp:posOffset>
+                </wp:positionV>
+                <wp:extent cx="2075180" cy="977900"/>
+                <wp:effectExtent l="57150" t="38100" r="77470" b="88900"/>
+                <wp:wrapNone/>
+                <wp:docPr id="42" name="42 Rectángulo redondeado"/>
+                <wp:cNvGraphicFramePr/>
+                <a:graphic xmlns:a="http://schemas.openxmlformats.org/drawingml/2006/main">
+                  <a:graphicData uri="http://schemas.microsoft.com/office/word/2010/wordprocessingShape">
+                    <wps:wsp>
+                      <wps:cNvSpPr/>
+                      <wps:spPr>
+                        <a:xfrm>
+                          <a:off x="0" y="0"/>
+                          <a:ext cx="2075180" cy="977900"/>
+                        </a:xfrm>
+                        <a:prstGeom prst="roundRect">
+                          <a:avLst/>
+                        </a:prstGeom>
+                      </wps:spPr>
+                      <wps:style>
+                        <a:lnRef idx="1">
+                          <a:schemeClr val="accent1"/>
+                        </a:lnRef>
+                        <a:fillRef idx="2">
+                          <a:schemeClr val="accent1"/>
+                        </a:fillRef>
+                        <a:effectRef idx="1">
+                          <a:schemeClr val="accent1"/>
+                        </a:effectRef>
+                        <a:fontRef idx="minor">
+                          <a:schemeClr val="dk1"/>
+                        </a:fontRef>
+                      </wps:style>
+                      <wps:txbx>
+                        <w:txbxContent>
+                          <w:p>
+                            <w:pPr>
+                              <w:jc w:val="center"/>
+                            </w:pPr>
+                            <w:r>
+                              <w:t>Aquí se pone la entidad al que va a afectar los métodos de nuestro repositorio.</w:t>
+                            </w:r>
+                          </w:p>
+                        </w:txbxContent>
+                      </wps:txbx>
+                      <wps:bodyPr rot="0" spcFirstLastPara="0" vertOverflow="overflow" horzOverflow="overflow" vert="horz" wrap="square" lIns="91440" tIns="45720" rIns="91440" bIns="45720" numCol="1" spcCol="0" rtlCol="0" fromWordArt="0" anchor="ctr" anchorCtr="0" forceAA="0" compatLnSpc="1">
+                        <a:prstTxWarp prst="textNoShape">
+                          <a:avLst/>
+                        </a:prstTxWarp>
+                        <a:noAutofit/>
+                      </wps:bodyPr>
+                    </wps:wsp>
+                  </a:graphicData>
+                </a:graphic>
+                <wp14:sizeRelH relativeFrom="margin">
+                  <wp14:pctWidth>0</wp14:pctWidth>
+                </wp14:sizeRelH>
+                <wp14:sizeRelV relativeFrom="margin">
+                  <wp14:pctHeight>0</wp14:pctHeight>
+                </wp14:sizeRelV>
+              </wp:anchor>
+            </w:drawing>
+          </mc:Choice>
+          <mc:Fallback>
+            <w:pict>
+              <v:roundrect id="42 Rectángulo redondeado" o:spid="_x0000_s1031" style="position:absolute;margin-left:90.25pt;margin-top:21.15pt;width:163.4pt;height:77pt;z-index:251691008;visibility:visible;mso-wrap-style:square;mso-width-percent:0;mso-height-percent:0;mso-wrap-distance-left:9pt;mso-wrap-distance-top:0;mso-wrap-distance-right:9pt;mso-wrap-distance-bottom:0;mso-position-horizontal:absolute;mso-position-horizontal-relative:text;mso-position-vertical:absolute;mso-position-vertical-relative:text;mso-width-percent:0;mso-height-percent:0;mso-width-relative:margin;mso-height-relative:margin;v-text-anchor:middle" arcsize="10923f" o:gfxdata="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" fillcolor="#a7bfde [1620]" strokecolor="#4579b8 [3044]">
+                <v:fill color2="#e4ecf5 [500]" rotate="t" angle="180" colors="0 #a3c4ff;22938f #bfd5ff;1 #e5eeff" focus="100%" type="gradient"/>
+                <v:shadow on="t" color="black" opacity="24903f" origin=",.5" offset="0,.55556mm"/>
+                <v:textbox>
+                  <w:txbxContent>
+                    <w:p>
+                      <w:pPr>
+                        <w:jc w:val="center"/>
+                      </w:pPr>
+                      <w:r>
+                        <w:t>Aquí se pone la entidad al que va a afectar los métodos de nuestro repositorio.</w:t>
+                      </w:r>
+                    </w:p>
+                  </w:txbxContent>
+                </v:textbox>
+              </v:roundrect>
+            </w:pict>
+          </mc:Fallback>
+        </mc:AlternateContent>
+      </w:r>
+      <w:r>
+        <w:rPr>
+          <w:rFonts w:ascii="Arial" w:hAnsi="Arial" w:cs="Arial"/>
+          <w:noProof/>
+          <w:sz w:val="24"/>
+          <w:szCs w:val="24"/>
+          <w:lang w:eastAsia="es-ES"/>
+        </w:rPr>
+        <mc:AlternateContent>
+          <mc:Choice Requires="wps">
+            <w:drawing>
+              <wp:anchor distT="0" distB="0" distL="114300" distR="114300" simplePos="0" relativeHeight="251692032" behindDoc="0" locked="0" layoutInCell="1" allowOverlap="1" wp14:anchorId="41BC281F" wp14:editId="6A5C047A">
+                <wp:simplePos x="0" y="0"/>
+                <wp:positionH relativeFrom="column">
+                  <wp:posOffset>3492610</wp:posOffset>
+                </wp:positionH>
+                <wp:positionV relativeFrom="paragraph">
+                  <wp:posOffset>252730</wp:posOffset>
+                </wp:positionV>
+                <wp:extent cx="1908313" cy="874533"/>
+                <wp:effectExtent l="57150" t="38100" r="73025" b="97155"/>
+                <wp:wrapNone/>
+                <wp:docPr id="43" name="43 Rectángulo redondeado"/>
+                <wp:cNvGraphicFramePr/>
+                <a:graphic xmlns:a="http://schemas.openxmlformats.org/drawingml/2006/main">
+                  <a:graphicData uri="http://schemas.microsoft.com/office/word/2010/wordprocessingShape">
+                    <wps:wsp>
+                      <wps:cNvSpPr/>
+                      <wps:spPr>
+                        <a:xfrm>
+                          <a:off x="0" y="0"/>
+                          <a:ext cx="1908313" cy="874533"/>
+                        </a:xfrm>
+                        <a:prstGeom prst="roundRect">
+                          <a:avLst/>
+                        </a:prstGeom>
+                      </wps:spPr>
+                      <wps:style>
+                        <a:lnRef idx="1">
+                          <a:schemeClr val="accent1"/>
+                        </a:lnRef>
+                        <a:fillRef idx="2">
+                          <a:schemeClr val="accent1"/>
+                        </a:fillRef>
+                        <a:effectRef idx="1">
+                          <a:schemeClr val="accent1"/>
+                        </a:effectRef>
+                        <a:fontRef idx="minor">
+                          <a:schemeClr val="dk1"/>
+                        </a:fontRef>
+                      </wps:style>
+                      <wps:txbx>
+                        <w:txbxContent>
+                          <w:p>
+                            <w:pPr>
+                              <w:jc w:val="center"/>
+                            </w:pPr>
+                            <w:r>
+                              <w:t>Aquí va el tipo de dato del que es el Id de la entidad.</w:t>
+                            </w:r>
+                          </w:p>
+                        </w:txbxContent>
+                      </wps:txbx>
+                      <wps:bodyPr rot="0" spcFirstLastPara="0" vertOverflow="overflow" horzOverflow="overflow" vert="horz" wrap="square" lIns="91440" tIns="45720" rIns="91440" bIns="45720" numCol="1" spcCol="0" rtlCol="0" fromWordArt="0" anchor="ctr" anchorCtr="0" forceAA="0" compatLnSpc="1">
+                        <a:prstTxWarp prst="textNoShape">
+                          <a:avLst/>
+                        </a:prstTxWarp>
+                        <a:noAutofit/>
+                      </wps:bodyPr>
+                    </wps:wsp>
+                  </a:graphicData>
+                </a:graphic>
+              </wp:anchor>
+            </w:drawing>
+          </mc:Choice>
+          <mc:Fallback>
+            <w:pict>
+              <v:roundrect id="43 Rectángulo redondeado" o:spid="_x0000_s1032" style="position:absolute;margin-left:275pt;margin-top:19.9pt;width:150.25pt;height:68.85pt;z-index:251692032;visibility:visible;mso-wrap-style:square;mso-wrap-distance-left:9pt;mso-wrap-distance-top:0;mso-wrap-distance-right:9pt;mso-wrap-distance-bottom:0;mso-position-horizontal:absolute;mso-position-horizontal-relative:text;mso-position-vertical:absolute;mso-position-vertical-relative:text;v-text-anchor:middle" arcsize="10923f" o:gfxdata="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" fillcolor="#a7bfde [1620]" strokecolor="#4579b8 [3044]">
+                <v:fill color2="#e4ecf5 [500]" rotate="t" angle="180" colors="0 #a3c4ff;22938f #bfd5ff;1 #e5eeff" focus="100%" type="gradient"/>
+                <v:shadow on="t" color="black" opacity="24903f" origin=",.5" offset="0,.55556mm"/>
+                <v:textbox>
+                  <w:txbxContent>
+                    <w:p>
+                      <w:pPr>
+                        <w:jc w:val="center"/>
+                      </w:pPr>
+                      <w:r>
+                        <w:t>Aquí va el tipo de dato del que es el Id de la entidad.</w:t>
+                      </w:r>
+                    </w:p>
+                  </w:txbxContent>
+                </v:textbox>
+              </v:roundrect>
+            </w:pict>
+          </mc:Fallback>
+        </mc:AlternateContent>
+      </w:r>
+    </w:p>
+    <w:p>
+      <w:pPr>
+        <w:rPr>
+          <w:rFonts w:ascii="Arial" w:hAnsi="Arial" w:cs="Arial"/>
+          <w:sz w:val="24"/>
+          <w:szCs w:val="24"/>
+        </w:rPr>
+      </w:pPr>
+    </w:p>
+    <w:p>
+      <w:pPr>
+        <w:rPr>
+          <w:rFonts w:ascii="Arial" w:hAnsi="Arial" w:cs="Arial"/>
+          <w:sz w:val="24"/>
+          <w:szCs w:val="24"/>
+        </w:rPr>
+      </w:pPr>
+    </w:p>
+    <w:p>
+      <w:pPr>
+        <w:rPr>
+          <w:rFonts w:ascii="Arial" w:hAnsi="Arial" w:cs="Arial"/>
+          <w:sz w:val="24"/>
+          <w:szCs w:val="24"/>
+        </w:rPr>
+      </w:pPr>
+    </w:p>
+    <w:p>
+      <w:pPr>
+        <w:rPr>
+          <w:rFonts w:ascii="Arial" w:hAnsi="Arial" w:cs="Arial"/>
+          <w:sz w:val="24"/>
+          <w:szCs w:val="24"/>
+        </w:rPr>
+      </w:pPr>
+      <w:r>
+        <w:rPr>
+          <w:rFonts w:ascii="Arial" w:hAnsi="Arial" w:cs="Arial"/>
+          <w:noProof/>
+          <w:sz w:val="24"/>
+          <w:szCs w:val="24"/>
+          <w:lang w:eastAsia="es-ES"/>
+        </w:rPr>
+        <mc:AlternateContent>
+          <mc:Choice Requires="wps">
+            <w:drawing>
+              <wp:anchor distT="0" distB="0" distL="114300" distR="114300" simplePos="0" relativeHeight="251694080" behindDoc="0" locked="0" layoutInCell="1" allowOverlap="1" wp14:anchorId="6724A6A4" wp14:editId="0419D81E">
+                <wp:simplePos x="0" y="0"/>
+                <wp:positionH relativeFrom="column">
+                  <wp:posOffset>160268</wp:posOffset>
+                </wp:positionH>
+                <wp:positionV relativeFrom="paragraph">
+                  <wp:posOffset>216728</wp:posOffset>
+                </wp:positionV>
+                <wp:extent cx="1844703" cy="1311965"/>
+                <wp:effectExtent l="57150" t="38100" r="79375" b="97790"/>
+                <wp:wrapNone/>
+                <wp:docPr id="45" name="45 Rectángulo redondeado"/>
+                <wp:cNvGraphicFramePr/>
+                <a:graphic xmlns:a="http://schemas.openxmlformats.org/drawingml/2006/main">
+                  <a:graphicData uri="http://schemas.microsoft.com/office/word/2010/wordprocessingShape">
+                    <wps:wsp>
+                      <wps:cNvSpPr/>
+                      <wps:spPr>
+                        <a:xfrm>
+                          <a:off x="0" y="0"/>
+                          <a:ext cx="1844703" cy="1311965"/>
+                        </a:xfrm>
+                        <a:prstGeom prst="roundRect">
+                          <a:avLst/>
+                        </a:prstGeom>
+                      </wps:spPr>
+                      <wps:style>
+                        <a:lnRef idx="1">
+                          <a:schemeClr val="accent1"/>
+                        </a:lnRef>
+                        <a:fillRef idx="2">
+                          <a:schemeClr val="accent1"/>
+                        </a:fillRef>
+                        <a:effectRef idx="1">
+                          <a:schemeClr val="accent1"/>
+                        </a:effectRef>
+                        <a:fontRef idx="minor">
+                          <a:schemeClr val="dk1"/>
+                        </a:fontRef>
+                      </wps:style>
+                      <wps:txbx>
+                        <w:txbxContent>
+                          <w:p>
+                            <w:pPr>
+                              <w:jc w:val="center"/>
+                            </w:pPr>
+                            <w:r>
+                              <w:t>Como podemos ver aqu</w:t>
+                            </w:r>
+                            <w:r>
+                              <w:t>í, creamos el método vacío. Solo tenemos que poner “</w:t>
+                            </w:r>
+                            <w:proofErr w:type="spellStart"/>
+                            <w:r>
+                              <w:t>findBy</w:t>
+                            </w:r>
+                            <w:proofErr w:type="spellEnd"/>
+                            <w:r>
+                              <w:t>”+campo por el que quieres buscar.</w:t>
+                            </w:r>
+                          </w:p>
+                        </w:txbxContent>
+                      </wps:txbx>
+                      <wps:bodyPr rot="0" spcFirstLastPara="0" vertOverflow="overflow" horzOverflow="overflow" vert="horz" wrap="square" lIns="91440" tIns="45720" rIns="91440" bIns="45720" numCol="1" spcCol="0" rtlCol="0" fromWordArt="0" anchor="ctr" anchorCtr="0" forceAA="0" compatLnSpc="1">
+                        <a:prstTxWarp prst="textNoShape">
+                          <a:avLst/>
+                        </a:prstTxWarp>
+                        <a:noAutofit/>
+                      </wps:bodyPr>
+                    </wps:wsp>
+                  </a:graphicData>
+                </a:graphic>
+              </wp:anchor>
+            </w:drawing>
+          </mc:Choice>
+          <mc:Fallback>
+            <w:pict>
+              <v:roundrect id="45 Rectángulo redondeado" o:spid="_x0000_s1033" style="position:absolute;margin-left:12.6pt;margin-top:17.05pt;width:145.25pt;height:103.3pt;z-index:251694080;visibility:visible;mso-wrap-style:square;mso-wrap-distance-left:9pt;mso-wrap-distance-top:0;mso-wrap-distance-right:9pt;mso-wrap-distance-bottom:0;mso-position-horizontal:absolute;mso-position-horizontal-relative:text;mso-position-vertical:absolute;mso-position-vertical-relative:text;v-text-anchor:middle" arcsize="10923f" o:gfxdata="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" fillcolor="#a7bfde [1620]" strokecolor="#4579b8 [3044]">
+                <v:fill color2="#e4ecf5 [500]" rotate="t" angle="180" colors="0 #a3c4ff;22938f #bfd5ff;1 #e5eeff" focus="100%" type="gradient"/>
+                <v:shadow on="t" color="black" opacity="24903f" origin=",.5" offset="0,.55556mm"/>
+                <v:textbox>
+                  <w:txbxContent>
+                    <w:p>
+                      <w:pPr>
+                        <w:jc w:val="center"/>
+                      </w:pPr>
+                      <w:r>
+                        <w:t>Como podemos ver aqu</w:t>
+                      </w:r>
+                      <w:r>
+                        <w:t>í, creamos el método vacío. Solo tenemos que poner “</w:t>
+                      </w:r>
+                      <w:proofErr w:type="spellStart"/>
+                      <w:r>
+                        <w:t>findBy</w:t>
+                      </w:r>
+                      <w:proofErr w:type="spellEnd"/>
+                      <w:r>
+                        <w:t>”+campo por el que quieres buscar.</w:t>
+                      </w:r>
+                    </w:p>
+                  </w:txbxContent>
+                </v:textbox>
+              </v:roundrect>
+            </w:pict>
+          </mc:Fallback>
+        </mc:AlternateContent>
+      </w:r>
+    </w:p>
+    <w:p>
+      <w:pPr>
+        <w:rPr>
+          <w:rFonts w:ascii="Arial" w:hAnsi="Arial" w:cs="Arial"/>
+          <w:sz w:val="24"/>
+          <w:szCs w:val="24"/>
+        </w:rPr>
+      </w:pPr>
+    </w:p>
+    <w:p>
+      <w:pPr>
+        <w:rPr>
+          <w:rFonts w:ascii="Arial" w:hAnsi="Arial" w:cs="Arial"/>
+          <w:sz w:val="24"/>
+          <w:szCs w:val="24"/>
+        </w:rPr>
+      </w:pPr>
+    </w:p>
+    <w:p>
+      <w:pPr>
+        <w:rPr>
+          <w:rFonts w:ascii="Arial" w:hAnsi="Arial" w:cs="Arial"/>
+          <w:sz w:val="24"/>
+          <w:szCs w:val="24"/>
+        </w:rPr>
+      </w:pPr>
+    </w:p>
+    <w:p>
+      <w:pPr>
+        <w:rPr>
+          <w:rFonts w:ascii="Arial" w:hAnsi="Arial" w:cs="Arial"/>
+          <w:sz w:val="24"/>
+          <w:szCs w:val="24"/>
+        </w:rPr>
+      </w:pPr>
+    </w:p>
+    <w:p>
+      <w:pPr>
+        <w:rPr>
+          <w:rFonts w:ascii="Arial" w:hAnsi="Arial" w:cs="Arial"/>
+          <w:sz w:val="24"/>
+          <w:szCs w:val="24"/>
+        </w:rPr>
+      </w:pPr>
+    </w:p>
+    <w:p>
+      <w:pPr>
+        <w:rPr>
+          <w:rFonts w:ascii="Arial" w:hAnsi="Arial" w:cs="Arial"/>
+          <w:sz w:val="24"/>
+          <w:szCs w:val="24"/>
+        </w:rPr>
+      </w:pPr>
+    </w:p>
+    <w:p>
+      <w:pPr>
+        <w:rPr>
+          <w:rFonts w:ascii="Arial" w:hAnsi="Arial" w:cs="Arial"/>
+          <w:sz w:val="24"/>
+          <w:szCs w:val="24"/>
+        </w:rPr>
+      </w:pPr>
+      <w:r>
+        <w:rPr>
+          <w:rFonts w:ascii="Arial" w:hAnsi="Arial" w:cs="Arial"/>
+          <w:b/>
+          <w:sz w:val="24"/>
+          <w:szCs w:val="24"/>
+        </w:rPr>
+        <w:t>3.</w:t>
+      </w:r>
+      <w:r>
+        <w:rPr>
+          <w:rFonts w:ascii="Arial" w:hAnsi="Arial" w:cs="Arial"/>
+          <w:b/>
+          <w:sz w:val="24"/>
+          <w:szCs w:val="24"/>
+        </w:rPr>
+        <w:t xml:space="preserve"> </w:t>
+      </w:r>
+      <w:r>
+        <w:rPr>
+          <w:rFonts w:ascii="Arial" w:hAnsi="Arial" w:cs="Arial"/>
+          <w:b/>
+          <w:sz w:val="24"/>
+          <w:szCs w:val="24"/>
+        </w:rPr>
+        <w:t xml:space="preserve"> </w:t>
+      </w:r>
+      <w:r>
+        <w:rPr>
+          <w:rFonts w:ascii="Arial" w:hAnsi="Arial" w:cs="Arial"/>
+          <w:sz w:val="24"/>
+          <w:szCs w:val="24"/>
+        </w:rPr>
+        <w:t>Esta vez vamos a poner la captura de la entidad película. Hemos decidido poner esta ya que es el que más nos costó hacer debido a que tiene varias relaciones las cuales pueden dar problemas</w:t>
+      </w:r>
+      <w:r>
+        <w:rPr>
+          <w:rFonts w:ascii="Arial" w:hAnsi="Arial" w:cs="Arial"/>
+          <w:sz w:val="24"/>
+          <w:szCs w:val="24"/>
+        </w:rPr>
+        <w:t>.</w:t>
+      </w:r>
+    </w:p>
+    <w:p>
+      <w:pPr>
+        <w:rPr>
+          <w:rFonts w:ascii="Arial" w:hAnsi="Arial" w:cs="Arial"/>
+          <w:sz w:val="24"/>
+          <w:szCs w:val="24"/>
+        </w:rPr>
+      </w:pPr>
+      <w:r>
+        <w:rPr>
+          <w:rFonts w:ascii="Arial" w:hAnsi="Arial" w:cs="Arial"/>
+          <w:noProof/>
+          <w:sz w:val="24"/>
+          <w:szCs w:val="24"/>
+          <w:lang w:eastAsia="es-ES"/>
+        </w:rPr>
+        <w:lastRenderedPageBreak/>
+        <mc:AlternateContent>
+          <mc:Choice Requires="wps">
+            <w:drawing>
+              <wp:anchor distT="0" distB="0" distL="114300" distR="114300" simplePos="0" relativeHeight="251718656" behindDoc="0" locked="0" layoutInCell="1" allowOverlap="1">
+                <wp:simplePos x="0" y="0"/>
+                <wp:positionH relativeFrom="column">
+                  <wp:posOffset>3198031</wp:posOffset>
+                </wp:positionH>
+                <wp:positionV relativeFrom="paragraph">
+                  <wp:posOffset>3323722</wp:posOffset>
+                </wp:positionV>
+                <wp:extent cx="1821351" cy="1310185"/>
+                <wp:effectExtent l="57150" t="38100" r="83820" b="99695"/>
+                <wp:wrapNone/>
+                <wp:docPr id="65" name="65 Rectángulo redondeado"/>
+                <wp:cNvGraphicFramePr/>
+                <a:graphic xmlns:a="http://schemas.openxmlformats.org/drawingml/2006/main">
+                  <a:graphicData uri="http://schemas.microsoft.com/office/word/2010/wordprocessingShape">
+                    <wps:wsp>
+                      <wps:cNvSpPr/>
+                      <wps:spPr>
+                        <a:xfrm>
+                          <a:off x="0" y="0"/>
+                          <a:ext cx="1821351" cy="1310185"/>
+                        </a:xfrm>
+                        <a:prstGeom prst="roundRect">
+                          <a:avLst/>
+                        </a:prstGeom>
+                      </wps:spPr>
+                      <wps:style>
+                        <a:lnRef idx="1">
+                          <a:schemeClr val="accent1"/>
+                        </a:lnRef>
+                        <a:fillRef idx="2">
+                          <a:schemeClr val="accent1"/>
+                        </a:fillRef>
+                        <a:effectRef idx="1">
+                          <a:schemeClr val="accent1"/>
+                        </a:effectRef>
+                        <a:fontRef idx="minor">
+                          <a:schemeClr val="dk1"/>
+                        </a:fontRef>
+                      </wps:style>
+                      <wps:txbx>
+                        <w:txbxContent>
+                          <w:p>
+                            <w:pPr>
+                              <w:jc w:val="center"/>
+                            </w:pPr>
+                            <w:r>
+                              <w:t xml:space="preserve">La relación </w:t>
+                            </w:r>
+                            <w:proofErr w:type="spellStart"/>
+                            <w:r>
+                              <w:t>ManyToOne</w:t>
+                            </w:r>
+                            <w:proofErr w:type="spellEnd"/>
+                            <w:r>
+                              <w:t xml:space="preserve"> crea un campo en la propia tabla con el id de la entidad que hace referencia.</w:t>
+                            </w:r>
+                          </w:p>
+                        </w:txbxContent>
+                      </wps:txbx>
+                      <wps:bodyPr rot="0" spcFirstLastPara="0" vertOverflow="overflow" horzOverflow="overflow" vert="horz" wrap="square" lIns="91440" tIns="45720" rIns="91440" bIns="45720" numCol="1" spcCol="0" rtlCol="0" fromWordArt="0" anchor="ctr" anchorCtr="0" forceAA="0" compatLnSpc="1">
+                        <a:prstTxWarp prst="textNoShape">
+                          <a:avLst/>
+                        </a:prstTxWarp>
+                        <a:noAutofit/>
+                      </wps:bodyPr>
+                    </wps:wsp>
+                  </a:graphicData>
+                </a:graphic>
+                <wp14:sizeRelH relativeFrom="margin">
+                  <wp14:pctWidth>0</wp14:pctWidth>
+                </wp14:sizeRelH>
+                <wp14:sizeRelV relativeFrom="margin">
+                  <wp14:pctHeight>0</wp14:pctHeight>
+                </wp14:sizeRelV>
+              </wp:anchor>
+            </w:drawing>
+          </mc:Choice>
+          <mc:Fallback>
+            <w:pict>
+              <v:roundrect id="65 Rectángulo redondeado" o:spid="_x0000_s1034" style="position:absolute;margin-left:251.8pt;margin-top:261.7pt;width:143.4pt;height:103.15pt;z-index:251718656;visibility:visible;mso-wrap-style:square;mso-width-percent:0;mso-height-percent:0;mso-wrap-distance-left:9pt;mso-wrap-distance-top:0;mso-wrap-distance-right:9pt;mso-wrap-distance-bottom:0;mso-position-horizontal:absolute;mso-position-horizontal-relative:text;mso-position-vertical:absolute;mso-position-vertical-relative:text;mso-width-percent:0;mso-height-percent:0;mso-width-relative:margin;mso-height-relative:margin;v-text-anchor:middle" arcsize="10923f" o:gfxdata="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" fillcolor="#a7bfde [1620]" strokecolor="#4579b8 [3044]">
+                <v:fill color2="#e4ecf5 [500]" rotate="t" angle="180" colors="0 #a3c4ff;22938f #bfd5ff;1 #e5eeff" focus="100%" type="gradient"/>
+                <v:shadow on="t" color="black" opacity="24903f" origin=",.5" offset="0,.55556mm"/>
+                <v:textbox>
+                  <w:txbxContent>
+                    <w:p>
+                      <w:pPr>
+                        <w:jc w:val="center"/>
+                      </w:pPr>
+                      <w:r>
+                        <w:t xml:space="preserve">La relación </w:t>
+                      </w:r>
+                      <w:proofErr w:type="spellStart"/>
+                      <w:r>
+                        <w:t>ManyToOne</w:t>
+                      </w:r>
+                      <w:proofErr w:type="spellEnd"/>
+                      <w:r>
+                        <w:t xml:space="preserve"> crea un campo en la propia tabla con el id de la entidad que hace referencia.</w:t>
+                      </w:r>
+                    </w:p>
+                  </w:txbxContent>
+                </v:textbox>
+              </v:roundrect>
+            </w:pict>
+          </mc:Fallback>
+        </mc:AlternateContent>
+      </w:r>
+      <w:r>
+        <w:rPr>
+          <w:rFonts w:ascii="Arial" w:hAnsi="Arial" w:cs="Arial"/>
+          <w:noProof/>
+          <w:sz w:val="24"/>
+          <w:szCs w:val="24"/>
+          <w:lang w:eastAsia="es-ES"/>
+        </w:rPr>
+        <mc:AlternateContent>
+          <mc:Choice Requires="wps">
+            <w:drawing>
+              <wp:anchor distT="0" distB="0" distL="114300" distR="114300" simplePos="0" relativeHeight="251717632" behindDoc="0" locked="0" layoutInCell="1" allowOverlap="1" wp14:anchorId="53F03DD7" wp14:editId="42813CF8">
+                <wp:simplePos x="0" y="0"/>
+                <wp:positionH relativeFrom="column">
+                  <wp:posOffset>2017907</wp:posOffset>
+                </wp:positionH>
+                <wp:positionV relativeFrom="paragraph">
+                  <wp:posOffset>3501258</wp:posOffset>
+                </wp:positionV>
+                <wp:extent cx="1111885" cy="123180"/>
+                <wp:effectExtent l="38100" t="38100" r="69215" b="144145"/>
+                <wp:wrapNone/>
+                <wp:docPr id="63" name="63 Conector recto de flecha"/>
+                <wp:cNvGraphicFramePr/>
+                <a:graphic xmlns:a="http://schemas.openxmlformats.org/drawingml/2006/main">
+                  <a:graphicData uri="http://schemas.microsoft.com/office/word/2010/wordprocessingShape">
+                    <wps:wsp>
+                      <wps:cNvCnPr/>
+                      <wps:spPr>
+                        <a:xfrm>
+                          <a:off x="0" y="0"/>
+                          <a:ext cx="1111885" cy="123180"/>
+                        </a:xfrm>
+                        <a:prstGeom prst="straightConnector1">
+                          <a:avLst/>
+                        </a:prstGeom>
+                        <a:ln>
+                          <a:tailEnd type="arrow"/>
+                        </a:ln>
+                      </wps:spPr>
+                      <wps:style>
+                        <a:lnRef idx="2">
+                          <a:schemeClr val="accent1"/>
+                        </a:lnRef>
+                        <a:fillRef idx="0">
+                          <a:schemeClr val="accent1"/>
+                        </a:fillRef>
+                        <a:effectRef idx="1">
+                          <a:schemeClr val="accent1"/>
+                        </a:effectRef>
+                        <a:fontRef idx="minor">
+                          <a:schemeClr val="tx1"/>
+                        </a:fontRef>
+                      </wps:style>
+                      <wps:bodyPr/>
+                    </wps:wsp>
+                  </a:graphicData>
+                </a:graphic>
+                <wp14:sizeRelH relativeFrom="margin">
+                  <wp14:pctWidth>0</wp14:pctWidth>
+                </wp14:sizeRelH>
+                <wp14:sizeRelV relativeFrom="margin">
+                  <wp14:pctHeight>0</wp14:pctHeight>
+                </wp14:sizeRelV>
+              </wp:anchor>
+            </w:drawing>
+          </mc:Choice>
+          <mc:Fallback>
+            <w:pict>
+              <v:shape id="63 Conector recto de flecha" o:spid="_x0000_s1026" type="#_x0000_t32" style="position:absolute;margin-left:158.9pt;margin-top:275.7pt;width:87.55pt;height:9.7pt;z-index:251717632;visibility:visible;mso-wrap-style:square;mso-width-percent:0;mso-height-percent:0;mso-wrap-distance-left:9pt;mso-wrap-distance-top:0;mso-wrap-distance-right:9pt;mso-wrap-distance-bottom:0;mso-position-horizontal:absolute;mso-position-horizontal-relative:text;mso-position-vertical:absolute;mso-position-vertical-relative:text;mso-width-percent:0;mso-height-percent:0;mso-width-relative:margin;mso-height-relative:margin" o:gfxdata="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" strokecolor="#4f81bd [3204]" strokeweight="2pt">
+                <v:stroke endarrow="open"/>
+                <v:shadow on="t" color="black" opacity="24903f" origin=",.5" offset="0,.55556mm"/>
+              </v:shape>
+            </w:pict>
+          </mc:Fallback>
+        </mc:AlternateContent>
+      </w:r>
+      <w:r>
+        <w:rPr>
+          <w:rFonts w:ascii="Arial" w:hAnsi="Arial" w:cs="Arial"/>
+          <w:noProof/>
+          <w:sz w:val="24"/>
+          <w:szCs w:val="24"/>
+          <w:lang w:eastAsia="es-ES"/>
+        </w:rPr>
+        <mc:AlternateContent>
+          <mc:Choice Requires="wps">
+            <w:drawing>
+              <wp:anchor distT="0" distB="0" distL="114300" distR="114300" simplePos="0" relativeHeight="251715584" behindDoc="0" locked="0" layoutInCell="1" allowOverlap="1" wp14:anchorId="2BDC0CBB" wp14:editId="33E12C31">
+                <wp:simplePos x="0" y="0"/>
+                <wp:positionH relativeFrom="column">
+                  <wp:posOffset>2017907</wp:posOffset>
+                </wp:positionH>
+                <wp:positionV relativeFrom="paragraph">
+                  <wp:posOffset>2675918</wp:posOffset>
+                </wp:positionV>
+                <wp:extent cx="1064525" cy="511204"/>
+                <wp:effectExtent l="38100" t="38100" r="59690" b="79375"/>
+                <wp:wrapNone/>
+                <wp:docPr id="62" name="62 Conector recto de flecha"/>
+                <wp:cNvGraphicFramePr/>
+                <a:graphic xmlns:a="http://schemas.openxmlformats.org/drawingml/2006/main">
+                  <a:graphicData uri="http://schemas.microsoft.com/office/word/2010/wordprocessingShape">
+                    <wps:wsp>
+                      <wps:cNvCnPr/>
+                      <wps:spPr>
+                        <a:xfrm flipV="1">
+                          <a:off x="0" y="0"/>
+                          <a:ext cx="1064525" cy="511204"/>
+                        </a:xfrm>
+                        <a:prstGeom prst="straightConnector1">
+                          <a:avLst/>
+                        </a:prstGeom>
+                        <a:ln>
+                          <a:tailEnd type="arrow"/>
+                        </a:ln>
+                      </wps:spPr>
+                      <wps:style>
+                        <a:lnRef idx="2">
+                          <a:schemeClr val="accent1"/>
+                        </a:lnRef>
+                        <a:fillRef idx="0">
+                          <a:schemeClr val="accent1"/>
+                        </a:fillRef>
+                        <a:effectRef idx="1">
+                          <a:schemeClr val="accent1"/>
+                        </a:effectRef>
+                        <a:fontRef idx="minor">
+                          <a:schemeClr val="tx1"/>
+                        </a:fontRef>
+                      </wps:style>
+                      <wps:bodyPr/>
+                    </wps:wsp>
+                  </a:graphicData>
+                </a:graphic>
+                <wp14:sizeRelH relativeFrom="margin">
+                  <wp14:pctWidth>0</wp14:pctWidth>
+                </wp14:sizeRelH>
+                <wp14:sizeRelV relativeFrom="margin">
+                  <wp14:pctHeight>0</wp14:pctHeight>
+                </wp14:sizeRelV>
+              </wp:anchor>
+            </w:drawing>
+          </mc:Choice>
+          <mc:Fallback>
+            <w:pict>
+              <v:shape id="62 Conector recto de flecha" o:spid="_x0000_s1026" type="#_x0000_t32" style="position:absolute;margin-left:158.9pt;margin-top:210.7pt;width:83.8pt;height:40.25pt;flip:y;z-index:251715584;visibility:visible;mso-wrap-style:square;mso-width-percent:0;mso-height-percent:0;mso-wrap-distance-left:9pt;mso-wrap-distance-top:0;mso-wrap-distance-right:9pt;mso-wrap-distance-bottom:0;mso-position-horizontal:absolute;mso-position-horizontal-relative:text;mso-position-vertical:absolute;mso-position-vertical-relative:text;mso-width-percent:0;mso-height-percent:0;mso-width-relative:margin;mso-height-relative:margin" o:gfxdata="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" strokecolor="#4f81bd [3204]" strokeweight="2pt">
+                <v:stroke endarrow="open"/>
+                <v:shadow on="t" color="black" opacity="24903f" origin=",.5" offset="0,.55556mm"/>
+              </v:shape>
+            </w:pict>
+          </mc:Fallback>
+        </mc:AlternateContent>
+      </w:r>
+      <w:r>
+        <w:rPr>
+          <w:rFonts w:ascii="Arial" w:hAnsi="Arial" w:cs="Arial"/>
+          <w:noProof/>
+          <w:sz w:val="24"/>
+          <w:szCs w:val="24"/>
+          <w:lang w:eastAsia="es-ES"/>
+        </w:rPr>
+        <mc:AlternateContent>
+          <mc:Choice Requires="wps">
+            <w:drawing>
+              <wp:anchor distT="0" distB="0" distL="114300" distR="114300" simplePos="0" relativeHeight="251713536" behindDoc="0" locked="0" layoutInCell="1" allowOverlap="1" wp14:anchorId="60691E81" wp14:editId="3BC41860">
+                <wp:simplePos x="0" y="0"/>
+                <wp:positionH relativeFrom="column">
+                  <wp:posOffset>3198438</wp:posOffset>
+                </wp:positionH>
+                <wp:positionV relativeFrom="paragraph">
+                  <wp:posOffset>2232366</wp:posOffset>
+                </wp:positionV>
+                <wp:extent cx="1821351" cy="798394"/>
+                <wp:effectExtent l="57150" t="38100" r="83820" b="97155"/>
+                <wp:wrapNone/>
+                <wp:docPr id="61" name="61 Rectángulo redondeado"/>
+                <wp:cNvGraphicFramePr/>
+                <a:graphic xmlns:a="http://schemas.openxmlformats.org/drawingml/2006/main">
+                  <a:graphicData uri="http://schemas.microsoft.com/office/word/2010/wordprocessingShape">
+                    <wps:wsp>
+                      <wps:cNvSpPr/>
+                      <wps:spPr>
+                        <a:xfrm>
+                          <a:off x="0" y="0"/>
+                          <a:ext cx="1821351" cy="798394"/>
+                        </a:xfrm>
+                        <a:prstGeom prst="roundRect">
+                          <a:avLst/>
+                        </a:prstGeom>
+                      </wps:spPr>
+                      <wps:style>
+                        <a:lnRef idx="1">
+                          <a:schemeClr val="accent1"/>
+                        </a:lnRef>
+                        <a:fillRef idx="2">
+                          <a:schemeClr val="accent1"/>
+                        </a:fillRef>
+                        <a:effectRef idx="1">
+                          <a:schemeClr val="accent1"/>
+                        </a:effectRef>
+                        <a:fontRef idx="minor">
+                          <a:schemeClr val="dk1"/>
+                        </a:fontRef>
+                      </wps:style>
+                      <wps:txbx>
+                        <w:txbxContent>
+                          <w:p>
+                            <w:pPr>
+                              <w:rPr>
+                                <w:rFonts w:cs="Arial"/>
+                              </w:rPr>
+                            </w:pPr>
+                            <w:r>
+                              <w:rPr>
+                                <w:rFonts w:cs="Arial"/>
+                              </w:rPr>
+                              <w:t xml:space="preserve">Una relación </w:t>
+                            </w:r>
+                            <w:proofErr w:type="spellStart"/>
+                            <w:r>
+                              <w:rPr>
+                                <w:rFonts w:cs="Arial"/>
+                              </w:rPr>
+                              <w:t>ManyToMany</w:t>
+                            </w:r>
+                            <w:proofErr w:type="spellEnd"/>
+                            <w:r>
+                              <w:rPr>
+                                <w:rFonts w:cs="Arial"/>
+                              </w:rPr>
+                              <w:t xml:space="preserve"> crea una tabla relación en la base de datos</w:t>
+                            </w:r>
+                          </w:p>
+                        </w:txbxContent>
+                      </wps:txbx>
+                      <wps:bodyPr rot="0" spcFirstLastPara="0" vertOverflow="overflow" horzOverflow="overflow" vert="horz" wrap="square" lIns="91440" tIns="45720" rIns="91440" bIns="45720" numCol="1" spcCol="0" rtlCol="0" fromWordArt="0" anchor="ctr" anchorCtr="0" forceAA="0" compatLnSpc="1">
+                        <a:prstTxWarp prst="textNoShape">
+                          <a:avLst/>
+                        </a:prstTxWarp>
+                        <a:noAutofit/>
+                      </wps:bodyPr>
+                    </wps:wsp>
+                  </a:graphicData>
+                </a:graphic>
+                <wp14:sizeRelV relativeFrom="margin">
+                  <wp14:pctHeight>0</wp14:pctHeight>
+                </wp14:sizeRelV>
+              </wp:anchor>
+            </w:drawing>
+          </mc:Choice>
+          <mc:Fallback>
+            <w:pict>
+              <v:roundrect id="61 Rectángulo redondeado" o:spid="_x0000_s1035" style="position:absolute;margin-left:251.85pt;margin-top:175.8pt;width:143.4pt;height:62.85pt;z-index:251713536;visibility:visible;mso-wrap-style:square;mso-height-percent:0;mso-wrap-distance-left:9pt;mso-wrap-distance-top:0;mso-wrap-distance-right:9pt;mso-wrap-distance-bottom:0;mso-position-horizontal:absolute;mso-position-horizontal-relative:text;mso-position-vertical:absolute;mso-position-vertical-relative:text;mso-height-percent:0;mso-height-relative:margin;v-text-anchor:middle" arcsize="10923f" o:gfxdata="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" fillcolor="#a7bfde [1620]" strokecolor="#4579b8 [3044]">
+                <v:fill color2="#e4ecf5 [500]" rotate="t" angle="180" colors="0 #a3c4ff;22938f #bfd5ff;1 #e5eeff" focus="100%" type="gradient"/>
+                <v:shadow on="t" color="black" opacity="24903f" origin=",.5" offset="0,.55556mm"/>
+                <v:textbox>
+                  <w:txbxContent>
+                    <w:p>
+                      <w:pPr>
+                        <w:rPr>
+                          <w:rFonts w:cs="Arial"/>
+                        </w:rPr>
+                      </w:pPr>
+                      <w:r>
+                        <w:rPr>
+                          <w:rFonts w:cs="Arial"/>
+                        </w:rPr>
+                        <w:t xml:space="preserve">Una relación </w:t>
+                      </w:r>
+                      <w:proofErr w:type="spellStart"/>
+                      <w:r>
+                        <w:rPr>
+                          <w:rFonts w:cs="Arial"/>
+                        </w:rPr>
+                        <w:t>ManyToMany</w:t>
+                      </w:r>
+                      <w:proofErr w:type="spellEnd"/>
+                      <w:r>
+                        <w:rPr>
+                          <w:rFonts w:cs="Arial"/>
+                        </w:rPr>
+                        <w:t xml:space="preserve"> crea una tabla relación en la base de datos</w:t>
+                      </w:r>
+                    </w:p>
+                  </w:txbxContent>
+                </v:textbox>
+              </v:roundrect>
+            </w:pict>
+          </mc:Fallback>
+        </mc:AlternateContent>
+      </w:r>
+      <w:r>
+        <w:rPr>
+          <w:rFonts w:ascii="Arial" w:hAnsi="Arial" w:cs="Arial"/>
+          <w:noProof/>
+          <w:sz w:val="24"/>
+          <w:szCs w:val="24"/>
+          <w:lang w:eastAsia="es-ES"/>
+        </w:rPr>
+        <mc:AlternateContent>
+          <mc:Choice Requires="wps">
+            <w:drawing>
+              <wp:anchor distT="0" distB="0" distL="114300" distR="114300" simplePos="0" relativeHeight="251712512" behindDoc="0" locked="0" layoutInCell="1" allowOverlap="1" wp14:anchorId="6CE7E8B9" wp14:editId="17D7F6D9">
+                <wp:simplePos x="0" y="0"/>
+                <wp:positionH relativeFrom="column">
+                  <wp:posOffset>1936020</wp:posOffset>
+                </wp:positionH>
+                <wp:positionV relativeFrom="paragraph">
+                  <wp:posOffset>2443906</wp:posOffset>
+                </wp:positionV>
+                <wp:extent cx="1112293" cy="361666"/>
+                <wp:effectExtent l="38100" t="57150" r="0" b="95885"/>
+                <wp:wrapNone/>
+                <wp:docPr id="60" name="60 Conector recto de flecha"/>
+                <wp:cNvGraphicFramePr/>
+                <a:graphic xmlns:a="http://schemas.openxmlformats.org/drawingml/2006/main">
+                  <a:graphicData uri="http://schemas.microsoft.com/office/word/2010/wordprocessingShape">
+                    <wps:wsp>
+                      <wps:cNvCnPr/>
+                      <wps:spPr>
+                        <a:xfrm flipV="1">
+                          <a:off x="0" y="0"/>
+                          <a:ext cx="1112293" cy="361666"/>
+                        </a:xfrm>
+                        <a:prstGeom prst="straightConnector1">
+                          <a:avLst/>
+                        </a:prstGeom>
+                        <a:ln>
+                          <a:tailEnd type="arrow"/>
+                        </a:ln>
+                      </wps:spPr>
+                      <wps:style>
+                        <a:lnRef idx="2">
+                          <a:schemeClr val="accent1"/>
+                        </a:lnRef>
+                        <a:fillRef idx="0">
+                          <a:schemeClr val="accent1"/>
+                        </a:fillRef>
+                        <a:effectRef idx="1">
+                          <a:schemeClr val="accent1"/>
+                        </a:effectRef>
+                        <a:fontRef idx="minor">
+                          <a:schemeClr val="tx1"/>
+                        </a:fontRef>
+                      </wps:style>
+                      <wps:bodyPr/>
+                    </wps:wsp>
+                  </a:graphicData>
+                </a:graphic>
+                <wp14:sizeRelH relativeFrom="margin">
+                  <wp14:pctWidth>0</wp14:pctWidth>
+                </wp14:sizeRelH>
+                <wp14:sizeRelV relativeFrom="margin">
+                  <wp14:pctHeight>0</wp14:pctHeight>
+                </wp14:sizeRelV>
+              </wp:anchor>
+            </w:drawing>
+          </mc:Choice>
+          <mc:Fallback>
+            <w:pict>
+              <v:shape id="60 Conector recto de flecha" o:spid="_x0000_s1026" type="#_x0000_t32" style="position:absolute;margin-left:152.45pt;margin-top:192.45pt;width:87.6pt;height:28.5pt;flip:y;z-index:251712512;visibility:visible;mso-wrap-style:square;mso-width-percent:0;mso-height-percent:0;mso-wrap-distance-left:9pt;mso-wrap-distance-top:0;mso-wrap-distance-right:9pt;mso-wrap-distance-bottom:0;mso-position-horizontal:absolute;mso-position-horizontal-relative:text;mso-position-vertical:absolute;mso-position-vertical-relative:text;mso-width-percent:0;mso-height-percent:0;mso-width-relative:margin;mso-height-relative:margin" o:gfxdata="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" strokecolor="#4f81bd [3204]" strokeweight="2pt">
+                <v:stroke endarrow="open"/>
+                <v:shadow on="t" color="black" opacity="24903f" origin=",.5" offset="0,.55556mm"/>
+              </v:shape>
+            </w:pict>
+          </mc:Fallback>
+        </mc:AlternateContent>
+      </w:r>
+      <w:r>
+        <w:rPr>
+          <w:rFonts w:ascii="Arial" w:hAnsi="Arial" w:cs="Arial"/>
+          <w:noProof/>
+          <w:sz w:val="24"/>
+          <w:szCs w:val="24"/>
+          <w:lang w:eastAsia="es-ES"/>
+        </w:rPr>
+        <mc:AlternateContent>
+          <mc:Choice Requires="wps">
+            <w:drawing>
+              <wp:anchor distT="0" distB="0" distL="114300" distR="114300" simplePos="0" relativeHeight="251711488" behindDoc="0" locked="0" layoutInCell="1" allowOverlap="1" wp14:anchorId="53259D33" wp14:editId="650C9A79">
+                <wp:simplePos x="0" y="0"/>
+                <wp:positionH relativeFrom="column">
+                  <wp:posOffset>168635</wp:posOffset>
+                </wp:positionH>
+                <wp:positionV relativeFrom="paragraph">
+                  <wp:posOffset>3412898</wp:posOffset>
+                </wp:positionV>
+                <wp:extent cx="1849120" cy="150125"/>
+                <wp:effectExtent l="57150" t="38100" r="17780" b="97790"/>
+                <wp:wrapNone/>
+                <wp:docPr id="59" name="59 Elipse"/>
+                <wp:cNvGraphicFramePr/>
+                <a:graphic xmlns:a="http://schemas.openxmlformats.org/drawingml/2006/main">
+                  <a:graphicData uri="http://schemas.microsoft.com/office/word/2010/wordprocessingShape">
+                    <wps:wsp>
+                      <wps:cNvSpPr/>
+                      <wps:spPr>
+                        <a:xfrm>
+                          <a:off x="0" y="0"/>
+                          <a:ext cx="1849120" cy="150125"/>
+                        </a:xfrm>
+                        <a:prstGeom prst="ellipse">
+                          <a:avLst/>
+                        </a:prstGeom>
+                        <a:noFill/>
+                        <a:ln>
+                          <a:solidFill>
+                            <a:srgbClr val="FF0000"/>
+                          </a:solidFill>
+                        </a:ln>
+                      </wps:spPr>
+                      <wps:style>
+                        <a:lnRef idx="1">
+                          <a:schemeClr val="accent1"/>
+                        </a:lnRef>
+                        <a:fillRef idx="2">
+                          <a:schemeClr val="accent1"/>
+                        </a:fillRef>
+                        <a:effectRef idx="1">
+                          <a:schemeClr val="accent1"/>
+                        </a:effectRef>
+                        <a:fontRef idx="minor">
+                          <a:schemeClr val="dk1"/>
+                        </a:fontRef>
+                      </wps:style>
+                      <wps:bodyPr rot="0" spcFirstLastPara="0" vertOverflow="overflow" horzOverflow="overflow" vert="horz" wrap="square" lIns="91440" tIns="45720" rIns="91440" bIns="45720" numCol="1" spcCol="0" rtlCol="0" fromWordArt="0" anchor="ctr" anchorCtr="0" forceAA="0" compatLnSpc="1">
+                        <a:prstTxWarp prst="textNoShape">
+                          <a:avLst/>
+                        </a:prstTxWarp>
+                        <a:noAutofit/>
+                      </wps:bodyPr>
+                    </wps:wsp>
+                  </a:graphicData>
+                </a:graphic>
+                <wp14:sizeRelH relativeFrom="margin">
+                  <wp14:pctWidth>0</wp14:pctWidth>
+                </wp14:sizeRelH>
+                <wp14:sizeRelV relativeFrom="margin">
+                  <wp14:pctHeight>0</wp14:pctHeight>
+                </wp14:sizeRelV>
+              </wp:anchor>
+            </w:drawing>
+          </mc:Choice>
+          <mc:Fallback>
+            <w:pict>
+              <v:oval id="59 Elipse" o:spid="_x0000_s1026" style="position:absolute;margin-left:13.3pt;margin-top:268.75pt;width:145.6pt;height:11.8pt;z-index:251711488;visibility:visible;mso-wrap-style:square;mso-width-percent:0;mso-height-percent:0;mso-wrap-distance-left:9pt;mso-wrap-distance-top:0;mso-wrap-distance-right:9pt;mso-wrap-distance-bottom:0;mso-position-horizontal:absolute;mso-position-horizontal-relative:text;mso-position-vertical:absolute;mso-position-vertical-relative:text;mso-width-percent:0;mso-height-percent:0;mso-width-relative:margin;mso-height-relative:margin;v-text-anchor:middle" o:gfxdata="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" filled="f" strokecolor="red">
+                <v:shadow on="t" color="black" opacity="24903f" origin=",.5" offset="0,.55556mm"/>
+              </v:oval>
+            </w:pict>
+          </mc:Fallback>
+        </mc:AlternateContent>
+      </w:r>
+      <w:r>
+        <w:rPr>
+          <w:rFonts w:ascii="Arial" w:hAnsi="Arial" w:cs="Arial"/>
+          <w:noProof/>
+          <w:sz w:val="24"/>
+          <w:szCs w:val="24"/>
+          <w:lang w:eastAsia="es-ES"/>
+        </w:rPr>
+        <mc:AlternateContent>
+          <mc:Choice Requires="wps">
+            <w:drawing>
+              <wp:anchor distT="0" distB="0" distL="114300" distR="114300" simplePos="0" relativeHeight="251709440" behindDoc="0" locked="0" layoutInCell="1" allowOverlap="1" wp14:anchorId="2F8EF1D8" wp14:editId="19E0B5CD">
+                <wp:simplePos x="0" y="0"/>
+                <wp:positionH relativeFrom="column">
+                  <wp:posOffset>168636</wp:posOffset>
+                </wp:positionH>
+                <wp:positionV relativeFrom="paragraph">
+                  <wp:posOffset>3030760</wp:posOffset>
+                </wp:positionV>
+                <wp:extent cx="1849272" cy="293370"/>
+                <wp:effectExtent l="57150" t="38100" r="17780" b="87630"/>
+                <wp:wrapNone/>
+                <wp:docPr id="57" name="57 Elipse"/>
+                <wp:cNvGraphicFramePr/>
+                <a:graphic xmlns:a="http://schemas.openxmlformats.org/drawingml/2006/main">
+                  <a:graphicData uri="http://schemas.microsoft.com/office/word/2010/wordprocessingShape">
+                    <wps:wsp>
+                      <wps:cNvSpPr/>
+                      <wps:spPr>
+                        <a:xfrm>
+                          <a:off x="0" y="0"/>
+                          <a:ext cx="1849272" cy="293370"/>
+                        </a:xfrm>
+                        <a:prstGeom prst="ellipse">
+                          <a:avLst/>
+                        </a:prstGeom>
+                        <a:noFill/>
+                        <a:ln>
+                          <a:solidFill>
+                            <a:srgbClr val="FF0000"/>
+                          </a:solidFill>
+                        </a:ln>
+                      </wps:spPr>
+                      <wps:style>
+                        <a:lnRef idx="1">
+                          <a:schemeClr val="accent1"/>
+                        </a:lnRef>
+                        <a:fillRef idx="2">
+                          <a:schemeClr val="accent1"/>
+                        </a:fillRef>
+                        <a:effectRef idx="1">
+                          <a:schemeClr val="accent1"/>
+                        </a:effectRef>
+                        <a:fontRef idx="minor">
+                          <a:schemeClr val="dk1"/>
+                        </a:fontRef>
+                      </wps:style>
+                      <wps:bodyPr rot="0" spcFirstLastPara="0" vertOverflow="overflow" horzOverflow="overflow" vert="horz" wrap="square" lIns="91440" tIns="45720" rIns="91440" bIns="45720" numCol="1" spcCol="0" rtlCol="0" fromWordArt="0" anchor="ctr" anchorCtr="0" forceAA="0" compatLnSpc="1">
+                        <a:prstTxWarp prst="textNoShape">
+                          <a:avLst/>
+                        </a:prstTxWarp>
+                        <a:noAutofit/>
+                      </wps:bodyPr>
+                    </wps:wsp>
+                  </a:graphicData>
+                </a:graphic>
+                <wp14:sizeRelH relativeFrom="margin">
+                  <wp14:pctWidth>0</wp14:pctWidth>
+                </wp14:sizeRelH>
+                <wp14:sizeRelV relativeFrom="margin">
+                  <wp14:pctHeight>0</wp14:pctHeight>
+                </wp14:sizeRelV>
+              </wp:anchor>
+            </w:drawing>
+          </mc:Choice>
+          <mc:Fallback>
+            <w:pict>
+              <v:oval id="57 Elipse" o:spid="_x0000_s1026" style="position:absolute;margin-left:13.3pt;margin-top:238.65pt;width:145.6pt;height:23.1pt;z-index:251709440;visibility:visible;mso-wrap-style:square;mso-width-percent:0;mso-height-percent:0;mso-wrap-distance-left:9pt;mso-wrap-distance-top:0;mso-wrap-distance-right:9pt;mso-wrap-distance-bottom:0;mso-position-horizontal:absolute;mso-position-horizontal-relative:text;mso-position-vertical:absolute;mso-position-vertical-relative:text;mso-width-percent:0;mso-height-percent:0;mso-width-relative:margin;mso-height-relative:margin;v-text-anchor:middle" o:gfxdata="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" filled="f" strokecolor="red">
+                <v:shadow on="t" color="black" opacity="24903f" origin=",.5" offset="0,.55556mm"/>
+              </v:oval>
+            </w:pict>
+          </mc:Fallback>
+        </mc:AlternateContent>
+      </w:r>
+      <w:r>
+        <w:rPr>
+          <w:rFonts w:ascii="Arial" w:hAnsi="Arial" w:cs="Arial"/>
+          <w:noProof/>
+          <w:sz w:val="24"/>
+          <w:szCs w:val="24"/>
+          <w:lang w:eastAsia="es-ES"/>
+        </w:rPr>
+        <mc:AlternateContent>
+          <mc:Choice Requires="wps">
+            <w:drawing>
+              <wp:anchor distT="0" distB="0" distL="114300" distR="114300" simplePos="0" relativeHeight="251707392" behindDoc="0" locked="0" layoutInCell="1" allowOverlap="1" wp14:anchorId="5CAB3424" wp14:editId="2EFC2B89">
+                <wp:simplePos x="0" y="0"/>
+                <wp:positionH relativeFrom="column">
+                  <wp:posOffset>202755</wp:posOffset>
+                </wp:positionH>
+                <wp:positionV relativeFrom="paragraph">
+                  <wp:posOffset>2675918</wp:posOffset>
+                </wp:positionV>
+                <wp:extent cx="1733265" cy="293427"/>
+                <wp:effectExtent l="57150" t="38100" r="19685" b="87630"/>
+                <wp:wrapNone/>
+                <wp:docPr id="55" name="55 Elipse"/>
+                <wp:cNvGraphicFramePr/>
+                <a:graphic xmlns:a="http://schemas.openxmlformats.org/drawingml/2006/main">
+                  <a:graphicData uri="http://schemas.microsoft.com/office/word/2010/wordprocessingShape">
+                    <wps:wsp>
+                      <wps:cNvSpPr/>
+                      <wps:spPr>
+                        <a:xfrm>
+                          <a:off x="0" y="0"/>
+                          <a:ext cx="1733265" cy="293427"/>
+                        </a:xfrm>
+                        <a:prstGeom prst="ellipse">
+                          <a:avLst/>
+                        </a:prstGeom>
+                        <a:noFill/>
+                        <a:ln>
+                          <a:solidFill>
+                            <a:srgbClr val="FF0000"/>
+                          </a:solidFill>
+                        </a:ln>
+                      </wps:spPr>
+                      <wps:style>
+                        <a:lnRef idx="1">
+                          <a:schemeClr val="accent1"/>
+                        </a:lnRef>
+                        <a:fillRef idx="2">
+                          <a:schemeClr val="accent1"/>
+                        </a:fillRef>
+                        <a:effectRef idx="1">
+                          <a:schemeClr val="accent1"/>
+                        </a:effectRef>
+                        <a:fontRef idx="minor">
+                          <a:schemeClr val="dk1"/>
+                        </a:fontRef>
+                      </wps:style>
+                      <wps:bodyPr rot="0" spcFirstLastPara="0" vertOverflow="overflow" horzOverflow="overflow" vert="horz" wrap="square" lIns="91440" tIns="45720" rIns="91440" bIns="45720" numCol="1" spcCol="0" rtlCol="0" fromWordArt="0" anchor="ctr" anchorCtr="0" forceAA="0" compatLnSpc="1">
+                        <a:prstTxWarp prst="textNoShape">
+                          <a:avLst/>
+                        </a:prstTxWarp>
+                        <a:noAutofit/>
+                      </wps:bodyPr>
+                    </wps:wsp>
+                  </a:graphicData>
+                </a:graphic>
+                <wp14:sizeRelH relativeFrom="margin">
+                  <wp14:pctWidth>0</wp14:pctWidth>
+                </wp14:sizeRelH>
+                <wp14:sizeRelV relativeFrom="margin">
+                  <wp14:pctHeight>0</wp14:pctHeight>
+                </wp14:sizeRelV>
+              </wp:anchor>
+            </w:drawing>
+          </mc:Choice>
+          <mc:Fallback>
+            <w:pict>
+              <v:oval id="55 Elipse" o:spid="_x0000_s1026" style="position:absolute;margin-left:15.95pt;margin-top:210.7pt;width:136.5pt;height:23.1pt;z-index:251707392;visibility:visible;mso-wrap-style:square;mso-width-percent:0;mso-height-percent:0;mso-wrap-distance-left:9pt;mso-wrap-distance-top:0;mso-wrap-distance-right:9pt;mso-wrap-distance-bottom:0;mso-position-horizontal:absolute;mso-position-horizontal-relative:text;mso-position-vertical:absolute;mso-position-vertical-relative:text;mso-width-percent:0;mso-height-percent:0;mso-width-relative:margin;mso-height-relative:margin;v-text-anchor:middle" o:gfxdata="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" filled="f" strokecolor="red">
+                <v:shadow on="t" color="black" opacity="24903f" origin=",.5" offset="0,.55556mm"/>
+              </v:oval>
+            </w:pict>
+          </mc:Fallback>
+        </mc:AlternateContent>
+      </w:r>
+      <w:r>
+        <w:rPr>
+          <w:rFonts w:ascii="Arial" w:hAnsi="Arial" w:cs="Arial"/>
+          <w:noProof/>
+          <w:sz w:val="24"/>
+          <w:szCs w:val="24"/>
+          <w:lang w:eastAsia="es-ES"/>
+        </w:rPr>
+        <mc:AlternateContent>
+          <mc:Choice Requires="wps">
+            <w:drawing>
+              <wp:anchor distT="0" distB="0" distL="114300" distR="114300" simplePos="0" relativeHeight="251705344" behindDoc="0" locked="0" layoutInCell="1" allowOverlap="1" wp14:anchorId="1B1EF42C" wp14:editId="0D8A07D1">
+                <wp:simplePos x="0" y="0"/>
+                <wp:positionH relativeFrom="column">
+                  <wp:posOffset>3164319</wp:posOffset>
+                </wp:positionH>
+                <wp:positionV relativeFrom="paragraph">
+                  <wp:posOffset>915357</wp:posOffset>
+                </wp:positionV>
+                <wp:extent cx="1856095" cy="914400"/>
+                <wp:effectExtent l="57150" t="38100" r="68580" b="95250"/>
+                <wp:wrapNone/>
+                <wp:docPr id="54" name="54 Rectángulo redondeado"/>
+                <wp:cNvGraphicFramePr/>
+                <a:graphic xmlns:a="http://schemas.openxmlformats.org/drawingml/2006/main">
+                  <a:graphicData uri="http://schemas.microsoft.com/office/word/2010/wordprocessingShape">
+                    <wps:wsp>
+                      <wps:cNvSpPr/>
+                      <wps:spPr>
+                        <a:xfrm>
+                          <a:off x="0" y="0"/>
+                          <a:ext cx="1856095" cy="914400"/>
+                        </a:xfrm>
+                        <a:prstGeom prst="roundRect">
+                          <a:avLst/>
+                        </a:prstGeom>
+                      </wps:spPr>
+                      <wps:style>
+                        <a:lnRef idx="1">
+                          <a:schemeClr val="accent1"/>
+                        </a:lnRef>
+                        <a:fillRef idx="2">
+                          <a:schemeClr val="accent1"/>
+                        </a:fillRef>
+                        <a:effectRef idx="1">
+                          <a:schemeClr val="accent1"/>
+                        </a:effectRef>
+                        <a:fontRef idx="minor">
+                          <a:schemeClr val="dk1"/>
+                        </a:fontRef>
+                      </wps:style>
+                      <wps:txbx>
+                        <w:txbxContent>
+                          <w:p>
+                            <w:pPr>
+                              <w:jc w:val="center"/>
+                            </w:pPr>
+                            <w:r>
+                              <w:t xml:space="preserve">Las anotaciones indican que es el Id y que es un </w:t>
+                            </w:r>
+                            <w:proofErr w:type="spellStart"/>
+                            <w:r>
+                              <w:t>autoincrement</w:t>
+                            </w:r>
+                            <w:proofErr w:type="spellEnd"/>
+                            <w:r>
+                              <w:t xml:space="preserve"> dentro de la tabla</w:t>
+                            </w:r>
+                          </w:p>
+                        </w:txbxContent>
+                      </wps:txbx>
+                      <wps:bodyPr rot="0" spcFirstLastPara="0" vertOverflow="overflow" horzOverflow="overflow" vert="horz" wrap="square" lIns="91440" tIns="45720" rIns="91440" bIns="45720" numCol="1" spcCol="0" rtlCol="0" fromWordArt="0" anchor="ctr" anchorCtr="0" forceAA="0" compatLnSpc="1">
+                        <a:prstTxWarp prst="textNoShape">
+                          <a:avLst/>
+                        </a:prstTxWarp>
+                        <a:noAutofit/>
+                      </wps:bodyPr>
+                    </wps:wsp>
+                  </a:graphicData>
+                </a:graphic>
+                <wp14:sizeRelH relativeFrom="margin">
+                  <wp14:pctWidth>0</wp14:pctWidth>
+                </wp14:sizeRelH>
+                <wp14:sizeRelV relativeFrom="margin">
+                  <wp14:pctHeight>0</wp14:pctHeight>
+                </wp14:sizeRelV>
+              </wp:anchor>
+            </w:drawing>
+          </mc:Choice>
+          <mc:Fallback>
+            <w:pict>
+              <v:roundrect id="54 Rectángulo redondeado" o:spid="_x0000_s1036" style="position:absolute;margin-left:249.15pt;margin-top:72.1pt;width:146.15pt;height:1in;z-index:251705344;visibility:visible;mso-wrap-style:square;mso-width-percent:0;mso-height-percent:0;mso-wrap-distance-left:9pt;mso-wrap-distance-top:0;mso-wrap-distance-right:9pt;mso-wrap-distance-bottom:0;mso-position-horizontal:absolute;mso-position-horizontal-relative:text;mso-position-vertical:absolute;mso-position-vertical-relative:text;mso-width-percent:0;mso-height-percent:0;mso-width-relative:margin;mso-height-relative:margin;v-text-anchor:middle" arcsize="10923f" o:gfxdata="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" fillcolor="#a7bfde [1620]" strokecolor="#4579b8 [3044]">
+                <v:fill color2="#e4ecf5 [500]" rotate="t" angle="180" colors="0 #a3c4ff;22938f #bfd5ff;1 #e5eeff" focus="100%" type="gradient"/>
+                <v:shadow on="t" color="black" opacity="24903f" origin=",.5" offset="0,.55556mm"/>
+                <v:textbox>
+                  <w:txbxContent>
+                    <w:p>
+                      <w:pPr>
+                        <w:jc w:val="center"/>
+                      </w:pPr>
+                      <w:r>
+                        <w:t xml:space="preserve">Las anotaciones indican que es el Id y que es un </w:t>
+                      </w:r>
+                      <w:proofErr w:type="spellStart"/>
+                      <w:r>
+                        <w:t>autoincrement</w:t>
+                      </w:r>
+                      <w:proofErr w:type="spellEnd"/>
+                      <w:r>
+                        <w:t xml:space="preserve"> dentro de la tabla</w:t>
+                      </w:r>
+                    </w:p>
+                  </w:txbxContent>
+                </v:textbox>
+              </v:roundrect>
+            </w:pict>
+          </mc:Fallback>
+        </mc:AlternateContent>
+      </w:r>
+      <w:r>
+        <w:rPr>
+          <w:rFonts w:ascii="Arial" w:hAnsi="Arial" w:cs="Arial"/>
+          <w:noProof/>
+          <w:sz w:val="24"/>
+          <w:szCs w:val="24"/>
+          <w:lang w:eastAsia="es-ES"/>
+        </w:rPr>
+        <mc:AlternateContent>
+          <mc:Choice Requires="wps">
+            <w:drawing>
+              <wp:anchor distT="0" distB="0" distL="114300" distR="114300" simplePos="0" relativeHeight="251704320" behindDoc="0" locked="0" layoutInCell="1" allowOverlap="1" wp14:anchorId="035A8983" wp14:editId="435A1CFD">
+                <wp:simplePos x="0" y="0"/>
+                <wp:positionH relativeFrom="column">
+                  <wp:posOffset>2338629</wp:posOffset>
+                </wp:positionH>
+                <wp:positionV relativeFrom="paragraph">
+                  <wp:posOffset>1161017</wp:posOffset>
+                </wp:positionV>
+                <wp:extent cx="791570" cy="0"/>
+                <wp:effectExtent l="0" t="76200" r="27940" b="152400"/>
+                <wp:wrapNone/>
+                <wp:docPr id="53" name="53 Conector recto de flecha"/>
+                <wp:cNvGraphicFramePr/>
+                <a:graphic xmlns:a="http://schemas.openxmlformats.org/drawingml/2006/main">
+                  <a:graphicData uri="http://schemas.microsoft.com/office/word/2010/wordprocessingShape">
+                    <wps:wsp>
+                      <wps:cNvCnPr/>
+                      <wps:spPr>
+                        <a:xfrm>
+                          <a:off x="0" y="0"/>
+                          <a:ext cx="791570" cy="0"/>
+                        </a:xfrm>
+                        <a:prstGeom prst="straightConnector1">
+                          <a:avLst/>
+                        </a:prstGeom>
+                        <a:ln>
+                          <a:tailEnd type="arrow"/>
+                        </a:ln>
+                      </wps:spPr>
+                      <wps:style>
+                        <a:lnRef idx="2">
+                          <a:schemeClr val="accent1"/>
+                        </a:lnRef>
+                        <a:fillRef idx="0">
+                          <a:schemeClr val="accent1"/>
+                        </a:fillRef>
+                        <a:effectRef idx="1">
+                          <a:schemeClr val="accent1"/>
+                        </a:effectRef>
+                        <a:fontRef idx="minor">
+                          <a:schemeClr val="tx1"/>
+                        </a:fontRef>
+                      </wps:style>
+                      <wps:bodyPr/>
+                    </wps:wsp>
+                  </a:graphicData>
+                </a:graphic>
+                <wp14:sizeRelH relativeFrom="margin">
+                  <wp14:pctWidth>0</wp14:pctWidth>
+                </wp14:sizeRelH>
+                <wp14:sizeRelV relativeFrom="margin">
+                  <wp14:pctHeight>0</wp14:pctHeight>
+                </wp14:sizeRelV>
+              </wp:anchor>
+            </w:drawing>
+          </mc:Choice>
+          <mc:Fallback>
+            <w:pict>
+              <v:shape id="53 Conector recto de flecha" o:spid="_x0000_s1026" type="#_x0000_t32" style="position:absolute;margin-left:184.15pt;margin-top:91.4pt;width:62.35pt;height:0;z-index:251704320;visibility:visible;mso-wrap-style:square;mso-width-percent:0;mso-height-percent:0;mso-wrap-distance-left:9pt;mso-wrap-distance-top:0;mso-wrap-distance-right:9pt;mso-wrap-distance-bottom:0;mso-position-horizontal:absolute;mso-position-horizontal-relative:text;mso-position-vertical:absolute;mso-position-vertical-relative:text;mso-width-percent:0;mso-height-percent:0;mso-width-relative:margin;mso-height-relative:margin" o:gfxdata="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" strokecolor="#4f81bd [3204]" strokeweight="2pt">
+                <v:stroke endarrow="open"/>
+                <v:shadow on="t" color="black" opacity="24903f" origin=",.5" offset="0,.55556mm"/>
+              </v:shape>
+            </w:pict>
+          </mc:Fallback>
+        </mc:AlternateContent>
+      </w:r>
+      <w:r>
+        <w:rPr>
+          <w:rFonts w:ascii="Arial" w:hAnsi="Arial" w:cs="Arial"/>
+          <w:noProof/>
+          <w:sz w:val="24"/>
+          <w:szCs w:val="24"/>
+          <w:lang w:eastAsia="es-ES"/>
+        </w:rPr>
+        <mc:AlternateContent>
+          <mc:Choice Requires="wps">
+            <w:drawing>
+              <wp:anchor distT="0" distB="0" distL="114300" distR="114300" simplePos="0" relativeHeight="251703296" behindDoc="0" locked="0" layoutInCell="1" allowOverlap="1" wp14:anchorId="7316EACD" wp14:editId="513AB2F5">
+                <wp:simplePos x="0" y="0"/>
+                <wp:positionH relativeFrom="column">
+                  <wp:posOffset>202755</wp:posOffset>
+                </wp:positionH>
+                <wp:positionV relativeFrom="paragraph">
+                  <wp:posOffset>915358</wp:posOffset>
+                </wp:positionV>
+                <wp:extent cx="2135874" cy="456546"/>
+                <wp:effectExtent l="57150" t="38100" r="74295" b="96520"/>
+                <wp:wrapNone/>
+                <wp:docPr id="52" name="52 Elipse"/>
+                <wp:cNvGraphicFramePr/>
+                <a:graphic xmlns:a="http://schemas.openxmlformats.org/drawingml/2006/main">
+                  <a:graphicData uri="http://schemas.microsoft.com/office/word/2010/wordprocessingShape">
+                    <wps:wsp>
+                      <wps:cNvSpPr/>
+                      <wps:spPr>
+                        <a:xfrm>
+                          <a:off x="0" y="0"/>
+                          <a:ext cx="2135874" cy="456546"/>
+                        </a:xfrm>
+                        <a:prstGeom prst="ellipse">
+                          <a:avLst/>
+                        </a:prstGeom>
+                        <a:noFill/>
+                        <a:ln>
+                          <a:solidFill>
+                            <a:srgbClr val="FF0000"/>
+                          </a:solidFill>
+                        </a:ln>
+                      </wps:spPr>
+                      <wps:style>
+                        <a:lnRef idx="1">
+                          <a:schemeClr val="accent1"/>
+                        </a:lnRef>
+                        <a:fillRef idx="2">
+                          <a:schemeClr val="accent1"/>
+                        </a:fillRef>
+                        <a:effectRef idx="1">
+                          <a:schemeClr val="accent1"/>
+                        </a:effectRef>
+                        <a:fontRef idx="minor">
+                          <a:schemeClr val="dk1"/>
+                        </a:fontRef>
+                      </wps:style>
+                      <wps:bodyPr rot="0" spcFirstLastPara="0" vertOverflow="overflow" horzOverflow="overflow" vert="horz" wrap="square" lIns="91440" tIns="45720" rIns="91440" bIns="45720" numCol="1" spcCol="0" rtlCol="0" fromWordArt="0" anchor="ctr" anchorCtr="0" forceAA="0" compatLnSpc="1">
+                        <a:prstTxWarp prst="textNoShape">
+                          <a:avLst/>
+                        </a:prstTxWarp>
+                        <a:noAutofit/>
+                      </wps:bodyPr>
+                    </wps:wsp>
+                  </a:graphicData>
+                </a:graphic>
+                <wp14:sizeRelH relativeFrom="margin">
+                  <wp14:pctWidth>0</wp14:pctWidth>
+                </wp14:sizeRelH>
+                <wp14:sizeRelV relativeFrom="margin">
+                  <wp14:pctHeight>0</wp14:pctHeight>
+                </wp14:sizeRelV>
+              </wp:anchor>
+            </w:drawing>
+          </mc:Choice>
+          <mc:Fallback>
+            <w:pict>
+              <v:oval id="52 Elipse" o:spid="_x0000_s1026" style="position:absolute;margin-left:15.95pt;margin-top:72.1pt;width:168.2pt;height:35.95pt;z-index:251703296;visibility:visible;mso-wrap-style:square;mso-width-percent:0;mso-height-percent:0;mso-wrap-distance-left:9pt;mso-wrap-distance-top:0;mso-wrap-distance-right:9pt;mso-wrap-distance-bottom:0;mso-position-horizontal:absolute;mso-position-horizontal-relative:text;mso-position-vertical:absolute;mso-position-vertical-relative:text;mso-width-percent:0;mso-height-percent:0;mso-width-relative:margin;mso-height-relative:margin;v-text-anchor:middle" o:gfxdata="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" filled="f" strokecolor="red">
+                <v:shadow on="t" color="black" opacity="24903f" origin=",.5" offset="0,.55556mm"/>
+              </v:oval>
+            </w:pict>
+          </mc:Fallback>
+        </mc:AlternateContent>
+      </w:r>
+      <w:r>
+        <w:rPr>
+          <w:rFonts w:ascii="Arial" w:hAnsi="Arial" w:cs="Arial"/>
+          <w:noProof/>
+          <w:sz w:val="24"/>
+          <w:szCs w:val="24"/>
+          <w:lang w:eastAsia="es-ES"/>
+        </w:rPr>
+        <w:drawing>
+          <wp:inline distT="0" distB="0" distL="0" distR="0" wp14:anchorId="0421546A" wp14:editId="0DB008AE">
+            <wp:extent cx="5398861" cy="3713260"/>
+            <wp:effectExtent l="0" t="0" r="0" b="1905"/>
+            <wp:docPr id="50" name="0 Imagen"/>
+            <wp:cNvGraphicFramePr>
+              <a:graphicFrameLocks xmlns:a="http://schemas.openxmlformats.org/drawingml/2006/main" noChangeAspect="1"/>
+            </wp:cNvGraphicFramePr>
+            <a:graphic xmlns:a="http://schemas.openxmlformats.org/drawingml/2006/main">
+              <a:graphicData uri="http://schemas.openxmlformats.org/drawingml/2006/picture">
+                <pic:pic xmlns:pic="http://schemas.openxmlformats.org/drawingml/2006/picture">
+                  <pic:nvPicPr>
+                    <pic:cNvPr id="0" name="PeliculaModel.PNG"/>
+                    <pic:cNvPicPr/>
+                  </pic:nvPicPr>
+                  <pic:blipFill>
+                    <a:blip r:embed="rId46">
+                      <a:extLst>
+                        <a:ext uri="{28A0092B-C50C-407E-A947-70E740481C1C}">
+                          <a14:useLocalDpi xmlns:a14="http://schemas.microsoft.com/office/drawing/2010/main" val="0"/>
+                        </a:ext>
+                      </a:extLst>
+                    </a:blip>
+                    <a:stretch>
+                      <a:fillRect/>
+                    </a:stretch>
+                  </pic:blipFill>
+                  <pic:spPr>
+                    <a:xfrm>
+                      <a:off x="0" y="0"/>
+                      <a:ext cx="5400040" cy="3714071"/>
+                    </a:xfrm>
+                    <a:prstGeom prst="rect">
+                      <a:avLst/>
+                    </a:prstGeom>
+                  </pic:spPr>
+                </pic:pic>
+              </a:graphicData>
+            </a:graphic>
+          </wp:inline>
+        </w:drawing>
+      </w:r>
+    </w:p>
+    <w:p>
+      <w:pPr>
+        <w:rPr>
+          <w:rFonts w:ascii="Arial" w:hAnsi="Arial" w:cs="Arial"/>
+          <w:sz w:val="24"/>
+          <w:szCs w:val="24"/>
+        </w:rPr>
+      </w:pPr>
+      <w:r>
+        <w:rPr>
+          <w:rFonts w:ascii="Arial" w:hAnsi="Arial" w:cs="Arial"/>
+          <w:noProof/>
+          <w:sz w:val="24"/>
+          <w:szCs w:val="24"/>
+          <w:lang w:eastAsia="es-ES"/>
+        </w:rPr>
+        <mc:AlternateContent>
+          <mc:Choice Requires="wps">
+            <w:drawing>
+              <wp:anchor distT="0" distB="0" distL="114300" distR="114300" simplePos="0" relativeHeight="251719680" behindDoc="0" locked="0" layoutInCell="1" allowOverlap="1">
+                <wp:simplePos x="0" y="0"/>
+                <wp:positionH relativeFrom="column">
+                  <wp:posOffset>3231979</wp:posOffset>
+                </wp:positionH>
+                <wp:positionV relativeFrom="paragraph">
+                  <wp:posOffset>2827020</wp:posOffset>
+                </wp:positionV>
+                <wp:extent cx="1978926" cy="1378424"/>
+                <wp:effectExtent l="57150" t="38100" r="78740" b="88900"/>
+                <wp:wrapNone/>
+                <wp:docPr id="66" name="66 Rectángulo redondeado"/>
+                <wp:cNvGraphicFramePr/>
+                <a:graphic xmlns:a="http://schemas.openxmlformats.org/drawingml/2006/main">
+                  <a:graphicData uri="http://schemas.microsoft.com/office/word/2010/wordprocessingShape">
+                    <wps:wsp>
+                      <wps:cNvSpPr/>
+                      <wps:spPr>
+                        <a:xfrm>
+                          <a:off x="0" y="0"/>
+                          <a:ext cx="1978926" cy="1378424"/>
+                        </a:xfrm>
+                        <a:prstGeom prst="roundRect">
+                          <a:avLst/>
+                        </a:prstGeom>
+                      </wps:spPr>
+                      <wps:style>
+                        <a:lnRef idx="1">
+                          <a:schemeClr val="accent1"/>
+                        </a:lnRef>
+                        <a:fillRef idx="2">
+                          <a:schemeClr val="accent1"/>
+                        </a:fillRef>
+                        <a:effectRef idx="1">
+                          <a:schemeClr val="accent1"/>
+                        </a:effectRef>
+                        <a:fontRef idx="minor">
+                          <a:schemeClr val="dk1"/>
+                        </a:fontRef>
+                      </wps:style>
+                      <wps:txbx>
+                        <w:txbxContent>
+                          <w:p>
+                            <w:pPr>
+                              <w:jc w:val="center"/>
+                            </w:pPr>
+                            <w:r>
+                              <w:t xml:space="preserve">Por último generamos los </w:t>
+                            </w:r>
+                            <w:proofErr w:type="spellStart"/>
+                            <w:r>
+                              <w:t>getters</w:t>
+                            </w:r>
+                            <w:proofErr w:type="spellEnd"/>
+                            <w:r>
+                              <w:t xml:space="preserve"> y setter por si nos hace falta en algún momento.</w:t>
+                            </w:r>
+                          </w:p>
+                        </w:txbxContent>
+                      </wps:txbx>
+                      <wps:bodyPr rot="0" spcFirstLastPara="0" vertOverflow="overflow" horzOverflow="overflow" vert="horz" wrap="square" lIns="91440" tIns="45720" rIns="91440" bIns="45720" numCol="1" spcCol="0" rtlCol="0" fromWordArt="0" anchor="ctr" anchorCtr="0" forceAA="0" compatLnSpc="1">
+                        <a:prstTxWarp prst="textNoShape">
+                          <a:avLst/>
+                        </a:prstTxWarp>
+                        <a:noAutofit/>
+                      </wps:bodyPr>
+                    </wps:wsp>
+                  </a:graphicData>
+                </a:graphic>
+              </wp:anchor>
+            </w:drawing>
+          </mc:Choice>
+          <mc:Fallback>
+            <w:pict>
+              <v:roundrect id="66 Rectángulo redondeado" o:spid="_x0000_s1037" style="position:absolute;margin-left:254.5pt;margin-top:222.6pt;width:155.8pt;height:108.55pt;z-index:251719680;visibility:visible;mso-wrap-style:square;mso-wrap-distance-left:9pt;mso-wrap-distance-top:0;mso-wrap-distance-right:9pt;mso-wrap-distance-bottom:0;mso-position-horizontal:absolute;mso-position-horizontal-relative:text;mso-position-vertical:absolute;mso-position-vertical-relative:text;v-text-anchor:middle" arcsize="10923f" o:gfxdata="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" fillcolor="#a7bfde [1620]" strokecolor="#4579b8 [3044]">
+                <v:fill color2="#e4ecf5 [500]" rotate="t" angle="180" colors="0 #a3c4ff;22938f #bfd5ff;1 #e5eeff" focus="100%" type="gradient"/>
+                <v:shadow on="t" color="black" opacity="24903f" origin=",.5" offset="0,.55556mm"/>
+                <v:textbox>
+                  <w:txbxContent>
+                    <w:p>
+                      <w:pPr>
+                        <w:jc w:val="center"/>
+                      </w:pPr>
+                      <w:r>
+                        <w:t xml:space="preserve">Por último generamos los </w:t>
+                      </w:r>
+                      <w:proofErr w:type="spellStart"/>
+                      <w:r>
+                        <w:t>getters</w:t>
+                      </w:r>
+                      <w:proofErr w:type="spellEnd"/>
+                      <w:r>
+                        <w:t xml:space="preserve"> y setter por si nos hace falta en algún momento.</w:t>
+                      </w:r>
+                    </w:p>
+                  </w:txbxContent>
+                </v:textbox>
+              </v:roundrect>
+            </w:pict>
+          </mc:Fallback>
+        </mc:AlternateContent>
+      </w:r>
+      <w:r>
+        <w:rPr>
+          <w:rFonts w:ascii="Arial" w:hAnsi="Arial" w:cs="Arial"/>
+          <w:noProof/>
+          <w:sz w:val="24"/>
+          <w:szCs w:val="24"/>
+          <w:lang w:eastAsia="es-ES"/>
+        </w:rPr>
+        <w:drawing>
+          <wp:inline distT="0" distB="0" distL="0" distR="0">
+            <wp:extent cx="5398255" cy="4715123"/>
+            <wp:effectExtent l="0" t="0" r="0" b="9525"/>
+            <wp:docPr id="51" name="0 Imagen"/>
+            <wp:cNvGraphicFramePr>
+              <a:graphicFrameLocks xmlns:a="http://schemas.openxmlformats.org/drawingml/2006/main" noChangeAspect="1"/>
+            </wp:cNvGraphicFramePr>
+            <a:graphic xmlns:a="http://schemas.openxmlformats.org/drawingml/2006/main">
+              <a:graphicData uri="http://schemas.openxmlformats.org/drawingml/2006/picture">
+                <pic:pic xmlns:pic="http://schemas.openxmlformats.org/drawingml/2006/picture">
+                  <pic:nvPicPr>
+                    <pic:cNvPr id="0" name="PeliculaModel2.PNG"/>
+                    <pic:cNvPicPr/>
+                  </pic:nvPicPr>
+                  <pic:blipFill>
+                    <a:blip r:embed="rId47">
+                      <a:extLst>
+                        <a:ext uri="{28A0092B-C50C-407E-A947-70E740481C1C}">
+                          <a14:useLocalDpi xmlns:a14="http://schemas.microsoft.com/office/drawing/2010/main" val="0"/>
+                        </a:ext>
+                      </a:extLst>
+                    </a:blip>
+                    <a:stretch>
+                      <a:fillRect/>
+                    </a:stretch>
+                  </pic:blipFill>
+                  <pic:spPr>
+                    <a:xfrm>
+                      <a:off x="0" y="0"/>
+                      <a:ext cx="5400040" cy="4716683"/>
+                    </a:xfrm>
+                    <a:prstGeom prst="rect">
+                      <a:avLst/>
+                    </a:prstGeom>
+                  </pic:spPr>
+                </pic:pic>
+              </a:graphicData>
+            </a:graphic>
+          </wp:inline>
+        </w:drawing>
+      </w:r>
+    </w:p>
+    <w:p>
+      <w:pPr>
+        <w:rPr>
+          <w:rFonts w:ascii="Arial" w:hAnsi="Arial" w:cs="Arial"/>
+          <w:sz w:val="24"/>
+          <w:szCs w:val="24"/>
+        </w:rPr>
+      </w:pPr>
+      <w:r>
+        <w:rPr>
+          <w:rFonts w:ascii="Arial" w:hAnsi="Arial" w:cs="Arial"/>
+          <w:sz w:val="24"/>
+          <w:szCs w:val="24"/>
+        </w:rPr>
+        <w:lastRenderedPageBreak/>
+        <w:t>4.</w:t>
+      </w:r>
+      <w:r>
+        <w:rPr>
+          <w:rFonts w:ascii="Arial" w:hAnsi="Arial" w:cs="Arial"/>
+          <w:sz w:val="24"/>
+          <w:szCs w:val="24"/>
+        </w:rPr>
+        <w:t xml:space="preserve"> </w:t>
+      </w:r>
+      <w:r>
+        <w:rPr>
+          <w:rFonts w:ascii="Arial" w:hAnsi="Arial" w:cs="Arial"/>
+          <w:sz w:val="24"/>
+          <w:szCs w:val="24"/>
+        </w:rPr>
+        <w:t xml:space="preserve">Por último mostraremos el controlador de películas con sus correspondientes </w:t>
+      </w:r>
+      <w:proofErr w:type="spellStart"/>
+      <w:r>
+        <w:rPr>
+          <w:rFonts w:ascii="Arial" w:hAnsi="Arial" w:cs="Arial"/>
+          <w:sz w:val="24"/>
+          <w:szCs w:val="24"/>
+        </w:rPr>
+        <w:t>loggers</w:t>
+      </w:r>
+      <w:proofErr w:type="spellEnd"/>
+      <w:r>
+        <w:rPr>
+          <w:rFonts w:ascii="Arial" w:hAnsi="Arial" w:cs="Arial"/>
+          <w:sz w:val="24"/>
+          <w:szCs w:val="24"/>
+        </w:rPr>
+        <w:t xml:space="preserve"> para imprimir en consola lo que va sucediendo en mi servicio </w:t>
+      </w:r>
+      <w:proofErr w:type="spellStart"/>
+      <w:r>
+        <w:rPr>
+          <w:rFonts w:ascii="Arial" w:hAnsi="Arial" w:cs="Arial"/>
+          <w:sz w:val="24"/>
+          <w:szCs w:val="24"/>
+        </w:rPr>
+        <w:t>RESTful</w:t>
+      </w:r>
+      <w:proofErr w:type="spellEnd"/>
+      <w:r>
+        <w:rPr>
+          <w:rFonts w:ascii="Arial" w:hAnsi="Arial" w:cs="Arial"/>
+          <w:sz w:val="24"/>
+          <w:szCs w:val="24"/>
+        </w:rPr>
+        <w:t>.</w:t>
+      </w:r>
+    </w:p>
+    <w:p>
+      <w:r>
+        <w:rPr>
+          <w:noProof/>
+          <w:lang w:eastAsia="es-ES"/>
+        </w:rPr>
+        <mc:AlternateContent>
+          <mc:Choice Requires="wps">
+            <w:drawing>
+              <wp:anchor distT="0" distB="0" distL="114300" distR="114300" simplePos="0" relativeHeight="251722752" behindDoc="0" locked="0" layoutInCell="1" allowOverlap="1">
+                <wp:simplePos x="0" y="0"/>
+                <wp:positionH relativeFrom="column">
+                  <wp:posOffset>3134056</wp:posOffset>
+                </wp:positionH>
+                <wp:positionV relativeFrom="paragraph">
+                  <wp:posOffset>1480157</wp:posOffset>
+                </wp:positionV>
+                <wp:extent cx="1812898" cy="977486"/>
+                <wp:effectExtent l="57150" t="38100" r="73660" b="89535"/>
+                <wp:wrapNone/>
+                <wp:docPr id="72" name="72 Rectángulo redondeado"/>
+                <wp:cNvGraphicFramePr/>
+                <a:graphic xmlns:a="http://schemas.openxmlformats.org/drawingml/2006/main">
+                  <a:graphicData uri="http://schemas.microsoft.com/office/word/2010/wordprocessingShape">
+                    <wps:wsp>
+                      <wps:cNvSpPr/>
+                      <wps:spPr>
+                        <a:xfrm>
+                          <a:off x="0" y="0"/>
+                          <a:ext cx="1812898" cy="977486"/>
+                        </a:xfrm>
+                        <a:prstGeom prst="roundRect">
+                          <a:avLst/>
+                        </a:prstGeom>
+                      </wps:spPr>
+                      <wps:style>
+                        <a:lnRef idx="1">
+                          <a:schemeClr val="accent1"/>
+                        </a:lnRef>
+                        <a:fillRef idx="2">
+                          <a:schemeClr val="accent1"/>
+                        </a:fillRef>
+                        <a:effectRef idx="1">
+                          <a:schemeClr val="accent1"/>
+                        </a:effectRef>
+                        <a:fontRef idx="minor">
+                          <a:schemeClr val="dk1"/>
+                        </a:fontRef>
+                      </wps:style>
+                      <wps:txbx>
+                        <w:txbxContent>
+                          <w:p>
+                            <w:pPr>
+                              <w:jc w:val="center"/>
+                            </w:pPr>
+                            <w:r>
+                              <w:t>Con la anotación de @</w:t>
+                            </w:r>
+                            <w:proofErr w:type="spellStart"/>
+                            <w:r>
+                              <w:t>Autowired</w:t>
+                            </w:r>
+                            <w:proofErr w:type="spellEnd"/>
+                            <w:r>
+                              <w:t xml:space="preserve"> abres el repositorio y puedes trabajar con él.</w:t>
+                            </w:r>
+                          </w:p>
+                        </w:txbxContent>
+                      </wps:txbx>
+                      <wps:bodyPr rot="0" spcFirstLastPara="0" vertOverflow="overflow" horzOverflow="overflow" vert="horz" wrap="square" lIns="91440" tIns="45720" rIns="91440" bIns="45720" numCol="1" spcCol="0" rtlCol="0" fromWordArt="0" anchor="ctr" anchorCtr="0" forceAA="0" compatLnSpc="1">
+                        <a:prstTxWarp prst="textNoShape">
+                          <a:avLst/>
+                        </a:prstTxWarp>
+                        <a:noAutofit/>
+                      </wps:bodyPr>
+                    </wps:wsp>
+                  </a:graphicData>
+                </a:graphic>
+              </wp:anchor>
+            </w:drawing>
+          </mc:Choice>
+          <mc:Fallback>
+            <w:pict>
+              <v:roundrect id="72 Rectángulo redondeado" o:spid="_x0000_s1038" style="position:absolute;margin-left:246.8pt;margin-top:116.55pt;width:142.75pt;height:76.95pt;z-index:251722752;visibility:visible;mso-wrap-style:square;mso-wrap-distance-left:9pt;mso-wrap-distance-top:0;mso-wrap-distance-right:9pt;mso-wrap-distance-bottom:0;mso-position-horizontal:absolute;mso-position-horizontal-relative:text;mso-position-vertical:absolute;mso-position-vertical-relative:text;v-text-anchor:middle" arcsize="10923f" o:gfxdata="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" fillcolor="#a7bfde [1620]" strokecolor="#4579b8 [3044]">
+                <v:fill color2="#e4ecf5 [500]" rotate="t" angle="180" colors="0 #a3c4ff;22938f #bfd5ff;1 #e5eeff" focus="100%" type="gradient"/>
+                <v:shadow on="t" color="black" opacity="24903f" origin=",.5" offset="0,.55556mm"/>
+                <v:textbox>
+                  <w:txbxContent>
+                    <w:p>
+                      <w:pPr>
+                        <w:jc w:val="center"/>
+                      </w:pPr>
+                      <w:r>
+                        <w:t>Con la anotación de @</w:t>
+                      </w:r>
+                      <w:proofErr w:type="spellStart"/>
+                      <w:r>
+                        <w:t>Autowired</w:t>
+                      </w:r>
+                      <w:proofErr w:type="spellEnd"/>
+                      <w:r>
+                        <w:t xml:space="preserve"> abres el repositorio y puedes trabajar con él.</w:t>
+                      </w:r>
+                    </w:p>
+                  </w:txbxContent>
+                </v:textbox>
+              </v:roundrect>
+            </w:pict>
+          </mc:Fallback>
+        </mc:AlternateContent>
+      </w:r>
+      <w:r>
+        <w:rPr>
+          <w:noProof/>
+          <w:lang w:eastAsia="es-ES"/>
+        </w:rPr>
+        <mc:AlternateContent>
+          <mc:Choice Requires="wps">
+            <w:drawing>
+              <wp:anchor distT="0" distB="0" distL="114300" distR="114300" simplePos="0" relativeHeight="251720704" behindDoc="0" locked="0" layoutInCell="1" allowOverlap="1" wp14:anchorId="22FA77BD" wp14:editId="7DD05A88">
+                <wp:simplePos x="0" y="0"/>
+                <wp:positionH relativeFrom="column">
+                  <wp:posOffset>2108338</wp:posOffset>
+                </wp:positionH>
+                <wp:positionV relativeFrom="paragraph">
+                  <wp:posOffset>1949284</wp:posOffset>
+                </wp:positionV>
+                <wp:extent cx="818984" cy="0"/>
+                <wp:effectExtent l="0" t="76200" r="19685" b="152400"/>
+                <wp:wrapNone/>
+                <wp:docPr id="70" name="70 Conector recto de flecha"/>
+                <wp:cNvGraphicFramePr/>
+                <a:graphic xmlns:a="http://schemas.openxmlformats.org/drawingml/2006/main">
+                  <a:graphicData uri="http://schemas.microsoft.com/office/word/2010/wordprocessingShape">
+                    <wps:wsp>
+                      <wps:cNvCnPr/>
+                      <wps:spPr>
+                        <a:xfrm>
+                          <a:off x="0" y="0"/>
+                          <a:ext cx="818984" cy="0"/>
+                        </a:xfrm>
+                        <a:prstGeom prst="straightConnector1">
+                          <a:avLst/>
+                        </a:prstGeom>
+                        <a:ln>
+                          <a:tailEnd type="arrow"/>
+                        </a:ln>
+                      </wps:spPr>
+                      <wps:style>
+                        <a:lnRef idx="2">
+                          <a:schemeClr val="accent1"/>
+                        </a:lnRef>
+                        <a:fillRef idx="0">
+                          <a:schemeClr val="accent1"/>
+                        </a:fillRef>
+                        <a:effectRef idx="1">
+                          <a:schemeClr val="accent1"/>
+                        </a:effectRef>
+                        <a:fontRef idx="minor">
+                          <a:schemeClr val="tx1"/>
+                        </a:fontRef>
+                      </wps:style>
+                      <wps:bodyPr/>
+                    </wps:wsp>
+                  </a:graphicData>
+                </a:graphic>
+                <wp14:sizeRelH relativeFrom="margin">
+                  <wp14:pctWidth>0</wp14:pctWidth>
+                </wp14:sizeRelH>
+                <wp14:sizeRelV relativeFrom="margin">
+                  <wp14:pctHeight>0</wp14:pctHeight>
+                </wp14:sizeRelV>
+              </wp:anchor>
+            </w:drawing>
+          </mc:Choice>
+          <mc:Fallback>
+            <w:pict>
+              <v:shape id="70 Conector recto de flecha" o:spid="_x0000_s1026" type="#_x0000_t32" style="position:absolute;margin-left:166pt;margin-top:153.5pt;width:64.5pt;height:0;z-index:251720704;visibility:visible;mso-wrap-style:square;mso-width-percent:0;mso-height-percent:0;mso-wrap-distance-left:9pt;mso-wrap-distance-top:0;mso-wrap-distance-right:9pt;mso-wrap-distance-bottom:0;mso-position-horizontal:absolute;mso-position-horizontal-relative:text;mso-position-vertical:absolute;mso-position-vertical-relative:text;mso-width-percent:0;mso-height-percent:0;mso-width-relative:margin;mso-height-relative:margin" o:gfxdata="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" strokecolor="#4f81bd [3204]" strokeweight="2pt">
+                <v:stroke endarrow="open"/>
+                <v:shadow on="t" color="black" opacity="24903f" origin=",.5" offset="0,.55556mm"/>
+              </v:shape>
+            </w:pict>
+          </mc:Fallback>
+        </mc:AlternateContent>
+      </w:r>
+      <w:r>
+        <w:rPr>
+          <w:noProof/>
+          <w:lang w:eastAsia="es-ES"/>
+        </w:rPr>
+        <mc:AlternateContent>
+          <mc:Choice Requires="wps">
+            <w:drawing>
+              <wp:anchor distT="0" distB="0" distL="114300" distR="114300" simplePos="0" relativeHeight="251721728" behindDoc="0" locked="0" layoutInCell="1" allowOverlap="1" wp14:anchorId="59E1CC24" wp14:editId="46616F5F">
+                <wp:simplePos x="0" y="0"/>
+                <wp:positionH relativeFrom="column">
+                  <wp:posOffset>1869799</wp:posOffset>
+                </wp:positionH>
+                <wp:positionV relativeFrom="paragraph">
+                  <wp:posOffset>1424498</wp:posOffset>
+                </wp:positionV>
+                <wp:extent cx="182880" cy="1033670"/>
+                <wp:effectExtent l="38100" t="38100" r="26670" b="90805"/>
+                <wp:wrapNone/>
+                <wp:docPr id="71" name="71 Cerrar llave"/>
+                <wp:cNvGraphicFramePr/>
+                <a:graphic xmlns:a="http://schemas.openxmlformats.org/drawingml/2006/main">
+                  <a:graphicData uri="http://schemas.microsoft.com/office/word/2010/wordprocessingShape">
+                    <wps:wsp>
+                      <wps:cNvSpPr/>
+                      <wps:spPr>
+                        <a:xfrm>
+                          <a:off x="0" y="0"/>
+                          <a:ext cx="182880" cy="1033670"/>
+                        </a:xfrm>
+                        <a:prstGeom prst="rightBrace">
+                          <a:avLst/>
+                        </a:prstGeom>
+                      </wps:spPr>
+                      <wps:style>
+                        <a:lnRef idx="2">
+                          <a:schemeClr val="accent1"/>
+                        </a:lnRef>
+                        <a:fillRef idx="0">
+                          <a:schemeClr val="accent1"/>
+                        </a:fillRef>
+                        <a:effectRef idx="1">
+                          <a:schemeClr val="accent1"/>
+                        </a:effectRef>
+                        <a:fontRef idx="minor">
+                          <a:schemeClr val="tx1"/>
+                        </a:fontRef>
+                      </wps:style>
+                      <wps:bodyPr rot="0" spcFirstLastPara="0" vertOverflow="overflow" horzOverflow="overflow" vert="horz" wrap="square" lIns="91440" tIns="45720" rIns="91440" bIns="45720" numCol="1" spcCol="0" rtlCol="0" fromWordArt="0" anchor="ctr" anchorCtr="0" forceAA="0" compatLnSpc="1">
+                        <a:prstTxWarp prst="textNoShape">
+                          <a:avLst/>
+                        </a:prstTxWarp>
+                        <a:noAutofit/>
+                      </wps:bodyPr>
+                    </wps:wsp>
+                  </a:graphicData>
+                </a:graphic>
+              </wp:anchor>
+            </w:drawing>
+          </mc:Choice>
+          <mc:Fallback>
+            <w:pict>
+              <v:shapetype id="_x0000_t88" coordsize="21600,21600" o:spt="88" adj="1800,10800" path="m,qx10800@0l10800@2qy21600@11,10800@3l10800@1qy,21600e" filled="f">
+                <v:formulas>
+                  <v:f eqn="val #0"/>
+                  <v:f eqn="sum 21600 0 #0"/>
+                  <v:f eqn="sum #1 0 #0"/>
+                  <v:f eqn="sum #1 #0 0"/>
+                  <v:f eqn="prod #0 9598 32768"/>
+                  <v:f eqn="sum 21600 0 @4"/>
+                  <v:f eqn="sum 21600 0 #1"/>
+                  <v:f eqn="min #1 @6"/>
+                  <v:f eqn="prod @7 1 2"/>
+                  <v:f eqn="prod #0 2 1"/>
+                  <v:f eqn="sum 21600 0 @9"/>
+                  <v:f eqn="val #1"/>
+                </v:formulas>
+                <v:path arrowok="t" o:connecttype="custom" o:connectlocs="0,0;21600,@11;0,21600" textboxrect="0,@4,7637,@5"/>
+                <v:handles>
+                  <v:h position="center,#0" yrange="0,@8"/>
+                  <v:h position="bottomRight,#1" yrange="@9,@10"/>
+                </v:handles>
+              </v:shapetype>
+              <v:shape id="71 Cerrar llave" o:spid="_x0000_s1026" type="#_x0000_t88" style="position:absolute;margin-left:147.25pt;margin-top:112.15pt;width:14.4pt;height:81.4pt;z-index:251721728;visibility:visible;mso-wrap-style:square;mso-wrap-distance-left:9pt;mso-wrap-distance-top:0;mso-wrap-distance-right:9pt;mso-wrap-distance-bottom:0;mso-position-horizontal:absolute;mso-position-horizontal-relative:text;mso-position-vertical:absolute;mso-position-vertical-relative:text;v-text-anchor:middle" o:gfxdata="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" adj="318" strokecolor="#4f81bd [3204]" strokeweight="2pt">
+                <v:shadow on="t" color="black" opacity="24903f" origin=",.5" offset="0,.55556mm"/>
+              </v:shape>
+            </w:pict>
+          </mc:Fallback>
+        </mc:AlternateContent>
+      </w:r>
+      <w:r>
+        <w:rPr>
+          <w:noProof/>
+          <w:lang w:eastAsia="es-ES"/>
+        </w:rPr>
+        <w:drawing>
+          <wp:inline distT="0" distB="0" distL="0" distR="0">
+            <wp:extent cx="5390985" cy="3180522"/>
+            <wp:effectExtent l="0" t="0" r="635" b="1270"/>
+            <wp:docPr id="67" name="0 Imagen"/>
+            <wp:cNvGraphicFramePr>
+              <a:graphicFrameLocks xmlns:a="http://schemas.openxmlformats.org/drawingml/2006/main" noChangeAspect="1"/>
+            </wp:cNvGraphicFramePr>
+            <a:graphic xmlns:a="http://schemas.openxmlformats.org/drawingml/2006/main">
+              <a:graphicData uri="http://schemas.openxmlformats.org/drawingml/2006/picture">
+                <pic:pic xmlns:pic="http://schemas.openxmlformats.org/drawingml/2006/picture">
+                  <pic:nvPicPr>
+                    <pic:cNvPr id="0" name="PeliculaControlador1.PNG"/>
+                    <pic:cNvPicPr/>
+                  </pic:nvPicPr>
+                  <pic:blipFill>
+                    <a:blip r:embed="rId48">
+                      <a:extLst>
+                        <a:ext uri="{28A0092B-C50C-407E-A947-70E740481C1C}">
+                          <a14:useLocalDpi xmlns:a14="http://schemas.microsoft.com/office/drawing/2010/main" val="0"/>
+                        </a:ext>
+                      </a:extLst>
+                    </a:blip>
+                    <a:stretch>
+                      <a:fillRect/>
+                    </a:stretch>
+                  </pic:blipFill>
+                  <pic:spPr>
+                    <a:xfrm>
+                      <a:off x="0" y="0"/>
+                      <a:ext cx="5400040" cy="3185864"/>
+                    </a:xfrm>
+                    <a:prstGeom prst="rect">
+                      <a:avLst/>
+                    </a:prstGeom>
+                  </pic:spPr>
+                </pic:pic>
+              </a:graphicData>
+            </a:graphic>
+          </wp:inline>
+        </w:drawing>
+      </w:r>
+    </w:p>
+    <w:p>
+      <w:pPr>
+        <w:rPr>
+          <w:rFonts w:ascii="Arial" w:hAnsi="Arial" w:cs="Arial"/>
+          <w:sz w:val="24"/>
+          <w:szCs w:val="24"/>
+        </w:rPr>
+      </w:pPr>
+      <w:r>
+        <w:rPr>
+          <w:rFonts w:ascii="Arial" w:hAnsi="Arial" w:cs="Arial"/>
+          <w:noProof/>
+          <w:sz w:val="24"/>
+          <w:szCs w:val="24"/>
+          <w:lang w:eastAsia="es-ES"/>
+        </w:rPr>
+        <mc:AlternateContent>
+          <mc:Choice Requires="wps">
+            <w:drawing>
+              <wp:anchor distT="0" distB="0" distL="114300" distR="114300" simplePos="0" relativeHeight="251724800" behindDoc="0" locked="0" layoutInCell="1" allowOverlap="1">
+                <wp:simplePos x="0" y="0"/>
+                <wp:positionH relativeFrom="column">
+                  <wp:posOffset>1981117</wp:posOffset>
+                </wp:positionH>
+                <wp:positionV relativeFrom="paragraph">
+                  <wp:posOffset>2813823</wp:posOffset>
+                </wp:positionV>
+                <wp:extent cx="1908175" cy="469127"/>
+                <wp:effectExtent l="0" t="0" r="73025" b="83820"/>
+                <wp:wrapNone/>
+                <wp:docPr id="74" name="74 Conector recto de flecha"/>
+                <wp:cNvGraphicFramePr/>
+                <a:graphic xmlns:a="http://schemas.openxmlformats.org/drawingml/2006/main">
+                  <a:graphicData uri="http://schemas.microsoft.com/office/word/2010/wordprocessingShape">
+                    <wps:wsp>
+                      <wps:cNvCnPr/>
+                      <wps:spPr>
+                        <a:xfrm>
+                          <a:off x="0" y="0"/>
+                          <a:ext cx="1908175" cy="469127"/>
+                        </a:xfrm>
+                        <a:prstGeom prst="straightConnector1">
+                          <a:avLst/>
+                        </a:prstGeom>
+                        <a:ln>
+                          <a:tailEnd type="arrow"/>
+                        </a:ln>
+                      </wps:spPr>
+                      <wps:style>
+                        <a:lnRef idx="1">
+                          <a:schemeClr val="accent1"/>
+                        </a:lnRef>
+                        <a:fillRef idx="0">
+                          <a:schemeClr val="accent1"/>
+                        </a:fillRef>
+                        <a:effectRef idx="0">
+                          <a:schemeClr val="accent1"/>
+                        </a:effectRef>
+                        <a:fontRef idx="minor">
+                          <a:schemeClr val="tx1"/>
+                        </a:fontRef>
+                      </wps:style>
+                      <wps:bodyPr/>
+                    </wps:wsp>
+                  </a:graphicData>
+                </a:graphic>
+                <wp14:sizeRelH relativeFrom="margin">
+                  <wp14:pctWidth>0</wp14:pctWidth>
+                </wp14:sizeRelH>
+                <wp14:sizeRelV relativeFrom="margin">
+                  <wp14:pctHeight>0</wp14:pctHeight>
+                </wp14:sizeRelV>
+              </wp:anchor>
+            </w:drawing>
+          </mc:Choice>
+          <mc:Fallback>
+            <w:pict>
+              <v:shape id="74 Conector recto de flecha" o:spid="_x0000_s1026" type="#_x0000_t32" style="position:absolute;margin-left:156pt;margin-top:221.55pt;width:150.25pt;height:36.95pt;z-index:251724800;visibility:visible;mso-wrap-style:square;mso-width-percent:0;mso-height-percent:0;mso-wrap-distance-left:9pt;mso-wrap-distance-top:0;mso-wrap-distance-right:9pt;mso-wrap-distance-bottom:0;mso-position-horizontal:absolute;mso-position-horizontal-relative:text;mso-position-vertical:absolute;mso-position-vertical-relative:text;mso-width-percent:0;mso-height-percent:0;mso-width-relative:margin;mso-height-relative:margin" o:gfxdata="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" strokecolor="#4579b8 [3044]">
+                <v:stroke endarrow="open"/>
+              </v:shape>
+            </w:pict>
+          </mc:Fallback>
+        </mc:AlternateContent>
+      </w:r>
+      <w:r>
+        <w:rPr>
+          <w:rFonts w:ascii="Arial" w:hAnsi="Arial" w:cs="Arial"/>
+          <w:noProof/>
+          <w:sz w:val="24"/>
+          <w:szCs w:val="24"/>
+          <w:lang w:eastAsia="es-ES"/>
+        </w:rPr>
+        <mc:AlternateContent>
+          <mc:Choice Requires="wps">
+            <w:drawing>
+              <wp:anchor distT="0" distB="0" distL="114300" distR="114300" simplePos="0" relativeHeight="251723776" behindDoc="0" locked="0" layoutInCell="1" allowOverlap="1">
+                <wp:simplePos x="0" y="0"/>
+                <wp:positionH relativeFrom="column">
+                  <wp:posOffset>645298</wp:posOffset>
+                </wp:positionH>
+                <wp:positionV relativeFrom="paragraph">
+                  <wp:posOffset>3338609</wp:posOffset>
+                </wp:positionV>
+                <wp:extent cx="4079019" cy="1486894"/>
+                <wp:effectExtent l="57150" t="38100" r="74295" b="94615"/>
+                <wp:wrapNone/>
+                <wp:docPr id="73" name="73 Rectángulo redondeado"/>
+                <wp:cNvGraphicFramePr/>
+                <a:graphic xmlns:a="http://schemas.openxmlformats.org/drawingml/2006/main">
+                  <a:graphicData uri="http://schemas.microsoft.com/office/word/2010/wordprocessingShape">
+                    <wps:wsp>
+                      <wps:cNvSpPr/>
+                      <wps:spPr>
+                        <a:xfrm>
+                          <a:off x="0" y="0"/>
+                          <a:ext cx="4079019" cy="1486894"/>
+                        </a:xfrm>
+                        <a:prstGeom prst="roundRect">
+                          <a:avLst/>
+                        </a:prstGeom>
+                      </wps:spPr>
+                      <wps:style>
+                        <a:lnRef idx="1">
+                          <a:schemeClr val="accent1"/>
+                        </a:lnRef>
+                        <a:fillRef idx="2">
+                          <a:schemeClr val="accent1"/>
+                        </a:fillRef>
+                        <a:effectRef idx="1">
+                          <a:schemeClr val="accent1"/>
+                        </a:effectRef>
+                        <a:fontRef idx="minor">
+                          <a:schemeClr val="dk1"/>
+                        </a:fontRef>
+                      </wps:style>
+                      <wps:txbx>
+                        <w:txbxContent>
+                          <w:p>
+                            <w:pPr>
+                              <w:jc w:val="center"/>
+                            </w:pPr>
+                            <w:r>
+                              <w:t>Este método es algo complejo, para empezar ponemos @</w:t>
+                            </w:r>
+                            <w:proofErr w:type="spellStart"/>
+                            <w:r>
+                              <w:t>PostMapping</w:t>
+                            </w:r>
+                            <w:proofErr w:type="spellEnd"/>
+                            <w:r>
+                              <w:t xml:space="preserve"> y @</w:t>
+                            </w:r>
+                            <w:proofErr w:type="spellStart"/>
+                            <w:r>
+                              <w:t>CrossOrigin</w:t>
+                            </w:r>
+                            <w:proofErr w:type="spellEnd"/>
+                            <w:r>
+                              <w:t xml:space="preserve"> para indicar que es un método Post y que puedes acceder a este método desde angular. Buscamos si existe la película y en caso de </w:t>
+                            </w:r>
+                            <w:proofErr w:type="spellStart"/>
+                            <w:r>
+                              <w:t>qe</w:t>
+                            </w:r>
+                            <w:proofErr w:type="spellEnd"/>
+                            <w:r>
+                              <w:t xml:space="preserve"> aún no exista esa película, buscamos los </w:t>
+                            </w:r>
+                            <w:proofErr w:type="spellStart"/>
+                            <w:r>
+                              <w:t>actoree</w:t>
+                            </w:r>
+                            <w:proofErr w:type="spellEnd"/>
+                            <w:r>
+                              <w:t>, directores y géneros en las otras entidades para luego relacionarlas con películas.</w:t>
+                            </w:r>
+                          </w:p>
+                        </w:txbxContent>
+                      </wps:txbx>
+                      <wps:bodyPr rot="0" spcFirstLastPara="0" vertOverflow="overflow" horzOverflow="overflow" vert="horz" wrap="square" lIns="91440" tIns="45720" rIns="91440" bIns="45720" numCol="1" spcCol="0" rtlCol="0" fromWordArt="0" anchor="ctr" anchorCtr="0" forceAA="0" compatLnSpc="1">
+                        <a:prstTxWarp prst="textNoShape">
+                          <a:avLst/>
+                        </a:prstTxWarp>
+                        <a:noAutofit/>
+                      </wps:bodyPr>
+                    </wps:wsp>
+                  </a:graphicData>
+                </a:graphic>
+              </wp:anchor>
+            </w:drawing>
+          </mc:Choice>
+          <mc:Fallback>
+            <w:pict>
+              <v:roundrect id="73 Rectángulo redondeado" o:spid="_x0000_s1039" style="position:absolute;margin-left:50.8pt;margin-top:262.9pt;width:321.2pt;height:117.1pt;z-index:251723776;visibility:visible;mso-wrap-style:square;mso-wrap-distance-left:9pt;mso-wrap-distance-top:0;mso-wrap-distance-right:9pt;mso-wrap-distance-bottom:0;mso-position-horizontal:absolute;mso-position-horizontal-relative:text;mso-position-vertical:absolute;mso-position-vertical-relative:text;v-text-anchor:middle" arcsize="10923f" o:gfxdata="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" fillcolor="#a7bfde [1620]" strokecolor="#4579b8 [3044]">
+                <v:fill color2="#e4ecf5 [500]" rotate="t" angle="180" colors="0 #a3c4ff;22938f #bfd5ff;1 #e5eeff" focus="100%" type="gradient"/>
+                <v:shadow on="t" color="black" opacity="24903f" origin=",.5" offset="0,.55556mm"/>
+                <v:textbox>
+                  <w:txbxContent>
+                    <w:p>
+                      <w:pPr>
+                        <w:jc w:val="center"/>
+                      </w:pPr>
+                      <w:r>
+                        <w:t>Este método es algo complejo, para empezar ponemos @</w:t>
+                      </w:r>
+                      <w:proofErr w:type="spellStart"/>
+                      <w:r>
+                        <w:t>PostMapping</w:t>
+                      </w:r>
+                      <w:proofErr w:type="spellEnd"/>
+                      <w:r>
+                        <w:t xml:space="preserve"> y @</w:t>
+                      </w:r>
+                      <w:proofErr w:type="spellStart"/>
+                      <w:r>
+                        <w:t>CrossOrigin</w:t>
+                      </w:r>
+                      <w:proofErr w:type="spellEnd"/>
+                      <w:r>
+                        <w:t xml:space="preserve"> para indicar que es un método Post y que puedes acceder a este método desde angular. Buscamos si existe la película y en caso de </w:t>
+                      </w:r>
+                      <w:proofErr w:type="spellStart"/>
+                      <w:r>
+                        <w:t>qe</w:t>
+                      </w:r>
+                      <w:proofErr w:type="spellEnd"/>
+                      <w:r>
+                        <w:t xml:space="preserve"> aún no exista esa película, buscamos los </w:t>
+                      </w:r>
+                      <w:proofErr w:type="spellStart"/>
+                      <w:r>
+                        <w:t>actoree</w:t>
+                      </w:r>
+                      <w:proofErr w:type="spellEnd"/>
+                      <w:r>
+                        <w:t>, directores y géneros en las otras entidades para luego relacionarlas con películas.</w:t>
+                      </w:r>
+                    </w:p>
+                  </w:txbxContent>
+                </v:textbox>
+              </v:roundrect>
+            </w:pict>
+          </mc:Fallback>
+        </mc:AlternateContent>
+      </w:r>
+      <w:r>
+        <w:rPr>
+          <w:rFonts w:ascii="Arial" w:hAnsi="Arial" w:cs="Arial"/>
+          <w:noProof/>
+          <w:sz w:val="24"/>
+          <w:szCs w:val="24"/>
+          <w:lang w:eastAsia="es-ES"/>
+        </w:rPr>
+        <w:drawing>
+          <wp:inline distT="0" distB="0" distL="0" distR="0">
+            <wp:extent cx="5393047" cy="3005593"/>
+            <wp:effectExtent l="0" t="0" r="0" b="4445"/>
+            <wp:docPr id="68" name="0 Imagen"/>
+            <wp:cNvGraphicFramePr>
+              <a:graphicFrameLocks xmlns:a="http://schemas.openxmlformats.org/drawingml/2006/main" noChangeAspect="1"/>
+            </wp:cNvGraphicFramePr>
+            <a:graphic xmlns:a="http://schemas.openxmlformats.org/drawingml/2006/main">
+              <a:graphicData uri="http://schemas.openxmlformats.org/drawingml/2006/picture">
+                <pic:pic xmlns:pic="http://schemas.openxmlformats.org/drawingml/2006/picture">
+                  <pic:nvPicPr>
+                    <pic:cNvPr id="0" name="PeliculaControlador2.PNG"/>
+                    <pic:cNvPicPr/>
+                  </pic:nvPicPr>
+                  <pic:blipFill>
+                    <a:blip r:embed="rId49">
+                      <a:extLst>
+                        <a:ext uri="{28A0092B-C50C-407E-A947-70E740481C1C}">
+                          <a14:useLocalDpi xmlns:a14="http://schemas.microsoft.com/office/drawing/2010/main" val="0"/>
+                        </a:ext>
+                      </a:extLst>
+                    </a:blip>
+                    <a:stretch>
+                      <a:fillRect/>
+                    </a:stretch>
+                  </pic:blipFill>
+                  <pic:spPr>
+                    <a:xfrm>
+                      <a:off x="0" y="0"/>
+                      <a:ext cx="5400040" cy="3009490"/>
+                    </a:xfrm>
+                    <a:prstGeom prst="rect">
+                      <a:avLst/>
+                    </a:prstGeom>
+                  </pic:spPr>
+                </pic:pic>
+              </a:graphicData>
+            </a:graphic>
+          </wp:inline>
+        </w:drawing>
+      </w:r>
+      <w:bookmarkStart w:id="17" w:name="_GoBack"/>
+      <w:bookmarkEnd w:id="17"/>
+    </w:p>
+    <w:p>
+      <w:pPr>
+        <w:rPr>
+          <w:rFonts w:ascii="Arial" w:hAnsi="Arial" w:cs="Arial"/>
+          <w:sz w:val="24"/>
+          <w:szCs w:val="24"/>
+        </w:rPr>
+      </w:pPr>
+      <w:r>
+        <w:rPr>
+          <w:rFonts w:ascii="Arial" w:hAnsi="Arial" w:cs="Arial"/>
+          <w:noProof/>
+          <w:sz w:val="24"/>
+          <w:szCs w:val="24"/>
+          <w:lang w:eastAsia="es-ES"/>
+        </w:rPr>
+        <w:lastRenderedPageBreak/>
+        <w:drawing>
+          <wp:inline distT="0" distB="0" distL="0" distR="0">
+            <wp:extent cx="5398936" cy="2449002"/>
+            <wp:effectExtent l="0" t="0" r="0" b="8890"/>
+            <wp:docPr id="69" name="0 Imagen"/>
+            <wp:cNvGraphicFramePr>
+              <a:graphicFrameLocks xmlns:a="http://schemas.openxmlformats.org/drawingml/2006/main" noChangeAspect="1"/>
+            </wp:cNvGraphicFramePr>
+            <a:graphic xmlns:a="http://schemas.openxmlformats.org/drawingml/2006/main">
+              <a:graphicData uri="http://schemas.openxmlformats.org/drawingml/2006/picture">
+                <pic:pic xmlns:pic="http://schemas.openxmlformats.org/drawingml/2006/picture">
+                  <pic:nvPicPr>
+                    <pic:cNvPr id="0" name="PeliculaControlador3.PNG"/>
+                    <pic:cNvPicPr/>
+                  </pic:nvPicPr>
+                  <pic:blipFill>
+                    <a:blip r:embed="rId50">
+                      <a:extLst>
+                        <a:ext uri="{28A0092B-C50C-407E-A947-70E740481C1C}">
+                          <a14:useLocalDpi xmlns:a14="http://schemas.microsoft.com/office/drawing/2010/main" val="0"/>
+                        </a:ext>
+                      </a:extLst>
+                    </a:blip>
+                    <a:stretch>
+                      <a:fillRect/>
+                    </a:stretch>
+                  </pic:blipFill>
+                  <pic:spPr>
+                    <a:xfrm>
+                      <a:off x="0" y="0"/>
+                      <a:ext cx="5400040" cy="2449503"/>
+                    </a:xfrm>
+                    <a:prstGeom prst="rect">
+                      <a:avLst/>
+                    </a:prstGeom>
+                  </pic:spPr>
+                </pic:pic>
+              </a:graphicData>
+            </a:graphic>
+          </wp:inline>
+        </w:drawing>
+      </w:r>
+    </w:p>
+    <w:p>
+      <w:pPr>
+        <w:pStyle w:val="Ttulo1"/>
+      </w:pPr>
+      <w:bookmarkStart w:id="18" w:name="_Toc10471606"/>
+      <w:r>
+        <w:t>Mejoras del proyecto</w:t>
+      </w:r>
+      <w:bookmarkEnd w:id="18"/>
+    </w:p>
+    <w:p/>
+    <w:p>
+      <w:pPr>
         <w:ind w:firstLine="708"/>
         <w:rPr>
           <w:rFonts w:ascii="Arial" w:hAnsi="Arial" w:cs="Arial"/>
@@ -15819,506 +19627,445 @@
       <w:r>
         <w:rPr>
           <w:rFonts w:ascii="Arial" w:hAnsi="Arial" w:cs="Arial"/>
-          <w:color w:val="000000"/>
-          <w:sz w:val="24"/>
-          <w:szCs w:val="24"/>
-          <w:shd w:val="clear" w:color="auto" w:fill="FFFFFF"/>
-        </w:rPr>
-        <w:t>Un diagrama de archivos es la representación de las carpetas y archivos que componen de un proyecto gracias a esto es más fácil ver la organización de la aplicación.</w:t>
-      </w:r>
-    </w:p>
-    <w:p/>
-    <w:p>
-      <w:pPr>
-        <w:pStyle w:val="Ttulo1"/>
-      </w:pPr>
-      <w:bookmarkStart w:id="17" w:name="_Toc10471605"/>
-      <w:r>
-        <w:t>Capturas de código llamativo</w:t>
-      </w:r>
-      <w:bookmarkEnd w:id="17"/>
+          <w:sz w:val="24"/>
+          <w:szCs w:val="24"/>
+        </w:rPr>
+        <w:t>Tras analizar nuestra aplicación hemos pensado como posibles mejoras</w:t>
+      </w:r>
+      <w:r>
+        <w:rPr>
+          <w:rFonts w:ascii="Arial" w:hAnsi="Arial" w:cs="Arial"/>
+          <w:sz w:val="24"/>
+          <w:szCs w:val="24"/>
+        </w:rPr>
+        <w:t xml:space="preserve"> son</w:t>
+      </w:r>
+      <w:r>
+        <w:rPr>
+          <w:rFonts w:ascii="Arial" w:hAnsi="Arial" w:cs="Arial"/>
+          <w:sz w:val="24"/>
+          <w:szCs w:val="24"/>
+        </w:rPr>
+        <w:t xml:space="preserve">:  </w:t>
+      </w:r>
+    </w:p>
+    <w:p>
+      <w:pPr>
+        <w:ind w:firstLine="708"/>
+        <w:rPr>
+          <w:rFonts w:ascii="Arial" w:hAnsi="Arial" w:cs="Arial"/>
+          <w:sz w:val="24"/>
+          <w:szCs w:val="24"/>
+        </w:rPr>
+      </w:pPr>
+      <w:r>
+        <w:rPr>
+          <w:rFonts w:ascii="Arial" w:hAnsi="Arial" w:cs="Arial"/>
+          <w:sz w:val="24"/>
+          <w:szCs w:val="24"/>
+        </w:rPr>
+        <w:t xml:space="preserve">- </w:t>
+      </w:r>
+      <w:r>
+        <w:rPr>
+          <w:rFonts w:ascii="Arial" w:hAnsi="Arial" w:cs="Arial"/>
+          <w:b/>
+          <w:sz w:val="24"/>
+          <w:szCs w:val="24"/>
+        </w:rPr>
+        <w:t>Encriptación MD5</w:t>
+      </w:r>
+      <w:r>
+        <w:rPr>
+          <w:rFonts w:ascii="Arial" w:hAnsi="Arial" w:cs="Arial"/>
+          <w:sz w:val="24"/>
+          <w:szCs w:val="24"/>
+        </w:rPr>
+        <w:t xml:space="preserve"> para las contraseñas de los usuarios</w:t>
+      </w:r>
+      <w:r>
+        <w:rPr>
+          <w:rFonts w:ascii="Arial" w:hAnsi="Arial" w:cs="Arial"/>
+          <w:sz w:val="24"/>
+          <w:szCs w:val="24"/>
+        </w:rPr>
+        <w:t>,</w:t>
+      </w:r>
+      <w:r>
+        <w:rPr>
+          <w:rFonts w:ascii="Arial" w:hAnsi="Arial" w:cs="Arial"/>
+          <w:sz w:val="24"/>
+          <w:szCs w:val="24"/>
+        </w:rPr>
+        <w:t xml:space="preserve"> ya que en la base de datos las hemos guardado sin codificación </w:t>
+      </w:r>
+      <w:r>
+        <w:rPr>
+          <w:rFonts w:ascii="Arial" w:hAnsi="Arial" w:cs="Arial"/>
+          <w:sz w:val="24"/>
+          <w:szCs w:val="24"/>
+        </w:rPr>
+        <w:t xml:space="preserve">y eso es poco seguro </w:t>
+      </w:r>
+      <w:r>
+        <w:rPr>
+          <w:rFonts w:ascii="Arial" w:hAnsi="Arial" w:cs="Arial"/>
+          <w:sz w:val="24"/>
+          <w:szCs w:val="24"/>
+        </w:rPr>
+        <w:t>porque</w:t>
+      </w:r>
+      <w:r>
+        <w:rPr>
+          <w:rFonts w:ascii="Arial" w:hAnsi="Arial" w:cs="Arial"/>
+          <w:sz w:val="24"/>
+          <w:szCs w:val="24"/>
+        </w:rPr>
+        <w:t xml:space="preserve"> </w:t>
+      </w:r>
+      <w:r>
+        <w:rPr>
+          <w:rFonts w:ascii="Arial" w:hAnsi="Arial" w:cs="Arial"/>
+          <w:sz w:val="24"/>
+          <w:szCs w:val="24"/>
+        </w:rPr>
+        <w:t>si no</w:t>
+      </w:r>
+      <w:r>
+        <w:rPr>
+          <w:rFonts w:ascii="Arial" w:hAnsi="Arial" w:cs="Arial"/>
+          <w:sz w:val="24"/>
+          <w:szCs w:val="24"/>
+        </w:rPr>
+        <w:t xml:space="preserve"> es muy fácil </w:t>
+      </w:r>
+      <w:r>
+        <w:rPr>
+          <w:rFonts w:ascii="Arial" w:hAnsi="Arial" w:cs="Arial"/>
+          <w:sz w:val="24"/>
+          <w:szCs w:val="24"/>
+        </w:rPr>
+        <w:t xml:space="preserve">obtener </w:t>
+      </w:r>
+      <w:r>
+        <w:rPr>
+          <w:rFonts w:ascii="Arial" w:hAnsi="Arial" w:cs="Arial"/>
+          <w:sz w:val="24"/>
+          <w:szCs w:val="24"/>
+        </w:rPr>
+        <w:t xml:space="preserve"> las contraseñas</w:t>
+      </w:r>
+      <w:r>
+        <w:rPr>
+          <w:rFonts w:ascii="Arial" w:hAnsi="Arial" w:cs="Arial"/>
+          <w:sz w:val="24"/>
+          <w:szCs w:val="24"/>
+        </w:rPr>
+        <w:t xml:space="preserve">. </w:t>
+      </w:r>
+      <w:r>
+        <w:rPr>
+          <w:rFonts w:ascii="Arial" w:hAnsi="Arial" w:cs="Arial"/>
+          <w:sz w:val="24"/>
+          <w:szCs w:val="24"/>
+        </w:rPr>
+        <w:t>Nos hemos informado sobre este método de encriptación</w:t>
+      </w:r>
+      <w:r>
+        <w:rPr>
+          <w:rFonts w:ascii="Arial" w:hAnsi="Arial" w:cs="Arial"/>
+          <w:sz w:val="24"/>
+          <w:szCs w:val="24"/>
+        </w:rPr>
+        <w:t xml:space="preserve"> para implementarlo pero no nos dio tiempo. Para encriptar tenemos que crear un método que reciba por parámetro un String, y mediante una librería transforma la cadena que hemos pasado a una cadena encriptada de 32 caracteres. </w:t>
+      </w:r>
+    </w:p>
+    <w:p>
+      <w:pPr>
+        <w:ind w:firstLine="708"/>
+        <w:rPr>
+          <w:rFonts w:ascii="Arial" w:hAnsi="Arial" w:cs="Arial"/>
+          <w:sz w:val="24"/>
+          <w:szCs w:val="24"/>
+        </w:rPr>
+      </w:pPr>
+      <w:r>
+        <w:rPr>
+          <w:rFonts w:ascii="Arial" w:hAnsi="Arial" w:cs="Arial"/>
+          <w:sz w:val="24"/>
+          <w:szCs w:val="24"/>
+        </w:rPr>
+        <w:t xml:space="preserve">  </w:t>
+      </w:r>
+    </w:p>
+    <w:p>
+      <w:pPr>
+        <w:ind w:firstLine="708"/>
+        <w:rPr>
+          <w:rFonts w:ascii="Arial" w:hAnsi="Arial" w:cs="Arial"/>
+          <w:sz w:val="24"/>
+          <w:szCs w:val="24"/>
+        </w:rPr>
+      </w:pPr>
+      <w:r>
+        <w:rPr>
+          <w:rFonts w:ascii="Arial" w:hAnsi="Arial" w:cs="Arial"/>
+          <w:sz w:val="24"/>
+          <w:szCs w:val="24"/>
+        </w:rPr>
+        <w:t xml:space="preserve">- </w:t>
+      </w:r>
+      <w:r>
+        <w:rPr>
+          <w:rFonts w:ascii="Arial" w:hAnsi="Arial" w:cs="Arial"/>
+          <w:sz w:val="24"/>
+          <w:szCs w:val="24"/>
+        </w:rPr>
+        <w:t xml:space="preserve"> También creemos que sería interesante que los usuarios pudieran </w:t>
+      </w:r>
+      <w:r>
+        <w:rPr>
+          <w:rFonts w:ascii="Arial" w:hAnsi="Arial" w:cs="Arial"/>
+          <w:b/>
+          <w:sz w:val="24"/>
+          <w:szCs w:val="24"/>
+        </w:rPr>
+        <w:t>mandar un correo electrónico</w:t>
+      </w:r>
+      <w:r>
+        <w:rPr>
+          <w:rFonts w:ascii="Arial" w:hAnsi="Arial" w:cs="Arial"/>
+          <w:sz w:val="24"/>
+          <w:szCs w:val="24"/>
+        </w:rPr>
+        <w:t xml:space="preserve"> directamente desde la aplicación al administrador por si </w:t>
+      </w:r>
+      <w:r>
+        <w:rPr>
+          <w:rFonts w:ascii="Arial" w:hAnsi="Arial" w:cs="Arial"/>
+          <w:sz w:val="24"/>
+          <w:szCs w:val="24"/>
+        </w:rPr>
+        <w:t>tienen algún problema o da algún fallo la aplicación. Esto se podría implementar con un m</w:t>
+      </w:r>
+      <w:r>
+        <w:rPr>
+          <w:rFonts w:ascii="Arial" w:hAnsi="Arial" w:cs="Arial"/>
+          <w:sz w:val="24"/>
+          <w:szCs w:val="24"/>
+        </w:rPr>
+        <w:t>étodo en S</w:t>
+      </w:r>
+      <w:r>
+        <w:rPr>
+          <w:rFonts w:ascii="Arial" w:hAnsi="Arial" w:cs="Arial"/>
+          <w:sz w:val="24"/>
+          <w:szCs w:val="24"/>
+        </w:rPr>
+        <w:t xml:space="preserve">pring el cual </w:t>
+      </w:r>
+      <w:r>
+        <w:rPr>
+          <w:rFonts w:ascii="Arial" w:hAnsi="Arial" w:cs="Arial"/>
+          <w:sz w:val="24"/>
+          <w:szCs w:val="24"/>
+        </w:rPr>
+        <w:t>envíe</w:t>
+      </w:r>
+      <w:r>
+        <w:rPr>
+          <w:rFonts w:ascii="Arial" w:hAnsi="Arial" w:cs="Arial"/>
+          <w:sz w:val="24"/>
+          <w:szCs w:val="24"/>
+        </w:rPr>
+        <w:t xml:space="preserve"> correos con una cuenta predefinida para todos los usuarios y que en el asunto ponga el </w:t>
+      </w:r>
+      <w:proofErr w:type="spellStart"/>
+      <w:r>
+        <w:rPr>
+          <w:rFonts w:ascii="Arial" w:hAnsi="Arial" w:cs="Arial"/>
+          <w:sz w:val="24"/>
+          <w:szCs w:val="24"/>
+        </w:rPr>
+        <w:t>username</w:t>
+      </w:r>
+      <w:proofErr w:type="spellEnd"/>
+      <w:r>
+        <w:rPr>
+          <w:rFonts w:ascii="Arial" w:hAnsi="Arial" w:cs="Arial"/>
+          <w:sz w:val="24"/>
+          <w:szCs w:val="24"/>
+        </w:rPr>
+        <w:t xml:space="preserve"> del usuario y el contenido sea </w:t>
+      </w:r>
+      <w:r>
+        <w:rPr>
+          <w:rFonts w:ascii="Arial" w:hAnsi="Arial" w:cs="Arial"/>
+          <w:sz w:val="24"/>
+          <w:szCs w:val="24"/>
+        </w:rPr>
+        <w:t xml:space="preserve">las dudas o las incidencias </w:t>
+      </w:r>
+      <w:r>
+        <w:rPr>
+          <w:rFonts w:ascii="Arial" w:hAnsi="Arial" w:cs="Arial"/>
+          <w:sz w:val="24"/>
+          <w:szCs w:val="24"/>
+        </w:rPr>
+        <w:t>que tenga</w:t>
+      </w:r>
+      <w:r>
+        <w:rPr>
+          <w:rFonts w:ascii="Arial" w:hAnsi="Arial" w:cs="Arial"/>
+          <w:sz w:val="24"/>
+          <w:szCs w:val="24"/>
+        </w:rPr>
+        <w:t>.</w:t>
+      </w:r>
+    </w:p>
+    <w:p>
+      <w:pPr>
+        <w:ind w:firstLine="708"/>
+        <w:rPr>
+          <w:rFonts w:ascii="Arial" w:hAnsi="Arial" w:cs="Arial"/>
+          <w:sz w:val="24"/>
+          <w:szCs w:val="24"/>
+        </w:rPr>
+      </w:pPr>
+    </w:p>
+    <w:p>
+      <w:pPr>
+        <w:ind w:firstLine="708"/>
+        <w:rPr>
+          <w:rFonts w:ascii="Arial" w:hAnsi="Arial" w:cs="Arial"/>
+          <w:sz w:val="24"/>
+          <w:szCs w:val="24"/>
+        </w:rPr>
+      </w:pPr>
+      <w:r>
+        <w:t xml:space="preserve">- </w:t>
+      </w:r>
+      <w:r>
+        <w:t xml:space="preserve"> </w:t>
+      </w:r>
+      <w:r>
+        <w:rPr>
+          <w:rFonts w:ascii="Arial" w:hAnsi="Arial" w:cs="Arial"/>
+          <w:sz w:val="24"/>
+          <w:szCs w:val="24"/>
+        </w:rPr>
+        <w:t xml:space="preserve">Para la autentificación del usuario que se introduce en el inicio de la aplicación nosotros hemos creado un método pero si implementamos </w:t>
+      </w:r>
+      <w:r>
+        <w:rPr>
+          <w:rFonts w:ascii="Arial" w:hAnsi="Arial" w:cs="Arial"/>
+          <w:b/>
+          <w:sz w:val="24"/>
+          <w:szCs w:val="24"/>
+        </w:rPr>
+        <w:t xml:space="preserve">Spring Security </w:t>
+      </w:r>
+      <w:r>
+        <w:rPr>
+          <w:rFonts w:ascii="Arial" w:hAnsi="Arial" w:cs="Arial"/>
+          <w:sz w:val="24"/>
+          <w:szCs w:val="24"/>
+        </w:rPr>
+        <w:t xml:space="preserve">ya estaría directamente ese método y otros </w:t>
+      </w:r>
+      <w:proofErr w:type="spellStart"/>
+      <w:r>
+        <w:rPr>
+          <w:rFonts w:ascii="Arial" w:hAnsi="Arial" w:cs="Arial"/>
+          <w:sz w:val="24"/>
+          <w:szCs w:val="24"/>
+        </w:rPr>
+        <w:t>metodods</w:t>
+      </w:r>
+      <w:proofErr w:type="spellEnd"/>
+      <w:r>
+        <w:rPr>
+          <w:rFonts w:ascii="Arial" w:hAnsi="Arial" w:cs="Arial"/>
+          <w:sz w:val="24"/>
+          <w:szCs w:val="24"/>
+        </w:rPr>
+        <w:t xml:space="preserve">   ya que pero para conectarlo a Angular provocaba muchos problemas y por eso no lo hemos implementado.</w:t>
+      </w:r>
+    </w:p>
+    <w:p>
+      <w:pPr>
+        <w:ind w:firstLine="708"/>
+      </w:pPr>
+    </w:p>
+    <w:p>
+      <w:pPr>
+        <w:ind w:firstLine="708"/>
+      </w:pPr>
+      <w:r>
+        <w:t xml:space="preserve">- </w:t>
+      </w:r>
+      <w:r>
+        <w:rPr>
+          <w:rFonts w:ascii="Arial" w:hAnsi="Arial" w:cs="Arial"/>
+          <w:sz w:val="24"/>
+          <w:szCs w:val="24"/>
+        </w:rPr>
+        <w:t xml:space="preserve"> </w:t>
+      </w:r>
+      <w:r>
+        <w:rPr>
+          <w:rFonts w:ascii="Arial" w:hAnsi="Arial" w:cs="Arial"/>
+          <w:sz w:val="24"/>
+          <w:szCs w:val="24"/>
+        </w:rPr>
+        <w:t xml:space="preserve">Reconocemos que </w:t>
+      </w:r>
+      <w:r>
+        <w:rPr>
+          <w:rFonts w:ascii="Arial" w:hAnsi="Arial" w:cs="Arial"/>
+          <w:b/>
+          <w:sz w:val="24"/>
+          <w:szCs w:val="24"/>
+        </w:rPr>
+        <w:t>Junit</w:t>
+      </w:r>
+      <w:r>
+        <w:rPr>
+          <w:rFonts w:ascii="Arial" w:hAnsi="Arial" w:cs="Arial"/>
+          <w:sz w:val="24"/>
+          <w:szCs w:val="24"/>
+        </w:rPr>
+        <w:t xml:space="preserve"> es muy importante para las pruebas unitarias en el proceso de desarrollo de un proyecto pero por falta de tiempo hemos ido probando los módulos a través de </w:t>
+      </w:r>
+      <w:proofErr w:type="spellStart"/>
+      <w:r>
+        <w:rPr>
+          <w:rFonts w:ascii="Arial" w:hAnsi="Arial" w:cs="Arial"/>
+          <w:sz w:val="24"/>
+          <w:szCs w:val="24"/>
+        </w:rPr>
+        <w:t>Postman</w:t>
+      </w:r>
+      <w:proofErr w:type="spellEnd"/>
+      <w:r>
+        <w:rPr>
+          <w:rFonts w:ascii="Arial" w:hAnsi="Arial" w:cs="Arial"/>
+          <w:sz w:val="24"/>
+          <w:szCs w:val="24"/>
+        </w:rPr>
+        <w:t xml:space="preserve"> que es una herramienta más sencilla de utilizar que Junit. </w:t>
+      </w:r>
     </w:p>
     <w:p/>
     <w:p/>
     <w:p/>
     <w:p/>
-    <w:p/>
-    <w:p/>
-    <w:p/>
-    <w:p/>
-    <w:p/>
-    <w:p/>
-    <w:p/>
-    <w:p/>
-    <w:p/>
-    <w:p/>
-    <w:p/>
-    <w:p/>
-    <w:p/>
     <w:p>
       <w:pPr>
         <w:pStyle w:val="Ttulo1"/>
       </w:pPr>
-      <w:bookmarkStart w:id="18" w:name="_Toc10471606"/>
-      <w:r>
-        <w:lastRenderedPageBreak/>
-        <w:t>Mejoras del proyecto</w:t>
-      </w:r>
-      <w:bookmarkEnd w:id="18"/>
-    </w:p>
-    <w:p/>
-    <w:p>
-      <w:pPr>
-        <w:ind w:firstLine="708"/>
-        <w:rPr>
-          <w:rFonts w:ascii="Arial" w:hAnsi="Arial" w:cs="Arial"/>
-          <w:sz w:val="24"/>
-          <w:szCs w:val="24"/>
-        </w:rPr>
-      </w:pPr>
-      <w:r>
-        <w:rPr>
-          <w:rFonts w:ascii="Arial" w:hAnsi="Arial" w:cs="Arial"/>
-          <w:sz w:val="24"/>
-          <w:szCs w:val="24"/>
-        </w:rPr>
-        <w:t>Tras analizar nuestra aplicación hemos pensado como posibles mejoras</w:t>
-      </w:r>
-      <w:r>
-        <w:rPr>
-          <w:rFonts w:ascii="Arial" w:hAnsi="Arial" w:cs="Arial"/>
-          <w:sz w:val="24"/>
-          <w:szCs w:val="24"/>
-        </w:rPr>
-        <w:t xml:space="preserve"> son</w:t>
-      </w:r>
-      <w:r>
-        <w:rPr>
-          <w:rFonts w:ascii="Arial" w:hAnsi="Arial" w:cs="Arial"/>
-          <w:sz w:val="24"/>
-          <w:szCs w:val="24"/>
-        </w:rPr>
-        <w:t xml:space="preserve">:  </w:t>
-      </w:r>
-    </w:p>
-    <w:p>
-      <w:pPr>
-        <w:ind w:firstLine="708"/>
-        <w:rPr>
-          <w:rFonts w:ascii="Arial" w:hAnsi="Arial" w:cs="Arial"/>
-          <w:sz w:val="24"/>
-          <w:szCs w:val="24"/>
-        </w:rPr>
-      </w:pPr>
-      <w:r>
-        <w:rPr>
-          <w:rFonts w:ascii="Arial" w:hAnsi="Arial" w:cs="Arial"/>
-          <w:sz w:val="24"/>
-          <w:szCs w:val="24"/>
-        </w:rPr>
-        <w:t xml:space="preserve">- </w:t>
-      </w:r>
-      <w:r>
-        <w:rPr>
-          <w:rFonts w:ascii="Arial" w:hAnsi="Arial" w:cs="Arial"/>
-          <w:b/>
-          <w:sz w:val="24"/>
-          <w:szCs w:val="24"/>
-        </w:rPr>
-        <w:t>Encriptación MD5</w:t>
-      </w:r>
-      <w:r>
-        <w:rPr>
-          <w:rFonts w:ascii="Arial" w:hAnsi="Arial" w:cs="Arial"/>
-          <w:sz w:val="24"/>
-          <w:szCs w:val="24"/>
-        </w:rPr>
-        <w:t xml:space="preserve"> para las contraseñas de los usuarios</w:t>
-      </w:r>
-      <w:r>
-        <w:rPr>
-          <w:rFonts w:ascii="Arial" w:hAnsi="Arial" w:cs="Arial"/>
-          <w:sz w:val="24"/>
-          <w:szCs w:val="24"/>
-        </w:rPr>
-        <w:t>,</w:t>
-      </w:r>
-      <w:r>
-        <w:rPr>
-          <w:rFonts w:ascii="Arial" w:hAnsi="Arial" w:cs="Arial"/>
-          <w:sz w:val="24"/>
-          <w:szCs w:val="24"/>
-        </w:rPr>
-        <w:t xml:space="preserve"> ya que en la base de datos las hemos guardado sin codificación </w:t>
-      </w:r>
-      <w:r>
-        <w:rPr>
-          <w:rFonts w:ascii="Arial" w:hAnsi="Arial" w:cs="Arial"/>
-          <w:sz w:val="24"/>
-          <w:szCs w:val="24"/>
-        </w:rPr>
-        <w:t xml:space="preserve">y eso es poco seguro </w:t>
-      </w:r>
-      <w:r>
-        <w:rPr>
-          <w:rFonts w:ascii="Arial" w:hAnsi="Arial" w:cs="Arial"/>
-          <w:sz w:val="24"/>
-          <w:szCs w:val="24"/>
-        </w:rPr>
-        <w:t>porque</w:t>
-      </w:r>
-      <w:r>
-        <w:rPr>
-          <w:rFonts w:ascii="Arial" w:hAnsi="Arial" w:cs="Arial"/>
-          <w:sz w:val="24"/>
-          <w:szCs w:val="24"/>
-        </w:rPr>
-        <w:t xml:space="preserve"> </w:t>
-      </w:r>
-      <w:r>
-        <w:rPr>
-          <w:rFonts w:ascii="Arial" w:hAnsi="Arial" w:cs="Arial"/>
-          <w:sz w:val="24"/>
-          <w:szCs w:val="24"/>
-        </w:rPr>
-        <w:t>si no</w:t>
-      </w:r>
-      <w:r>
-        <w:rPr>
-          <w:rFonts w:ascii="Arial" w:hAnsi="Arial" w:cs="Arial"/>
-          <w:sz w:val="24"/>
-          <w:szCs w:val="24"/>
-        </w:rPr>
-        <w:t xml:space="preserve"> es muy fácil </w:t>
-      </w:r>
-      <w:r>
-        <w:rPr>
-          <w:rFonts w:ascii="Arial" w:hAnsi="Arial" w:cs="Arial"/>
-          <w:sz w:val="24"/>
-          <w:szCs w:val="24"/>
-        </w:rPr>
-        <w:t xml:space="preserve">obtener </w:t>
-      </w:r>
-      <w:r>
-        <w:rPr>
-          <w:rFonts w:ascii="Arial" w:hAnsi="Arial" w:cs="Arial"/>
-          <w:sz w:val="24"/>
-          <w:szCs w:val="24"/>
-        </w:rPr>
-        <w:t xml:space="preserve"> las contraseñas</w:t>
-      </w:r>
-      <w:r>
-        <w:rPr>
-          <w:rFonts w:ascii="Arial" w:hAnsi="Arial" w:cs="Arial"/>
-          <w:sz w:val="24"/>
-          <w:szCs w:val="24"/>
-        </w:rPr>
-        <w:t xml:space="preserve">. </w:t>
-      </w:r>
-      <w:r>
-        <w:rPr>
-          <w:rFonts w:ascii="Arial" w:hAnsi="Arial" w:cs="Arial"/>
-          <w:sz w:val="24"/>
-          <w:szCs w:val="24"/>
-        </w:rPr>
-        <w:t>Nos hemos informado sobre este método de encriptación</w:t>
-      </w:r>
-      <w:r>
-        <w:rPr>
-          <w:rFonts w:ascii="Arial" w:hAnsi="Arial" w:cs="Arial"/>
-          <w:sz w:val="24"/>
-          <w:szCs w:val="24"/>
-        </w:rPr>
-        <w:t xml:space="preserve"> para implementarlo pero no nos dio tiempo. Para encriptar tenemos que crear un método que reciba por parámetro un String, y mediante una librería transforma la cadena que hemos pasado a una cadena encriptada de 32 caracteres. </w:t>
-      </w:r>
-    </w:p>
-    <w:p>
-      <w:pPr>
-        <w:ind w:firstLine="708"/>
-        <w:rPr>
-          <w:rFonts w:ascii="Arial" w:hAnsi="Arial" w:cs="Arial"/>
-          <w:sz w:val="24"/>
-          <w:szCs w:val="24"/>
-        </w:rPr>
-      </w:pPr>
-      <w:r>
-        <w:rPr>
-          <w:rFonts w:ascii="Arial" w:hAnsi="Arial" w:cs="Arial"/>
-          <w:sz w:val="24"/>
-          <w:szCs w:val="24"/>
-        </w:rPr>
-        <w:t xml:space="preserve">  </w:t>
-      </w:r>
-    </w:p>
-    <w:p>
-      <w:pPr>
-        <w:ind w:firstLine="708"/>
-        <w:rPr>
-          <w:rFonts w:ascii="Arial" w:hAnsi="Arial" w:cs="Arial"/>
-          <w:sz w:val="24"/>
-          <w:szCs w:val="24"/>
-        </w:rPr>
-      </w:pPr>
-      <w:r>
-        <w:rPr>
-          <w:rFonts w:ascii="Arial" w:hAnsi="Arial" w:cs="Arial"/>
-          <w:sz w:val="24"/>
-          <w:szCs w:val="24"/>
-        </w:rPr>
-        <w:t xml:space="preserve">- </w:t>
-      </w:r>
-      <w:r>
-        <w:rPr>
-          <w:rFonts w:ascii="Arial" w:hAnsi="Arial" w:cs="Arial"/>
-          <w:sz w:val="24"/>
-          <w:szCs w:val="24"/>
-        </w:rPr>
-        <w:t xml:space="preserve"> También creemos que sería interesante que los usuarios pudieran </w:t>
-      </w:r>
-      <w:r>
-        <w:rPr>
-          <w:rFonts w:ascii="Arial" w:hAnsi="Arial" w:cs="Arial"/>
-          <w:b/>
-          <w:sz w:val="24"/>
-          <w:szCs w:val="24"/>
-        </w:rPr>
-        <w:t>mandar un correo electrónico</w:t>
-      </w:r>
-      <w:r>
-        <w:rPr>
-          <w:rFonts w:ascii="Arial" w:hAnsi="Arial" w:cs="Arial"/>
-          <w:sz w:val="24"/>
-          <w:szCs w:val="24"/>
-        </w:rPr>
-        <w:t xml:space="preserve"> directamente desde la aplicación al administrador por si </w:t>
-      </w:r>
-      <w:r>
-        <w:rPr>
-          <w:rFonts w:ascii="Arial" w:hAnsi="Arial" w:cs="Arial"/>
-          <w:sz w:val="24"/>
-          <w:szCs w:val="24"/>
-        </w:rPr>
-        <w:t>tienen algún problema o da algún fallo la aplicación. Esto se podría implementar con un m</w:t>
-      </w:r>
-      <w:r>
-        <w:rPr>
-          <w:rFonts w:ascii="Arial" w:hAnsi="Arial" w:cs="Arial"/>
-          <w:sz w:val="24"/>
-          <w:szCs w:val="24"/>
-        </w:rPr>
-        <w:t>étodo en S</w:t>
-      </w:r>
-      <w:r>
-        <w:rPr>
-          <w:rFonts w:ascii="Arial" w:hAnsi="Arial" w:cs="Arial"/>
-          <w:sz w:val="24"/>
-          <w:szCs w:val="24"/>
-        </w:rPr>
-        <w:t xml:space="preserve">pring el cual </w:t>
-      </w:r>
-      <w:r>
-        <w:rPr>
-          <w:rFonts w:ascii="Arial" w:hAnsi="Arial" w:cs="Arial"/>
-          <w:sz w:val="24"/>
-          <w:szCs w:val="24"/>
-        </w:rPr>
-        <w:t>envíe</w:t>
-      </w:r>
-      <w:r>
-        <w:rPr>
-          <w:rFonts w:ascii="Arial" w:hAnsi="Arial" w:cs="Arial"/>
-          <w:sz w:val="24"/>
-          <w:szCs w:val="24"/>
-        </w:rPr>
-        <w:t xml:space="preserve"> correos con una cuenta predefinida para todos los usuarios y que en el asunto ponga el </w:t>
-      </w:r>
-      <w:proofErr w:type="spellStart"/>
-      <w:r>
-        <w:rPr>
-          <w:rFonts w:ascii="Arial" w:hAnsi="Arial" w:cs="Arial"/>
-          <w:sz w:val="24"/>
-          <w:szCs w:val="24"/>
-        </w:rPr>
-        <w:t>username</w:t>
-      </w:r>
-      <w:proofErr w:type="spellEnd"/>
-      <w:r>
-        <w:rPr>
-          <w:rFonts w:ascii="Arial" w:hAnsi="Arial" w:cs="Arial"/>
-          <w:sz w:val="24"/>
-          <w:szCs w:val="24"/>
-        </w:rPr>
-        <w:t xml:space="preserve"> del usuario y el contenido sea </w:t>
-      </w:r>
-      <w:r>
-        <w:rPr>
-          <w:rFonts w:ascii="Arial" w:hAnsi="Arial" w:cs="Arial"/>
-          <w:sz w:val="24"/>
-          <w:szCs w:val="24"/>
-        </w:rPr>
-        <w:t xml:space="preserve">las dudas o las incidencias </w:t>
-      </w:r>
-      <w:r>
-        <w:rPr>
-          <w:rFonts w:ascii="Arial" w:hAnsi="Arial" w:cs="Arial"/>
-          <w:sz w:val="24"/>
-          <w:szCs w:val="24"/>
-        </w:rPr>
-        <w:t>que tenga</w:t>
-      </w:r>
-      <w:r>
-        <w:rPr>
-          <w:rFonts w:ascii="Arial" w:hAnsi="Arial" w:cs="Arial"/>
-          <w:sz w:val="24"/>
-          <w:szCs w:val="24"/>
-        </w:rPr>
-        <w:t>.</w:t>
-      </w:r>
-    </w:p>
-    <w:p>
-      <w:pPr>
-        <w:ind w:firstLine="708"/>
-        <w:rPr>
-          <w:rFonts w:ascii="Arial" w:hAnsi="Arial" w:cs="Arial"/>
-          <w:sz w:val="24"/>
-          <w:szCs w:val="24"/>
-        </w:rPr>
-      </w:pPr>
-    </w:p>
-    <w:p>
-      <w:pPr>
-        <w:ind w:firstLine="708"/>
-        <w:rPr>
-          <w:rFonts w:ascii="Arial" w:hAnsi="Arial" w:cs="Arial"/>
-          <w:sz w:val="24"/>
-          <w:szCs w:val="24"/>
-        </w:rPr>
-      </w:pPr>
-      <w:r>
-        <w:t xml:space="preserve">- </w:t>
-      </w:r>
-      <w:r>
-        <w:t xml:space="preserve"> </w:t>
-      </w:r>
-      <w:r>
-        <w:rPr>
-          <w:rFonts w:ascii="Arial" w:hAnsi="Arial" w:cs="Arial"/>
-          <w:sz w:val="24"/>
-          <w:szCs w:val="24"/>
-        </w:rPr>
-        <w:t xml:space="preserve">Para la autentificación del usuario que se introduce en el inicio de la aplicación nosotros hemos creado un método pero si implementamos </w:t>
-      </w:r>
-      <w:r>
-        <w:rPr>
-          <w:rFonts w:ascii="Arial" w:hAnsi="Arial" w:cs="Arial"/>
-          <w:b/>
-          <w:sz w:val="24"/>
-          <w:szCs w:val="24"/>
-        </w:rPr>
-        <w:t xml:space="preserve">Spring Security </w:t>
-      </w:r>
-      <w:r>
-        <w:rPr>
-          <w:rFonts w:ascii="Arial" w:hAnsi="Arial" w:cs="Arial"/>
-          <w:sz w:val="24"/>
-          <w:szCs w:val="24"/>
-        </w:rPr>
-        <w:t xml:space="preserve">ya estaría directamente ese método y otros </w:t>
-      </w:r>
-      <w:proofErr w:type="spellStart"/>
-      <w:r>
-        <w:rPr>
-          <w:rFonts w:ascii="Arial" w:hAnsi="Arial" w:cs="Arial"/>
-          <w:sz w:val="24"/>
-          <w:szCs w:val="24"/>
-        </w:rPr>
-        <w:t>metodods</w:t>
-      </w:r>
-      <w:proofErr w:type="spellEnd"/>
-      <w:r>
-        <w:rPr>
-          <w:rFonts w:ascii="Arial" w:hAnsi="Arial" w:cs="Arial"/>
-          <w:sz w:val="24"/>
-          <w:szCs w:val="24"/>
-        </w:rPr>
-        <w:t xml:space="preserve">   ya que pero para conectarlo a Angular provocaba muchos problemas y por eso no lo hemos implementado.</w:t>
-      </w:r>
-    </w:p>
-    <w:p>
-      <w:pPr>
-        <w:ind w:firstLine="708"/>
-      </w:pPr>
-    </w:p>
-    <w:p>
-      <w:pPr>
-        <w:ind w:firstLine="708"/>
-      </w:pPr>
-      <w:r>
-        <w:t xml:space="preserve">- </w:t>
-      </w:r>
-      <w:r>
-        <w:rPr>
-          <w:rFonts w:ascii="Arial" w:hAnsi="Arial" w:cs="Arial"/>
-          <w:sz w:val="24"/>
-          <w:szCs w:val="24"/>
-        </w:rPr>
-        <w:t xml:space="preserve"> </w:t>
-      </w:r>
-      <w:r>
-        <w:rPr>
-          <w:rFonts w:ascii="Arial" w:hAnsi="Arial" w:cs="Arial"/>
-          <w:sz w:val="24"/>
-          <w:szCs w:val="24"/>
-        </w:rPr>
-        <w:t xml:space="preserve">Reconocemos que </w:t>
-      </w:r>
-      <w:r>
-        <w:rPr>
-          <w:rFonts w:ascii="Arial" w:hAnsi="Arial" w:cs="Arial"/>
-          <w:b/>
-          <w:sz w:val="24"/>
-          <w:szCs w:val="24"/>
-        </w:rPr>
-        <w:t>Junit</w:t>
-      </w:r>
-      <w:r>
-        <w:rPr>
-          <w:rFonts w:ascii="Arial" w:hAnsi="Arial" w:cs="Arial"/>
-          <w:sz w:val="24"/>
-          <w:szCs w:val="24"/>
-        </w:rPr>
-        <w:t xml:space="preserve"> es muy importante para las pruebas unitarias en el proceso de desarrollo de un proyecto pero por falta de tiempo hemos ido probando los módulos a través de </w:t>
-      </w:r>
-      <w:proofErr w:type="spellStart"/>
-      <w:r>
-        <w:rPr>
-          <w:rFonts w:ascii="Arial" w:hAnsi="Arial" w:cs="Arial"/>
-          <w:sz w:val="24"/>
-          <w:szCs w:val="24"/>
-        </w:rPr>
-        <w:t>Postman</w:t>
-      </w:r>
-      <w:proofErr w:type="spellEnd"/>
-      <w:r>
-        <w:rPr>
-          <w:rFonts w:ascii="Arial" w:hAnsi="Arial" w:cs="Arial"/>
-          <w:sz w:val="24"/>
-          <w:szCs w:val="24"/>
-        </w:rPr>
-        <w:t xml:space="preserve"> que es una herramienta más sencilla de utilizar que Junit. </w:t>
-      </w:r>
-    </w:p>
-    <w:p/>
-    <w:p/>
-    <w:p/>
-    <w:p/>
-    <w:p>
-      <w:pPr>
-        <w:pStyle w:val="Ttulo1"/>
-      </w:pPr>
       <w:bookmarkStart w:id="19" w:name="_Toc10471607"/>
       <w:r>
-        <w:lastRenderedPageBreak/>
         <w:t>Conclusiones</w:t>
       </w:r>
       <w:bookmarkEnd w:id="19"/>
@@ -16530,7 +20277,16 @@
           <w:sz w:val="24"/>
           <w:szCs w:val="24"/>
         </w:rPr>
-        <w:t>no nos costó tanto ya que se basa en Java y teníamos conocimientos de ello.</w:t>
+        <w:t xml:space="preserve">no nos costó tanto ya que se basa en Java y </w:t>
+      </w:r>
+      <w:r>
+        <w:rPr>
+          <w:rFonts w:ascii="Arial" w:hAnsi="Arial" w:cs="Arial"/>
+          <w:sz w:val="24"/>
+          <w:szCs w:val="24"/>
+        </w:rPr>
+        <w:lastRenderedPageBreak/>
+        <w:t>teníamos conocimientos de ello.</w:t>
       </w:r>
     </w:p>
     <w:p>
@@ -16635,7 +20391,6 @@
       </w:pPr>
       <w:bookmarkStart w:id="20" w:name="_Toc10471608"/>
       <w:r>
-        <w:lastRenderedPageBreak/>
         <w:t>Bibliografía</w:t>
       </w:r>
       <w:bookmarkEnd w:id="20"/>
@@ -16766,7 +20521,7 @@
           <w:szCs w:val="22"/>
         </w:rPr>
       </w:pPr>
-      <w:hyperlink r:id="rId44" w:history="1">
+      <w:hyperlink r:id="rId51" w:history="1">
         <w:r>
           <w:rPr>
             <w:rStyle w:val="Hipervnculo"/>
@@ -16798,7 +20553,7 @@
           <w:szCs w:val="22"/>
         </w:rPr>
       </w:pPr>
-      <w:hyperlink r:id="rId45" w:history="1">
+      <w:hyperlink r:id="rId52" w:history="1">
         <w:r>
           <w:rPr>
             <w:rStyle w:val="Hipervnculo"/>
@@ -16858,7 +20613,7 @@
           <w:szCs w:val="22"/>
         </w:rPr>
       </w:pPr>
-      <w:hyperlink r:id="rId46" w:history="1">
+      <w:hyperlink r:id="rId53" w:history="1">
         <w:r>
           <w:rPr>
             <w:rStyle w:val="Hipervnculo"/>
@@ -16890,7 +20645,7 @@
           <w:szCs w:val="22"/>
         </w:rPr>
       </w:pPr>
-      <w:hyperlink r:id="rId47" w:history="1">
+      <w:hyperlink r:id="rId54" w:history="1">
         <w:r>
           <w:rPr>
             <w:rStyle w:val="Hipervnculo"/>
@@ -16922,7 +20677,7 @@
           <w:szCs w:val="22"/>
         </w:rPr>
       </w:pPr>
-      <w:hyperlink r:id="rId48" w:history="1">
+      <w:hyperlink r:id="rId55" w:history="1">
         <w:r>
           <w:rPr>
             <w:rStyle w:val="Hipervnculo"/>
@@ -16981,7 +20736,7 @@
           <w:szCs w:val="22"/>
         </w:rPr>
       </w:pPr>
-      <w:hyperlink r:id="rId49" w:history="1">
+      <w:hyperlink r:id="rId56" w:history="1">
         <w:r>
           <w:rPr>
             <w:rStyle w:val="Hipervnculo"/>
@@ -17087,7 +20842,7 @@
           <w:szCs w:val="22"/>
         </w:rPr>
       </w:pPr>
-      <w:hyperlink r:id="rId50" w:history="1">
+      <w:hyperlink r:id="rId57" w:history="1">
         <w:r>
           <w:rPr>
             <w:rStyle w:val="Hipervnculo"/>
@@ -17161,7 +20916,7 @@
           <w:szCs w:val="22"/>
         </w:rPr>
       </w:pPr>
-      <w:hyperlink r:id="rId51" w:history="1">
+      <w:hyperlink r:id="rId58" w:history="1">
         <w:r>
           <w:rPr>
             <w:rStyle w:val="Hipervnculo"/>
@@ -17235,7 +20990,7 @@
           <w:lang w:val="en-US"/>
         </w:rPr>
       </w:pPr>
-      <w:hyperlink r:id="rId52" w:history="1">
+      <w:hyperlink r:id="rId59" w:history="1">
         <w:r>
           <w:rPr>
             <w:rStyle w:val="Hipervnculo"/>
@@ -17297,7 +21052,7 @@
           <w:szCs w:val="22"/>
         </w:rPr>
       </w:pPr>
-      <w:hyperlink r:id="rId53" w:history="1">
+      <w:hyperlink r:id="rId60" w:history="1">
         <w:r>
           <w:rPr>
             <w:rStyle w:val="Hipervnculo"/>
@@ -17356,7 +21111,7 @@
           <w:szCs w:val="20"/>
         </w:rPr>
       </w:pPr>
-      <w:hyperlink r:id="rId54" w:history="1">
+      <w:hyperlink r:id="rId61" w:history="1">
         <w:r>
           <w:rPr>
             <w:rStyle w:val="Hipervnculo"/>
@@ -17384,7 +21139,7 @@
       </w:pPr>
     </w:p>
     <w:sectPr>
-      <w:footerReference w:type="default" r:id="rId55"/>
+      <w:footerReference w:type="default" r:id="rId62"/>
       <w:pgSz w:w="11906" w:h="16838"/>
       <w:pgMar w:top="1417" w:right="1701" w:bottom="1417" w:left="1701" w:header="708" w:footer="708" w:gutter="0"/>
       <w:pgNumType w:start="0"/>
@@ -17444,7 +21199,6 @@
         <w:dataBinding w:prefixMappings="xmlns:ns0='http://schemas.openxmlformats.org/package/2006/metadata/core-properties' xmlns:ns1='http://purl.org/dc/elements/1.1/'" w:xpath="/ns0:coreProperties[1]/ns1:creator[1]" w:storeItemID="{6C3C8BC8-F283-45AE-878A-BAB7291924A1}"/>
         <w:text/>
       </w:sdtPr>
-      <w:sdtEndPr/>
       <w:sdtContent>
         <w:r>
           <w:rPr>
@@ -17566,7 +21320,7 @@
                               <w:sz w:val="40"/>
                               <w:szCs w:val="40"/>
                             </w:rPr>
-                            <w:t>1</w:t>
+                            <w:t>30</w:t>
                           </w:r>
                           <w:r>
                             <w:rPr>
@@ -17604,7 +21358,7 @@
               <v:stroke joinstyle="miter"/>
               <v:path gradientshapeok="t" o:connecttype="rect"/>
             </v:shapetype>
-            <v:shape id="Cuadro de texto 56" o:spid="_x0000_s1030" type="#_x0000_t202" style="position:absolute;margin-left:67.6pt;margin-top:0;width:118.8pt;height:31.15pt;z-index:251659264;visibility:visible;mso-wrap-style:square;mso-width-percent:0;mso-height-percent:0;mso-wrap-distance-left:9pt;mso-wrap-distance-top:0;mso-wrap-distance-right:9pt;mso-wrap-distance-bottom:0;mso-position-horizontal:right;mso-position-horizontal-relative:margin;mso-position-vertical:top;mso-position-vertical-relative:bottom-margin-area;mso-width-percent:0;mso-height-percent:0;mso-width-relative:margin;mso-height-relative:margin;v-text-anchor:top" o:gfxdata="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" filled="f" stroked="f" strokeweight=".5pt">
+            <v:shape id="Cuadro de texto 56" o:spid="_x0000_s1040" type="#_x0000_t202" style="position:absolute;margin-left:67.6pt;margin-top:0;width:118.8pt;height:31.15pt;z-index:251659264;visibility:visible;mso-wrap-style:square;mso-width-percent:0;mso-height-percent:0;mso-wrap-distance-left:9pt;mso-wrap-distance-top:0;mso-wrap-distance-right:9pt;mso-wrap-distance-bottom:0;mso-position-horizontal:right;mso-position-horizontal-relative:margin;mso-position-vertical:top;mso-position-vertical-relative:bottom-margin-area;mso-width-percent:0;mso-height-percent:0;mso-width-relative:margin;mso-height-relative:margin;v-text-anchor:top" o:gfxdata="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" filled="f" stroked="f" strokeweight=".5pt">
               <v:textbox style="mso-fit-shape-to-text:t">
                 <w:txbxContent>
                   <w:p>
@@ -17653,7 +21407,7 @@
                         <w:sz w:val="40"/>
                         <w:szCs w:val="40"/>
                       </w:rPr>
-                      <w:t>1</w:t>
+                      <w:t>30</w:t>
                     </w:r>
                     <w:r>
                       <w:rPr>
@@ -17740,7 +21494,7 @@
             </wp:anchor>
           </w:drawing>
         </mc:Choice>
-        <mc:Fallback xmlns:cx="http://schemas.microsoft.com/office/drawing/2014/chartex" xmlns:cx1="http://schemas.microsoft.com/office/drawing/2015/9/8/chartex" xmlns:cx2="http://schemas.microsoft.com/office/drawing/2015/10/21/chartex" xmlns:cx3="http://schemas.microsoft.com/office/drawing/2016/5/9/chartex" xmlns:cx4="http://schemas.microsoft.com/office/drawing/2016/5/10/chartex" xmlns:cx5="http://schemas.microsoft.com/office/drawing/2016/5/11/chartex" xmlns:cx6="http://schemas.microsoft.com/office/drawing/2016/5/12/chartex" xmlns:cx7="http://schemas.microsoft.com/office/drawing/2016/5/13/chartex" xmlns:cx8="http://schemas.microsoft.com/office/drawing/2016/5/14/chartex" xmlns:aink="http://schemas.microsoft.com/office/drawing/2016/ink" xmlns:am3d="http://schemas.microsoft.com/office/drawing/2017/model3d" xmlns:w15="http://schemas.microsoft.com/office/word/2012/wordml" xmlns:w16cid="http://schemas.microsoft.com/office/word/2016/wordml/cid" xmlns:w16se="http://schemas.microsoft.com/office/word/2015/wordml/symex">
+        <mc:Fallback xmlns:w16se="http://schemas.microsoft.com/office/word/2015/wordml/symex" xmlns:w16cid="http://schemas.microsoft.com/office/word/2016/wordml/cid" xmlns:w15="http://schemas.microsoft.com/office/word/2012/wordml" xmlns:am3d="http://schemas.microsoft.com/office/drawing/2017/model3d" xmlns:aink="http://schemas.microsoft.com/office/drawing/2016/ink" xmlns:cx8="http://schemas.microsoft.com/office/drawing/2016/5/14/chartex" xmlns:cx7="http://schemas.microsoft.com/office/drawing/2016/5/13/chartex" xmlns:cx6="http://schemas.microsoft.com/office/drawing/2016/5/12/chartex" xmlns:cx5="http://schemas.microsoft.com/office/drawing/2016/5/11/chartex" xmlns:cx4="http://schemas.microsoft.com/office/drawing/2016/5/10/chartex" xmlns:cx3="http://schemas.microsoft.com/office/drawing/2016/5/9/chartex" xmlns:cx2="http://schemas.microsoft.com/office/drawing/2015/10/21/chartex" xmlns:cx1="http://schemas.microsoft.com/office/drawing/2015/9/8/chartex" xmlns:cx="http://schemas.microsoft.com/office/drawing/2014/chartex">
           <w:pict>
             <v:rect w14:anchorId="57BEF224" id="Rectángulo 58" o:spid="_x0000_s1026" style="position:absolute;margin-left:0;margin-top:0;width:468pt;height:2.85pt;z-index:-251656192;visibility:visible;mso-wrap-style:square;mso-width-percent:1000;mso-height-percent:0;mso-wrap-distance-left:9pt;mso-wrap-distance-top:7.2pt;mso-wrap-distance-right:9pt;mso-wrap-distance-bottom:7.2pt;mso-position-horizontal:center;mso-position-horizontal-relative:margin;mso-position-vertical:top;mso-position-vertical-relative:bottom-margin-area;mso-width-percent:1000;mso-height-percent:0;mso-width-relative:margin;mso-height-relative:margin;v-text-anchor:middle" o:gfxdata="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" fillcolor="#4f81bd [3204]" stroked="f" strokeweight="2pt">
               <w10:wrap type="square" anchorx="margin" anchory="margin"/>
@@ -21018,7 +24772,7 @@
 </file>
 
 <file path=customXml/itemProps2.xml><?xml version="1.0" encoding="utf-8"?>
-<ds:datastoreItem xmlns:ds="http://schemas.openxmlformats.org/officeDocument/2006/customXml" ds:itemID="{A24E87DF-B6A7-4DA2-A303-2CE118FFA1F4}">
+<ds:datastoreItem xmlns:ds="http://schemas.openxmlformats.org/officeDocument/2006/customXml" ds:itemID="{3512A9EB-6AF7-406F-BCCA-17DDD70BA32C}">
   <ds:schemaRefs>
     <ds:schemaRef ds:uri="http://schemas.openxmlformats.org/officeDocument/2006/bibliography"/>
   </ds:schemaRefs>

--- a/Proyecto fin de grado.docx
+++ b/Proyecto fin de grado.docx
@@ -100,57 +100,21 @@
                     <w:lang w:eastAsia="es-ES"/>
                   </w:rPr>
                 </w:pPr>
-                <w:sdt>
-                  <w:sdtPr>
-                    <w:rPr>
-                      <w:rFonts w:asciiTheme="majorHAnsi" w:eastAsiaTheme="majorEastAsia" w:hAnsiTheme="majorHAnsi" w:cstheme="majorBidi"/>
-                      <w:caps/>
-                    </w:rPr>
-                    <w:alias w:val="Compañía"/>
-                    <w:id w:val="15524243"/>
-                    <w:dataBinding w:prefixMappings="xmlns:ns0='http://schemas.openxmlformats.org/officeDocument/2006/extended-properties'" w:xpath="/ns0:Properties[1]/ns0:Company[1]" w:storeItemID="{6668398D-A668-4E3E-A5EB-62B293D839F1}"/>
-                    <w:text/>
-                  </w:sdtPr>
-                  <w:sdtEndPr/>
-                  <w:sdtContent>
-                    <w:r>
-                      <w:rPr>
-                        <w:rFonts w:asciiTheme="majorHAnsi" w:eastAsiaTheme="majorEastAsia" w:hAnsiTheme="majorHAnsi" w:cstheme="majorBidi"/>
-                        <w:caps/>
-                      </w:rPr>
-                      <w:t>I</w:t>
-                    </w:r>
-                    <w:r>
-                      <w:rPr>
-                        <w:rFonts w:asciiTheme="majorHAnsi" w:eastAsiaTheme="majorEastAsia" w:hAnsiTheme="majorHAnsi" w:cstheme="majorBidi"/>
-                        <w:caps/>
-                      </w:rPr>
-                      <w:t>.e.s tetuan de las victorias</w:t>
-                    </w:r>
-                  </w:sdtContent>
-                </w:sdt>
-              </w:p>
-              <w:p>
-                <w:pPr>
-                  <w:rPr>
-                    <w:lang w:eastAsia="es-ES"/>
-                  </w:rPr>
-                </w:pPr>
                 <w:r>
                   <w:rPr>
                     <w:noProof/>
                     <w:lang w:eastAsia="es-ES"/>
                   </w:rPr>
                   <w:drawing>
-                    <wp:anchor distT="0" distB="0" distL="114300" distR="114300" simplePos="0" relativeHeight="251685888" behindDoc="0" locked="0" layoutInCell="1" allowOverlap="1" wp14:anchorId="23675BFD" wp14:editId="4F40BDB2">
+                    <wp:anchor distT="0" distB="0" distL="114300" distR="114300" simplePos="0" relativeHeight="251685888" behindDoc="0" locked="0" layoutInCell="1" allowOverlap="1" wp14:anchorId="0B10EE41" wp14:editId="2390DEED">
                       <wp:simplePos x="0" y="0"/>
                       <wp:positionH relativeFrom="column">
-                        <wp:posOffset>521335</wp:posOffset>
+                        <wp:posOffset>1034415</wp:posOffset>
                       </wp:positionH>
                       <wp:positionV relativeFrom="paragraph">
-                        <wp:posOffset>99060</wp:posOffset>
+                        <wp:posOffset>443230</wp:posOffset>
                       </wp:positionV>
-                      <wp:extent cx="4444365" cy="1142365"/>
+                      <wp:extent cx="3409950" cy="875665"/>
                       <wp:effectExtent l="0" t="0" r="0" b="635"/>
                       <wp:wrapSquare wrapText="bothSides"/>
                       <wp:docPr id="29" name="0 Imagen"/>
@@ -179,7 +143,7 @@
                             <pic:spPr>
                               <a:xfrm>
                                 <a:off x="0" y="0"/>
-                                <a:ext cx="4444365" cy="1142365"/>
+                                <a:ext cx="3409950" cy="875665"/>
                               </a:xfrm>
                               <a:prstGeom prst="rect">
                                 <a:avLst/>
@@ -197,6 +161,41 @@
                     </wp:anchor>
                   </w:drawing>
                 </w:r>
+                <w:sdt>
+                  <w:sdtPr>
+                    <w:rPr>
+                      <w:rFonts w:asciiTheme="majorHAnsi" w:eastAsiaTheme="majorEastAsia" w:hAnsiTheme="majorHAnsi" w:cstheme="majorBidi"/>
+                      <w:caps/>
+                    </w:rPr>
+                    <w:alias w:val="Compañía"/>
+                    <w:id w:val="15524243"/>
+                    <w:dataBinding w:prefixMappings="xmlns:ns0='http://schemas.openxmlformats.org/officeDocument/2006/extended-properties'" w:xpath="/ns0:Properties[1]/ns0:Company[1]" w:storeItemID="{6668398D-A668-4E3E-A5EB-62B293D839F1}"/>
+                    <w:text/>
+                  </w:sdtPr>
+                  <w:sdtContent>
+                    <w:r>
+                      <w:rPr>
+                        <w:rFonts w:asciiTheme="majorHAnsi" w:eastAsiaTheme="majorEastAsia" w:hAnsiTheme="majorHAnsi" w:cstheme="majorBidi"/>
+                        <w:caps/>
+                      </w:rPr>
+                      <w:t>I</w:t>
+                    </w:r>
+                    <w:r>
+                      <w:rPr>
+                        <w:rFonts w:asciiTheme="majorHAnsi" w:eastAsiaTheme="majorEastAsia" w:hAnsiTheme="majorHAnsi" w:cstheme="majorBidi"/>
+                        <w:caps/>
+                      </w:rPr>
+                      <w:t>.e.s tetuan de las victorias</w:t>
+                    </w:r>
+                  </w:sdtContent>
+                </w:sdt>
+              </w:p>
+              <w:p>
+                <w:pPr>
+                  <w:rPr>
+                    <w:lang w:eastAsia="es-ES"/>
+                  </w:rPr>
+                </w:pPr>
               </w:p>
               <w:p>
                 <w:pPr>
@@ -233,7 +232,6 @@
                 <w:dataBinding w:prefixMappings="xmlns:ns0='http://schemas.openxmlformats.org/package/2006/metadata/core-properties' xmlns:ns1='http://purl.org/dc/elements/1.1/'" w:xpath="/ns0:coreProperties[1]/ns1:title[1]" w:storeItemID="{6C3C8BC8-F283-45AE-878A-BAB7291924A1}"/>
                 <w:text/>
               </w:sdtPr>
-              <w:sdtEndPr/>
               <w:sdtContent>
                 <w:tc>
                   <w:tcPr>
@@ -265,8 +263,6 @@
                 </w:tc>
               </w:sdtContent>
             </w:sdt>
-            <w:bookmarkStart w:id="0" w:name="_GoBack"/>
-            <w:bookmarkEnd w:id="0"/>
           </w:tr>
           <w:tr>
             <w:trPr>
@@ -327,7 +323,6 @@
                 <w:dataBinding w:prefixMappings="xmlns:ns0='http://schemas.openxmlformats.org/package/2006/metadata/core-properties' xmlns:ns1='http://purl.org/dc/elements/1.1/'" w:xpath="/ns0:coreProperties[1]/ns1:creator[1]" w:storeItemID="{6C3C8BC8-F283-45AE-878A-BAB7291924A1}"/>
                 <w:text/>
               </w:sdtPr>
-              <w:sdtEndPr/>
               <w:sdtContent>
                 <w:tc>
                   <w:tcPr>
@@ -408,7 +403,6 @@
                   <w:calendar w:val="gregorian"/>
                 </w:date>
               </w:sdtPr>
-              <w:sdtEndPr/>
               <w:sdtContent>
                 <w:tc>
                   <w:tcPr>
@@ -445,7 +439,7 @@
               <w:lang w:eastAsia="es-ES"/>
             </w:rPr>
             <w:drawing>
-              <wp:inline distT="0" distB="0" distL="0" distR="0" wp14:anchorId="01BA25C4" wp14:editId="5D478A59">
+              <wp:inline distT="0" distB="0" distL="0" distR="0" wp14:anchorId="07C4DD21" wp14:editId="2663E2DA">
                 <wp:extent cx="5445422" cy="3533775"/>
                 <wp:effectExtent l="0" t="0" r="3175" b="0"/>
                 <wp:docPr id="7" name="0 Imagen"/>
@@ -529,7 +523,6 @@
           <w:docPartUnique/>
         </w:docPartObj>
       </w:sdtPr>
-      <w:sdtEndPr/>
       <w:sdtContent>
         <w:p>
           <w:pPr>
@@ -1930,12 +1923,12 @@
       <w:pPr>
         <w:pStyle w:val="Ttulo1"/>
       </w:pPr>
-      <w:bookmarkStart w:id="1" w:name="_Toc10471589"/>
+      <w:bookmarkStart w:id="0" w:name="_Toc10471589"/>
       <w:r>
         <w:lastRenderedPageBreak/>
         <w:t>Introducción</w:t>
       </w:r>
-      <w:bookmarkEnd w:id="1"/>
+      <w:bookmarkEnd w:id="0"/>
     </w:p>
     <w:p>
       <w:pPr>
@@ -2339,12 +2332,12 @@
       <w:pPr>
         <w:pStyle w:val="Ttulo2"/>
       </w:pPr>
-      <w:bookmarkStart w:id="2" w:name="_Toc10471590"/>
+      <w:bookmarkStart w:id="1" w:name="_Toc10471590"/>
       <w:r>
         <w:lastRenderedPageBreak/>
         <w:t>Descripción</w:t>
       </w:r>
-      <w:bookmarkEnd w:id="2"/>
+      <w:bookmarkEnd w:id="1"/>
     </w:p>
     <w:p/>
     <w:p>
@@ -2688,11 +2681,11 @@
         <w:pStyle w:val="Ttulo3"/>
         <w:ind w:left="708" w:firstLine="708"/>
       </w:pPr>
-      <w:bookmarkStart w:id="3" w:name="_Toc10471591"/>
+      <w:bookmarkStart w:id="2" w:name="_Toc10471591"/>
       <w:r>
         <w:t>Estructura de aplicación web</w:t>
       </w:r>
-      <w:bookmarkEnd w:id="3"/>
+      <w:bookmarkEnd w:id="2"/>
     </w:p>
     <w:p/>
     <w:p>
@@ -3349,156 +3342,156 @@
       <w:pPr>
         <w:pStyle w:val="Ttulo2"/>
       </w:pPr>
-      <w:bookmarkStart w:id="4" w:name="_Toc10471592"/>
+      <w:bookmarkStart w:id="3" w:name="_Toc10471592"/>
       <w:r>
         <w:lastRenderedPageBreak/>
         <w:t>Fundamentos</w:t>
       </w:r>
+      <w:bookmarkEnd w:id="3"/>
+    </w:p>
+    <w:p/>
+    <w:p>
+      <w:pPr>
+        <w:rPr>
+          <w:rFonts w:ascii="Arial" w:hAnsi="Arial" w:cs="Arial"/>
+          <w:sz w:val="24"/>
+          <w:szCs w:val="24"/>
+        </w:rPr>
+      </w:pPr>
+      <w:r>
+        <w:tab/>
+      </w:r>
+      <w:r>
+        <w:rPr>
+          <w:rFonts w:ascii="Arial" w:hAnsi="Arial" w:cs="Arial"/>
+          <w:sz w:val="24"/>
+          <w:szCs w:val="24"/>
+        </w:rPr>
+        <w:t>Nuestra idea de desarrollar una aplicación web q</w:t>
+      </w:r>
+      <w:r>
+        <w:rPr>
+          <w:rFonts w:ascii="Arial" w:hAnsi="Arial" w:cs="Arial"/>
+          <w:sz w:val="24"/>
+          <w:szCs w:val="24"/>
+        </w:rPr>
+        <w:t>u</w:t>
+      </w:r>
+      <w:r>
+        <w:rPr>
+          <w:rFonts w:ascii="Arial" w:hAnsi="Arial" w:cs="Arial"/>
+          <w:sz w:val="24"/>
+          <w:szCs w:val="24"/>
+        </w:rPr>
+        <w:t xml:space="preserve">e nos permita </w:t>
+      </w:r>
+      <w:r>
+        <w:rPr>
+          <w:rFonts w:ascii="Arial" w:hAnsi="Arial" w:cs="Arial"/>
+          <w:sz w:val="24"/>
+          <w:szCs w:val="24"/>
+        </w:rPr>
+        <w:t xml:space="preserve">consultar datos sobre películas </w:t>
+      </w:r>
+      <w:r>
+        <w:rPr>
+          <w:rFonts w:ascii="Arial" w:hAnsi="Arial" w:cs="Arial"/>
+          <w:sz w:val="24"/>
+          <w:szCs w:val="24"/>
+        </w:rPr>
+        <w:t xml:space="preserve">surgió porque nos dimos cuenta que el cine es una forma de ocio </w:t>
+      </w:r>
+      <w:r>
+        <w:rPr>
+          <w:rFonts w:ascii="Arial" w:hAnsi="Arial" w:cs="Arial"/>
+          <w:sz w:val="24"/>
+          <w:szCs w:val="24"/>
+        </w:rPr>
+        <w:t xml:space="preserve">muy extendida </w:t>
+      </w:r>
+      <w:r>
+        <w:rPr>
+          <w:rFonts w:ascii="Arial" w:hAnsi="Arial" w:cs="Arial"/>
+          <w:sz w:val="24"/>
+          <w:szCs w:val="24"/>
+        </w:rPr>
+        <w:t>y por tanto para la gente será útil</w:t>
+      </w:r>
+      <w:r>
+        <w:rPr>
+          <w:rFonts w:ascii="Arial" w:hAnsi="Arial" w:cs="Arial"/>
+          <w:sz w:val="24"/>
+          <w:szCs w:val="24"/>
+        </w:rPr>
+        <w:t xml:space="preserve"> tener en una misma página los datos más relevantes de las películas y de las personas que participan en ella</w:t>
+      </w:r>
+      <w:r>
+        <w:rPr>
+          <w:rFonts w:ascii="Arial" w:hAnsi="Arial" w:cs="Arial"/>
+          <w:sz w:val="24"/>
+          <w:szCs w:val="24"/>
+        </w:rPr>
+        <w:t>, adem</w:t>
+      </w:r>
+      <w:r>
+        <w:rPr>
+          <w:rFonts w:ascii="Arial" w:hAnsi="Arial" w:cs="Arial"/>
+          <w:sz w:val="24"/>
+          <w:szCs w:val="24"/>
+        </w:rPr>
+        <w:t xml:space="preserve">ás damos la oportunidad de que los usuarios den su opinión de las películas y sugieran otras películas que no estén en la aplicación web que les parezcan interesantes </w:t>
+      </w:r>
+      <w:r>
+        <w:rPr>
+          <w:rFonts w:ascii="Arial" w:hAnsi="Arial" w:cs="Arial"/>
+          <w:sz w:val="24"/>
+          <w:szCs w:val="24"/>
+        </w:rPr>
+        <w:t>haciéndoles</w:t>
+      </w:r>
+      <w:r>
+        <w:rPr>
+          <w:rFonts w:ascii="Arial" w:hAnsi="Arial" w:cs="Arial"/>
+          <w:sz w:val="24"/>
+          <w:szCs w:val="24"/>
+        </w:rPr>
+        <w:t xml:space="preserve"> </w:t>
+      </w:r>
+      <w:r>
+        <w:rPr>
+          <w:rFonts w:ascii="Arial" w:hAnsi="Arial" w:cs="Arial"/>
+          <w:sz w:val="24"/>
+          <w:szCs w:val="24"/>
+        </w:rPr>
+        <w:t>partícipes</w:t>
+      </w:r>
+      <w:r>
+        <w:rPr>
+          <w:rFonts w:ascii="Arial" w:hAnsi="Arial" w:cs="Arial"/>
+          <w:sz w:val="24"/>
+          <w:szCs w:val="24"/>
+        </w:rPr>
+        <w:t xml:space="preserve"> de nuestra aplicación a los usuarios. </w:t>
+      </w:r>
+    </w:p>
+    <w:p>
+      <w:pPr>
+        <w:rPr>
+          <w:rFonts w:ascii="Arial" w:hAnsi="Arial" w:cs="Arial"/>
+          <w:sz w:val="24"/>
+          <w:szCs w:val="24"/>
+        </w:rPr>
+      </w:pPr>
+    </w:p>
+    <w:p>
+      <w:pPr>
+        <w:pStyle w:val="Ttulo2"/>
+      </w:pPr>
+      <w:bookmarkStart w:id="4" w:name="_Toc10471593"/>
+      <w:r>
+        <w:t>Segmentación de clientes</w:t>
+      </w:r>
       <w:bookmarkEnd w:id="4"/>
-    </w:p>
-    <w:p/>
-    <w:p>
-      <w:pPr>
-        <w:rPr>
-          <w:rFonts w:ascii="Arial" w:hAnsi="Arial" w:cs="Arial"/>
-          <w:sz w:val="24"/>
-          <w:szCs w:val="24"/>
-        </w:rPr>
-      </w:pPr>
-      <w:r>
-        <w:tab/>
-      </w:r>
-      <w:r>
-        <w:rPr>
-          <w:rFonts w:ascii="Arial" w:hAnsi="Arial" w:cs="Arial"/>
-          <w:sz w:val="24"/>
-          <w:szCs w:val="24"/>
-        </w:rPr>
-        <w:t>Nuestra idea de desarrollar una aplicación web q</w:t>
-      </w:r>
-      <w:r>
-        <w:rPr>
-          <w:rFonts w:ascii="Arial" w:hAnsi="Arial" w:cs="Arial"/>
-          <w:sz w:val="24"/>
-          <w:szCs w:val="24"/>
-        </w:rPr>
-        <w:t>u</w:t>
-      </w:r>
-      <w:r>
-        <w:rPr>
-          <w:rFonts w:ascii="Arial" w:hAnsi="Arial" w:cs="Arial"/>
-          <w:sz w:val="24"/>
-          <w:szCs w:val="24"/>
-        </w:rPr>
-        <w:t xml:space="preserve">e nos permita </w:t>
-      </w:r>
-      <w:r>
-        <w:rPr>
-          <w:rFonts w:ascii="Arial" w:hAnsi="Arial" w:cs="Arial"/>
-          <w:sz w:val="24"/>
-          <w:szCs w:val="24"/>
-        </w:rPr>
-        <w:t xml:space="preserve">consultar datos sobre películas </w:t>
-      </w:r>
-      <w:r>
-        <w:rPr>
-          <w:rFonts w:ascii="Arial" w:hAnsi="Arial" w:cs="Arial"/>
-          <w:sz w:val="24"/>
-          <w:szCs w:val="24"/>
-        </w:rPr>
-        <w:t xml:space="preserve">surgió porque nos dimos cuenta que el cine es una forma de ocio </w:t>
-      </w:r>
-      <w:r>
-        <w:rPr>
-          <w:rFonts w:ascii="Arial" w:hAnsi="Arial" w:cs="Arial"/>
-          <w:sz w:val="24"/>
-          <w:szCs w:val="24"/>
-        </w:rPr>
-        <w:t xml:space="preserve">muy extendida </w:t>
-      </w:r>
-      <w:r>
-        <w:rPr>
-          <w:rFonts w:ascii="Arial" w:hAnsi="Arial" w:cs="Arial"/>
-          <w:sz w:val="24"/>
-          <w:szCs w:val="24"/>
-        </w:rPr>
-        <w:t>y por tanto para la gente será útil</w:t>
-      </w:r>
-      <w:r>
-        <w:rPr>
-          <w:rFonts w:ascii="Arial" w:hAnsi="Arial" w:cs="Arial"/>
-          <w:sz w:val="24"/>
-          <w:szCs w:val="24"/>
-        </w:rPr>
-        <w:t xml:space="preserve"> tener en una misma página los datos más relevantes de las películas y de las personas que participan en ella</w:t>
-      </w:r>
-      <w:r>
-        <w:rPr>
-          <w:rFonts w:ascii="Arial" w:hAnsi="Arial" w:cs="Arial"/>
-          <w:sz w:val="24"/>
-          <w:szCs w:val="24"/>
-        </w:rPr>
-        <w:t>, adem</w:t>
-      </w:r>
-      <w:r>
-        <w:rPr>
-          <w:rFonts w:ascii="Arial" w:hAnsi="Arial" w:cs="Arial"/>
-          <w:sz w:val="24"/>
-          <w:szCs w:val="24"/>
-        </w:rPr>
-        <w:t xml:space="preserve">ás damos la oportunidad de que los usuarios den su opinión de las películas y sugieran otras películas que no estén en la aplicación web que les parezcan interesantes </w:t>
-      </w:r>
-      <w:r>
-        <w:rPr>
-          <w:rFonts w:ascii="Arial" w:hAnsi="Arial" w:cs="Arial"/>
-          <w:sz w:val="24"/>
-          <w:szCs w:val="24"/>
-        </w:rPr>
-        <w:t>haciéndoles</w:t>
-      </w:r>
-      <w:r>
-        <w:rPr>
-          <w:rFonts w:ascii="Arial" w:hAnsi="Arial" w:cs="Arial"/>
-          <w:sz w:val="24"/>
-          <w:szCs w:val="24"/>
-        </w:rPr>
-        <w:t xml:space="preserve"> </w:t>
-      </w:r>
-      <w:r>
-        <w:rPr>
-          <w:rFonts w:ascii="Arial" w:hAnsi="Arial" w:cs="Arial"/>
-          <w:sz w:val="24"/>
-          <w:szCs w:val="24"/>
-        </w:rPr>
-        <w:t>partícipes</w:t>
-      </w:r>
-      <w:r>
-        <w:rPr>
-          <w:rFonts w:ascii="Arial" w:hAnsi="Arial" w:cs="Arial"/>
-          <w:sz w:val="24"/>
-          <w:szCs w:val="24"/>
-        </w:rPr>
-        <w:t xml:space="preserve"> de nuestra aplicación a los usuarios. </w:t>
-      </w:r>
-    </w:p>
-    <w:p>
-      <w:pPr>
-        <w:rPr>
-          <w:rFonts w:ascii="Arial" w:hAnsi="Arial" w:cs="Arial"/>
-          <w:sz w:val="24"/>
-          <w:szCs w:val="24"/>
-        </w:rPr>
-      </w:pPr>
-    </w:p>
-    <w:p>
-      <w:pPr>
-        <w:pStyle w:val="Ttulo2"/>
-      </w:pPr>
-      <w:bookmarkStart w:id="5" w:name="_Toc10471593"/>
-      <w:r>
-        <w:t>Segmentación de clientes</w:t>
-      </w:r>
-      <w:bookmarkEnd w:id="5"/>
     </w:p>
     <w:p/>
     <w:p>
@@ -3585,11 +3578,11 @@
       <w:pPr>
         <w:pStyle w:val="Ttulo2"/>
       </w:pPr>
-      <w:bookmarkStart w:id="6" w:name="_Toc10471594"/>
+      <w:bookmarkStart w:id="5" w:name="_Toc10471594"/>
       <w:r>
         <w:t>Tipos de usuarios</w:t>
       </w:r>
-      <w:bookmarkEnd w:id="6"/>
+      <w:bookmarkEnd w:id="5"/>
     </w:p>
     <w:p/>
     <w:p>
@@ -3640,12 +3633,12 @@
       <w:pPr>
         <w:pStyle w:val="Ttulo2"/>
       </w:pPr>
-      <w:bookmarkStart w:id="7" w:name="_Toc10471595"/>
+      <w:bookmarkStart w:id="6" w:name="_Toc10471595"/>
       <w:r>
         <w:lastRenderedPageBreak/>
         <w:t>Tecnologías  usadas</w:t>
       </w:r>
-      <w:bookmarkEnd w:id="7"/>
+      <w:bookmarkEnd w:id="6"/>
     </w:p>
     <w:p/>
     <w:p>
@@ -3653,11 +3646,11 @@
         <w:pStyle w:val="Ttulo3"/>
         <w:ind w:left="708" w:firstLine="708"/>
       </w:pPr>
-      <w:bookmarkStart w:id="8" w:name="_Toc10471596"/>
+      <w:bookmarkStart w:id="7" w:name="_Toc10471596"/>
       <w:r>
         <w:t>Manual de Spring</w:t>
       </w:r>
-      <w:bookmarkEnd w:id="8"/>
+      <w:bookmarkEnd w:id="7"/>
     </w:p>
     <w:p>
       <w:pPr>
@@ -4784,17 +4777,6 @@
     </w:p>
     <w:p>
       <w:pPr>
-        <w:ind w:firstLine="708"/>
-        <w:rPr>
-          <w:rFonts w:ascii="Arial" w:hAnsi="Arial" w:cs="Arial"/>
-          <w:sz w:val="24"/>
-          <w:szCs w:val="24"/>
-        </w:rPr>
-      </w:pPr>
-    </w:p>
-    <w:p>
-      <w:pPr>
-        <w:ind w:firstLine="708"/>
         <w:rPr>
           <w:rFonts w:ascii="Arial" w:hAnsi="Arial" w:cs="Arial"/>
           <w:sz w:val="24"/>
@@ -4817,6 +4799,7 @@
           <w:sz w:val="24"/>
           <w:szCs w:val="24"/>
         </w:rPr>
+        <w:lastRenderedPageBreak/>
         <w:t xml:space="preserve">2. </w:t>
       </w:r>
       <w:r>
@@ -5588,6 +5571,15 @@
     </w:p>
     <w:p>
       <w:pPr>
+        <w:rPr>
+          <w:rFonts w:ascii="Arial" w:hAnsi="Arial" w:cs="Arial"/>
+          <w:sz w:val="24"/>
+          <w:szCs w:val="24"/>
+        </w:rPr>
+      </w:pPr>
+    </w:p>
+    <w:p>
+      <w:pPr>
         <w:ind w:left="708" w:firstLine="708"/>
         <w:rPr>
           <w:rFonts w:ascii="Arial" w:hAnsi="Arial" w:cs="Arial"/>
@@ -5603,16 +5595,6 @@
         </w:rPr>
         <w:t>Una vez hecho esto, se genera una clase java el cual permite ejecutar la aplicación y aparte generamos un pom.xml en el cual está nuestras dependencias y podemos modificarlo para poner más.</w:t>
       </w:r>
-    </w:p>
-    <w:p>
-      <w:pPr>
-        <w:ind w:left="708"/>
-        <w:rPr>
-          <w:rFonts w:ascii="Arial" w:hAnsi="Arial" w:cs="Arial"/>
-          <w:sz w:val="24"/>
-          <w:szCs w:val="24"/>
-        </w:rPr>
-      </w:pPr>
     </w:p>
     <w:p>
       <w:pPr>
@@ -5637,6 +5619,7 @@
         </w:rPr>
       </w:pPr>
       <w:r>
+        <w:lastRenderedPageBreak/>
         <w:tab/>
       </w:r>
       <w:r>
@@ -5697,6 +5680,16 @@
           <w:szCs w:val="24"/>
         </w:rPr>
       </w:pPr>
+    </w:p>
+    <w:p>
+      <w:pPr>
+        <w:ind w:firstLine="708"/>
+        <w:rPr>
+          <w:rFonts w:ascii="Arial" w:hAnsi="Arial" w:cs="Arial"/>
+          <w:sz w:val="24"/>
+          <w:szCs w:val="24"/>
+        </w:rPr>
+      </w:pPr>
       <w:r>
         <w:rPr>
           <w:rFonts w:ascii="Arial" w:hAnsi="Arial" w:cs="Arial"/>
@@ -5715,32 +5708,34 @@
           <w:szCs w:val="24"/>
         </w:rPr>
       </w:pPr>
-      <w:r>
-        <w:rPr>
-          <w:rFonts w:ascii="Arial" w:hAnsi="Arial" w:cs="Arial"/>
-          <w:sz w:val="24"/>
-          <w:szCs w:val="24"/>
-        </w:rPr>
-        <w:t xml:space="preserve">Para crear los objetos es necesario conocer las anotaciones de </w:t>
-      </w:r>
-      <w:proofErr w:type="spellStart"/>
-      <w:r>
-        <w:rPr>
-          <w:rFonts w:ascii="Arial" w:hAnsi="Arial" w:cs="Arial"/>
-          <w:sz w:val="24"/>
-          <w:szCs w:val="24"/>
-        </w:rPr>
-        <w:t>hibernate</w:t>
-      </w:r>
-      <w:proofErr w:type="spellEnd"/>
-      <w:r>
-        <w:rPr>
-          <w:rFonts w:ascii="Arial" w:hAnsi="Arial" w:cs="Arial"/>
-          <w:sz w:val="24"/>
-          <w:szCs w:val="24"/>
-        </w:rPr>
-        <w:t>, ya que, si nos olvidamos alguna anotación, nuestra aplicación no funcionará si intentamos utilizar un objeto que no tenga las anotaciones correctas.</w:t>
-      </w:r>
+    </w:p>
+    <w:p>
+      <w:pPr>
+        <w:ind w:firstLine="708"/>
+        <w:rPr>
+          <w:rFonts w:ascii="Arial" w:hAnsi="Arial" w:cs="Arial"/>
+          <w:sz w:val="24"/>
+          <w:szCs w:val="24"/>
+        </w:rPr>
+      </w:pPr>
+      <w:r>
+        <w:rPr>
+          <w:rFonts w:ascii="Arial" w:hAnsi="Arial" w:cs="Arial"/>
+          <w:sz w:val="24"/>
+          <w:szCs w:val="24"/>
+        </w:rPr>
+        <w:t>Para crear los objetos es necesario conocer las anotaciones de hibernate, ya que, si nos olvidamos alguna anotación, nuestra aplicación no funcionará si intentamos utilizar un objeto que no tenga las anotaciones correctas.</w:t>
+      </w:r>
+    </w:p>
+    <w:p>
+      <w:pPr>
+        <w:ind w:firstLine="708"/>
+        <w:rPr>
+          <w:rFonts w:ascii="Arial" w:hAnsi="Arial" w:cs="Arial"/>
+          <w:sz w:val="24"/>
+          <w:szCs w:val="24"/>
+        </w:rPr>
+      </w:pPr>
     </w:p>
     <w:p>
       <w:pPr>
@@ -5803,15 +5798,6 @@
     </w:p>
     <w:p>
       <w:pPr>
-        <w:rPr>
-          <w:rFonts w:ascii="Arial" w:hAnsi="Arial" w:cs="Arial"/>
-          <w:sz w:val="24"/>
-          <w:szCs w:val="24"/>
-        </w:rPr>
-      </w:pPr>
-    </w:p>
-    <w:p>
-      <w:pPr>
         <w:ind w:firstLine="708"/>
         <w:rPr>
           <w:rFonts w:ascii="Arial" w:hAnsi="Arial" w:cs="Arial"/>
@@ -5820,13 +5806,26 @@
           <w:szCs w:val="24"/>
         </w:rPr>
       </w:pPr>
-      <w:r>
+    </w:p>
+    <w:p>
+      <w:pPr>
+        <w:ind w:firstLine="708"/>
         <w:rPr>
           <w:rFonts w:ascii="Arial" w:hAnsi="Arial" w:cs="Arial"/>
           <w:noProof/>
           <w:sz w:val="24"/>
           <w:szCs w:val="24"/>
         </w:rPr>
+      </w:pPr>
+      <w:bookmarkStart w:id="8" w:name="_GoBack"/>
+      <w:bookmarkEnd w:id="8"/>
+      <w:r>
+        <w:rPr>
+          <w:rFonts w:ascii="Arial" w:hAnsi="Arial" w:cs="Arial"/>
+          <w:noProof/>
+          <w:sz w:val="24"/>
+          <w:szCs w:val="24"/>
+        </w:rPr>
         <w:t>Como se puede observar es un objeto normal pero con unas cuantas anotaciones(las cuales pueden ser más y más complejas) para poder crear correctamente una entidad.</w:t>
       </w:r>
     </w:p>
@@ -5840,13 +5839,24 @@
           <w:szCs w:val="24"/>
         </w:rPr>
       </w:pPr>
-      <w:r>
+    </w:p>
+    <w:p>
+      <w:pPr>
+        <w:ind w:firstLine="708"/>
         <w:rPr>
           <w:rFonts w:ascii="Arial" w:hAnsi="Arial" w:cs="Arial"/>
           <w:noProof/>
           <w:sz w:val="24"/>
           <w:szCs w:val="24"/>
         </w:rPr>
+      </w:pPr>
+      <w:r>
+        <w:rPr>
+          <w:rFonts w:ascii="Arial" w:hAnsi="Arial" w:cs="Arial"/>
+          <w:noProof/>
+          <w:sz w:val="24"/>
+          <w:szCs w:val="24"/>
+        </w:rPr>
         <w:t>Una vez creado los modelos, pasaremos a crear repositorios.</w:t>
       </w:r>
     </w:p>
@@ -5860,13 +5870,24 @@
           <w:szCs w:val="24"/>
         </w:rPr>
       </w:pPr>
-      <w:r>
+    </w:p>
+    <w:p>
+      <w:pPr>
+        <w:ind w:firstLine="708"/>
         <w:rPr>
           <w:rFonts w:ascii="Arial" w:hAnsi="Arial" w:cs="Arial"/>
           <w:noProof/>
           <w:sz w:val="24"/>
           <w:szCs w:val="24"/>
         </w:rPr>
+      </w:pPr>
+      <w:r>
+        <w:rPr>
+          <w:rFonts w:ascii="Arial" w:hAnsi="Arial" w:cs="Arial"/>
+          <w:noProof/>
+          <w:sz w:val="24"/>
+          <w:szCs w:val="24"/>
+        </w:rPr>
         <w:t>Hay que destacar que los repositorios son interfaces y no clases, no confundir.</w:t>
       </w:r>
     </w:p>
@@ -5880,13 +5901,24 @@
           <w:szCs w:val="24"/>
         </w:rPr>
       </w:pPr>
-      <w:r>
+    </w:p>
+    <w:p>
+      <w:pPr>
+        <w:ind w:firstLine="708"/>
         <w:rPr>
           <w:rFonts w:ascii="Arial" w:hAnsi="Arial" w:cs="Arial"/>
           <w:noProof/>
           <w:sz w:val="24"/>
           <w:szCs w:val="24"/>
         </w:rPr>
+      </w:pPr>
+      <w:r>
+        <w:rPr>
+          <w:rFonts w:ascii="Arial" w:hAnsi="Arial" w:cs="Arial"/>
+          <w:noProof/>
+          <w:sz w:val="24"/>
+          <w:szCs w:val="24"/>
+        </w:rPr>
         <w:t>Extenderemos la interface de CrudRepository o JpaRepository dependiendo de lo que queramos, con CrudRepository nos será suficiente esta vez.</w:t>
       </w:r>
     </w:p>
@@ -5907,7 +5939,6 @@
           <w:szCs w:val="24"/>
           <w:lang w:eastAsia="es-ES"/>
         </w:rPr>
-        <w:lastRenderedPageBreak/>
         <w:drawing>
           <wp:inline distT="0" distB="0" distL="0" distR="0" wp14:anchorId="43D363A4" wp14:editId="1FA25668">
             <wp:extent cx="5400040" cy="1365250"/>
@@ -6121,6 +6152,16 @@
           <w:szCs w:val="24"/>
         </w:rPr>
       </w:pPr>
+    </w:p>
+    <w:p>
+      <w:pPr>
+        <w:ind w:firstLine="708"/>
+        <w:rPr>
+          <w:rFonts w:ascii="Arial" w:hAnsi="Arial" w:cs="Arial"/>
+          <w:sz w:val="24"/>
+          <w:szCs w:val="24"/>
+        </w:rPr>
+      </w:pPr>
       <w:r>
         <w:rPr>
           <w:rFonts w:ascii="Arial" w:hAnsi="Arial" w:cs="Arial"/>
@@ -6157,6 +6198,16 @@
           <w:szCs w:val="24"/>
         </w:rPr>
       </w:pPr>
+    </w:p>
+    <w:p>
+      <w:pPr>
+        <w:ind w:firstLine="708"/>
+        <w:rPr>
+          <w:rFonts w:ascii="Arial" w:hAnsi="Arial" w:cs="Arial"/>
+          <w:sz w:val="24"/>
+          <w:szCs w:val="24"/>
+        </w:rPr>
+      </w:pPr>
       <w:r>
         <w:rPr>
           <w:rFonts w:ascii="Arial" w:hAnsi="Arial" w:cs="Arial"/>
@@ -6219,51 +6270,6 @@
         </w:rPr>
         <w:t>(para que se accesible desde angular).</w:t>
       </w:r>
-    </w:p>
-    <w:p>
-      <w:pPr>
-        <w:rPr>
-          <w:rFonts w:ascii="Arial" w:hAnsi="Arial" w:cs="Arial"/>
-          <w:sz w:val="24"/>
-          <w:szCs w:val="24"/>
-        </w:rPr>
-      </w:pPr>
-    </w:p>
-    <w:p>
-      <w:pPr>
-        <w:rPr>
-          <w:rFonts w:ascii="Arial" w:hAnsi="Arial" w:cs="Arial"/>
-          <w:sz w:val="24"/>
-          <w:szCs w:val="24"/>
-        </w:rPr>
-      </w:pPr>
-    </w:p>
-    <w:p>
-      <w:pPr>
-        <w:rPr>
-          <w:rFonts w:ascii="Arial" w:hAnsi="Arial" w:cs="Arial"/>
-          <w:sz w:val="24"/>
-          <w:szCs w:val="24"/>
-        </w:rPr>
-      </w:pPr>
-    </w:p>
-    <w:p>
-      <w:pPr>
-        <w:rPr>
-          <w:rFonts w:ascii="Arial" w:hAnsi="Arial" w:cs="Arial"/>
-          <w:sz w:val="24"/>
-          <w:szCs w:val="24"/>
-        </w:rPr>
-      </w:pPr>
-    </w:p>
-    <w:p>
-      <w:pPr>
-        <w:rPr>
-          <w:rFonts w:ascii="Arial" w:hAnsi="Arial" w:cs="Arial"/>
-          <w:sz w:val="24"/>
-          <w:szCs w:val="24"/>
-        </w:rPr>
-      </w:pPr>
     </w:p>
     <w:p/>
     <w:p>
@@ -7577,7 +7583,7 @@
           <w:lang w:eastAsia="es-ES"/>
         </w:rPr>
         <w:drawing>
-          <wp:anchor distT="0" distB="0" distL="114300" distR="114300" simplePos="0" relativeHeight="251680768" behindDoc="0" locked="0" layoutInCell="1" allowOverlap="1" wp14:anchorId="69FBEDBE" wp14:editId="00DC8E55">
+          <wp:anchor distT="0" distB="0" distL="114300" distR="114300" simplePos="0" relativeHeight="251680768" behindDoc="0" locked="0" layoutInCell="1" allowOverlap="1" wp14:anchorId="04689E38" wp14:editId="3C8A74C1">
             <wp:simplePos x="0" y="0"/>
             <wp:positionH relativeFrom="column">
               <wp:posOffset>502285</wp:posOffset>
@@ -7684,7 +7690,25 @@
           <w:szCs w:val="24"/>
         </w:rPr>
         <w:lastRenderedPageBreak/>
-        <w:t xml:space="preserve">Una vez creado el modelo de nuestros objetos, tenemos que completar el servicio de cada componente, aquí es donde se envía la información a tu servicio </w:t>
+        <w:t xml:space="preserve">Una vez creado el modelo de nuestros objetos, tenemos que completar el servicio de cada componente, aquí es donde se envía la información a tu </w:t>
+      </w:r>
+      <w:proofErr w:type="gramStart"/>
+      <w:r>
+        <w:rPr>
+          <w:rFonts w:ascii="Arial" w:hAnsi="Arial" w:cs="Arial"/>
+          <w:sz w:val="24"/>
+          <w:szCs w:val="24"/>
+        </w:rPr>
+        <w:t>servicio</w:t>
+      </w:r>
+      <w:proofErr w:type="gramEnd"/>
+      <w:r>
+        <w:rPr>
+          <w:rFonts w:ascii="Arial" w:hAnsi="Arial" w:cs="Arial"/>
+          <w:sz w:val="24"/>
+          <w:szCs w:val="24"/>
+        </w:rPr>
+        <w:t xml:space="preserve"> </w:t>
       </w:r>
       <w:proofErr w:type="spellStart"/>
       <w:r>
@@ -7844,6 +7868,16 @@
           <w:szCs w:val="24"/>
         </w:rPr>
       </w:pPr>
+    </w:p>
+    <w:p>
+      <w:pPr>
+        <w:ind w:firstLine="708"/>
+        <w:rPr>
+          <w:rFonts w:ascii="Arial" w:hAnsi="Arial" w:cs="Arial"/>
+          <w:sz w:val="24"/>
+          <w:szCs w:val="24"/>
+        </w:rPr>
+      </w:pPr>
       <w:r>
         <w:rPr>
           <w:rFonts w:ascii="Arial" w:hAnsi="Arial" w:cs="Arial"/>
@@ -8081,7 +8115,6 @@
           <w:sz w:val="24"/>
           <w:szCs w:val="24"/>
         </w:rPr>
-        <w:lastRenderedPageBreak/>
         <w:t xml:space="preserve">El </w:t>
       </w:r>
       <w:proofErr w:type="spellStart"/>
@@ -8199,6 +8232,16 @@
           <w:szCs w:val="24"/>
         </w:rPr>
       </w:pPr>
+    </w:p>
+    <w:p>
+      <w:pPr>
+        <w:ind w:firstLine="708"/>
+        <w:rPr>
+          <w:rFonts w:ascii="Arial" w:hAnsi="Arial" w:cs="Arial"/>
+          <w:sz w:val="24"/>
+          <w:szCs w:val="24"/>
+        </w:rPr>
+      </w:pPr>
       <w:r>
         <w:rPr>
           <w:rFonts w:ascii="Arial" w:hAnsi="Arial" w:cs="Arial"/>
@@ -8207,22 +8250,6 @@
         </w:rPr>
         <w:t>En nuestro componente también tendremos un archivo CSS, SCSS o SASS. Podremos elegir entre estos tres tipos de archivos para poder modificar el estilo de nuestra aplicación web.</w:t>
       </w:r>
-    </w:p>
-    <w:p>
-      <w:pPr>
-        <w:ind w:firstLine="708"/>
-        <w:rPr>
-          <w:rFonts w:ascii="Arial" w:hAnsi="Arial" w:cs="Arial"/>
-          <w:sz w:val="24"/>
-          <w:szCs w:val="24"/>
-        </w:rPr>
-      </w:pPr>
-    </w:p>
-    <w:p>
-      <w:pPr>
-        <w:pStyle w:val="Ttulo3"/>
-        <w:ind w:firstLine="708"/>
-      </w:pPr>
     </w:p>
     <w:p/>
     <w:p>
@@ -15812,10 +15839,78 @@
         <w:ind w:firstLine="708"/>
         <w:rPr>
           <w:rFonts w:ascii="Arial" w:hAnsi="Arial" w:cs="Arial"/>
-          <w:sz w:val="24"/>
-          <w:szCs w:val="24"/>
-        </w:rPr>
-      </w:pPr>
+          <w:color w:val="000000"/>
+          <w:sz w:val="24"/>
+          <w:szCs w:val="24"/>
+          <w:shd w:val="clear" w:color="auto" w:fill="FFFFFF"/>
+        </w:rPr>
+      </w:pPr>
+      <w:r>
+        <w:rPr>
+          <w:rFonts w:ascii="Arial" w:hAnsi="Arial" w:cs="Arial"/>
+          <w:noProof/>
+          <w:color w:val="000000"/>
+          <w:sz w:val="24"/>
+          <w:szCs w:val="24"/>
+          <w:shd w:val="clear" w:color="auto" w:fill="FFFFFF"/>
+          <w:lang w:eastAsia="es-ES"/>
+        </w:rPr>
+        <w:drawing>
+          <wp:anchor distT="0" distB="0" distL="114300" distR="114300" simplePos="0" relativeHeight="251686912" behindDoc="0" locked="0" layoutInCell="1" allowOverlap="1" wp14:anchorId="2A9BCC01" wp14:editId="35EE135D">
+            <wp:simplePos x="0" y="0"/>
+            <wp:positionH relativeFrom="column">
+              <wp:posOffset>-581025</wp:posOffset>
+            </wp:positionH>
+            <wp:positionV relativeFrom="paragraph">
+              <wp:posOffset>857250</wp:posOffset>
+            </wp:positionV>
+            <wp:extent cx="6654800" cy="3944620"/>
+            <wp:effectExtent l="0" t="0" r="0" b="0"/>
+            <wp:wrapSquare wrapText="bothSides"/>
+            <wp:docPr id="37" name="0 Imagen"/>
+            <wp:cNvGraphicFramePr>
+              <a:graphicFrameLocks xmlns:a="http://schemas.openxmlformats.org/drawingml/2006/main" noChangeAspect="1"/>
+            </wp:cNvGraphicFramePr>
+            <a:graphic xmlns:a="http://schemas.openxmlformats.org/drawingml/2006/main">
+              <a:graphicData uri="http://schemas.openxmlformats.org/drawingml/2006/picture">
+                <pic:pic xmlns:pic="http://schemas.openxmlformats.org/drawingml/2006/picture">
+                  <pic:nvPicPr>
+                    <pic:cNvPr id="0" name="Diagrama archivos (1).png"/>
+                    <pic:cNvPicPr/>
+                  </pic:nvPicPr>
+                  <pic:blipFill>
+                    <a:blip r:embed="rId44">
+                      <a:extLst>
+                        <a:ext uri="{28A0092B-C50C-407E-A947-70E740481C1C}">
+                          <a14:useLocalDpi xmlns:a14="http://schemas.microsoft.com/office/drawing/2010/main" val="0"/>
+                        </a:ext>
+                      </a:extLst>
+                    </a:blip>
+                    <a:stretch>
+                      <a:fillRect/>
+                    </a:stretch>
+                  </pic:blipFill>
+                  <pic:spPr>
+                    <a:xfrm>
+                      <a:off x="0" y="0"/>
+                      <a:ext cx="6654800" cy="3944620"/>
+                    </a:xfrm>
+                    <a:prstGeom prst="rect">
+                      <a:avLst/>
+                    </a:prstGeom>
+                  </pic:spPr>
+                </pic:pic>
+              </a:graphicData>
+            </a:graphic>
+            <wp14:sizeRelH relativeFrom="page">
+              <wp14:pctWidth>0</wp14:pctWidth>
+            </wp14:sizeRelH>
+            <wp14:sizeRelV relativeFrom="page">
+              <wp14:pctHeight>0</wp14:pctHeight>
+            </wp14:sizeRelV>
+          </wp:anchor>
+        </w:drawing>
+      </w:r>
       <w:r>
         <w:rPr>
           <w:rFonts w:ascii="Arial" w:hAnsi="Arial" w:cs="Arial"/>
@@ -15845,16 +15940,6 @@
     <w:p/>
     <w:p/>
     <w:p/>
-    <w:p/>
-    <w:p/>
-    <w:p/>
-    <w:p/>
-    <w:p/>
-    <w:p/>
-    <w:p/>
-    <w:p/>
-    <w:p/>
-    <w:p/>
     <w:p>
       <w:pPr>
         <w:pStyle w:val="Ttulo1"/>
@@ -16766,7 +16851,7 @@
           <w:szCs w:val="22"/>
         </w:rPr>
       </w:pPr>
-      <w:hyperlink r:id="rId44" w:history="1">
+      <w:hyperlink r:id="rId45" w:history="1">
         <w:r>
           <w:rPr>
             <w:rStyle w:val="Hipervnculo"/>
@@ -16798,7 +16883,7 @@
           <w:szCs w:val="22"/>
         </w:rPr>
       </w:pPr>
-      <w:hyperlink r:id="rId45" w:history="1">
+      <w:hyperlink r:id="rId46" w:history="1">
         <w:r>
           <w:rPr>
             <w:rStyle w:val="Hipervnculo"/>
@@ -16858,7 +16943,7 @@
           <w:szCs w:val="22"/>
         </w:rPr>
       </w:pPr>
-      <w:hyperlink r:id="rId46" w:history="1">
+      <w:hyperlink r:id="rId47" w:history="1">
         <w:r>
           <w:rPr>
             <w:rStyle w:val="Hipervnculo"/>
@@ -16890,7 +16975,7 @@
           <w:szCs w:val="22"/>
         </w:rPr>
       </w:pPr>
-      <w:hyperlink r:id="rId47" w:history="1">
+      <w:hyperlink r:id="rId48" w:history="1">
         <w:r>
           <w:rPr>
             <w:rStyle w:val="Hipervnculo"/>
@@ -16922,7 +17007,7 @@
           <w:szCs w:val="22"/>
         </w:rPr>
       </w:pPr>
-      <w:hyperlink r:id="rId48" w:history="1">
+      <w:hyperlink r:id="rId49" w:history="1">
         <w:r>
           <w:rPr>
             <w:rStyle w:val="Hipervnculo"/>
@@ -16981,7 +17066,7 @@
           <w:szCs w:val="22"/>
         </w:rPr>
       </w:pPr>
-      <w:hyperlink r:id="rId49" w:history="1">
+      <w:hyperlink r:id="rId50" w:history="1">
         <w:r>
           <w:rPr>
             <w:rStyle w:val="Hipervnculo"/>
@@ -17029,17 +17114,6 @@
         </w:rPr>
         <w:t>STACKOVERFLOW</w:t>
       </w:r>
-    </w:p>
-    <w:p>
-      <w:pPr>
-        <w:pStyle w:val="NormalWeb"/>
-        <w:spacing w:before="0" w:beforeAutospacing="0" w:after="0" w:afterAutospacing="0"/>
-        <w:rPr>
-          <w:rFonts w:ascii="Arial" w:hAnsi="Arial" w:cs="Arial"/>
-          <w:sz w:val="22"/>
-          <w:szCs w:val="22"/>
-        </w:rPr>
-      </w:pPr>
       <w:r>
         <w:rPr>
           <w:rFonts w:ascii="Arial" w:hAnsi="Arial" w:cs="Arial"/>
@@ -17047,15 +17121,8 @@
           <w:sz w:val="22"/>
           <w:szCs w:val="22"/>
         </w:rPr>
-        <w:t>https://stackoverflow.com/</w:t>
-      </w:r>
-    </w:p>
-    <w:p>
-      <w:pPr>
-        <w:rPr>
-          <w:rFonts w:ascii="Arial" w:hAnsi="Arial" w:cs="Arial"/>
-        </w:rPr>
-      </w:pPr>
+        <w:t xml:space="preserve"> (para dudas)</w:t>
+      </w:r>
     </w:p>
     <w:p>
       <w:pPr>
@@ -17074,8 +17141,15 @@
           <w:sz w:val="22"/>
           <w:szCs w:val="22"/>
         </w:rPr>
-        <w:t>ANGULAR+SPRING</w:t>
-      </w:r>
+        <w:t>https://stackoverflow.com/</w:t>
+      </w:r>
+    </w:p>
+    <w:p>
+      <w:pPr>
+        <w:rPr>
+          <w:rFonts w:ascii="Arial" w:hAnsi="Arial" w:cs="Arial"/>
+        </w:rPr>
+      </w:pPr>
     </w:p>
     <w:p>
       <w:pPr>
@@ -17087,7 +17161,27 @@
           <w:szCs w:val="22"/>
         </w:rPr>
       </w:pPr>
-      <w:hyperlink r:id="rId50" w:history="1">
+      <w:r>
+        <w:rPr>
+          <w:rFonts w:ascii="Arial" w:hAnsi="Arial" w:cs="Arial"/>
+          <w:color w:val="000000"/>
+          <w:sz w:val="22"/>
+          <w:szCs w:val="22"/>
+        </w:rPr>
+        <w:t>ANGULAR+SPRING</w:t>
+      </w:r>
+    </w:p>
+    <w:p>
+      <w:pPr>
+        <w:pStyle w:val="NormalWeb"/>
+        <w:spacing w:before="0" w:beforeAutospacing="0" w:after="0" w:afterAutospacing="0"/>
+        <w:rPr>
+          <w:rFonts w:ascii="Arial" w:hAnsi="Arial" w:cs="Arial"/>
+          <w:sz w:val="22"/>
+          <w:szCs w:val="22"/>
+        </w:rPr>
+      </w:pPr>
+      <w:hyperlink r:id="rId51" w:history="1">
         <w:r>
           <w:rPr>
             <w:rStyle w:val="Hipervnculo"/>
@@ -17161,7 +17255,7 @@
           <w:szCs w:val="22"/>
         </w:rPr>
       </w:pPr>
-      <w:hyperlink r:id="rId51" w:history="1">
+      <w:hyperlink r:id="rId52" w:history="1">
         <w:r>
           <w:rPr>
             <w:rStyle w:val="Hipervnculo"/>
@@ -17235,7 +17329,7 @@
           <w:lang w:val="en-US"/>
         </w:rPr>
       </w:pPr>
-      <w:hyperlink r:id="rId52" w:history="1">
+      <w:hyperlink r:id="rId53" w:history="1">
         <w:r>
           <w:rPr>
             <w:rStyle w:val="Hipervnculo"/>
@@ -17297,7 +17391,7 @@
           <w:szCs w:val="22"/>
         </w:rPr>
       </w:pPr>
-      <w:hyperlink r:id="rId53" w:history="1">
+      <w:hyperlink r:id="rId54" w:history="1">
         <w:r>
           <w:rPr>
             <w:rStyle w:val="Hipervnculo"/>
@@ -17356,7 +17450,7 @@
           <w:szCs w:val="20"/>
         </w:rPr>
       </w:pPr>
-      <w:hyperlink r:id="rId54" w:history="1">
+      <w:hyperlink r:id="rId55" w:history="1">
         <w:r>
           <w:rPr>
             <w:rStyle w:val="Hipervnculo"/>
@@ -17384,7 +17478,7 @@
       </w:pPr>
     </w:p>
     <w:sectPr>
-      <w:footerReference w:type="default" r:id="rId55"/>
+      <w:footerReference w:type="default" r:id="rId56"/>
       <w:pgSz w:w="11906" w:h="16838"/>
       <w:pgMar w:top="1417" w:right="1701" w:bottom="1417" w:left="1701" w:header="708" w:footer="708" w:gutter="0"/>
       <w:pgNumType w:start="0"/>
@@ -17444,7 +17538,6 @@
         <w:dataBinding w:prefixMappings="xmlns:ns0='http://schemas.openxmlformats.org/package/2006/metadata/core-properties' xmlns:ns1='http://purl.org/dc/elements/1.1/'" w:xpath="/ns0:coreProperties[1]/ns1:creator[1]" w:storeItemID="{6C3C8BC8-F283-45AE-878A-BAB7291924A1}"/>
         <w:text/>
       </w:sdtPr>
-      <w:sdtEndPr/>
       <w:sdtContent>
         <w:r>
           <w:rPr>
@@ -17566,7 +17659,7 @@
                               <w:sz w:val="40"/>
                               <w:szCs w:val="40"/>
                             </w:rPr>
-                            <w:t>1</w:t>
+                            <w:t>5</w:t>
                           </w:r>
                           <w:r>
                             <w:rPr>
@@ -17653,7 +17746,7 @@
                         <w:sz w:val="40"/>
                         <w:szCs w:val="40"/>
                       </w:rPr>
-                      <w:t>1</w:t>
+                      <w:t>5</w:t>
                     </w:r>
                     <w:r>
                       <w:rPr>
@@ -17740,7 +17833,7 @@
             </wp:anchor>
           </w:drawing>
         </mc:Choice>
-        <mc:Fallback xmlns:cx="http://schemas.microsoft.com/office/drawing/2014/chartex" xmlns:cx1="http://schemas.microsoft.com/office/drawing/2015/9/8/chartex" xmlns:cx2="http://schemas.microsoft.com/office/drawing/2015/10/21/chartex" xmlns:cx3="http://schemas.microsoft.com/office/drawing/2016/5/9/chartex" xmlns:cx4="http://schemas.microsoft.com/office/drawing/2016/5/10/chartex" xmlns:cx5="http://schemas.microsoft.com/office/drawing/2016/5/11/chartex" xmlns:cx6="http://schemas.microsoft.com/office/drawing/2016/5/12/chartex" xmlns:cx7="http://schemas.microsoft.com/office/drawing/2016/5/13/chartex" xmlns:cx8="http://schemas.microsoft.com/office/drawing/2016/5/14/chartex" xmlns:aink="http://schemas.microsoft.com/office/drawing/2016/ink" xmlns:am3d="http://schemas.microsoft.com/office/drawing/2017/model3d" xmlns:w15="http://schemas.microsoft.com/office/word/2012/wordml" xmlns:w16cid="http://schemas.microsoft.com/office/word/2016/wordml/cid" xmlns:w16se="http://schemas.microsoft.com/office/word/2015/wordml/symex">
+        <mc:Fallback xmlns:w16se="http://schemas.microsoft.com/office/word/2015/wordml/symex" xmlns:w16cid="http://schemas.microsoft.com/office/word/2016/wordml/cid" xmlns:w15="http://schemas.microsoft.com/office/word/2012/wordml" xmlns:am3d="http://schemas.microsoft.com/office/drawing/2017/model3d" xmlns:aink="http://schemas.microsoft.com/office/drawing/2016/ink" xmlns:cx8="http://schemas.microsoft.com/office/drawing/2016/5/14/chartex" xmlns:cx7="http://schemas.microsoft.com/office/drawing/2016/5/13/chartex" xmlns:cx6="http://schemas.microsoft.com/office/drawing/2016/5/12/chartex" xmlns:cx5="http://schemas.microsoft.com/office/drawing/2016/5/11/chartex" xmlns:cx4="http://schemas.microsoft.com/office/drawing/2016/5/10/chartex" xmlns:cx3="http://schemas.microsoft.com/office/drawing/2016/5/9/chartex" xmlns:cx2="http://schemas.microsoft.com/office/drawing/2015/10/21/chartex" xmlns:cx1="http://schemas.microsoft.com/office/drawing/2015/9/8/chartex" xmlns:cx="http://schemas.microsoft.com/office/drawing/2014/chartex">
           <w:pict>
             <v:rect w14:anchorId="57BEF224" id="Rectángulo 58" o:spid="_x0000_s1026" style="position:absolute;margin-left:0;margin-top:0;width:468pt;height:2.85pt;z-index:-251656192;visibility:visible;mso-wrap-style:square;mso-width-percent:1000;mso-height-percent:0;mso-wrap-distance-left:9pt;mso-wrap-distance-top:7.2pt;mso-wrap-distance-right:9pt;mso-wrap-distance-bottom:7.2pt;mso-position-horizontal:center;mso-position-horizontal-relative:margin;mso-position-vertical:top;mso-position-vertical-relative:bottom-margin-area;mso-width-percent:1000;mso-height-percent:0;mso-width-relative:margin;mso-height-relative:margin;v-text-anchor:middle" o:gfxdata="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" fillcolor="#4f81bd [3204]" stroked="f" strokeweight="2pt">
               <w10:wrap type="square" anchorx="margin" anchory="margin"/>
@@ -21018,7 +21111,7 @@
 </file>
 
 <file path=customXml/itemProps2.xml><?xml version="1.0" encoding="utf-8"?>
-<ds:datastoreItem xmlns:ds="http://schemas.openxmlformats.org/officeDocument/2006/customXml" ds:itemID="{A24E87DF-B6A7-4DA2-A303-2CE118FFA1F4}">
+<ds:datastoreItem xmlns:ds="http://schemas.openxmlformats.org/officeDocument/2006/customXml" ds:itemID="{4DCEEB79-E48E-47A8-AB81-EB027FA5D35B}">
   <ds:schemaRefs>
     <ds:schemaRef ds:uri="http://schemas.openxmlformats.org/officeDocument/2006/bibliography"/>
   </ds:schemaRefs>

--- a/Proyecto fin de grado.docx
+++ b/Proyecto fin de grado.docx
@@ -172,6 +172,7 @@
                     <w:dataBinding w:prefixMappings="xmlns:ns0='http://schemas.openxmlformats.org/officeDocument/2006/extended-properties'" w:xpath="/ns0:Properties[1]/ns0:Company[1]" w:storeItemID="{6668398D-A668-4E3E-A5EB-62B293D839F1}"/>
                     <w:text/>
                   </w:sdtPr>
+                  <w:sdtEndPr/>
                   <w:sdtContent>
                     <w:r>
                       <w:rPr>
@@ -232,6 +233,7 @@
                 <w:dataBinding w:prefixMappings="xmlns:ns0='http://schemas.openxmlformats.org/package/2006/metadata/core-properties' xmlns:ns1='http://purl.org/dc/elements/1.1/'" w:xpath="/ns0:coreProperties[1]/ns1:title[1]" w:storeItemID="{6C3C8BC8-F283-45AE-878A-BAB7291924A1}"/>
                 <w:text/>
               </w:sdtPr>
+              <w:sdtEndPr/>
               <w:sdtContent>
                 <w:tc>
                   <w:tcPr>
@@ -323,6 +325,7 @@
                 <w:dataBinding w:prefixMappings="xmlns:ns0='http://schemas.openxmlformats.org/package/2006/metadata/core-properties' xmlns:ns1='http://purl.org/dc/elements/1.1/'" w:xpath="/ns0:coreProperties[1]/ns1:creator[1]" w:storeItemID="{6C3C8BC8-F283-45AE-878A-BAB7291924A1}"/>
                 <w:text/>
               </w:sdtPr>
+              <w:sdtEndPr/>
               <w:sdtContent>
                 <w:tc>
                   <w:tcPr>
@@ -403,6 +406,7 @@
                   <w:calendar w:val="gregorian"/>
                 </w:date>
               </w:sdtPr>
+              <w:sdtEndPr/>
               <w:sdtContent>
                 <w:tc>
                   <w:tcPr>
@@ -523,6 +527,7 @@
           <w:docPartUnique/>
         </w:docPartObj>
       </w:sdtPr>
+      <w:sdtEndPr/>
       <w:sdtContent>
         <w:p>
           <w:pPr>
@@ -5817,8 +5822,6 @@
           <w:szCs w:val="24"/>
         </w:rPr>
       </w:pPr>
-      <w:bookmarkStart w:id="8" w:name="_GoBack"/>
-      <w:bookmarkEnd w:id="8"/>
       <w:r>
         <w:rPr>
           <w:rFonts w:ascii="Arial" w:hAnsi="Arial" w:cs="Arial"/>
@@ -6277,12 +6280,12 @@
         <w:pStyle w:val="Ttulo3"/>
         <w:ind w:left="708" w:firstLine="708"/>
       </w:pPr>
-      <w:bookmarkStart w:id="9" w:name="_Toc10471597"/>
+      <w:bookmarkStart w:id="8" w:name="_Toc10471597"/>
       <w:r>
         <w:lastRenderedPageBreak/>
         <w:t>Manual de Angular</w:t>
       </w:r>
-      <w:bookmarkEnd w:id="9"/>
+      <w:bookmarkEnd w:id="8"/>
     </w:p>
     <w:p>
       <w:r>
@@ -7690,25 +7693,7 @@
           <w:szCs w:val="24"/>
         </w:rPr>
         <w:lastRenderedPageBreak/>
-        <w:t xml:space="preserve">Una vez creado el modelo de nuestros objetos, tenemos que completar el servicio de cada componente, aquí es donde se envía la información a tu </w:t>
-      </w:r>
-      <w:proofErr w:type="gramStart"/>
-      <w:r>
-        <w:rPr>
-          <w:rFonts w:ascii="Arial" w:hAnsi="Arial" w:cs="Arial"/>
-          <w:sz w:val="24"/>
-          <w:szCs w:val="24"/>
-        </w:rPr>
-        <w:t>servicio</w:t>
-      </w:r>
-      <w:proofErr w:type="gramEnd"/>
-      <w:r>
-        <w:rPr>
-          <w:rFonts w:ascii="Arial" w:hAnsi="Arial" w:cs="Arial"/>
-          <w:sz w:val="24"/>
-          <w:szCs w:val="24"/>
-        </w:rPr>
-        <w:t xml:space="preserve"> </w:t>
+        <w:t xml:space="preserve">Una vez creado el modelo de nuestros objetos, tenemos que completar el servicio de cada componente, aquí es donde se envía la información a tu servicio </w:t>
       </w:r>
       <w:proofErr w:type="spellStart"/>
       <w:r>
@@ -8257,12 +8242,12 @@
         <w:pStyle w:val="Ttulo3"/>
         <w:ind w:firstLine="708"/>
       </w:pPr>
-      <w:bookmarkStart w:id="10" w:name="_Toc10471598"/>
+      <w:bookmarkStart w:id="9" w:name="_Toc10471598"/>
       <w:r>
         <w:lastRenderedPageBreak/>
         <w:t>Otras tecnologías usadas</w:t>
       </w:r>
-      <w:bookmarkEnd w:id="10"/>
+      <w:bookmarkEnd w:id="9"/>
     </w:p>
     <w:p/>
     <w:p>
@@ -9057,12 +9042,12 @@
       <w:pPr>
         <w:pStyle w:val="Ttulo1"/>
       </w:pPr>
-      <w:bookmarkStart w:id="11" w:name="_Toc10471599"/>
+      <w:bookmarkStart w:id="10" w:name="_Toc10471599"/>
       <w:r>
         <w:lastRenderedPageBreak/>
         <w:t>Tareas</w:t>
       </w:r>
-      <w:bookmarkEnd w:id="11"/>
+      <w:bookmarkEnd w:id="10"/>
     </w:p>
     <w:p/>
     <w:tbl>
@@ -10837,51 +10822,51 @@
       <w:pPr>
         <w:pStyle w:val="Ttulo1"/>
       </w:pPr>
-      <w:bookmarkStart w:id="12" w:name="_Toc10471600"/>
+      <w:bookmarkStart w:id="11" w:name="_Toc10471600"/>
       <w:r>
         <w:lastRenderedPageBreak/>
         <w:t>Diagramas</w:t>
       </w:r>
+      <w:bookmarkEnd w:id="11"/>
+    </w:p>
+    <w:p/>
+    <w:p>
+      <w:pPr>
+        <w:rPr>
+          <w:rFonts w:ascii="Arial" w:hAnsi="Arial" w:cs="Arial"/>
+          <w:sz w:val="24"/>
+          <w:szCs w:val="24"/>
+        </w:rPr>
+      </w:pPr>
+      <w:r>
+        <w:tab/>
+      </w:r>
+      <w:r>
+        <w:rPr>
+          <w:rFonts w:ascii="Arial" w:hAnsi="Arial" w:cs="Arial"/>
+          <w:sz w:val="24"/>
+          <w:szCs w:val="24"/>
+        </w:rPr>
+        <w:t xml:space="preserve">Los diagramas son </w:t>
+      </w:r>
+      <w:r>
+        <w:rPr>
+          <w:rFonts w:ascii="Arial" w:hAnsi="Arial" w:cs="Arial"/>
+          <w:sz w:val="24"/>
+          <w:szCs w:val="24"/>
+        </w:rPr>
+        <w:t>una herramienta muy importante en el mundo del desarrollo de aplicaciones porque sirven para representar gráficamente las bases de ellas y así facilitan la organización y el entendimiento de las aplicaciones.</w:t>
+      </w:r>
+    </w:p>
+    <w:p>
+      <w:pPr>
+        <w:pStyle w:val="Ttulo2"/>
+      </w:pPr>
+      <w:bookmarkStart w:id="12" w:name="_Toc10471601"/>
+      <w:r>
+        <w:t>E/R</w:t>
+      </w:r>
       <w:bookmarkEnd w:id="12"/>
-    </w:p>
-    <w:p/>
-    <w:p>
-      <w:pPr>
-        <w:rPr>
-          <w:rFonts w:ascii="Arial" w:hAnsi="Arial" w:cs="Arial"/>
-          <w:sz w:val="24"/>
-          <w:szCs w:val="24"/>
-        </w:rPr>
-      </w:pPr>
-      <w:r>
-        <w:tab/>
-      </w:r>
-      <w:r>
-        <w:rPr>
-          <w:rFonts w:ascii="Arial" w:hAnsi="Arial" w:cs="Arial"/>
-          <w:sz w:val="24"/>
-          <w:szCs w:val="24"/>
-        </w:rPr>
-        <w:t xml:space="preserve">Los diagramas son </w:t>
-      </w:r>
-      <w:r>
-        <w:rPr>
-          <w:rFonts w:ascii="Arial" w:hAnsi="Arial" w:cs="Arial"/>
-          <w:sz w:val="24"/>
-          <w:szCs w:val="24"/>
-        </w:rPr>
-        <w:t>una herramienta muy importante en el mundo del desarrollo de aplicaciones porque sirven para representar gráficamente las bases de ellas y así facilitan la organización y el entendimiento de las aplicaciones.</w:t>
-      </w:r>
-    </w:p>
-    <w:p>
-      <w:pPr>
-        <w:pStyle w:val="Ttulo2"/>
-      </w:pPr>
-      <w:bookmarkStart w:id="13" w:name="_Toc10471601"/>
-      <w:r>
-        <w:t>E/R</w:t>
-      </w:r>
-      <w:bookmarkEnd w:id="13"/>
     </w:p>
     <w:p/>
     <w:p>
@@ -10958,12 +10943,12 @@
       <w:pPr>
         <w:pStyle w:val="Ttulo2"/>
       </w:pPr>
-      <w:bookmarkStart w:id="14" w:name="_Toc10471602"/>
+      <w:bookmarkStart w:id="13" w:name="_Toc10471602"/>
       <w:r>
         <w:lastRenderedPageBreak/>
         <w:t>De Casos de uso</w:t>
       </w:r>
-      <w:bookmarkEnd w:id="14"/>
+      <w:bookmarkEnd w:id="13"/>
     </w:p>
     <w:p/>
     <w:p>
@@ -15542,12 +15527,12 @@
       <w:pPr>
         <w:pStyle w:val="Ttulo2"/>
       </w:pPr>
-      <w:bookmarkStart w:id="15" w:name="_Toc10471603"/>
+      <w:bookmarkStart w:id="14" w:name="_Toc10471603"/>
       <w:r>
         <w:lastRenderedPageBreak/>
         <w:t>De Navegación</w:t>
       </w:r>
-      <w:bookmarkEnd w:id="15"/>
+      <w:bookmarkEnd w:id="14"/>
     </w:p>
     <w:p/>
     <w:p>
@@ -15826,12 +15811,12 @@
       <w:pPr>
         <w:pStyle w:val="Ttulo2"/>
       </w:pPr>
-      <w:bookmarkStart w:id="16" w:name="_Toc10471604"/>
+      <w:bookmarkStart w:id="15" w:name="_Toc10471604"/>
       <w:r>
         <w:lastRenderedPageBreak/>
         <w:t>De Archivos</w:t>
       </w:r>
-      <w:bookmarkEnd w:id="16"/>
+      <w:bookmarkEnd w:id="15"/>
     </w:p>
     <w:p/>
     <w:p>
@@ -15927,19 +15912,3702 @@
       <w:pPr>
         <w:pStyle w:val="Ttulo1"/>
       </w:pPr>
-      <w:bookmarkStart w:id="17" w:name="_Toc10471605"/>
+      <w:bookmarkStart w:id="16" w:name="_Toc10471605"/>
       <w:r>
         <w:t>Capturas de código llamativo</w:t>
       </w:r>
-      <w:bookmarkEnd w:id="17"/>
+      <w:bookmarkEnd w:id="16"/>
+    </w:p>
+    <w:p/>
+    <w:p>
+      <w:pPr>
+        <w:ind w:firstLine="708"/>
+        <w:rPr>
+          <w:rFonts w:ascii="Arial" w:hAnsi="Arial" w:cs="Arial"/>
+          <w:sz w:val="24"/>
+          <w:szCs w:val="24"/>
+        </w:rPr>
+      </w:pPr>
+      <w:r>
+        <w:rPr>
+          <w:rFonts w:ascii="Arial" w:hAnsi="Arial" w:cs="Arial"/>
+          <w:sz w:val="24"/>
+          <w:szCs w:val="24"/>
+        </w:rPr>
+        <w:t xml:space="preserve">Empezaremos mostrando capturas del código de </w:t>
+      </w:r>
+      <w:proofErr w:type="gramStart"/>
+      <w:r>
+        <w:rPr>
+          <w:rFonts w:ascii="Arial" w:hAnsi="Arial" w:cs="Arial"/>
+          <w:sz w:val="24"/>
+          <w:szCs w:val="24"/>
+        </w:rPr>
+        <w:t>Spring(</w:t>
+      </w:r>
+      <w:proofErr w:type="spellStart"/>
+      <w:proofErr w:type="gramEnd"/>
+      <w:r>
+        <w:rPr>
+          <w:rFonts w:ascii="Arial" w:hAnsi="Arial" w:cs="Arial"/>
+          <w:sz w:val="24"/>
+          <w:szCs w:val="24"/>
+        </w:rPr>
+        <w:t>BackEnd</w:t>
+      </w:r>
+      <w:proofErr w:type="spellEnd"/>
+      <w:r>
+        <w:rPr>
+          <w:rFonts w:ascii="Arial" w:hAnsi="Arial" w:cs="Arial"/>
+          <w:sz w:val="24"/>
+          <w:szCs w:val="24"/>
+        </w:rPr>
+        <w:t xml:space="preserve">) para mostrar cómo hemos hecho el controlador de nuestro servicio </w:t>
+      </w:r>
+      <w:proofErr w:type="spellStart"/>
+      <w:r>
+        <w:rPr>
+          <w:rFonts w:ascii="Arial" w:hAnsi="Arial" w:cs="Arial"/>
+          <w:sz w:val="24"/>
+          <w:szCs w:val="24"/>
+        </w:rPr>
+        <w:t>RESTful</w:t>
+      </w:r>
+      <w:proofErr w:type="spellEnd"/>
+      <w:r>
+        <w:rPr>
+          <w:rFonts w:ascii="Arial" w:hAnsi="Arial" w:cs="Arial"/>
+          <w:sz w:val="24"/>
+          <w:szCs w:val="24"/>
+        </w:rPr>
+        <w:t xml:space="preserve"> y el DAO. Más adelante mostraremos capturas del controlador frontal y de la </w:t>
+      </w:r>
+      <w:proofErr w:type="gramStart"/>
+      <w:r>
+        <w:rPr>
+          <w:rFonts w:ascii="Arial" w:hAnsi="Arial" w:cs="Arial"/>
+          <w:sz w:val="24"/>
+          <w:szCs w:val="24"/>
+        </w:rPr>
+        <w:t>vista(</w:t>
+      </w:r>
+      <w:proofErr w:type="spellStart"/>
+      <w:proofErr w:type="gramEnd"/>
+      <w:r>
+        <w:rPr>
+          <w:rFonts w:ascii="Arial" w:hAnsi="Arial" w:cs="Arial"/>
+          <w:sz w:val="24"/>
+          <w:szCs w:val="24"/>
+        </w:rPr>
+        <w:t>FrontEnd</w:t>
+      </w:r>
+      <w:proofErr w:type="spellEnd"/>
+      <w:r>
+        <w:rPr>
+          <w:rFonts w:ascii="Arial" w:hAnsi="Arial" w:cs="Arial"/>
+          <w:sz w:val="24"/>
+          <w:szCs w:val="24"/>
+        </w:rPr>
+        <w:t>).</w:t>
+      </w:r>
+    </w:p>
+    <w:p>
+      <w:pPr>
+        <w:rPr>
+          <w:rFonts w:ascii="Arial" w:hAnsi="Arial" w:cs="Arial"/>
+          <w:sz w:val="24"/>
+          <w:szCs w:val="24"/>
+        </w:rPr>
+      </w:pPr>
+    </w:p>
+    <w:p>
+      <w:pPr>
+        <w:rPr>
+          <w:rFonts w:ascii="Arial" w:hAnsi="Arial" w:cs="Arial"/>
+          <w:sz w:val="24"/>
+          <w:szCs w:val="24"/>
+        </w:rPr>
+      </w:pPr>
+    </w:p>
+    <w:p>
+      <w:pPr>
+        <w:rPr>
+          <w:rFonts w:ascii="Arial" w:hAnsi="Arial" w:cs="Arial"/>
+          <w:sz w:val="24"/>
+          <w:szCs w:val="24"/>
+        </w:rPr>
+      </w:pPr>
+    </w:p>
+    <w:p>
+      <w:pPr>
+        <w:rPr>
+          <w:rFonts w:ascii="Arial" w:hAnsi="Arial" w:cs="Arial"/>
+          <w:sz w:val="24"/>
+          <w:szCs w:val="24"/>
+        </w:rPr>
+      </w:pPr>
+      <w:r>
+        <w:rPr>
+          <w:rFonts w:ascii="Arial" w:hAnsi="Arial" w:cs="Arial"/>
+          <w:b/>
+          <w:sz w:val="24"/>
+          <w:szCs w:val="24"/>
+        </w:rPr>
+        <w:lastRenderedPageBreak/>
+        <w:t>1.</w:t>
+      </w:r>
+      <w:r>
+        <w:rPr>
+          <w:rFonts w:ascii="Arial" w:hAnsi="Arial" w:cs="Arial"/>
+          <w:sz w:val="24"/>
+          <w:szCs w:val="24"/>
+        </w:rPr>
+        <w:t xml:space="preserve"> La primera captura de código que vamos a poner va </w:t>
+      </w:r>
+      <w:proofErr w:type="gramStart"/>
+      <w:r>
+        <w:rPr>
+          <w:rFonts w:ascii="Arial" w:hAnsi="Arial" w:cs="Arial"/>
+          <w:sz w:val="24"/>
+          <w:szCs w:val="24"/>
+        </w:rPr>
+        <w:t>a el</w:t>
+      </w:r>
+      <w:proofErr w:type="gramEnd"/>
+      <w:r>
+        <w:rPr>
+          <w:rFonts w:ascii="Arial" w:hAnsi="Arial" w:cs="Arial"/>
+          <w:sz w:val="24"/>
+          <w:szCs w:val="24"/>
+        </w:rPr>
+        <w:t xml:space="preserve"> </w:t>
+      </w:r>
+      <w:proofErr w:type="spellStart"/>
+      <w:r>
+        <w:rPr>
+          <w:rFonts w:ascii="Arial" w:hAnsi="Arial" w:cs="Arial"/>
+          <w:sz w:val="24"/>
+          <w:szCs w:val="24"/>
+        </w:rPr>
+        <w:t>TfgApplication</w:t>
+      </w:r>
+      <w:proofErr w:type="spellEnd"/>
+      <w:r>
+        <w:rPr>
+          <w:rFonts w:ascii="Arial" w:hAnsi="Arial" w:cs="Arial"/>
+          <w:sz w:val="24"/>
+          <w:szCs w:val="24"/>
+        </w:rPr>
+        <w:t xml:space="preserve"> que se crea automáticamente cuando creas el proyecto. Esto sirve para poder ejecutar la aplicación </w:t>
+      </w:r>
+      <w:proofErr w:type="spellStart"/>
+      <w:r>
+        <w:rPr>
+          <w:rFonts w:ascii="Arial" w:hAnsi="Arial" w:cs="Arial"/>
+          <w:sz w:val="24"/>
+          <w:szCs w:val="24"/>
+        </w:rPr>
+        <w:t>spring</w:t>
+      </w:r>
+      <w:proofErr w:type="spellEnd"/>
+      <w:r>
+        <w:rPr>
+          <w:rFonts w:ascii="Arial" w:hAnsi="Arial" w:cs="Arial"/>
+          <w:sz w:val="24"/>
+          <w:szCs w:val="24"/>
+        </w:rPr>
+        <w:t xml:space="preserve"> </w:t>
+      </w:r>
+      <w:proofErr w:type="spellStart"/>
+      <w:r>
+        <w:rPr>
+          <w:rFonts w:ascii="Arial" w:hAnsi="Arial" w:cs="Arial"/>
+          <w:sz w:val="24"/>
+          <w:szCs w:val="24"/>
+        </w:rPr>
+        <w:t>boot</w:t>
+      </w:r>
+      <w:proofErr w:type="spellEnd"/>
+      <w:r>
+        <w:rPr>
+          <w:rFonts w:ascii="Arial" w:hAnsi="Arial" w:cs="Arial"/>
+          <w:sz w:val="24"/>
+          <w:szCs w:val="24"/>
+        </w:rPr>
+        <w:t xml:space="preserve"> App.</w:t>
+      </w:r>
+    </w:p>
+    <w:p>
+      <w:pPr>
+        <w:rPr>
+          <w:u w:val="single"/>
+        </w:rPr>
+      </w:pPr>
+    </w:p>
+    <w:p>
+      <w:pPr>
+        <w:rPr>
+          <w:u w:val="single"/>
+        </w:rPr>
+      </w:pPr>
+    </w:p>
+    <w:p>
+      <w:pPr>
+        <w:rPr>
+          <w:rFonts w:ascii="Arial" w:hAnsi="Arial" w:cs="Arial"/>
+          <w:sz w:val="24"/>
+          <w:szCs w:val="24"/>
+        </w:rPr>
+      </w:pPr>
+      <w:r>
+        <w:rPr>
+          <w:noProof/>
+          <w:lang w:eastAsia="es-ES"/>
+        </w:rPr>
+        <mc:AlternateContent>
+          <mc:Choice Requires="wps">
+            <w:drawing>
+              <wp:anchor distT="0" distB="0" distL="114300" distR="114300" simplePos="0" relativeHeight="251689984" behindDoc="0" locked="0" layoutInCell="1" allowOverlap="1">
+                <wp:simplePos x="0" y="0"/>
+                <wp:positionH relativeFrom="column">
+                  <wp:posOffset>1050290</wp:posOffset>
+                </wp:positionH>
+                <wp:positionV relativeFrom="paragraph">
+                  <wp:posOffset>2345690</wp:posOffset>
+                </wp:positionV>
+                <wp:extent cx="3529965" cy="1764665"/>
+                <wp:effectExtent l="57150" t="38100" r="70485" b="102235"/>
+                <wp:wrapNone/>
+                <wp:docPr id="64" name="Rectángulo redondeado 64"/>
+                <wp:cNvGraphicFramePr/>
+                <a:graphic xmlns:a="http://schemas.openxmlformats.org/drawingml/2006/main">
+                  <a:graphicData uri="http://schemas.microsoft.com/office/word/2010/wordprocessingShape">
+                    <wps:wsp>
+                      <wps:cNvSpPr/>
+                      <wps:spPr>
+                        <a:xfrm>
+                          <a:off x="0" y="0"/>
+                          <a:ext cx="3529965" cy="1764665"/>
+                        </a:xfrm>
+                        <a:prstGeom prst="roundRect">
+                          <a:avLst/>
+                        </a:prstGeom>
+                      </wps:spPr>
+                      <wps:style>
+                        <a:lnRef idx="1">
+                          <a:schemeClr val="accent1"/>
+                        </a:lnRef>
+                        <a:fillRef idx="2">
+                          <a:schemeClr val="accent1"/>
+                        </a:fillRef>
+                        <a:effectRef idx="1">
+                          <a:schemeClr val="accent1"/>
+                        </a:effectRef>
+                        <a:fontRef idx="minor">
+                          <a:schemeClr val="dk1"/>
+                        </a:fontRef>
+                      </wps:style>
+                      <wps:txbx>
+                        <w:txbxContent>
+                          <w:p>
+                            <w:pPr>
+                              <w:jc w:val="center"/>
+                            </w:pPr>
+                            <w:r>
+                              <w:t>Esta anotación indica que es una aplicación Spring. Puede haber más anotaciones entre las cuales se encuentran @</w:t>
+                            </w:r>
+                            <w:proofErr w:type="spellStart"/>
+                            <w:r>
+                              <w:t>EntityScan</w:t>
+                            </w:r>
+                            <w:proofErr w:type="spellEnd"/>
+                            <w:r>
+                              <w:t>, @</w:t>
+                            </w:r>
+                            <w:proofErr w:type="spellStart"/>
+                            <w:r>
+                              <w:t>ComponentScan</w:t>
+                            </w:r>
+                            <w:proofErr w:type="spellEnd"/>
+                            <w:r>
+                              <w:t xml:space="preserve"> y @</w:t>
+                            </w:r>
+                            <w:proofErr w:type="spellStart"/>
+                            <w:r>
+                              <w:t>EnableJpaRepositories</w:t>
+                            </w:r>
+                            <w:proofErr w:type="spellEnd"/>
+                            <w:r>
+                              <w:t xml:space="preserve"> los cuales son obligatorios si los paquetes de modelo, </w:t>
+                            </w:r>
+                            <w:proofErr w:type="spellStart"/>
+                            <w:r>
+                              <w:t>dao</w:t>
+                            </w:r>
+                            <w:proofErr w:type="spellEnd"/>
+                            <w:r>
+                              <w:t xml:space="preserve"> y controladores no extienden del paquete en el que está </w:t>
+                            </w:r>
+                            <w:proofErr w:type="spellStart"/>
+                            <w:r>
+                              <w:t>TfgApplication</w:t>
+                            </w:r>
+                            <w:proofErr w:type="spellEnd"/>
+                            <w:r>
+                              <w:t>.</w:t>
+                            </w:r>
+                          </w:p>
+                        </w:txbxContent>
+                      </wps:txbx>
+                      <wps:bodyPr rot="0" spcFirstLastPara="0" vertOverflow="overflow" horzOverflow="overflow" vert="horz" wrap="square" lIns="91440" tIns="45720" rIns="91440" bIns="45720" numCol="1" spcCol="0" rtlCol="0" fromWordArt="0" anchor="ctr" anchorCtr="0" forceAA="0" compatLnSpc="1">
+                        <a:prstTxWarp prst="textNoShape">
+                          <a:avLst/>
+                        </a:prstTxWarp>
+                        <a:noAutofit/>
+                      </wps:bodyPr>
+                    </wps:wsp>
+                  </a:graphicData>
+                </a:graphic>
+                <wp14:sizeRelH relativeFrom="margin">
+                  <wp14:pctWidth>0</wp14:pctWidth>
+                </wp14:sizeRelH>
+                <wp14:sizeRelV relativeFrom="margin">
+                  <wp14:pctHeight>0</wp14:pctHeight>
+                </wp14:sizeRelV>
+              </wp:anchor>
+            </w:drawing>
+          </mc:Choice>
+          <mc:Fallback>
+            <w:pict>
+              <v:roundrect id="Rectángulo redondeado 64" o:spid="_x0000_s1030" style="position:absolute;margin-left:82.7pt;margin-top:184.7pt;width:277.95pt;height:138.95pt;z-index:251689984;visibility:visible;mso-wrap-style:square;mso-width-percent:0;mso-height-percent:0;mso-wrap-distance-left:9pt;mso-wrap-distance-top:0;mso-wrap-distance-right:9pt;mso-wrap-distance-bottom:0;mso-position-horizontal:absolute;mso-position-horizontal-relative:text;mso-position-vertical:absolute;mso-position-vertical-relative:text;mso-width-percent:0;mso-height-percent:0;mso-width-relative:margin;mso-height-relative:margin;v-text-anchor:middle" arcsize="10923f" o:gfxdata="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" fillcolor="#a7bfde [1620]" strokecolor="#4579b8 [3044]">
+                <v:fill color2="#e4ecf5 [500]" rotate="t" angle="180" colors="0 #a3c4ff;22938f #bfd5ff;1 #e5eeff" focus="100%" type="gradient"/>
+                <v:shadow on="t" color="black" opacity="24903f" origin=",.5" offset="0,.55556mm"/>
+                <v:textbox>
+                  <w:txbxContent>
+                    <w:p>
+                      <w:pPr>
+                        <w:jc w:val="center"/>
+                      </w:pPr>
+                      <w:r>
+                        <w:t>Esta anotación indica que es una aplicación Spring. Puede haber más anotaciones entre las cuales se encuentran @</w:t>
+                      </w:r>
+                      <w:proofErr w:type="spellStart"/>
+                      <w:r>
+                        <w:t>EntityScan</w:t>
+                      </w:r>
+                      <w:proofErr w:type="spellEnd"/>
+                      <w:r>
+                        <w:t>, @</w:t>
+                      </w:r>
+                      <w:proofErr w:type="spellStart"/>
+                      <w:r>
+                        <w:t>ComponentScan</w:t>
+                      </w:r>
+                      <w:proofErr w:type="spellEnd"/>
+                      <w:r>
+                        <w:t xml:space="preserve"> y @</w:t>
+                      </w:r>
+                      <w:proofErr w:type="spellStart"/>
+                      <w:r>
+                        <w:t>EnableJpaRepositories</w:t>
+                      </w:r>
+                      <w:proofErr w:type="spellEnd"/>
+                      <w:r>
+                        <w:t xml:space="preserve"> los cuales son obligatorios si los paquetes de modelo, </w:t>
+                      </w:r>
+                      <w:proofErr w:type="spellStart"/>
+                      <w:r>
+                        <w:t>dao</w:t>
+                      </w:r>
+                      <w:proofErr w:type="spellEnd"/>
+                      <w:r>
+                        <w:t xml:space="preserve"> y controladores no extienden del paquete en el que está </w:t>
+                      </w:r>
+                      <w:proofErr w:type="spellStart"/>
+                      <w:r>
+                        <w:t>TfgApplication</w:t>
+                      </w:r>
+                      <w:proofErr w:type="spellEnd"/>
+                      <w:r>
+                        <w:t>.</w:t>
+                      </w:r>
+                    </w:p>
+                  </w:txbxContent>
+                </v:textbox>
+              </v:roundrect>
+            </w:pict>
+          </mc:Fallback>
+        </mc:AlternateContent>
+      </w:r>
+      <w:r>
+        <w:rPr>
+          <w:noProof/>
+          <w:lang w:eastAsia="es-ES"/>
+        </w:rPr>
+        <mc:AlternateContent>
+          <mc:Choice Requires="wps">
+            <w:drawing>
+              <wp:anchor distT="0" distB="0" distL="114300" distR="114300" simplePos="0" relativeHeight="251700224" behindDoc="0" locked="0" layoutInCell="1" allowOverlap="1">
+                <wp:simplePos x="0" y="0"/>
+                <wp:positionH relativeFrom="column">
+                  <wp:posOffset>358775</wp:posOffset>
+                </wp:positionH>
+                <wp:positionV relativeFrom="paragraph">
+                  <wp:posOffset>810895</wp:posOffset>
+                </wp:positionV>
+                <wp:extent cx="1605915" cy="229870"/>
+                <wp:effectExtent l="57150" t="38100" r="13335" b="93980"/>
+                <wp:wrapNone/>
+                <wp:docPr id="51" name="Elipse 51"/>
+                <wp:cNvGraphicFramePr/>
+                <a:graphic xmlns:a="http://schemas.openxmlformats.org/drawingml/2006/main">
+                  <a:graphicData uri="http://schemas.microsoft.com/office/word/2010/wordprocessingShape">
+                    <wps:wsp>
+                      <wps:cNvSpPr/>
+                      <wps:spPr>
+                        <a:xfrm>
+                          <a:off x="0" y="0"/>
+                          <a:ext cx="1605915" cy="229870"/>
+                        </a:xfrm>
+                        <a:prstGeom prst="ellipse">
+                          <a:avLst/>
+                        </a:prstGeom>
+                        <a:noFill/>
+                        <a:ln>
+                          <a:solidFill>
+                            <a:srgbClr val="FF0000"/>
+                          </a:solidFill>
+                        </a:ln>
+                      </wps:spPr>
+                      <wps:style>
+                        <a:lnRef idx="1">
+                          <a:schemeClr val="accent1"/>
+                        </a:lnRef>
+                        <a:fillRef idx="2">
+                          <a:schemeClr val="accent1"/>
+                        </a:fillRef>
+                        <a:effectRef idx="1">
+                          <a:schemeClr val="accent1"/>
+                        </a:effectRef>
+                        <a:fontRef idx="minor">
+                          <a:schemeClr val="dk1"/>
+                        </a:fontRef>
+                      </wps:style>
+                      <wps:bodyPr rot="0" spcFirstLastPara="0" vertOverflow="overflow" horzOverflow="overflow" vert="horz" wrap="square" lIns="91440" tIns="45720" rIns="91440" bIns="45720" numCol="1" spcCol="0" rtlCol="0" fromWordArt="0" anchor="ctr" anchorCtr="0" forceAA="0" compatLnSpc="1">
+                        <a:prstTxWarp prst="textNoShape">
+                          <a:avLst/>
+                        </a:prstTxWarp>
+                        <a:noAutofit/>
+                      </wps:bodyPr>
+                    </wps:wsp>
+                  </a:graphicData>
+                </a:graphic>
+                <wp14:sizeRelH relativeFrom="margin">
+                  <wp14:pctWidth>0</wp14:pctWidth>
+                </wp14:sizeRelH>
+                <wp14:sizeRelV relativeFrom="margin">
+                  <wp14:pctHeight>0</wp14:pctHeight>
+                </wp14:sizeRelV>
+              </wp:anchor>
+            </w:drawing>
+          </mc:Choice>
+          <mc:Fallback>
+            <w:pict>
+              <v:oval id="Elipse 51" o:spid="_x0000_s1026" style="position:absolute;margin-left:28.25pt;margin-top:63.85pt;width:126.45pt;height:18.1pt;z-index:251700224;visibility:visible;mso-wrap-style:square;mso-width-percent:0;mso-height-percent:0;mso-wrap-distance-left:9pt;mso-wrap-distance-top:0;mso-wrap-distance-right:9pt;mso-wrap-distance-bottom:0;mso-position-horizontal:absolute;mso-position-horizontal-relative:text;mso-position-vertical:absolute;mso-position-vertical-relative:text;mso-width-percent:0;mso-height-percent:0;mso-width-relative:margin;mso-height-relative:margin;v-text-anchor:middle" o:gfxdata="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" filled="f" strokecolor="red">
+                <v:shadow on="t" color="black" opacity="24903f" origin=",.5" offset="0,.55556mm"/>
+              </v:oval>
+            </w:pict>
+          </mc:Fallback>
+        </mc:AlternateContent>
+      </w:r>
+      <w:r>
+        <w:rPr>
+          <w:noProof/>
+          <w:lang w:eastAsia="es-ES"/>
+        </w:rPr>
+        <mc:AlternateContent>
+          <mc:Choice Requires="wps">
+            <w:drawing>
+              <wp:anchor distT="0" distB="0" distL="114300" distR="114300" simplePos="0" relativeHeight="251688960" behindDoc="0" locked="0" layoutInCell="1" allowOverlap="1">
+                <wp:simplePos x="0" y="0"/>
+                <wp:positionH relativeFrom="column">
+                  <wp:posOffset>454025</wp:posOffset>
+                </wp:positionH>
+                <wp:positionV relativeFrom="paragraph">
+                  <wp:posOffset>969645</wp:posOffset>
+                </wp:positionV>
+                <wp:extent cx="539750" cy="1630045"/>
+                <wp:effectExtent l="57150" t="19050" r="88900" b="84455"/>
+                <wp:wrapNone/>
+                <wp:docPr id="50" name="Conector recto de flecha 50"/>
+                <wp:cNvGraphicFramePr/>
+                <a:graphic xmlns:a="http://schemas.openxmlformats.org/drawingml/2006/main">
+                  <a:graphicData uri="http://schemas.microsoft.com/office/word/2010/wordprocessingShape">
+                    <wps:wsp>
+                      <wps:cNvCnPr/>
+                      <wps:spPr>
+                        <a:xfrm>
+                          <a:off x="0" y="0"/>
+                          <a:ext cx="539750" cy="1629410"/>
+                        </a:xfrm>
+                        <a:prstGeom prst="straightConnector1">
+                          <a:avLst/>
+                        </a:prstGeom>
+                        <a:ln>
+                          <a:tailEnd type="arrow"/>
+                        </a:ln>
+                      </wps:spPr>
+                      <wps:style>
+                        <a:lnRef idx="2">
+                          <a:schemeClr val="accent5"/>
+                        </a:lnRef>
+                        <a:fillRef idx="0">
+                          <a:schemeClr val="accent5"/>
+                        </a:fillRef>
+                        <a:effectRef idx="1">
+                          <a:schemeClr val="accent5"/>
+                        </a:effectRef>
+                        <a:fontRef idx="minor">
+                          <a:schemeClr val="tx1"/>
+                        </a:fontRef>
+                      </wps:style>
+                      <wps:bodyPr/>
+                    </wps:wsp>
+                  </a:graphicData>
+                </a:graphic>
+                <wp14:sizeRelH relativeFrom="margin">
+                  <wp14:pctWidth>0</wp14:pctWidth>
+                </wp14:sizeRelH>
+                <wp14:sizeRelV relativeFrom="page">
+                  <wp14:pctHeight>0</wp14:pctHeight>
+                </wp14:sizeRelV>
+              </wp:anchor>
+            </w:drawing>
+          </mc:Choice>
+          <mc:Fallback>
+            <w:pict>
+              <v:shapetype id="_x0000_t32" coordsize="21600,21600" o:spt="32" o:oned="t" path="m,l21600,21600e" filled="f">
+                <v:path arrowok="t" fillok="f" o:connecttype="none"/>
+                <o:lock v:ext="edit" shapetype="t"/>
+              </v:shapetype>
+              <v:shape id="Conector recto de flecha 50" o:spid="_x0000_s1026" type="#_x0000_t32" style="position:absolute;margin-left:35.75pt;margin-top:76.35pt;width:42.5pt;height:128.35pt;z-index:251688960;visibility:visible;mso-wrap-style:square;mso-width-percent:0;mso-height-percent:0;mso-wrap-distance-left:9pt;mso-wrap-distance-top:0;mso-wrap-distance-right:9pt;mso-wrap-distance-bottom:0;mso-position-horizontal:absolute;mso-position-horizontal-relative:text;mso-position-vertical:absolute;mso-position-vertical-relative:text;mso-width-percent:0;mso-height-percent:0;mso-width-relative:margin;mso-height-relative:page" o:gfxdata="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" strokecolor="#4bacc6 [3208]" strokeweight="2pt">
+                <v:stroke endarrow="open"/>
+                <v:shadow on="t" color="black" opacity="24903f" origin=",.5" offset="0,.55556mm"/>
+              </v:shape>
+            </w:pict>
+          </mc:Fallback>
+        </mc:AlternateContent>
+      </w:r>
+      <w:r>
+        <w:rPr>
+          <w:rFonts w:ascii="Arial" w:hAnsi="Arial" w:cs="Arial"/>
+          <w:noProof/>
+          <w:sz w:val="24"/>
+          <w:szCs w:val="24"/>
+          <w:lang w:eastAsia="es-ES"/>
+        </w:rPr>
+        <w:drawing>
+          <wp:inline distT="0" distB="0" distL="0" distR="0">
+            <wp:extent cx="4524375" cy="2228850"/>
+            <wp:effectExtent l="0" t="0" r="9525" b="0"/>
+            <wp:docPr id="40" name="Imagen 40"/>
+            <wp:cNvGraphicFramePr>
+              <a:graphicFrameLocks xmlns:a="http://schemas.openxmlformats.org/drawingml/2006/main" noChangeAspect="1"/>
+            </wp:cNvGraphicFramePr>
+            <a:graphic xmlns:a="http://schemas.openxmlformats.org/drawingml/2006/main">
+              <a:graphicData uri="http://schemas.openxmlformats.org/drawingml/2006/picture">
+                <pic:pic xmlns:pic="http://schemas.openxmlformats.org/drawingml/2006/picture">
+                  <pic:nvPicPr>
+                    <pic:cNvPr id="0" name="Picture 1"/>
+                    <pic:cNvPicPr>
+                      <a:picLocks noChangeAspect="1" noChangeArrowheads="1"/>
+                    </pic:cNvPicPr>
+                  </pic:nvPicPr>
+                  <pic:blipFill>
+                    <a:blip r:embed="rId45">
+                      <a:extLst>
+                        <a:ext uri="{28A0092B-C50C-407E-A947-70E740481C1C}">
+                          <a14:useLocalDpi xmlns:a14="http://schemas.microsoft.com/office/drawing/2010/main" val="0"/>
+                        </a:ext>
+                      </a:extLst>
+                    </a:blip>
+                    <a:srcRect/>
+                    <a:stretch>
+                      <a:fillRect/>
+                    </a:stretch>
+                  </pic:blipFill>
+                  <pic:spPr bwMode="auto">
+                    <a:xfrm>
+                      <a:off x="0" y="0"/>
+                      <a:ext cx="4524375" cy="2228850"/>
+                    </a:xfrm>
+                    <a:prstGeom prst="rect">
+                      <a:avLst/>
+                    </a:prstGeom>
+                    <a:noFill/>
+                    <a:ln>
+                      <a:noFill/>
+                    </a:ln>
+                  </pic:spPr>
+                </pic:pic>
+              </a:graphicData>
+            </a:graphic>
+          </wp:inline>
+        </w:drawing>
+      </w:r>
+    </w:p>
+    <w:p>
+      <w:pPr>
+        <w:rPr>
+          <w:rFonts w:ascii="Arial" w:hAnsi="Arial" w:cs="Arial"/>
+          <w:sz w:val="24"/>
+          <w:szCs w:val="24"/>
+        </w:rPr>
+      </w:pPr>
+    </w:p>
+    <w:p>
+      <w:pPr>
+        <w:rPr>
+          <w:rFonts w:ascii="Arial" w:hAnsi="Arial" w:cs="Arial"/>
+          <w:sz w:val="24"/>
+          <w:szCs w:val="24"/>
+        </w:rPr>
+      </w:pPr>
+    </w:p>
+    <w:p>
+      <w:pPr>
+        <w:rPr>
+          <w:rFonts w:ascii="Arial" w:hAnsi="Arial" w:cs="Arial"/>
+          <w:sz w:val="24"/>
+          <w:szCs w:val="24"/>
+        </w:rPr>
+      </w:pPr>
+    </w:p>
+    <w:p>
+      <w:pPr>
+        <w:rPr>
+          <w:rFonts w:ascii="Arial" w:hAnsi="Arial" w:cs="Arial"/>
+          <w:sz w:val="24"/>
+          <w:szCs w:val="24"/>
+        </w:rPr>
+      </w:pPr>
+    </w:p>
+    <w:p>
+      <w:pPr>
+        <w:rPr>
+          <w:rFonts w:ascii="Arial" w:hAnsi="Arial" w:cs="Arial"/>
+          <w:sz w:val="24"/>
+          <w:szCs w:val="24"/>
+        </w:rPr>
+      </w:pPr>
+    </w:p>
+    <w:p>
+      <w:pPr>
+        <w:rPr>
+          <w:rFonts w:ascii="Arial" w:hAnsi="Arial" w:cs="Arial"/>
+          <w:sz w:val="24"/>
+          <w:szCs w:val="24"/>
+        </w:rPr>
+      </w:pPr>
+    </w:p>
+    <w:p>
+      <w:pPr>
+        <w:rPr>
+          <w:rFonts w:ascii="Arial" w:hAnsi="Arial" w:cs="Arial"/>
+          <w:sz w:val="24"/>
+          <w:szCs w:val="24"/>
+        </w:rPr>
+      </w:pPr>
+    </w:p>
+    <w:p>
+      <w:pPr>
+        <w:rPr>
+          <w:rFonts w:ascii="Arial" w:hAnsi="Arial" w:cs="Arial"/>
+          <w:sz w:val="24"/>
+          <w:szCs w:val="24"/>
+        </w:rPr>
+      </w:pPr>
+    </w:p>
+    <w:p>
+      <w:pPr>
+        <w:rPr>
+          <w:rFonts w:ascii="Arial" w:hAnsi="Arial" w:cs="Arial"/>
+          <w:sz w:val="24"/>
+          <w:szCs w:val="24"/>
+        </w:rPr>
+      </w:pPr>
+      <w:r>
+        <w:rPr>
+          <w:rFonts w:ascii="Arial" w:hAnsi="Arial" w:cs="Arial"/>
+          <w:b/>
+          <w:sz w:val="24"/>
+          <w:szCs w:val="24"/>
+        </w:rPr>
+        <w:t xml:space="preserve">2. </w:t>
+      </w:r>
+      <w:r>
+        <w:rPr>
+          <w:rFonts w:ascii="Arial" w:hAnsi="Arial" w:cs="Arial"/>
+          <w:sz w:val="24"/>
+          <w:szCs w:val="24"/>
+        </w:rPr>
+        <w:t>La segunda captura que ponemos es la del repositorio del objeto película, esta interfaz te permite realizar acciones en la base de datos mediante dos tipos de repositorios: CRUD y JPA, da igual cuál elijas pero en nuestro caso solo necesitamos el repositorio de CRUD.</w:t>
+      </w:r>
+    </w:p>
+    <w:p>
+      <w:pPr>
+        <w:rPr>
+          <w:rFonts w:ascii="Arial" w:hAnsi="Arial" w:cs="Arial"/>
+          <w:sz w:val="24"/>
+          <w:szCs w:val="24"/>
+        </w:rPr>
+      </w:pPr>
+      <w:r>
+        <w:rPr>
+          <w:rFonts w:ascii="Arial" w:hAnsi="Arial" w:cs="Arial"/>
+          <w:sz w:val="24"/>
+          <w:szCs w:val="24"/>
+        </w:rPr>
+        <w:t>Esta interfaz nos permite crear métodos los cuales pueden estar vacíos ya que crea la sentencia SQL automáticamente.</w:t>
+      </w:r>
+    </w:p>
+    <w:p>
+      <w:pPr>
+        <w:rPr>
+          <w:rFonts w:ascii="Arial" w:hAnsi="Arial" w:cs="Arial"/>
+          <w:sz w:val="24"/>
+          <w:szCs w:val="24"/>
+        </w:rPr>
+      </w:pPr>
+    </w:p>
+    <w:p>
+      <w:pPr>
+        <w:rPr>
+          <w:rFonts w:ascii="Arial" w:hAnsi="Arial" w:cs="Arial"/>
+          <w:sz w:val="24"/>
+          <w:szCs w:val="24"/>
+        </w:rPr>
+      </w:pPr>
+      <w:r>
+        <w:rPr>
+          <w:noProof/>
+          <w:lang w:eastAsia="es-ES"/>
+        </w:rPr>
+        <w:lastRenderedPageBreak/>
+        <mc:AlternateContent>
+          <mc:Choice Requires="wps">
+            <w:drawing>
+              <wp:anchor distT="0" distB="0" distL="114300" distR="114300" simplePos="0" relativeHeight="251695104" behindDoc="0" locked="0" layoutInCell="1" allowOverlap="1" wp14:anchorId="5F8AB867" wp14:editId="67D1278D">
+                <wp:simplePos x="0" y="0"/>
+                <wp:positionH relativeFrom="column">
+                  <wp:posOffset>662940</wp:posOffset>
+                </wp:positionH>
+                <wp:positionV relativeFrom="paragraph">
+                  <wp:posOffset>1138555</wp:posOffset>
+                </wp:positionV>
+                <wp:extent cx="680085" cy="1188720"/>
+                <wp:effectExtent l="57150" t="19050" r="62865" b="87630"/>
+                <wp:wrapNone/>
+                <wp:docPr id="47" name="Conector recto de flecha 47"/>
+                <wp:cNvGraphicFramePr/>
+                <a:graphic xmlns:a="http://schemas.openxmlformats.org/drawingml/2006/main">
+                  <a:graphicData uri="http://schemas.microsoft.com/office/word/2010/wordprocessingShape">
+                    <wps:wsp>
+                      <wps:cNvCnPr/>
+                      <wps:spPr>
+                        <a:xfrm flipH="1">
+                          <a:off x="0" y="0"/>
+                          <a:ext cx="680085" cy="1188720"/>
+                        </a:xfrm>
+                        <a:prstGeom prst="straightConnector1">
+                          <a:avLst/>
+                        </a:prstGeom>
+                        <a:ln>
+                          <a:tailEnd type="arrow"/>
+                        </a:ln>
+                      </wps:spPr>
+                      <wps:style>
+                        <a:lnRef idx="2">
+                          <a:schemeClr val="accent1"/>
+                        </a:lnRef>
+                        <a:fillRef idx="0">
+                          <a:schemeClr val="accent1"/>
+                        </a:fillRef>
+                        <a:effectRef idx="1">
+                          <a:schemeClr val="accent1"/>
+                        </a:effectRef>
+                        <a:fontRef idx="minor">
+                          <a:schemeClr val="tx1"/>
+                        </a:fontRef>
+                      </wps:style>
+                      <wps:bodyPr/>
+                    </wps:wsp>
+                  </a:graphicData>
+                </a:graphic>
+                <wp14:sizeRelH relativeFrom="margin">
+                  <wp14:pctWidth>0</wp14:pctWidth>
+                </wp14:sizeRelH>
+                <wp14:sizeRelV relativeFrom="margin">
+                  <wp14:pctHeight>0</wp14:pctHeight>
+                </wp14:sizeRelV>
+              </wp:anchor>
+            </w:drawing>
+          </mc:Choice>
+          <mc:Fallback>
+            <w:pict>
+              <v:shape id="Conector recto de flecha 47" o:spid="_x0000_s1026" type="#_x0000_t32" style="position:absolute;margin-left:52.2pt;margin-top:89.65pt;width:53.55pt;height:93.6pt;flip:x;z-index:251695104;visibility:visible;mso-wrap-style:square;mso-width-percent:0;mso-height-percent:0;mso-wrap-distance-left:9pt;mso-wrap-distance-top:0;mso-wrap-distance-right:9pt;mso-wrap-distance-bottom:0;mso-position-horizontal:absolute;mso-position-horizontal-relative:text;mso-position-vertical:absolute;mso-position-vertical-relative:text;mso-width-percent:0;mso-height-percent:0;mso-width-relative:margin;mso-height-relative:margin" o:gfxdata="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" strokecolor="#4f81bd [3204]" strokeweight="2pt">
+                <v:stroke endarrow="open"/>
+                <v:shadow on="t" color="black" opacity="24903f" origin=",.5" offset="0,.55556mm"/>
+              </v:shape>
+            </w:pict>
+          </mc:Fallback>
+        </mc:AlternateContent>
+      </w:r>
+      <w:r>
+        <w:rPr>
+          <w:noProof/>
+          <w:lang w:eastAsia="es-ES"/>
+        </w:rPr>
+        <mc:AlternateContent>
+          <mc:Choice Requires="wps">
+            <w:drawing>
+              <wp:anchor distT="0" distB="0" distL="114300" distR="114300" simplePos="0" relativeHeight="251692032" behindDoc="0" locked="0" layoutInCell="1" allowOverlap="1" wp14:anchorId="0682DEC4" wp14:editId="65A8C99C">
+                <wp:simplePos x="0" y="0"/>
+                <wp:positionH relativeFrom="column">
+                  <wp:posOffset>3158490</wp:posOffset>
+                </wp:positionH>
+                <wp:positionV relativeFrom="paragraph">
+                  <wp:posOffset>862330</wp:posOffset>
+                </wp:positionV>
+                <wp:extent cx="942975" cy="552450"/>
+                <wp:effectExtent l="38100" t="19050" r="85725" b="95250"/>
+                <wp:wrapNone/>
+                <wp:docPr id="41" name="Conector recto de flecha 41"/>
+                <wp:cNvGraphicFramePr/>
+                <a:graphic xmlns:a="http://schemas.openxmlformats.org/drawingml/2006/main">
+                  <a:graphicData uri="http://schemas.microsoft.com/office/word/2010/wordprocessingShape">
+                    <wps:wsp>
+                      <wps:cNvCnPr/>
+                      <wps:spPr>
+                        <a:xfrm>
+                          <a:off x="0" y="0"/>
+                          <a:ext cx="942975" cy="552450"/>
+                        </a:xfrm>
+                        <a:prstGeom prst="straightConnector1">
+                          <a:avLst/>
+                        </a:prstGeom>
+                        <a:ln>
+                          <a:tailEnd type="arrow"/>
+                        </a:ln>
+                      </wps:spPr>
+                      <wps:style>
+                        <a:lnRef idx="2">
+                          <a:schemeClr val="accent1"/>
+                        </a:lnRef>
+                        <a:fillRef idx="0">
+                          <a:schemeClr val="accent1"/>
+                        </a:fillRef>
+                        <a:effectRef idx="1">
+                          <a:schemeClr val="accent1"/>
+                        </a:effectRef>
+                        <a:fontRef idx="minor">
+                          <a:schemeClr val="tx1"/>
+                        </a:fontRef>
+                      </wps:style>
+                      <wps:bodyPr/>
+                    </wps:wsp>
+                  </a:graphicData>
+                </a:graphic>
+                <wp14:sizeRelH relativeFrom="margin">
+                  <wp14:pctWidth>0</wp14:pctWidth>
+                </wp14:sizeRelH>
+                <wp14:sizeRelV relativeFrom="margin">
+                  <wp14:pctHeight>0</wp14:pctHeight>
+                </wp14:sizeRelV>
+              </wp:anchor>
+            </w:drawing>
+          </mc:Choice>
+          <mc:Fallback>
+            <w:pict>
+              <v:shape id="Conector recto de flecha 41" o:spid="_x0000_s1026" type="#_x0000_t32" style="position:absolute;margin-left:248.7pt;margin-top:67.9pt;width:74.25pt;height:43.5pt;z-index:251692032;visibility:visible;mso-wrap-style:square;mso-width-percent:0;mso-height-percent:0;mso-wrap-distance-left:9pt;mso-wrap-distance-top:0;mso-wrap-distance-right:9pt;mso-wrap-distance-bottom:0;mso-position-horizontal:absolute;mso-position-horizontal-relative:text;mso-position-vertical:absolute;mso-position-vertical-relative:text;mso-width-percent:0;mso-height-percent:0;mso-width-relative:margin;mso-height-relative:margin" o:gfxdata="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" strokecolor="#4f81bd [3204]" strokeweight="2pt">
+                <v:stroke endarrow="open"/>
+                <v:shadow on="t" color="black" opacity="24903f" origin=",.5" offset="0,.55556mm"/>
+              </v:shape>
+            </w:pict>
+          </mc:Fallback>
+        </mc:AlternateContent>
+      </w:r>
+      <w:r>
+        <w:rPr>
+          <w:noProof/>
+          <w:lang w:eastAsia="es-ES"/>
+        </w:rPr>
+        <mc:AlternateContent>
+          <mc:Choice Requires="wps">
+            <w:drawing>
+              <wp:anchor distT="0" distB="0" distL="114300" distR="114300" simplePos="0" relativeHeight="251693056" behindDoc="0" locked="0" layoutInCell="1" allowOverlap="1" wp14:anchorId="174B5FA8" wp14:editId="41A17EC8">
+                <wp:simplePos x="0" y="0"/>
+                <wp:positionH relativeFrom="column">
+                  <wp:posOffset>1339215</wp:posOffset>
+                </wp:positionH>
+                <wp:positionV relativeFrom="paragraph">
+                  <wp:posOffset>1358265</wp:posOffset>
+                </wp:positionV>
+                <wp:extent cx="2075180" cy="977900"/>
+                <wp:effectExtent l="57150" t="38100" r="77470" b="88900"/>
+                <wp:wrapNone/>
+                <wp:docPr id="42" name="Rectángulo redondeado 42"/>
+                <wp:cNvGraphicFramePr/>
+                <a:graphic xmlns:a="http://schemas.openxmlformats.org/drawingml/2006/main">
+                  <a:graphicData uri="http://schemas.microsoft.com/office/word/2010/wordprocessingShape">
+                    <wps:wsp>
+                      <wps:cNvSpPr/>
+                      <wps:spPr>
+                        <a:xfrm>
+                          <a:off x="0" y="0"/>
+                          <a:ext cx="2075180" cy="977900"/>
+                        </a:xfrm>
+                        <a:prstGeom prst="roundRect">
+                          <a:avLst/>
+                        </a:prstGeom>
+                      </wps:spPr>
+                      <wps:style>
+                        <a:lnRef idx="1">
+                          <a:schemeClr val="accent1"/>
+                        </a:lnRef>
+                        <a:fillRef idx="2">
+                          <a:schemeClr val="accent1"/>
+                        </a:fillRef>
+                        <a:effectRef idx="1">
+                          <a:schemeClr val="accent1"/>
+                        </a:effectRef>
+                        <a:fontRef idx="minor">
+                          <a:schemeClr val="dk1"/>
+                        </a:fontRef>
+                      </wps:style>
+                      <wps:txbx>
+                        <w:txbxContent>
+                          <w:p>
+                            <w:pPr>
+                              <w:jc w:val="center"/>
+                            </w:pPr>
+                            <w:r>
+                              <w:t>Aquí se pone la entidad al que va a afectar los métodos de nuestro repositorio.</w:t>
+                            </w:r>
+                          </w:p>
+                        </w:txbxContent>
+                      </wps:txbx>
+                      <wps:bodyPr rot="0" spcFirstLastPara="0" vertOverflow="overflow" horzOverflow="overflow" vert="horz" wrap="square" lIns="91440" tIns="45720" rIns="91440" bIns="45720" numCol="1" spcCol="0" rtlCol="0" fromWordArt="0" anchor="ctr" anchorCtr="0" forceAA="0" compatLnSpc="1">
+                        <a:prstTxWarp prst="textNoShape">
+                          <a:avLst/>
+                        </a:prstTxWarp>
+                        <a:noAutofit/>
+                      </wps:bodyPr>
+                    </wps:wsp>
+                  </a:graphicData>
+                </a:graphic>
+                <wp14:sizeRelH relativeFrom="margin">
+                  <wp14:pctWidth>0</wp14:pctWidth>
+                </wp14:sizeRelH>
+                <wp14:sizeRelV relativeFrom="margin">
+                  <wp14:pctHeight>0</wp14:pctHeight>
+                </wp14:sizeRelV>
+              </wp:anchor>
+            </w:drawing>
+          </mc:Choice>
+          <mc:Fallback>
+            <w:pict>
+              <v:roundrect id="Rectángulo redondeado 42" o:spid="_x0000_s1031" style="position:absolute;margin-left:105.45pt;margin-top:106.95pt;width:163.4pt;height:77pt;z-index:251693056;visibility:visible;mso-wrap-style:square;mso-width-percent:0;mso-height-percent:0;mso-wrap-distance-left:9pt;mso-wrap-distance-top:0;mso-wrap-distance-right:9pt;mso-wrap-distance-bottom:0;mso-position-horizontal:absolute;mso-position-horizontal-relative:text;mso-position-vertical:absolute;mso-position-vertical-relative:text;mso-width-percent:0;mso-height-percent:0;mso-width-relative:margin;mso-height-relative:margin;v-text-anchor:middle" arcsize="10923f" o:gfxdata="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" fillcolor="#a7bfde [1620]" strokecolor="#4579b8 [3044]">
+                <v:fill color2="#e4ecf5 [500]" rotate="t" angle="180" colors="0 #a3c4ff;22938f #bfd5ff;1 #e5eeff" focus="100%" type="gradient"/>
+                <v:shadow on="t" color="black" opacity="24903f" origin=",.5" offset="0,.55556mm"/>
+                <v:textbox>
+                  <w:txbxContent>
+                    <w:p>
+                      <w:pPr>
+                        <w:jc w:val="center"/>
+                      </w:pPr>
+                      <w:r>
+                        <w:t>Aquí se pone la entidad al que va a afectar los métodos de nuestro repositorio.</w:t>
+                      </w:r>
+                    </w:p>
+                  </w:txbxContent>
+                </v:textbox>
+              </v:roundrect>
+            </w:pict>
+          </mc:Fallback>
+        </mc:AlternateContent>
+      </w:r>
+      <w:r>
+        <w:rPr>
+          <w:noProof/>
+          <w:lang w:eastAsia="es-ES"/>
+        </w:rPr>
+        <mc:AlternateContent>
+          <mc:Choice Requires="wps">
+            <w:drawing>
+              <wp:anchor distT="0" distB="0" distL="114300" distR="114300" simplePos="0" relativeHeight="251691008" behindDoc="0" locked="0" layoutInCell="1" allowOverlap="1" wp14:anchorId="6B8994D2" wp14:editId="181F3826">
+                <wp:simplePos x="0" y="0"/>
+                <wp:positionH relativeFrom="column">
+                  <wp:posOffset>2463165</wp:posOffset>
+                </wp:positionH>
+                <wp:positionV relativeFrom="paragraph">
+                  <wp:posOffset>862330</wp:posOffset>
+                </wp:positionV>
+                <wp:extent cx="107315" cy="419100"/>
+                <wp:effectExtent l="76200" t="19050" r="64135" b="95250"/>
+                <wp:wrapNone/>
+                <wp:docPr id="44" name="Conector recto de flecha 44"/>
+                <wp:cNvGraphicFramePr/>
+                <a:graphic xmlns:a="http://schemas.openxmlformats.org/drawingml/2006/main">
+                  <a:graphicData uri="http://schemas.microsoft.com/office/word/2010/wordprocessingShape">
+                    <wps:wsp>
+                      <wps:cNvCnPr/>
+                      <wps:spPr>
+                        <a:xfrm flipH="1">
+                          <a:off x="0" y="0"/>
+                          <a:ext cx="107315" cy="419100"/>
+                        </a:xfrm>
+                        <a:prstGeom prst="straightConnector1">
+                          <a:avLst/>
+                        </a:prstGeom>
+                        <a:ln>
+                          <a:tailEnd type="arrow"/>
+                        </a:ln>
+                      </wps:spPr>
+                      <wps:style>
+                        <a:lnRef idx="2">
+                          <a:schemeClr val="accent1"/>
+                        </a:lnRef>
+                        <a:fillRef idx="0">
+                          <a:schemeClr val="accent1"/>
+                        </a:fillRef>
+                        <a:effectRef idx="1">
+                          <a:schemeClr val="accent1"/>
+                        </a:effectRef>
+                        <a:fontRef idx="minor">
+                          <a:schemeClr val="tx1"/>
+                        </a:fontRef>
+                      </wps:style>
+                      <wps:bodyPr/>
+                    </wps:wsp>
+                  </a:graphicData>
+                </a:graphic>
+                <wp14:sizeRelH relativeFrom="margin">
+                  <wp14:pctWidth>0</wp14:pctWidth>
+                </wp14:sizeRelH>
+                <wp14:sizeRelV relativeFrom="margin">
+                  <wp14:pctHeight>0</wp14:pctHeight>
+                </wp14:sizeRelV>
+              </wp:anchor>
+            </w:drawing>
+          </mc:Choice>
+          <mc:Fallback>
+            <w:pict>
+              <v:shape id="Conector recto de flecha 44" o:spid="_x0000_s1026" type="#_x0000_t32" style="position:absolute;margin-left:193.95pt;margin-top:67.9pt;width:8.45pt;height:33pt;flip:x;z-index:251691008;visibility:visible;mso-wrap-style:square;mso-width-percent:0;mso-height-percent:0;mso-wrap-distance-left:9pt;mso-wrap-distance-top:0;mso-wrap-distance-right:9pt;mso-wrap-distance-bottom:0;mso-position-horizontal:absolute;mso-position-horizontal-relative:text;mso-position-vertical:absolute;mso-position-vertical-relative:text;mso-width-percent:0;mso-height-percent:0;mso-width-relative:margin;mso-height-relative:margin" o:gfxdata="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" strokecolor="#4f81bd [3204]" strokeweight="2pt">
+                <v:stroke endarrow="open"/>
+                <v:shadow on="t" color="black" opacity="24903f" origin=",.5" offset="0,.55556mm"/>
+              </v:shape>
+            </w:pict>
+          </mc:Fallback>
+        </mc:AlternateContent>
+      </w:r>
+      <w:r>
+        <w:rPr>
+          <w:noProof/>
+          <w:lang w:eastAsia="es-ES"/>
+        </w:rPr>
+        <mc:AlternateContent>
+          <mc:Choice Requires="wps">
+            <w:drawing>
+              <wp:anchor distT="0" distB="0" distL="114300" distR="114300" simplePos="0" relativeHeight="251699200" behindDoc="0" locked="0" layoutInCell="1" allowOverlap="1" wp14:anchorId="00B9C706" wp14:editId="7214F403">
+                <wp:simplePos x="0" y="0"/>
+                <wp:positionH relativeFrom="column">
+                  <wp:posOffset>2386330</wp:posOffset>
+                </wp:positionH>
+                <wp:positionV relativeFrom="paragraph">
+                  <wp:posOffset>633095</wp:posOffset>
+                </wp:positionV>
+                <wp:extent cx="524510" cy="229870"/>
+                <wp:effectExtent l="57150" t="38100" r="27940" b="93980"/>
+                <wp:wrapNone/>
+                <wp:docPr id="49" name="Elipse 49"/>
+                <wp:cNvGraphicFramePr/>
+                <a:graphic xmlns:a="http://schemas.openxmlformats.org/drawingml/2006/main">
+                  <a:graphicData uri="http://schemas.microsoft.com/office/word/2010/wordprocessingShape">
+                    <wps:wsp>
+                      <wps:cNvSpPr/>
+                      <wps:spPr>
+                        <a:xfrm>
+                          <a:off x="0" y="0"/>
+                          <a:ext cx="524510" cy="229870"/>
+                        </a:xfrm>
+                        <a:prstGeom prst="ellipse">
+                          <a:avLst/>
+                        </a:prstGeom>
+                        <a:noFill/>
+                        <a:ln>
+                          <a:solidFill>
+                            <a:srgbClr val="FF0000"/>
+                          </a:solidFill>
+                        </a:ln>
+                      </wps:spPr>
+                      <wps:style>
+                        <a:lnRef idx="1">
+                          <a:schemeClr val="accent1"/>
+                        </a:lnRef>
+                        <a:fillRef idx="2">
+                          <a:schemeClr val="accent1"/>
+                        </a:fillRef>
+                        <a:effectRef idx="1">
+                          <a:schemeClr val="accent1"/>
+                        </a:effectRef>
+                        <a:fontRef idx="minor">
+                          <a:schemeClr val="dk1"/>
+                        </a:fontRef>
+                      </wps:style>
+                      <wps:bodyPr rot="0" spcFirstLastPara="0" vertOverflow="overflow" horzOverflow="overflow" vert="horz" wrap="square" lIns="91440" tIns="45720" rIns="91440" bIns="45720" numCol="1" spcCol="0" rtlCol="0" fromWordArt="0" anchor="ctr" anchorCtr="0" forceAA="0" compatLnSpc="1">
+                        <a:prstTxWarp prst="textNoShape">
+                          <a:avLst/>
+                        </a:prstTxWarp>
+                        <a:noAutofit/>
+                      </wps:bodyPr>
+                    </wps:wsp>
+                  </a:graphicData>
+                </a:graphic>
+                <wp14:sizeRelH relativeFrom="margin">
+                  <wp14:pctWidth>0</wp14:pctWidth>
+                </wp14:sizeRelH>
+                <wp14:sizeRelV relativeFrom="margin">
+                  <wp14:pctHeight>0</wp14:pctHeight>
+                </wp14:sizeRelV>
+              </wp:anchor>
+            </w:drawing>
+          </mc:Choice>
+          <mc:Fallback>
+            <w:pict>
+              <v:oval id="Elipse 49" o:spid="_x0000_s1026" style="position:absolute;margin-left:187.9pt;margin-top:49.85pt;width:41.3pt;height:18.1pt;z-index:251699200;visibility:visible;mso-wrap-style:square;mso-width-percent:0;mso-height-percent:0;mso-wrap-distance-left:9pt;mso-wrap-distance-top:0;mso-wrap-distance-right:9pt;mso-wrap-distance-bottom:0;mso-position-horizontal:absolute;mso-position-horizontal-relative:text;mso-position-vertical:absolute;mso-position-vertical-relative:text;mso-width-percent:0;mso-height-percent:0;mso-width-relative:margin;mso-height-relative:margin;v-text-anchor:middle" o:gfxdata="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" filled="f" strokecolor="red">
+                <v:shadow on="t" color="black" opacity="24903f" origin=",.5" offset="0,.55556mm"/>
+              </v:oval>
+            </w:pict>
+          </mc:Fallback>
+        </mc:AlternateContent>
+      </w:r>
+      <w:r>
+        <w:rPr>
+          <w:noProof/>
+          <w:lang w:eastAsia="es-ES"/>
+        </w:rPr>
+        <mc:AlternateContent>
+          <mc:Choice Requires="wps">
+            <w:drawing>
+              <wp:anchor distT="0" distB="0" distL="114300" distR="114300" simplePos="0" relativeHeight="251698176" behindDoc="0" locked="0" layoutInCell="1" allowOverlap="1" wp14:anchorId="28E21832" wp14:editId="04C6F3FC">
+                <wp:simplePos x="0" y="0"/>
+                <wp:positionH relativeFrom="column">
+                  <wp:posOffset>2959100</wp:posOffset>
+                </wp:positionH>
+                <wp:positionV relativeFrom="paragraph">
+                  <wp:posOffset>633095</wp:posOffset>
+                </wp:positionV>
+                <wp:extent cx="365125" cy="229870"/>
+                <wp:effectExtent l="57150" t="38100" r="15875" b="93980"/>
+                <wp:wrapNone/>
+                <wp:docPr id="48" name="Elipse 48"/>
+                <wp:cNvGraphicFramePr/>
+                <a:graphic xmlns:a="http://schemas.openxmlformats.org/drawingml/2006/main">
+                  <a:graphicData uri="http://schemas.microsoft.com/office/word/2010/wordprocessingShape">
+                    <wps:wsp>
+                      <wps:cNvSpPr/>
+                      <wps:spPr>
+                        <a:xfrm>
+                          <a:off x="0" y="0"/>
+                          <a:ext cx="365125" cy="229870"/>
+                        </a:xfrm>
+                        <a:prstGeom prst="ellipse">
+                          <a:avLst/>
+                        </a:prstGeom>
+                        <a:noFill/>
+                        <a:ln>
+                          <a:solidFill>
+                            <a:srgbClr val="FF0000"/>
+                          </a:solidFill>
+                        </a:ln>
+                      </wps:spPr>
+                      <wps:style>
+                        <a:lnRef idx="1">
+                          <a:schemeClr val="accent1"/>
+                        </a:lnRef>
+                        <a:fillRef idx="2">
+                          <a:schemeClr val="accent1"/>
+                        </a:fillRef>
+                        <a:effectRef idx="1">
+                          <a:schemeClr val="accent1"/>
+                        </a:effectRef>
+                        <a:fontRef idx="minor">
+                          <a:schemeClr val="dk1"/>
+                        </a:fontRef>
+                      </wps:style>
+                      <wps:bodyPr rot="0" spcFirstLastPara="0" vertOverflow="overflow" horzOverflow="overflow" vert="horz" wrap="square" lIns="91440" tIns="45720" rIns="91440" bIns="45720" numCol="1" spcCol="0" rtlCol="0" fromWordArt="0" anchor="ctr" anchorCtr="0" forceAA="0" compatLnSpc="1">
+                        <a:prstTxWarp prst="textNoShape">
+                          <a:avLst/>
+                        </a:prstTxWarp>
+                        <a:noAutofit/>
+                      </wps:bodyPr>
+                    </wps:wsp>
+                  </a:graphicData>
+                </a:graphic>
+                <wp14:sizeRelH relativeFrom="margin">
+                  <wp14:pctWidth>0</wp14:pctWidth>
+                </wp14:sizeRelH>
+                <wp14:sizeRelV relativeFrom="margin">
+                  <wp14:pctHeight>0</wp14:pctHeight>
+                </wp14:sizeRelV>
+              </wp:anchor>
+            </w:drawing>
+          </mc:Choice>
+          <mc:Fallback>
+            <w:pict>
+              <v:oval id="Elipse 48" o:spid="_x0000_s1026" style="position:absolute;margin-left:233pt;margin-top:49.85pt;width:28.75pt;height:18.1pt;z-index:251698176;visibility:visible;mso-wrap-style:square;mso-width-percent:0;mso-height-percent:0;mso-wrap-distance-left:9pt;mso-wrap-distance-top:0;mso-wrap-distance-right:9pt;mso-wrap-distance-bottom:0;mso-position-horizontal:absolute;mso-position-horizontal-relative:text;mso-position-vertical:absolute;mso-position-vertical-relative:text;mso-width-percent:0;mso-height-percent:0;mso-width-relative:margin;mso-height-relative:margin;v-text-anchor:middle" o:gfxdata="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" filled="f" strokecolor="red">
+                <v:shadow on="t" color="black" opacity="24903f" origin=",.5" offset="0,.55556mm"/>
+              </v:oval>
+            </w:pict>
+          </mc:Fallback>
+        </mc:AlternateContent>
+      </w:r>
+      <w:r>
+        <w:rPr>
+          <w:noProof/>
+          <w:lang w:eastAsia="es-ES"/>
+        </w:rPr>
+        <mc:AlternateContent>
+          <mc:Choice Requires="wps">
+            <w:drawing>
+              <wp:anchor distT="0" distB="0" distL="114300" distR="114300" simplePos="0" relativeHeight="251697152" behindDoc="0" locked="0" layoutInCell="1" allowOverlap="1" wp14:anchorId="5A76FD88" wp14:editId="21E9218D">
+                <wp:simplePos x="0" y="0"/>
+                <wp:positionH relativeFrom="column">
+                  <wp:posOffset>1074420</wp:posOffset>
+                </wp:positionH>
+                <wp:positionV relativeFrom="paragraph">
+                  <wp:posOffset>863600</wp:posOffset>
+                </wp:positionV>
+                <wp:extent cx="1121410" cy="229870"/>
+                <wp:effectExtent l="57150" t="38100" r="21590" b="93980"/>
+                <wp:wrapNone/>
+                <wp:docPr id="46" name="Elipse 46"/>
+                <wp:cNvGraphicFramePr/>
+                <a:graphic xmlns:a="http://schemas.openxmlformats.org/drawingml/2006/main">
+                  <a:graphicData uri="http://schemas.microsoft.com/office/word/2010/wordprocessingShape">
+                    <wps:wsp>
+                      <wps:cNvSpPr/>
+                      <wps:spPr>
+                        <a:xfrm>
+                          <a:off x="0" y="0"/>
+                          <a:ext cx="1120775" cy="229870"/>
+                        </a:xfrm>
+                        <a:prstGeom prst="ellipse">
+                          <a:avLst/>
+                        </a:prstGeom>
+                        <a:noFill/>
+                        <a:ln>
+                          <a:solidFill>
+                            <a:srgbClr val="FF0000"/>
+                          </a:solidFill>
+                        </a:ln>
+                      </wps:spPr>
+                      <wps:style>
+                        <a:lnRef idx="1">
+                          <a:schemeClr val="accent1"/>
+                        </a:lnRef>
+                        <a:fillRef idx="2">
+                          <a:schemeClr val="accent1"/>
+                        </a:fillRef>
+                        <a:effectRef idx="1">
+                          <a:schemeClr val="accent1"/>
+                        </a:effectRef>
+                        <a:fontRef idx="minor">
+                          <a:schemeClr val="dk1"/>
+                        </a:fontRef>
+                      </wps:style>
+                      <wps:bodyPr rot="0" spcFirstLastPara="0" vertOverflow="overflow" horzOverflow="overflow" vert="horz" wrap="square" lIns="91440" tIns="45720" rIns="91440" bIns="45720" numCol="1" spcCol="0" rtlCol="0" fromWordArt="0" anchor="ctr" anchorCtr="0" forceAA="0" compatLnSpc="1">
+                        <a:prstTxWarp prst="textNoShape">
+                          <a:avLst/>
+                        </a:prstTxWarp>
+                        <a:noAutofit/>
+                      </wps:bodyPr>
+                    </wps:wsp>
+                  </a:graphicData>
+                </a:graphic>
+                <wp14:sizeRelH relativeFrom="margin">
+                  <wp14:pctWidth>0</wp14:pctWidth>
+                </wp14:sizeRelH>
+                <wp14:sizeRelV relativeFrom="margin">
+                  <wp14:pctHeight>0</wp14:pctHeight>
+                </wp14:sizeRelV>
+              </wp:anchor>
+            </w:drawing>
+          </mc:Choice>
+          <mc:Fallback>
+            <w:pict>
+              <v:oval id="Elipse 46" o:spid="_x0000_s1026" style="position:absolute;margin-left:84.6pt;margin-top:68pt;width:88.3pt;height:18.1pt;z-index:251697152;visibility:visible;mso-wrap-style:square;mso-width-percent:0;mso-height-percent:0;mso-wrap-distance-left:9pt;mso-wrap-distance-top:0;mso-wrap-distance-right:9pt;mso-wrap-distance-bottom:0;mso-position-horizontal:absolute;mso-position-horizontal-relative:text;mso-position-vertical:absolute;mso-position-vertical-relative:text;mso-width-percent:0;mso-height-percent:0;mso-width-relative:margin;mso-height-relative:margin;v-text-anchor:middle" o:gfxdata="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" filled="f" strokecolor="red">
+                <v:shadow on="t" color="black" opacity="24903f" origin=",.5" offset="0,.55556mm"/>
+              </v:oval>
+            </w:pict>
+          </mc:Fallback>
+        </mc:AlternateContent>
+      </w:r>
+      <w:r>
+        <w:rPr>
+          <w:rFonts w:ascii="Arial" w:hAnsi="Arial" w:cs="Arial"/>
+          <w:noProof/>
+          <w:sz w:val="24"/>
+          <w:szCs w:val="24"/>
+          <w:lang w:eastAsia="es-ES"/>
+        </w:rPr>
+        <w:drawing>
+          <wp:inline distT="0" distB="0" distL="0" distR="0" wp14:anchorId="793CC552" wp14:editId="2B6AC1BE">
+            <wp:extent cx="5391150" cy="1285875"/>
+            <wp:effectExtent l="0" t="0" r="0" b="9525"/>
+            <wp:docPr id="39" name="Imagen 39"/>
+            <wp:cNvGraphicFramePr>
+              <a:graphicFrameLocks xmlns:a="http://schemas.openxmlformats.org/drawingml/2006/main" noChangeAspect="1"/>
+            </wp:cNvGraphicFramePr>
+            <a:graphic xmlns:a="http://schemas.openxmlformats.org/drawingml/2006/main">
+              <a:graphicData uri="http://schemas.openxmlformats.org/drawingml/2006/picture">
+                <pic:pic xmlns:pic="http://schemas.openxmlformats.org/drawingml/2006/picture">
+                  <pic:nvPicPr>
+                    <pic:cNvPr id="0" name="Picture 2"/>
+                    <pic:cNvPicPr>
+                      <a:picLocks noChangeAspect="1" noChangeArrowheads="1"/>
+                    </pic:cNvPicPr>
+                  </pic:nvPicPr>
+                  <pic:blipFill>
+                    <a:blip r:embed="rId46">
+                      <a:extLst>
+                        <a:ext uri="{28A0092B-C50C-407E-A947-70E740481C1C}">
+                          <a14:useLocalDpi xmlns:a14="http://schemas.microsoft.com/office/drawing/2010/main" val="0"/>
+                        </a:ext>
+                      </a:extLst>
+                    </a:blip>
+                    <a:srcRect/>
+                    <a:stretch>
+                      <a:fillRect/>
+                    </a:stretch>
+                  </pic:blipFill>
+                  <pic:spPr bwMode="auto">
+                    <a:xfrm>
+                      <a:off x="0" y="0"/>
+                      <a:ext cx="5391150" cy="1285875"/>
+                    </a:xfrm>
+                    <a:prstGeom prst="rect">
+                      <a:avLst/>
+                    </a:prstGeom>
+                    <a:noFill/>
+                    <a:ln>
+                      <a:noFill/>
+                    </a:ln>
+                  </pic:spPr>
+                </pic:pic>
+              </a:graphicData>
+            </a:graphic>
+          </wp:inline>
+        </w:drawing>
+      </w:r>
+    </w:p>
+    <w:p>
+      <w:pPr>
+        <w:rPr>
+          <w:rFonts w:ascii="Arial" w:hAnsi="Arial" w:cs="Arial"/>
+          <w:sz w:val="24"/>
+          <w:szCs w:val="24"/>
+        </w:rPr>
+      </w:pPr>
+      <w:r>
+        <w:rPr>
+          <w:noProof/>
+          <w:lang w:eastAsia="es-ES"/>
+        </w:rPr>
+        <mc:AlternateContent>
+          <mc:Choice Requires="wps">
+            <w:drawing>
+              <wp:anchor distT="0" distB="0" distL="114300" distR="114300" simplePos="0" relativeHeight="251694080" behindDoc="0" locked="0" layoutInCell="1" allowOverlap="1" wp14:anchorId="65099576" wp14:editId="3BB7B180">
+                <wp:simplePos x="0" y="0"/>
+                <wp:positionH relativeFrom="column">
+                  <wp:posOffset>3673475</wp:posOffset>
+                </wp:positionH>
+                <wp:positionV relativeFrom="paragraph">
+                  <wp:posOffset>8890</wp:posOffset>
+                </wp:positionV>
+                <wp:extent cx="1908175" cy="874395"/>
+                <wp:effectExtent l="57150" t="38100" r="73025" b="97155"/>
+                <wp:wrapNone/>
+                <wp:docPr id="43" name="Rectángulo redondeado 43"/>
+                <wp:cNvGraphicFramePr/>
+                <a:graphic xmlns:a="http://schemas.openxmlformats.org/drawingml/2006/main">
+                  <a:graphicData uri="http://schemas.microsoft.com/office/word/2010/wordprocessingShape">
+                    <wps:wsp>
+                      <wps:cNvSpPr/>
+                      <wps:spPr>
+                        <a:xfrm>
+                          <a:off x="0" y="0"/>
+                          <a:ext cx="1908175" cy="874395"/>
+                        </a:xfrm>
+                        <a:prstGeom prst="roundRect">
+                          <a:avLst/>
+                        </a:prstGeom>
+                      </wps:spPr>
+                      <wps:style>
+                        <a:lnRef idx="1">
+                          <a:schemeClr val="accent1"/>
+                        </a:lnRef>
+                        <a:fillRef idx="2">
+                          <a:schemeClr val="accent1"/>
+                        </a:fillRef>
+                        <a:effectRef idx="1">
+                          <a:schemeClr val="accent1"/>
+                        </a:effectRef>
+                        <a:fontRef idx="minor">
+                          <a:schemeClr val="dk1"/>
+                        </a:fontRef>
+                      </wps:style>
+                      <wps:txbx>
+                        <w:txbxContent>
+                          <w:p>
+                            <w:pPr>
+                              <w:jc w:val="center"/>
+                            </w:pPr>
+                            <w:r>
+                              <w:t>Aquí va el tipo de dato del que es el Id de la entidad.</w:t>
+                            </w:r>
+                          </w:p>
+                        </w:txbxContent>
+                      </wps:txbx>
+                      <wps:bodyPr rot="0" spcFirstLastPara="0" vertOverflow="overflow" horzOverflow="overflow" vert="horz" wrap="square" lIns="91440" tIns="45720" rIns="91440" bIns="45720" numCol="1" spcCol="0" rtlCol="0" fromWordArt="0" anchor="ctr" anchorCtr="0" forceAA="0" compatLnSpc="1">
+                        <a:prstTxWarp prst="textNoShape">
+                          <a:avLst/>
+                        </a:prstTxWarp>
+                        <a:noAutofit/>
+                      </wps:bodyPr>
+                    </wps:wsp>
+                  </a:graphicData>
+                </a:graphic>
+                <wp14:sizeRelH relativeFrom="page">
+                  <wp14:pctWidth>0</wp14:pctWidth>
+                </wp14:sizeRelH>
+                <wp14:sizeRelV relativeFrom="page">
+                  <wp14:pctHeight>0</wp14:pctHeight>
+                </wp14:sizeRelV>
+              </wp:anchor>
+            </w:drawing>
+          </mc:Choice>
+          <mc:Fallback>
+            <w:pict>
+              <v:roundrect id="Rectángulo redondeado 43" o:spid="_x0000_s1032" style="position:absolute;margin-left:289.25pt;margin-top:.7pt;width:150.25pt;height:68.85pt;z-index:251694080;visibility:visible;mso-wrap-style:square;mso-width-percent:0;mso-height-percent:0;mso-wrap-distance-left:9pt;mso-wrap-distance-top:0;mso-wrap-distance-right:9pt;mso-wrap-distance-bottom:0;mso-position-horizontal:absolute;mso-position-horizontal-relative:text;mso-position-vertical:absolute;mso-position-vertical-relative:text;mso-width-percent:0;mso-height-percent:0;mso-width-relative:page;mso-height-relative:page;v-text-anchor:middle" arcsize="10923f" o:gfxdata="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" fillcolor="#a7bfde [1620]" strokecolor="#4579b8 [3044]">
+                <v:fill color2="#e4ecf5 [500]" rotate="t" angle="180" colors="0 #a3c4ff;22938f #bfd5ff;1 #e5eeff" focus="100%" type="gradient"/>
+                <v:shadow on="t" color="black" opacity="24903f" origin=",.5" offset="0,.55556mm"/>
+                <v:textbox>
+                  <w:txbxContent>
+                    <w:p>
+                      <w:pPr>
+                        <w:jc w:val="center"/>
+                      </w:pPr>
+                      <w:r>
+                        <w:t>Aquí va el tipo de dato del que es el Id de la entidad.</w:t>
+                      </w:r>
+                    </w:p>
+                  </w:txbxContent>
+                </v:textbox>
+              </v:roundrect>
+            </w:pict>
+          </mc:Fallback>
+        </mc:AlternateContent>
+      </w:r>
+    </w:p>
+    <w:p>
+      <w:pPr>
+        <w:rPr>
+          <w:rFonts w:ascii="Arial" w:hAnsi="Arial" w:cs="Arial"/>
+          <w:sz w:val="24"/>
+          <w:szCs w:val="24"/>
+        </w:rPr>
+      </w:pPr>
+    </w:p>
+    <w:p>
+      <w:pPr>
+        <w:rPr>
+          <w:rFonts w:ascii="Arial" w:hAnsi="Arial" w:cs="Arial"/>
+          <w:sz w:val="24"/>
+          <w:szCs w:val="24"/>
+        </w:rPr>
+      </w:pPr>
+      <w:r>
+        <w:rPr>
+          <w:noProof/>
+          <w:lang w:eastAsia="es-ES"/>
+        </w:rPr>
+        <mc:AlternateContent>
+          <mc:Choice Requires="wps">
+            <w:drawing>
+              <wp:anchor distT="0" distB="0" distL="114300" distR="114300" simplePos="0" relativeHeight="251696128" behindDoc="0" locked="0" layoutInCell="1" allowOverlap="1" wp14:anchorId="390DC5F3" wp14:editId="606FD9D6">
+                <wp:simplePos x="0" y="0"/>
+                <wp:positionH relativeFrom="column">
+                  <wp:posOffset>-363855</wp:posOffset>
+                </wp:positionH>
+                <wp:positionV relativeFrom="paragraph">
+                  <wp:posOffset>230505</wp:posOffset>
+                </wp:positionV>
+                <wp:extent cx="1844675" cy="1311910"/>
+                <wp:effectExtent l="57150" t="38100" r="79375" b="97790"/>
+                <wp:wrapNone/>
+                <wp:docPr id="45" name="Rectángulo redondeado 45"/>
+                <wp:cNvGraphicFramePr/>
+                <a:graphic xmlns:a="http://schemas.openxmlformats.org/drawingml/2006/main">
+                  <a:graphicData uri="http://schemas.microsoft.com/office/word/2010/wordprocessingShape">
+                    <wps:wsp>
+                      <wps:cNvSpPr/>
+                      <wps:spPr>
+                        <a:xfrm>
+                          <a:off x="0" y="0"/>
+                          <a:ext cx="1844675" cy="1311910"/>
+                        </a:xfrm>
+                        <a:prstGeom prst="roundRect">
+                          <a:avLst/>
+                        </a:prstGeom>
+                      </wps:spPr>
+                      <wps:style>
+                        <a:lnRef idx="1">
+                          <a:schemeClr val="accent1"/>
+                        </a:lnRef>
+                        <a:fillRef idx="2">
+                          <a:schemeClr val="accent1"/>
+                        </a:fillRef>
+                        <a:effectRef idx="1">
+                          <a:schemeClr val="accent1"/>
+                        </a:effectRef>
+                        <a:fontRef idx="minor">
+                          <a:schemeClr val="dk1"/>
+                        </a:fontRef>
+                      </wps:style>
+                      <wps:txbx>
+                        <w:txbxContent>
+                          <w:p>
+                            <w:pPr>
+                              <w:jc w:val="center"/>
+                            </w:pPr>
+                            <w:r>
+                              <w:t>Como podemos ver aquí, creamos el método vacío. Solo tenemos que poner “</w:t>
+                            </w:r>
+                            <w:proofErr w:type="spellStart"/>
+                            <w:r>
+                              <w:t>findBy</w:t>
+                            </w:r>
+                            <w:proofErr w:type="spellEnd"/>
+                            <w:r>
+                              <w:t>”+campo por el que quieres buscar.</w:t>
+                            </w:r>
+                          </w:p>
+                        </w:txbxContent>
+                      </wps:txbx>
+                      <wps:bodyPr rot="0" spcFirstLastPara="0" vertOverflow="overflow" horzOverflow="overflow" vert="horz" wrap="square" lIns="91440" tIns="45720" rIns="91440" bIns="45720" numCol="1" spcCol="0" rtlCol="0" fromWordArt="0" anchor="ctr" anchorCtr="0" forceAA="0" compatLnSpc="1">
+                        <a:prstTxWarp prst="textNoShape">
+                          <a:avLst/>
+                        </a:prstTxWarp>
+                        <a:noAutofit/>
+                      </wps:bodyPr>
+                    </wps:wsp>
+                  </a:graphicData>
+                </a:graphic>
+                <wp14:sizeRelH relativeFrom="page">
+                  <wp14:pctWidth>0</wp14:pctWidth>
+                </wp14:sizeRelH>
+                <wp14:sizeRelV relativeFrom="page">
+                  <wp14:pctHeight>0</wp14:pctHeight>
+                </wp14:sizeRelV>
+              </wp:anchor>
+            </w:drawing>
+          </mc:Choice>
+          <mc:Fallback>
+            <w:pict>
+              <v:roundrect id="Rectángulo redondeado 45" o:spid="_x0000_s1033" style="position:absolute;margin-left:-28.65pt;margin-top:18.15pt;width:145.25pt;height:103.3pt;z-index:251696128;visibility:visible;mso-wrap-style:square;mso-width-percent:0;mso-height-percent:0;mso-wrap-distance-left:9pt;mso-wrap-distance-top:0;mso-wrap-distance-right:9pt;mso-wrap-distance-bottom:0;mso-position-horizontal:absolute;mso-position-horizontal-relative:text;mso-position-vertical:absolute;mso-position-vertical-relative:text;mso-width-percent:0;mso-height-percent:0;mso-width-relative:page;mso-height-relative:page;v-text-anchor:middle" arcsize="10923f" o:gfxdata="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" fillcolor="#a7bfde [1620]" strokecolor="#4579b8 [3044]">
+                <v:fill color2="#e4ecf5 [500]" rotate="t" angle="180" colors="0 #a3c4ff;22938f #bfd5ff;1 #e5eeff" focus="100%" type="gradient"/>
+                <v:shadow on="t" color="black" opacity="24903f" origin=",.5" offset="0,.55556mm"/>
+                <v:textbox>
+                  <w:txbxContent>
+                    <w:p>
+                      <w:pPr>
+                        <w:jc w:val="center"/>
+                      </w:pPr>
+                      <w:r>
+                        <w:t>Como podemos ver aquí, creamos el método vacío. Solo tenemos que poner “</w:t>
+                      </w:r>
+                      <w:proofErr w:type="spellStart"/>
+                      <w:r>
+                        <w:t>findBy</w:t>
+                      </w:r>
+                      <w:proofErr w:type="spellEnd"/>
+                      <w:r>
+                        <w:t>”+campo por el que quieres buscar.</w:t>
+                      </w:r>
+                    </w:p>
+                  </w:txbxContent>
+                </v:textbox>
+              </v:roundrect>
+            </w:pict>
+          </mc:Fallback>
+        </mc:AlternateContent>
+      </w:r>
+    </w:p>
+    <w:p>
+      <w:pPr>
+        <w:rPr>
+          <w:rFonts w:ascii="Arial" w:hAnsi="Arial" w:cs="Arial"/>
+          <w:sz w:val="24"/>
+          <w:szCs w:val="24"/>
+        </w:rPr>
+      </w:pPr>
+    </w:p>
+    <w:p>
+      <w:pPr>
+        <w:rPr>
+          <w:rFonts w:ascii="Arial" w:hAnsi="Arial" w:cs="Arial"/>
+          <w:sz w:val="24"/>
+          <w:szCs w:val="24"/>
+        </w:rPr>
+      </w:pPr>
+    </w:p>
+    <w:p>
+      <w:pPr>
+        <w:rPr>
+          <w:rFonts w:ascii="Arial" w:hAnsi="Arial" w:cs="Arial"/>
+          <w:sz w:val="24"/>
+          <w:szCs w:val="24"/>
+        </w:rPr>
+      </w:pPr>
+    </w:p>
+    <w:p>
+      <w:pPr>
+        <w:rPr>
+          <w:rFonts w:ascii="Arial" w:hAnsi="Arial" w:cs="Arial"/>
+          <w:sz w:val="24"/>
+          <w:szCs w:val="24"/>
+        </w:rPr>
+      </w:pPr>
+    </w:p>
+    <w:p>
+      <w:pPr>
+        <w:rPr>
+          <w:rFonts w:ascii="Arial" w:hAnsi="Arial" w:cs="Arial"/>
+          <w:sz w:val="24"/>
+          <w:szCs w:val="24"/>
+        </w:rPr>
+      </w:pPr>
+    </w:p>
+    <w:p>
+      <w:pPr>
+        <w:rPr>
+          <w:rFonts w:ascii="Arial" w:hAnsi="Arial" w:cs="Arial"/>
+          <w:sz w:val="24"/>
+          <w:szCs w:val="24"/>
+        </w:rPr>
+      </w:pPr>
+    </w:p>
+    <w:p>
+      <w:pPr>
+        <w:rPr>
+          <w:rFonts w:ascii="Arial" w:hAnsi="Arial" w:cs="Arial"/>
+          <w:sz w:val="24"/>
+          <w:szCs w:val="24"/>
+        </w:rPr>
+      </w:pPr>
+    </w:p>
+    <w:p>
+      <w:pPr>
+        <w:rPr>
+          <w:rFonts w:ascii="Arial" w:hAnsi="Arial" w:cs="Arial"/>
+          <w:sz w:val="24"/>
+          <w:szCs w:val="24"/>
+        </w:rPr>
+      </w:pPr>
+    </w:p>
+    <w:p>
+      <w:pPr>
+        <w:rPr>
+          <w:rFonts w:ascii="Arial" w:hAnsi="Arial" w:cs="Arial"/>
+          <w:sz w:val="24"/>
+          <w:szCs w:val="24"/>
+        </w:rPr>
+      </w:pPr>
+    </w:p>
+    <w:p>
+      <w:pPr>
+        <w:rPr>
+          <w:rFonts w:ascii="Arial" w:hAnsi="Arial" w:cs="Arial"/>
+          <w:sz w:val="24"/>
+          <w:szCs w:val="24"/>
+        </w:rPr>
+      </w:pPr>
+      <w:r>
+        <w:rPr>
+          <w:rFonts w:ascii="Arial" w:hAnsi="Arial" w:cs="Arial"/>
+          <w:b/>
+          <w:sz w:val="24"/>
+          <w:szCs w:val="24"/>
+        </w:rPr>
+        <w:t xml:space="preserve">3.  </w:t>
+      </w:r>
+      <w:r>
+        <w:rPr>
+          <w:rFonts w:ascii="Arial" w:hAnsi="Arial" w:cs="Arial"/>
+          <w:sz w:val="24"/>
+          <w:szCs w:val="24"/>
+        </w:rPr>
+        <w:t>Esta vez vamos a poner la captura de la entidad película. Hemos decidido poner esta ya que es el que más nos costó hacer debido a que tiene varias relaciones las cuales pueden dar problemas.</w:t>
+      </w:r>
+    </w:p>
+    <w:p>
+      <w:pPr>
+        <w:rPr>
+          <w:rFonts w:ascii="Arial" w:hAnsi="Arial" w:cs="Arial"/>
+          <w:sz w:val="24"/>
+          <w:szCs w:val="24"/>
+        </w:rPr>
+      </w:pPr>
+      <w:r>
+        <w:rPr>
+          <w:noProof/>
+          <w:lang w:eastAsia="es-ES"/>
+        </w:rPr>
+        <w:lastRenderedPageBreak/>
+        <mc:AlternateContent>
+          <mc:Choice Requires="wps">
+            <w:drawing>
+              <wp:anchor distT="0" distB="0" distL="114300" distR="114300" simplePos="0" relativeHeight="251711488" behindDoc="0" locked="0" layoutInCell="1" allowOverlap="1" wp14:anchorId="76126E68" wp14:editId="3C227E7F">
+                <wp:simplePos x="0" y="0"/>
+                <wp:positionH relativeFrom="column">
+                  <wp:posOffset>3197860</wp:posOffset>
+                </wp:positionH>
+                <wp:positionV relativeFrom="paragraph">
+                  <wp:posOffset>3323590</wp:posOffset>
+                </wp:positionV>
+                <wp:extent cx="1821180" cy="1310005"/>
+                <wp:effectExtent l="57150" t="38100" r="83820" b="99695"/>
+                <wp:wrapNone/>
+                <wp:docPr id="65" name="Rectángulo redondeado 65"/>
+                <wp:cNvGraphicFramePr/>
+                <a:graphic xmlns:a="http://schemas.openxmlformats.org/drawingml/2006/main">
+                  <a:graphicData uri="http://schemas.microsoft.com/office/word/2010/wordprocessingShape">
+                    <wps:wsp>
+                      <wps:cNvSpPr/>
+                      <wps:spPr>
+                        <a:xfrm>
+                          <a:off x="0" y="0"/>
+                          <a:ext cx="1821180" cy="1310005"/>
+                        </a:xfrm>
+                        <a:prstGeom prst="roundRect">
+                          <a:avLst/>
+                        </a:prstGeom>
+                      </wps:spPr>
+                      <wps:style>
+                        <a:lnRef idx="1">
+                          <a:schemeClr val="accent1"/>
+                        </a:lnRef>
+                        <a:fillRef idx="2">
+                          <a:schemeClr val="accent1"/>
+                        </a:fillRef>
+                        <a:effectRef idx="1">
+                          <a:schemeClr val="accent1"/>
+                        </a:effectRef>
+                        <a:fontRef idx="minor">
+                          <a:schemeClr val="dk1"/>
+                        </a:fontRef>
+                      </wps:style>
+                      <wps:txbx>
+                        <w:txbxContent>
+                          <w:p>
+                            <w:pPr>
+                              <w:jc w:val="center"/>
+                            </w:pPr>
+                            <w:r>
+                              <w:t xml:space="preserve">La relación </w:t>
+                            </w:r>
+                            <w:proofErr w:type="spellStart"/>
+                            <w:r>
+                              <w:t>ManyToOne</w:t>
+                            </w:r>
+                            <w:proofErr w:type="spellEnd"/>
+                            <w:r>
+                              <w:t xml:space="preserve"> crea un campo en la propia tabla con el id de la entidad que hace referencia.</w:t>
+                            </w:r>
+                          </w:p>
+                        </w:txbxContent>
+                      </wps:txbx>
+                      <wps:bodyPr rot="0" spcFirstLastPara="0" vertOverflow="overflow" horzOverflow="overflow" vert="horz" wrap="square" lIns="91440" tIns="45720" rIns="91440" bIns="45720" numCol="1" spcCol="0" rtlCol="0" fromWordArt="0" anchor="ctr" anchorCtr="0" forceAA="0" compatLnSpc="1">
+                        <a:prstTxWarp prst="textNoShape">
+                          <a:avLst/>
+                        </a:prstTxWarp>
+                        <a:noAutofit/>
+                      </wps:bodyPr>
+                    </wps:wsp>
+                  </a:graphicData>
+                </a:graphic>
+                <wp14:sizeRelH relativeFrom="margin">
+                  <wp14:pctWidth>0</wp14:pctWidth>
+                </wp14:sizeRelH>
+                <wp14:sizeRelV relativeFrom="margin">
+                  <wp14:pctHeight>0</wp14:pctHeight>
+                </wp14:sizeRelV>
+              </wp:anchor>
+            </w:drawing>
+          </mc:Choice>
+          <mc:Fallback>
+            <w:pict>
+              <v:roundrect id="Rectángulo redondeado 65" o:spid="_x0000_s1034" style="position:absolute;margin-left:251.8pt;margin-top:261.7pt;width:143.4pt;height:103.15pt;z-index:251711488;visibility:visible;mso-wrap-style:square;mso-width-percent:0;mso-height-percent:0;mso-wrap-distance-left:9pt;mso-wrap-distance-top:0;mso-wrap-distance-right:9pt;mso-wrap-distance-bottom:0;mso-position-horizontal:absolute;mso-position-horizontal-relative:text;mso-position-vertical:absolute;mso-position-vertical-relative:text;mso-width-percent:0;mso-height-percent:0;mso-width-relative:margin;mso-height-relative:margin;v-text-anchor:middle" arcsize="10923f" o:gfxdata="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" fillcolor="#a7bfde [1620]" strokecolor="#4579b8 [3044]">
+                <v:fill color2="#e4ecf5 [500]" rotate="t" angle="180" colors="0 #a3c4ff;22938f #bfd5ff;1 #e5eeff" focus="100%" type="gradient"/>
+                <v:shadow on="t" color="black" opacity="24903f" origin=",.5" offset="0,.55556mm"/>
+                <v:textbox>
+                  <w:txbxContent>
+                    <w:p>
+                      <w:pPr>
+                        <w:jc w:val="center"/>
+                      </w:pPr>
+                      <w:r>
+                        <w:t xml:space="preserve">La relación </w:t>
+                      </w:r>
+                      <w:proofErr w:type="spellStart"/>
+                      <w:r>
+                        <w:t>ManyToOne</w:t>
+                      </w:r>
+                      <w:proofErr w:type="spellEnd"/>
+                      <w:r>
+                        <w:t xml:space="preserve"> crea un campo en la propia tabla con el id de la entidad que hace referencia.</w:t>
+                      </w:r>
+                    </w:p>
+                  </w:txbxContent>
+                </v:textbox>
+              </v:roundrect>
+            </w:pict>
+          </mc:Fallback>
+        </mc:AlternateContent>
+      </w:r>
+      <w:r>
+        <w:rPr>
+          <w:noProof/>
+          <w:lang w:eastAsia="es-ES"/>
+        </w:rPr>
+        <mc:AlternateContent>
+          <mc:Choice Requires="wps">
+            <w:drawing>
+              <wp:anchor distT="0" distB="0" distL="114300" distR="114300" simplePos="0" relativeHeight="251710464" behindDoc="0" locked="0" layoutInCell="1" allowOverlap="1" wp14:anchorId="125BAB93" wp14:editId="61D1ED48">
+                <wp:simplePos x="0" y="0"/>
+                <wp:positionH relativeFrom="column">
+                  <wp:posOffset>2018030</wp:posOffset>
+                </wp:positionH>
+                <wp:positionV relativeFrom="paragraph">
+                  <wp:posOffset>3501390</wp:posOffset>
+                </wp:positionV>
+                <wp:extent cx="1111885" cy="123190"/>
+                <wp:effectExtent l="38100" t="38100" r="69215" b="143510"/>
+                <wp:wrapNone/>
+                <wp:docPr id="63" name="Conector recto de flecha 63"/>
+                <wp:cNvGraphicFramePr/>
+                <a:graphic xmlns:a="http://schemas.openxmlformats.org/drawingml/2006/main">
+                  <a:graphicData uri="http://schemas.microsoft.com/office/word/2010/wordprocessingShape">
+                    <wps:wsp>
+                      <wps:cNvCnPr/>
+                      <wps:spPr>
+                        <a:xfrm>
+                          <a:off x="0" y="0"/>
+                          <a:ext cx="1111885" cy="122555"/>
+                        </a:xfrm>
+                        <a:prstGeom prst="straightConnector1">
+                          <a:avLst/>
+                        </a:prstGeom>
+                        <a:ln>
+                          <a:tailEnd type="arrow"/>
+                        </a:ln>
+                      </wps:spPr>
+                      <wps:style>
+                        <a:lnRef idx="2">
+                          <a:schemeClr val="accent1"/>
+                        </a:lnRef>
+                        <a:fillRef idx="0">
+                          <a:schemeClr val="accent1"/>
+                        </a:fillRef>
+                        <a:effectRef idx="1">
+                          <a:schemeClr val="accent1"/>
+                        </a:effectRef>
+                        <a:fontRef idx="minor">
+                          <a:schemeClr val="tx1"/>
+                        </a:fontRef>
+                      </wps:style>
+                      <wps:bodyPr/>
+                    </wps:wsp>
+                  </a:graphicData>
+                </a:graphic>
+                <wp14:sizeRelH relativeFrom="margin">
+                  <wp14:pctWidth>0</wp14:pctWidth>
+                </wp14:sizeRelH>
+                <wp14:sizeRelV relativeFrom="margin">
+                  <wp14:pctHeight>0</wp14:pctHeight>
+                </wp14:sizeRelV>
+              </wp:anchor>
+            </w:drawing>
+          </mc:Choice>
+          <mc:Fallback>
+            <w:pict>
+              <v:shape id="Conector recto de flecha 63" o:spid="_x0000_s1026" type="#_x0000_t32" style="position:absolute;margin-left:158.9pt;margin-top:275.7pt;width:87.55pt;height:9.7pt;z-index:251710464;visibility:visible;mso-wrap-style:square;mso-width-percent:0;mso-height-percent:0;mso-wrap-distance-left:9pt;mso-wrap-distance-top:0;mso-wrap-distance-right:9pt;mso-wrap-distance-bottom:0;mso-position-horizontal:absolute;mso-position-horizontal-relative:text;mso-position-vertical:absolute;mso-position-vertical-relative:text;mso-width-percent:0;mso-height-percent:0;mso-width-relative:margin;mso-height-relative:margin" o:gfxdata="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" strokecolor="#4f81bd [3204]" strokeweight="2pt">
+                <v:stroke endarrow="open"/>
+                <v:shadow on="t" color="black" opacity="24903f" origin=",.5" offset="0,.55556mm"/>
+              </v:shape>
+            </w:pict>
+          </mc:Fallback>
+        </mc:AlternateContent>
+      </w:r>
+      <w:r>
+        <w:rPr>
+          <w:noProof/>
+          <w:lang w:eastAsia="es-ES"/>
+        </w:rPr>
+        <mc:AlternateContent>
+          <mc:Choice Requires="wps">
+            <w:drawing>
+              <wp:anchor distT="0" distB="0" distL="114300" distR="114300" simplePos="0" relativeHeight="251709440" behindDoc="0" locked="0" layoutInCell="1" allowOverlap="1" wp14:anchorId="4D88DCEA" wp14:editId="168FDD38">
+                <wp:simplePos x="0" y="0"/>
+                <wp:positionH relativeFrom="column">
+                  <wp:posOffset>2018030</wp:posOffset>
+                </wp:positionH>
+                <wp:positionV relativeFrom="paragraph">
+                  <wp:posOffset>2675890</wp:posOffset>
+                </wp:positionV>
+                <wp:extent cx="1064260" cy="511175"/>
+                <wp:effectExtent l="38100" t="38100" r="59690" b="79375"/>
+                <wp:wrapNone/>
+                <wp:docPr id="62" name="Conector recto de flecha 62"/>
+                <wp:cNvGraphicFramePr/>
+                <a:graphic xmlns:a="http://schemas.openxmlformats.org/drawingml/2006/main">
+                  <a:graphicData uri="http://schemas.microsoft.com/office/word/2010/wordprocessingShape">
+                    <wps:wsp>
+                      <wps:cNvCnPr/>
+                      <wps:spPr>
+                        <a:xfrm flipV="1">
+                          <a:off x="0" y="0"/>
+                          <a:ext cx="1064260" cy="511175"/>
+                        </a:xfrm>
+                        <a:prstGeom prst="straightConnector1">
+                          <a:avLst/>
+                        </a:prstGeom>
+                        <a:ln>
+                          <a:tailEnd type="arrow"/>
+                        </a:ln>
+                      </wps:spPr>
+                      <wps:style>
+                        <a:lnRef idx="2">
+                          <a:schemeClr val="accent1"/>
+                        </a:lnRef>
+                        <a:fillRef idx="0">
+                          <a:schemeClr val="accent1"/>
+                        </a:fillRef>
+                        <a:effectRef idx="1">
+                          <a:schemeClr val="accent1"/>
+                        </a:effectRef>
+                        <a:fontRef idx="minor">
+                          <a:schemeClr val="tx1"/>
+                        </a:fontRef>
+                      </wps:style>
+                      <wps:bodyPr/>
+                    </wps:wsp>
+                  </a:graphicData>
+                </a:graphic>
+                <wp14:sizeRelH relativeFrom="margin">
+                  <wp14:pctWidth>0</wp14:pctWidth>
+                </wp14:sizeRelH>
+                <wp14:sizeRelV relativeFrom="margin">
+                  <wp14:pctHeight>0</wp14:pctHeight>
+                </wp14:sizeRelV>
+              </wp:anchor>
+            </w:drawing>
+          </mc:Choice>
+          <mc:Fallback>
+            <w:pict>
+              <v:shape id="Conector recto de flecha 62" o:spid="_x0000_s1026" type="#_x0000_t32" style="position:absolute;margin-left:158.9pt;margin-top:210.7pt;width:83.8pt;height:40.25pt;flip:y;z-index:251709440;visibility:visible;mso-wrap-style:square;mso-width-percent:0;mso-height-percent:0;mso-wrap-distance-left:9pt;mso-wrap-distance-top:0;mso-wrap-distance-right:9pt;mso-wrap-distance-bottom:0;mso-position-horizontal:absolute;mso-position-horizontal-relative:text;mso-position-vertical:absolute;mso-position-vertical-relative:text;mso-width-percent:0;mso-height-percent:0;mso-width-relative:margin;mso-height-relative:margin" o:gfxdata="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" strokecolor="#4f81bd [3204]" strokeweight="2pt">
+                <v:stroke endarrow="open"/>
+                <v:shadow on="t" color="black" opacity="24903f" origin=",.5" offset="0,.55556mm"/>
+              </v:shape>
+            </w:pict>
+          </mc:Fallback>
+        </mc:AlternateContent>
+      </w:r>
+      <w:r>
+        <w:rPr>
+          <w:noProof/>
+          <w:lang w:eastAsia="es-ES"/>
+        </w:rPr>
+        <mc:AlternateContent>
+          <mc:Choice Requires="wps">
+            <w:drawing>
+              <wp:anchor distT="0" distB="0" distL="114300" distR="114300" simplePos="0" relativeHeight="251708416" behindDoc="0" locked="0" layoutInCell="1" allowOverlap="1" wp14:anchorId="28266983" wp14:editId="64AA9AF5">
+                <wp:simplePos x="0" y="0"/>
+                <wp:positionH relativeFrom="column">
+                  <wp:posOffset>3198495</wp:posOffset>
+                </wp:positionH>
+                <wp:positionV relativeFrom="paragraph">
+                  <wp:posOffset>2232660</wp:posOffset>
+                </wp:positionV>
+                <wp:extent cx="1821180" cy="798195"/>
+                <wp:effectExtent l="57150" t="38100" r="83820" b="97155"/>
+                <wp:wrapNone/>
+                <wp:docPr id="61" name="Rectángulo redondeado 61"/>
+                <wp:cNvGraphicFramePr/>
+                <a:graphic xmlns:a="http://schemas.openxmlformats.org/drawingml/2006/main">
+                  <a:graphicData uri="http://schemas.microsoft.com/office/word/2010/wordprocessingShape">
+                    <wps:wsp>
+                      <wps:cNvSpPr/>
+                      <wps:spPr>
+                        <a:xfrm>
+                          <a:off x="0" y="0"/>
+                          <a:ext cx="1821180" cy="798195"/>
+                        </a:xfrm>
+                        <a:prstGeom prst="roundRect">
+                          <a:avLst/>
+                        </a:prstGeom>
+                      </wps:spPr>
+                      <wps:style>
+                        <a:lnRef idx="1">
+                          <a:schemeClr val="accent1"/>
+                        </a:lnRef>
+                        <a:fillRef idx="2">
+                          <a:schemeClr val="accent1"/>
+                        </a:fillRef>
+                        <a:effectRef idx="1">
+                          <a:schemeClr val="accent1"/>
+                        </a:effectRef>
+                        <a:fontRef idx="minor">
+                          <a:schemeClr val="dk1"/>
+                        </a:fontRef>
+                      </wps:style>
+                      <wps:txbx>
+                        <w:txbxContent>
+                          <w:p>
+                            <w:pPr>
+                              <w:rPr>
+                                <w:rFonts w:cs="Arial"/>
+                              </w:rPr>
+                            </w:pPr>
+                            <w:r>
+                              <w:rPr>
+                                <w:rFonts w:cs="Arial"/>
+                              </w:rPr>
+                              <w:t xml:space="preserve">Una relación </w:t>
+                            </w:r>
+                            <w:proofErr w:type="spellStart"/>
+                            <w:r>
+                              <w:rPr>
+                                <w:rFonts w:cs="Arial"/>
+                              </w:rPr>
+                              <w:t>ManyToMany</w:t>
+                            </w:r>
+                            <w:proofErr w:type="spellEnd"/>
+                            <w:r>
+                              <w:rPr>
+                                <w:rFonts w:cs="Arial"/>
+                              </w:rPr>
+                              <w:t xml:space="preserve"> crea una tabla relación en la base de datos</w:t>
+                            </w:r>
+                          </w:p>
+                        </w:txbxContent>
+                      </wps:txbx>
+                      <wps:bodyPr rot="0" spcFirstLastPara="0" vertOverflow="overflow" horzOverflow="overflow" vert="horz" wrap="square" lIns="91440" tIns="45720" rIns="91440" bIns="45720" numCol="1" spcCol="0" rtlCol="0" fromWordArt="0" anchor="ctr" anchorCtr="0" forceAA="0" compatLnSpc="1">
+                        <a:prstTxWarp prst="textNoShape">
+                          <a:avLst/>
+                        </a:prstTxWarp>
+                        <a:noAutofit/>
+                      </wps:bodyPr>
+                    </wps:wsp>
+                  </a:graphicData>
+                </a:graphic>
+                <wp14:sizeRelH relativeFrom="page">
+                  <wp14:pctWidth>0</wp14:pctWidth>
+                </wp14:sizeRelH>
+                <wp14:sizeRelV relativeFrom="margin">
+                  <wp14:pctHeight>0</wp14:pctHeight>
+                </wp14:sizeRelV>
+              </wp:anchor>
+            </w:drawing>
+          </mc:Choice>
+          <mc:Fallback>
+            <w:pict>
+              <v:roundrect id="Rectángulo redondeado 61" o:spid="_x0000_s1035" style="position:absolute;margin-left:251.85pt;margin-top:175.8pt;width:143.4pt;height:62.85pt;z-index:251708416;visibility:visible;mso-wrap-style:square;mso-width-percent:0;mso-height-percent:0;mso-wrap-distance-left:9pt;mso-wrap-distance-top:0;mso-wrap-distance-right:9pt;mso-wrap-distance-bottom:0;mso-position-horizontal:absolute;mso-position-horizontal-relative:text;mso-position-vertical:absolute;mso-position-vertical-relative:text;mso-width-percent:0;mso-height-percent:0;mso-width-relative:page;mso-height-relative:margin;v-text-anchor:middle" arcsize="10923f" o:gfxdata="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" fillcolor="#a7bfde [1620]" strokecolor="#4579b8 [3044]">
+                <v:fill color2="#e4ecf5 [500]" rotate="t" angle="180" colors="0 #a3c4ff;22938f #bfd5ff;1 #e5eeff" focus="100%" type="gradient"/>
+                <v:shadow on="t" color="black" opacity="24903f" origin=",.5" offset="0,.55556mm"/>
+                <v:textbox>
+                  <w:txbxContent>
+                    <w:p>
+                      <w:pPr>
+                        <w:rPr>
+                          <w:rFonts w:cs="Arial"/>
+                        </w:rPr>
+                      </w:pPr>
+                      <w:r>
+                        <w:rPr>
+                          <w:rFonts w:cs="Arial"/>
+                        </w:rPr>
+                        <w:t xml:space="preserve">Una relación </w:t>
+                      </w:r>
+                      <w:proofErr w:type="spellStart"/>
+                      <w:r>
+                        <w:rPr>
+                          <w:rFonts w:cs="Arial"/>
+                        </w:rPr>
+                        <w:t>ManyToMany</w:t>
+                      </w:r>
+                      <w:proofErr w:type="spellEnd"/>
+                      <w:r>
+                        <w:rPr>
+                          <w:rFonts w:cs="Arial"/>
+                        </w:rPr>
+                        <w:t xml:space="preserve"> crea una tabla relación en la base de datos</w:t>
+                      </w:r>
+                    </w:p>
+                  </w:txbxContent>
+                </v:textbox>
+              </v:roundrect>
+            </w:pict>
+          </mc:Fallback>
+        </mc:AlternateContent>
+      </w:r>
+      <w:r>
+        <w:rPr>
+          <w:noProof/>
+          <w:lang w:eastAsia="es-ES"/>
+        </w:rPr>
+        <mc:AlternateContent>
+          <mc:Choice Requires="wps">
+            <w:drawing>
+              <wp:anchor distT="0" distB="0" distL="114300" distR="114300" simplePos="0" relativeHeight="251707392" behindDoc="0" locked="0" layoutInCell="1" allowOverlap="1" wp14:anchorId="00079714" wp14:editId="3E3B8739">
+                <wp:simplePos x="0" y="0"/>
+                <wp:positionH relativeFrom="column">
+                  <wp:posOffset>1936115</wp:posOffset>
+                </wp:positionH>
+                <wp:positionV relativeFrom="paragraph">
+                  <wp:posOffset>2444115</wp:posOffset>
+                </wp:positionV>
+                <wp:extent cx="1112520" cy="361950"/>
+                <wp:effectExtent l="38100" t="57150" r="0" b="95250"/>
+                <wp:wrapNone/>
+                <wp:docPr id="60" name="Conector recto de flecha 60"/>
+                <wp:cNvGraphicFramePr/>
+                <a:graphic xmlns:a="http://schemas.openxmlformats.org/drawingml/2006/main">
+                  <a:graphicData uri="http://schemas.microsoft.com/office/word/2010/wordprocessingShape">
+                    <wps:wsp>
+                      <wps:cNvCnPr/>
+                      <wps:spPr>
+                        <a:xfrm flipV="1">
+                          <a:off x="0" y="0"/>
+                          <a:ext cx="1111885" cy="361315"/>
+                        </a:xfrm>
+                        <a:prstGeom prst="straightConnector1">
+                          <a:avLst/>
+                        </a:prstGeom>
+                        <a:ln>
+                          <a:tailEnd type="arrow"/>
+                        </a:ln>
+                      </wps:spPr>
+                      <wps:style>
+                        <a:lnRef idx="2">
+                          <a:schemeClr val="accent1"/>
+                        </a:lnRef>
+                        <a:fillRef idx="0">
+                          <a:schemeClr val="accent1"/>
+                        </a:fillRef>
+                        <a:effectRef idx="1">
+                          <a:schemeClr val="accent1"/>
+                        </a:effectRef>
+                        <a:fontRef idx="minor">
+                          <a:schemeClr val="tx1"/>
+                        </a:fontRef>
+                      </wps:style>
+                      <wps:bodyPr/>
+                    </wps:wsp>
+                  </a:graphicData>
+                </a:graphic>
+                <wp14:sizeRelH relativeFrom="margin">
+                  <wp14:pctWidth>0</wp14:pctWidth>
+                </wp14:sizeRelH>
+                <wp14:sizeRelV relativeFrom="margin">
+                  <wp14:pctHeight>0</wp14:pctHeight>
+                </wp14:sizeRelV>
+              </wp:anchor>
+            </w:drawing>
+          </mc:Choice>
+          <mc:Fallback>
+            <w:pict>
+              <v:shape id="Conector recto de flecha 60" o:spid="_x0000_s1026" type="#_x0000_t32" style="position:absolute;margin-left:152.45pt;margin-top:192.45pt;width:87.6pt;height:28.5pt;flip:y;z-index:251707392;visibility:visible;mso-wrap-style:square;mso-width-percent:0;mso-height-percent:0;mso-wrap-distance-left:9pt;mso-wrap-distance-top:0;mso-wrap-distance-right:9pt;mso-wrap-distance-bottom:0;mso-position-horizontal:absolute;mso-position-horizontal-relative:text;mso-position-vertical:absolute;mso-position-vertical-relative:text;mso-width-percent:0;mso-height-percent:0;mso-width-relative:margin;mso-height-relative:margin" o:gfxdata="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" strokecolor="#4f81bd [3204]" strokeweight="2pt">
+                <v:stroke endarrow="open"/>
+                <v:shadow on="t" color="black" opacity="24903f" origin=",.5" offset="0,.55556mm"/>
+              </v:shape>
+            </w:pict>
+          </mc:Fallback>
+        </mc:AlternateContent>
+      </w:r>
+      <w:r>
+        <w:rPr>
+          <w:noProof/>
+          <w:lang w:eastAsia="es-ES"/>
+        </w:rPr>
+        <mc:AlternateContent>
+          <mc:Choice Requires="wps">
+            <w:drawing>
+              <wp:anchor distT="0" distB="0" distL="114300" distR="114300" simplePos="0" relativeHeight="251706368" behindDoc="0" locked="0" layoutInCell="1" allowOverlap="1" wp14:anchorId="0CBF6EF4" wp14:editId="27102E34">
+                <wp:simplePos x="0" y="0"/>
+                <wp:positionH relativeFrom="column">
+                  <wp:posOffset>168910</wp:posOffset>
+                </wp:positionH>
+                <wp:positionV relativeFrom="paragraph">
+                  <wp:posOffset>3413125</wp:posOffset>
+                </wp:positionV>
+                <wp:extent cx="1849120" cy="149860"/>
+                <wp:effectExtent l="57150" t="38100" r="17780" b="97790"/>
+                <wp:wrapNone/>
+                <wp:docPr id="59" name="Elipse 59"/>
+                <wp:cNvGraphicFramePr/>
+                <a:graphic xmlns:a="http://schemas.openxmlformats.org/drawingml/2006/main">
+                  <a:graphicData uri="http://schemas.microsoft.com/office/word/2010/wordprocessingShape">
+                    <wps:wsp>
+                      <wps:cNvSpPr/>
+                      <wps:spPr>
+                        <a:xfrm>
+                          <a:off x="0" y="0"/>
+                          <a:ext cx="1849120" cy="149860"/>
+                        </a:xfrm>
+                        <a:prstGeom prst="ellipse">
+                          <a:avLst/>
+                        </a:prstGeom>
+                        <a:noFill/>
+                        <a:ln>
+                          <a:solidFill>
+                            <a:srgbClr val="FF0000"/>
+                          </a:solidFill>
+                        </a:ln>
+                      </wps:spPr>
+                      <wps:style>
+                        <a:lnRef idx="1">
+                          <a:schemeClr val="accent1"/>
+                        </a:lnRef>
+                        <a:fillRef idx="2">
+                          <a:schemeClr val="accent1"/>
+                        </a:fillRef>
+                        <a:effectRef idx="1">
+                          <a:schemeClr val="accent1"/>
+                        </a:effectRef>
+                        <a:fontRef idx="minor">
+                          <a:schemeClr val="dk1"/>
+                        </a:fontRef>
+                      </wps:style>
+                      <wps:bodyPr rot="0" spcFirstLastPara="0" vertOverflow="overflow" horzOverflow="overflow" vert="horz" wrap="square" lIns="91440" tIns="45720" rIns="91440" bIns="45720" numCol="1" spcCol="0" rtlCol="0" fromWordArt="0" anchor="ctr" anchorCtr="0" forceAA="0" compatLnSpc="1">
+                        <a:prstTxWarp prst="textNoShape">
+                          <a:avLst/>
+                        </a:prstTxWarp>
+                        <a:noAutofit/>
+                      </wps:bodyPr>
+                    </wps:wsp>
+                  </a:graphicData>
+                </a:graphic>
+                <wp14:sizeRelH relativeFrom="margin">
+                  <wp14:pctWidth>0</wp14:pctWidth>
+                </wp14:sizeRelH>
+                <wp14:sizeRelV relativeFrom="margin">
+                  <wp14:pctHeight>0</wp14:pctHeight>
+                </wp14:sizeRelV>
+              </wp:anchor>
+            </w:drawing>
+          </mc:Choice>
+          <mc:Fallback>
+            <w:pict>
+              <v:oval id="Elipse 59" o:spid="_x0000_s1026" style="position:absolute;margin-left:13.3pt;margin-top:268.75pt;width:145.6pt;height:11.8pt;z-index:251706368;visibility:visible;mso-wrap-style:square;mso-width-percent:0;mso-height-percent:0;mso-wrap-distance-left:9pt;mso-wrap-distance-top:0;mso-wrap-distance-right:9pt;mso-wrap-distance-bottom:0;mso-position-horizontal:absolute;mso-position-horizontal-relative:text;mso-position-vertical:absolute;mso-position-vertical-relative:text;mso-width-percent:0;mso-height-percent:0;mso-width-relative:margin;mso-height-relative:margin;v-text-anchor:middle" o:gfxdata="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" filled="f" strokecolor="red">
+                <v:shadow on="t" color="black" opacity="24903f" origin=",.5" offset="0,.55556mm"/>
+              </v:oval>
+            </w:pict>
+          </mc:Fallback>
+        </mc:AlternateContent>
+      </w:r>
+      <w:r>
+        <w:rPr>
+          <w:noProof/>
+          <w:lang w:eastAsia="es-ES"/>
+        </w:rPr>
+        <mc:AlternateContent>
+          <mc:Choice Requires="wps">
+            <w:drawing>
+              <wp:anchor distT="0" distB="0" distL="114300" distR="114300" simplePos="0" relativeHeight="251705344" behindDoc="0" locked="0" layoutInCell="1" allowOverlap="1" wp14:anchorId="32C95722" wp14:editId="71208FCF">
+                <wp:simplePos x="0" y="0"/>
+                <wp:positionH relativeFrom="column">
+                  <wp:posOffset>168910</wp:posOffset>
+                </wp:positionH>
+                <wp:positionV relativeFrom="paragraph">
+                  <wp:posOffset>3030855</wp:posOffset>
+                </wp:positionV>
+                <wp:extent cx="1849120" cy="293370"/>
+                <wp:effectExtent l="57150" t="38100" r="17780" b="87630"/>
+                <wp:wrapNone/>
+                <wp:docPr id="57" name="Elipse 57"/>
+                <wp:cNvGraphicFramePr/>
+                <a:graphic xmlns:a="http://schemas.openxmlformats.org/drawingml/2006/main">
+                  <a:graphicData uri="http://schemas.microsoft.com/office/word/2010/wordprocessingShape">
+                    <wps:wsp>
+                      <wps:cNvSpPr/>
+                      <wps:spPr>
+                        <a:xfrm>
+                          <a:off x="0" y="0"/>
+                          <a:ext cx="1849120" cy="293370"/>
+                        </a:xfrm>
+                        <a:prstGeom prst="ellipse">
+                          <a:avLst/>
+                        </a:prstGeom>
+                        <a:noFill/>
+                        <a:ln>
+                          <a:solidFill>
+                            <a:srgbClr val="FF0000"/>
+                          </a:solidFill>
+                        </a:ln>
+                      </wps:spPr>
+                      <wps:style>
+                        <a:lnRef idx="1">
+                          <a:schemeClr val="accent1"/>
+                        </a:lnRef>
+                        <a:fillRef idx="2">
+                          <a:schemeClr val="accent1"/>
+                        </a:fillRef>
+                        <a:effectRef idx="1">
+                          <a:schemeClr val="accent1"/>
+                        </a:effectRef>
+                        <a:fontRef idx="minor">
+                          <a:schemeClr val="dk1"/>
+                        </a:fontRef>
+                      </wps:style>
+                      <wps:bodyPr rot="0" spcFirstLastPara="0" vertOverflow="overflow" horzOverflow="overflow" vert="horz" wrap="square" lIns="91440" tIns="45720" rIns="91440" bIns="45720" numCol="1" spcCol="0" rtlCol="0" fromWordArt="0" anchor="ctr" anchorCtr="0" forceAA="0" compatLnSpc="1">
+                        <a:prstTxWarp prst="textNoShape">
+                          <a:avLst/>
+                        </a:prstTxWarp>
+                        <a:noAutofit/>
+                      </wps:bodyPr>
+                    </wps:wsp>
+                  </a:graphicData>
+                </a:graphic>
+                <wp14:sizeRelH relativeFrom="margin">
+                  <wp14:pctWidth>0</wp14:pctWidth>
+                </wp14:sizeRelH>
+                <wp14:sizeRelV relativeFrom="margin">
+                  <wp14:pctHeight>0</wp14:pctHeight>
+                </wp14:sizeRelV>
+              </wp:anchor>
+            </w:drawing>
+          </mc:Choice>
+          <mc:Fallback>
+            <w:pict>
+              <v:oval id="Elipse 57" o:spid="_x0000_s1026" style="position:absolute;margin-left:13.3pt;margin-top:238.65pt;width:145.6pt;height:23.1pt;z-index:251705344;visibility:visible;mso-wrap-style:square;mso-width-percent:0;mso-height-percent:0;mso-wrap-distance-left:9pt;mso-wrap-distance-top:0;mso-wrap-distance-right:9pt;mso-wrap-distance-bottom:0;mso-position-horizontal:absolute;mso-position-horizontal-relative:text;mso-position-vertical:absolute;mso-position-vertical-relative:text;mso-width-percent:0;mso-height-percent:0;mso-width-relative:margin;mso-height-relative:margin;v-text-anchor:middle" o:gfxdata="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" filled="f" strokecolor="red">
+                <v:shadow on="t" color="black" opacity="24903f" origin=",.5" offset="0,.55556mm"/>
+              </v:oval>
+            </w:pict>
+          </mc:Fallback>
+        </mc:AlternateContent>
+      </w:r>
+      <w:r>
+        <w:rPr>
+          <w:noProof/>
+          <w:lang w:eastAsia="es-ES"/>
+        </w:rPr>
+        <mc:AlternateContent>
+          <mc:Choice Requires="wps">
+            <w:drawing>
+              <wp:anchor distT="0" distB="0" distL="114300" distR="114300" simplePos="0" relativeHeight="251704320" behindDoc="0" locked="0" layoutInCell="1" allowOverlap="1" wp14:anchorId="0939FDF3" wp14:editId="10D00F99">
+                <wp:simplePos x="0" y="0"/>
+                <wp:positionH relativeFrom="column">
+                  <wp:posOffset>202565</wp:posOffset>
+                </wp:positionH>
+                <wp:positionV relativeFrom="paragraph">
+                  <wp:posOffset>2675890</wp:posOffset>
+                </wp:positionV>
+                <wp:extent cx="1733550" cy="293370"/>
+                <wp:effectExtent l="57150" t="38100" r="19050" b="87630"/>
+                <wp:wrapNone/>
+                <wp:docPr id="55" name="Elipse 55"/>
+                <wp:cNvGraphicFramePr/>
+                <a:graphic xmlns:a="http://schemas.openxmlformats.org/drawingml/2006/main">
+                  <a:graphicData uri="http://schemas.microsoft.com/office/word/2010/wordprocessingShape">
+                    <wps:wsp>
+                      <wps:cNvSpPr/>
+                      <wps:spPr>
+                        <a:xfrm>
+                          <a:off x="0" y="0"/>
+                          <a:ext cx="1732915" cy="293370"/>
+                        </a:xfrm>
+                        <a:prstGeom prst="ellipse">
+                          <a:avLst/>
+                        </a:prstGeom>
+                        <a:noFill/>
+                        <a:ln>
+                          <a:solidFill>
+                            <a:srgbClr val="FF0000"/>
+                          </a:solidFill>
+                        </a:ln>
+                      </wps:spPr>
+                      <wps:style>
+                        <a:lnRef idx="1">
+                          <a:schemeClr val="accent1"/>
+                        </a:lnRef>
+                        <a:fillRef idx="2">
+                          <a:schemeClr val="accent1"/>
+                        </a:fillRef>
+                        <a:effectRef idx="1">
+                          <a:schemeClr val="accent1"/>
+                        </a:effectRef>
+                        <a:fontRef idx="minor">
+                          <a:schemeClr val="dk1"/>
+                        </a:fontRef>
+                      </wps:style>
+                      <wps:bodyPr rot="0" spcFirstLastPara="0" vertOverflow="overflow" horzOverflow="overflow" vert="horz" wrap="square" lIns="91440" tIns="45720" rIns="91440" bIns="45720" numCol="1" spcCol="0" rtlCol="0" fromWordArt="0" anchor="ctr" anchorCtr="0" forceAA="0" compatLnSpc="1">
+                        <a:prstTxWarp prst="textNoShape">
+                          <a:avLst/>
+                        </a:prstTxWarp>
+                        <a:noAutofit/>
+                      </wps:bodyPr>
+                    </wps:wsp>
+                  </a:graphicData>
+                </a:graphic>
+                <wp14:sizeRelH relativeFrom="margin">
+                  <wp14:pctWidth>0</wp14:pctWidth>
+                </wp14:sizeRelH>
+                <wp14:sizeRelV relativeFrom="margin">
+                  <wp14:pctHeight>0</wp14:pctHeight>
+                </wp14:sizeRelV>
+              </wp:anchor>
+            </w:drawing>
+          </mc:Choice>
+          <mc:Fallback>
+            <w:pict>
+              <v:oval id="Elipse 55" o:spid="_x0000_s1026" style="position:absolute;margin-left:15.95pt;margin-top:210.7pt;width:136.5pt;height:23.1pt;z-index:251704320;visibility:visible;mso-wrap-style:square;mso-width-percent:0;mso-height-percent:0;mso-wrap-distance-left:9pt;mso-wrap-distance-top:0;mso-wrap-distance-right:9pt;mso-wrap-distance-bottom:0;mso-position-horizontal:absolute;mso-position-horizontal-relative:text;mso-position-vertical:absolute;mso-position-vertical-relative:text;mso-width-percent:0;mso-height-percent:0;mso-width-relative:margin;mso-height-relative:margin;v-text-anchor:middle" o:gfxdata="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" filled="f" strokecolor="red">
+                <v:shadow on="t" color="black" opacity="24903f" origin=",.5" offset="0,.55556mm"/>
+              </v:oval>
+            </w:pict>
+          </mc:Fallback>
+        </mc:AlternateContent>
+      </w:r>
+      <w:r>
+        <w:rPr>
+          <w:noProof/>
+          <w:lang w:eastAsia="es-ES"/>
+        </w:rPr>
+        <mc:AlternateContent>
+          <mc:Choice Requires="wps">
+            <w:drawing>
+              <wp:anchor distT="0" distB="0" distL="114300" distR="114300" simplePos="0" relativeHeight="251703296" behindDoc="0" locked="0" layoutInCell="1" allowOverlap="1" wp14:anchorId="18F31C87" wp14:editId="419A2682">
+                <wp:simplePos x="0" y="0"/>
+                <wp:positionH relativeFrom="column">
+                  <wp:posOffset>3164205</wp:posOffset>
+                </wp:positionH>
+                <wp:positionV relativeFrom="paragraph">
+                  <wp:posOffset>915670</wp:posOffset>
+                </wp:positionV>
+                <wp:extent cx="1856105" cy="914400"/>
+                <wp:effectExtent l="57150" t="38100" r="67945" b="95250"/>
+                <wp:wrapNone/>
+                <wp:docPr id="54" name="Rectángulo redondeado 54"/>
+                <wp:cNvGraphicFramePr/>
+                <a:graphic xmlns:a="http://schemas.openxmlformats.org/drawingml/2006/main">
+                  <a:graphicData uri="http://schemas.microsoft.com/office/word/2010/wordprocessingShape">
+                    <wps:wsp>
+                      <wps:cNvSpPr/>
+                      <wps:spPr>
+                        <a:xfrm>
+                          <a:off x="0" y="0"/>
+                          <a:ext cx="1855470" cy="914400"/>
+                        </a:xfrm>
+                        <a:prstGeom prst="roundRect">
+                          <a:avLst/>
+                        </a:prstGeom>
+                      </wps:spPr>
+                      <wps:style>
+                        <a:lnRef idx="1">
+                          <a:schemeClr val="accent1"/>
+                        </a:lnRef>
+                        <a:fillRef idx="2">
+                          <a:schemeClr val="accent1"/>
+                        </a:fillRef>
+                        <a:effectRef idx="1">
+                          <a:schemeClr val="accent1"/>
+                        </a:effectRef>
+                        <a:fontRef idx="minor">
+                          <a:schemeClr val="dk1"/>
+                        </a:fontRef>
+                      </wps:style>
+                      <wps:txbx>
+                        <w:txbxContent>
+                          <w:p>
+                            <w:pPr>
+                              <w:jc w:val="center"/>
+                            </w:pPr>
+                            <w:r>
+                              <w:t xml:space="preserve">Las anotaciones indican que es el Id y que es un </w:t>
+                            </w:r>
+                            <w:proofErr w:type="spellStart"/>
+                            <w:r>
+                              <w:t>autoincrement</w:t>
+                            </w:r>
+                            <w:proofErr w:type="spellEnd"/>
+                            <w:r>
+                              <w:t xml:space="preserve"> dentro de la tabla</w:t>
+                            </w:r>
+                          </w:p>
+                        </w:txbxContent>
+                      </wps:txbx>
+                      <wps:bodyPr rot="0" spcFirstLastPara="0" vertOverflow="overflow" horzOverflow="overflow" vert="horz" wrap="square" lIns="91440" tIns="45720" rIns="91440" bIns="45720" numCol="1" spcCol="0" rtlCol="0" fromWordArt="0" anchor="ctr" anchorCtr="0" forceAA="0" compatLnSpc="1">
+                        <a:prstTxWarp prst="textNoShape">
+                          <a:avLst/>
+                        </a:prstTxWarp>
+                        <a:noAutofit/>
+                      </wps:bodyPr>
+                    </wps:wsp>
+                  </a:graphicData>
+                </a:graphic>
+                <wp14:sizeRelH relativeFrom="margin">
+                  <wp14:pctWidth>0</wp14:pctWidth>
+                </wp14:sizeRelH>
+                <wp14:sizeRelV relativeFrom="margin">
+                  <wp14:pctHeight>0</wp14:pctHeight>
+                </wp14:sizeRelV>
+              </wp:anchor>
+            </w:drawing>
+          </mc:Choice>
+          <mc:Fallback>
+            <w:pict>
+              <v:roundrect id="Rectángulo redondeado 54" o:spid="_x0000_s1036" style="position:absolute;margin-left:249.15pt;margin-top:72.1pt;width:146.15pt;height:1in;z-index:251703296;visibility:visible;mso-wrap-style:square;mso-width-percent:0;mso-height-percent:0;mso-wrap-distance-left:9pt;mso-wrap-distance-top:0;mso-wrap-distance-right:9pt;mso-wrap-distance-bottom:0;mso-position-horizontal:absolute;mso-position-horizontal-relative:text;mso-position-vertical:absolute;mso-position-vertical-relative:text;mso-width-percent:0;mso-height-percent:0;mso-width-relative:margin;mso-height-relative:margin;v-text-anchor:middle" arcsize="10923f" o:gfxdata="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" fillcolor="#a7bfde [1620]" strokecolor="#4579b8 [3044]">
+                <v:fill color2="#e4ecf5 [500]" rotate="t" angle="180" colors="0 #a3c4ff;22938f #bfd5ff;1 #e5eeff" focus="100%" type="gradient"/>
+                <v:shadow on="t" color="black" opacity="24903f" origin=",.5" offset="0,.55556mm"/>
+                <v:textbox>
+                  <w:txbxContent>
+                    <w:p>
+                      <w:pPr>
+                        <w:jc w:val="center"/>
+                      </w:pPr>
+                      <w:r>
+                        <w:t xml:space="preserve">Las anotaciones indican que es el Id y que es un </w:t>
+                      </w:r>
+                      <w:proofErr w:type="spellStart"/>
+                      <w:r>
+                        <w:t>autoincrement</w:t>
+                      </w:r>
+                      <w:proofErr w:type="spellEnd"/>
+                      <w:r>
+                        <w:t xml:space="preserve"> dentro de la tabla</w:t>
+                      </w:r>
+                    </w:p>
+                  </w:txbxContent>
+                </v:textbox>
+              </v:roundrect>
+            </w:pict>
+          </mc:Fallback>
+        </mc:AlternateContent>
+      </w:r>
+      <w:r>
+        <w:rPr>
+          <w:noProof/>
+          <w:lang w:eastAsia="es-ES"/>
+        </w:rPr>
+        <mc:AlternateContent>
+          <mc:Choice Requires="wps">
+            <w:drawing>
+              <wp:anchor distT="0" distB="0" distL="114300" distR="114300" simplePos="0" relativeHeight="251702272" behindDoc="0" locked="0" layoutInCell="1" allowOverlap="1" wp14:anchorId="51C41D4C" wp14:editId="6BA4BECE">
+                <wp:simplePos x="0" y="0"/>
+                <wp:positionH relativeFrom="column">
+                  <wp:posOffset>2338705</wp:posOffset>
+                </wp:positionH>
+                <wp:positionV relativeFrom="paragraph">
+                  <wp:posOffset>1160780</wp:posOffset>
+                </wp:positionV>
+                <wp:extent cx="791845" cy="0"/>
+                <wp:effectExtent l="0" t="76200" r="27305" b="152400"/>
+                <wp:wrapNone/>
+                <wp:docPr id="53" name="Conector recto de flecha 53"/>
+                <wp:cNvGraphicFramePr/>
+                <a:graphic xmlns:a="http://schemas.openxmlformats.org/drawingml/2006/main">
+                  <a:graphicData uri="http://schemas.microsoft.com/office/word/2010/wordprocessingShape">
+                    <wps:wsp>
+                      <wps:cNvCnPr/>
+                      <wps:spPr>
+                        <a:xfrm>
+                          <a:off x="0" y="0"/>
+                          <a:ext cx="791210" cy="0"/>
+                        </a:xfrm>
+                        <a:prstGeom prst="straightConnector1">
+                          <a:avLst/>
+                        </a:prstGeom>
+                        <a:ln>
+                          <a:tailEnd type="arrow"/>
+                        </a:ln>
+                      </wps:spPr>
+                      <wps:style>
+                        <a:lnRef idx="2">
+                          <a:schemeClr val="accent1"/>
+                        </a:lnRef>
+                        <a:fillRef idx="0">
+                          <a:schemeClr val="accent1"/>
+                        </a:fillRef>
+                        <a:effectRef idx="1">
+                          <a:schemeClr val="accent1"/>
+                        </a:effectRef>
+                        <a:fontRef idx="minor">
+                          <a:schemeClr val="tx1"/>
+                        </a:fontRef>
+                      </wps:style>
+                      <wps:bodyPr/>
+                    </wps:wsp>
+                  </a:graphicData>
+                </a:graphic>
+                <wp14:sizeRelH relativeFrom="margin">
+                  <wp14:pctWidth>0</wp14:pctWidth>
+                </wp14:sizeRelH>
+                <wp14:sizeRelV relativeFrom="margin">
+                  <wp14:pctHeight>0</wp14:pctHeight>
+                </wp14:sizeRelV>
+              </wp:anchor>
+            </w:drawing>
+          </mc:Choice>
+          <mc:Fallback>
+            <w:pict>
+              <v:shape id="Conector recto de flecha 53" o:spid="_x0000_s1026" type="#_x0000_t32" style="position:absolute;margin-left:184.15pt;margin-top:91.4pt;width:62.35pt;height:0;z-index:251702272;visibility:visible;mso-wrap-style:square;mso-width-percent:0;mso-height-percent:0;mso-wrap-distance-left:9pt;mso-wrap-distance-top:0;mso-wrap-distance-right:9pt;mso-wrap-distance-bottom:0;mso-position-horizontal:absolute;mso-position-horizontal-relative:text;mso-position-vertical:absolute;mso-position-vertical-relative:text;mso-width-percent:0;mso-height-percent:0;mso-width-relative:margin;mso-height-relative:margin" o:gfxdata="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" strokecolor="#4f81bd [3204]" strokeweight="2pt">
+                <v:stroke endarrow="open"/>
+                <v:shadow on="t" color="black" opacity="24903f" origin=",.5" offset="0,.55556mm"/>
+              </v:shape>
+            </w:pict>
+          </mc:Fallback>
+        </mc:AlternateContent>
+      </w:r>
+      <w:r>
+        <w:rPr>
+          <w:noProof/>
+          <w:lang w:eastAsia="es-ES"/>
+        </w:rPr>
+        <mc:AlternateContent>
+          <mc:Choice Requires="wps">
+            <w:drawing>
+              <wp:anchor distT="0" distB="0" distL="114300" distR="114300" simplePos="0" relativeHeight="251701248" behindDoc="0" locked="0" layoutInCell="1" allowOverlap="1" wp14:anchorId="2A38C8A4" wp14:editId="5F761351">
+                <wp:simplePos x="0" y="0"/>
+                <wp:positionH relativeFrom="column">
+                  <wp:posOffset>202565</wp:posOffset>
+                </wp:positionH>
+                <wp:positionV relativeFrom="paragraph">
+                  <wp:posOffset>915670</wp:posOffset>
+                </wp:positionV>
+                <wp:extent cx="2136140" cy="456565"/>
+                <wp:effectExtent l="57150" t="38100" r="73660" b="95885"/>
+                <wp:wrapNone/>
+                <wp:docPr id="52" name="Elipse 52"/>
+                <wp:cNvGraphicFramePr/>
+                <a:graphic xmlns:a="http://schemas.openxmlformats.org/drawingml/2006/main">
+                  <a:graphicData uri="http://schemas.microsoft.com/office/word/2010/wordprocessingShape">
+                    <wps:wsp>
+                      <wps:cNvSpPr/>
+                      <wps:spPr>
+                        <a:xfrm>
+                          <a:off x="0" y="0"/>
+                          <a:ext cx="2135505" cy="455930"/>
+                        </a:xfrm>
+                        <a:prstGeom prst="ellipse">
+                          <a:avLst/>
+                        </a:prstGeom>
+                        <a:noFill/>
+                        <a:ln>
+                          <a:solidFill>
+                            <a:srgbClr val="FF0000"/>
+                          </a:solidFill>
+                        </a:ln>
+                      </wps:spPr>
+                      <wps:style>
+                        <a:lnRef idx="1">
+                          <a:schemeClr val="accent1"/>
+                        </a:lnRef>
+                        <a:fillRef idx="2">
+                          <a:schemeClr val="accent1"/>
+                        </a:fillRef>
+                        <a:effectRef idx="1">
+                          <a:schemeClr val="accent1"/>
+                        </a:effectRef>
+                        <a:fontRef idx="minor">
+                          <a:schemeClr val="dk1"/>
+                        </a:fontRef>
+                      </wps:style>
+                      <wps:bodyPr rot="0" spcFirstLastPara="0" vertOverflow="overflow" horzOverflow="overflow" vert="horz" wrap="square" lIns="91440" tIns="45720" rIns="91440" bIns="45720" numCol="1" spcCol="0" rtlCol="0" fromWordArt="0" anchor="ctr" anchorCtr="0" forceAA="0" compatLnSpc="1">
+                        <a:prstTxWarp prst="textNoShape">
+                          <a:avLst/>
+                        </a:prstTxWarp>
+                        <a:noAutofit/>
+                      </wps:bodyPr>
+                    </wps:wsp>
+                  </a:graphicData>
+                </a:graphic>
+                <wp14:sizeRelH relativeFrom="margin">
+                  <wp14:pctWidth>0</wp14:pctWidth>
+                </wp14:sizeRelH>
+                <wp14:sizeRelV relativeFrom="margin">
+                  <wp14:pctHeight>0</wp14:pctHeight>
+                </wp14:sizeRelV>
+              </wp:anchor>
+            </w:drawing>
+          </mc:Choice>
+          <mc:Fallback>
+            <w:pict>
+              <v:oval id="Elipse 52" o:spid="_x0000_s1026" style="position:absolute;margin-left:15.95pt;margin-top:72.1pt;width:168.2pt;height:35.95pt;z-index:251701248;visibility:visible;mso-wrap-style:square;mso-width-percent:0;mso-height-percent:0;mso-wrap-distance-left:9pt;mso-wrap-distance-top:0;mso-wrap-distance-right:9pt;mso-wrap-distance-bottom:0;mso-position-horizontal:absolute;mso-position-horizontal-relative:text;mso-position-vertical:absolute;mso-position-vertical-relative:text;mso-width-percent:0;mso-height-percent:0;mso-width-relative:margin;mso-height-relative:margin;v-text-anchor:middle" o:gfxdata="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" filled="f" strokecolor="red">
+                <v:shadow on="t" color="black" opacity="24903f" origin=",.5" offset="0,.55556mm"/>
+              </v:oval>
+            </w:pict>
+          </mc:Fallback>
+        </mc:AlternateContent>
+      </w:r>
+      <w:r>
+        <w:rPr>
+          <w:rFonts w:ascii="Arial" w:hAnsi="Arial" w:cs="Arial"/>
+          <w:noProof/>
+          <w:sz w:val="24"/>
+          <w:szCs w:val="24"/>
+          <w:lang w:eastAsia="es-ES"/>
+        </w:rPr>
+        <w:drawing>
+          <wp:inline distT="0" distB="0" distL="0" distR="0" wp14:anchorId="398F81E0" wp14:editId="51763ED9">
+            <wp:extent cx="5391150" cy="3714750"/>
+            <wp:effectExtent l="0" t="0" r="0" b="0"/>
+            <wp:docPr id="38" name="Imagen 38"/>
+            <wp:cNvGraphicFramePr>
+              <a:graphicFrameLocks xmlns:a="http://schemas.openxmlformats.org/drawingml/2006/main" noChangeAspect="1"/>
+            </wp:cNvGraphicFramePr>
+            <a:graphic xmlns:a="http://schemas.openxmlformats.org/drawingml/2006/main">
+              <a:graphicData uri="http://schemas.openxmlformats.org/drawingml/2006/picture">
+                <pic:pic xmlns:pic="http://schemas.openxmlformats.org/drawingml/2006/picture">
+                  <pic:nvPicPr>
+                    <pic:cNvPr id="0" name="Picture 3"/>
+                    <pic:cNvPicPr>
+                      <a:picLocks noChangeAspect="1" noChangeArrowheads="1"/>
+                    </pic:cNvPicPr>
+                  </pic:nvPicPr>
+                  <pic:blipFill>
+                    <a:blip r:embed="rId47">
+                      <a:extLst>
+                        <a:ext uri="{28A0092B-C50C-407E-A947-70E740481C1C}">
+                          <a14:useLocalDpi xmlns:a14="http://schemas.microsoft.com/office/drawing/2010/main" val="0"/>
+                        </a:ext>
+                      </a:extLst>
+                    </a:blip>
+                    <a:srcRect/>
+                    <a:stretch>
+                      <a:fillRect/>
+                    </a:stretch>
+                  </pic:blipFill>
+                  <pic:spPr bwMode="auto">
+                    <a:xfrm>
+                      <a:off x="0" y="0"/>
+                      <a:ext cx="5391150" cy="3714750"/>
+                    </a:xfrm>
+                    <a:prstGeom prst="rect">
+                      <a:avLst/>
+                    </a:prstGeom>
+                    <a:noFill/>
+                    <a:ln>
+                      <a:noFill/>
+                    </a:ln>
+                  </pic:spPr>
+                </pic:pic>
+              </a:graphicData>
+            </a:graphic>
+          </wp:inline>
+        </w:drawing>
+      </w:r>
+    </w:p>
+    <w:p>
+      <w:pPr>
+        <w:rPr>
+          <w:rFonts w:ascii="Arial" w:hAnsi="Arial" w:cs="Arial"/>
+          <w:sz w:val="24"/>
+          <w:szCs w:val="24"/>
+        </w:rPr>
+      </w:pPr>
+      <w:r>
+        <w:rPr>
+          <w:noProof/>
+          <w:lang w:eastAsia="es-ES"/>
+        </w:rPr>
+        <mc:AlternateContent>
+          <mc:Choice Requires="wps">
+            <w:drawing>
+              <wp:anchor distT="0" distB="0" distL="114300" distR="114300" simplePos="0" relativeHeight="251712512" behindDoc="0" locked="0" layoutInCell="1" allowOverlap="1" wp14:anchorId="58492C0D" wp14:editId="0A2BD7C7">
+                <wp:simplePos x="0" y="0"/>
+                <wp:positionH relativeFrom="column">
+                  <wp:posOffset>3232150</wp:posOffset>
+                </wp:positionH>
+                <wp:positionV relativeFrom="paragraph">
+                  <wp:posOffset>2827020</wp:posOffset>
+                </wp:positionV>
+                <wp:extent cx="1978660" cy="1378585"/>
+                <wp:effectExtent l="57150" t="38100" r="78740" b="88265"/>
+                <wp:wrapNone/>
+                <wp:docPr id="66" name="Rectángulo redondeado 66"/>
+                <wp:cNvGraphicFramePr/>
+                <a:graphic xmlns:a="http://schemas.openxmlformats.org/drawingml/2006/main">
+                  <a:graphicData uri="http://schemas.microsoft.com/office/word/2010/wordprocessingShape">
+                    <wps:wsp>
+                      <wps:cNvSpPr/>
+                      <wps:spPr>
+                        <a:xfrm>
+                          <a:off x="0" y="0"/>
+                          <a:ext cx="1978660" cy="1377950"/>
+                        </a:xfrm>
+                        <a:prstGeom prst="roundRect">
+                          <a:avLst/>
+                        </a:prstGeom>
+                      </wps:spPr>
+                      <wps:style>
+                        <a:lnRef idx="1">
+                          <a:schemeClr val="accent1"/>
+                        </a:lnRef>
+                        <a:fillRef idx="2">
+                          <a:schemeClr val="accent1"/>
+                        </a:fillRef>
+                        <a:effectRef idx="1">
+                          <a:schemeClr val="accent1"/>
+                        </a:effectRef>
+                        <a:fontRef idx="minor">
+                          <a:schemeClr val="dk1"/>
+                        </a:fontRef>
+                      </wps:style>
+                      <wps:txbx>
+                        <w:txbxContent>
+                          <w:p>
+                            <w:pPr>
+                              <w:jc w:val="center"/>
+                            </w:pPr>
+                            <w:r>
+                              <w:t xml:space="preserve">Por último generamos los </w:t>
+                            </w:r>
+                            <w:proofErr w:type="spellStart"/>
+                            <w:r>
+                              <w:t>getters</w:t>
+                            </w:r>
+                            <w:proofErr w:type="spellEnd"/>
+                            <w:r>
+                              <w:t xml:space="preserve"> y setter por si nos hace falta en algún momento.</w:t>
+                            </w:r>
+                          </w:p>
+                        </w:txbxContent>
+                      </wps:txbx>
+                      <wps:bodyPr rot="0" spcFirstLastPara="0" vertOverflow="overflow" horzOverflow="overflow" vert="horz" wrap="square" lIns="91440" tIns="45720" rIns="91440" bIns="45720" numCol="1" spcCol="0" rtlCol="0" fromWordArt="0" anchor="ctr" anchorCtr="0" forceAA="0" compatLnSpc="1">
+                        <a:prstTxWarp prst="textNoShape">
+                          <a:avLst/>
+                        </a:prstTxWarp>
+                        <a:noAutofit/>
+                      </wps:bodyPr>
+                    </wps:wsp>
+                  </a:graphicData>
+                </a:graphic>
+                <wp14:sizeRelH relativeFrom="page">
+                  <wp14:pctWidth>0</wp14:pctWidth>
+                </wp14:sizeRelH>
+                <wp14:sizeRelV relativeFrom="page">
+                  <wp14:pctHeight>0</wp14:pctHeight>
+                </wp14:sizeRelV>
+              </wp:anchor>
+            </w:drawing>
+          </mc:Choice>
+          <mc:Fallback>
+            <w:pict>
+              <v:roundrect id="Rectángulo redondeado 66" o:spid="_x0000_s1037" style="position:absolute;margin-left:254.5pt;margin-top:222.6pt;width:155.8pt;height:108.55pt;z-index:251712512;visibility:visible;mso-wrap-style:square;mso-width-percent:0;mso-height-percent:0;mso-wrap-distance-left:9pt;mso-wrap-distance-top:0;mso-wrap-distance-right:9pt;mso-wrap-distance-bottom:0;mso-position-horizontal:absolute;mso-position-horizontal-relative:text;mso-position-vertical:absolute;mso-position-vertical-relative:text;mso-width-percent:0;mso-height-percent:0;mso-width-relative:page;mso-height-relative:page;v-text-anchor:middle" arcsize="10923f" o:gfxdata="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" fillcolor="#a7bfde [1620]" strokecolor="#4579b8 [3044]">
+                <v:fill color2="#e4ecf5 [500]" rotate="t" angle="180" colors="0 #a3c4ff;22938f #bfd5ff;1 #e5eeff" focus="100%" type="gradient"/>
+                <v:shadow on="t" color="black" opacity="24903f" origin=",.5" offset="0,.55556mm"/>
+                <v:textbox>
+                  <w:txbxContent>
+                    <w:p>
+                      <w:pPr>
+                        <w:jc w:val="center"/>
+                      </w:pPr>
+                      <w:r>
+                        <w:t xml:space="preserve">Por último generamos los </w:t>
+                      </w:r>
+                      <w:proofErr w:type="spellStart"/>
+                      <w:r>
+                        <w:t>getters</w:t>
+                      </w:r>
+                      <w:proofErr w:type="spellEnd"/>
+                      <w:r>
+                        <w:t xml:space="preserve"> y setter por si nos hace falta en algún momento.</w:t>
+                      </w:r>
+                    </w:p>
+                  </w:txbxContent>
+                </v:textbox>
+              </v:roundrect>
+            </w:pict>
+          </mc:Fallback>
+        </mc:AlternateContent>
+      </w:r>
+      <w:r>
+        <w:rPr>
+          <w:rFonts w:ascii="Arial" w:hAnsi="Arial" w:cs="Arial"/>
+          <w:noProof/>
+          <w:sz w:val="24"/>
+          <w:szCs w:val="24"/>
+          <w:lang w:eastAsia="es-ES"/>
+        </w:rPr>
+        <w:drawing>
+          <wp:inline distT="0" distB="0" distL="0" distR="0" wp14:anchorId="6F54B3F7" wp14:editId="1F8910A1">
+            <wp:extent cx="5400675" cy="4714875"/>
+            <wp:effectExtent l="0" t="0" r="9525" b="9525"/>
+            <wp:docPr id="36" name="Imagen 36"/>
+            <wp:cNvGraphicFramePr>
+              <a:graphicFrameLocks xmlns:a="http://schemas.openxmlformats.org/drawingml/2006/main" noChangeAspect="1"/>
+            </wp:cNvGraphicFramePr>
+            <a:graphic xmlns:a="http://schemas.openxmlformats.org/drawingml/2006/main">
+              <a:graphicData uri="http://schemas.openxmlformats.org/drawingml/2006/picture">
+                <pic:pic xmlns:pic="http://schemas.openxmlformats.org/drawingml/2006/picture">
+                  <pic:nvPicPr>
+                    <pic:cNvPr id="0" name="Picture 4"/>
+                    <pic:cNvPicPr>
+                      <a:picLocks noChangeAspect="1" noChangeArrowheads="1"/>
+                    </pic:cNvPicPr>
+                  </pic:nvPicPr>
+                  <pic:blipFill>
+                    <a:blip r:embed="rId48">
+                      <a:extLst>
+                        <a:ext uri="{28A0092B-C50C-407E-A947-70E740481C1C}">
+                          <a14:useLocalDpi xmlns:a14="http://schemas.microsoft.com/office/drawing/2010/main" val="0"/>
+                        </a:ext>
+                      </a:extLst>
+                    </a:blip>
+                    <a:srcRect/>
+                    <a:stretch>
+                      <a:fillRect/>
+                    </a:stretch>
+                  </pic:blipFill>
+                  <pic:spPr bwMode="auto">
+                    <a:xfrm>
+                      <a:off x="0" y="0"/>
+                      <a:ext cx="5400675" cy="4714875"/>
+                    </a:xfrm>
+                    <a:prstGeom prst="rect">
+                      <a:avLst/>
+                    </a:prstGeom>
+                    <a:noFill/>
+                    <a:ln>
+                      <a:noFill/>
+                    </a:ln>
+                  </pic:spPr>
+                </pic:pic>
+              </a:graphicData>
+            </a:graphic>
+          </wp:inline>
+        </w:drawing>
+      </w:r>
+    </w:p>
+    <w:p>
+      <w:pPr>
+        <w:rPr>
+          <w:rFonts w:ascii="Arial" w:hAnsi="Arial" w:cs="Arial"/>
+          <w:sz w:val="24"/>
+          <w:szCs w:val="24"/>
+        </w:rPr>
+      </w:pPr>
+      <w:r>
+        <w:rPr>
+          <w:rFonts w:ascii="Arial" w:hAnsi="Arial" w:cs="Arial"/>
+          <w:sz w:val="24"/>
+          <w:szCs w:val="24"/>
+        </w:rPr>
+        <w:lastRenderedPageBreak/>
+        <w:t xml:space="preserve">4. Por último mostraremos el controlador de películas con sus correspondientes </w:t>
+      </w:r>
+      <w:proofErr w:type="spellStart"/>
+      <w:r>
+        <w:rPr>
+          <w:rFonts w:ascii="Arial" w:hAnsi="Arial" w:cs="Arial"/>
+          <w:sz w:val="24"/>
+          <w:szCs w:val="24"/>
+        </w:rPr>
+        <w:t>loggers</w:t>
+      </w:r>
+      <w:proofErr w:type="spellEnd"/>
+      <w:r>
+        <w:rPr>
+          <w:rFonts w:ascii="Arial" w:hAnsi="Arial" w:cs="Arial"/>
+          <w:sz w:val="24"/>
+          <w:szCs w:val="24"/>
+        </w:rPr>
+        <w:t xml:space="preserve"> para imprimir en consola lo que va sucediendo en mi servicio </w:t>
+      </w:r>
+      <w:proofErr w:type="spellStart"/>
+      <w:r>
+        <w:rPr>
+          <w:rFonts w:ascii="Arial" w:hAnsi="Arial" w:cs="Arial"/>
+          <w:sz w:val="24"/>
+          <w:szCs w:val="24"/>
+        </w:rPr>
+        <w:t>RESTful</w:t>
+      </w:r>
+      <w:proofErr w:type="spellEnd"/>
+      <w:r>
+        <w:rPr>
+          <w:rFonts w:ascii="Arial" w:hAnsi="Arial" w:cs="Arial"/>
+          <w:sz w:val="24"/>
+          <w:szCs w:val="24"/>
+        </w:rPr>
+        <w:t>.</w:t>
+      </w:r>
+    </w:p>
+    <w:p>
+      <w:r>
+        <w:rPr>
+          <w:noProof/>
+          <w:lang w:eastAsia="es-ES"/>
+        </w:rPr>
+        <mc:AlternateContent>
+          <mc:Choice Requires="wps">
+            <w:drawing>
+              <wp:anchor distT="0" distB="0" distL="114300" distR="114300" simplePos="0" relativeHeight="251715584" behindDoc="0" locked="0" layoutInCell="1" allowOverlap="1">
+                <wp:simplePos x="0" y="0"/>
+                <wp:positionH relativeFrom="column">
+                  <wp:posOffset>3134360</wp:posOffset>
+                </wp:positionH>
+                <wp:positionV relativeFrom="paragraph">
+                  <wp:posOffset>1480185</wp:posOffset>
+                </wp:positionV>
+                <wp:extent cx="1812925" cy="977265"/>
+                <wp:effectExtent l="57150" t="38100" r="73025" b="89535"/>
+                <wp:wrapNone/>
+                <wp:docPr id="72" name="Rectángulo redondeado 72"/>
+                <wp:cNvGraphicFramePr/>
+                <a:graphic xmlns:a="http://schemas.openxmlformats.org/drawingml/2006/main">
+                  <a:graphicData uri="http://schemas.microsoft.com/office/word/2010/wordprocessingShape">
+                    <wps:wsp>
+                      <wps:cNvSpPr/>
+                      <wps:spPr>
+                        <a:xfrm>
+                          <a:off x="0" y="0"/>
+                          <a:ext cx="1812290" cy="977265"/>
+                        </a:xfrm>
+                        <a:prstGeom prst="roundRect">
+                          <a:avLst/>
+                        </a:prstGeom>
+                      </wps:spPr>
+                      <wps:style>
+                        <a:lnRef idx="1">
+                          <a:schemeClr val="accent1"/>
+                        </a:lnRef>
+                        <a:fillRef idx="2">
+                          <a:schemeClr val="accent1"/>
+                        </a:fillRef>
+                        <a:effectRef idx="1">
+                          <a:schemeClr val="accent1"/>
+                        </a:effectRef>
+                        <a:fontRef idx="minor">
+                          <a:schemeClr val="dk1"/>
+                        </a:fontRef>
+                      </wps:style>
+                      <wps:txbx>
+                        <w:txbxContent>
+                          <w:p>
+                            <w:pPr>
+                              <w:jc w:val="center"/>
+                            </w:pPr>
+                            <w:r>
+                              <w:t>Con la anotación de @</w:t>
+                            </w:r>
+                            <w:proofErr w:type="spellStart"/>
+                            <w:r>
+                              <w:t>Autowired</w:t>
+                            </w:r>
+                            <w:proofErr w:type="spellEnd"/>
+                            <w:r>
+                              <w:t xml:space="preserve"> abres el repositorio y puedes trabajar con él.</w:t>
+                            </w:r>
+                          </w:p>
+                        </w:txbxContent>
+                      </wps:txbx>
+                      <wps:bodyPr rot="0" spcFirstLastPara="0" vertOverflow="overflow" horzOverflow="overflow" vert="horz" wrap="square" lIns="91440" tIns="45720" rIns="91440" bIns="45720" numCol="1" spcCol="0" rtlCol="0" fromWordArt="0" anchor="ctr" anchorCtr="0" forceAA="0" compatLnSpc="1">
+                        <a:prstTxWarp prst="textNoShape">
+                          <a:avLst/>
+                        </a:prstTxWarp>
+                        <a:noAutofit/>
+                      </wps:bodyPr>
+                    </wps:wsp>
+                  </a:graphicData>
+                </a:graphic>
+                <wp14:sizeRelH relativeFrom="page">
+                  <wp14:pctWidth>0</wp14:pctWidth>
+                </wp14:sizeRelH>
+                <wp14:sizeRelV relativeFrom="page">
+                  <wp14:pctHeight>0</wp14:pctHeight>
+                </wp14:sizeRelV>
+              </wp:anchor>
+            </w:drawing>
+          </mc:Choice>
+          <mc:Fallback>
+            <w:pict>
+              <v:roundrect id="Rectángulo redondeado 72" o:spid="_x0000_s1038" style="position:absolute;margin-left:246.8pt;margin-top:116.55pt;width:142.75pt;height:76.95pt;z-index:251715584;visibility:visible;mso-wrap-style:square;mso-width-percent:0;mso-height-percent:0;mso-wrap-distance-left:9pt;mso-wrap-distance-top:0;mso-wrap-distance-right:9pt;mso-wrap-distance-bottom:0;mso-position-horizontal:absolute;mso-position-horizontal-relative:text;mso-position-vertical:absolute;mso-position-vertical-relative:text;mso-width-percent:0;mso-height-percent:0;mso-width-relative:page;mso-height-relative:page;v-text-anchor:middle" arcsize="10923f" o:gfxdata="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" fillcolor="#a7bfde [1620]" strokecolor="#4579b8 [3044]">
+                <v:fill color2="#e4ecf5 [500]" rotate="t" angle="180" colors="0 #a3c4ff;22938f #bfd5ff;1 #e5eeff" focus="100%" type="gradient"/>
+                <v:shadow on="t" color="black" opacity="24903f" origin=",.5" offset="0,.55556mm"/>
+                <v:textbox>
+                  <w:txbxContent>
+                    <w:p>
+                      <w:pPr>
+                        <w:jc w:val="center"/>
+                      </w:pPr>
+                      <w:r>
+                        <w:t>Con la anotación de @</w:t>
+                      </w:r>
+                      <w:proofErr w:type="spellStart"/>
+                      <w:r>
+                        <w:t>Autowired</w:t>
+                      </w:r>
+                      <w:proofErr w:type="spellEnd"/>
+                      <w:r>
+                        <w:t xml:space="preserve"> abres el repositorio y puedes trabajar con él.</w:t>
+                      </w:r>
+                    </w:p>
+                  </w:txbxContent>
+                </v:textbox>
+              </v:roundrect>
+            </w:pict>
+          </mc:Fallback>
+        </mc:AlternateContent>
+      </w:r>
+      <w:r>
+        <w:rPr>
+          <w:noProof/>
+          <w:lang w:eastAsia="es-ES"/>
+        </w:rPr>
+        <mc:AlternateContent>
+          <mc:Choice Requires="wps">
+            <w:drawing>
+              <wp:anchor distT="0" distB="0" distL="114300" distR="114300" simplePos="0" relativeHeight="251713536" behindDoc="0" locked="0" layoutInCell="1" allowOverlap="1">
+                <wp:simplePos x="0" y="0"/>
+                <wp:positionH relativeFrom="column">
+                  <wp:posOffset>2108200</wp:posOffset>
+                </wp:positionH>
+                <wp:positionV relativeFrom="paragraph">
+                  <wp:posOffset>1949450</wp:posOffset>
+                </wp:positionV>
+                <wp:extent cx="819150" cy="0"/>
+                <wp:effectExtent l="0" t="76200" r="19050" b="152400"/>
+                <wp:wrapNone/>
+                <wp:docPr id="70" name="Conector recto de flecha 70"/>
+                <wp:cNvGraphicFramePr/>
+                <a:graphic xmlns:a="http://schemas.openxmlformats.org/drawingml/2006/main">
+                  <a:graphicData uri="http://schemas.microsoft.com/office/word/2010/wordprocessingShape">
+                    <wps:wsp>
+                      <wps:cNvCnPr/>
+                      <wps:spPr>
+                        <a:xfrm>
+                          <a:off x="0" y="0"/>
+                          <a:ext cx="818515" cy="0"/>
+                        </a:xfrm>
+                        <a:prstGeom prst="straightConnector1">
+                          <a:avLst/>
+                        </a:prstGeom>
+                        <a:ln>
+                          <a:tailEnd type="arrow"/>
+                        </a:ln>
+                      </wps:spPr>
+                      <wps:style>
+                        <a:lnRef idx="2">
+                          <a:schemeClr val="accent1"/>
+                        </a:lnRef>
+                        <a:fillRef idx="0">
+                          <a:schemeClr val="accent1"/>
+                        </a:fillRef>
+                        <a:effectRef idx="1">
+                          <a:schemeClr val="accent1"/>
+                        </a:effectRef>
+                        <a:fontRef idx="minor">
+                          <a:schemeClr val="tx1"/>
+                        </a:fontRef>
+                      </wps:style>
+                      <wps:bodyPr/>
+                    </wps:wsp>
+                  </a:graphicData>
+                </a:graphic>
+                <wp14:sizeRelH relativeFrom="margin">
+                  <wp14:pctWidth>0</wp14:pctWidth>
+                </wp14:sizeRelH>
+                <wp14:sizeRelV relativeFrom="margin">
+                  <wp14:pctHeight>0</wp14:pctHeight>
+                </wp14:sizeRelV>
+              </wp:anchor>
+            </w:drawing>
+          </mc:Choice>
+          <mc:Fallback>
+            <w:pict>
+              <v:shape id="Conector recto de flecha 70" o:spid="_x0000_s1026" type="#_x0000_t32" style="position:absolute;margin-left:166pt;margin-top:153.5pt;width:64.5pt;height:0;z-index:251713536;visibility:visible;mso-wrap-style:square;mso-width-percent:0;mso-height-percent:0;mso-wrap-distance-left:9pt;mso-wrap-distance-top:0;mso-wrap-distance-right:9pt;mso-wrap-distance-bottom:0;mso-position-horizontal:absolute;mso-position-horizontal-relative:text;mso-position-vertical:absolute;mso-position-vertical-relative:text;mso-width-percent:0;mso-height-percent:0;mso-width-relative:margin;mso-height-relative:margin" o:gfxdata="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" strokecolor="#4f81bd [3204]" strokeweight="2pt">
+                <v:stroke endarrow="open"/>
+                <v:shadow on="t" color="black" opacity="24903f" origin=",.5" offset="0,.55556mm"/>
+              </v:shape>
+            </w:pict>
+          </mc:Fallback>
+        </mc:AlternateContent>
+      </w:r>
+      <w:r>
+        <w:rPr>
+          <w:noProof/>
+          <w:lang w:eastAsia="es-ES"/>
+        </w:rPr>
+        <mc:AlternateContent>
+          <mc:Choice Requires="wps">
+            <w:drawing>
+              <wp:anchor distT="0" distB="0" distL="114300" distR="114300" simplePos="0" relativeHeight="251714560" behindDoc="0" locked="0" layoutInCell="1" allowOverlap="1">
+                <wp:simplePos x="0" y="0"/>
+                <wp:positionH relativeFrom="column">
+                  <wp:posOffset>1870075</wp:posOffset>
+                </wp:positionH>
+                <wp:positionV relativeFrom="paragraph">
+                  <wp:posOffset>1424305</wp:posOffset>
+                </wp:positionV>
+                <wp:extent cx="182880" cy="1033780"/>
+                <wp:effectExtent l="38100" t="38100" r="26670" b="90170"/>
+                <wp:wrapNone/>
+                <wp:docPr id="71" name="Cerrar llave 71"/>
+                <wp:cNvGraphicFramePr/>
+                <a:graphic xmlns:a="http://schemas.openxmlformats.org/drawingml/2006/main">
+                  <a:graphicData uri="http://schemas.microsoft.com/office/word/2010/wordprocessingShape">
+                    <wps:wsp>
+                      <wps:cNvSpPr/>
+                      <wps:spPr>
+                        <a:xfrm>
+                          <a:off x="0" y="0"/>
+                          <a:ext cx="182880" cy="1033145"/>
+                        </a:xfrm>
+                        <a:prstGeom prst="rightBrace">
+                          <a:avLst/>
+                        </a:prstGeom>
+                      </wps:spPr>
+                      <wps:style>
+                        <a:lnRef idx="2">
+                          <a:schemeClr val="accent1"/>
+                        </a:lnRef>
+                        <a:fillRef idx="0">
+                          <a:schemeClr val="accent1"/>
+                        </a:fillRef>
+                        <a:effectRef idx="1">
+                          <a:schemeClr val="accent1"/>
+                        </a:effectRef>
+                        <a:fontRef idx="minor">
+                          <a:schemeClr val="tx1"/>
+                        </a:fontRef>
+                      </wps:style>
+                      <wps:bodyPr rot="0" spcFirstLastPara="0" vertOverflow="overflow" horzOverflow="overflow" vert="horz" wrap="square" lIns="91440" tIns="45720" rIns="91440" bIns="45720" numCol="1" spcCol="0" rtlCol="0" fromWordArt="0" anchor="ctr" anchorCtr="0" forceAA="0" compatLnSpc="1">
+                        <a:prstTxWarp prst="textNoShape">
+                          <a:avLst/>
+                        </a:prstTxWarp>
+                        <a:noAutofit/>
+                      </wps:bodyPr>
+                    </wps:wsp>
+                  </a:graphicData>
+                </a:graphic>
+                <wp14:sizeRelH relativeFrom="page">
+                  <wp14:pctWidth>0</wp14:pctWidth>
+                </wp14:sizeRelH>
+                <wp14:sizeRelV relativeFrom="page">
+                  <wp14:pctHeight>0</wp14:pctHeight>
+                </wp14:sizeRelV>
+              </wp:anchor>
+            </w:drawing>
+          </mc:Choice>
+          <mc:Fallback>
+            <w:pict>
+              <v:shapetype id="_x0000_t88" coordsize="21600,21600" o:spt="88" adj="1800,10800" path="m,qx10800@0l10800@2qy21600@11,10800@3l10800@1qy,21600e" filled="f">
+                <v:formulas>
+                  <v:f eqn="val #0"/>
+                  <v:f eqn="sum 21600 0 #0"/>
+                  <v:f eqn="sum #1 0 #0"/>
+                  <v:f eqn="sum #1 #0 0"/>
+                  <v:f eqn="prod #0 9598 32768"/>
+                  <v:f eqn="sum 21600 0 @4"/>
+                  <v:f eqn="sum 21600 0 #1"/>
+                  <v:f eqn="min #1 @6"/>
+                  <v:f eqn="prod @7 1 2"/>
+                  <v:f eqn="prod #0 2 1"/>
+                  <v:f eqn="sum 21600 0 @9"/>
+                  <v:f eqn="val #1"/>
+                </v:formulas>
+                <v:path arrowok="t" o:connecttype="custom" o:connectlocs="0,0;21600,@11;0,21600" textboxrect="0,@4,7637,@5"/>
+                <v:handles>
+                  <v:h position="center,#0" yrange="0,@8"/>
+                  <v:h position="bottomRight,#1" yrange="@9,@10"/>
+                </v:handles>
+              </v:shapetype>
+              <v:shape id="Cerrar llave 71" o:spid="_x0000_s1026" type="#_x0000_t88" style="position:absolute;margin-left:147.25pt;margin-top:112.15pt;width:14.4pt;height:81.4pt;z-index:251714560;visibility:visible;mso-wrap-style:square;mso-width-percent:0;mso-height-percent:0;mso-wrap-distance-left:9pt;mso-wrap-distance-top:0;mso-wrap-distance-right:9pt;mso-wrap-distance-bottom:0;mso-position-horizontal:absolute;mso-position-horizontal-relative:text;mso-position-vertical:absolute;mso-position-vertical-relative:text;mso-width-percent:0;mso-height-percent:0;mso-width-relative:page;mso-height-relative:page;v-text-anchor:middle" o:gfxdata="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" adj="319" strokecolor="#4f81bd [3204]" strokeweight="2pt">
+                <v:shadow on="t" color="black" opacity="24903f" origin=",.5" offset="0,.55556mm"/>
+              </v:shape>
+            </w:pict>
+          </mc:Fallback>
+        </mc:AlternateContent>
+      </w:r>
+      <w:r>
+        <w:rPr>
+          <w:noProof/>
+          <w:lang w:eastAsia="es-ES"/>
+        </w:rPr>
+        <w:drawing>
+          <wp:inline distT="0" distB="0" distL="0" distR="0">
+            <wp:extent cx="5391150" cy="3181350"/>
+            <wp:effectExtent l="0" t="0" r="0" b="0"/>
+            <wp:docPr id="35" name="Imagen 35"/>
+            <wp:cNvGraphicFramePr>
+              <a:graphicFrameLocks xmlns:a="http://schemas.openxmlformats.org/drawingml/2006/main" noChangeAspect="1"/>
+            </wp:cNvGraphicFramePr>
+            <a:graphic xmlns:a="http://schemas.openxmlformats.org/drawingml/2006/main">
+              <a:graphicData uri="http://schemas.openxmlformats.org/drawingml/2006/picture">
+                <pic:pic xmlns:pic="http://schemas.openxmlformats.org/drawingml/2006/picture">
+                  <pic:nvPicPr>
+                    <pic:cNvPr id="0" name="Picture 5"/>
+                    <pic:cNvPicPr>
+                      <a:picLocks noChangeAspect="1" noChangeArrowheads="1"/>
+                    </pic:cNvPicPr>
+                  </pic:nvPicPr>
+                  <pic:blipFill>
+                    <a:blip r:embed="rId49">
+                      <a:extLst>
+                        <a:ext uri="{28A0092B-C50C-407E-A947-70E740481C1C}">
+                          <a14:useLocalDpi xmlns:a14="http://schemas.microsoft.com/office/drawing/2010/main" val="0"/>
+                        </a:ext>
+                      </a:extLst>
+                    </a:blip>
+                    <a:srcRect/>
+                    <a:stretch>
+                      <a:fillRect/>
+                    </a:stretch>
+                  </pic:blipFill>
+                  <pic:spPr bwMode="auto">
+                    <a:xfrm>
+                      <a:off x="0" y="0"/>
+                      <a:ext cx="5391150" cy="3181350"/>
+                    </a:xfrm>
+                    <a:prstGeom prst="rect">
+                      <a:avLst/>
+                    </a:prstGeom>
+                    <a:noFill/>
+                    <a:ln>
+                      <a:noFill/>
+                    </a:ln>
+                  </pic:spPr>
+                </pic:pic>
+              </a:graphicData>
+            </a:graphic>
+          </wp:inline>
+        </w:drawing>
+      </w:r>
+    </w:p>
+    <w:p>
+      <w:pPr>
+        <w:rPr>
+          <w:rFonts w:ascii="Arial" w:hAnsi="Arial" w:cs="Arial"/>
+          <w:sz w:val="24"/>
+          <w:szCs w:val="24"/>
+        </w:rPr>
+      </w:pPr>
+      <w:r>
+        <w:rPr>
+          <w:noProof/>
+          <w:lang w:eastAsia="es-ES"/>
+        </w:rPr>
+        <mc:AlternateContent>
+          <mc:Choice Requires="wps">
+            <w:drawing>
+              <wp:anchor distT="0" distB="0" distL="114300" distR="114300" simplePos="0" relativeHeight="251717632" behindDoc="0" locked="0" layoutInCell="1" allowOverlap="1">
+                <wp:simplePos x="0" y="0"/>
+                <wp:positionH relativeFrom="column">
+                  <wp:posOffset>1981200</wp:posOffset>
+                </wp:positionH>
+                <wp:positionV relativeFrom="paragraph">
+                  <wp:posOffset>2813685</wp:posOffset>
+                </wp:positionV>
+                <wp:extent cx="1908175" cy="469265"/>
+                <wp:effectExtent l="0" t="0" r="73025" b="83185"/>
+                <wp:wrapNone/>
+                <wp:docPr id="74" name="Conector recto de flecha 74"/>
+                <wp:cNvGraphicFramePr/>
+                <a:graphic xmlns:a="http://schemas.openxmlformats.org/drawingml/2006/main">
+                  <a:graphicData uri="http://schemas.microsoft.com/office/word/2010/wordprocessingShape">
+                    <wps:wsp>
+                      <wps:cNvCnPr/>
+                      <wps:spPr>
+                        <a:xfrm>
+                          <a:off x="0" y="0"/>
+                          <a:ext cx="1908175" cy="468630"/>
+                        </a:xfrm>
+                        <a:prstGeom prst="straightConnector1">
+                          <a:avLst/>
+                        </a:prstGeom>
+                        <a:ln>
+                          <a:tailEnd type="arrow"/>
+                        </a:ln>
+                      </wps:spPr>
+                      <wps:style>
+                        <a:lnRef idx="1">
+                          <a:schemeClr val="accent1"/>
+                        </a:lnRef>
+                        <a:fillRef idx="0">
+                          <a:schemeClr val="accent1"/>
+                        </a:fillRef>
+                        <a:effectRef idx="0">
+                          <a:schemeClr val="accent1"/>
+                        </a:effectRef>
+                        <a:fontRef idx="minor">
+                          <a:schemeClr val="tx1"/>
+                        </a:fontRef>
+                      </wps:style>
+                      <wps:bodyPr/>
+                    </wps:wsp>
+                  </a:graphicData>
+                </a:graphic>
+                <wp14:sizeRelH relativeFrom="margin">
+                  <wp14:pctWidth>0</wp14:pctWidth>
+                </wp14:sizeRelH>
+                <wp14:sizeRelV relativeFrom="margin">
+                  <wp14:pctHeight>0</wp14:pctHeight>
+                </wp14:sizeRelV>
+              </wp:anchor>
+            </w:drawing>
+          </mc:Choice>
+          <mc:Fallback>
+            <w:pict>
+              <v:shape id="Conector recto de flecha 74" o:spid="_x0000_s1026" type="#_x0000_t32" style="position:absolute;margin-left:156pt;margin-top:221.55pt;width:150.25pt;height:36.95pt;z-index:251717632;visibility:visible;mso-wrap-style:square;mso-width-percent:0;mso-height-percent:0;mso-wrap-distance-left:9pt;mso-wrap-distance-top:0;mso-wrap-distance-right:9pt;mso-wrap-distance-bottom:0;mso-position-horizontal:absolute;mso-position-horizontal-relative:text;mso-position-vertical:absolute;mso-position-vertical-relative:text;mso-width-percent:0;mso-height-percent:0;mso-width-relative:margin;mso-height-relative:margin" o:gfxdata="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" strokecolor="#4579b8 [3044]">
+                <v:stroke endarrow="open"/>
+              </v:shape>
+            </w:pict>
+          </mc:Fallback>
+        </mc:AlternateContent>
+      </w:r>
+      <w:r>
+        <w:rPr>
+          <w:noProof/>
+          <w:lang w:eastAsia="es-ES"/>
+        </w:rPr>
+        <mc:AlternateContent>
+          <mc:Choice Requires="wps">
+            <w:drawing>
+              <wp:anchor distT="0" distB="0" distL="114300" distR="114300" simplePos="0" relativeHeight="251716608" behindDoc="0" locked="0" layoutInCell="1" allowOverlap="1">
+                <wp:simplePos x="0" y="0"/>
+                <wp:positionH relativeFrom="column">
+                  <wp:posOffset>645160</wp:posOffset>
+                </wp:positionH>
+                <wp:positionV relativeFrom="paragraph">
+                  <wp:posOffset>3338830</wp:posOffset>
+                </wp:positionV>
+                <wp:extent cx="4079240" cy="1487170"/>
+                <wp:effectExtent l="57150" t="38100" r="73660" b="93980"/>
+                <wp:wrapNone/>
+                <wp:docPr id="73" name="Rectángulo redondeado 73"/>
+                <wp:cNvGraphicFramePr/>
+                <a:graphic xmlns:a="http://schemas.openxmlformats.org/drawingml/2006/main">
+                  <a:graphicData uri="http://schemas.microsoft.com/office/word/2010/wordprocessingShape">
+                    <wps:wsp>
+                      <wps:cNvSpPr/>
+                      <wps:spPr>
+                        <a:xfrm>
+                          <a:off x="0" y="0"/>
+                          <a:ext cx="4078605" cy="1486535"/>
+                        </a:xfrm>
+                        <a:prstGeom prst="roundRect">
+                          <a:avLst/>
+                        </a:prstGeom>
+                      </wps:spPr>
+                      <wps:style>
+                        <a:lnRef idx="1">
+                          <a:schemeClr val="accent1"/>
+                        </a:lnRef>
+                        <a:fillRef idx="2">
+                          <a:schemeClr val="accent1"/>
+                        </a:fillRef>
+                        <a:effectRef idx="1">
+                          <a:schemeClr val="accent1"/>
+                        </a:effectRef>
+                        <a:fontRef idx="minor">
+                          <a:schemeClr val="dk1"/>
+                        </a:fontRef>
+                      </wps:style>
+                      <wps:txbx>
+                        <w:txbxContent>
+                          <w:p>
+                            <w:pPr>
+                              <w:jc w:val="center"/>
+                            </w:pPr>
+                            <w:r>
+                              <w:t>Este método es algo complejo, para empezar ponemos @</w:t>
+                            </w:r>
+                            <w:proofErr w:type="spellStart"/>
+                            <w:r>
+                              <w:t>PostMapping</w:t>
+                            </w:r>
+                            <w:proofErr w:type="spellEnd"/>
+                            <w:r>
+                              <w:t xml:space="preserve"> y @</w:t>
+                            </w:r>
+                            <w:proofErr w:type="spellStart"/>
+                            <w:r>
+                              <w:t>CrossOrigin</w:t>
+                            </w:r>
+                            <w:proofErr w:type="spellEnd"/>
+                            <w:r>
+                              <w:t xml:space="preserve"> para indicar que es un método Post y que puedes acceder a este método desde angular. Buscamos si existe la película y en caso de </w:t>
+                            </w:r>
+                            <w:proofErr w:type="spellStart"/>
+                            <w:r>
+                              <w:t>qe</w:t>
+                            </w:r>
+                            <w:proofErr w:type="spellEnd"/>
+                            <w:r>
+                              <w:t xml:space="preserve"> aún no exista esa película, buscamos los </w:t>
+                            </w:r>
+                            <w:proofErr w:type="spellStart"/>
+                            <w:r>
+                              <w:t>actoree</w:t>
+                            </w:r>
+                            <w:proofErr w:type="spellEnd"/>
+                            <w:r>
+                              <w:t>, directores y géneros en las otras entidades para luego relacionarlas con películas.</w:t>
+                            </w:r>
+                          </w:p>
+                        </w:txbxContent>
+                      </wps:txbx>
+                      <wps:bodyPr rot="0" spcFirstLastPara="0" vertOverflow="overflow" horzOverflow="overflow" vert="horz" wrap="square" lIns="91440" tIns="45720" rIns="91440" bIns="45720" numCol="1" spcCol="0" rtlCol="0" fromWordArt="0" anchor="ctr" anchorCtr="0" forceAA="0" compatLnSpc="1">
+                        <a:prstTxWarp prst="textNoShape">
+                          <a:avLst/>
+                        </a:prstTxWarp>
+                        <a:noAutofit/>
+                      </wps:bodyPr>
+                    </wps:wsp>
+                  </a:graphicData>
+                </a:graphic>
+                <wp14:sizeRelH relativeFrom="page">
+                  <wp14:pctWidth>0</wp14:pctWidth>
+                </wp14:sizeRelH>
+                <wp14:sizeRelV relativeFrom="page">
+                  <wp14:pctHeight>0</wp14:pctHeight>
+                </wp14:sizeRelV>
+              </wp:anchor>
+            </w:drawing>
+          </mc:Choice>
+          <mc:Fallback>
+            <w:pict>
+              <v:roundrect id="Rectángulo redondeado 73" o:spid="_x0000_s1039" style="position:absolute;margin-left:50.8pt;margin-top:262.9pt;width:321.2pt;height:117.1pt;z-index:251716608;visibility:visible;mso-wrap-style:square;mso-width-percent:0;mso-height-percent:0;mso-wrap-distance-left:9pt;mso-wrap-distance-top:0;mso-wrap-distance-right:9pt;mso-wrap-distance-bottom:0;mso-position-horizontal:absolute;mso-position-horizontal-relative:text;mso-position-vertical:absolute;mso-position-vertical-relative:text;mso-width-percent:0;mso-height-percent:0;mso-width-relative:page;mso-height-relative:page;v-text-anchor:middle" arcsize="10923f" o:gfxdata="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" fillcolor="#a7bfde [1620]" strokecolor="#4579b8 [3044]">
+                <v:fill color2="#e4ecf5 [500]" rotate="t" angle="180" colors="0 #a3c4ff;22938f #bfd5ff;1 #e5eeff" focus="100%" type="gradient"/>
+                <v:shadow on="t" color="black" opacity="24903f" origin=",.5" offset="0,.55556mm"/>
+                <v:textbox>
+                  <w:txbxContent>
+                    <w:p>
+                      <w:pPr>
+                        <w:jc w:val="center"/>
+                      </w:pPr>
+                      <w:r>
+                        <w:t>Este método es algo complejo, para empezar ponemos @</w:t>
+                      </w:r>
+                      <w:proofErr w:type="spellStart"/>
+                      <w:r>
+                        <w:t>PostMapping</w:t>
+                      </w:r>
+                      <w:proofErr w:type="spellEnd"/>
+                      <w:r>
+                        <w:t xml:space="preserve"> y @</w:t>
+                      </w:r>
+                      <w:proofErr w:type="spellStart"/>
+                      <w:r>
+                        <w:t>CrossOrigin</w:t>
+                      </w:r>
+                      <w:proofErr w:type="spellEnd"/>
+                      <w:r>
+                        <w:t xml:space="preserve"> para indicar que es un método Post y que puedes acceder a este método desde angular. Buscamos si existe la película y en caso de </w:t>
+                      </w:r>
+                      <w:proofErr w:type="spellStart"/>
+                      <w:r>
+                        <w:t>qe</w:t>
+                      </w:r>
+                      <w:proofErr w:type="spellEnd"/>
+                      <w:r>
+                        <w:t xml:space="preserve"> aún no exista esa película, buscamos los </w:t>
+                      </w:r>
+                      <w:proofErr w:type="spellStart"/>
+                      <w:r>
+                        <w:t>actoree</w:t>
+                      </w:r>
+                      <w:proofErr w:type="spellEnd"/>
+                      <w:r>
+                        <w:t>, directores y géneros en las otras entidades para luego relacionarlas con películas.</w:t>
+                      </w:r>
+                    </w:p>
+                  </w:txbxContent>
+                </v:textbox>
+              </v:roundrect>
+            </w:pict>
+          </mc:Fallback>
+        </mc:AlternateContent>
+      </w:r>
+      <w:r>
+        <w:rPr>
+          <w:rFonts w:ascii="Arial" w:hAnsi="Arial" w:cs="Arial"/>
+          <w:noProof/>
+          <w:sz w:val="24"/>
+          <w:szCs w:val="24"/>
+          <w:lang w:eastAsia="es-ES"/>
+        </w:rPr>
+        <w:drawing>
+          <wp:inline distT="0" distB="0" distL="0" distR="0">
+            <wp:extent cx="5391150" cy="3009900"/>
+            <wp:effectExtent l="0" t="0" r="0" b="0"/>
+            <wp:docPr id="34" name="Imagen 34"/>
+            <wp:cNvGraphicFramePr>
+              <a:graphicFrameLocks xmlns:a="http://schemas.openxmlformats.org/drawingml/2006/main" noChangeAspect="1"/>
+            </wp:cNvGraphicFramePr>
+            <a:graphic xmlns:a="http://schemas.openxmlformats.org/drawingml/2006/main">
+              <a:graphicData uri="http://schemas.openxmlformats.org/drawingml/2006/picture">
+                <pic:pic xmlns:pic="http://schemas.openxmlformats.org/drawingml/2006/picture">
+                  <pic:nvPicPr>
+                    <pic:cNvPr id="0" name="0 Imagen"/>
+                    <pic:cNvPicPr>
+                      <a:picLocks noChangeAspect="1" noChangeArrowheads="1"/>
+                    </pic:cNvPicPr>
+                  </pic:nvPicPr>
+                  <pic:blipFill>
+                    <a:blip r:embed="rId50">
+                      <a:extLst>
+                        <a:ext uri="{28A0092B-C50C-407E-A947-70E740481C1C}">
+                          <a14:useLocalDpi xmlns:a14="http://schemas.microsoft.com/office/drawing/2010/main" val="0"/>
+                        </a:ext>
+                      </a:extLst>
+                    </a:blip>
+                    <a:srcRect/>
+                    <a:stretch>
+                      <a:fillRect/>
+                    </a:stretch>
+                  </pic:blipFill>
+                  <pic:spPr bwMode="auto">
+                    <a:xfrm>
+                      <a:off x="0" y="0"/>
+                      <a:ext cx="5391150" cy="3009900"/>
+                    </a:xfrm>
+                    <a:prstGeom prst="rect">
+                      <a:avLst/>
+                    </a:prstGeom>
+                    <a:noFill/>
+                    <a:ln>
+                      <a:noFill/>
+                    </a:ln>
+                  </pic:spPr>
+                </pic:pic>
+              </a:graphicData>
+            </a:graphic>
+          </wp:inline>
+        </w:drawing>
+      </w:r>
     </w:p>
     <w:p/>
     <w:p/>
     <w:p/>
     <w:p/>
-    <w:p/>
-    <w:p/>
-    <w:p/>
+    <w:p>
+      <w:bookmarkStart w:id="17" w:name="_GoBack"/>
+      <w:bookmarkEnd w:id="17"/>
+    </w:p>
     <w:p>
       <w:pPr>
         <w:pStyle w:val="Ttulo1"/>
@@ -16851,7 +20519,7 @@
           <w:szCs w:val="22"/>
         </w:rPr>
       </w:pPr>
-      <w:hyperlink r:id="rId45" w:history="1">
+      <w:hyperlink r:id="rId51" w:history="1">
         <w:r>
           <w:rPr>
             <w:rStyle w:val="Hipervnculo"/>
@@ -16883,7 +20551,7 @@
           <w:szCs w:val="22"/>
         </w:rPr>
       </w:pPr>
-      <w:hyperlink r:id="rId46" w:history="1">
+      <w:hyperlink r:id="rId52" w:history="1">
         <w:r>
           <w:rPr>
             <w:rStyle w:val="Hipervnculo"/>
@@ -16943,7 +20611,7 @@
           <w:szCs w:val="22"/>
         </w:rPr>
       </w:pPr>
-      <w:hyperlink r:id="rId47" w:history="1">
+      <w:hyperlink r:id="rId53" w:history="1">
         <w:r>
           <w:rPr>
             <w:rStyle w:val="Hipervnculo"/>
@@ -16975,7 +20643,7 @@
           <w:szCs w:val="22"/>
         </w:rPr>
       </w:pPr>
-      <w:hyperlink r:id="rId48" w:history="1">
+      <w:hyperlink r:id="rId54" w:history="1">
         <w:r>
           <w:rPr>
             <w:rStyle w:val="Hipervnculo"/>
@@ -17007,7 +20675,7 @@
           <w:szCs w:val="22"/>
         </w:rPr>
       </w:pPr>
-      <w:hyperlink r:id="rId49" w:history="1">
+      <w:hyperlink r:id="rId55" w:history="1">
         <w:r>
           <w:rPr>
             <w:rStyle w:val="Hipervnculo"/>
@@ -17066,7 +20734,7 @@
           <w:szCs w:val="22"/>
         </w:rPr>
       </w:pPr>
-      <w:hyperlink r:id="rId50" w:history="1">
+      <w:hyperlink r:id="rId56" w:history="1">
         <w:r>
           <w:rPr>
             <w:rStyle w:val="Hipervnculo"/>
@@ -17103,6 +20771,7 @@
           <w:rFonts w:ascii="Arial" w:hAnsi="Arial" w:cs="Arial"/>
           <w:sz w:val="22"/>
           <w:szCs w:val="22"/>
+          <w:lang w:val="en-US"/>
         </w:rPr>
       </w:pPr>
       <w:r>
@@ -17111,6 +20780,7 @@
           <w:color w:val="000000"/>
           <w:sz w:val="22"/>
           <w:szCs w:val="22"/>
+          <w:lang w:val="en-US"/>
         </w:rPr>
         <w:t>STACKOVERFLOW</w:t>
       </w:r>
@@ -17120,55 +20790,53 @@
           <w:color w:val="000000"/>
           <w:sz w:val="22"/>
           <w:szCs w:val="22"/>
-        </w:rPr>
-        <w:t xml:space="preserve"> (para dudas)</w:t>
-      </w:r>
-    </w:p>
-    <w:p>
-      <w:pPr>
-        <w:pStyle w:val="NormalWeb"/>
-        <w:spacing w:before="0" w:beforeAutospacing="0" w:after="0" w:afterAutospacing="0"/>
-        <w:rPr>
-          <w:rFonts w:ascii="Arial" w:hAnsi="Arial" w:cs="Arial"/>
-          <w:sz w:val="22"/>
-          <w:szCs w:val="22"/>
-        </w:rPr>
-      </w:pPr>
+          <w:lang w:val="en-US"/>
+        </w:rPr>
+        <w:t xml:space="preserve"> (</w:t>
+      </w:r>
+      <w:proofErr w:type="spellStart"/>
       <w:r>
         <w:rPr>
           <w:rFonts w:ascii="Arial" w:hAnsi="Arial" w:cs="Arial"/>
           <w:color w:val="000000"/>
           <w:sz w:val="22"/>
           <w:szCs w:val="22"/>
-        </w:rPr>
-        <w:t>https://stackoverflow.com/</w:t>
-      </w:r>
-    </w:p>
-    <w:p>
-      <w:pPr>
-        <w:rPr>
-          <w:rFonts w:ascii="Arial" w:hAnsi="Arial" w:cs="Arial"/>
-        </w:rPr>
-      </w:pPr>
-    </w:p>
-    <w:p>
-      <w:pPr>
-        <w:pStyle w:val="NormalWeb"/>
-        <w:spacing w:before="0" w:beforeAutospacing="0" w:after="0" w:afterAutospacing="0"/>
-        <w:rPr>
-          <w:rFonts w:ascii="Arial" w:hAnsi="Arial" w:cs="Arial"/>
-          <w:sz w:val="22"/>
-          <w:szCs w:val="22"/>
-        </w:rPr>
-      </w:pPr>
+          <w:lang w:val="en-US"/>
+        </w:rPr>
+        <w:t>para</w:t>
+      </w:r>
+      <w:proofErr w:type="spellEnd"/>
       <w:r>
         <w:rPr>
           <w:rFonts w:ascii="Arial" w:hAnsi="Arial" w:cs="Arial"/>
           <w:color w:val="000000"/>
           <w:sz w:val="22"/>
           <w:szCs w:val="22"/>
-        </w:rPr>
-        <w:t>ANGULAR+SPRING</w:t>
+          <w:lang w:val="en-US"/>
+        </w:rPr>
+        <w:t xml:space="preserve"> </w:t>
+      </w:r>
+      <w:proofErr w:type="spellStart"/>
+      <w:r>
+        <w:rPr>
+          <w:rFonts w:ascii="Arial" w:hAnsi="Arial" w:cs="Arial"/>
+          <w:color w:val="000000"/>
+          <w:sz w:val="22"/>
+          <w:szCs w:val="22"/>
+          <w:lang w:val="en-US"/>
+        </w:rPr>
+        <w:t>dudas</w:t>
+      </w:r>
+      <w:proofErr w:type="spellEnd"/>
+      <w:r>
+        <w:rPr>
+          <w:rFonts w:ascii="Arial" w:hAnsi="Arial" w:cs="Arial"/>
+          <w:color w:val="000000"/>
+          <w:sz w:val="22"/>
+          <w:szCs w:val="22"/>
+          <w:lang w:val="en-US"/>
+        </w:rPr>
+        <w:t>)</w:t>
       </w:r>
     </w:p>
     <w:p>
@@ -17179,9 +20847,62 @@
           <w:rFonts w:ascii="Arial" w:hAnsi="Arial" w:cs="Arial"/>
           <w:sz w:val="22"/>
           <w:szCs w:val="22"/>
-        </w:rPr>
-      </w:pPr>
-      <w:hyperlink r:id="rId51" w:history="1">
+          <w:lang w:val="en-US"/>
+        </w:rPr>
+      </w:pPr>
+      <w:r>
+        <w:rPr>
+          <w:rFonts w:ascii="Arial" w:hAnsi="Arial" w:cs="Arial"/>
+          <w:color w:val="000000"/>
+          <w:sz w:val="22"/>
+          <w:szCs w:val="22"/>
+          <w:lang w:val="en-US"/>
+        </w:rPr>
+        <w:t>https://stackoverflow.com/</w:t>
+      </w:r>
+    </w:p>
+    <w:p>
+      <w:pPr>
+        <w:rPr>
+          <w:rFonts w:ascii="Arial" w:hAnsi="Arial" w:cs="Arial"/>
+          <w:lang w:val="en-US"/>
+        </w:rPr>
+      </w:pPr>
+    </w:p>
+    <w:p>
+      <w:pPr>
+        <w:pStyle w:val="NormalWeb"/>
+        <w:spacing w:before="0" w:beforeAutospacing="0" w:after="0" w:afterAutospacing="0"/>
+        <w:rPr>
+          <w:rFonts w:ascii="Arial" w:hAnsi="Arial" w:cs="Arial"/>
+          <w:sz w:val="22"/>
+          <w:szCs w:val="22"/>
+          <w:lang w:val="en-US"/>
+        </w:rPr>
+      </w:pPr>
+      <w:r>
+        <w:rPr>
+          <w:rFonts w:ascii="Arial" w:hAnsi="Arial" w:cs="Arial"/>
+          <w:color w:val="000000"/>
+          <w:sz w:val="22"/>
+          <w:szCs w:val="22"/>
+          <w:lang w:val="en-US"/>
+        </w:rPr>
+        <w:t>ANGULAR+SPRING</w:t>
+      </w:r>
+    </w:p>
+    <w:p>
+      <w:pPr>
+        <w:pStyle w:val="NormalWeb"/>
+        <w:spacing w:before="0" w:beforeAutospacing="0" w:after="0" w:afterAutospacing="0"/>
+        <w:rPr>
+          <w:rFonts w:ascii="Arial" w:hAnsi="Arial" w:cs="Arial"/>
+          <w:sz w:val="22"/>
+          <w:szCs w:val="22"/>
+          <w:lang w:val="en-US"/>
+        </w:rPr>
+      </w:pPr>
+      <w:hyperlink r:id="rId57" w:history="1">
         <w:r>
           <w:rPr>
             <w:rStyle w:val="Hipervnculo"/>
@@ -17189,6 +20910,7 @@
             <w:color w:val="1155CC"/>
             <w:sz w:val="22"/>
             <w:szCs w:val="22"/>
+            <w:lang w:val="en-US"/>
           </w:rPr>
           <w:t>https://github.com/eugenp/tutorials/tree/master/spring-security-angular</w:t>
         </w:r>
@@ -17199,6 +20921,7 @@
           <w:color w:val="000000"/>
           <w:sz w:val="22"/>
           <w:szCs w:val="22"/>
+          <w:lang w:val="en-US"/>
         </w:rPr>
         <w:t xml:space="preserve"> (05/04/2019)</w:t>
       </w:r>
@@ -17211,6 +20934,7 @@
           <w:rFonts w:ascii="Arial" w:hAnsi="Arial" w:cs="Arial"/>
           <w:sz w:val="22"/>
           <w:szCs w:val="22"/>
+          <w:lang w:val="en-US"/>
         </w:rPr>
       </w:pPr>
     </w:p>
@@ -17220,6 +20944,7 @@
           <w:rFonts w:ascii="Arial" w:hAnsi="Arial" w:cs="Arial"/>
           <w:sz w:val="20"/>
           <w:szCs w:val="20"/>
+          <w:lang w:val="en-US"/>
         </w:rPr>
       </w:pPr>
     </w:p>
@@ -17231,6 +20956,7 @@
           <w:rFonts w:ascii="Arial" w:hAnsi="Arial" w:cs="Arial"/>
           <w:sz w:val="22"/>
           <w:szCs w:val="22"/>
+          <w:lang w:val="en-US"/>
         </w:rPr>
       </w:pPr>
       <w:proofErr w:type="spellStart"/>
@@ -17240,6 +20966,7 @@
           <w:color w:val="000000"/>
           <w:sz w:val="22"/>
           <w:szCs w:val="22"/>
+          <w:lang w:val="en-US"/>
         </w:rPr>
         <w:t>Logback</w:t>
       </w:r>
@@ -17253,9 +20980,10 @@
           <w:rFonts w:ascii="Arial" w:hAnsi="Arial" w:cs="Arial"/>
           <w:sz w:val="22"/>
           <w:szCs w:val="22"/>
-        </w:rPr>
-      </w:pPr>
-      <w:hyperlink r:id="rId52" w:history="1">
+          <w:lang w:val="en-US"/>
+        </w:rPr>
+      </w:pPr>
+      <w:hyperlink r:id="rId58" w:history="1">
         <w:r>
           <w:rPr>
             <w:rStyle w:val="Hipervnculo"/>
@@ -17263,6 +20991,7 @@
             <w:color w:val="1155CC"/>
             <w:sz w:val="22"/>
             <w:szCs w:val="22"/>
+            <w:lang w:val="en-US"/>
           </w:rPr>
           <w:t>http://chuwiki.chuidiang.org/index.php?title=Primeros_pasos_con_logback</w:t>
         </w:r>
@@ -17273,6 +21002,7 @@
           <w:color w:val="000000"/>
           <w:sz w:val="22"/>
           <w:szCs w:val="22"/>
+          <w:lang w:val="en-US"/>
         </w:rPr>
         <w:t xml:space="preserve"> (28/03/2019)</w:t>
       </w:r>
@@ -17281,6 +21011,7 @@
       <w:pPr>
         <w:rPr>
           <w:rFonts w:ascii="Arial" w:hAnsi="Arial" w:cs="Arial"/>
+          <w:lang w:val="en-US"/>
         </w:rPr>
       </w:pPr>
     </w:p>
@@ -17329,7 +21060,7 @@
           <w:lang w:val="en-US"/>
         </w:rPr>
       </w:pPr>
-      <w:hyperlink r:id="rId53" w:history="1">
+      <w:hyperlink r:id="rId59" w:history="1">
         <w:r>
           <w:rPr>
             <w:rStyle w:val="Hipervnculo"/>
@@ -17391,7 +21122,7 @@
           <w:szCs w:val="22"/>
         </w:rPr>
       </w:pPr>
-      <w:hyperlink r:id="rId54" w:history="1">
+      <w:hyperlink r:id="rId60" w:history="1">
         <w:r>
           <w:rPr>
             <w:rStyle w:val="Hipervnculo"/>
@@ -17450,7 +21181,7 @@
           <w:szCs w:val="20"/>
         </w:rPr>
       </w:pPr>
-      <w:hyperlink r:id="rId55" w:history="1">
+      <w:hyperlink r:id="rId61" w:history="1">
         <w:r>
           <w:rPr>
             <w:rStyle w:val="Hipervnculo"/>
@@ -17478,7 +21209,7 @@
       </w:pPr>
     </w:p>
     <w:sectPr>
-      <w:footerReference w:type="default" r:id="rId56"/>
+      <w:footerReference w:type="default" r:id="rId62"/>
       <w:pgSz w:w="11906" w:h="16838"/>
       <w:pgMar w:top="1417" w:right="1701" w:bottom="1417" w:left="1701" w:header="708" w:footer="708" w:gutter="0"/>
       <w:pgNumType w:start="0"/>
@@ -17538,6 +21269,7 @@
         <w:dataBinding w:prefixMappings="xmlns:ns0='http://schemas.openxmlformats.org/package/2006/metadata/core-properties' xmlns:ns1='http://purl.org/dc/elements/1.1/'" w:xpath="/ns0:coreProperties[1]/ns1:creator[1]" w:storeItemID="{6C3C8BC8-F283-45AE-878A-BAB7291924A1}"/>
         <w:text/>
       </w:sdtPr>
+      <w:sdtEndPr/>
       <w:sdtContent>
         <w:r>
           <w:rPr>
@@ -17659,7 +21391,7 @@
                               <w:sz w:val="40"/>
                               <w:szCs w:val="40"/>
                             </w:rPr>
-                            <w:t>5</w:t>
+                            <w:t>32</w:t>
                           </w:r>
                           <w:r>
                             <w:rPr>
@@ -17697,7 +21429,7 @@
               <v:stroke joinstyle="miter"/>
               <v:path gradientshapeok="t" o:connecttype="rect"/>
             </v:shapetype>
-            <v:shape id="Cuadro de texto 56" o:spid="_x0000_s1030" type="#_x0000_t202" style="position:absolute;margin-left:67.6pt;margin-top:0;width:118.8pt;height:31.15pt;z-index:251659264;visibility:visible;mso-wrap-style:square;mso-width-percent:0;mso-height-percent:0;mso-wrap-distance-left:9pt;mso-wrap-distance-top:0;mso-wrap-distance-right:9pt;mso-wrap-distance-bottom:0;mso-position-horizontal:right;mso-position-horizontal-relative:margin;mso-position-vertical:top;mso-position-vertical-relative:bottom-margin-area;mso-width-percent:0;mso-height-percent:0;mso-width-relative:margin;mso-height-relative:margin;v-text-anchor:top" o:gfxdata="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" filled="f" stroked="f" strokeweight=".5pt">
+            <v:shape id="Cuadro de texto 56" o:spid="_x0000_s1040" type="#_x0000_t202" style="position:absolute;margin-left:67.6pt;margin-top:0;width:118.8pt;height:31.15pt;z-index:251659264;visibility:visible;mso-wrap-style:square;mso-width-percent:0;mso-height-percent:0;mso-wrap-distance-left:9pt;mso-wrap-distance-top:0;mso-wrap-distance-right:9pt;mso-wrap-distance-bottom:0;mso-position-horizontal:right;mso-position-horizontal-relative:margin;mso-position-vertical:top;mso-position-vertical-relative:bottom-margin-area;mso-width-percent:0;mso-height-percent:0;mso-width-relative:margin;mso-height-relative:margin;v-text-anchor:top" o:gfxdata="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" filled="f" stroked="f" strokeweight=".5pt">
               <v:textbox style="mso-fit-shape-to-text:t">
                 <w:txbxContent>
                   <w:p>
@@ -17746,7 +21478,7 @@
                         <w:sz w:val="40"/>
                         <w:szCs w:val="40"/>
                       </w:rPr>
-                      <w:t>5</w:t>
+                      <w:t>32</w:t>
                     </w:r>
                     <w:r>
                       <w:rPr>
@@ -17833,7 +21565,7 @@
             </wp:anchor>
           </w:drawing>
         </mc:Choice>
-        <mc:Fallback xmlns:w16se="http://schemas.microsoft.com/office/word/2015/wordml/symex" xmlns:w16cid="http://schemas.microsoft.com/office/word/2016/wordml/cid" xmlns:w15="http://schemas.microsoft.com/office/word/2012/wordml" xmlns:am3d="http://schemas.microsoft.com/office/drawing/2017/model3d" xmlns:aink="http://schemas.microsoft.com/office/drawing/2016/ink" xmlns:cx8="http://schemas.microsoft.com/office/drawing/2016/5/14/chartex" xmlns:cx7="http://schemas.microsoft.com/office/drawing/2016/5/13/chartex" xmlns:cx6="http://schemas.microsoft.com/office/drawing/2016/5/12/chartex" xmlns:cx5="http://schemas.microsoft.com/office/drawing/2016/5/11/chartex" xmlns:cx4="http://schemas.microsoft.com/office/drawing/2016/5/10/chartex" xmlns:cx3="http://schemas.microsoft.com/office/drawing/2016/5/9/chartex" xmlns:cx2="http://schemas.microsoft.com/office/drawing/2015/10/21/chartex" xmlns:cx1="http://schemas.microsoft.com/office/drawing/2015/9/8/chartex" xmlns:cx="http://schemas.microsoft.com/office/drawing/2014/chartex">
+        <mc:Fallback xmlns:cx="http://schemas.microsoft.com/office/drawing/2014/chartex" xmlns:cx1="http://schemas.microsoft.com/office/drawing/2015/9/8/chartex" xmlns:cx2="http://schemas.microsoft.com/office/drawing/2015/10/21/chartex" xmlns:cx3="http://schemas.microsoft.com/office/drawing/2016/5/9/chartex" xmlns:cx4="http://schemas.microsoft.com/office/drawing/2016/5/10/chartex" xmlns:cx5="http://schemas.microsoft.com/office/drawing/2016/5/11/chartex" xmlns:cx6="http://schemas.microsoft.com/office/drawing/2016/5/12/chartex" xmlns:cx7="http://schemas.microsoft.com/office/drawing/2016/5/13/chartex" xmlns:cx8="http://schemas.microsoft.com/office/drawing/2016/5/14/chartex" xmlns:aink="http://schemas.microsoft.com/office/drawing/2016/ink" xmlns:am3d="http://schemas.microsoft.com/office/drawing/2017/model3d" xmlns:w15="http://schemas.microsoft.com/office/word/2012/wordml" xmlns:w16cid="http://schemas.microsoft.com/office/word/2016/wordml/cid" xmlns:w16se="http://schemas.microsoft.com/office/word/2015/wordml/symex">
           <w:pict>
             <v:rect w14:anchorId="57BEF224" id="Rectángulo 58" o:spid="_x0000_s1026" style="position:absolute;margin-left:0;margin-top:0;width:468pt;height:2.85pt;z-index:-251656192;visibility:visible;mso-wrap-style:square;mso-width-percent:1000;mso-height-percent:0;mso-wrap-distance-left:9pt;mso-wrap-distance-top:7.2pt;mso-wrap-distance-right:9pt;mso-wrap-distance-bottom:7.2pt;mso-position-horizontal:center;mso-position-horizontal-relative:margin;mso-position-vertical:top;mso-position-vertical-relative:bottom-margin-area;mso-width-percent:1000;mso-height-percent:0;mso-width-relative:margin;mso-height-relative:margin;v-text-anchor:middle" o:gfxdata="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" fillcolor="#4f81bd [3204]" stroked="f" strokeweight="2pt">
               <w10:wrap type="square" anchorx="margin" anchory="margin"/>
@@ -21111,7 +24843,7 @@
 </file>
 
 <file path=customXml/itemProps2.xml><?xml version="1.0" encoding="utf-8"?>
-<ds:datastoreItem xmlns:ds="http://schemas.openxmlformats.org/officeDocument/2006/customXml" ds:itemID="{4DCEEB79-E48E-47A8-AB81-EB027FA5D35B}">
+<ds:datastoreItem xmlns:ds="http://schemas.openxmlformats.org/officeDocument/2006/customXml" ds:itemID="{59B2E544-D454-4552-8322-814CAC4BEBEA}">
   <ds:schemaRefs>
     <ds:schemaRef ds:uri="http://schemas.openxmlformats.org/officeDocument/2006/bibliography"/>
   </ds:schemaRefs>

--- a/Proyecto fin de grado.docx
+++ b/Proyecto fin de grado.docx
@@ -16688,12 +16688,38 @@
           <w:szCs w:val="24"/>
         </w:rPr>
       </w:pPr>
+    </w:p>
+    <w:p>
+      <w:pPr>
+        <w:rPr>
+          <w:rFonts w:ascii="Arial" w:hAnsi="Arial" w:cs="Arial"/>
+          <w:sz w:val="24"/>
+          <w:szCs w:val="24"/>
+        </w:rPr>
+      </w:pPr>
+    </w:p>
+    <w:p>
+      <w:pPr>
+        <w:rPr>
+          <w:rFonts w:ascii="Arial" w:hAnsi="Arial" w:cs="Arial"/>
+          <w:sz w:val="24"/>
+          <w:szCs w:val="24"/>
+        </w:rPr>
+      </w:pPr>
+    </w:p>
+    <w:p>
+      <w:pPr>
+        <w:rPr>
+          <w:rFonts w:ascii="Arial" w:hAnsi="Arial" w:cs="Arial"/>
+          <w:sz w:val="24"/>
+          <w:szCs w:val="24"/>
+        </w:rPr>
+      </w:pPr>
       <w:r>
         <w:rPr>
           <w:noProof/>
           <w:lang w:eastAsia="es-ES"/>
         </w:rPr>
-        <w:lastRenderedPageBreak/>
         <mc:AlternateContent>
           <mc:Choice Requires="wps">
             <w:drawing>
@@ -19603,24 +19629,25 @@
     <w:p/>
     <w:p/>
     <w:p/>
+    <w:p>
+      <w:pPr>
+        <w:pStyle w:val="Ttulo1"/>
+      </w:pPr>
+      <w:bookmarkStart w:id="17" w:name="_Toc10471606"/>
+      <w:bookmarkStart w:id="18" w:name="_GoBack"/>
+      <w:bookmarkEnd w:id="18"/>
+    </w:p>
+    <w:p>
+      <w:pPr>
+        <w:pStyle w:val="Ttulo1"/>
+      </w:pPr>
+      <w:r>
+        <w:t>Mejoras del proyecto</w:t>
+      </w:r>
+      <w:bookmarkEnd w:id="17"/>
+    </w:p>
     <w:p/>
     <w:p>
-      <w:bookmarkStart w:id="17" w:name="_GoBack"/>
-      <w:bookmarkEnd w:id="17"/>
-    </w:p>
-    <w:p>
-      <w:pPr>
-        <w:pStyle w:val="Ttulo1"/>
-      </w:pPr>
-      <w:bookmarkStart w:id="18" w:name="_Toc10471606"/>
-      <w:r>
-        <w:lastRenderedPageBreak/>
-        <w:t>Mejoras del proyecto</w:t>
-      </w:r>
-      <w:bookmarkEnd w:id="18"/>
-    </w:p>
-    <w:p/>
-    <w:p>
       <w:pPr>
         <w:ind w:firstLine="708"/>
         <w:rPr>
@@ -20061,8 +20088,6 @@
         <w:t xml:space="preserve"> que es una herramienta más sencilla de utilizar que Junit. </w:t>
       </w:r>
     </w:p>
-    <w:p/>
-    <w:p/>
     <w:p/>
     <w:p/>
     <w:p>
@@ -24843,7 +24868,7 @@
 </file>
 
 <file path=customXml/itemProps2.xml><?xml version="1.0" encoding="utf-8"?>
-<ds:datastoreItem xmlns:ds="http://schemas.openxmlformats.org/officeDocument/2006/customXml" ds:itemID="{59B2E544-D454-4552-8322-814CAC4BEBEA}">
+<ds:datastoreItem xmlns:ds="http://schemas.openxmlformats.org/officeDocument/2006/customXml" ds:itemID="{2090D678-9DDD-4371-96B6-5E62D0BB138F}">
   <ds:schemaRefs>
     <ds:schemaRef ds:uri="http://schemas.openxmlformats.org/officeDocument/2006/bibliography"/>
   </ds:schemaRefs>

--- a/Proyecto fin de grado.docx
+++ b/Proyecto fin de grado.docx
@@ -172,7 +172,6 @@
                     <w:dataBinding w:prefixMappings="xmlns:ns0='http://schemas.openxmlformats.org/officeDocument/2006/extended-properties'" w:xpath="/ns0:Properties[1]/ns0:Company[1]" w:storeItemID="{6668398D-A668-4E3E-A5EB-62B293D839F1}"/>
                     <w:text/>
                   </w:sdtPr>
-                  <w:sdtEndPr/>
                   <w:sdtContent>
                     <w:r>
                       <w:rPr>
@@ -233,7 +232,6 @@
                 <w:dataBinding w:prefixMappings="xmlns:ns0='http://schemas.openxmlformats.org/package/2006/metadata/core-properties' xmlns:ns1='http://purl.org/dc/elements/1.1/'" w:xpath="/ns0:coreProperties[1]/ns1:title[1]" w:storeItemID="{6C3C8BC8-F283-45AE-878A-BAB7291924A1}"/>
                 <w:text/>
               </w:sdtPr>
-              <w:sdtEndPr/>
               <w:sdtContent>
                 <w:tc>
                   <w:tcPr>
@@ -325,7 +323,6 @@
                 <w:dataBinding w:prefixMappings="xmlns:ns0='http://schemas.openxmlformats.org/package/2006/metadata/core-properties' xmlns:ns1='http://purl.org/dc/elements/1.1/'" w:xpath="/ns0:coreProperties[1]/ns1:creator[1]" w:storeItemID="{6C3C8BC8-F283-45AE-878A-BAB7291924A1}"/>
                 <w:text/>
               </w:sdtPr>
-              <w:sdtEndPr/>
               <w:sdtContent>
                 <w:tc>
                   <w:tcPr>
@@ -346,39 +343,7 @@
                         <w:b/>
                         <w:bCs/>
                       </w:rPr>
-                      <w:t xml:space="preserve">Raquel </w:t>
-                    </w:r>
-                    <w:proofErr w:type="spellStart"/>
-                    <w:r>
-                      <w:rPr>
-                        <w:b/>
-                        <w:bCs/>
-                      </w:rPr>
-                      <w:t>Sadornil</w:t>
-                    </w:r>
-                    <w:proofErr w:type="spellEnd"/>
-                    <w:r>
-                      <w:rPr>
-                        <w:b/>
-                        <w:bCs/>
-                      </w:rPr>
-                      <w:t xml:space="preserve"> Garzón y Diego Joaquín </w:t>
-                    </w:r>
-                    <w:proofErr w:type="spellStart"/>
-                    <w:r>
-                      <w:rPr>
-                        <w:b/>
-                        <w:bCs/>
-                      </w:rPr>
-                      <w:t>Chipana</w:t>
-                    </w:r>
-                    <w:proofErr w:type="spellEnd"/>
-                    <w:r>
-                      <w:rPr>
-                        <w:b/>
-                        <w:bCs/>
-                      </w:rPr>
-                      <w:t xml:space="preserve"> Reyna</w:t>
+                      <w:t>Raquel Sadornil Garzón y Diego Joaquín Chipana Reyna</w:t>
                     </w:r>
                   </w:p>
                 </w:tc>
@@ -406,7 +371,6 @@
                   <w:calendar w:val="gregorian"/>
                 </w:date>
               </w:sdtPr>
-              <w:sdtEndPr/>
               <w:sdtContent>
                 <w:tc>
                   <w:tcPr>
@@ -527,7 +491,6 @@
           <w:docPartUnique/>
         </w:docPartObj>
       </w:sdtPr>
-      <w:sdtEndPr/>
       <w:sdtContent>
         <w:p>
           <w:pPr>
@@ -3042,25 +3005,7 @@
           <w:sz w:val="24"/>
           <w:szCs w:val="24"/>
         </w:rPr>
-        <w:t xml:space="preserve">El </w:t>
-      </w:r>
-      <w:proofErr w:type="spellStart"/>
-      <w:r>
-        <w:rPr>
-          <w:rFonts w:ascii="Arial" w:hAnsi="Arial" w:cs="Arial"/>
-          <w:sz w:val="24"/>
-          <w:szCs w:val="24"/>
-        </w:rPr>
-        <w:t>favicon</w:t>
-      </w:r>
-      <w:proofErr w:type="spellEnd"/>
-      <w:r>
-        <w:rPr>
-          <w:rFonts w:ascii="Arial" w:hAnsi="Arial" w:cs="Arial"/>
-          <w:sz w:val="24"/>
-          <w:szCs w:val="24"/>
-        </w:rPr>
-        <w:t xml:space="preserve"> es un elemento importante en las aplicaciones web porque sirve para  identificar más fácilmente las páginas web</w:t>
+        <w:t>El favicon es un elemento importante en las aplicaciones web porque sirve para  identificar más fácilmente las páginas web</w:t>
       </w:r>
       <w:r>
         <w:rPr>
@@ -3076,25 +3021,7 @@
           <w:sz w:val="24"/>
           <w:szCs w:val="24"/>
         </w:rPr>
-        <w:t xml:space="preserve"> es el </w:t>
-      </w:r>
-      <w:proofErr w:type="spellStart"/>
-      <w:r>
-        <w:rPr>
-          <w:rFonts w:ascii="Arial" w:hAnsi="Arial" w:cs="Arial"/>
-          <w:sz w:val="24"/>
-          <w:szCs w:val="24"/>
-        </w:rPr>
-        <w:t>favicon</w:t>
-      </w:r>
-      <w:proofErr w:type="spellEnd"/>
-      <w:r>
-        <w:rPr>
-          <w:rFonts w:ascii="Arial" w:hAnsi="Arial" w:cs="Arial"/>
-          <w:sz w:val="24"/>
-          <w:szCs w:val="24"/>
-        </w:rPr>
-        <w:t xml:space="preserve"> </w:t>
+        <w:t xml:space="preserve"> es el favicon </w:t>
       </w:r>
       <w:r>
         <w:rPr>
@@ -3150,79 +3077,23 @@
           <w:sz w:val="24"/>
           <w:szCs w:val="24"/>
         </w:rPr>
-        <w:t xml:space="preserve">aunque hay en páginas web donde puedes comprarlos. El </w:t>
-      </w:r>
-      <w:proofErr w:type="spellStart"/>
-      <w:r>
-        <w:rPr>
-          <w:rFonts w:ascii="Arial" w:hAnsi="Arial" w:cs="Arial"/>
-          <w:sz w:val="24"/>
-          <w:szCs w:val="24"/>
-        </w:rPr>
-        <w:t>favicon</w:t>
-      </w:r>
-      <w:proofErr w:type="spellEnd"/>
-      <w:r>
-        <w:rPr>
-          <w:rFonts w:ascii="Arial" w:hAnsi="Arial" w:cs="Arial"/>
-          <w:sz w:val="24"/>
-          <w:szCs w:val="24"/>
-        </w:rPr>
-        <w:t xml:space="preserve"> es una estrella con un 5 dentro ya que nuestra aplicación se llama </w:t>
-      </w:r>
-      <w:proofErr w:type="gramStart"/>
-      <w:r>
-        <w:rPr>
-          <w:rFonts w:ascii="Arial" w:hAnsi="Arial" w:cs="Arial"/>
-          <w:sz w:val="24"/>
-          <w:szCs w:val="24"/>
-        </w:rPr>
-        <w:t xml:space="preserve">“ </w:t>
-      </w:r>
-      <w:proofErr w:type="spellStart"/>
-      <w:r>
-        <w:rPr>
-          <w:rFonts w:ascii="Arial" w:hAnsi="Arial" w:cs="Arial"/>
-          <w:sz w:val="24"/>
-          <w:szCs w:val="24"/>
-        </w:rPr>
-        <w:t>Five</w:t>
-      </w:r>
-      <w:proofErr w:type="spellEnd"/>
-      <w:proofErr w:type="gramEnd"/>
-      <w:r>
-        <w:rPr>
-          <w:rFonts w:ascii="Arial" w:hAnsi="Arial" w:cs="Arial"/>
-          <w:sz w:val="24"/>
-          <w:szCs w:val="24"/>
-        </w:rPr>
-        <w:t xml:space="preserve"> </w:t>
-      </w:r>
-      <w:proofErr w:type="spellStart"/>
-      <w:r>
-        <w:rPr>
-          <w:rFonts w:ascii="Arial" w:hAnsi="Arial" w:cs="Arial"/>
-          <w:sz w:val="24"/>
-          <w:szCs w:val="24"/>
-        </w:rPr>
-        <w:t>star</w:t>
-      </w:r>
-      <w:r>
-        <w:rPr>
-          <w:rFonts w:ascii="Arial" w:hAnsi="Arial" w:cs="Arial"/>
-          <w:sz w:val="24"/>
-          <w:szCs w:val="24"/>
-        </w:rPr>
-        <w:t>s</w:t>
-      </w:r>
-      <w:proofErr w:type="spellEnd"/>
-      <w:r>
-        <w:rPr>
-          <w:rFonts w:ascii="Arial" w:hAnsi="Arial" w:cs="Arial"/>
-          <w:sz w:val="24"/>
-          <w:szCs w:val="24"/>
-        </w:rPr>
-        <w:t>” que</w:t>
+        <w:t xml:space="preserve">aunque hay en páginas web donde puedes comprarlos. El favicon es una estrella con un 5 dentro ya que nuestra aplicación se llama “ </w:t>
+      </w:r>
+      <w:r>
+        <w:rPr>
+          <w:rFonts w:ascii="Arial" w:hAnsi="Arial" w:cs="Arial"/>
+          <w:sz w:val="24"/>
+          <w:szCs w:val="24"/>
+        </w:rPr>
+        <w:t>Five star</w:t>
+      </w:r>
+      <w:r>
+        <w:rPr>
+          <w:rFonts w:ascii="Arial" w:hAnsi="Arial" w:cs="Arial"/>
+          <w:sz w:val="24"/>
+          <w:szCs w:val="24"/>
+        </w:rPr>
+        <w:t>s” que</w:t>
       </w:r>
       <w:r>
         <w:rPr>
@@ -4002,72 +3873,8 @@
           <w:sz w:val="24"/>
           <w:szCs w:val="24"/>
         </w:rPr>
-        <w:t xml:space="preserve">Para empezar a crear un proyecto </w:t>
-      </w:r>
-      <w:proofErr w:type="spellStart"/>
-      <w:r>
-        <w:rPr>
-          <w:rFonts w:ascii="Arial" w:hAnsi="Arial" w:cs="Arial"/>
-          <w:sz w:val="24"/>
-          <w:szCs w:val="24"/>
-        </w:rPr>
-        <w:t>spring</w:t>
-      </w:r>
-      <w:proofErr w:type="spellEnd"/>
-      <w:r>
-        <w:rPr>
-          <w:rFonts w:ascii="Arial" w:hAnsi="Arial" w:cs="Arial"/>
-          <w:sz w:val="24"/>
-          <w:szCs w:val="24"/>
-        </w:rPr>
-        <w:t xml:space="preserve"> MVC primero debemos conocer Spring </w:t>
-      </w:r>
-      <w:proofErr w:type="spellStart"/>
-      <w:r>
-        <w:rPr>
-          <w:rFonts w:ascii="Arial" w:hAnsi="Arial" w:cs="Arial"/>
-          <w:sz w:val="24"/>
-          <w:szCs w:val="24"/>
-        </w:rPr>
-        <w:t>Core</w:t>
-      </w:r>
-      <w:proofErr w:type="spellEnd"/>
-      <w:r>
-        <w:rPr>
-          <w:rFonts w:ascii="Arial" w:hAnsi="Arial" w:cs="Arial"/>
-          <w:sz w:val="24"/>
-          <w:szCs w:val="24"/>
-        </w:rPr>
-        <w:t xml:space="preserve">, el cual es el motor  de </w:t>
-      </w:r>
-      <w:proofErr w:type="spellStart"/>
-      <w:r>
-        <w:rPr>
-          <w:rFonts w:ascii="Arial" w:hAnsi="Arial" w:cs="Arial"/>
-          <w:sz w:val="24"/>
-          <w:szCs w:val="24"/>
-        </w:rPr>
-        <w:t>spring</w:t>
-      </w:r>
-      <w:proofErr w:type="spellEnd"/>
-      <w:r>
-        <w:rPr>
-          <w:rFonts w:ascii="Arial" w:hAnsi="Arial" w:cs="Arial"/>
-          <w:sz w:val="24"/>
-          <w:szCs w:val="24"/>
-        </w:rPr>
-        <w:t xml:space="preserve"> </w:t>
-      </w:r>
-      <w:proofErr w:type="spellStart"/>
-      <w:r>
-        <w:rPr>
-          <w:rFonts w:ascii="Arial" w:hAnsi="Arial" w:cs="Arial"/>
-          <w:sz w:val="24"/>
-          <w:szCs w:val="24"/>
-        </w:rPr>
-        <w:t>boot</w:t>
-      </w:r>
-      <w:proofErr w:type="spellEnd"/>
+        <w:t>Para empezar a crear un proyecto spring MVC primero debemos conocer Spring Core, el cual es el motor  de spring boot</w:t>
+      </w:r>
       <w:r>
         <w:rPr>
           <w:rFonts w:ascii="Arial" w:hAnsi="Arial" w:cs="Arial"/>
@@ -4082,51 +3889,15 @@
           <w:sz w:val="24"/>
           <w:szCs w:val="24"/>
         </w:rPr>
-        <w:t xml:space="preserve"> ya que utilizaremos inyección de dependencias, el manejo de </w:t>
-      </w:r>
-      <w:proofErr w:type="spellStart"/>
-      <w:r>
-        <w:rPr>
-          <w:rFonts w:ascii="Arial" w:hAnsi="Arial" w:cs="Arial"/>
-          <w:sz w:val="24"/>
-          <w:szCs w:val="24"/>
-        </w:rPr>
-        <w:t>beans</w:t>
-      </w:r>
-      <w:proofErr w:type="spellEnd"/>
-      <w:r>
-        <w:rPr>
-          <w:rFonts w:ascii="Arial" w:hAnsi="Arial" w:cs="Arial"/>
-          <w:sz w:val="24"/>
-          <w:szCs w:val="24"/>
-        </w:rPr>
-        <w:t>, inyección automática</w:t>
-      </w:r>
-      <w:r>
-        <w:rPr>
-          <w:rFonts w:ascii="Arial" w:hAnsi="Arial" w:cs="Arial"/>
-          <w:sz w:val="24"/>
-          <w:szCs w:val="24"/>
-        </w:rPr>
-        <w:t xml:space="preserve"> que es la base de este </w:t>
-      </w:r>
-      <w:proofErr w:type="spellStart"/>
-      <w:r>
-        <w:rPr>
-          <w:rFonts w:ascii="Arial" w:hAnsi="Arial" w:cs="Arial"/>
-          <w:sz w:val="24"/>
-          <w:szCs w:val="24"/>
-        </w:rPr>
-        <w:t>framework</w:t>
-      </w:r>
-      <w:proofErr w:type="spellEnd"/>
-      <w:r>
-        <w:rPr>
-          <w:rFonts w:ascii="Arial" w:hAnsi="Arial" w:cs="Arial"/>
-          <w:sz w:val="24"/>
-          <w:szCs w:val="24"/>
-        </w:rPr>
-        <w:t>.</w:t>
+        <w:t xml:space="preserve"> ya que utilizaremos inyección de dependencias, el manejo de beans, inyección automática</w:t>
+      </w:r>
+      <w:r>
+        <w:rPr>
+          <w:rFonts w:ascii="Arial" w:hAnsi="Arial" w:cs="Arial"/>
+          <w:sz w:val="24"/>
+          <w:szCs w:val="24"/>
+        </w:rPr>
+        <w:t xml:space="preserve"> que es la base de este framework.</w:t>
       </w:r>
     </w:p>
     <w:p>
@@ -4622,21 +4393,11 @@
                               <w:jc w:val="center"/>
                             </w:pPr>
                             <w:r>
-                              <w:t xml:space="preserve">Vamos a File, pinchamos a New y elegimos la opción de Spring </w:t>
+                              <w:t xml:space="preserve">Vamos a File, pinchamos a New y elegimos la opción de Spring Starter </w:t>
                             </w:r>
-                            <w:proofErr w:type="spellStart"/>
                             <w:r>
-                              <w:t>Starter</w:t>
+                              <w:t>Project.</w:t>
                             </w:r>
-                            <w:proofErr w:type="spellEnd"/>
-                            <w:r>
-                              <w:t xml:space="preserve"> </w:t>
-                            </w:r>
-                            <w:proofErr w:type="gramStart"/>
-                            <w:r>
-                              <w:t>Project .</w:t>
-                            </w:r>
-                            <w:proofErr w:type="gramEnd"/>
                           </w:p>
                         </w:txbxContent>
                       </wps:txbx>
@@ -4667,21 +4428,11 @@
                         <w:jc w:val="center"/>
                       </w:pPr>
                       <w:r>
-                        <w:t xml:space="preserve">Vamos a File, pinchamos a New y elegimos la opción de Spring </w:t>
+                        <w:t xml:space="preserve">Vamos a File, pinchamos a New y elegimos la opción de Spring Starter </w:t>
                       </w:r>
-                      <w:proofErr w:type="spellStart"/>
                       <w:r>
-                        <w:t>Starter</w:t>
+                        <w:t>Project.</w:t>
                       </w:r>
-                      <w:proofErr w:type="spellEnd"/>
-                      <w:r>
-                        <w:t xml:space="preserve"> </w:t>
-                      </w:r>
-                      <w:proofErr w:type="gramStart"/>
-                      <w:r>
-                        <w:t>Project .</w:t>
-                      </w:r>
-                      <w:proofErr w:type="gramEnd"/>
                     </w:p>
                   </w:txbxContent>
                 </v:textbox>
@@ -4972,23 +4723,7 @@
                               <w:jc w:val="center"/>
                             </w:pPr>
                             <w:r>
-                              <w:t xml:space="preserve">Elegimos el nombre del proyecto y elegimos si queremos un proyecto tipo </w:t>
-                            </w:r>
-                            <w:proofErr w:type="spellStart"/>
-                            <w:r>
-                              <w:t>Maven</w:t>
-                            </w:r>
-                            <w:proofErr w:type="spellEnd"/>
-                            <w:r>
-                              <w:t xml:space="preserve"> o </w:t>
-                            </w:r>
-                            <w:proofErr w:type="spellStart"/>
-                            <w:r>
-                              <w:t>Gradle</w:t>
-                            </w:r>
-                            <w:proofErr w:type="spellEnd"/>
-                            <w:r>
-                              <w:t>.</w:t>
+                              <w:t>Elegimos el nombre del proyecto y elegimos si queremos un proyecto tipo Maven o Gradle.</w:t>
                             </w:r>
                           </w:p>
                         </w:txbxContent>
@@ -5120,15 +4855,7 @@
                               <w:jc w:val="center"/>
                             </w:pPr>
                             <w:r>
-                              <w:t xml:space="preserve">En este caso elegimos </w:t>
-                            </w:r>
-                            <w:proofErr w:type="spellStart"/>
-                            <w:r>
-                              <w:t>Maven</w:t>
-                            </w:r>
-                            <w:proofErr w:type="spellEnd"/>
-                            <w:r>
-                              <w:t xml:space="preserve"> ya que nos permite descargar las dependencias que necesitemos directamente.</w:t>
+                              <w:t>En este caso elegimos Maven ya que nos permite descargar las dependencias que necesitemos directamente.</w:t>
                             </w:r>
                           </w:p>
                         </w:txbxContent>
@@ -5367,21 +5094,7 @@
                               <w:rPr>
                                 <w:rFonts w:cs="Arial"/>
                               </w:rPr>
-                              <w:t xml:space="preserve">Elegimos las dependencias que queramos. Nosotros cogeremos JDBC, JPA, </w:t>
-                            </w:r>
-                            <w:proofErr w:type="spellStart"/>
-                            <w:r>
-                              <w:rPr>
-                                <w:rFonts w:cs="Arial"/>
-                              </w:rPr>
-                              <w:t>MySQL</w:t>
-                            </w:r>
-                            <w:proofErr w:type="spellEnd"/>
-                            <w:r>
-                              <w:rPr>
-                                <w:rFonts w:cs="Arial"/>
-                              </w:rPr>
-                              <w:t xml:space="preserve"> y WEB.</w:t>
+                              <w:t>Elegimos las dependencias que queramos. Nosotros cogeremos JDBC, JPA, MySQL y WEB.</w:t>
                             </w:r>
                           </w:p>
                           <w:p>
@@ -6089,61 +5802,7 @@
           <w:sz w:val="24"/>
           <w:szCs w:val="24"/>
         </w:rPr>
-        <w:t xml:space="preserve">Como podemos observar le añadimos a la clase dos anotaciones. </w:t>
-      </w:r>
-      <w:proofErr w:type="gramStart"/>
-      <w:r>
-        <w:rPr>
-          <w:rFonts w:ascii="Arial" w:hAnsi="Arial" w:cs="Arial"/>
-          <w:sz w:val="24"/>
-          <w:szCs w:val="24"/>
-        </w:rPr>
-        <w:t>@</w:t>
-      </w:r>
-      <w:proofErr w:type="spellStart"/>
-      <w:r>
-        <w:rPr>
-          <w:rFonts w:ascii="Arial" w:hAnsi="Arial" w:cs="Arial"/>
-          <w:sz w:val="24"/>
-          <w:szCs w:val="24"/>
-        </w:rPr>
-        <w:t>RestController</w:t>
-      </w:r>
-      <w:proofErr w:type="spellEnd"/>
-      <w:r>
-        <w:rPr>
-          <w:rFonts w:ascii="Arial" w:hAnsi="Arial" w:cs="Arial"/>
-          <w:sz w:val="24"/>
-          <w:szCs w:val="24"/>
-        </w:rPr>
-        <w:t>(</w:t>
-      </w:r>
-      <w:proofErr w:type="gramEnd"/>
-      <w:r>
-        <w:rPr>
-          <w:rFonts w:ascii="Arial" w:hAnsi="Arial" w:cs="Arial"/>
-          <w:sz w:val="24"/>
-          <w:szCs w:val="24"/>
-        </w:rPr>
-        <w:t>para indicar que este es nuestro controlador de nuestra API) y @</w:t>
-      </w:r>
-      <w:proofErr w:type="spellStart"/>
-      <w:r>
-        <w:rPr>
-          <w:rFonts w:ascii="Arial" w:hAnsi="Arial" w:cs="Arial"/>
-          <w:sz w:val="24"/>
-          <w:szCs w:val="24"/>
-        </w:rPr>
-        <w:t>RequestMapping</w:t>
-      </w:r>
-      <w:proofErr w:type="spellEnd"/>
-      <w:r>
-        <w:rPr>
-          <w:rFonts w:ascii="Arial" w:hAnsi="Arial" w:cs="Arial"/>
-          <w:sz w:val="24"/>
-          <w:szCs w:val="24"/>
-        </w:rPr>
-        <w:t>(Con esta anotación se le indica la ruta con la que se va a hacer las peticiones).</w:t>
+        <w:t>Como podemos observar le añadimos a la clase dos anotaciones. @RestController(para indicar que este es nuestro controlador de nuestra API) y @RequestMapping(Con esta anotación se le indica la ruta con la que se va a hacer las peticiones).</w:t>
       </w:r>
     </w:p>
     <w:p>
@@ -6171,25 +5830,7 @@
           <w:sz w:val="24"/>
           <w:szCs w:val="24"/>
         </w:rPr>
-        <w:t>Tenemos que abrir repositorios con la anotación @</w:t>
-      </w:r>
-      <w:proofErr w:type="spellStart"/>
-      <w:r>
-        <w:rPr>
-          <w:rFonts w:ascii="Arial" w:hAnsi="Arial" w:cs="Arial"/>
-          <w:sz w:val="24"/>
-          <w:szCs w:val="24"/>
-        </w:rPr>
-        <w:t>Autowired</w:t>
-      </w:r>
-      <w:proofErr w:type="spellEnd"/>
-      <w:r>
-        <w:rPr>
-          <w:rFonts w:ascii="Arial" w:hAnsi="Arial" w:cs="Arial"/>
-          <w:sz w:val="24"/>
-          <w:szCs w:val="24"/>
-        </w:rPr>
-        <w:t>.</w:t>
+        <w:t>Tenemos que abrir repositorios con la anotación @Autowired.</w:t>
       </w:r>
     </w:p>
     <w:p>
@@ -6217,61 +5858,7 @@
           <w:sz w:val="24"/>
           <w:szCs w:val="24"/>
         </w:rPr>
-        <w:t xml:space="preserve">Y por último creamos un método sencillo que te devuelve todas las películas, se le añade dos anotaciones: </w:t>
-      </w:r>
-      <w:proofErr w:type="gramStart"/>
-      <w:r>
-        <w:rPr>
-          <w:rFonts w:ascii="Arial" w:hAnsi="Arial" w:cs="Arial"/>
-          <w:sz w:val="24"/>
-          <w:szCs w:val="24"/>
-        </w:rPr>
-        <w:t>@</w:t>
-      </w:r>
-      <w:proofErr w:type="spellStart"/>
-      <w:r>
-        <w:rPr>
-          <w:rFonts w:ascii="Arial" w:hAnsi="Arial" w:cs="Arial"/>
-          <w:sz w:val="24"/>
-          <w:szCs w:val="24"/>
-        </w:rPr>
-        <w:t>GetMapping</w:t>
-      </w:r>
-      <w:proofErr w:type="spellEnd"/>
-      <w:r>
-        <w:rPr>
-          <w:rFonts w:ascii="Arial" w:hAnsi="Arial" w:cs="Arial"/>
-          <w:sz w:val="24"/>
-          <w:szCs w:val="24"/>
-        </w:rPr>
-        <w:t>(</w:t>
-      </w:r>
-      <w:proofErr w:type="gramEnd"/>
-      <w:r>
-        <w:rPr>
-          <w:rFonts w:ascii="Arial" w:hAnsi="Arial" w:cs="Arial"/>
-          <w:sz w:val="24"/>
-          <w:szCs w:val="24"/>
-        </w:rPr>
-        <w:t>para indicarle que va a ser una petición GET y también la ruta) y @</w:t>
-      </w:r>
-      <w:proofErr w:type="spellStart"/>
-      <w:r>
-        <w:rPr>
-          <w:rFonts w:ascii="Arial" w:hAnsi="Arial" w:cs="Arial"/>
-          <w:sz w:val="24"/>
-          <w:szCs w:val="24"/>
-        </w:rPr>
-        <w:t>CrossOrigin</w:t>
-      </w:r>
-      <w:proofErr w:type="spellEnd"/>
-      <w:r>
-        <w:rPr>
-          <w:rFonts w:ascii="Arial" w:hAnsi="Arial" w:cs="Arial"/>
-          <w:sz w:val="24"/>
-          <w:szCs w:val="24"/>
-        </w:rPr>
-        <w:t>(para que se accesible desde angular).</w:t>
+        <w:t>Y por último creamos un método sencillo que te devuelve todas las películas, se le añade dos anotaciones: @GetMapping(para indicarle que va a ser una petición GET y también la ruta) y @CrossOrigin(para que se accesible desde angular).</w:t>
       </w:r>
     </w:p>
     <w:p/>
@@ -6367,7 +5954,6 @@
         </w:rPr>
         <w:t xml:space="preserve">Angular es un </w:t>
       </w:r>
-      <w:proofErr w:type="spellStart"/>
       <w:r>
         <w:rPr>
           <w:rFonts w:ascii="Arial" w:hAnsi="Arial" w:cs="Arial"/>
@@ -6377,7 +5963,6 @@
         </w:rPr>
         <w:t>framework</w:t>
       </w:r>
-      <w:proofErr w:type="spellEnd"/>
       <w:r>
         <w:rPr>
           <w:rFonts w:ascii="Arial" w:hAnsi="Arial" w:cs="Arial"/>
@@ -6479,25 +6064,7 @@
           <w:sz w:val="24"/>
           <w:szCs w:val="24"/>
         </w:rPr>
-        <w:t xml:space="preserve">: Es Open </w:t>
-      </w:r>
-      <w:proofErr w:type="spellStart"/>
-      <w:r>
-        <w:rPr>
-          <w:rFonts w:ascii="Arial" w:hAnsi="Arial" w:cs="Arial"/>
-          <w:sz w:val="24"/>
-          <w:szCs w:val="24"/>
-        </w:rPr>
-        <w:t>Source</w:t>
-      </w:r>
-      <w:proofErr w:type="spellEnd"/>
-      <w:r>
-        <w:rPr>
-          <w:rFonts w:ascii="Arial" w:hAnsi="Arial" w:cs="Arial"/>
-          <w:sz w:val="24"/>
-          <w:szCs w:val="24"/>
-        </w:rPr>
-        <w:t xml:space="preserve"> pero es mantenido y desarrollado por Google. Existen multitud de herramientas y bibliotecas reutilizables en internet.</w:t>
+        <w:t>: Es Open Source pero es mantenido y desarrollado por Google. Existen multitud de herramientas y bibliotecas reutilizables en internet.</w:t>
       </w:r>
       <w:r>
         <w:rPr>
@@ -6697,7 +6264,6 @@
           <w:szCs w:val="24"/>
         </w:rPr>
       </w:pPr>
-      <w:proofErr w:type="spellStart"/>
       <w:r>
         <w:rPr>
           <w:rFonts w:ascii="Arial" w:hAnsi="Arial" w:cs="Arial"/>
@@ -6707,7 +6273,6 @@
         </w:rPr>
         <w:t>Template</w:t>
       </w:r>
-      <w:proofErr w:type="spellEnd"/>
       <w:r>
         <w:rPr>
           <w:rFonts w:ascii="Arial" w:hAnsi="Arial" w:cs="Arial"/>
@@ -6738,7 +6303,6 @@
           <w:szCs w:val="24"/>
         </w:rPr>
       </w:pPr>
-      <w:proofErr w:type="spellStart"/>
       <w:r>
         <w:rPr>
           <w:rFonts w:ascii="Arial" w:hAnsi="Arial" w:cs="Arial"/>
@@ -6748,7 +6312,6 @@
         </w:rPr>
         <w:t>Class</w:t>
       </w:r>
-      <w:proofErr w:type="spellEnd"/>
       <w:r>
         <w:rPr>
           <w:rFonts w:ascii="Arial" w:hAnsi="Arial" w:cs="Arial"/>
@@ -6836,7 +6399,6 @@
           </wp:anchor>
         </w:drawing>
       </w:r>
-      <w:proofErr w:type="spellStart"/>
       <w:r>
         <w:rPr>
           <w:rFonts w:ascii="Arial" w:hAnsi="Arial" w:cs="Arial"/>
@@ -6846,7 +6408,6 @@
         </w:rPr>
         <w:t>Metadaos</w:t>
       </w:r>
-      <w:proofErr w:type="spellEnd"/>
       <w:r>
         <w:rPr>
           <w:rFonts w:ascii="Arial" w:hAnsi="Arial" w:cs="Arial"/>
@@ -6936,7 +6497,6 @@
         </w:rPr>
         <w:t xml:space="preserve"> es </w:t>
       </w:r>
-      <w:proofErr w:type="spellStart"/>
       <w:r>
         <w:rPr>
           <w:rFonts w:ascii="Arial" w:hAnsi="Arial" w:cs="Arial"/>
@@ -6946,7 +6506,6 @@
         </w:rPr>
         <w:t>TypeScript</w:t>
       </w:r>
-      <w:proofErr w:type="spellEnd"/>
       <w:r>
         <w:rPr>
           <w:rFonts w:ascii="Arial" w:hAnsi="Arial" w:cs="Arial"/>
@@ -6975,23 +6534,13 @@
         </w:rPr>
         <w:t xml:space="preserve">                    </w:t>
       </w:r>
-      <w:proofErr w:type="spellStart"/>
-      <w:r>
-        <w:rPr>
-          <w:rFonts w:ascii="Arial" w:hAnsi="Arial" w:cs="Arial"/>
-          <w:sz w:val="24"/>
-          <w:szCs w:val="24"/>
-        </w:rPr>
-        <w:t>TypeScript</w:t>
-      </w:r>
-      <w:proofErr w:type="spellEnd"/>
-      <w:r>
-        <w:rPr>
-          <w:rFonts w:ascii="Arial" w:hAnsi="Arial" w:cs="Arial"/>
-          <w:sz w:val="24"/>
-          <w:szCs w:val="24"/>
-        </w:rPr>
-        <w:t xml:space="preserve"> es un lenguaje de programación libre y de código abierto desarrollado y mantenido por Microsoft. Lo que más identifica a este lenguaje de programación es que es un superconjunto de JavaScript.</w:t>
+      <w:r>
+        <w:rPr>
+          <w:rFonts w:ascii="Arial" w:hAnsi="Arial" w:cs="Arial"/>
+          <w:sz w:val="24"/>
+          <w:szCs w:val="24"/>
+        </w:rPr>
+        <w:t>TypeScript es un lenguaje de programación libre y de código abierto desarrollado y mantenido por Microsoft. Lo que más identifica a este lenguaje de programación es que es un superconjunto de JavaScript.</w:t>
       </w:r>
     </w:p>
     <w:p>
@@ -7167,51 +6716,15 @@
           <w:sz w:val="24"/>
           <w:szCs w:val="24"/>
         </w:rPr>
-        <w:t xml:space="preserve">Puede hacer lo mismo que JavaScript y aún más. Puedes picar código JavaScript en </w:t>
-      </w:r>
-      <w:proofErr w:type="spellStart"/>
-      <w:r>
-        <w:rPr>
-          <w:rFonts w:ascii="Arial" w:hAnsi="Arial" w:cs="Arial"/>
-          <w:sz w:val="24"/>
-          <w:szCs w:val="24"/>
-        </w:rPr>
-        <w:t>TypeScript</w:t>
-      </w:r>
-      <w:proofErr w:type="spellEnd"/>
-      <w:r>
-        <w:rPr>
-          <w:rFonts w:ascii="Arial" w:hAnsi="Arial" w:cs="Arial"/>
-          <w:sz w:val="24"/>
-          <w:szCs w:val="24"/>
-        </w:rPr>
-        <w:t xml:space="preserve"> sin ningún problema pero no estaríamos sacando el máximo provecho porque lo que se dist</w:t>
-      </w:r>
-      <w:r>
-        <w:rPr>
-          <w:rFonts w:ascii="Arial" w:hAnsi="Arial" w:cs="Arial"/>
-          <w:sz w:val="24"/>
-          <w:szCs w:val="24"/>
-        </w:rPr>
-        <w:t xml:space="preserve">ingue es que es un lenguaje </w:t>
-      </w:r>
-      <w:proofErr w:type="spellStart"/>
-      <w:r>
-        <w:rPr>
-          <w:rFonts w:ascii="Arial" w:hAnsi="Arial" w:cs="Arial"/>
-          <w:sz w:val="24"/>
-          <w:szCs w:val="24"/>
-        </w:rPr>
-        <w:t>tipado</w:t>
-      </w:r>
-      <w:proofErr w:type="spellEnd"/>
-      <w:r>
-        <w:rPr>
-          <w:rFonts w:ascii="Arial" w:hAnsi="Arial" w:cs="Arial"/>
-          <w:sz w:val="24"/>
-          <w:szCs w:val="24"/>
-        </w:rPr>
-        <w:t>.</w:t>
+        <w:t>Puede hacer lo mismo que JavaScript y aún más. Puedes picar código JavaScript en TypeScript sin ningún problema pero no estaríamos sacando el máximo provecho porque lo que se dist</w:t>
+      </w:r>
+      <w:r>
+        <w:rPr>
+          <w:rFonts w:ascii="Arial" w:hAnsi="Arial" w:cs="Arial"/>
+          <w:sz w:val="24"/>
+          <w:szCs w:val="24"/>
+        </w:rPr>
+        <w:t>ingue es que es un lenguaje tipado.</w:t>
       </w:r>
     </w:p>
     <w:p>
@@ -7244,19 +6757,103 @@
           <w:i/>
           <w:u w:val="single"/>
         </w:rPr>
-        <w:t xml:space="preserve">Cómo conectar un servicio </w:t>
-      </w:r>
-      <w:proofErr w:type="spellStart"/>
-      <w:r>
-        <w:rPr>
-          <w:rFonts w:ascii="Arial" w:hAnsi="Arial" w:cs="Arial"/>
-          <w:b/>
-          <w:i/>
+        <w:t>Cómo conectar un servicio RESTful</w:t>
+      </w:r>
+    </w:p>
+    <w:p>
+      <w:pPr>
+        <w:ind w:firstLine="708"/>
+        <w:rPr>
+          <w:rFonts w:ascii="Arial" w:hAnsi="Arial" w:cs="Arial"/>
+          <w:sz w:val="24"/>
+          <w:szCs w:val="24"/>
+        </w:rPr>
+      </w:pPr>
+      <w:r>
+        <w:rPr>
+          <w:rFonts w:ascii="Arial" w:hAnsi="Arial" w:cs="Arial"/>
+          <w:sz w:val="24"/>
+          <w:szCs w:val="24"/>
+        </w:rPr>
+        <w:t>Para conectar Angular a tu servicio en Spring lo primero que tienes que hacer es crear un componente con el comando “ng g componente [nombreDelComponente]”</w:t>
+      </w:r>
+      <w:r>
+        <w:rPr>
+          <w:rFonts w:ascii="Arial" w:hAnsi="Arial" w:cs="Arial"/>
+          <w:sz w:val="24"/>
+          <w:szCs w:val="24"/>
+        </w:rPr>
+        <w:t>. Nuestro componente estará en la ruta “src/app”</w:t>
+      </w:r>
+      <w:r>
+        <w:rPr>
+          <w:rFonts w:ascii="Arial" w:hAnsi="Arial" w:cs="Arial"/>
+          <w:sz w:val="24"/>
+          <w:szCs w:val="24"/>
+        </w:rPr>
+        <w:t>.</w:t>
+      </w:r>
+    </w:p>
+    <w:p>
+      <w:pPr>
+        <w:ind w:firstLine="708"/>
+        <w:rPr>
+          <w:rFonts w:ascii="Arial" w:hAnsi="Arial" w:cs="Arial"/>
+          <w:sz w:val="24"/>
+          <w:szCs w:val="24"/>
+        </w:rPr>
+      </w:pPr>
+      <w:r>
+        <w:rPr>
+          <w:rFonts w:ascii="Arial" w:hAnsi="Arial" w:cs="Arial"/>
+          <w:sz w:val="24"/>
+          <w:szCs w:val="24"/>
+        </w:rPr>
+        <w:t>Lo segundo que hay que hacer es crear un servicio con el comando</w:t>
+      </w:r>
+      <w:r>
+        <w:rPr>
+          <w:rFonts w:ascii="Arial" w:hAnsi="Arial" w:cs="Arial"/>
+          <w:sz w:val="24"/>
+          <w:szCs w:val="24"/>
+        </w:rPr>
+        <w:t xml:space="preserve">   </w:t>
+      </w:r>
+      <w:r>
+        <w:rPr>
+          <w:rFonts w:ascii="Arial" w:hAnsi="Arial" w:cs="Arial"/>
+          <w:sz w:val="24"/>
+          <w:szCs w:val="24"/>
+        </w:rPr>
+        <w:t xml:space="preserve"> “ng g service [nombreDelServicio]”(preferiblemente dentro de cada componente y no un servicio para todos los componentes de nuestro proyecto).</w:t>
+      </w:r>
+      <w:r>
+        <w:rPr>
+          <w:rFonts w:ascii="Arial" w:hAnsi="Arial" w:cs="Arial"/>
+          <w:sz w:val="24"/>
+          <w:szCs w:val="24"/>
+        </w:rPr>
+        <w:t xml:space="preserve"> </w:t>
+      </w:r>
+    </w:p>
+    <w:p>
+      <w:pPr>
+        <w:ind w:firstLine="708"/>
+        <w:rPr>
+          <w:rFonts w:ascii="Arial" w:hAnsi="Arial" w:cs="Arial"/>
+          <w:sz w:val="24"/>
+          <w:szCs w:val="24"/>
           <w:u w:val="single"/>
         </w:rPr>
-        <w:t>RESTful</w:t>
-      </w:r>
-      <w:proofErr w:type="spellEnd"/>
+      </w:pPr>
+      <w:r>
+        <w:rPr>
+          <w:rFonts w:ascii="Arial" w:hAnsi="Arial" w:cs="Arial"/>
+          <w:sz w:val="24"/>
+          <w:szCs w:val="24"/>
+        </w:rPr>
+        <w:t>Una vez hecho esto, en nuestro módulo principal tenemos que importar todo lo que necesitemos, en nuestro caso FormsModule y HttpClientModule.</w:t>
+      </w:r>
     </w:p>
     <w:p>
       <w:pPr>
@@ -7273,300 +6870,7 @@
           <w:sz w:val="24"/>
           <w:szCs w:val="24"/>
         </w:rPr>
-        <w:t>Para conectar Angular a tu servicio en Spring lo primero que tienes que hacer es crear un componente con el comando “</w:t>
-      </w:r>
-      <w:proofErr w:type="spellStart"/>
-      <w:r>
-        <w:rPr>
-          <w:rFonts w:ascii="Arial" w:hAnsi="Arial" w:cs="Arial"/>
-          <w:sz w:val="24"/>
-          <w:szCs w:val="24"/>
-        </w:rPr>
-        <w:t>ng</w:t>
-      </w:r>
-      <w:proofErr w:type="spellEnd"/>
-      <w:r>
-        <w:rPr>
-          <w:rFonts w:ascii="Arial" w:hAnsi="Arial" w:cs="Arial"/>
-          <w:sz w:val="24"/>
-          <w:szCs w:val="24"/>
-        </w:rPr>
-        <w:t xml:space="preserve"> g componente [</w:t>
-      </w:r>
-      <w:proofErr w:type="spellStart"/>
-      <w:r>
-        <w:rPr>
-          <w:rFonts w:ascii="Arial" w:hAnsi="Arial" w:cs="Arial"/>
-          <w:sz w:val="24"/>
-          <w:szCs w:val="24"/>
-        </w:rPr>
-        <w:t>nombreDelComponente</w:t>
-      </w:r>
-      <w:proofErr w:type="spellEnd"/>
-      <w:r>
-        <w:rPr>
-          <w:rFonts w:ascii="Arial" w:hAnsi="Arial" w:cs="Arial"/>
-          <w:sz w:val="24"/>
-          <w:szCs w:val="24"/>
-        </w:rPr>
-        <w:t>]”</w:t>
-      </w:r>
-      <w:r>
-        <w:rPr>
-          <w:rFonts w:ascii="Arial" w:hAnsi="Arial" w:cs="Arial"/>
-          <w:sz w:val="24"/>
-          <w:szCs w:val="24"/>
-        </w:rPr>
-        <w:t>. Nuestro componente estará en la ruta “</w:t>
-      </w:r>
-      <w:proofErr w:type="spellStart"/>
-      <w:r>
-        <w:rPr>
-          <w:rFonts w:ascii="Arial" w:hAnsi="Arial" w:cs="Arial"/>
-          <w:sz w:val="24"/>
-          <w:szCs w:val="24"/>
-        </w:rPr>
-        <w:t>src</w:t>
-      </w:r>
-      <w:proofErr w:type="spellEnd"/>
-      <w:r>
-        <w:rPr>
-          <w:rFonts w:ascii="Arial" w:hAnsi="Arial" w:cs="Arial"/>
-          <w:sz w:val="24"/>
-          <w:szCs w:val="24"/>
-        </w:rPr>
-        <w:t>/</w:t>
-      </w:r>
-      <w:proofErr w:type="spellStart"/>
-      <w:r>
-        <w:rPr>
-          <w:rFonts w:ascii="Arial" w:hAnsi="Arial" w:cs="Arial"/>
-          <w:sz w:val="24"/>
-          <w:szCs w:val="24"/>
-        </w:rPr>
-        <w:t>app</w:t>
-      </w:r>
-      <w:proofErr w:type="spellEnd"/>
-      <w:r>
-        <w:rPr>
-          <w:rFonts w:ascii="Arial" w:hAnsi="Arial" w:cs="Arial"/>
-          <w:sz w:val="24"/>
-          <w:szCs w:val="24"/>
-        </w:rPr>
-        <w:t>”</w:t>
-      </w:r>
-      <w:r>
-        <w:rPr>
-          <w:rFonts w:ascii="Arial" w:hAnsi="Arial" w:cs="Arial"/>
-          <w:sz w:val="24"/>
-          <w:szCs w:val="24"/>
-        </w:rPr>
-        <w:t>.</w:t>
-      </w:r>
-    </w:p>
-    <w:p>
-      <w:pPr>
-        <w:ind w:firstLine="708"/>
-        <w:rPr>
-          <w:rFonts w:ascii="Arial" w:hAnsi="Arial" w:cs="Arial"/>
-          <w:sz w:val="24"/>
-          <w:szCs w:val="24"/>
-        </w:rPr>
-      </w:pPr>
-      <w:r>
-        <w:rPr>
-          <w:rFonts w:ascii="Arial" w:hAnsi="Arial" w:cs="Arial"/>
-          <w:sz w:val="24"/>
-          <w:szCs w:val="24"/>
-        </w:rPr>
-        <w:t>Lo segundo que hay que hacer es crear un servicio con el comando</w:t>
-      </w:r>
-      <w:r>
-        <w:rPr>
-          <w:rFonts w:ascii="Arial" w:hAnsi="Arial" w:cs="Arial"/>
-          <w:sz w:val="24"/>
-          <w:szCs w:val="24"/>
-        </w:rPr>
-        <w:t xml:space="preserve">   </w:t>
-      </w:r>
-      <w:r>
-        <w:rPr>
-          <w:rFonts w:ascii="Arial" w:hAnsi="Arial" w:cs="Arial"/>
-          <w:sz w:val="24"/>
-          <w:szCs w:val="24"/>
-        </w:rPr>
-        <w:t xml:space="preserve"> “</w:t>
-      </w:r>
-      <w:proofErr w:type="spellStart"/>
-      <w:r>
-        <w:rPr>
-          <w:rFonts w:ascii="Arial" w:hAnsi="Arial" w:cs="Arial"/>
-          <w:sz w:val="24"/>
-          <w:szCs w:val="24"/>
-        </w:rPr>
-        <w:t>ng</w:t>
-      </w:r>
-      <w:proofErr w:type="spellEnd"/>
-      <w:r>
-        <w:rPr>
-          <w:rFonts w:ascii="Arial" w:hAnsi="Arial" w:cs="Arial"/>
-          <w:sz w:val="24"/>
-          <w:szCs w:val="24"/>
-        </w:rPr>
-        <w:t xml:space="preserve"> g </w:t>
-      </w:r>
-      <w:proofErr w:type="spellStart"/>
-      <w:r>
-        <w:rPr>
-          <w:rFonts w:ascii="Arial" w:hAnsi="Arial" w:cs="Arial"/>
-          <w:sz w:val="24"/>
-          <w:szCs w:val="24"/>
-        </w:rPr>
-        <w:t>service</w:t>
-      </w:r>
-      <w:proofErr w:type="spellEnd"/>
-      <w:r>
-        <w:rPr>
-          <w:rFonts w:ascii="Arial" w:hAnsi="Arial" w:cs="Arial"/>
-          <w:sz w:val="24"/>
-          <w:szCs w:val="24"/>
-        </w:rPr>
-        <w:t xml:space="preserve"> [</w:t>
-      </w:r>
-      <w:proofErr w:type="spellStart"/>
-      <w:r>
-        <w:rPr>
-          <w:rFonts w:ascii="Arial" w:hAnsi="Arial" w:cs="Arial"/>
-          <w:sz w:val="24"/>
-          <w:szCs w:val="24"/>
-        </w:rPr>
-        <w:t>nombreDelServicio</w:t>
-      </w:r>
-      <w:proofErr w:type="spellEnd"/>
-      <w:r>
-        <w:rPr>
-          <w:rFonts w:ascii="Arial" w:hAnsi="Arial" w:cs="Arial"/>
-          <w:sz w:val="24"/>
-          <w:szCs w:val="24"/>
-        </w:rPr>
-        <w:t>]</w:t>
-      </w:r>
-      <w:proofErr w:type="gramStart"/>
-      <w:r>
-        <w:rPr>
-          <w:rFonts w:ascii="Arial" w:hAnsi="Arial" w:cs="Arial"/>
-          <w:sz w:val="24"/>
-          <w:szCs w:val="24"/>
-        </w:rPr>
-        <w:t>”(</w:t>
-      </w:r>
-      <w:proofErr w:type="gramEnd"/>
-      <w:r>
-        <w:rPr>
-          <w:rFonts w:ascii="Arial" w:hAnsi="Arial" w:cs="Arial"/>
-          <w:sz w:val="24"/>
-          <w:szCs w:val="24"/>
-        </w:rPr>
-        <w:t>preferiblemente dentro de cada componente y no un servicio para todos los componentes de nuestro proyecto).</w:t>
-      </w:r>
-      <w:r>
-        <w:rPr>
-          <w:rFonts w:ascii="Arial" w:hAnsi="Arial" w:cs="Arial"/>
-          <w:sz w:val="24"/>
-          <w:szCs w:val="24"/>
-        </w:rPr>
-        <w:t xml:space="preserve"> </w:t>
-      </w:r>
-    </w:p>
-    <w:p>
-      <w:pPr>
-        <w:ind w:firstLine="708"/>
-        <w:rPr>
-          <w:rFonts w:ascii="Arial" w:hAnsi="Arial" w:cs="Arial"/>
-          <w:sz w:val="24"/>
-          <w:szCs w:val="24"/>
-          <w:u w:val="single"/>
-        </w:rPr>
-      </w:pPr>
-      <w:r>
-        <w:rPr>
-          <w:rFonts w:ascii="Arial" w:hAnsi="Arial" w:cs="Arial"/>
-          <w:sz w:val="24"/>
-          <w:szCs w:val="24"/>
-        </w:rPr>
-        <w:t xml:space="preserve">Una vez hecho esto, en nuestro módulo principal tenemos que importar todo lo que necesitemos, en nuestro caso </w:t>
-      </w:r>
-      <w:proofErr w:type="spellStart"/>
-      <w:r>
-        <w:rPr>
-          <w:rFonts w:ascii="Arial" w:hAnsi="Arial" w:cs="Arial"/>
-          <w:sz w:val="24"/>
-          <w:szCs w:val="24"/>
-        </w:rPr>
-        <w:t>FormsModule</w:t>
-      </w:r>
-      <w:proofErr w:type="spellEnd"/>
-      <w:r>
-        <w:rPr>
-          <w:rFonts w:ascii="Arial" w:hAnsi="Arial" w:cs="Arial"/>
-          <w:sz w:val="24"/>
-          <w:szCs w:val="24"/>
-        </w:rPr>
-        <w:t xml:space="preserve"> y </w:t>
-      </w:r>
-      <w:proofErr w:type="spellStart"/>
-      <w:r>
-        <w:rPr>
-          <w:rFonts w:ascii="Arial" w:hAnsi="Arial" w:cs="Arial"/>
-          <w:sz w:val="24"/>
-          <w:szCs w:val="24"/>
-        </w:rPr>
-        <w:t>HttpClientModule</w:t>
-      </w:r>
-      <w:proofErr w:type="spellEnd"/>
-      <w:r>
-        <w:rPr>
-          <w:rFonts w:ascii="Arial" w:hAnsi="Arial" w:cs="Arial"/>
-          <w:sz w:val="24"/>
-          <w:szCs w:val="24"/>
-        </w:rPr>
-        <w:t>.</w:t>
-      </w:r>
-    </w:p>
-    <w:p>
-      <w:pPr>
-        <w:ind w:firstLine="708"/>
-        <w:rPr>
-          <w:rFonts w:ascii="Arial" w:hAnsi="Arial" w:cs="Arial"/>
-          <w:sz w:val="24"/>
-          <w:szCs w:val="24"/>
-        </w:rPr>
-      </w:pPr>
-      <w:r>
-        <w:rPr>
-          <w:rFonts w:ascii="Arial" w:hAnsi="Arial" w:cs="Arial"/>
-          <w:sz w:val="24"/>
-          <w:szCs w:val="24"/>
-        </w:rPr>
-        <w:t xml:space="preserve">También crearemos una carpeta que sea los modelos y crearemos archivos </w:t>
-      </w:r>
-      <w:proofErr w:type="spellStart"/>
-      <w:r>
-        <w:rPr>
-          <w:rFonts w:ascii="Arial" w:hAnsi="Arial" w:cs="Arial"/>
-          <w:sz w:val="24"/>
-          <w:szCs w:val="24"/>
-        </w:rPr>
-        <w:t>typescript</w:t>
-      </w:r>
-      <w:proofErr w:type="spellEnd"/>
-      <w:r>
-        <w:rPr>
-          <w:rFonts w:ascii="Arial" w:hAnsi="Arial" w:cs="Arial"/>
-          <w:sz w:val="24"/>
-          <w:szCs w:val="24"/>
-        </w:rPr>
-        <w:t xml:space="preserve"> que van a ser objetos que usaremos en nuestro proyecto.</w:t>
+        <w:t>También crearemos una carpeta que sea los modelos y crearemos archivos typescript que van a ser objetos que usaremos en nuestro proyecto.</w:t>
       </w:r>
     </w:p>
     <w:p>
@@ -7693,25 +6997,7 @@
           <w:szCs w:val="24"/>
         </w:rPr>
         <w:lastRenderedPageBreak/>
-        <w:t xml:space="preserve">Una vez creado el modelo de nuestros objetos, tenemos que completar el servicio de cada componente, aquí es donde se envía la información a tu servicio </w:t>
-      </w:r>
-      <w:proofErr w:type="spellStart"/>
-      <w:r>
-        <w:rPr>
-          <w:rFonts w:ascii="Arial" w:hAnsi="Arial" w:cs="Arial"/>
-          <w:sz w:val="24"/>
-          <w:szCs w:val="24"/>
-        </w:rPr>
-        <w:t>RESTful</w:t>
-      </w:r>
-      <w:proofErr w:type="spellEnd"/>
-      <w:r>
-        <w:rPr>
-          <w:rFonts w:ascii="Arial" w:hAnsi="Arial" w:cs="Arial"/>
-          <w:sz w:val="24"/>
-          <w:szCs w:val="24"/>
-        </w:rPr>
-        <w:t>.</w:t>
+        <w:t>Una vez creado el modelo de nuestros objetos, tenemos que completar el servicio de cada componente, aquí es donde se envía la información a tu servicio RESTful.</w:t>
       </w:r>
     </w:p>
     <w:p>
@@ -7824,7 +7110,6 @@
         </w:rPr>
         <w:t xml:space="preserve">de tipo </w:t>
       </w:r>
-      <w:proofErr w:type="spellStart"/>
       <w:r>
         <w:rPr>
           <w:rFonts w:ascii="Arial" w:hAnsi="Arial" w:cs="Arial"/>
@@ -7834,7 +7119,6 @@
         </w:rPr>
         <w:t>HttpClient</w:t>
       </w:r>
-      <w:proofErr w:type="spellEnd"/>
       <w:r>
         <w:rPr>
           <w:rFonts w:ascii="Arial" w:hAnsi="Arial" w:cs="Arial"/>
@@ -7871,7 +7155,6 @@
         </w:rPr>
         <w:t xml:space="preserve">Después de esto, hay que hacer los métodos que sean necesario en tu página web, en este caso un </w:t>
       </w:r>
-      <w:proofErr w:type="spellStart"/>
       <w:r>
         <w:rPr>
           <w:rFonts w:ascii="Arial" w:hAnsi="Arial" w:cs="Arial"/>
@@ -7881,50 +7164,13 @@
         </w:rPr>
         <w:t>SignIn</w:t>
       </w:r>
-      <w:proofErr w:type="spellEnd"/>
-      <w:r>
-        <w:rPr>
-          <w:rFonts w:ascii="Arial" w:hAnsi="Arial" w:cs="Arial"/>
-          <w:sz w:val="24"/>
-          <w:szCs w:val="24"/>
-        </w:rPr>
-        <w:t xml:space="preserve"> que te devuelve el objeto </w:t>
-      </w:r>
-      <w:proofErr w:type="spellStart"/>
-      <w:r>
-        <w:rPr>
-          <w:rFonts w:ascii="Arial" w:hAnsi="Arial" w:cs="Arial"/>
-          <w:sz w:val="24"/>
-          <w:szCs w:val="24"/>
-        </w:rPr>
-        <w:t>Usuario_</w:t>
-      </w:r>
-      <w:proofErr w:type="gramStart"/>
-      <w:r>
-        <w:rPr>
-          <w:rFonts w:ascii="Arial" w:hAnsi="Arial" w:cs="Arial"/>
-          <w:sz w:val="24"/>
-          <w:szCs w:val="24"/>
-        </w:rPr>
-        <w:t>Role</w:t>
-      </w:r>
-      <w:proofErr w:type="spellEnd"/>
-      <w:r>
-        <w:rPr>
-          <w:rFonts w:ascii="Arial" w:hAnsi="Arial" w:cs="Arial"/>
-          <w:sz w:val="24"/>
-          <w:szCs w:val="24"/>
-        </w:rPr>
-        <w:t>(</w:t>
-      </w:r>
-      <w:proofErr w:type="gramEnd"/>
-      <w:r>
-        <w:rPr>
-          <w:rFonts w:ascii="Arial" w:hAnsi="Arial" w:cs="Arial"/>
-          <w:sz w:val="24"/>
-          <w:szCs w:val="24"/>
-        </w:rPr>
-        <w:t xml:space="preserve">previamente creado en nuestra carpeta modelo) y a nuestra llamada le pasaremos un objeto </w:t>
+      <w:r>
+        <w:rPr>
+          <w:rFonts w:ascii="Arial" w:hAnsi="Arial" w:cs="Arial"/>
+          <w:sz w:val="24"/>
+          <w:szCs w:val="24"/>
+        </w:rPr>
+        <w:t xml:space="preserve"> que te devuelve el objeto Usuario_Role(previamente creado en nuestra carpeta modelo) y a nuestra llamada le pasaremos un objeto </w:t>
       </w:r>
       <w:r>
         <w:rPr>
@@ -7959,25 +7205,7 @@
           <w:sz w:val="24"/>
           <w:szCs w:val="24"/>
         </w:rPr>
-        <w:t xml:space="preserve">Después de completar nuestro servicio, tenemos que completar nuestro </w:t>
-      </w:r>
-      <w:proofErr w:type="gramStart"/>
-      <w:r>
-        <w:rPr>
-          <w:rFonts w:ascii="Arial" w:hAnsi="Arial" w:cs="Arial"/>
-          <w:sz w:val="24"/>
-          <w:szCs w:val="24"/>
-        </w:rPr>
-        <w:t>componente(</w:t>
-      </w:r>
-      <w:proofErr w:type="gramEnd"/>
-      <w:r>
-        <w:rPr>
-          <w:rFonts w:ascii="Arial" w:hAnsi="Arial" w:cs="Arial"/>
-          <w:sz w:val="24"/>
-          <w:szCs w:val="24"/>
-        </w:rPr>
-        <w:t>principalmente HTML y TS).</w:t>
+        <w:t>Después de completar nuestro servicio, tenemos que completar nuestro componente(principalmente HTML y TS).</w:t>
       </w:r>
     </w:p>
     <w:p>
@@ -7995,25 +7223,7 @@
           <w:sz w:val="24"/>
           <w:szCs w:val="24"/>
         </w:rPr>
-        <w:t xml:space="preserve">El HTML en nuestro caso será un simple </w:t>
-      </w:r>
-      <w:proofErr w:type="spellStart"/>
-      <w:r>
-        <w:rPr>
-          <w:rFonts w:ascii="Arial" w:hAnsi="Arial" w:cs="Arial"/>
-          <w:sz w:val="24"/>
-          <w:szCs w:val="24"/>
-        </w:rPr>
-        <w:t>login</w:t>
-      </w:r>
-      <w:proofErr w:type="spellEnd"/>
-      <w:r>
-        <w:rPr>
-          <w:rFonts w:ascii="Arial" w:hAnsi="Arial" w:cs="Arial"/>
-          <w:sz w:val="24"/>
-          <w:szCs w:val="24"/>
-        </w:rPr>
-        <w:t>.</w:t>
+        <w:t>El HTML en nuestro caso será un simple login.</w:t>
       </w:r>
     </w:p>
     <w:p>
@@ -8100,25 +7310,7 @@
           <w:sz w:val="24"/>
           <w:szCs w:val="24"/>
         </w:rPr>
-        <w:t xml:space="preserve">El </w:t>
-      </w:r>
-      <w:proofErr w:type="spellStart"/>
-      <w:r>
-        <w:rPr>
-          <w:rFonts w:ascii="Arial" w:hAnsi="Arial" w:cs="Arial"/>
-          <w:sz w:val="24"/>
-          <w:szCs w:val="24"/>
-        </w:rPr>
-        <w:t>typescript</w:t>
-      </w:r>
-      <w:proofErr w:type="spellEnd"/>
-      <w:r>
-        <w:rPr>
-          <w:rFonts w:ascii="Arial" w:hAnsi="Arial" w:cs="Arial"/>
-          <w:sz w:val="24"/>
-          <w:szCs w:val="24"/>
-        </w:rPr>
-        <w:t xml:space="preserve"> de nuestro componente quedaría así.</w:t>
+        <w:t>El typescript de nuestro componente quedaría así.</w:t>
       </w:r>
     </w:p>
     <w:p>
@@ -8406,14 +7598,12 @@
       <w:r>
         <w:t xml:space="preserve">- </w:t>
       </w:r>
-      <w:proofErr w:type="spellStart"/>
       <w:r>
         <w:rPr>
           <w:i w:val="0"/>
         </w:rPr>
         <w:t>GitHub</w:t>
       </w:r>
-      <w:proofErr w:type="spellEnd"/>
     </w:p>
     <w:p>
       <w:r>
@@ -8497,7 +7687,6 @@
           <w:szCs w:val="24"/>
         </w:rPr>
       </w:pPr>
-      <w:proofErr w:type="spellStart"/>
       <w:r>
         <w:rPr>
           <w:rFonts w:ascii="Arial" w:hAnsi="Arial" w:cs="Arial"/>
@@ -8509,7 +7698,6 @@
         </w:rPr>
         <w:t>GitHub</w:t>
       </w:r>
-      <w:proofErr w:type="spellEnd"/>
       <w:r>
         <w:rPr>
           <w:rFonts w:ascii="Arial" w:hAnsi="Arial" w:cs="Arial"/>
@@ -8542,82 +7730,30 @@
         </w:rPr>
         <w:t> </w:t>
       </w:r>
-      <w:proofErr w:type="spellStart"/>
-      <w:r>
-        <w:rPr>
-          <w:rFonts w:ascii="Arial" w:hAnsi="Arial" w:cs="Arial"/>
-          <w:sz w:val="24"/>
-          <w:szCs w:val="24"/>
-        </w:rPr>
-        <w:fldChar w:fldCharType="begin"/>
-      </w:r>
-      <w:r>
-        <w:rPr>
-          <w:rFonts w:ascii="Arial" w:hAnsi="Arial" w:cs="Arial"/>
-          <w:sz w:val="24"/>
-          <w:szCs w:val="24"/>
-        </w:rPr>
-        <w:instrText xml:space="preserve"> HYPERLINK "https://es.wikipedia.org/wiki/Git" \o "Git" </w:instrText>
-      </w:r>
-      <w:r>
-        <w:rPr>
-          <w:rFonts w:ascii="Arial" w:hAnsi="Arial" w:cs="Arial"/>
-          <w:sz w:val="24"/>
-          <w:szCs w:val="24"/>
-        </w:rPr>
-        <w:fldChar w:fldCharType="separate"/>
-      </w:r>
-      <w:r>
-        <w:rPr>
-          <w:rStyle w:val="Hipervnculo"/>
-          <w:rFonts w:ascii="Arial" w:hAnsi="Arial" w:cs="Arial"/>
-          <w:color w:val="auto"/>
-          <w:sz w:val="24"/>
-          <w:szCs w:val="24"/>
-          <w:u w:val="none"/>
+      <w:hyperlink r:id="rId36" w:tooltip="Git" w:history="1">
+        <w:r>
+          <w:rPr>
+            <w:rStyle w:val="Hipervnculo"/>
+            <w:rFonts w:ascii="Arial" w:hAnsi="Arial" w:cs="Arial"/>
+            <w:color w:val="auto"/>
+            <w:sz w:val="24"/>
+            <w:szCs w:val="24"/>
+            <w:u w:val="none"/>
+            <w:shd w:val="clear" w:color="auto" w:fill="FFFFFF"/>
+          </w:rPr>
+          <w:t>Git</w:t>
+        </w:r>
+      </w:hyperlink>
+      <w:r>
+        <w:rPr>
+          <w:rFonts w:ascii="Arial" w:hAnsi="Arial" w:cs="Arial"/>
+          <w:sz w:val="24"/>
+          <w:szCs w:val="24"/>
           <w:shd w:val="clear" w:color="auto" w:fill="FFFFFF"/>
         </w:rPr>
-        <w:t>Git</w:t>
-      </w:r>
-      <w:proofErr w:type="spellEnd"/>
-      <w:r>
-        <w:rPr>
-          <w:rFonts w:ascii="Arial" w:hAnsi="Arial" w:cs="Arial"/>
-          <w:sz w:val="24"/>
-          <w:szCs w:val="24"/>
-        </w:rPr>
-        <w:fldChar w:fldCharType="end"/>
-      </w:r>
-      <w:r>
-        <w:rPr>
-          <w:rFonts w:ascii="Arial" w:hAnsi="Arial" w:cs="Arial"/>
-          <w:sz w:val="24"/>
-          <w:szCs w:val="24"/>
-          <w:shd w:val="clear" w:color="auto" w:fill="FFFFFF"/>
-        </w:rPr>
-        <w:t xml:space="preserve">. El código de los proyectos alojados en </w:t>
-      </w:r>
-      <w:proofErr w:type="spellStart"/>
-      <w:r>
-        <w:rPr>
-          <w:rFonts w:ascii="Arial" w:hAnsi="Arial" w:cs="Arial"/>
-          <w:sz w:val="24"/>
-          <w:szCs w:val="24"/>
-          <w:shd w:val="clear" w:color="auto" w:fill="FFFFFF"/>
-        </w:rPr>
-        <w:t>GitHub</w:t>
-      </w:r>
-      <w:proofErr w:type="spellEnd"/>
-      <w:r>
-        <w:rPr>
-          <w:rFonts w:ascii="Arial" w:hAnsi="Arial" w:cs="Arial"/>
-          <w:sz w:val="24"/>
-          <w:szCs w:val="24"/>
-          <w:shd w:val="clear" w:color="auto" w:fill="FFFFFF"/>
-        </w:rPr>
-        <w:t xml:space="preserve"> se almacena típicamente de forma </w:t>
-      </w:r>
-      <w:hyperlink r:id="rId36" w:tooltip="Código abierto" w:history="1">
+        <w:t>. El código de los proyectos alojados en GitHub se almacena típicamente de forma </w:t>
+      </w:r>
+      <w:hyperlink r:id="rId37" w:tooltip="Código abierto" w:history="1">
         <w:r>
           <w:rPr>
             <w:rStyle w:val="Hipervnculo"/>
@@ -8653,7 +7789,6 @@
       <w:r>
         <w:t xml:space="preserve">- </w:t>
       </w:r>
-      <w:proofErr w:type="spellStart"/>
       <w:r>
         <w:rPr>
           <w:i w:val="0"/>
@@ -8666,7 +7801,6 @@
         </w:rPr>
         <w:t>an</w:t>
       </w:r>
-      <w:proofErr w:type="spellEnd"/>
     </w:p>
     <w:p>
       <w:r>
@@ -8702,7 +7836,7 @@
                     <pic:cNvPicPr/>
                   </pic:nvPicPr>
                   <pic:blipFill>
-                    <a:blip r:embed="rId37" cstate="print">
+                    <a:blip r:embed="rId38" cstate="print">
                       <a:extLst>
                         <a:ext uri="{28A0092B-C50C-407E-A947-70E740481C1C}">
                           <a14:useLocalDpi xmlns:a14="http://schemas.microsoft.com/office/drawing/2010/main" val="0"/>
@@ -8743,7 +7877,6 @@
           <w:szCs w:val="24"/>
         </w:rPr>
       </w:pPr>
-      <w:proofErr w:type="spellStart"/>
       <w:r>
         <w:rPr>
           <w:rFonts w:ascii="Arial" w:hAnsi="Arial" w:cs="Arial"/>
@@ -8754,7 +7887,6 @@
         </w:rPr>
         <w:t>Postman</w:t>
       </w:r>
-      <w:proofErr w:type="spellEnd"/>
       <w:r>
         <w:rPr>
           <w:rFonts w:ascii="Arial" w:hAnsi="Arial" w:cs="Arial"/>
@@ -8771,27 +7903,7 @@
           <w:szCs w:val="24"/>
           <w:shd w:val="clear" w:color="auto" w:fill="FFFFFF"/>
         </w:rPr>
-        <w:t xml:space="preserve"> una herramienta dirigida a desarrolladores web que permite realizar peticiones HTTP a cualquier API. </w:t>
-      </w:r>
-      <w:proofErr w:type="spellStart"/>
-      <w:r>
-        <w:rPr>
-          <w:rFonts w:ascii="Arial" w:hAnsi="Arial" w:cs="Arial"/>
-          <w:sz w:val="24"/>
-          <w:szCs w:val="24"/>
-          <w:shd w:val="clear" w:color="auto" w:fill="FFFFFF"/>
-        </w:rPr>
-        <w:t>Postman</w:t>
-      </w:r>
-      <w:proofErr w:type="spellEnd"/>
-      <w:r>
-        <w:rPr>
-          <w:rFonts w:ascii="Arial" w:hAnsi="Arial" w:cs="Arial"/>
-          <w:sz w:val="24"/>
-          <w:szCs w:val="24"/>
-          <w:shd w:val="clear" w:color="auto" w:fill="FFFFFF"/>
-        </w:rPr>
-        <w:t xml:space="preserve"> es muy útil a la hora de programar y hacer pruebas, </w:t>
+        <w:t xml:space="preserve"> una herramienta dirigida a desarrolladores web que permite realizar peticiones HTTP a cualquier API. Postman es muy útil a la hora de programar y hacer pruebas, </w:t>
       </w:r>
       <w:r>
         <w:rPr>
@@ -8839,14 +7951,12 @@
       <w:r>
         <w:t xml:space="preserve">- </w:t>
       </w:r>
-      <w:proofErr w:type="spellStart"/>
       <w:r>
         <w:rPr>
           <w:i w:val="0"/>
         </w:rPr>
         <w:t>Bootstrap</w:t>
       </w:r>
-      <w:proofErr w:type="spellEnd"/>
       <w:r>
         <w:t xml:space="preserve"> </w:t>
       </w:r>
@@ -8896,7 +8006,7 @@
                     <pic:cNvPicPr/>
                   </pic:nvPicPr>
                   <pic:blipFill>
-                    <a:blip r:embed="rId38" cstate="print">
+                    <a:blip r:embed="rId39" cstate="print">
                       <a:extLst>
                         <a:ext uri="{28A0092B-C50C-407E-A947-70E740481C1C}">
                           <a14:useLocalDpi xmlns:a14="http://schemas.microsoft.com/office/drawing/2010/main" val="0"/>
@@ -8937,7 +8047,6 @@
           <w:szCs w:val="24"/>
         </w:rPr>
       </w:pPr>
-      <w:proofErr w:type="spellStart"/>
       <w:r>
         <w:rPr>
           <w:rStyle w:val="Textoennegrita"/>
@@ -8950,7 +8059,6 @@
         </w:rPr>
         <w:t>Bootstrap</w:t>
       </w:r>
-      <w:proofErr w:type="spellEnd"/>
       <w:r>
         <w:rPr>
           <w:rFonts w:ascii="Arial" w:hAnsi="Arial" w:cs="Arial"/>
@@ -8959,73 +8067,7 @@
           <w:szCs w:val="24"/>
           <w:shd w:val="clear" w:color="auto" w:fill="FFFFFF"/>
         </w:rPr>
-        <w:t xml:space="preserve"> es un </w:t>
-      </w:r>
-      <w:proofErr w:type="spellStart"/>
-      <w:r>
-        <w:rPr>
-          <w:rFonts w:ascii="Arial" w:hAnsi="Arial" w:cs="Arial"/>
-          <w:color w:val="000000"/>
-          <w:sz w:val="24"/>
-          <w:szCs w:val="24"/>
-          <w:shd w:val="clear" w:color="auto" w:fill="FFFFFF"/>
-        </w:rPr>
-        <w:t>framework</w:t>
-      </w:r>
-      <w:proofErr w:type="spellEnd"/>
-      <w:r>
-        <w:rPr>
-          <w:rFonts w:ascii="Arial" w:hAnsi="Arial" w:cs="Arial"/>
-          <w:color w:val="000000"/>
-          <w:sz w:val="24"/>
-          <w:szCs w:val="24"/>
-          <w:shd w:val="clear" w:color="auto" w:fill="FFFFFF"/>
-        </w:rPr>
-        <w:t xml:space="preserve"> CSS y </w:t>
-      </w:r>
-      <w:proofErr w:type="spellStart"/>
-      <w:r>
-        <w:rPr>
-          <w:rFonts w:ascii="Arial" w:hAnsi="Arial" w:cs="Arial"/>
-          <w:color w:val="000000"/>
-          <w:sz w:val="24"/>
-          <w:szCs w:val="24"/>
-          <w:shd w:val="clear" w:color="auto" w:fill="FFFFFF"/>
-        </w:rPr>
-        <w:t>Javascript</w:t>
-      </w:r>
-      <w:proofErr w:type="spellEnd"/>
-      <w:r>
-        <w:rPr>
-          <w:rFonts w:ascii="Arial" w:hAnsi="Arial" w:cs="Arial"/>
-          <w:color w:val="000000"/>
-          <w:sz w:val="24"/>
-          <w:szCs w:val="24"/>
-          <w:shd w:val="clear" w:color="auto" w:fill="FFFFFF"/>
-        </w:rPr>
-        <w:t xml:space="preserve"> diseñado para la creación de interfaces limpias y con un diseño </w:t>
-      </w:r>
-      <w:proofErr w:type="spellStart"/>
-      <w:r>
-        <w:rPr>
-          <w:rFonts w:ascii="Arial" w:hAnsi="Arial" w:cs="Arial"/>
-          <w:color w:val="000000"/>
-          <w:sz w:val="24"/>
-          <w:szCs w:val="24"/>
-          <w:shd w:val="clear" w:color="auto" w:fill="FFFFFF"/>
-        </w:rPr>
-        <w:t>responsive</w:t>
-      </w:r>
-      <w:proofErr w:type="spellEnd"/>
-      <w:r>
-        <w:rPr>
-          <w:rFonts w:ascii="Arial" w:hAnsi="Arial" w:cs="Arial"/>
-          <w:color w:val="000000"/>
-          <w:sz w:val="24"/>
-          <w:szCs w:val="24"/>
-          <w:shd w:val="clear" w:color="auto" w:fill="FFFFFF"/>
-        </w:rPr>
-        <w:t xml:space="preserve"> de manera que los usuarios pueden crear prácticamente cualquier tipo de sitio web </w:t>
+        <w:t xml:space="preserve"> es un framework CSS y Javascript diseñado para la creación de interfaces limpias y con un diseño responsive de manera que los usuarios pueden crear prácticamente cualquier tipo de sitio web </w:t>
       </w:r>
       <w:r>
         <w:rPr>
@@ -10163,19 +9205,8 @@
                 <w:sz w:val="24"/>
                 <w:szCs w:val="24"/>
               </w:rPr>
-              <w:t xml:space="preserve"> </w:t>
-            </w:r>
-            <w:proofErr w:type="spellStart"/>
-            <w:r>
-              <w:rPr>
-                <w:rFonts w:ascii="Arial" w:hAnsi="Arial" w:cs="Arial"/>
-                <w:b/>
-                <w:sz w:val="24"/>
-                <w:szCs w:val="24"/>
-              </w:rPr>
-              <w:t>spring</w:t>
-            </w:r>
-            <w:proofErr w:type="spellEnd"/>
+              <w:t xml:space="preserve"> spring</w:t>
+            </w:r>
           </w:p>
         </w:tc>
         <w:tc>
@@ -10910,7 +9941,7 @@
                     <pic:cNvPicPr/>
                   </pic:nvPicPr>
                   <pic:blipFill>
-                    <a:blip r:embed="rId39">
+                    <a:blip r:embed="rId40">
                       <a:extLst>
                         <a:ext uri="{28A0092B-C50C-407E-A947-70E740481C1C}">
                           <a14:useLocalDpi xmlns:a14="http://schemas.microsoft.com/office/drawing/2010/main" val="0"/>
@@ -10988,7 +10019,7 @@
                     <pic:cNvPicPr/>
                   </pic:nvPicPr>
                   <pic:blipFill>
-                    <a:blip r:embed="rId40">
+                    <a:blip r:embed="rId41">
                       <a:extLst>
                         <a:ext uri="{28A0092B-C50C-407E-A947-70E740481C1C}">
                           <a14:useLocalDpi xmlns:a14="http://schemas.microsoft.com/office/drawing/2010/main" val="0"/>
@@ -11113,19 +10144,8 @@
                 <w:szCs w:val="24"/>
               </w:rPr>
               <w:lastRenderedPageBreak/>
-              <w:t xml:space="preserve">Nombre: </w:t>
-            </w:r>
-            <w:proofErr w:type="spellStart"/>
-            <w:r>
-              <w:rPr>
-                <w:rFonts w:ascii="Arial" w:hAnsi="Arial" w:cs="Arial"/>
-                <w:b/>
-                <w:sz w:val="24"/>
-                <w:szCs w:val="24"/>
-              </w:rPr>
-              <w:t>RegistrarCliente</w:t>
-            </w:r>
-            <w:proofErr w:type="spellEnd"/>
+              <w:t>Nombre: RegistrarCliente</w:t>
+            </w:r>
           </w:p>
           <w:p>
             <w:pPr>
@@ -11465,7 +10485,6 @@
                 <w:szCs w:val="24"/>
               </w:rPr>
             </w:pPr>
-            <w:proofErr w:type="spellStart"/>
             <w:r>
               <w:rPr>
                 <w:rFonts w:ascii="Arial" w:hAnsi="Arial" w:cs="Arial"/>
@@ -11473,17 +10492,7 @@
                 <w:sz w:val="24"/>
                 <w:szCs w:val="24"/>
               </w:rPr>
-              <w:t>Postcondiciones</w:t>
-            </w:r>
-            <w:proofErr w:type="spellEnd"/>
-            <w:r>
-              <w:rPr>
-                <w:rFonts w:ascii="Arial" w:hAnsi="Arial" w:cs="Arial"/>
-                <w:b/>
-                <w:sz w:val="24"/>
-                <w:szCs w:val="24"/>
-              </w:rPr>
-              <w:t>:</w:t>
+              <w:t>Postcondiciones:</w:t>
             </w:r>
           </w:p>
           <w:p>
@@ -11673,19 +10682,8 @@
                 <w:szCs w:val="24"/>
               </w:rPr>
               <w:lastRenderedPageBreak/>
-              <w:t xml:space="preserve">Nombre: </w:t>
-            </w:r>
-            <w:proofErr w:type="spellStart"/>
-            <w:r>
-              <w:rPr>
-                <w:rFonts w:ascii="Arial" w:hAnsi="Arial" w:cs="Arial"/>
-                <w:b/>
-                <w:sz w:val="24"/>
-                <w:szCs w:val="24"/>
-              </w:rPr>
-              <w:t>ImprimirPDF</w:t>
-            </w:r>
-            <w:proofErr w:type="spellEnd"/>
+              <w:t>Nombre: ImprimirPDF</w:t>
+            </w:r>
           </w:p>
           <w:p>
             <w:pPr>
@@ -11759,25 +10757,7 @@
                 <w:sz w:val="24"/>
                 <w:szCs w:val="24"/>
               </w:rPr>
-              <w:t xml:space="preserve">El cliente solicita la descarga del </w:t>
-            </w:r>
-            <w:proofErr w:type="spellStart"/>
-            <w:r>
-              <w:rPr>
-                <w:rFonts w:ascii="Arial" w:hAnsi="Arial" w:cs="Arial"/>
-                <w:sz w:val="24"/>
-                <w:szCs w:val="24"/>
-              </w:rPr>
-              <w:t>pdf</w:t>
-            </w:r>
-            <w:proofErr w:type="spellEnd"/>
-            <w:r>
-              <w:rPr>
-                <w:rFonts w:ascii="Arial" w:hAnsi="Arial" w:cs="Arial"/>
-                <w:sz w:val="24"/>
-                <w:szCs w:val="24"/>
-              </w:rPr>
-              <w:t>, pulsando a un botón que aparecerá en la parte inferior derecha, que contiene los datos de la búsqueda que ha realizado.</w:t>
+              <w:t>El cliente solicita la descarga del pdf, pulsando a un botón que aparecerá en la parte inferior derecha, que contiene los datos de la búsqueda que ha realizado.</w:t>
             </w:r>
           </w:p>
         </w:tc>
@@ -12028,7 +11008,6 @@
                 <w:szCs w:val="24"/>
               </w:rPr>
             </w:pPr>
-            <w:proofErr w:type="spellStart"/>
             <w:r>
               <w:rPr>
                 <w:rFonts w:ascii="Arial" w:hAnsi="Arial" w:cs="Arial"/>
@@ -12036,17 +11015,7 @@
                 <w:sz w:val="24"/>
                 <w:szCs w:val="24"/>
               </w:rPr>
-              <w:t>Postcondiciones</w:t>
-            </w:r>
-            <w:proofErr w:type="spellEnd"/>
-            <w:r>
-              <w:rPr>
-                <w:rFonts w:ascii="Arial" w:hAnsi="Arial" w:cs="Arial"/>
-                <w:b/>
-                <w:sz w:val="24"/>
-                <w:szCs w:val="24"/>
-              </w:rPr>
-              <w:t>:</w:t>
+              <w:t>Postcondiciones:</w:t>
             </w:r>
           </w:p>
           <w:p>
@@ -12190,19 +11159,8 @@
                 <w:sz w:val="24"/>
                 <w:szCs w:val="24"/>
               </w:rPr>
-              <w:t xml:space="preserve">Nombre: </w:t>
-            </w:r>
-            <w:proofErr w:type="spellStart"/>
-            <w:r>
-              <w:rPr>
-                <w:rFonts w:ascii="Arial" w:hAnsi="Arial" w:cs="Arial"/>
-                <w:b/>
-                <w:sz w:val="24"/>
-                <w:szCs w:val="24"/>
-              </w:rPr>
-              <w:t>ConsultarPelículas</w:t>
-            </w:r>
-            <w:proofErr w:type="spellEnd"/>
+              <w:t>Nombre: ConsultarPelículas</w:t>
+            </w:r>
           </w:p>
           <w:p>
             <w:pPr>
@@ -12477,25 +11435,7 @@
                 <w:sz w:val="24"/>
                 <w:szCs w:val="24"/>
               </w:rPr>
-              <w:t xml:space="preserve">Hace </w:t>
-            </w:r>
-            <w:proofErr w:type="spellStart"/>
-            <w:r>
-              <w:rPr>
-                <w:rFonts w:ascii="Arial" w:hAnsi="Arial" w:cs="Arial"/>
-                <w:sz w:val="24"/>
-                <w:szCs w:val="24"/>
-              </w:rPr>
-              <w:t>click</w:t>
-            </w:r>
-            <w:proofErr w:type="spellEnd"/>
-            <w:r>
-              <w:rPr>
-                <w:rFonts w:ascii="Arial" w:hAnsi="Arial" w:cs="Arial"/>
-                <w:sz w:val="24"/>
-                <w:szCs w:val="24"/>
-              </w:rPr>
-              <w:t xml:space="preserve"> en la película.</w:t>
+              <w:t>Hace click en la película.</w:t>
             </w:r>
           </w:p>
         </w:tc>
@@ -12523,7 +11463,6 @@
                 <w:szCs w:val="24"/>
               </w:rPr>
             </w:pPr>
-            <w:proofErr w:type="spellStart"/>
             <w:r>
               <w:rPr>
                 <w:rFonts w:ascii="Arial" w:hAnsi="Arial" w:cs="Arial"/>
@@ -12531,17 +11470,7 @@
                 <w:sz w:val="24"/>
                 <w:szCs w:val="24"/>
               </w:rPr>
-              <w:t>Postcondiciones</w:t>
-            </w:r>
-            <w:proofErr w:type="spellEnd"/>
-            <w:r>
-              <w:rPr>
-                <w:rFonts w:ascii="Arial" w:hAnsi="Arial" w:cs="Arial"/>
-                <w:b/>
-                <w:sz w:val="24"/>
-                <w:szCs w:val="24"/>
-              </w:rPr>
-              <w:t>:</w:t>
+              <w:t>Postcondiciones:</w:t>
             </w:r>
           </w:p>
           <w:p>
@@ -12723,19 +11652,8 @@
                 <w:sz w:val="24"/>
                 <w:szCs w:val="24"/>
               </w:rPr>
-              <w:t xml:space="preserve">Nombre: </w:t>
-            </w:r>
-            <w:proofErr w:type="spellStart"/>
-            <w:r>
-              <w:rPr>
-                <w:rFonts w:ascii="Arial" w:hAnsi="Arial" w:cs="Arial"/>
-                <w:b/>
-                <w:sz w:val="24"/>
-                <w:szCs w:val="24"/>
-              </w:rPr>
-              <w:t>ConsultarActoresYDirectores</w:t>
-            </w:r>
-            <w:proofErr w:type="spellEnd"/>
+              <w:t>Nombre: ConsultarActoresYDirectores</w:t>
+            </w:r>
           </w:p>
           <w:p>
             <w:pPr>
@@ -13032,25 +11950,7 @@
                 <w:sz w:val="24"/>
                 <w:szCs w:val="24"/>
               </w:rPr>
-              <w:t xml:space="preserve">Hace </w:t>
-            </w:r>
-            <w:proofErr w:type="spellStart"/>
-            <w:r>
-              <w:rPr>
-                <w:rFonts w:ascii="Arial" w:hAnsi="Arial" w:cs="Arial"/>
-                <w:sz w:val="24"/>
-                <w:szCs w:val="24"/>
-              </w:rPr>
-              <w:t>click</w:t>
-            </w:r>
-            <w:proofErr w:type="spellEnd"/>
-            <w:r>
-              <w:rPr>
-                <w:rFonts w:ascii="Arial" w:hAnsi="Arial" w:cs="Arial"/>
-                <w:sz w:val="24"/>
-                <w:szCs w:val="24"/>
-              </w:rPr>
-              <w:t xml:space="preserve"> en el director o actor que deseas.</w:t>
+              <w:t>Hace click en el director o actor que deseas.</w:t>
             </w:r>
           </w:p>
         </w:tc>
@@ -13078,7 +11978,6 @@
                 <w:szCs w:val="24"/>
               </w:rPr>
             </w:pPr>
-            <w:proofErr w:type="spellStart"/>
             <w:r>
               <w:rPr>
                 <w:rFonts w:ascii="Arial" w:hAnsi="Arial" w:cs="Arial"/>
@@ -13087,17 +11986,7 @@
                 <w:szCs w:val="24"/>
               </w:rPr>
               <w:lastRenderedPageBreak/>
-              <w:t>Postcondiciones</w:t>
-            </w:r>
-            <w:proofErr w:type="spellEnd"/>
-            <w:r>
-              <w:rPr>
-                <w:rFonts w:ascii="Arial" w:hAnsi="Arial" w:cs="Arial"/>
-                <w:b/>
-                <w:sz w:val="24"/>
-                <w:szCs w:val="24"/>
-              </w:rPr>
-              <w:t>:</w:t>
+              <w:t>Postcondiciones:</w:t>
             </w:r>
           </w:p>
           <w:p>
@@ -13279,19 +12168,8 @@
                 <w:sz w:val="24"/>
                 <w:szCs w:val="24"/>
               </w:rPr>
-              <w:t xml:space="preserve">Nombre: </w:t>
-            </w:r>
-            <w:proofErr w:type="spellStart"/>
-            <w:r>
-              <w:rPr>
-                <w:rFonts w:ascii="Arial" w:hAnsi="Arial" w:cs="Arial"/>
-                <w:b/>
-                <w:sz w:val="24"/>
-                <w:szCs w:val="24"/>
-              </w:rPr>
-              <w:t>ConsultarNoticias</w:t>
-            </w:r>
-            <w:proofErr w:type="spellEnd"/>
+              <w:t>Nombre: ConsultarNoticias</w:t>
+            </w:r>
           </w:p>
           <w:p>
             <w:pPr>
@@ -13570,7 +12448,6 @@
                 <w:szCs w:val="24"/>
               </w:rPr>
             </w:pPr>
-            <w:proofErr w:type="spellStart"/>
             <w:r>
               <w:rPr>
                 <w:rFonts w:ascii="Arial" w:hAnsi="Arial" w:cs="Arial"/>
@@ -13578,17 +12455,7 @@
                 <w:sz w:val="24"/>
                 <w:szCs w:val="24"/>
               </w:rPr>
-              <w:t>Postcondiciones</w:t>
-            </w:r>
-            <w:proofErr w:type="spellEnd"/>
-            <w:r>
-              <w:rPr>
-                <w:rFonts w:ascii="Arial" w:hAnsi="Arial" w:cs="Arial"/>
-                <w:b/>
-                <w:sz w:val="24"/>
-                <w:szCs w:val="24"/>
-              </w:rPr>
-              <w:t>:</w:t>
+              <w:t>Postcondiciones:</w:t>
             </w:r>
           </w:p>
           <w:p>
@@ -13691,19 +12558,8 @@
                 <w:szCs w:val="24"/>
               </w:rPr>
               <w:lastRenderedPageBreak/>
-              <w:t xml:space="preserve">Nombre: </w:t>
-            </w:r>
-            <w:proofErr w:type="spellStart"/>
-            <w:r>
-              <w:rPr>
-                <w:rFonts w:ascii="Arial" w:hAnsi="Arial" w:cs="Arial"/>
-                <w:b/>
-                <w:sz w:val="24"/>
-                <w:szCs w:val="24"/>
-              </w:rPr>
-              <w:t>MantenerAppWeb</w:t>
-            </w:r>
-            <w:proofErr w:type="spellEnd"/>
+              <w:t>Nombre: MantenerAppWeb</w:t>
+            </w:r>
           </w:p>
           <w:p>
             <w:pPr>
@@ -13997,7 +12853,6 @@
                 <w:szCs w:val="24"/>
               </w:rPr>
             </w:pPr>
-            <w:proofErr w:type="spellStart"/>
             <w:r>
               <w:rPr>
                 <w:rFonts w:ascii="Arial" w:hAnsi="Arial" w:cs="Arial"/>
@@ -14005,17 +12860,7 @@
                 <w:sz w:val="24"/>
                 <w:szCs w:val="24"/>
               </w:rPr>
-              <w:t>Postcondiciones</w:t>
-            </w:r>
-            <w:proofErr w:type="spellEnd"/>
-            <w:r>
-              <w:rPr>
-                <w:rFonts w:ascii="Arial" w:hAnsi="Arial" w:cs="Arial"/>
-                <w:b/>
-                <w:sz w:val="24"/>
-                <w:szCs w:val="24"/>
-              </w:rPr>
-              <w:t>:</w:t>
+              <w:t>Postcondiciones:</w:t>
             </w:r>
           </w:p>
           <w:p>
@@ -14105,19 +12950,8 @@
                 <w:sz w:val="24"/>
                 <w:szCs w:val="24"/>
               </w:rPr>
-              <w:t xml:space="preserve">Nombre: </w:t>
-            </w:r>
-            <w:proofErr w:type="spellStart"/>
-            <w:r>
-              <w:rPr>
-                <w:rFonts w:ascii="Arial" w:hAnsi="Arial" w:cs="Arial"/>
-                <w:b/>
-                <w:sz w:val="24"/>
-                <w:szCs w:val="24"/>
-              </w:rPr>
-              <w:t>InsertarPeliculas</w:t>
-            </w:r>
-            <w:proofErr w:type="spellEnd"/>
+              <w:t>Nombre: InsertarPeliculas</w:t>
+            </w:r>
           </w:p>
           <w:p>
             <w:pPr>
@@ -14396,7 +13230,6 @@
                 <w:szCs w:val="24"/>
               </w:rPr>
             </w:pPr>
-            <w:proofErr w:type="spellStart"/>
             <w:r>
               <w:rPr>
                 <w:rFonts w:ascii="Arial" w:hAnsi="Arial" w:cs="Arial"/>
@@ -14405,17 +13238,7 @@
                 <w:szCs w:val="24"/>
               </w:rPr>
               <w:lastRenderedPageBreak/>
-              <w:t>Postcondiciones</w:t>
-            </w:r>
-            <w:proofErr w:type="spellEnd"/>
-            <w:r>
-              <w:rPr>
-                <w:rFonts w:ascii="Arial" w:hAnsi="Arial" w:cs="Arial"/>
-                <w:b/>
-                <w:sz w:val="24"/>
-                <w:szCs w:val="24"/>
-              </w:rPr>
-              <w:t>:</w:t>
+              <w:t>Postcondiciones:</w:t>
             </w:r>
           </w:p>
           <w:p>
@@ -14553,19 +13376,8 @@
                 <w:sz w:val="24"/>
                 <w:szCs w:val="24"/>
               </w:rPr>
-              <w:t xml:space="preserve">Nombre: </w:t>
-            </w:r>
-            <w:proofErr w:type="spellStart"/>
-            <w:r>
-              <w:rPr>
-                <w:rFonts w:ascii="Arial" w:hAnsi="Arial" w:cs="Arial"/>
-                <w:b/>
-                <w:sz w:val="24"/>
-                <w:szCs w:val="24"/>
-              </w:rPr>
-              <w:t>InsertarNoticias</w:t>
-            </w:r>
-            <w:proofErr w:type="spellEnd"/>
+              <w:t>Nombre: InsertarNoticias</w:t>
+            </w:r>
           </w:p>
           <w:p>
             <w:pPr>
@@ -14944,7 +13756,6 @@
                 <w:szCs w:val="24"/>
               </w:rPr>
             </w:pPr>
-            <w:proofErr w:type="spellStart"/>
             <w:r>
               <w:rPr>
                 <w:rFonts w:ascii="Arial" w:hAnsi="Arial" w:cs="Arial"/>
@@ -14952,17 +13763,7 @@
                 <w:sz w:val="24"/>
                 <w:szCs w:val="24"/>
               </w:rPr>
-              <w:t>Postcondiciones</w:t>
-            </w:r>
-            <w:proofErr w:type="spellEnd"/>
-            <w:r>
-              <w:rPr>
-                <w:rFonts w:ascii="Arial" w:hAnsi="Arial" w:cs="Arial"/>
-                <w:b/>
-                <w:sz w:val="24"/>
-                <w:szCs w:val="24"/>
-              </w:rPr>
-              <w:t>:</w:t>
+              <w:t>Postcondiciones:</w:t>
             </w:r>
           </w:p>
           <w:p>
@@ -15073,27 +13874,7 @@
                 <w:sz w:val="24"/>
                 <w:szCs w:val="24"/>
               </w:rPr>
-              <w:t xml:space="preserve">Nombre: </w:t>
-            </w:r>
-            <w:proofErr w:type="spellStart"/>
-            <w:r>
-              <w:rPr>
-                <w:rFonts w:ascii="Arial" w:hAnsi="Arial" w:cs="Arial"/>
-                <w:b/>
-                <w:sz w:val="24"/>
-                <w:szCs w:val="24"/>
-              </w:rPr>
-              <w:t>InsertarActor</w:t>
-            </w:r>
-            <w:proofErr w:type="spellEnd"/>
-            <w:r>
-              <w:rPr>
-                <w:rFonts w:ascii="Arial" w:hAnsi="Arial" w:cs="Arial"/>
-                <w:b/>
-                <w:sz w:val="24"/>
-                <w:szCs w:val="24"/>
-              </w:rPr>
-              <w:t>/Director</w:t>
+              <w:t>Nombre: InsertarActor/Director</w:t>
             </w:r>
           </w:p>
           <w:p>
@@ -15420,7 +14201,6 @@
                 <w:szCs w:val="24"/>
               </w:rPr>
             </w:pPr>
-            <w:proofErr w:type="spellStart"/>
             <w:r>
               <w:rPr>
                 <w:rFonts w:ascii="Arial" w:hAnsi="Arial" w:cs="Arial"/>
@@ -15428,17 +14208,7 @@
                 <w:sz w:val="24"/>
                 <w:szCs w:val="24"/>
               </w:rPr>
-              <w:t>Postcondiciones</w:t>
-            </w:r>
-            <w:proofErr w:type="spellEnd"/>
-            <w:r>
-              <w:rPr>
-                <w:rFonts w:ascii="Arial" w:hAnsi="Arial" w:cs="Arial"/>
-                <w:b/>
-                <w:sz w:val="24"/>
-                <w:szCs w:val="24"/>
-              </w:rPr>
-              <w:t>:</w:t>
+              <w:t>Postcondiciones:</w:t>
             </w:r>
           </w:p>
           <w:p>
@@ -15583,7 +14353,7 @@
                     <pic:cNvPicPr/>
                   </pic:nvPicPr>
                   <pic:blipFill>
-                    <a:blip r:embed="rId41">
+                    <a:blip r:embed="rId42">
                       <a:extLst>
                         <a:ext uri="{28A0092B-C50C-407E-A947-70E740481C1C}">
                           <a14:useLocalDpi xmlns:a14="http://schemas.microsoft.com/office/drawing/2010/main" val="0"/>
@@ -15735,7 +14505,7 @@
         </w:rPr>
         <w:t> por medio de </w:t>
       </w:r>
-      <w:hyperlink r:id="rId42" w:history="1">
+      <w:hyperlink r:id="rId43" w:history="1">
         <w:r>
           <w:rPr>
             <w:rStyle w:val="Hipervnculo"/>
@@ -15759,7 +14529,7 @@
         </w:rPr>
         <w:t> a los </w:t>
       </w:r>
-      <w:hyperlink r:id="rId43" w:history="1">
+      <w:hyperlink r:id="rId44" w:history="1">
         <w:r>
           <w:rPr>
             <w:rStyle w:val="Hipervnculo"/>
@@ -15864,7 +14634,7 @@
                     <pic:cNvPicPr/>
                   </pic:nvPicPr>
                   <pic:blipFill>
-                    <a:blip r:embed="rId44">
+                    <a:blip r:embed="rId45">
                       <a:extLst>
                         <a:ext uri="{28A0092B-C50C-407E-A947-70E740481C1C}">
                           <a14:useLocalDpi xmlns:a14="http://schemas.microsoft.com/office/drawing/2010/main" val="0"/>
@@ -15934,81 +14704,23 @@
           <w:sz w:val="24"/>
           <w:szCs w:val="24"/>
         </w:rPr>
-        <w:t xml:space="preserve">Empezaremos mostrando capturas del código de </w:t>
-      </w:r>
-      <w:proofErr w:type="gramStart"/>
-      <w:r>
-        <w:rPr>
-          <w:rFonts w:ascii="Arial" w:hAnsi="Arial" w:cs="Arial"/>
-          <w:sz w:val="24"/>
-          <w:szCs w:val="24"/>
-        </w:rPr>
-        <w:t>Spring(</w:t>
-      </w:r>
-      <w:proofErr w:type="spellStart"/>
-      <w:proofErr w:type="gramEnd"/>
-      <w:r>
-        <w:rPr>
-          <w:rFonts w:ascii="Arial" w:hAnsi="Arial" w:cs="Arial"/>
-          <w:sz w:val="24"/>
-          <w:szCs w:val="24"/>
-        </w:rPr>
-        <w:t>BackEnd</w:t>
-      </w:r>
-      <w:proofErr w:type="spellEnd"/>
-      <w:r>
-        <w:rPr>
-          <w:rFonts w:ascii="Arial" w:hAnsi="Arial" w:cs="Arial"/>
-          <w:sz w:val="24"/>
-          <w:szCs w:val="24"/>
-        </w:rPr>
-        <w:t xml:space="preserve">) para mostrar cómo hemos hecho el controlador de nuestro servicio </w:t>
-      </w:r>
-      <w:proofErr w:type="spellStart"/>
-      <w:r>
-        <w:rPr>
-          <w:rFonts w:ascii="Arial" w:hAnsi="Arial" w:cs="Arial"/>
-          <w:sz w:val="24"/>
-          <w:szCs w:val="24"/>
-        </w:rPr>
-        <w:t>RESTful</w:t>
-      </w:r>
-      <w:proofErr w:type="spellEnd"/>
-      <w:r>
-        <w:rPr>
-          <w:rFonts w:ascii="Arial" w:hAnsi="Arial" w:cs="Arial"/>
-          <w:sz w:val="24"/>
-          <w:szCs w:val="24"/>
-        </w:rPr>
-        <w:t xml:space="preserve"> y el DAO. Más adelante mostraremos capturas del controlador frontal y de la </w:t>
-      </w:r>
-      <w:proofErr w:type="gramStart"/>
-      <w:r>
-        <w:rPr>
-          <w:rFonts w:ascii="Arial" w:hAnsi="Arial" w:cs="Arial"/>
-          <w:sz w:val="24"/>
-          <w:szCs w:val="24"/>
-        </w:rPr>
-        <w:t>vista(</w:t>
-      </w:r>
-      <w:proofErr w:type="spellStart"/>
-      <w:proofErr w:type="gramEnd"/>
-      <w:r>
-        <w:rPr>
-          <w:rFonts w:ascii="Arial" w:hAnsi="Arial" w:cs="Arial"/>
-          <w:sz w:val="24"/>
-          <w:szCs w:val="24"/>
-        </w:rPr>
-        <w:t>FrontEnd</w:t>
-      </w:r>
-      <w:proofErr w:type="spellEnd"/>
-      <w:r>
-        <w:rPr>
-          <w:rFonts w:ascii="Arial" w:hAnsi="Arial" w:cs="Arial"/>
-          <w:sz w:val="24"/>
-          <w:szCs w:val="24"/>
-        </w:rPr>
-        <w:t>).</w:t>
+        <w:t xml:space="preserve">Empezaremos mostrando capturas del código de Spring(BackEnd) para mostrar cómo hemos hecho el controlador de nuestro servicio RESTful y el DAO. Más adelante mostraremos capturas del controlador frontal y de la </w:t>
+      </w:r>
+      <w:r>
+        <w:rPr>
+          <w:rFonts w:ascii="Arial" w:hAnsi="Arial" w:cs="Arial"/>
+          <w:sz w:val="24"/>
+          <w:szCs w:val="24"/>
+        </w:rPr>
+        <w:t>vista (</w:t>
+      </w:r>
+      <w:r>
+        <w:rPr>
+          <w:rFonts w:ascii="Arial" w:hAnsi="Arial" w:cs="Arial"/>
+          <w:sz w:val="24"/>
+          <w:szCs w:val="24"/>
+        </w:rPr>
+        <w:t>FrontEnd).</w:t>
       </w:r>
     </w:p>
     <w:p>
@@ -16064,77 +14776,21 @@
         </w:rPr>
         <w:t xml:space="preserve"> La primera captura de código que vamos a poner va </w:t>
       </w:r>
-      <w:proofErr w:type="gramStart"/>
-      <w:r>
-        <w:rPr>
-          <w:rFonts w:ascii="Arial" w:hAnsi="Arial" w:cs="Arial"/>
-          <w:sz w:val="24"/>
-          <w:szCs w:val="24"/>
-        </w:rPr>
-        <w:t>a el</w:t>
-      </w:r>
-      <w:proofErr w:type="gramEnd"/>
-      <w:r>
-        <w:rPr>
-          <w:rFonts w:ascii="Arial" w:hAnsi="Arial" w:cs="Arial"/>
-          <w:sz w:val="24"/>
-          <w:szCs w:val="24"/>
-        </w:rPr>
-        <w:t xml:space="preserve"> </w:t>
-      </w:r>
-      <w:proofErr w:type="spellStart"/>
-      <w:r>
-        <w:rPr>
-          <w:rFonts w:ascii="Arial" w:hAnsi="Arial" w:cs="Arial"/>
-          <w:sz w:val="24"/>
-          <w:szCs w:val="24"/>
-        </w:rPr>
-        <w:t>TfgApplication</w:t>
-      </w:r>
-      <w:proofErr w:type="spellEnd"/>
-      <w:r>
-        <w:rPr>
-          <w:rFonts w:ascii="Arial" w:hAnsi="Arial" w:cs="Arial"/>
-          <w:sz w:val="24"/>
-          <w:szCs w:val="24"/>
-        </w:rPr>
-        <w:t xml:space="preserve"> que se crea automáticamente cuando creas el proyecto. Esto sirve para poder ejecutar la aplicación </w:t>
-      </w:r>
-      <w:proofErr w:type="spellStart"/>
-      <w:r>
-        <w:rPr>
-          <w:rFonts w:ascii="Arial" w:hAnsi="Arial" w:cs="Arial"/>
-          <w:sz w:val="24"/>
-          <w:szCs w:val="24"/>
-        </w:rPr>
-        <w:t>spring</w:t>
-      </w:r>
-      <w:proofErr w:type="spellEnd"/>
-      <w:r>
-        <w:rPr>
-          <w:rFonts w:ascii="Arial" w:hAnsi="Arial" w:cs="Arial"/>
-          <w:sz w:val="24"/>
-          <w:szCs w:val="24"/>
-        </w:rPr>
-        <w:t xml:space="preserve"> </w:t>
-      </w:r>
-      <w:proofErr w:type="spellStart"/>
-      <w:r>
-        <w:rPr>
-          <w:rFonts w:ascii="Arial" w:hAnsi="Arial" w:cs="Arial"/>
-          <w:sz w:val="24"/>
-          <w:szCs w:val="24"/>
-        </w:rPr>
-        <w:t>boot</w:t>
-      </w:r>
-      <w:proofErr w:type="spellEnd"/>
-      <w:r>
-        <w:rPr>
-          <w:rFonts w:ascii="Arial" w:hAnsi="Arial" w:cs="Arial"/>
-          <w:sz w:val="24"/>
-          <w:szCs w:val="24"/>
-        </w:rPr>
-        <w:t xml:space="preserve"> App.</w:t>
+      <w:r>
+        <w:rPr>
+          <w:rFonts w:ascii="Arial" w:hAnsi="Arial" w:cs="Arial"/>
+          <w:sz w:val="24"/>
+          <w:szCs w:val="24"/>
+        </w:rPr>
+        <w:t>al</w:t>
+      </w:r>
+      <w:r>
+        <w:rPr>
+          <w:rFonts w:ascii="Arial" w:hAnsi="Arial" w:cs="Arial"/>
+          <w:sz w:val="24"/>
+          <w:szCs w:val="24"/>
+        </w:rPr>
+        <w:t xml:space="preserve"> TfgApplication que se crea automáticamente cuando creas el proyecto. Esto sirve para poder ejecutar la aplicación spring boot App.</w:t>
       </w:r>
     </w:p>
     <w:p>
@@ -16214,47 +14870,7 @@
                               <w:jc w:val="center"/>
                             </w:pPr>
                             <w:r>
-                              <w:t>Esta anotación indica que es una aplicación Spring. Puede haber más anotaciones entre las cuales se encuentran @</w:t>
-                            </w:r>
-                            <w:proofErr w:type="spellStart"/>
-                            <w:r>
-                              <w:t>EntityScan</w:t>
-                            </w:r>
-                            <w:proofErr w:type="spellEnd"/>
-                            <w:r>
-                              <w:t>, @</w:t>
-                            </w:r>
-                            <w:proofErr w:type="spellStart"/>
-                            <w:r>
-                              <w:t>ComponentScan</w:t>
-                            </w:r>
-                            <w:proofErr w:type="spellEnd"/>
-                            <w:r>
-                              <w:t xml:space="preserve"> y @</w:t>
-                            </w:r>
-                            <w:proofErr w:type="spellStart"/>
-                            <w:r>
-                              <w:t>EnableJpaRepositories</w:t>
-                            </w:r>
-                            <w:proofErr w:type="spellEnd"/>
-                            <w:r>
-                              <w:t xml:space="preserve"> los cuales son obligatorios si los paquetes de modelo, </w:t>
-                            </w:r>
-                            <w:proofErr w:type="spellStart"/>
-                            <w:r>
-                              <w:t>dao</w:t>
-                            </w:r>
-                            <w:proofErr w:type="spellEnd"/>
-                            <w:r>
-                              <w:t xml:space="preserve"> y controladores no extienden del paquete en el que está </w:t>
-                            </w:r>
-                            <w:proofErr w:type="spellStart"/>
-                            <w:r>
-                              <w:t>TfgApplication</w:t>
-                            </w:r>
-                            <w:proofErr w:type="spellEnd"/>
-                            <w:r>
-                              <w:t>.</w:t>
+                              <w:t>Esta anotación indica que es una aplicación Spring. Puede haber más anotaciones entre las cuales se encuentran @EntityScan, @ComponentScan y @EnableJpaRepositories los cuales son obligatorios si los paquetes de modelo, DAO y controladores no extienden del paquete en el que está TfgApplication.</w:t>
                             </w:r>
                           </w:p>
                         </w:txbxContent>
@@ -16289,47 +14905,7 @@
                         <w:jc w:val="center"/>
                       </w:pPr>
                       <w:r>
-                        <w:t>Esta anotación indica que es una aplicación Spring. Puede haber más anotaciones entre las cuales se encuentran @</w:t>
-                      </w:r>
-                      <w:proofErr w:type="spellStart"/>
-                      <w:r>
-                        <w:t>EntityScan</w:t>
-                      </w:r>
-                      <w:proofErr w:type="spellEnd"/>
-                      <w:r>
-                        <w:t>, @</w:t>
-                      </w:r>
-                      <w:proofErr w:type="spellStart"/>
-                      <w:r>
-                        <w:t>ComponentScan</w:t>
-                      </w:r>
-                      <w:proofErr w:type="spellEnd"/>
-                      <w:r>
-                        <w:t xml:space="preserve"> y @</w:t>
-                      </w:r>
-                      <w:proofErr w:type="spellStart"/>
-                      <w:r>
-                        <w:t>EnableJpaRepositories</w:t>
-                      </w:r>
-                      <w:proofErr w:type="spellEnd"/>
-                      <w:r>
-                        <w:t xml:space="preserve"> los cuales son obligatorios si los paquetes de modelo, </w:t>
-                      </w:r>
-                      <w:proofErr w:type="spellStart"/>
-                      <w:r>
-                        <w:t>dao</w:t>
-                      </w:r>
-                      <w:proofErr w:type="spellEnd"/>
-                      <w:r>
-                        <w:t xml:space="preserve"> y controladores no extienden del paquete en el que está </w:t>
-                      </w:r>
-                      <w:proofErr w:type="spellStart"/>
-                      <w:r>
-                        <w:t>TfgApplication</w:t>
-                      </w:r>
-                      <w:proofErr w:type="spellEnd"/>
-                      <w:r>
-                        <w:t>.</w:t>
+                        <w:t>Esta anotación indica que es una aplicación Spring. Puede haber más anotaciones entre las cuales se encuentran @EntityScan, @ComponentScan y @EnableJpaRepositories los cuales son obligatorios si los paquetes de modelo, DAO y controladores no extienden del paquete en el que está TfgApplication.</w:t>
                       </w:r>
                     </w:p>
                   </w:txbxContent>
@@ -16524,7 +15100,7 @@
                     </pic:cNvPicPr>
                   </pic:nvPicPr>
                   <pic:blipFill>
-                    <a:blip r:embed="rId45">
+                    <a:blip r:embed="rId46">
                       <a:extLst>
                         <a:ext uri="{28A0092B-C50C-407E-A947-70E740481C1C}">
                           <a14:useLocalDpi xmlns:a14="http://schemas.microsoft.com/office/drawing/2010/main" val="0"/>
@@ -16653,6 +15229,15 @@
         </w:rPr>
         <w:t>La segunda captura que ponemos es la del repositorio del objeto película, esta interfaz te permite realizar acciones en la base de datos mediante dos tipos de repositorios: CRUD y JPA, da igual cuál elijas pero en nuestro caso solo necesitamos el repositorio de CRUD.</w:t>
       </w:r>
+    </w:p>
+    <w:p>
+      <w:pPr>
+        <w:rPr>
+          <w:rFonts w:ascii="Arial" w:hAnsi="Arial" w:cs="Arial"/>
+          <w:sz w:val="24"/>
+          <w:szCs w:val="24"/>
+        </w:rPr>
+      </w:pPr>
     </w:p>
     <w:p>
       <w:pPr>
@@ -17306,7 +15891,7 @@
                     </pic:cNvPicPr>
                   </pic:nvPicPr>
                   <pic:blipFill>
-                    <a:blip r:embed="rId46">
+                    <a:blip r:embed="rId47">
                       <a:extLst>
                         <a:ext uri="{28A0092B-C50C-407E-A947-70E740481C1C}">
                           <a14:useLocalDpi xmlns:a14="http://schemas.microsoft.com/office/drawing/2010/main" val="0"/>
@@ -17521,13 +16106,11 @@
                             <w:r>
                               <w:t>Como podemos ver aquí, creamos el método vacío. Solo tenemos que poner “</w:t>
                             </w:r>
-                            <w:proofErr w:type="spellStart"/>
                             <w:r>
-                              <w:t>findBy</w:t>
+                              <w:t>findBy”+ campo</w:t>
                             </w:r>
-                            <w:proofErr w:type="spellEnd"/>
                             <w:r>
-                              <w:t>”+campo por el que quieres buscar.</w:t>
+                              <w:t xml:space="preserve"> por el que quieres buscar.</w:t>
                             </w:r>
                           </w:p>
                         </w:txbxContent>
@@ -17564,13 +16147,11 @@
                       <w:r>
                         <w:t>Como podemos ver aquí, creamos el método vacío. Solo tenemos que poner “</w:t>
                       </w:r>
-                      <w:proofErr w:type="spellStart"/>
                       <w:r>
-                        <w:t>findBy</w:t>
+                        <w:t>findBy”+ campo</w:t>
                       </w:r>
-                      <w:proofErr w:type="spellEnd"/>
                       <w:r>
-                        <w:t>”+campo por el que quieres buscar.</w:t>
+                        <w:t xml:space="preserve"> por el que quieres buscar.</w:t>
                       </w:r>
                     </w:p>
                   </w:txbxContent>
@@ -17705,7 +16286,269 @@
         <mc:AlternateContent>
           <mc:Choice Requires="wps">
             <w:drawing>
-              <wp:anchor distT="0" distB="0" distL="114300" distR="114300" simplePos="0" relativeHeight="251711488" behindDoc="0" locked="0" layoutInCell="1" allowOverlap="1" wp14:anchorId="76126E68" wp14:editId="3C227E7F">
+              <wp:anchor distT="0" distB="0" distL="114300" distR="114300" simplePos="0" relativeHeight="251707392" behindDoc="0" locked="0" layoutInCell="1" allowOverlap="1" wp14:anchorId="172E6FDA" wp14:editId="6B85B6EA">
+                <wp:simplePos x="0" y="0"/>
+                <wp:positionH relativeFrom="column">
+                  <wp:posOffset>1939290</wp:posOffset>
+                </wp:positionH>
+                <wp:positionV relativeFrom="paragraph">
+                  <wp:posOffset>2672080</wp:posOffset>
+                </wp:positionV>
+                <wp:extent cx="1266825" cy="133350"/>
+                <wp:effectExtent l="38100" t="76200" r="0" b="95250"/>
+                <wp:wrapNone/>
+                <wp:docPr id="60" name="Conector recto de flecha 60"/>
+                <wp:cNvGraphicFramePr/>
+                <a:graphic xmlns:a="http://schemas.openxmlformats.org/drawingml/2006/main">
+                  <a:graphicData uri="http://schemas.microsoft.com/office/word/2010/wordprocessingShape">
+                    <wps:wsp>
+                      <wps:cNvCnPr/>
+                      <wps:spPr>
+                        <a:xfrm flipV="1">
+                          <a:off x="0" y="0"/>
+                          <a:ext cx="1266825" cy="133350"/>
+                        </a:xfrm>
+                        <a:prstGeom prst="straightConnector1">
+                          <a:avLst/>
+                        </a:prstGeom>
+                        <a:ln>
+                          <a:tailEnd type="arrow"/>
+                        </a:ln>
+                      </wps:spPr>
+                      <wps:style>
+                        <a:lnRef idx="2">
+                          <a:schemeClr val="accent1"/>
+                        </a:lnRef>
+                        <a:fillRef idx="0">
+                          <a:schemeClr val="accent1"/>
+                        </a:fillRef>
+                        <a:effectRef idx="1">
+                          <a:schemeClr val="accent1"/>
+                        </a:effectRef>
+                        <a:fontRef idx="minor">
+                          <a:schemeClr val="tx1"/>
+                        </a:fontRef>
+                      </wps:style>
+                      <wps:bodyPr/>
+                    </wps:wsp>
+                  </a:graphicData>
+                </a:graphic>
+                <wp14:sizeRelH relativeFrom="margin">
+                  <wp14:pctWidth>0</wp14:pctWidth>
+                </wp14:sizeRelH>
+                <wp14:sizeRelV relativeFrom="margin">
+                  <wp14:pctHeight>0</wp14:pctHeight>
+                </wp14:sizeRelV>
+              </wp:anchor>
+            </w:drawing>
+          </mc:Choice>
+          <mc:Fallback>
+            <w:pict>
+              <v:shapetype id="_x0000_t32" coordsize="21600,21600" o:spt="32" o:oned="t" path="m,l21600,21600e" filled="f">
+                <v:path arrowok="t" fillok="f" o:connecttype="none"/>
+                <o:lock v:ext="edit" shapetype="t"/>
+              </v:shapetype>
+              <v:shape id="Conector recto de flecha 60" o:spid="_x0000_s1026" type="#_x0000_t32" style="position:absolute;margin-left:152.7pt;margin-top:210.4pt;width:99.75pt;height:10.5pt;flip:y;z-index:251707392;visibility:visible;mso-wrap-style:square;mso-width-percent:0;mso-height-percent:0;mso-wrap-distance-left:9pt;mso-wrap-distance-top:0;mso-wrap-distance-right:9pt;mso-wrap-distance-bottom:0;mso-position-horizontal:absolute;mso-position-horizontal-relative:text;mso-position-vertical:absolute;mso-position-vertical-relative:text;mso-width-percent:0;mso-height-percent:0;mso-width-relative:margin;mso-height-relative:margin" o:gfxdata="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" strokecolor="#4f81bd [3204]" strokeweight="2pt">
+                <v:stroke endarrow="open"/>
+                <v:shadow on="t" color="black" opacity="24903f" origin=",.5" offset="0,.55556mm"/>
+              </v:shape>
+            </w:pict>
+          </mc:Fallback>
+        </mc:AlternateContent>
+      </w:r>
+      <w:r>
+        <w:rPr>
+          <w:noProof/>
+          <w:lang w:eastAsia="es-ES"/>
+        </w:rPr>
+        <mc:AlternateContent>
+          <mc:Choice Requires="wps">
+            <w:drawing>
+              <wp:anchor distT="0" distB="0" distL="114300" distR="114300" simplePos="0" relativeHeight="251709440" behindDoc="0" locked="0" layoutInCell="1" allowOverlap="1" wp14:anchorId="61B08535" wp14:editId="4BF3369E">
+                <wp:simplePos x="0" y="0"/>
+                <wp:positionH relativeFrom="column">
+                  <wp:posOffset>2015490</wp:posOffset>
+                </wp:positionH>
+                <wp:positionV relativeFrom="paragraph">
+                  <wp:posOffset>2965450</wp:posOffset>
+                </wp:positionV>
+                <wp:extent cx="1219200" cy="222250"/>
+                <wp:effectExtent l="38100" t="76200" r="76200" b="82550"/>
+                <wp:wrapNone/>
+                <wp:docPr id="62" name="Conector recto de flecha 62"/>
+                <wp:cNvGraphicFramePr/>
+                <a:graphic xmlns:a="http://schemas.openxmlformats.org/drawingml/2006/main">
+                  <a:graphicData uri="http://schemas.microsoft.com/office/word/2010/wordprocessingShape">
+                    <wps:wsp>
+                      <wps:cNvCnPr/>
+                      <wps:spPr>
+                        <a:xfrm flipV="1">
+                          <a:off x="0" y="0"/>
+                          <a:ext cx="1219200" cy="222250"/>
+                        </a:xfrm>
+                        <a:prstGeom prst="straightConnector1">
+                          <a:avLst/>
+                        </a:prstGeom>
+                        <a:ln>
+                          <a:tailEnd type="arrow"/>
+                        </a:ln>
+                      </wps:spPr>
+                      <wps:style>
+                        <a:lnRef idx="2">
+                          <a:schemeClr val="accent1"/>
+                        </a:lnRef>
+                        <a:fillRef idx="0">
+                          <a:schemeClr val="accent1"/>
+                        </a:fillRef>
+                        <a:effectRef idx="1">
+                          <a:schemeClr val="accent1"/>
+                        </a:effectRef>
+                        <a:fontRef idx="minor">
+                          <a:schemeClr val="tx1"/>
+                        </a:fontRef>
+                      </wps:style>
+                      <wps:bodyPr/>
+                    </wps:wsp>
+                  </a:graphicData>
+                </a:graphic>
+                <wp14:sizeRelH relativeFrom="margin">
+                  <wp14:pctWidth>0</wp14:pctWidth>
+                </wp14:sizeRelH>
+                <wp14:sizeRelV relativeFrom="margin">
+                  <wp14:pctHeight>0</wp14:pctHeight>
+                </wp14:sizeRelV>
+              </wp:anchor>
+            </w:drawing>
+          </mc:Choice>
+          <mc:Fallback>
+            <w:pict>
+              <v:shape id="Conector recto de flecha 62" o:spid="_x0000_s1026" type="#_x0000_t32" style="position:absolute;margin-left:158.7pt;margin-top:233.5pt;width:96pt;height:17.5pt;flip:y;z-index:251709440;visibility:visible;mso-wrap-style:square;mso-width-percent:0;mso-height-percent:0;mso-wrap-distance-left:9pt;mso-wrap-distance-top:0;mso-wrap-distance-right:9pt;mso-wrap-distance-bottom:0;mso-position-horizontal:absolute;mso-position-horizontal-relative:text;mso-position-vertical:absolute;mso-position-vertical-relative:text;mso-width-percent:0;mso-height-percent:0;mso-width-relative:margin;mso-height-relative:margin" o:gfxdata="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" strokecolor="#4f81bd [3204]" strokeweight="2pt">
+                <v:stroke endarrow="open"/>
+                <v:shadow on="t" color="black" opacity="24903f" origin=",.5" offset="0,.55556mm"/>
+              </v:shape>
+            </w:pict>
+          </mc:Fallback>
+        </mc:AlternateContent>
+      </w:r>
+      <w:r>
+        <w:rPr>
+          <w:noProof/>
+          <w:lang w:eastAsia="es-ES"/>
+        </w:rPr>
+        <mc:AlternateContent>
+          <mc:Choice Requires="wps">
+            <w:drawing>
+              <wp:anchor distT="0" distB="0" distL="114300" distR="114300" simplePos="0" relativeHeight="251708416" behindDoc="0" locked="0" layoutInCell="1" allowOverlap="1" wp14:anchorId="4C83289C" wp14:editId="5EB9C103">
+                <wp:simplePos x="0" y="0"/>
+                <wp:positionH relativeFrom="column">
+                  <wp:posOffset>3204845</wp:posOffset>
+                </wp:positionH>
+                <wp:positionV relativeFrom="paragraph">
+                  <wp:posOffset>2388235</wp:posOffset>
+                </wp:positionV>
+                <wp:extent cx="1821180" cy="798195"/>
+                <wp:effectExtent l="57150" t="38100" r="83820" b="97155"/>
+                <wp:wrapNone/>
+                <wp:docPr id="61" name="Rectángulo redondeado 61"/>
+                <wp:cNvGraphicFramePr/>
+                <a:graphic xmlns:a="http://schemas.openxmlformats.org/drawingml/2006/main">
+                  <a:graphicData uri="http://schemas.microsoft.com/office/word/2010/wordprocessingShape">
+                    <wps:wsp>
+                      <wps:cNvSpPr/>
+                      <wps:spPr>
+                        <a:xfrm>
+                          <a:off x="0" y="0"/>
+                          <a:ext cx="1821180" cy="798195"/>
+                        </a:xfrm>
+                        <a:prstGeom prst="roundRect">
+                          <a:avLst/>
+                        </a:prstGeom>
+                      </wps:spPr>
+                      <wps:style>
+                        <a:lnRef idx="1">
+                          <a:schemeClr val="accent1"/>
+                        </a:lnRef>
+                        <a:fillRef idx="2">
+                          <a:schemeClr val="accent1"/>
+                        </a:fillRef>
+                        <a:effectRef idx="1">
+                          <a:schemeClr val="accent1"/>
+                        </a:effectRef>
+                        <a:fontRef idx="minor">
+                          <a:schemeClr val="dk1"/>
+                        </a:fontRef>
+                      </wps:style>
+                      <wps:txbx>
+                        <w:txbxContent>
+                          <w:p>
+                            <w:pPr>
+                              <w:rPr>
+                                <w:rFonts w:cs="Arial"/>
+                              </w:rPr>
+                            </w:pPr>
+                            <w:r>
+                              <w:rPr>
+                                <w:rFonts w:cs="Arial"/>
+                              </w:rPr>
+                              <w:t>Una relación ManyToMany crea una tabla relación en la base de datos</w:t>
+                            </w:r>
+                          </w:p>
+                        </w:txbxContent>
+                      </wps:txbx>
+                      <wps:bodyPr rot="0" spcFirstLastPara="0" vertOverflow="overflow" horzOverflow="overflow" vert="horz" wrap="square" lIns="91440" tIns="45720" rIns="91440" bIns="45720" numCol="1" spcCol="0" rtlCol="0" fromWordArt="0" anchor="ctr" anchorCtr="0" forceAA="0" compatLnSpc="1">
+                        <a:prstTxWarp prst="textNoShape">
+                          <a:avLst/>
+                        </a:prstTxWarp>
+                        <a:noAutofit/>
+                      </wps:bodyPr>
+                    </wps:wsp>
+                  </a:graphicData>
+                </a:graphic>
+                <wp14:sizeRelH relativeFrom="page">
+                  <wp14:pctWidth>0</wp14:pctWidth>
+                </wp14:sizeRelH>
+                <wp14:sizeRelV relativeFrom="margin">
+                  <wp14:pctHeight>0</wp14:pctHeight>
+                </wp14:sizeRelV>
+              </wp:anchor>
+            </w:drawing>
+          </mc:Choice>
+          <mc:Fallback>
+            <w:pict>
+              <v:roundrect id="Rectángulo redondeado 61" o:spid="_x0000_s1034" style="position:absolute;margin-left:252.35pt;margin-top:188.05pt;width:143.4pt;height:62.85pt;z-index:251708416;visibility:visible;mso-wrap-style:square;mso-width-percent:0;mso-height-percent:0;mso-wrap-distance-left:9pt;mso-wrap-distance-top:0;mso-wrap-distance-right:9pt;mso-wrap-distance-bottom:0;mso-position-horizontal:absolute;mso-position-horizontal-relative:text;mso-position-vertical:absolute;mso-position-vertical-relative:text;mso-width-percent:0;mso-height-percent:0;mso-width-relative:page;mso-height-relative:margin;v-text-anchor:middle" arcsize="10923f" o:gfxdata="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" fillcolor="#a7bfde [1620]" strokecolor="#4579b8 [3044]">
+                <v:fill color2="#e4ecf5 [500]" rotate="t" angle="180" colors="0 #a3c4ff;22938f #bfd5ff;1 #e5eeff" focus="100%" type="gradient"/>
+                <v:shadow on="t" color="black" opacity="24903f" origin=",.5" offset="0,.55556mm"/>
+                <v:textbox>
+                  <w:txbxContent>
+                    <w:p>
+                      <w:pPr>
+                        <w:rPr>
+                          <w:rFonts w:cs="Arial"/>
+                        </w:rPr>
+                      </w:pPr>
+                      <w:r>
+                        <w:rPr>
+                          <w:rFonts w:cs="Arial"/>
+                        </w:rPr>
+                        <w:t>Una relación ManyToMany crea una tabla relación en la base de datos</w:t>
+                      </w:r>
+                    </w:p>
+                  </w:txbxContent>
+                </v:textbox>
+              </v:roundrect>
+            </w:pict>
+          </mc:Fallback>
+        </mc:AlternateContent>
+      </w:r>
+      <w:r>
+        <w:rPr>
+          <w:noProof/>
+          <w:lang w:eastAsia="es-ES"/>
+        </w:rPr>
+        <mc:AlternateContent>
+          <mc:Choice Requires="wps">
+            <w:drawing>
+              <wp:anchor distT="0" distB="0" distL="114300" distR="114300" simplePos="0" relativeHeight="251711488" behindDoc="0" locked="0" layoutInCell="1" allowOverlap="1" wp14:anchorId="1F56C789" wp14:editId="5F31A364">
                 <wp:simplePos x="0" y="0"/>
                 <wp:positionH relativeFrom="column">
                   <wp:posOffset>3197860</wp:posOffset>
@@ -17752,15 +16595,7 @@
                               <w:jc w:val="center"/>
                             </w:pPr>
                             <w:r>
-                              <w:t xml:space="preserve">La relación </w:t>
-                            </w:r>
-                            <w:proofErr w:type="spellStart"/>
-                            <w:r>
-                              <w:t>ManyToOne</w:t>
-                            </w:r>
-                            <w:proofErr w:type="spellEnd"/>
-                            <w:r>
-                              <w:t xml:space="preserve"> crea un campo en la propia tabla con el id de la entidad que hace referencia.</w:t>
+                              <w:t>La relación ManyToOne crea un campo en la propia tabla con el id de la entidad que hace referencia.</w:t>
                             </w:r>
                           </w:p>
                         </w:txbxContent>
@@ -17821,7 +16656,7 @@
         <mc:AlternateContent>
           <mc:Choice Requires="wps">
             <w:drawing>
-              <wp:anchor distT="0" distB="0" distL="114300" distR="114300" simplePos="0" relativeHeight="251710464" behindDoc="0" locked="0" layoutInCell="1" allowOverlap="1" wp14:anchorId="125BAB93" wp14:editId="61D1ED48">
+              <wp:anchor distT="0" distB="0" distL="114300" distR="114300" simplePos="0" relativeHeight="251710464" behindDoc="0" locked="0" layoutInCell="1" allowOverlap="1" wp14:anchorId="0E561E41" wp14:editId="18D35ECF">
                 <wp:simplePos x="0" y="0"/>
                 <wp:positionH relativeFrom="column">
                   <wp:posOffset>2018030</wp:posOffset>
@@ -17880,292 +16715,6 @@
           <mc:Fallback>
             <w:pict>
               <v:shape id="Conector recto de flecha 63" o:spid="_x0000_s1026" type="#_x0000_t32" style="position:absolute;margin-left:158.9pt;margin-top:275.7pt;width:87.55pt;height:9.7pt;z-index:251710464;visibility:visible;mso-wrap-style:square;mso-width-percent:0;mso-height-percent:0;mso-wrap-distance-left:9pt;mso-wrap-distance-top:0;mso-wrap-distance-right:9pt;mso-wrap-distance-bottom:0;mso-position-horizontal:absolute;mso-position-horizontal-relative:text;mso-position-vertical:absolute;mso-position-vertical-relative:text;mso-width-percent:0;mso-height-percent:0;mso-width-relative:margin;mso-height-relative:margin" o:gfxdata="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" strokecolor="#4f81bd [3204]" strokeweight="2pt">
-                <v:stroke endarrow="open"/>
-                <v:shadow on="t" color="black" opacity="24903f" origin=",.5" offset="0,.55556mm"/>
-              </v:shape>
-            </w:pict>
-          </mc:Fallback>
-        </mc:AlternateContent>
-      </w:r>
-      <w:r>
-        <w:rPr>
-          <w:noProof/>
-          <w:lang w:eastAsia="es-ES"/>
-        </w:rPr>
-        <mc:AlternateContent>
-          <mc:Choice Requires="wps">
-            <w:drawing>
-              <wp:anchor distT="0" distB="0" distL="114300" distR="114300" simplePos="0" relativeHeight="251709440" behindDoc="0" locked="0" layoutInCell="1" allowOverlap="1" wp14:anchorId="4D88DCEA" wp14:editId="168FDD38">
-                <wp:simplePos x="0" y="0"/>
-                <wp:positionH relativeFrom="column">
-                  <wp:posOffset>2018030</wp:posOffset>
-                </wp:positionH>
-                <wp:positionV relativeFrom="paragraph">
-                  <wp:posOffset>2675890</wp:posOffset>
-                </wp:positionV>
-                <wp:extent cx="1064260" cy="511175"/>
-                <wp:effectExtent l="38100" t="38100" r="59690" b="79375"/>
-                <wp:wrapNone/>
-                <wp:docPr id="62" name="Conector recto de flecha 62"/>
-                <wp:cNvGraphicFramePr/>
-                <a:graphic xmlns:a="http://schemas.openxmlformats.org/drawingml/2006/main">
-                  <a:graphicData uri="http://schemas.microsoft.com/office/word/2010/wordprocessingShape">
-                    <wps:wsp>
-                      <wps:cNvCnPr/>
-                      <wps:spPr>
-                        <a:xfrm flipV="1">
-                          <a:off x="0" y="0"/>
-                          <a:ext cx="1064260" cy="511175"/>
-                        </a:xfrm>
-                        <a:prstGeom prst="straightConnector1">
-                          <a:avLst/>
-                        </a:prstGeom>
-                        <a:ln>
-                          <a:tailEnd type="arrow"/>
-                        </a:ln>
-                      </wps:spPr>
-                      <wps:style>
-                        <a:lnRef idx="2">
-                          <a:schemeClr val="accent1"/>
-                        </a:lnRef>
-                        <a:fillRef idx="0">
-                          <a:schemeClr val="accent1"/>
-                        </a:fillRef>
-                        <a:effectRef idx="1">
-                          <a:schemeClr val="accent1"/>
-                        </a:effectRef>
-                        <a:fontRef idx="minor">
-                          <a:schemeClr val="tx1"/>
-                        </a:fontRef>
-                      </wps:style>
-                      <wps:bodyPr/>
-                    </wps:wsp>
-                  </a:graphicData>
-                </a:graphic>
-                <wp14:sizeRelH relativeFrom="margin">
-                  <wp14:pctWidth>0</wp14:pctWidth>
-                </wp14:sizeRelH>
-                <wp14:sizeRelV relativeFrom="margin">
-                  <wp14:pctHeight>0</wp14:pctHeight>
-                </wp14:sizeRelV>
-              </wp:anchor>
-            </w:drawing>
-          </mc:Choice>
-          <mc:Fallback>
-            <w:pict>
-              <v:shape id="Conector recto de flecha 62" o:spid="_x0000_s1026" type="#_x0000_t32" style="position:absolute;margin-left:158.9pt;margin-top:210.7pt;width:83.8pt;height:40.25pt;flip:y;z-index:251709440;visibility:visible;mso-wrap-style:square;mso-width-percent:0;mso-height-percent:0;mso-wrap-distance-left:9pt;mso-wrap-distance-top:0;mso-wrap-distance-right:9pt;mso-wrap-distance-bottom:0;mso-position-horizontal:absolute;mso-position-horizontal-relative:text;mso-position-vertical:absolute;mso-position-vertical-relative:text;mso-width-percent:0;mso-height-percent:0;mso-width-relative:margin;mso-height-relative:margin" o:gfxdata="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" strokecolor="#4f81bd [3204]" strokeweight="2pt">
-                <v:stroke endarrow="open"/>
-                <v:shadow on="t" color="black" opacity="24903f" origin=",.5" offset="0,.55556mm"/>
-              </v:shape>
-            </w:pict>
-          </mc:Fallback>
-        </mc:AlternateContent>
-      </w:r>
-      <w:r>
-        <w:rPr>
-          <w:noProof/>
-          <w:lang w:eastAsia="es-ES"/>
-        </w:rPr>
-        <mc:AlternateContent>
-          <mc:Choice Requires="wps">
-            <w:drawing>
-              <wp:anchor distT="0" distB="0" distL="114300" distR="114300" simplePos="0" relativeHeight="251708416" behindDoc="0" locked="0" layoutInCell="1" allowOverlap="1" wp14:anchorId="28266983" wp14:editId="64AA9AF5">
-                <wp:simplePos x="0" y="0"/>
-                <wp:positionH relativeFrom="column">
-                  <wp:posOffset>3198495</wp:posOffset>
-                </wp:positionH>
-                <wp:positionV relativeFrom="paragraph">
-                  <wp:posOffset>2232660</wp:posOffset>
-                </wp:positionV>
-                <wp:extent cx="1821180" cy="798195"/>
-                <wp:effectExtent l="57150" t="38100" r="83820" b="97155"/>
-                <wp:wrapNone/>
-                <wp:docPr id="61" name="Rectángulo redondeado 61"/>
-                <wp:cNvGraphicFramePr/>
-                <a:graphic xmlns:a="http://schemas.openxmlformats.org/drawingml/2006/main">
-                  <a:graphicData uri="http://schemas.microsoft.com/office/word/2010/wordprocessingShape">
-                    <wps:wsp>
-                      <wps:cNvSpPr/>
-                      <wps:spPr>
-                        <a:xfrm>
-                          <a:off x="0" y="0"/>
-                          <a:ext cx="1821180" cy="798195"/>
-                        </a:xfrm>
-                        <a:prstGeom prst="roundRect">
-                          <a:avLst/>
-                        </a:prstGeom>
-                      </wps:spPr>
-                      <wps:style>
-                        <a:lnRef idx="1">
-                          <a:schemeClr val="accent1"/>
-                        </a:lnRef>
-                        <a:fillRef idx="2">
-                          <a:schemeClr val="accent1"/>
-                        </a:fillRef>
-                        <a:effectRef idx="1">
-                          <a:schemeClr val="accent1"/>
-                        </a:effectRef>
-                        <a:fontRef idx="minor">
-                          <a:schemeClr val="dk1"/>
-                        </a:fontRef>
-                      </wps:style>
-                      <wps:txbx>
-                        <w:txbxContent>
-                          <w:p>
-                            <w:pPr>
-                              <w:rPr>
-                                <w:rFonts w:cs="Arial"/>
-                              </w:rPr>
-                            </w:pPr>
-                            <w:r>
-                              <w:rPr>
-                                <w:rFonts w:cs="Arial"/>
-                              </w:rPr>
-                              <w:t xml:space="preserve">Una relación </w:t>
-                            </w:r>
-                            <w:proofErr w:type="spellStart"/>
-                            <w:r>
-                              <w:rPr>
-                                <w:rFonts w:cs="Arial"/>
-                              </w:rPr>
-                              <w:t>ManyToMany</w:t>
-                            </w:r>
-                            <w:proofErr w:type="spellEnd"/>
-                            <w:r>
-                              <w:rPr>
-                                <w:rFonts w:cs="Arial"/>
-                              </w:rPr>
-                              <w:t xml:space="preserve"> crea una tabla relación en la base de datos</w:t>
-                            </w:r>
-                          </w:p>
-                        </w:txbxContent>
-                      </wps:txbx>
-                      <wps:bodyPr rot="0" spcFirstLastPara="0" vertOverflow="overflow" horzOverflow="overflow" vert="horz" wrap="square" lIns="91440" tIns="45720" rIns="91440" bIns="45720" numCol="1" spcCol="0" rtlCol="0" fromWordArt="0" anchor="ctr" anchorCtr="0" forceAA="0" compatLnSpc="1">
-                        <a:prstTxWarp prst="textNoShape">
-                          <a:avLst/>
-                        </a:prstTxWarp>
-                        <a:noAutofit/>
-                      </wps:bodyPr>
-                    </wps:wsp>
-                  </a:graphicData>
-                </a:graphic>
-                <wp14:sizeRelH relativeFrom="page">
-                  <wp14:pctWidth>0</wp14:pctWidth>
-                </wp14:sizeRelH>
-                <wp14:sizeRelV relativeFrom="margin">
-                  <wp14:pctHeight>0</wp14:pctHeight>
-                </wp14:sizeRelV>
-              </wp:anchor>
-            </w:drawing>
-          </mc:Choice>
-          <mc:Fallback>
-            <w:pict>
-              <v:roundrect id="Rectángulo redondeado 61" o:spid="_x0000_s1035" style="position:absolute;margin-left:251.85pt;margin-top:175.8pt;width:143.4pt;height:62.85pt;z-index:251708416;visibility:visible;mso-wrap-style:square;mso-width-percent:0;mso-height-percent:0;mso-wrap-distance-left:9pt;mso-wrap-distance-top:0;mso-wrap-distance-right:9pt;mso-wrap-distance-bottom:0;mso-position-horizontal:absolute;mso-position-horizontal-relative:text;mso-position-vertical:absolute;mso-position-vertical-relative:text;mso-width-percent:0;mso-height-percent:0;mso-width-relative:page;mso-height-relative:margin;v-text-anchor:middle" arcsize="10923f" o:gfxdata="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" fillcolor="#a7bfde [1620]" strokecolor="#4579b8 [3044]">
-                <v:fill color2="#e4ecf5 [500]" rotate="t" angle="180" colors="0 #a3c4ff;22938f #bfd5ff;1 #e5eeff" focus="100%" type="gradient"/>
-                <v:shadow on="t" color="black" opacity="24903f" origin=",.5" offset="0,.55556mm"/>
-                <v:textbox>
-                  <w:txbxContent>
-                    <w:p>
-                      <w:pPr>
-                        <w:rPr>
-                          <w:rFonts w:cs="Arial"/>
-                        </w:rPr>
-                      </w:pPr>
-                      <w:r>
-                        <w:rPr>
-                          <w:rFonts w:cs="Arial"/>
-                        </w:rPr>
-                        <w:t xml:space="preserve">Una relación </w:t>
-                      </w:r>
-                      <w:proofErr w:type="spellStart"/>
-                      <w:r>
-                        <w:rPr>
-                          <w:rFonts w:cs="Arial"/>
-                        </w:rPr>
-                        <w:t>ManyToMany</w:t>
-                      </w:r>
-                      <w:proofErr w:type="spellEnd"/>
-                      <w:r>
-                        <w:rPr>
-                          <w:rFonts w:cs="Arial"/>
-                        </w:rPr>
-                        <w:t xml:space="preserve"> crea una tabla relación en la base de datos</w:t>
-                      </w:r>
-                    </w:p>
-                  </w:txbxContent>
-                </v:textbox>
-              </v:roundrect>
-            </w:pict>
-          </mc:Fallback>
-        </mc:AlternateContent>
-      </w:r>
-      <w:r>
-        <w:rPr>
-          <w:noProof/>
-          <w:lang w:eastAsia="es-ES"/>
-        </w:rPr>
-        <mc:AlternateContent>
-          <mc:Choice Requires="wps">
-            <w:drawing>
-              <wp:anchor distT="0" distB="0" distL="114300" distR="114300" simplePos="0" relativeHeight="251707392" behindDoc="0" locked="0" layoutInCell="1" allowOverlap="1" wp14:anchorId="00079714" wp14:editId="3E3B8739">
-                <wp:simplePos x="0" y="0"/>
-                <wp:positionH relativeFrom="column">
-                  <wp:posOffset>1936115</wp:posOffset>
-                </wp:positionH>
-                <wp:positionV relativeFrom="paragraph">
-                  <wp:posOffset>2444115</wp:posOffset>
-                </wp:positionV>
-                <wp:extent cx="1112520" cy="361950"/>
-                <wp:effectExtent l="38100" t="57150" r="0" b="95250"/>
-                <wp:wrapNone/>
-                <wp:docPr id="60" name="Conector recto de flecha 60"/>
-                <wp:cNvGraphicFramePr/>
-                <a:graphic xmlns:a="http://schemas.openxmlformats.org/drawingml/2006/main">
-                  <a:graphicData uri="http://schemas.microsoft.com/office/word/2010/wordprocessingShape">
-                    <wps:wsp>
-                      <wps:cNvCnPr/>
-                      <wps:spPr>
-                        <a:xfrm flipV="1">
-                          <a:off x="0" y="0"/>
-                          <a:ext cx="1111885" cy="361315"/>
-                        </a:xfrm>
-                        <a:prstGeom prst="straightConnector1">
-                          <a:avLst/>
-                        </a:prstGeom>
-                        <a:ln>
-                          <a:tailEnd type="arrow"/>
-                        </a:ln>
-                      </wps:spPr>
-                      <wps:style>
-                        <a:lnRef idx="2">
-                          <a:schemeClr val="accent1"/>
-                        </a:lnRef>
-                        <a:fillRef idx="0">
-                          <a:schemeClr val="accent1"/>
-                        </a:fillRef>
-                        <a:effectRef idx="1">
-                          <a:schemeClr val="accent1"/>
-                        </a:effectRef>
-                        <a:fontRef idx="minor">
-                          <a:schemeClr val="tx1"/>
-                        </a:fontRef>
-                      </wps:style>
-                      <wps:bodyPr/>
-                    </wps:wsp>
-                  </a:graphicData>
-                </a:graphic>
-                <wp14:sizeRelH relativeFrom="margin">
-                  <wp14:pctWidth>0</wp14:pctWidth>
-                </wp14:sizeRelH>
-                <wp14:sizeRelV relativeFrom="margin">
-                  <wp14:pctHeight>0</wp14:pctHeight>
-                </wp14:sizeRelV>
-              </wp:anchor>
-            </w:drawing>
-          </mc:Choice>
-          <mc:Fallback>
-            <w:pict>
-              <v:shape id="Conector recto de flecha 60" o:spid="_x0000_s1026" type="#_x0000_t32" style="position:absolute;margin-left:152.45pt;margin-top:192.45pt;width:87.6pt;height:28.5pt;flip:y;z-index:251707392;visibility:visible;mso-wrap-style:square;mso-width-percent:0;mso-height-percent:0;mso-wrap-distance-left:9pt;mso-wrap-distance-top:0;mso-wrap-distance-right:9pt;mso-wrap-distance-bottom:0;mso-position-horizontal:absolute;mso-position-horizontal-relative:text;mso-position-vertical:absolute;mso-position-vertical-relative:text;mso-width-percent:0;mso-height-percent:0;mso-width-relative:margin;mso-height-relative:margin" o:gfxdata="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" strokecolor="#4f81bd [3204]" strokeweight="2pt">
                 <v:stroke endarrow="open"/>
                 <v:shadow on="t" color="black" opacity="24903f" origin=",.5" offset="0,.55556mm"/>
               </v:shape>
@@ -18471,15 +17020,7 @@
                               <w:jc w:val="center"/>
                             </w:pPr>
                             <w:r>
-                              <w:t xml:space="preserve">Las anotaciones indican que es el Id y que es un </w:t>
-                            </w:r>
-                            <w:proofErr w:type="spellStart"/>
-                            <w:r>
-                              <w:t>autoincrement</w:t>
-                            </w:r>
-                            <w:proofErr w:type="spellEnd"/>
-                            <w:r>
-                              <w:t xml:space="preserve"> dentro de la tabla</w:t>
+                              <w:t>Las anotaciones indican que es el Id y que es un autoincrement dentro de la tabla</w:t>
                             </w:r>
                           </w:p>
                         </w:txbxContent>
@@ -18713,7 +17254,7 @@
                     </pic:cNvPicPr>
                   </pic:nvPicPr>
                   <pic:blipFill>
-                    <a:blip r:embed="rId47">
+                    <a:blip r:embed="rId48">
                       <a:extLst>
                         <a:ext uri="{28A0092B-C50C-407E-A947-70E740481C1C}">
                           <a14:useLocalDpi xmlns:a14="http://schemas.microsoft.com/office/drawing/2010/main" val="0"/>
@@ -18808,15 +17349,7 @@
                               <w:jc w:val="center"/>
                             </w:pPr>
                             <w:r>
-                              <w:t xml:space="preserve">Por último generamos los </w:t>
-                            </w:r>
-                            <w:proofErr w:type="spellStart"/>
-                            <w:r>
-                              <w:t>getters</w:t>
-                            </w:r>
-                            <w:proofErr w:type="spellEnd"/>
-                            <w:r>
-                              <w:t xml:space="preserve"> y setter por si nos hace falta en algún momento.</w:t>
+                              <w:t>Por último generamos los getters y setter por si nos hace falta en algún momento.</w:t>
                             </w:r>
                           </w:p>
                         </w:txbxContent>
@@ -18895,7 +17428,7 @@
                     </pic:cNvPicPr>
                   </pic:nvPicPr>
                   <pic:blipFill>
-                    <a:blip r:embed="rId48">
+                    <a:blip r:embed="rId49">
                       <a:extLst>
                         <a:ext uri="{28A0092B-C50C-407E-A947-70E740481C1C}">
                           <a14:useLocalDpi xmlns:a14="http://schemas.microsoft.com/office/drawing/2010/main" val="0"/>
@@ -18942,43 +17475,7 @@
           <w:szCs w:val="24"/>
         </w:rPr>
         <w:lastRenderedPageBreak/>
-        <w:t xml:space="preserve">4. Por último mostraremos el controlador de películas con sus correspondientes </w:t>
-      </w:r>
-      <w:proofErr w:type="spellStart"/>
-      <w:r>
-        <w:rPr>
-          <w:rFonts w:ascii="Arial" w:hAnsi="Arial" w:cs="Arial"/>
-          <w:sz w:val="24"/>
-          <w:szCs w:val="24"/>
-        </w:rPr>
-        <w:t>loggers</w:t>
-      </w:r>
-      <w:proofErr w:type="spellEnd"/>
-      <w:r>
-        <w:rPr>
-          <w:rFonts w:ascii="Arial" w:hAnsi="Arial" w:cs="Arial"/>
-          <w:sz w:val="24"/>
-          <w:szCs w:val="24"/>
-        </w:rPr>
-        <w:t xml:space="preserve"> para imprimir en consola lo que va sucediendo en mi servicio </w:t>
-      </w:r>
-      <w:proofErr w:type="spellStart"/>
-      <w:r>
-        <w:rPr>
-          <w:rFonts w:ascii="Arial" w:hAnsi="Arial" w:cs="Arial"/>
-          <w:sz w:val="24"/>
-          <w:szCs w:val="24"/>
-        </w:rPr>
-        <w:t>RESTful</w:t>
-      </w:r>
-      <w:proofErr w:type="spellEnd"/>
-      <w:r>
-        <w:rPr>
-          <w:rFonts w:ascii="Arial" w:hAnsi="Arial" w:cs="Arial"/>
-          <w:sz w:val="24"/>
-          <w:szCs w:val="24"/>
-        </w:rPr>
-        <w:t>.</w:t>
+        <w:t>4. Por último mostraremos el controlador de películas con sus correspondientes loggers para imprimir en consola lo que va sucediendo en mi servicio RESTful.</w:t>
       </w:r>
     </w:p>
     <w:p>
@@ -19037,15 +17534,7 @@
                               <w:jc w:val="center"/>
                             </w:pPr>
                             <w:r>
-                              <w:t>Con la anotación de @</w:t>
-                            </w:r>
-                            <w:proofErr w:type="spellStart"/>
-                            <w:r>
-                              <w:t>Autowired</w:t>
-                            </w:r>
-                            <w:proofErr w:type="spellEnd"/>
-                            <w:r>
-                              <w:t xml:space="preserve"> abres el repositorio y puedes trabajar con él.</w:t>
+                              <w:t>Con la anotación de @Autowired abres el repositorio y puedes trabajar con él.</w:t>
                             </w:r>
                           </w:p>
                         </w:txbxContent>
@@ -19291,7 +17780,7 @@
                     </pic:cNvPicPr>
                   </pic:nvPicPr>
                   <pic:blipFill>
-                    <a:blip r:embed="rId49">
+                    <a:blip r:embed="rId50">
                       <a:extLst>
                         <a:ext uri="{28A0092B-C50C-407E-A947-70E740481C1C}">
                           <a14:useLocalDpi xmlns:a14="http://schemas.microsoft.com/office/drawing/2010/main" val="0"/>
@@ -19459,37 +17948,17 @@
                               <w:jc w:val="center"/>
                             </w:pPr>
                             <w:r>
-                              <w:t>Este método es algo complejo, para empezar ponemos @</w:t>
+                              <w:t xml:space="preserve">Este método es algo complejo, para empezar ponemos @PostMapping y @CrossOrigin para indicar que es un método Post y que puedes acceder a este método desde angular. Buscamos si existe la película y en caso de </w:t>
                             </w:r>
-                            <w:proofErr w:type="spellStart"/>
                             <w:r>
-                              <w:t>PostMapping</w:t>
+                              <w:t>que</w:t>
                             </w:r>
-                            <w:proofErr w:type="spellEnd"/>
-                            <w:r>
-                              <w:t xml:space="preserve"> y @</w:t>
-                            </w:r>
-                            <w:proofErr w:type="spellStart"/>
-                            <w:r>
-                              <w:t>CrossOrigin</w:t>
-                            </w:r>
-                            <w:proofErr w:type="spellEnd"/>
-                            <w:r>
-                              <w:t xml:space="preserve"> para indicar que es un método Post y que puedes acceder a este método desde angular. Buscamos si existe la película y en caso de </w:t>
-                            </w:r>
-                            <w:proofErr w:type="spellStart"/>
-                            <w:r>
-                              <w:t>qe</w:t>
-                            </w:r>
-                            <w:proofErr w:type="spellEnd"/>
                             <w:r>
                               <w:t xml:space="preserve"> aún no exista esa película, buscamos los </w:t>
                             </w:r>
-                            <w:proofErr w:type="spellStart"/>
                             <w:r>
-                              <w:t>actoree</w:t>
+                              <w:t>actores</w:t>
                             </w:r>
-                            <w:proofErr w:type="spellEnd"/>
                             <w:r>
                               <w:t>, directores y géneros en las otras entidades para luego relacionarlas con películas.</w:t>
                             </w:r>
@@ -19526,37 +17995,17 @@
                         <w:jc w:val="center"/>
                       </w:pPr>
                       <w:r>
-                        <w:t>Este método es algo complejo, para empezar ponemos @</w:t>
+                        <w:t xml:space="preserve">Este método es algo complejo, para empezar ponemos @PostMapping y @CrossOrigin para indicar que es un método Post y que puedes acceder a este método desde angular. Buscamos si existe la película y en caso de </w:t>
                       </w:r>
-                      <w:proofErr w:type="spellStart"/>
                       <w:r>
-                        <w:t>PostMapping</w:t>
+                        <w:t>que</w:t>
                       </w:r>
-                      <w:proofErr w:type="spellEnd"/>
-                      <w:r>
-                        <w:t xml:space="preserve"> y @</w:t>
-                      </w:r>
-                      <w:proofErr w:type="spellStart"/>
-                      <w:r>
-                        <w:t>CrossOrigin</w:t>
-                      </w:r>
-                      <w:proofErr w:type="spellEnd"/>
-                      <w:r>
-                        <w:t xml:space="preserve"> para indicar que es un método Post y que puedes acceder a este método desde angular. Buscamos si existe la película y en caso de </w:t>
-                      </w:r>
-                      <w:proofErr w:type="spellStart"/>
-                      <w:r>
-                        <w:t>qe</w:t>
-                      </w:r>
-                      <w:proofErr w:type="spellEnd"/>
                       <w:r>
                         <w:t xml:space="preserve"> aún no exista esa película, buscamos los </w:t>
                       </w:r>
-                      <w:proofErr w:type="spellStart"/>
                       <w:r>
-                        <w:t>actoree</w:t>
+                        <w:t>actores</w:t>
                       </w:r>
-                      <w:proofErr w:type="spellEnd"/>
                       <w:r>
                         <w:t>, directores y géneros en las otras entidades para luego relacionarlas con películas.</w:t>
                       </w:r>
@@ -19594,7 +18043,7 @@
                     </pic:cNvPicPr>
                   </pic:nvPicPr>
                   <pic:blipFill>
-                    <a:blip r:embed="rId50">
+                    <a:blip r:embed="rId51">
                       <a:extLst>
                         <a:ext uri="{28A0092B-C50C-407E-A947-70E740481C1C}">
                           <a14:useLocalDpi xmlns:a14="http://schemas.microsoft.com/office/drawing/2010/main" val="0"/>
@@ -19630,18 +18079,1255 @@
     <w:p/>
     <w:p/>
     <w:p>
-      <w:pPr>
-        <w:pStyle w:val="Ttulo1"/>
-      </w:pPr>
       <w:bookmarkStart w:id="17" w:name="_Toc10471606"/>
+    </w:p>
+    <w:p/>
+    <w:p>
+      <w:pPr>
+        <w:ind w:firstLine="708"/>
+        <w:rPr>
+          <w:rFonts w:ascii="Arial" w:hAnsi="Arial" w:cs="Arial"/>
+          <w:sz w:val="24"/>
+          <w:szCs w:val="24"/>
+        </w:rPr>
+      </w:pPr>
+      <w:r>
+        <w:rPr>
+          <w:rFonts w:ascii="Arial" w:hAnsi="Arial" w:cs="Arial"/>
+          <w:sz w:val="24"/>
+          <w:szCs w:val="24"/>
+        </w:rPr>
+        <w:lastRenderedPageBreak/>
+        <w:t xml:space="preserve">Ahora vamos a ver capturas de </w:t>
+      </w:r>
+      <w:r>
+        <w:rPr>
+          <w:rFonts w:ascii="Arial" w:hAnsi="Arial" w:cs="Arial"/>
+          <w:b/>
+          <w:sz w:val="24"/>
+          <w:szCs w:val="24"/>
+        </w:rPr>
+        <w:t>Angular</w:t>
+      </w:r>
+      <w:r>
+        <w:rPr>
+          <w:rFonts w:ascii="Arial" w:hAnsi="Arial" w:cs="Arial"/>
+          <w:sz w:val="24"/>
+          <w:szCs w:val="24"/>
+        </w:rPr>
+        <w:t>.</w:t>
+      </w:r>
+    </w:p>
+    <w:p>
+      <w:pPr>
+        <w:rPr>
+          <w:rFonts w:ascii="Arial" w:hAnsi="Arial" w:cs="Arial"/>
+          <w:sz w:val="24"/>
+          <w:szCs w:val="24"/>
+        </w:rPr>
+      </w:pPr>
+      <w:r>
+        <w:rPr>
+          <w:rFonts w:ascii="Arial" w:hAnsi="Arial" w:cs="Arial"/>
+          <w:b/>
+          <w:sz w:val="24"/>
+          <w:szCs w:val="24"/>
+        </w:rPr>
+        <w:t>1.</w:t>
+      </w:r>
+      <w:r>
+        <w:rPr>
+          <w:rFonts w:ascii="Arial" w:hAnsi="Arial" w:cs="Arial"/>
+          <w:sz w:val="24"/>
+          <w:szCs w:val="24"/>
+        </w:rPr>
+        <w:t xml:space="preserve"> Primero vamos a ver un servicio, de momento no está acabado pero lo estará para el día del proyecto. Lo importante de esta captura es ver como se conecta con el servidor.</w:t>
+      </w:r>
+    </w:p>
+    <w:p>
+      <w:r>
+        <w:rPr>
+          <w:noProof/>
+          <w:lang w:eastAsia="es-ES"/>
+        </w:rPr>
+        <mc:AlternateContent>
+          <mc:Choice Requires="wps">
+            <w:drawing>
+              <wp:anchor distT="0" distB="0" distL="114300" distR="114300" simplePos="0" relativeHeight="251720704" behindDoc="0" locked="0" layoutInCell="1" allowOverlap="1" wp14:anchorId="18E743FD" wp14:editId="7B280158">
+                <wp:simplePos x="0" y="0"/>
+                <wp:positionH relativeFrom="column">
+                  <wp:posOffset>120650</wp:posOffset>
+                </wp:positionH>
+                <wp:positionV relativeFrom="paragraph">
+                  <wp:posOffset>2983865</wp:posOffset>
+                </wp:positionV>
+                <wp:extent cx="2846705" cy="993775"/>
+                <wp:effectExtent l="57150" t="38100" r="67945" b="92075"/>
+                <wp:wrapNone/>
+                <wp:docPr id="87" name="Rectángulo redondeado 87"/>
+                <wp:cNvGraphicFramePr/>
+                <a:graphic xmlns:a="http://schemas.openxmlformats.org/drawingml/2006/main">
+                  <a:graphicData uri="http://schemas.microsoft.com/office/word/2010/wordprocessingShape">
+                    <wps:wsp>
+                      <wps:cNvSpPr/>
+                      <wps:spPr>
+                        <a:xfrm>
+                          <a:off x="0" y="0"/>
+                          <a:ext cx="2846070" cy="993775"/>
+                        </a:xfrm>
+                        <a:prstGeom prst="roundRect">
+                          <a:avLst/>
+                        </a:prstGeom>
+                      </wps:spPr>
+                      <wps:style>
+                        <a:lnRef idx="1">
+                          <a:schemeClr val="accent1"/>
+                        </a:lnRef>
+                        <a:fillRef idx="2">
+                          <a:schemeClr val="accent1"/>
+                        </a:fillRef>
+                        <a:effectRef idx="1">
+                          <a:schemeClr val="accent1"/>
+                        </a:effectRef>
+                        <a:fontRef idx="minor">
+                          <a:schemeClr val="dk1"/>
+                        </a:fontRef>
+                      </wps:style>
+                      <wps:txbx>
+                        <w:txbxContent>
+                          <w:p>
+                            <w:pPr>
+                              <w:jc w:val="center"/>
+                            </w:pPr>
+                            <w:r>
+                              <w:t>Creamos un método en el cual llamamos a la url del servidor, accedemos a la ruta /create y le enviamos un objeto usuario en forma de JSON.</w:t>
+                            </w:r>
+                          </w:p>
+                        </w:txbxContent>
+                      </wps:txbx>
+                      <wps:bodyPr rot="0" spcFirstLastPara="0" vertOverflow="overflow" horzOverflow="overflow" vert="horz" wrap="square" lIns="91440" tIns="45720" rIns="91440" bIns="45720" numCol="1" spcCol="0" rtlCol="0" fromWordArt="0" anchor="ctr" anchorCtr="0" forceAA="0" compatLnSpc="1">
+                        <a:prstTxWarp prst="textNoShape">
+                          <a:avLst/>
+                        </a:prstTxWarp>
+                        <a:noAutofit/>
+                      </wps:bodyPr>
+                    </wps:wsp>
+                  </a:graphicData>
+                </a:graphic>
+                <wp14:sizeRelH relativeFrom="margin">
+                  <wp14:pctWidth>0</wp14:pctWidth>
+                </wp14:sizeRelH>
+                <wp14:sizeRelV relativeFrom="margin">
+                  <wp14:pctHeight>0</wp14:pctHeight>
+                </wp14:sizeRelV>
+              </wp:anchor>
+            </w:drawing>
+          </mc:Choice>
+          <mc:Fallback>
+            <w:pict>
+              <v:roundrect id="Rectángulo redondeado 87" o:spid="_x0000_s1040" style="position:absolute;margin-left:9.5pt;margin-top:234.95pt;width:224.15pt;height:78.25pt;z-index:251720704;visibility:visible;mso-wrap-style:square;mso-width-percent:0;mso-height-percent:0;mso-wrap-distance-left:9pt;mso-wrap-distance-top:0;mso-wrap-distance-right:9pt;mso-wrap-distance-bottom:0;mso-position-horizontal:absolute;mso-position-horizontal-relative:text;mso-position-vertical:absolute;mso-position-vertical-relative:text;mso-width-percent:0;mso-height-percent:0;mso-width-relative:margin;mso-height-relative:margin;v-text-anchor:middle" arcsize="10923f" o:gfxdata="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" fillcolor="#a7bfde [1620]" strokecolor="#4579b8 [3044]">
+                <v:fill color2="#e4ecf5 [500]" rotate="t" angle="180" colors="0 #a3c4ff;22938f #bfd5ff;1 #e5eeff" focus="100%" type="gradient"/>
+                <v:shadow on="t" color="black" opacity="24903f" origin=",.5" offset="0,.55556mm"/>
+                <v:textbox>
+                  <w:txbxContent>
+                    <w:p>
+                      <w:pPr>
+                        <w:jc w:val="center"/>
+                      </w:pPr>
+                      <w:r>
+                        <w:t>Creamos un método en el cual llamamos a la url del servidor, accedemos a la ruta /create y le enviamos un objeto usuario en forma de JSON.</w:t>
+                      </w:r>
+                    </w:p>
+                  </w:txbxContent>
+                </v:textbox>
+              </v:roundrect>
+            </w:pict>
+          </mc:Fallback>
+        </mc:AlternateContent>
+      </w:r>
+      <w:r>
+        <w:rPr>
+          <w:noProof/>
+          <w:lang w:eastAsia="es-ES"/>
+        </w:rPr>
+        <mc:AlternateContent>
+          <mc:Choice Requires="wps">
+            <w:drawing>
+              <wp:anchor distT="0" distB="0" distL="114300" distR="114300" simplePos="0" relativeHeight="251719680" behindDoc="0" locked="0" layoutInCell="1" allowOverlap="1" wp14:anchorId="48C89543" wp14:editId="521314C3">
+                <wp:simplePos x="0" y="0"/>
+                <wp:positionH relativeFrom="column">
+                  <wp:posOffset>1050925</wp:posOffset>
+                </wp:positionH>
+                <wp:positionV relativeFrom="paragraph">
+                  <wp:posOffset>2443480</wp:posOffset>
+                </wp:positionV>
+                <wp:extent cx="890270" cy="476885"/>
+                <wp:effectExtent l="38100" t="0" r="24130" b="56515"/>
+                <wp:wrapNone/>
+                <wp:docPr id="81" name="Conector recto de flecha 81"/>
+                <wp:cNvGraphicFramePr/>
+                <a:graphic xmlns:a="http://schemas.openxmlformats.org/drawingml/2006/main">
+                  <a:graphicData uri="http://schemas.microsoft.com/office/word/2010/wordprocessingShape">
+                    <wps:wsp>
+                      <wps:cNvCnPr/>
+                      <wps:spPr>
+                        <a:xfrm flipH="1">
+                          <a:off x="0" y="0"/>
+                          <a:ext cx="890270" cy="476885"/>
+                        </a:xfrm>
+                        <a:prstGeom prst="straightConnector1">
+                          <a:avLst/>
+                        </a:prstGeom>
+                        <a:ln>
+                          <a:tailEnd type="arrow"/>
+                        </a:ln>
+                      </wps:spPr>
+                      <wps:style>
+                        <a:lnRef idx="1">
+                          <a:schemeClr val="accent1"/>
+                        </a:lnRef>
+                        <a:fillRef idx="0">
+                          <a:schemeClr val="accent1"/>
+                        </a:fillRef>
+                        <a:effectRef idx="0">
+                          <a:schemeClr val="accent1"/>
+                        </a:effectRef>
+                        <a:fontRef idx="minor">
+                          <a:schemeClr val="tx1"/>
+                        </a:fontRef>
+                      </wps:style>
+                      <wps:bodyPr/>
+                    </wps:wsp>
+                  </a:graphicData>
+                </a:graphic>
+                <wp14:sizeRelH relativeFrom="margin">
+                  <wp14:pctWidth>0</wp14:pctWidth>
+                </wp14:sizeRelH>
+                <wp14:sizeRelV relativeFrom="margin">
+                  <wp14:pctHeight>0</wp14:pctHeight>
+                </wp14:sizeRelV>
+              </wp:anchor>
+            </w:drawing>
+          </mc:Choice>
+          <mc:Fallback>
+            <w:pict>
+              <v:shape id="Conector recto de flecha 81" o:spid="_x0000_s1026" type="#_x0000_t32" style="position:absolute;margin-left:82.75pt;margin-top:192.4pt;width:70.1pt;height:37.55pt;flip:x;z-index:251719680;visibility:visible;mso-wrap-style:square;mso-width-percent:0;mso-height-percent:0;mso-wrap-distance-left:9pt;mso-wrap-distance-top:0;mso-wrap-distance-right:9pt;mso-wrap-distance-bottom:0;mso-position-horizontal:absolute;mso-position-horizontal-relative:text;mso-position-vertical:absolute;mso-position-vertical-relative:text;mso-width-percent:0;mso-height-percent:0;mso-width-relative:margin;mso-height-relative:margin" o:gfxdata="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" strokecolor="#4579b8 [3044]">
+                <v:stroke endarrow="open"/>
+              </v:shape>
+            </w:pict>
+          </mc:Fallback>
+        </mc:AlternateContent>
+      </w:r>
+      <w:r>
+        <w:rPr>
+          <w:noProof/>
+          <w:lang w:eastAsia="es-ES"/>
+        </w:rPr>
+        <w:drawing>
+          <wp:inline distT="0" distB="0" distL="0" distR="0" wp14:anchorId="41106C7C" wp14:editId="2E1E9D40">
+            <wp:extent cx="5400675" cy="2914650"/>
+            <wp:effectExtent l="0" t="0" r="9525" b="0"/>
+            <wp:docPr id="76" name="Imagen 76"/>
+            <wp:cNvGraphicFramePr>
+              <a:graphicFrameLocks xmlns:a="http://schemas.openxmlformats.org/drawingml/2006/main" noChangeAspect="1"/>
+            </wp:cNvGraphicFramePr>
+            <a:graphic xmlns:a="http://schemas.openxmlformats.org/drawingml/2006/main">
+              <a:graphicData uri="http://schemas.openxmlformats.org/drawingml/2006/picture">
+                <pic:pic xmlns:pic="http://schemas.openxmlformats.org/drawingml/2006/picture">
+                  <pic:nvPicPr>
+                    <pic:cNvPr id="0" name="Picture 1"/>
+                    <pic:cNvPicPr>
+                      <a:picLocks noChangeAspect="1" noChangeArrowheads="1"/>
+                    </pic:cNvPicPr>
+                  </pic:nvPicPr>
+                  <pic:blipFill>
+                    <a:blip r:embed="rId52">
+                      <a:extLst>
+                        <a:ext uri="{28A0092B-C50C-407E-A947-70E740481C1C}">
+                          <a14:useLocalDpi xmlns:a14="http://schemas.microsoft.com/office/drawing/2010/main" val="0"/>
+                        </a:ext>
+                      </a:extLst>
+                    </a:blip>
+                    <a:srcRect/>
+                    <a:stretch>
+                      <a:fillRect/>
+                    </a:stretch>
+                  </pic:blipFill>
+                  <pic:spPr bwMode="auto">
+                    <a:xfrm>
+                      <a:off x="0" y="0"/>
+                      <a:ext cx="5400675" cy="2914650"/>
+                    </a:xfrm>
+                    <a:prstGeom prst="rect">
+                      <a:avLst/>
+                    </a:prstGeom>
+                    <a:noFill/>
+                    <a:ln>
+                      <a:noFill/>
+                    </a:ln>
+                  </pic:spPr>
+                </pic:pic>
+              </a:graphicData>
+            </a:graphic>
+          </wp:inline>
+        </w:drawing>
+      </w:r>
+    </w:p>
+    <w:p/>
+    <w:p/>
+    <w:p/>
+    <w:p/>
+    <w:p>
+      <w:pPr>
+        <w:rPr>
+          <w:rFonts w:ascii="Arial" w:hAnsi="Arial" w:cs="Arial"/>
+          <w:sz w:val="24"/>
+          <w:szCs w:val="24"/>
+        </w:rPr>
+      </w:pPr>
+      <w:r>
+        <w:rPr>
+          <w:rFonts w:ascii="Arial" w:hAnsi="Arial" w:cs="Arial"/>
+          <w:b/>
+          <w:sz w:val="24"/>
+          <w:szCs w:val="24"/>
+        </w:rPr>
+        <w:t>2.</w:t>
+      </w:r>
+      <w:r>
+        <w:rPr>
+          <w:rFonts w:ascii="Arial" w:hAnsi="Arial" w:cs="Arial"/>
+          <w:sz w:val="24"/>
+          <w:szCs w:val="24"/>
+        </w:rPr>
+        <w:t xml:space="preserve"> Ahora vamos a ver el typescript del componente de login. En este hacemos llamada al servicio anterior para poder recibir datos del servidor. </w:t>
+      </w:r>
+      <w:r>
+        <w:rPr>
+          <w:rFonts w:ascii="Arial" w:hAnsi="Arial" w:cs="Arial"/>
+          <w:sz w:val="24"/>
+          <w:szCs w:val="24"/>
+        </w:rPr>
+        <w:t>También</w:t>
+      </w:r>
+      <w:r>
+        <w:rPr>
+          <w:rFonts w:ascii="Arial" w:hAnsi="Arial" w:cs="Arial"/>
+          <w:sz w:val="24"/>
+          <w:szCs w:val="24"/>
+        </w:rPr>
+        <w:t xml:space="preserve"> instanciamos objetos para poder obtener los datos del HTML.</w:t>
+      </w:r>
+    </w:p>
+    <w:p>
+      <w:r>
+        <w:rPr>
+          <w:noProof/>
+          <w:lang w:eastAsia="es-ES"/>
+        </w:rPr>
+        <w:drawing>
+          <wp:inline distT="0" distB="0" distL="0" distR="0" wp14:anchorId="219CB673" wp14:editId="14100CCE">
+            <wp:extent cx="5172075" cy="2400300"/>
+            <wp:effectExtent l="0" t="0" r="9525" b="0"/>
+            <wp:docPr id="75" name="Imagen 75"/>
+            <wp:cNvGraphicFramePr>
+              <a:graphicFrameLocks xmlns:a="http://schemas.openxmlformats.org/drawingml/2006/main" noChangeAspect="1"/>
+            </wp:cNvGraphicFramePr>
+            <a:graphic xmlns:a="http://schemas.openxmlformats.org/drawingml/2006/main">
+              <a:graphicData uri="http://schemas.openxmlformats.org/drawingml/2006/picture">
+                <pic:pic xmlns:pic="http://schemas.openxmlformats.org/drawingml/2006/picture">
+                  <pic:nvPicPr>
+                    <pic:cNvPr id="0" name="Picture 2"/>
+                    <pic:cNvPicPr>
+                      <a:picLocks noChangeAspect="1" noChangeArrowheads="1"/>
+                    </pic:cNvPicPr>
+                  </pic:nvPicPr>
+                  <pic:blipFill>
+                    <a:blip r:embed="rId53">
+                      <a:extLst>
+                        <a:ext uri="{28A0092B-C50C-407E-A947-70E740481C1C}">
+                          <a14:useLocalDpi xmlns:a14="http://schemas.microsoft.com/office/drawing/2010/main" val="0"/>
+                        </a:ext>
+                      </a:extLst>
+                    </a:blip>
+                    <a:srcRect/>
+                    <a:stretch>
+                      <a:fillRect/>
+                    </a:stretch>
+                  </pic:blipFill>
+                  <pic:spPr bwMode="auto">
+                    <a:xfrm>
+                      <a:off x="0" y="0"/>
+                      <a:ext cx="5172075" cy="2400300"/>
+                    </a:xfrm>
+                    <a:prstGeom prst="rect">
+                      <a:avLst/>
+                    </a:prstGeom>
+                    <a:noFill/>
+                    <a:ln>
+                      <a:noFill/>
+                    </a:ln>
+                  </pic:spPr>
+                </pic:pic>
+              </a:graphicData>
+            </a:graphic>
+          </wp:inline>
+        </w:drawing>
+      </w:r>
+    </w:p>
+    <w:p>
+      <w:r>
+        <w:rPr>
+          <w:noProof/>
+          <w:lang w:eastAsia="es-ES"/>
+        </w:rPr>
+        <w:lastRenderedPageBreak/>
+        <mc:AlternateContent>
+          <mc:Choice Requires="wps">
+            <w:drawing>
+              <wp:anchor distT="0" distB="0" distL="114300" distR="114300" simplePos="0" relativeHeight="251724800" behindDoc="0" locked="0" layoutInCell="1" allowOverlap="1" wp14:anchorId="46C80910" wp14:editId="03107692">
+                <wp:simplePos x="0" y="0"/>
+                <wp:positionH relativeFrom="column">
+                  <wp:posOffset>3992880</wp:posOffset>
+                </wp:positionH>
+                <wp:positionV relativeFrom="paragraph">
+                  <wp:posOffset>2932430</wp:posOffset>
+                </wp:positionV>
+                <wp:extent cx="1558290" cy="1765300"/>
+                <wp:effectExtent l="57150" t="38100" r="80010" b="101600"/>
+                <wp:wrapNone/>
+                <wp:docPr id="80" name="Rectángulo redondeado 80"/>
+                <wp:cNvGraphicFramePr/>
+                <a:graphic xmlns:a="http://schemas.openxmlformats.org/drawingml/2006/main">
+                  <a:graphicData uri="http://schemas.microsoft.com/office/word/2010/wordprocessingShape">
+                    <wps:wsp>
+                      <wps:cNvSpPr/>
+                      <wps:spPr>
+                        <a:xfrm>
+                          <a:off x="0" y="0"/>
+                          <a:ext cx="1558290" cy="1764665"/>
+                        </a:xfrm>
+                        <a:prstGeom prst="roundRect">
+                          <a:avLst/>
+                        </a:prstGeom>
+                      </wps:spPr>
+                      <wps:style>
+                        <a:lnRef idx="1">
+                          <a:schemeClr val="accent1"/>
+                        </a:lnRef>
+                        <a:fillRef idx="2">
+                          <a:schemeClr val="accent1"/>
+                        </a:fillRef>
+                        <a:effectRef idx="1">
+                          <a:schemeClr val="accent1"/>
+                        </a:effectRef>
+                        <a:fontRef idx="minor">
+                          <a:schemeClr val="dk1"/>
+                        </a:fontRef>
+                      </wps:style>
+                      <wps:txbx>
+                        <w:txbxContent>
+                          <w:p>
+                            <w:pPr>
+                              <w:jc w:val="center"/>
+                            </w:pPr>
+                            <w:r>
+                              <w:t>Hace lo mismo pero para crear un usuario. Comprueba si el usuario o correo ya existen y si la contraseña está bien introducida.</w:t>
+                            </w:r>
+                          </w:p>
+                        </w:txbxContent>
+                      </wps:txbx>
+                      <wps:bodyPr rot="0" spcFirstLastPara="0" vertOverflow="overflow" horzOverflow="overflow" vert="horz" wrap="square" lIns="91440" tIns="45720" rIns="91440" bIns="45720" numCol="1" spcCol="0" rtlCol="0" fromWordArt="0" anchor="ctr" anchorCtr="0" forceAA="0" compatLnSpc="1">
+                        <a:prstTxWarp prst="textNoShape">
+                          <a:avLst/>
+                        </a:prstTxWarp>
+                        <a:noAutofit/>
+                      </wps:bodyPr>
+                    </wps:wsp>
+                  </a:graphicData>
+                </a:graphic>
+                <wp14:sizeRelH relativeFrom="margin">
+                  <wp14:pctWidth>0</wp14:pctWidth>
+                </wp14:sizeRelH>
+                <wp14:sizeRelV relativeFrom="margin">
+                  <wp14:pctHeight>0</wp14:pctHeight>
+                </wp14:sizeRelV>
+              </wp:anchor>
+            </w:drawing>
+          </mc:Choice>
+          <mc:Fallback>
+            <w:pict>
+              <v:roundrect id="Rectángulo redondeado 80" o:spid="_x0000_s1041" style="position:absolute;margin-left:314.4pt;margin-top:230.9pt;width:122.7pt;height:139pt;z-index:251724800;visibility:visible;mso-wrap-style:square;mso-width-percent:0;mso-height-percent:0;mso-wrap-distance-left:9pt;mso-wrap-distance-top:0;mso-wrap-distance-right:9pt;mso-wrap-distance-bottom:0;mso-position-horizontal:absolute;mso-position-horizontal-relative:text;mso-position-vertical:absolute;mso-position-vertical-relative:text;mso-width-percent:0;mso-height-percent:0;mso-width-relative:margin;mso-height-relative:margin;v-text-anchor:middle" arcsize="10923f" o:gfxdata="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" fillcolor="#a7bfde [1620]" strokecolor="#4579b8 [3044]">
+                <v:fill color2="#e4ecf5 [500]" rotate="t" angle="180" colors="0 #a3c4ff;22938f #bfd5ff;1 #e5eeff" focus="100%" type="gradient"/>
+                <v:shadow on="t" color="black" opacity="24903f" origin=",.5" offset="0,.55556mm"/>
+                <v:textbox>
+                  <w:txbxContent>
+                    <w:p>
+                      <w:pPr>
+                        <w:jc w:val="center"/>
+                      </w:pPr>
+                      <w:r>
+                        <w:t>Hace lo mismo pero para crear un usuario. Comprueba si el usuario o correo ya existen y si la contraseña está bien introducida.</w:t>
+                      </w:r>
+                    </w:p>
+                  </w:txbxContent>
+                </v:textbox>
+              </v:roundrect>
+            </w:pict>
+          </mc:Fallback>
+        </mc:AlternateContent>
+      </w:r>
+      <w:r>
+        <w:rPr>
+          <w:noProof/>
+          <w:lang w:eastAsia="es-ES"/>
+        </w:rPr>
+        <mc:AlternateContent>
+          <mc:Choice Requires="wps">
+            <w:drawing>
+              <wp:anchor distT="0" distB="0" distL="114300" distR="114300" simplePos="0" relativeHeight="251723776" behindDoc="0" locked="0" layoutInCell="1" allowOverlap="1" wp14:anchorId="29A164A8" wp14:editId="2F9F3B8E">
+                <wp:simplePos x="0" y="0"/>
+                <wp:positionH relativeFrom="column">
+                  <wp:posOffset>3293745</wp:posOffset>
+                </wp:positionH>
+                <wp:positionV relativeFrom="paragraph">
+                  <wp:posOffset>2654935</wp:posOffset>
+                </wp:positionV>
+                <wp:extent cx="643890" cy="278130"/>
+                <wp:effectExtent l="38100" t="38100" r="80010" b="102870"/>
+                <wp:wrapNone/>
+                <wp:docPr id="79" name="Conector recto de flecha 79"/>
+                <wp:cNvGraphicFramePr/>
+                <a:graphic xmlns:a="http://schemas.openxmlformats.org/drawingml/2006/main">
+                  <a:graphicData uri="http://schemas.microsoft.com/office/word/2010/wordprocessingShape">
+                    <wps:wsp>
+                      <wps:cNvCnPr/>
+                      <wps:spPr>
+                        <a:xfrm>
+                          <a:off x="0" y="0"/>
+                          <a:ext cx="643890" cy="278130"/>
+                        </a:xfrm>
+                        <a:prstGeom prst="straightConnector1">
+                          <a:avLst/>
+                        </a:prstGeom>
+                        <a:ln>
+                          <a:tailEnd type="arrow"/>
+                        </a:ln>
+                      </wps:spPr>
+                      <wps:style>
+                        <a:lnRef idx="2">
+                          <a:schemeClr val="accent1"/>
+                        </a:lnRef>
+                        <a:fillRef idx="0">
+                          <a:schemeClr val="accent1"/>
+                        </a:fillRef>
+                        <a:effectRef idx="1">
+                          <a:schemeClr val="accent1"/>
+                        </a:effectRef>
+                        <a:fontRef idx="minor">
+                          <a:schemeClr val="tx1"/>
+                        </a:fontRef>
+                      </wps:style>
+                      <wps:bodyPr/>
+                    </wps:wsp>
+                  </a:graphicData>
+                </a:graphic>
+                <wp14:sizeRelH relativeFrom="margin">
+                  <wp14:pctWidth>0</wp14:pctWidth>
+                </wp14:sizeRelH>
+                <wp14:sizeRelV relativeFrom="margin">
+                  <wp14:pctHeight>0</wp14:pctHeight>
+                </wp14:sizeRelV>
+              </wp:anchor>
+            </w:drawing>
+          </mc:Choice>
+          <mc:Fallback>
+            <w:pict>
+              <v:shape id="Conector recto de flecha 79" o:spid="_x0000_s1026" type="#_x0000_t32" style="position:absolute;margin-left:259.35pt;margin-top:209.05pt;width:50.7pt;height:21.9pt;z-index:251723776;visibility:visible;mso-wrap-style:square;mso-width-percent:0;mso-height-percent:0;mso-wrap-distance-left:9pt;mso-wrap-distance-top:0;mso-wrap-distance-right:9pt;mso-wrap-distance-bottom:0;mso-position-horizontal:absolute;mso-position-horizontal-relative:text;mso-position-vertical:absolute;mso-position-vertical-relative:text;mso-width-percent:0;mso-height-percent:0;mso-width-relative:margin;mso-height-relative:margin" o:gfxdata="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" strokecolor="#4f81bd [3204]" strokeweight="2pt">
+                <v:stroke endarrow="open"/>
+                <v:shadow on="t" color="black" opacity="24903f" origin=",.5" offset="0,.55556mm"/>
+              </v:shape>
+            </w:pict>
+          </mc:Fallback>
+        </mc:AlternateContent>
+      </w:r>
+      <w:r>
+        <w:rPr>
+          <w:noProof/>
+          <w:lang w:eastAsia="es-ES"/>
+        </w:rPr>
+        <mc:AlternateContent>
+          <mc:Choice Requires="wps">
+            <w:drawing>
+              <wp:anchor distT="0" distB="0" distL="114300" distR="114300" simplePos="0" relativeHeight="251722752" behindDoc="0" locked="0" layoutInCell="1" allowOverlap="1" wp14:anchorId="0ABC7BC0" wp14:editId="7BE41AF6">
+                <wp:simplePos x="0" y="0"/>
+                <wp:positionH relativeFrom="column">
+                  <wp:posOffset>3889375</wp:posOffset>
+                </wp:positionH>
+                <wp:positionV relativeFrom="paragraph">
+                  <wp:posOffset>721995</wp:posOffset>
+                </wp:positionV>
+                <wp:extent cx="1709420" cy="1605915"/>
+                <wp:effectExtent l="57150" t="38100" r="81280" b="89535"/>
+                <wp:wrapNone/>
+                <wp:docPr id="78" name="Rectángulo redondeado 78"/>
+                <wp:cNvGraphicFramePr/>
+                <a:graphic xmlns:a="http://schemas.openxmlformats.org/drawingml/2006/main">
+                  <a:graphicData uri="http://schemas.microsoft.com/office/word/2010/wordprocessingShape">
+                    <wps:wsp>
+                      <wps:cNvSpPr/>
+                      <wps:spPr>
+                        <a:xfrm>
+                          <a:off x="0" y="0"/>
+                          <a:ext cx="1709420" cy="1605915"/>
+                        </a:xfrm>
+                        <a:prstGeom prst="roundRect">
+                          <a:avLst/>
+                        </a:prstGeom>
+                      </wps:spPr>
+                      <wps:style>
+                        <a:lnRef idx="1">
+                          <a:schemeClr val="accent1"/>
+                        </a:lnRef>
+                        <a:fillRef idx="2">
+                          <a:schemeClr val="accent1"/>
+                        </a:fillRef>
+                        <a:effectRef idx="1">
+                          <a:schemeClr val="accent1"/>
+                        </a:effectRef>
+                        <a:fontRef idx="minor">
+                          <a:schemeClr val="dk1"/>
+                        </a:fontRef>
+                      </wps:style>
+                      <wps:txbx>
+                        <w:txbxContent>
+                          <w:p>
+                            <w:pPr>
+                              <w:jc w:val="center"/>
+                            </w:pPr>
+                            <w:r>
+                              <w:t>Método que verifica si el usuario es correcto y te crea sesiones. Si esto no se cumple, tienes que volver a introducir los datos.</w:t>
+                            </w:r>
+                          </w:p>
+                        </w:txbxContent>
+                      </wps:txbx>
+                      <wps:bodyPr rot="0" spcFirstLastPara="0" vertOverflow="overflow" horzOverflow="overflow" vert="horz" wrap="square" lIns="91440" tIns="45720" rIns="91440" bIns="45720" numCol="1" spcCol="0" rtlCol="0" fromWordArt="0" anchor="ctr" anchorCtr="0" forceAA="0" compatLnSpc="1">
+                        <a:prstTxWarp prst="textNoShape">
+                          <a:avLst/>
+                        </a:prstTxWarp>
+                        <a:noAutofit/>
+                      </wps:bodyPr>
+                    </wps:wsp>
+                  </a:graphicData>
+                </a:graphic>
+                <wp14:sizeRelH relativeFrom="margin">
+                  <wp14:pctWidth>0</wp14:pctWidth>
+                </wp14:sizeRelH>
+                <wp14:sizeRelV relativeFrom="margin">
+                  <wp14:pctHeight>0</wp14:pctHeight>
+                </wp14:sizeRelV>
+              </wp:anchor>
+            </w:drawing>
+          </mc:Choice>
+          <mc:Fallback>
+            <w:pict>
+              <v:roundrect id="Rectángulo redondeado 78" o:spid="_x0000_s1042" style="position:absolute;margin-left:306.25pt;margin-top:56.85pt;width:134.6pt;height:126.45pt;z-index:251722752;visibility:visible;mso-wrap-style:square;mso-width-percent:0;mso-height-percent:0;mso-wrap-distance-left:9pt;mso-wrap-distance-top:0;mso-wrap-distance-right:9pt;mso-wrap-distance-bottom:0;mso-position-horizontal:absolute;mso-position-horizontal-relative:text;mso-position-vertical:absolute;mso-position-vertical-relative:text;mso-width-percent:0;mso-height-percent:0;mso-width-relative:margin;mso-height-relative:margin;v-text-anchor:middle" arcsize="10923f" o:gfxdata="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" fillcolor="#a7bfde [1620]" strokecolor="#4579b8 [3044]">
+                <v:fill color2="#e4ecf5 [500]" rotate="t" angle="180" colors="0 #a3c4ff;22938f #bfd5ff;1 #e5eeff" focus="100%" type="gradient"/>
+                <v:shadow on="t" color="black" opacity="24903f" origin=",.5" offset="0,.55556mm"/>
+                <v:textbox>
+                  <w:txbxContent>
+                    <w:p>
+                      <w:pPr>
+                        <w:jc w:val="center"/>
+                      </w:pPr>
+                      <w:r>
+                        <w:t>Método que verifica si el usuario es correcto y te crea sesiones. Si esto no se cumple, tienes que volver a introducir los datos.</w:t>
+                      </w:r>
+                    </w:p>
+                  </w:txbxContent>
+                </v:textbox>
+              </v:roundrect>
+            </w:pict>
+          </mc:Fallback>
+        </mc:AlternateContent>
+      </w:r>
+      <w:r>
+        <w:rPr>
+          <w:noProof/>
+          <w:lang w:eastAsia="es-ES"/>
+        </w:rPr>
+        <mc:AlternateContent>
+          <mc:Choice Requires="wps">
+            <w:drawing>
+              <wp:anchor distT="0" distB="0" distL="114300" distR="114300" simplePos="0" relativeHeight="251721728" behindDoc="0" locked="0" layoutInCell="1" allowOverlap="1" wp14:anchorId="78EB41A1" wp14:editId="7441BDD6">
+                <wp:simplePos x="0" y="0"/>
+                <wp:positionH relativeFrom="column">
+                  <wp:posOffset>4064635</wp:posOffset>
+                </wp:positionH>
+                <wp:positionV relativeFrom="paragraph">
+                  <wp:posOffset>181610</wp:posOffset>
+                </wp:positionV>
+                <wp:extent cx="643890" cy="278130"/>
+                <wp:effectExtent l="38100" t="38100" r="80010" b="102870"/>
+                <wp:wrapNone/>
+                <wp:docPr id="77" name="Conector recto de flecha 77"/>
+                <wp:cNvGraphicFramePr/>
+                <a:graphic xmlns:a="http://schemas.openxmlformats.org/drawingml/2006/main">
+                  <a:graphicData uri="http://schemas.microsoft.com/office/word/2010/wordprocessingShape">
+                    <wps:wsp>
+                      <wps:cNvCnPr/>
+                      <wps:spPr>
+                        <a:xfrm>
+                          <a:off x="0" y="0"/>
+                          <a:ext cx="643890" cy="278130"/>
+                        </a:xfrm>
+                        <a:prstGeom prst="straightConnector1">
+                          <a:avLst/>
+                        </a:prstGeom>
+                        <a:ln>
+                          <a:tailEnd type="arrow"/>
+                        </a:ln>
+                      </wps:spPr>
+                      <wps:style>
+                        <a:lnRef idx="2">
+                          <a:schemeClr val="accent1"/>
+                        </a:lnRef>
+                        <a:fillRef idx="0">
+                          <a:schemeClr val="accent1"/>
+                        </a:fillRef>
+                        <a:effectRef idx="1">
+                          <a:schemeClr val="accent1"/>
+                        </a:effectRef>
+                        <a:fontRef idx="minor">
+                          <a:schemeClr val="tx1"/>
+                        </a:fontRef>
+                      </wps:style>
+                      <wps:bodyPr/>
+                    </wps:wsp>
+                  </a:graphicData>
+                </a:graphic>
+                <wp14:sizeRelH relativeFrom="margin">
+                  <wp14:pctWidth>0</wp14:pctWidth>
+                </wp14:sizeRelH>
+                <wp14:sizeRelV relativeFrom="margin">
+                  <wp14:pctHeight>0</wp14:pctHeight>
+                </wp14:sizeRelV>
+              </wp:anchor>
+            </w:drawing>
+          </mc:Choice>
+          <mc:Fallback>
+            <w:pict>
+              <v:shape id="Conector recto de flecha 77" o:spid="_x0000_s1026" type="#_x0000_t32" style="position:absolute;margin-left:320.05pt;margin-top:14.3pt;width:50.7pt;height:21.9pt;z-index:251721728;visibility:visible;mso-wrap-style:square;mso-width-percent:0;mso-height-percent:0;mso-wrap-distance-left:9pt;mso-wrap-distance-top:0;mso-wrap-distance-right:9pt;mso-wrap-distance-bottom:0;mso-position-horizontal:absolute;mso-position-horizontal-relative:text;mso-position-vertical:absolute;mso-position-vertical-relative:text;mso-width-percent:0;mso-height-percent:0;mso-width-relative:margin;mso-height-relative:margin" o:gfxdata="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" strokecolor="#4f81bd [3204]" strokeweight="2pt">
+                <v:stroke endarrow="open"/>
+                <v:shadow on="t" color="black" opacity="24903f" origin=",.5" offset="0,.55556mm"/>
+              </v:shape>
+            </w:pict>
+          </mc:Fallback>
+        </mc:AlternateContent>
+      </w:r>
+      <w:r>
+        <w:rPr>
+          <w:noProof/>
+          <w:lang w:eastAsia="es-ES"/>
+        </w:rPr>
+        <w:drawing>
+          <wp:inline distT="0" distB="0" distL="0" distR="0" wp14:anchorId="191CC0CB" wp14:editId="7F1CDD92">
+            <wp:extent cx="5400675" cy="3714750"/>
+            <wp:effectExtent l="0" t="0" r="9525" b="0"/>
+            <wp:docPr id="69" name="Imagen 69"/>
+            <wp:cNvGraphicFramePr>
+              <a:graphicFrameLocks xmlns:a="http://schemas.openxmlformats.org/drawingml/2006/main" noChangeAspect="1"/>
+            </wp:cNvGraphicFramePr>
+            <a:graphic xmlns:a="http://schemas.openxmlformats.org/drawingml/2006/main">
+              <a:graphicData uri="http://schemas.openxmlformats.org/drawingml/2006/picture">
+                <pic:pic xmlns:pic="http://schemas.openxmlformats.org/drawingml/2006/picture">
+                  <pic:nvPicPr>
+                    <pic:cNvPr id="0" name="Picture 3"/>
+                    <pic:cNvPicPr>
+                      <a:picLocks noChangeAspect="1" noChangeArrowheads="1"/>
+                    </pic:cNvPicPr>
+                  </pic:nvPicPr>
+                  <pic:blipFill>
+                    <a:blip r:embed="rId54">
+                      <a:extLst>
+                        <a:ext uri="{28A0092B-C50C-407E-A947-70E740481C1C}">
+                          <a14:useLocalDpi xmlns:a14="http://schemas.microsoft.com/office/drawing/2010/main" val="0"/>
+                        </a:ext>
+                      </a:extLst>
+                    </a:blip>
+                    <a:srcRect/>
+                    <a:stretch>
+                      <a:fillRect/>
+                    </a:stretch>
+                  </pic:blipFill>
+                  <pic:spPr bwMode="auto">
+                    <a:xfrm>
+                      <a:off x="0" y="0"/>
+                      <a:ext cx="5400675" cy="3714750"/>
+                    </a:xfrm>
+                    <a:prstGeom prst="rect">
+                      <a:avLst/>
+                    </a:prstGeom>
+                    <a:noFill/>
+                    <a:ln>
+                      <a:noFill/>
+                    </a:ln>
+                  </pic:spPr>
+                </pic:pic>
+              </a:graphicData>
+            </a:graphic>
+          </wp:inline>
+        </w:drawing>
+      </w:r>
+    </w:p>
+    <w:p/>
+    <w:p/>
+    <w:p/>
+    <w:p/>
+    <w:p>
+      <w:pPr>
+        <w:pStyle w:val="Prrafodelista"/>
+        <w:numPr>
+          <w:ilvl w:val="0"/>
+          <w:numId w:val="9"/>
+        </w:numPr>
+        <w:rPr>
+          <w:rFonts w:ascii="Arial" w:hAnsi="Arial" w:cs="Arial"/>
+          <w:sz w:val="24"/>
+          <w:szCs w:val="24"/>
+        </w:rPr>
+      </w:pPr>
+      <w:r>
+        <w:rPr>
+          <w:rFonts w:ascii="Arial" w:hAnsi="Arial" w:cs="Arial"/>
+          <w:sz w:val="24"/>
+          <w:szCs w:val="24"/>
+        </w:rPr>
+        <w:t>Por último veremos el HTML para ver algunos atributos característicos de Angular. Con esto se transmiten valores de formularios o establecerlos.</w:t>
+      </w:r>
+    </w:p>
+    <w:p>
+      <w:pPr>
+        <w:pStyle w:val="Prrafodelista"/>
+        <w:rPr>
+          <w:rFonts w:ascii="Arial" w:hAnsi="Arial" w:cs="Arial"/>
+          <w:sz w:val="24"/>
+          <w:szCs w:val="24"/>
+        </w:rPr>
+      </w:pPr>
+    </w:p>
+    <w:p>
+      <w:r>
+        <w:rPr>
+          <w:noProof/>
+          <w:lang w:eastAsia="es-ES"/>
+        </w:rPr>
+        <mc:AlternateContent>
+          <mc:Choice Requires="wps">
+            <w:drawing>
+              <wp:anchor distT="0" distB="0" distL="114300" distR="114300" simplePos="0" relativeHeight="251729920" behindDoc="0" locked="0" layoutInCell="1" allowOverlap="1">
+                <wp:simplePos x="0" y="0"/>
+                <wp:positionH relativeFrom="column">
+                  <wp:posOffset>2776220</wp:posOffset>
+                </wp:positionH>
+                <wp:positionV relativeFrom="paragraph">
+                  <wp:posOffset>846455</wp:posOffset>
+                </wp:positionV>
+                <wp:extent cx="516255" cy="302260"/>
+                <wp:effectExtent l="38100" t="38100" r="55245" b="78740"/>
+                <wp:wrapNone/>
+                <wp:docPr id="86" name="Conector recto de flecha 86"/>
+                <wp:cNvGraphicFramePr/>
+                <a:graphic xmlns:a="http://schemas.openxmlformats.org/drawingml/2006/main">
+                  <a:graphicData uri="http://schemas.microsoft.com/office/word/2010/wordprocessingShape">
+                    <wps:wsp>
+                      <wps:cNvCnPr/>
+                      <wps:spPr>
+                        <a:xfrm flipV="1">
+                          <a:off x="0" y="0"/>
+                          <a:ext cx="516255" cy="301625"/>
+                        </a:xfrm>
+                        <a:prstGeom prst="straightConnector1">
+                          <a:avLst/>
+                        </a:prstGeom>
+                        <a:ln>
+                          <a:tailEnd type="arrow"/>
+                        </a:ln>
+                      </wps:spPr>
+                      <wps:style>
+                        <a:lnRef idx="2">
+                          <a:schemeClr val="accent1"/>
+                        </a:lnRef>
+                        <a:fillRef idx="0">
+                          <a:schemeClr val="accent1"/>
+                        </a:fillRef>
+                        <a:effectRef idx="1">
+                          <a:schemeClr val="accent1"/>
+                        </a:effectRef>
+                        <a:fontRef idx="minor">
+                          <a:schemeClr val="tx1"/>
+                        </a:fontRef>
+                      </wps:style>
+                      <wps:bodyPr/>
+                    </wps:wsp>
+                  </a:graphicData>
+                </a:graphic>
+                <wp14:sizeRelH relativeFrom="margin">
+                  <wp14:pctWidth>0</wp14:pctWidth>
+                </wp14:sizeRelH>
+                <wp14:sizeRelV relativeFrom="margin">
+                  <wp14:pctHeight>0</wp14:pctHeight>
+                </wp14:sizeRelV>
+              </wp:anchor>
+            </w:drawing>
+          </mc:Choice>
+          <mc:Fallback>
+            <w:pict>
+              <v:shape id="Conector recto de flecha 86" o:spid="_x0000_s1026" type="#_x0000_t32" style="position:absolute;margin-left:218.6pt;margin-top:66.65pt;width:40.65pt;height:23.8pt;flip:y;z-index:251729920;visibility:visible;mso-wrap-style:square;mso-width-percent:0;mso-height-percent:0;mso-wrap-distance-left:9pt;mso-wrap-distance-top:0;mso-wrap-distance-right:9pt;mso-wrap-distance-bottom:0;mso-position-horizontal:absolute;mso-position-horizontal-relative:text;mso-position-vertical:absolute;mso-position-vertical-relative:text;mso-width-percent:0;mso-height-percent:0;mso-width-relative:margin;mso-height-relative:margin" o:gfxdata="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" strokecolor="#4f81bd [3204]" strokeweight="2pt">
+                <v:stroke endarrow="open"/>
+                <v:shadow on="t" color="black" opacity="24903f" origin=",.5" offset="0,.55556mm"/>
+              </v:shape>
+            </w:pict>
+          </mc:Fallback>
+        </mc:AlternateContent>
+      </w:r>
+      <w:r>
+        <w:rPr>
+          <w:noProof/>
+          <w:lang w:eastAsia="es-ES"/>
+        </w:rPr>
+        <mc:AlternateContent>
+          <mc:Choice Requires="wps">
+            <w:drawing>
+              <wp:anchor distT="0" distB="0" distL="114300" distR="114300" simplePos="0" relativeHeight="251728896" behindDoc="0" locked="0" layoutInCell="1" allowOverlap="1">
+                <wp:simplePos x="0" y="0"/>
+                <wp:positionH relativeFrom="column">
+                  <wp:posOffset>3364865</wp:posOffset>
+                </wp:positionH>
+                <wp:positionV relativeFrom="paragraph">
+                  <wp:posOffset>520700</wp:posOffset>
+                </wp:positionV>
+                <wp:extent cx="1804670" cy="540385"/>
+                <wp:effectExtent l="57150" t="38100" r="81280" b="88265"/>
+                <wp:wrapNone/>
+                <wp:docPr id="85" name="Rectángulo redondeado 85"/>
+                <wp:cNvGraphicFramePr/>
+                <a:graphic xmlns:a="http://schemas.openxmlformats.org/drawingml/2006/main">
+                  <a:graphicData uri="http://schemas.microsoft.com/office/word/2010/wordprocessingShape">
+                    <wps:wsp>
+                      <wps:cNvSpPr/>
+                      <wps:spPr>
+                        <a:xfrm>
+                          <a:off x="0" y="0"/>
+                          <a:ext cx="1804670" cy="540385"/>
+                        </a:xfrm>
+                        <a:prstGeom prst="roundRect">
+                          <a:avLst/>
+                        </a:prstGeom>
+                      </wps:spPr>
+                      <wps:style>
+                        <a:lnRef idx="1">
+                          <a:schemeClr val="accent1"/>
+                        </a:lnRef>
+                        <a:fillRef idx="2">
+                          <a:schemeClr val="accent1"/>
+                        </a:fillRef>
+                        <a:effectRef idx="1">
+                          <a:schemeClr val="accent1"/>
+                        </a:effectRef>
+                        <a:fontRef idx="minor">
+                          <a:schemeClr val="dk1"/>
+                        </a:fontRef>
+                      </wps:style>
+                      <wps:txbx>
+                        <w:txbxContent>
+                          <w:p>
+                            <w:pPr>
+                              <w:jc w:val="center"/>
+                            </w:pPr>
+                            <w:r>
+                              <w:t>Establece el valor a nuestro objeto</w:t>
+                            </w:r>
+                          </w:p>
+                        </w:txbxContent>
+                      </wps:txbx>
+                      <wps:bodyPr rot="0" spcFirstLastPara="0" vertOverflow="overflow" horzOverflow="overflow" vert="horz" wrap="square" lIns="91440" tIns="45720" rIns="91440" bIns="45720" numCol="1" spcCol="0" rtlCol="0" fromWordArt="0" anchor="ctr" anchorCtr="0" forceAA="0" compatLnSpc="1">
+                        <a:prstTxWarp prst="textNoShape">
+                          <a:avLst/>
+                        </a:prstTxWarp>
+                        <a:noAutofit/>
+                      </wps:bodyPr>
+                    </wps:wsp>
+                  </a:graphicData>
+                </a:graphic>
+                <wp14:sizeRelH relativeFrom="margin">
+                  <wp14:pctWidth>0</wp14:pctWidth>
+                </wp14:sizeRelH>
+                <wp14:sizeRelV relativeFrom="margin">
+                  <wp14:pctHeight>0</wp14:pctHeight>
+                </wp14:sizeRelV>
+              </wp:anchor>
+            </w:drawing>
+          </mc:Choice>
+          <mc:Fallback>
+            <w:pict>
+              <v:roundrect id="Rectángulo redondeado 85" o:spid="_x0000_s1043" style="position:absolute;margin-left:264.95pt;margin-top:41pt;width:142.1pt;height:42.55pt;z-index:251728896;visibility:visible;mso-wrap-style:square;mso-width-percent:0;mso-height-percent:0;mso-wrap-distance-left:9pt;mso-wrap-distance-top:0;mso-wrap-distance-right:9pt;mso-wrap-distance-bottom:0;mso-position-horizontal:absolute;mso-position-horizontal-relative:text;mso-position-vertical:absolute;mso-position-vertical-relative:text;mso-width-percent:0;mso-height-percent:0;mso-width-relative:margin;mso-height-relative:margin;v-text-anchor:middle" arcsize="10923f" o:gfxdata="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" fillcolor="#a7bfde [1620]" strokecolor="#4579b8 [3044]">
+                <v:fill color2="#e4ecf5 [500]" rotate="t" angle="180" colors="0 #a3c4ff;22938f #bfd5ff;1 #e5eeff" focus="100%" type="gradient"/>
+                <v:shadow on="t" color="black" opacity="24903f" origin=",.5" offset="0,.55556mm"/>
+                <v:textbox>
+                  <w:txbxContent>
+                    <w:p>
+                      <w:pPr>
+                        <w:jc w:val="center"/>
+                      </w:pPr>
+                      <w:r>
+                        <w:t>Establece el valor a nuestro objeto</w:t>
+                      </w:r>
+                    </w:p>
+                  </w:txbxContent>
+                </v:textbox>
+              </v:roundrect>
+            </w:pict>
+          </mc:Fallback>
+        </mc:AlternateContent>
+      </w:r>
+      <w:r>
+        <w:rPr>
+          <w:noProof/>
+          <w:lang w:eastAsia="es-ES"/>
+        </w:rPr>
+        <mc:AlternateContent>
+          <mc:Choice Requires="wps">
+            <w:drawing>
+              <wp:anchor distT="0" distB="0" distL="114300" distR="114300" simplePos="0" relativeHeight="251727872" behindDoc="0" locked="0" layoutInCell="1" allowOverlap="1">
+                <wp:simplePos x="0" y="0"/>
+                <wp:positionH relativeFrom="column">
+                  <wp:posOffset>1861820</wp:posOffset>
+                </wp:positionH>
+                <wp:positionV relativeFrom="paragraph">
+                  <wp:posOffset>2126615</wp:posOffset>
+                </wp:positionV>
+                <wp:extent cx="2600325" cy="604520"/>
+                <wp:effectExtent l="57150" t="38100" r="85725" b="100330"/>
+                <wp:wrapNone/>
+                <wp:docPr id="84" name="Rectángulo redondeado 84"/>
+                <wp:cNvGraphicFramePr/>
+                <a:graphic xmlns:a="http://schemas.openxmlformats.org/drawingml/2006/main">
+                  <a:graphicData uri="http://schemas.microsoft.com/office/word/2010/wordprocessingShape">
+                    <wps:wsp>
+                      <wps:cNvSpPr/>
+                      <wps:spPr>
+                        <a:xfrm>
+                          <a:off x="0" y="0"/>
+                          <a:ext cx="2599690" cy="603885"/>
+                        </a:xfrm>
+                        <a:prstGeom prst="roundRect">
+                          <a:avLst/>
+                        </a:prstGeom>
+                      </wps:spPr>
+                      <wps:style>
+                        <a:lnRef idx="1">
+                          <a:schemeClr val="accent1"/>
+                        </a:lnRef>
+                        <a:fillRef idx="2">
+                          <a:schemeClr val="accent1"/>
+                        </a:fillRef>
+                        <a:effectRef idx="1">
+                          <a:schemeClr val="accent1"/>
+                        </a:effectRef>
+                        <a:fontRef idx="minor">
+                          <a:schemeClr val="dk1"/>
+                        </a:fontRef>
+                      </wps:style>
+                      <wps:txbx>
+                        <w:txbxContent>
+                          <w:p>
+                            <w:pPr>
+                              <w:jc w:val="center"/>
+                            </w:pPr>
+                            <w:r>
+                              <w:t>Clases bootstraps para crear modales</w:t>
+                            </w:r>
+                          </w:p>
+                        </w:txbxContent>
+                      </wps:txbx>
+                      <wps:bodyPr rot="0" spcFirstLastPara="0" vertOverflow="overflow" horzOverflow="overflow" vert="horz" wrap="square" lIns="91440" tIns="45720" rIns="91440" bIns="45720" numCol="1" spcCol="0" rtlCol="0" fromWordArt="0" anchor="ctr" anchorCtr="0" forceAA="0" compatLnSpc="1">
+                        <a:prstTxWarp prst="textNoShape">
+                          <a:avLst/>
+                        </a:prstTxWarp>
+                        <a:noAutofit/>
+                      </wps:bodyPr>
+                    </wps:wsp>
+                  </a:graphicData>
+                </a:graphic>
+                <wp14:sizeRelH relativeFrom="margin">
+                  <wp14:pctWidth>0</wp14:pctWidth>
+                </wp14:sizeRelH>
+                <wp14:sizeRelV relativeFrom="margin">
+                  <wp14:pctHeight>0</wp14:pctHeight>
+                </wp14:sizeRelV>
+              </wp:anchor>
+            </w:drawing>
+          </mc:Choice>
+          <mc:Fallback>
+            <w:pict>
+              <v:roundrect id="Rectángulo redondeado 84" o:spid="_x0000_s1044" style="position:absolute;margin-left:146.6pt;margin-top:167.45pt;width:204.75pt;height:47.6pt;z-index:251727872;visibility:visible;mso-wrap-style:square;mso-width-percent:0;mso-height-percent:0;mso-wrap-distance-left:9pt;mso-wrap-distance-top:0;mso-wrap-distance-right:9pt;mso-wrap-distance-bottom:0;mso-position-horizontal:absolute;mso-position-horizontal-relative:text;mso-position-vertical:absolute;mso-position-vertical-relative:text;mso-width-percent:0;mso-height-percent:0;mso-width-relative:margin;mso-height-relative:margin;v-text-anchor:middle" arcsize="10923f" o:gfxdata="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" fillcolor="#a7bfde [1620]" strokecolor="#4579b8 [3044]">
+                <v:fill color2="#e4ecf5 [500]" rotate="t" angle="180" colors="0 #a3c4ff;22938f #bfd5ff;1 #e5eeff" focus="100%" type="gradient"/>
+                <v:shadow on="t" color="black" opacity="24903f" origin=",.5" offset="0,.55556mm"/>
+                <v:textbox>
+                  <w:txbxContent>
+                    <w:p>
+                      <w:pPr>
+                        <w:jc w:val="center"/>
+                      </w:pPr>
+                      <w:r>
+                        <w:t>Clases bootstraps para crear modales</w:t>
+                      </w:r>
+                    </w:p>
+                  </w:txbxContent>
+                </v:textbox>
+              </v:roundrect>
+            </w:pict>
+          </mc:Fallback>
+        </mc:AlternateContent>
+      </w:r>
       <w:bookmarkStart w:id="18" w:name="_GoBack"/>
       <w:bookmarkEnd w:id="18"/>
+      <w:r>
+        <w:rPr>
+          <w:noProof/>
+          <w:lang w:eastAsia="es-ES"/>
+        </w:rPr>
+        <mc:AlternateContent>
+          <mc:Choice Requires="wps">
+            <w:drawing>
+              <wp:anchor distT="0" distB="0" distL="114300" distR="114300" simplePos="0" relativeHeight="251725824" behindDoc="0" locked="0" layoutInCell="1" allowOverlap="1">
+                <wp:simplePos x="0" y="0"/>
+                <wp:positionH relativeFrom="column">
+                  <wp:posOffset>2267585</wp:posOffset>
+                </wp:positionH>
+                <wp:positionV relativeFrom="paragraph">
+                  <wp:posOffset>1792605</wp:posOffset>
+                </wp:positionV>
+                <wp:extent cx="0" cy="254635"/>
+                <wp:effectExtent l="95250" t="19050" r="76200" b="88265"/>
+                <wp:wrapNone/>
+                <wp:docPr id="82" name="Conector recto de flecha 82"/>
+                <wp:cNvGraphicFramePr/>
+                <a:graphic xmlns:a="http://schemas.openxmlformats.org/drawingml/2006/main">
+                  <a:graphicData uri="http://schemas.microsoft.com/office/word/2010/wordprocessingShape">
+                    <wps:wsp>
+                      <wps:cNvCnPr/>
+                      <wps:spPr>
+                        <a:xfrm>
+                          <a:off x="0" y="0"/>
+                          <a:ext cx="0" cy="254000"/>
+                        </a:xfrm>
+                        <a:prstGeom prst="straightConnector1">
+                          <a:avLst/>
+                        </a:prstGeom>
+                        <a:ln>
+                          <a:tailEnd type="arrow"/>
+                        </a:ln>
+                      </wps:spPr>
+                      <wps:style>
+                        <a:lnRef idx="2">
+                          <a:schemeClr val="accent1"/>
+                        </a:lnRef>
+                        <a:fillRef idx="0">
+                          <a:schemeClr val="accent1"/>
+                        </a:fillRef>
+                        <a:effectRef idx="1">
+                          <a:schemeClr val="accent1"/>
+                        </a:effectRef>
+                        <a:fontRef idx="minor">
+                          <a:schemeClr val="tx1"/>
+                        </a:fontRef>
+                      </wps:style>
+                      <wps:bodyPr/>
+                    </wps:wsp>
+                  </a:graphicData>
+                </a:graphic>
+                <wp14:sizeRelH relativeFrom="margin">
+                  <wp14:pctWidth>0</wp14:pctWidth>
+                </wp14:sizeRelH>
+                <wp14:sizeRelV relativeFrom="margin">
+                  <wp14:pctHeight>0</wp14:pctHeight>
+                </wp14:sizeRelV>
+              </wp:anchor>
+            </w:drawing>
+          </mc:Choice>
+          <mc:Fallback>
+            <w:pict>
+              <v:shape id="Conector recto de flecha 82" o:spid="_x0000_s1026" type="#_x0000_t32" style="position:absolute;margin-left:178.55pt;margin-top:141.15pt;width:0;height:20.05pt;z-index:251725824;visibility:visible;mso-wrap-style:square;mso-width-percent:0;mso-height-percent:0;mso-wrap-distance-left:9pt;mso-wrap-distance-top:0;mso-wrap-distance-right:9pt;mso-wrap-distance-bottom:0;mso-position-horizontal:absolute;mso-position-horizontal-relative:text;mso-position-vertical:absolute;mso-position-vertical-relative:text;mso-width-percent:0;mso-height-percent:0;mso-width-relative:margin;mso-height-relative:margin" o:gfxdata="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" strokecolor="#4f81bd [3204]" strokeweight="2pt">
+                <v:stroke endarrow="open"/>
+                <v:shadow on="t" color="black" opacity="24903f" origin=",.5" offset="0,.55556mm"/>
+              </v:shape>
+            </w:pict>
+          </mc:Fallback>
+        </mc:AlternateContent>
+      </w:r>
+      <w:r>
+        <w:rPr>
+          <w:noProof/>
+          <w:lang w:eastAsia="es-ES"/>
+        </w:rPr>
+        <w:drawing>
+          <wp:inline distT="0" distB="0" distL="0" distR="0">
+            <wp:extent cx="5400675" cy="2362200"/>
+            <wp:effectExtent l="0" t="0" r="9525" b="0"/>
+            <wp:docPr id="68" name="Imagen 68"/>
+            <wp:cNvGraphicFramePr>
+              <a:graphicFrameLocks xmlns:a="http://schemas.openxmlformats.org/drawingml/2006/main" noChangeAspect="1"/>
+            </wp:cNvGraphicFramePr>
+            <a:graphic xmlns:a="http://schemas.openxmlformats.org/drawingml/2006/main">
+              <a:graphicData uri="http://schemas.openxmlformats.org/drawingml/2006/picture">
+                <pic:pic xmlns:pic="http://schemas.openxmlformats.org/drawingml/2006/picture">
+                  <pic:nvPicPr>
+                    <pic:cNvPr id="0" name="Picture 4"/>
+                    <pic:cNvPicPr>
+                      <a:picLocks noChangeAspect="1" noChangeArrowheads="1"/>
+                    </pic:cNvPicPr>
+                  </pic:nvPicPr>
+                  <pic:blipFill>
+                    <a:blip r:embed="rId55">
+                      <a:extLst>
+                        <a:ext uri="{28A0092B-C50C-407E-A947-70E740481C1C}">
+                          <a14:useLocalDpi xmlns:a14="http://schemas.microsoft.com/office/drawing/2010/main" val="0"/>
+                        </a:ext>
+                      </a:extLst>
+                    </a:blip>
+                    <a:srcRect/>
+                    <a:stretch>
+                      <a:fillRect/>
+                    </a:stretch>
+                  </pic:blipFill>
+                  <pic:spPr bwMode="auto">
+                    <a:xfrm>
+                      <a:off x="0" y="0"/>
+                      <a:ext cx="5400675" cy="2362200"/>
+                    </a:xfrm>
+                    <a:prstGeom prst="rect">
+                      <a:avLst/>
+                    </a:prstGeom>
+                    <a:noFill/>
+                    <a:ln>
+                      <a:noFill/>
+                    </a:ln>
+                  </pic:spPr>
+                </pic:pic>
+              </a:graphicData>
+            </a:graphic>
+          </wp:inline>
+        </w:drawing>
+      </w:r>
     </w:p>
     <w:p>
       <w:pPr>
         <w:pStyle w:val="Ttulo1"/>
       </w:pPr>
       <w:r>
+        <w:lastRenderedPageBreak/>
         <w:t>Mejoras del proyecto</w:t>
       </w:r>
       <w:bookmarkEnd w:id="17"/>
@@ -19910,25 +19596,7 @@
           <w:sz w:val="24"/>
           <w:szCs w:val="24"/>
         </w:rPr>
-        <w:t xml:space="preserve"> correos con una cuenta predefinida para todos los usuarios y que en el asunto ponga el </w:t>
-      </w:r>
-      <w:proofErr w:type="spellStart"/>
-      <w:r>
-        <w:rPr>
-          <w:rFonts w:ascii="Arial" w:hAnsi="Arial" w:cs="Arial"/>
-          <w:sz w:val="24"/>
-          <w:szCs w:val="24"/>
-        </w:rPr>
-        <w:t>username</w:t>
-      </w:r>
-      <w:proofErr w:type="spellEnd"/>
-      <w:r>
-        <w:rPr>
-          <w:rFonts w:ascii="Arial" w:hAnsi="Arial" w:cs="Arial"/>
-          <w:sz w:val="24"/>
-          <w:szCs w:val="24"/>
-        </w:rPr>
-        <w:t xml:space="preserve"> del usuario y el contenido sea </w:t>
+        <w:t xml:space="preserve"> correos con una cuenta predefinida para todos los usuarios y que en el asunto ponga el username del usuario y el contenido sea </w:t>
       </w:r>
       <w:r>
         <w:rPr>
@@ -20005,16 +19673,14 @@
         </w:rPr>
         <w:t xml:space="preserve">ya estaría directamente ese método y otros </w:t>
       </w:r>
-      <w:proofErr w:type="spellStart"/>
-      <w:r>
-        <w:rPr>
-          <w:rFonts w:ascii="Arial" w:hAnsi="Arial" w:cs="Arial"/>
-          <w:sz w:val="24"/>
-          <w:szCs w:val="24"/>
-        </w:rPr>
-        <w:t>metodods</w:t>
-      </w:r>
-      <w:proofErr w:type="spellEnd"/>
+      <w:r>
+        <w:rPr>
+          <w:rFonts w:ascii="Arial" w:hAnsi="Arial" w:cs="Arial"/>
+          <w:sz w:val="24"/>
+          <w:szCs w:val="24"/>
+        </w:rPr>
+        <w:t>métodos</w:t>
+      </w:r>
       <w:r>
         <w:rPr>
           <w:rFonts w:ascii="Arial" w:hAnsi="Arial" w:cs="Arial"/>
@@ -20067,25 +19733,7 @@
           <w:sz w:val="24"/>
           <w:szCs w:val="24"/>
         </w:rPr>
-        <w:t xml:space="preserve"> es muy importante para las pruebas unitarias en el proceso de desarrollo de un proyecto pero por falta de tiempo hemos ido probando los módulos a través de </w:t>
-      </w:r>
-      <w:proofErr w:type="spellStart"/>
-      <w:r>
-        <w:rPr>
-          <w:rFonts w:ascii="Arial" w:hAnsi="Arial" w:cs="Arial"/>
-          <w:sz w:val="24"/>
-          <w:szCs w:val="24"/>
-        </w:rPr>
-        <w:t>Postman</w:t>
-      </w:r>
-      <w:proofErr w:type="spellEnd"/>
-      <w:r>
-        <w:rPr>
-          <w:rFonts w:ascii="Arial" w:hAnsi="Arial" w:cs="Arial"/>
-          <w:sz w:val="24"/>
-          <w:szCs w:val="24"/>
-        </w:rPr>
-        <w:t xml:space="preserve"> que es una herramienta más sencilla de utilizar que Junit. </w:t>
+        <w:t xml:space="preserve"> es muy importante para las pruebas unitarias en el proceso de desarrollo de un proyecto pero por falta de tiempo hemos ido probando los módulos a través de Postman que es una herramienta más sencilla de utilizar que Junit. </w:t>
       </w:r>
     </w:p>
     <w:p/>
@@ -20335,25 +19983,7 @@
           <w:szCs w:val="24"/>
         </w:rPr>
         <w:tab/>
-        <w:t xml:space="preserve">En general estamos muy satisfechos y contentos con nuestro proyecto por los conocimientos adquiridos mencionados anteriormente, la metodología de trabajo </w:t>
-      </w:r>
-      <w:proofErr w:type="gramStart"/>
-      <w:r>
-        <w:rPr>
-          <w:rFonts w:ascii="Arial" w:hAnsi="Arial" w:cs="Arial"/>
-          <w:sz w:val="24"/>
-          <w:szCs w:val="24"/>
-        </w:rPr>
-        <w:t>usada</w:t>
-      </w:r>
-      <w:proofErr w:type="gramEnd"/>
-      <w:r>
-        <w:rPr>
-          <w:rFonts w:ascii="Arial" w:hAnsi="Arial" w:cs="Arial"/>
-          <w:sz w:val="24"/>
-          <w:szCs w:val="24"/>
-        </w:rPr>
-        <w:t xml:space="preserve"> (SCRUM) y por el resultado obtenido finalmente.</w:t>
+        <w:t>En general estamos muy satisfechos y contentos con nuestro proyecto por los conocimientos adquiridos mencionados anteriormente, la metodología de trabajo usada (SCRUM) y por el resultado obtenido finalmente.</w:t>
       </w:r>
     </w:p>
     <w:p>
@@ -20450,23 +20080,7 @@
           <w:rFonts w:ascii="Arial" w:hAnsi="Arial" w:cs="Arial"/>
           <w:color w:val="000000"/>
         </w:rPr>
-        <w:t>Libro: “Entornos de Desarrollo”, ISBN</w:t>
-      </w:r>
-      <w:proofErr w:type="gramStart"/>
-      <w:r>
-        <w:rPr>
-          <w:rFonts w:ascii="Arial" w:hAnsi="Arial" w:cs="Arial"/>
-          <w:color w:val="000000"/>
-        </w:rPr>
-        <w:t>:978</w:t>
-      </w:r>
-      <w:proofErr w:type="gramEnd"/>
-      <w:r>
-        <w:rPr>
-          <w:rFonts w:ascii="Arial" w:hAnsi="Arial" w:cs="Arial"/>
-          <w:color w:val="000000"/>
-        </w:rPr>
-        <w:t>-84-1545-297-3 (20/05/2019).</w:t>
+        <w:t>Libro: “Entornos de Desarrollo”, ISBN:978-84-1545-297-3 (20/05/2019).</w:t>
       </w:r>
     </w:p>
     <w:p/>
@@ -20513,7 +20127,6 @@
           <w:szCs w:val="22"/>
         </w:rPr>
       </w:pPr>
-      <w:proofErr w:type="spellStart"/>
       <w:r>
         <w:rPr>
           <w:rFonts w:ascii="Arial" w:hAnsi="Arial" w:cs="Arial"/>
@@ -20521,30 +20134,20 @@
           <w:sz w:val="22"/>
           <w:szCs w:val="22"/>
         </w:rPr>
-        <w:t>Typescript</w:t>
-      </w:r>
-      <w:proofErr w:type="spellEnd"/>
-      <w:r>
-        <w:rPr>
-          <w:rFonts w:ascii="Arial" w:hAnsi="Arial" w:cs="Arial"/>
-          <w:color w:val="000000"/>
+        <w:t>Typescript:</w:t>
+      </w:r>
+    </w:p>
+    <w:p>
+      <w:pPr>
+        <w:pStyle w:val="NormalWeb"/>
+        <w:spacing w:before="0" w:beforeAutospacing="0" w:after="0" w:afterAutospacing="0"/>
+        <w:rPr>
+          <w:rFonts w:ascii="Arial" w:hAnsi="Arial" w:cs="Arial"/>
           <w:sz w:val="22"/>
           <w:szCs w:val="22"/>
         </w:rPr>
-        <w:t>:</w:t>
-      </w:r>
-    </w:p>
-    <w:p>
-      <w:pPr>
-        <w:pStyle w:val="NormalWeb"/>
-        <w:spacing w:before="0" w:beforeAutospacing="0" w:after="0" w:afterAutospacing="0"/>
-        <w:rPr>
-          <w:rFonts w:ascii="Arial" w:hAnsi="Arial" w:cs="Arial"/>
-          <w:sz w:val="22"/>
-          <w:szCs w:val="22"/>
-        </w:rPr>
-      </w:pPr>
-      <w:hyperlink r:id="rId51" w:history="1">
+      </w:pPr>
+      <w:hyperlink r:id="rId56" w:history="1">
         <w:r>
           <w:rPr>
             <w:rStyle w:val="Hipervnculo"/>
@@ -20576,7 +20179,7 @@
           <w:szCs w:val="22"/>
         </w:rPr>
       </w:pPr>
-      <w:hyperlink r:id="rId52" w:history="1">
+      <w:hyperlink r:id="rId57" w:history="1">
         <w:r>
           <w:rPr>
             <w:rStyle w:val="Hipervnculo"/>
@@ -20636,7 +20239,7 @@
           <w:szCs w:val="22"/>
         </w:rPr>
       </w:pPr>
-      <w:hyperlink r:id="rId53" w:history="1">
+      <w:hyperlink r:id="rId58" w:history="1">
         <w:r>
           <w:rPr>
             <w:rStyle w:val="Hipervnculo"/>
@@ -20668,7 +20271,7 @@
           <w:szCs w:val="22"/>
         </w:rPr>
       </w:pPr>
-      <w:hyperlink r:id="rId54" w:history="1">
+      <w:hyperlink r:id="rId59" w:history="1">
         <w:r>
           <w:rPr>
             <w:rStyle w:val="Hipervnculo"/>
@@ -20700,7 +20303,7 @@
           <w:szCs w:val="22"/>
         </w:rPr>
       </w:pPr>
-      <w:hyperlink r:id="rId55" w:history="1">
+      <w:hyperlink r:id="rId60" w:history="1">
         <w:r>
           <w:rPr>
             <w:rStyle w:val="Hipervnculo"/>
@@ -20759,7 +20362,7 @@
           <w:szCs w:val="22"/>
         </w:rPr>
       </w:pPr>
-      <w:hyperlink r:id="rId56" w:history="1">
+      <w:hyperlink r:id="rId61" w:history="1">
         <w:r>
           <w:rPr>
             <w:rStyle w:val="Hipervnculo"/>
@@ -20819,7 +20422,6 @@
         </w:rPr>
         <w:t xml:space="preserve"> (</w:t>
       </w:r>
-      <w:proofErr w:type="spellStart"/>
       <w:r>
         <w:rPr>
           <w:rFonts w:ascii="Arial" w:hAnsi="Arial" w:cs="Arial"/>
@@ -20828,9 +20430,8 @@
           <w:szCs w:val="22"/>
           <w:lang w:val="en-US"/>
         </w:rPr>
-        <w:t>para</w:t>
-      </w:r>
-      <w:proofErr w:type="spellEnd"/>
+        <w:t>Para</w:t>
+      </w:r>
       <w:r>
         <w:rPr>
           <w:rFonts w:ascii="Arial" w:hAnsi="Arial" w:cs="Arial"/>
@@ -20839,9 +20440,20 @@
           <w:szCs w:val="22"/>
           <w:lang w:val="en-US"/>
         </w:rPr>
-        <w:t xml:space="preserve"> </w:t>
-      </w:r>
-      <w:proofErr w:type="spellStart"/>
+        <w:t xml:space="preserve"> dudas)</w:t>
+      </w:r>
+    </w:p>
+    <w:p>
+      <w:pPr>
+        <w:pStyle w:val="NormalWeb"/>
+        <w:spacing w:before="0" w:beforeAutospacing="0" w:after="0" w:afterAutospacing="0"/>
+        <w:rPr>
+          <w:rFonts w:ascii="Arial" w:hAnsi="Arial" w:cs="Arial"/>
+          <w:sz w:val="22"/>
+          <w:szCs w:val="22"/>
+          <w:lang w:val="en-US"/>
+        </w:rPr>
+      </w:pPr>
       <w:r>
         <w:rPr>
           <w:rFonts w:ascii="Arial" w:hAnsi="Arial" w:cs="Arial"/>
@@ -20850,9 +20462,28 @@
           <w:szCs w:val="22"/>
           <w:lang w:val="en-US"/>
         </w:rPr>
-        <w:t>dudas</w:t>
-      </w:r>
-      <w:proofErr w:type="spellEnd"/>
+        <w:t>https://stackoverflow.com/</w:t>
+      </w:r>
+    </w:p>
+    <w:p>
+      <w:pPr>
+        <w:rPr>
+          <w:rFonts w:ascii="Arial" w:hAnsi="Arial" w:cs="Arial"/>
+          <w:lang w:val="en-US"/>
+        </w:rPr>
+      </w:pPr>
+    </w:p>
+    <w:p>
+      <w:pPr>
+        <w:pStyle w:val="NormalWeb"/>
+        <w:spacing w:before="0" w:beforeAutospacing="0" w:after="0" w:afterAutospacing="0"/>
+        <w:rPr>
+          <w:rFonts w:ascii="Arial" w:hAnsi="Arial" w:cs="Arial"/>
+          <w:sz w:val="22"/>
+          <w:szCs w:val="22"/>
+          <w:lang w:val="en-US"/>
+        </w:rPr>
+      </w:pPr>
       <w:r>
         <w:rPr>
           <w:rFonts w:ascii="Arial" w:hAnsi="Arial" w:cs="Arial"/>
@@ -20861,7 +20492,7 @@
           <w:szCs w:val="22"/>
           <w:lang w:val="en-US"/>
         </w:rPr>
-        <w:t>)</w:t>
+        <w:t>ANGULAR+SPRING</w:t>
       </w:r>
     </w:p>
     <w:p>
@@ -20875,59 +20506,7 @@
           <w:lang w:val="en-US"/>
         </w:rPr>
       </w:pPr>
-      <w:r>
-        <w:rPr>
-          <w:rFonts w:ascii="Arial" w:hAnsi="Arial" w:cs="Arial"/>
-          <w:color w:val="000000"/>
-          <w:sz w:val="22"/>
-          <w:szCs w:val="22"/>
-          <w:lang w:val="en-US"/>
-        </w:rPr>
-        <w:t>https://stackoverflow.com/</w:t>
-      </w:r>
-    </w:p>
-    <w:p>
-      <w:pPr>
-        <w:rPr>
-          <w:rFonts w:ascii="Arial" w:hAnsi="Arial" w:cs="Arial"/>
-          <w:lang w:val="en-US"/>
-        </w:rPr>
-      </w:pPr>
-    </w:p>
-    <w:p>
-      <w:pPr>
-        <w:pStyle w:val="NormalWeb"/>
-        <w:spacing w:before="0" w:beforeAutospacing="0" w:after="0" w:afterAutospacing="0"/>
-        <w:rPr>
-          <w:rFonts w:ascii="Arial" w:hAnsi="Arial" w:cs="Arial"/>
-          <w:sz w:val="22"/>
-          <w:szCs w:val="22"/>
-          <w:lang w:val="en-US"/>
-        </w:rPr>
-      </w:pPr>
-      <w:r>
-        <w:rPr>
-          <w:rFonts w:ascii="Arial" w:hAnsi="Arial" w:cs="Arial"/>
-          <w:color w:val="000000"/>
-          <w:sz w:val="22"/>
-          <w:szCs w:val="22"/>
-          <w:lang w:val="en-US"/>
-        </w:rPr>
-        <w:t>ANGULAR+SPRING</w:t>
-      </w:r>
-    </w:p>
-    <w:p>
-      <w:pPr>
-        <w:pStyle w:val="NormalWeb"/>
-        <w:spacing w:before="0" w:beforeAutospacing="0" w:after="0" w:afterAutospacing="0"/>
-        <w:rPr>
-          <w:rFonts w:ascii="Arial" w:hAnsi="Arial" w:cs="Arial"/>
-          <w:sz w:val="22"/>
-          <w:szCs w:val="22"/>
-          <w:lang w:val="en-US"/>
-        </w:rPr>
-      </w:pPr>
-      <w:hyperlink r:id="rId57" w:history="1">
+      <w:hyperlink r:id="rId62" w:history="1">
         <w:r>
           <w:rPr>
             <w:rStyle w:val="Hipervnculo"/>
@@ -20984,7 +20563,6 @@
           <w:lang w:val="en-US"/>
         </w:rPr>
       </w:pPr>
-      <w:proofErr w:type="spellStart"/>
       <w:r>
         <w:rPr>
           <w:rFonts w:ascii="Arial" w:hAnsi="Arial" w:cs="Arial"/>
@@ -20995,7 +20573,6 @@
         </w:rPr>
         <w:t>Logback</w:t>
       </w:r>
-      <w:proofErr w:type="spellEnd"/>
     </w:p>
     <w:p>
       <w:pPr>
@@ -21008,7 +20585,7 @@
           <w:lang w:val="en-US"/>
         </w:rPr>
       </w:pPr>
-      <w:hyperlink r:id="rId58" w:history="1">
+      <w:hyperlink r:id="rId63" w:history="1">
         <w:r>
           <w:rPr>
             <w:rStyle w:val="Hipervnculo"/>
@@ -21051,7 +20628,6 @@
           <w:lang w:val="en-US"/>
         </w:rPr>
       </w:pPr>
-      <w:proofErr w:type="gramStart"/>
       <w:r>
         <w:rPr>
           <w:rFonts w:ascii="Arial" w:hAnsi="Arial" w:cs="Arial"/>
@@ -21060,32 +20636,21 @@
           <w:szCs w:val="22"/>
           <w:lang w:val="en-US"/>
         </w:rPr>
-        <w:t>Logger.</w:t>
-      </w:r>
-      <w:proofErr w:type="gramEnd"/>
-      <w:r>
-        <w:rPr>
-          <w:rFonts w:ascii="Arial" w:hAnsi="Arial" w:cs="Arial"/>
-          <w:color w:val="000000"/>
+        <w:t xml:space="preserve">Logger. </w:t>
+      </w:r>
+    </w:p>
+    <w:p>
+      <w:pPr>
+        <w:pStyle w:val="NormalWeb"/>
+        <w:spacing w:before="0" w:beforeAutospacing="0" w:after="0" w:afterAutospacing="0"/>
+        <w:rPr>
+          <w:rFonts w:ascii="Arial" w:hAnsi="Arial" w:cs="Arial"/>
           <w:sz w:val="22"/>
           <w:szCs w:val="22"/>
           <w:lang w:val="en-US"/>
         </w:rPr>
-        <w:t xml:space="preserve"> </w:t>
-      </w:r>
-    </w:p>
-    <w:p>
-      <w:pPr>
-        <w:pStyle w:val="NormalWeb"/>
-        <w:spacing w:before="0" w:beforeAutospacing="0" w:after="0" w:afterAutospacing="0"/>
-        <w:rPr>
-          <w:rFonts w:ascii="Arial" w:hAnsi="Arial" w:cs="Arial"/>
-          <w:sz w:val="22"/>
-          <w:szCs w:val="22"/>
-          <w:lang w:val="en-US"/>
-        </w:rPr>
-      </w:pPr>
-      <w:hyperlink r:id="rId59" w:history="1">
+      </w:pPr>
+      <w:hyperlink r:id="rId64" w:history="1">
         <w:r>
           <w:rPr>
             <w:rStyle w:val="Hipervnculo"/>
@@ -21147,7 +20712,7 @@
           <w:szCs w:val="22"/>
         </w:rPr>
       </w:pPr>
-      <w:hyperlink r:id="rId60" w:history="1">
+      <w:hyperlink r:id="rId65" w:history="1">
         <w:r>
           <w:rPr>
             <w:rStyle w:val="Hipervnculo"/>
@@ -21206,7 +20771,7 @@
           <w:szCs w:val="20"/>
         </w:rPr>
       </w:pPr>
-      <w:hyperlink r:id="rId61" w:history="1">
+      <w:hyperlink r:id="rId66" w:history="1">
         <w:r>
           <w:rPr>
             <w:rStyle w:val="Hipervnculo"/>
@@ -21234,7 +20799,7 @@
       </w:pPr>
     </w:p>
     <w:sectPr>
-      <w:footerReference w:type="default" r:id="rId62"/>
+      <w:footerReference w:type="default" r:id="rId67"/>
       <w:pgSz w:w="11906" w:h="16838"/>
       <w:pgMar w:top="1417" w:right="1701" w:bottom="1417" w:left="1701" w:header="708" w:footer="708" w:gutter="0"/>
       <w:pgNumType w:start="0"/>
@@ -21294,7 +20859,6 @@
         <w:dataBinding w:prefixMappings="xmlns:ns0='http://schemas.openxmlformats.org/package/2006/metadata/core-properties' xmlns:ns1='http://purl.org/dc/elements/1.1/'" w:xpath="/ns0:coreProperties[1]/ns1:creator[1]" w:storeItemID="{6C3C8BC8-F283-45AE-878A-BAB7291924A1}"/>
         <w:text/>
       </w:sdtPr>
-      <w:sdtEndPr/>
       <w:sdtContent>
         <w:r>
           <w:rPr>
@@ -21302,25 +20866,7 @@
             <w:sz w:val="24"/>
             <w:szCs w:val="24"/>
           </w:rPr>
-          <w:t xml:space="preserve">Raquel </w:t>
-        </w:r>
-        <w:proofErr w:type="spellStart"/>
-        <w:r>
-          <w:rPr>
-            <w:color w:val="000000" w:themeColor="text1"/>
-            <w:sz w:val="24"/>
-            <w:szCs w:val="24"/>
-          </w:rPr>
-          <w:t>Sadornil</w:t>
-        </w:r>
-        <w:proofErr w:type="spellEnd"/>
-        <w:r>
-          <w:rPr>
-            <w:color w:val="000000" w:themeColor="text1"/>
-            <w:sz w:val="24"/>
-            <w:szCs w:val="24"/>
-          </w:rPr>
-          <w:t xml:space="preserve"> Garzón y Diego Joaquín Chipana Reyna</w:t>
+          <w:t>Raquel Sadornil Garzón y Diego Joaquín Chipana Reyna</w:t>
         </w:r>
       </w:sdtContent>
     </w:sdt>
@@ -21416,7 +20962,7 @@
                               <w:sz w:val="40"/>
                               <w:szCs w:val="40"/>
                             </w:rPr>
-                            <w:t>32</w:t>
+                            <w:t>35</w:t>
                           </w:r>
                           <w:r>
                             <w:rPr>
@@ -21454,7 +21000,7 @@
               <v:stroke joinstyle="miter"/>
               <v:path gradientshapeok="t" o:connecttype="rect"/>
             </v:shapetype>
-            <v:shape id="Cuadro de texto 56" o:spid="_x0000_s1040" type="#_x0000_t202" style="position:absolute;margin-left:67.6pt;margin-top:0;width:118.8pt;height:31.15pt;z-index:251659264;visibility:visible;mso-wrap-style:square;mso-width-percent:0;mso-height-percent:0;mso-wrap-distance-left:9pt;mso-wrap-distance-top:0;mso-wrap-distance-right:9pt;mso-wrap-distance-bottom:0;mso-position-horizontal:right;mso-position-horizontal-relative:margin;mso-position-vertical:top;mso-position-vertical-relative:bottom-margin-area;mso-width-percent:0;mso-height-percent:0;mso-width-relative:margin;mso-height-relative:margin;v-text-anchor:top" o:gfxdata="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" filled="f" stroked="f" strokeweight=".5pt">
+            <v:shape id="Cuadro de texto 56" o:spid="_x0000_s1045" type="#_x0000_t202" style="position:absolute;margin-left:67.6pt;margin-top:0;width:118.8pt;height:31.15pt;z-index:251659264;visibility:visible;mso-wrap-style:square;mso-width-percent:0;mso-height-percent:0;mso-wrap-distance-left:9pt;mso-wrap-distance-top:0;mso-wrap-distance-right:9pt;mso-wrap-distance-bottom:0;mso-position-horizontal:right;mso-position-horizontal-relative:margin;mso-position-vertical:top;mso-position-vertical-relative:bottom-margin-area;mso-width-percent:0;mso-height-percent:0;mso-width-relative:margin;mso-height-relative:margin;v-text-anchor:top" o:gfxdata="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" filled="f" stroked="f" strokeweight=".5pt">
               <v:textbox style="mso-fit-shape-to-text:t">
                 <w:txbxContent>
                   <w:p>
@@ -21503,7 +21049,7 @@
                         <w:sz w:val="40"/>
                         <w:szCs w:val="40"/>
                       </w:rPr>
-                      <w:t>32</w:t>
+                      <w:t>35</w:t>
                     </w:r>
                     <w:r>
                       <w:rPr>
@@ -21590,7 +21136,7 @@
             </wp:anchor>
           </w:drawing>
         </mc:Choice>
-        <mc:Fallback xmlns:cx="http://schemas.microsoft.com/office/drawing/2014/chartex" xmlns:cx1="http://schemas.microsoft.com/office/drawing/2015/9/8/chartex" xmlns:cx2="http://schemas.microsoft.com/office/drawing/2015/10/21/chartex" xmlns:cx3="http://schemas.microsoft.com/office/drawing/2016/5/9/chartex" xmlns:cx4="http://schemas.microsoft.com/office/drawing/2016/5/10/chartex" xmlns:cx5="http://schemas.microsoft.com/office/drawing/2016/5/11/chartex" xmlns:cx6="http://schemas.microsoft.com/office/drawing/2016/5/12/chartex" xmlns:cx7="http://schemas.microsoft.com/office/drawing/2016/5/13/chartex" xmlns:cx8="http://schemas.microsoft.com/office/drawing/2016/5/14/chartex" xmlns:aink="http://schemas.microsoft.com/office/drawing/2016/ink" xmlns:am3d="http://schemas.microsoft.com/office/drawing/2017/model3d" xmlns:w15="http://schemas.microsoft.com/office/word/2012/wordml" xmlns:w16cid="http://schemas.microsoft.com/office/word/2016/wordml/cid" xmlns:w16se="http://schemas.microsoft.com/office/word/2015/wordml/symex">
+        <mc:Fallback xmlns:w16se="http://schemas.microsoft.com/office/word/2015/wordml/symex" xmlns:w16cid="http://schemas.microsoft.com/office/word/2016/wordml/cid" xmlns:w15="http://schemas.microsoft.com/office/word/2012/wordml" xmlns:am3d="http://schemas.microsoft.com/office/drawing/2017/model3d" xmlns:aink="http://schemas.microsoft.com/office/drawing/2016/ink" xmlns:cx8="http://schemas.microsoft.com/office/drawing/2016/5/14/chartex" xmlns:cx7="http://schemas.microsoft.com/office/drawing/2016/5/13/chartex" xmlns:cx6="http://schemas.microsoft.com/office/drawing/2016/5/12/chartex" xmlns:cx5="http://schemas.microsoft.com/office/drawing/2016/5/11/chartex" xmlns:cx4="http://schemas.microsoft.com/office/drawing/2016/5/10/chartex" xmlns:cx3="http://schemas.microsoft.com/office/drawing/2016/5/9/chartex" xmlns:cx2="http://schemas.microsoft.com/office/drawing/2015/10/21/chartex" xmlns:cx1="http://schemas.microsoft.com/office/drawing/2015/9/8/chartex" xmlns:cx="http://schemas.microsoft.com/office/drawing/2014/chartex">
           <w:pict>
             <v:rect w14:anchorId="57BEF224" id="Rectángulo 58" o:spid="_x0000_s1026" style="position:absolute;margin-left:0;margin-top:0;width:468pt;height:2.85pt;z-index:-251656192;visibility:visible;mso-wrap-style:square;mso-width-percent:1000;mso-height-percent:0;mso-wrap-distance-left:9pt;mso-wrap-distance-top:7.2pt;mso-wrap-distance-right:9pt;mso-wrap-distance-bottom:7.2pt;mso-position-horizontal:center;mso-position-horizontal-relative:margin;mso-position-vertical:top;mso-position-vertical-relative:bottom-margin-area;mso-width-percent:1000;mso-height-percent:0;mso-width-relative:margin;mso-height-relative:margin;v-text-anchor:middle" o:gfxdata="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" fillcolor="#4f81bd [3204]" stroked="f" strokeweight="2pt">
               <w10:wrap type="square" anchorx="margin" anchory="margin"/>
@@ -24868,7 +24414,7 @@
 </file>
 
 <file path=customXml/itemProps2.xml><?xml version="1.0" encoding="utf-8"?>
-<ds:datastoreItem xmlns:ds="http://schemas.openxmlformats.org/officeDocument/2006/customXml" ds:itemID="{2090D678-9DDD-4371-96B6-5E62D0BB138F}">
+<ds:datastoreItem xmlns:ds="http://schemas.openxmlformats.org/officeDocument/2006/customXml" ds:itemID="{65587027-280A-46C0-BCF9-F03F60997213}">
   <ds:schemaRefs>
     <ds:schemaRef ds:uri="http://schemas.openxmlformats.org/officeDocument/2006/bibliography"/>
   </ds:schemaRefs>

--- a/Proyecto fin de grado.docx
+++ b/Proyecto fin de grado.docx
@@ -2596,7 +2596,23 @@
           <w:sz w:val="24"/>
           <w:szCs w:val="24"/>
         </w:rPr>
-        <w:t>el título, la portada, el género o lo géneros a los que pertenezca la película, la duración, el director, los actores principales, los premios que ha conseguido la película, la fecha de estreno, el presupuesto y las reseñas anteriormente mencionadas.</w:t>
+        <w:t>el título, la portada, el género o lo</w:t>
+      </w:r>
+      <w:r>
+        <w:rPr>
+          <w:rFonts w:ascii="Arial" w:hAnsi="Arial" w:cs="Arial"/>
+          <w:sz w:val="24"/>
+          <w:szCs w:val="24"/>
+        </w:rPr>
+        <w:t>s</w:t>
+      </w:r>
+      <w:r>
+        <w:rPr>
+          <w:rFonts w:ascii="Arial" w:hAnsi="Arial" w:cs="Arial"/>
+          <w:sz w:val="24"/>
+          <w:szCs w:val="24"/>
+        </w:rPr>
+        <w:t xml:space="preserve"> géneros a los que pertenezca la película, la duración, el director, los actores principales, los premios que ha conseguido la película, la fecha de estreno, el presupuesto y las reseñas anteriormente mencionadas.</w:t>
       </w:r>
     </w:p>
     <w:p>
@@ -3211,6 +3227,14 @@
           <w:sz w:val="24"/>
           <w:szCs w:val="24"/>
         </w:rPr>
+        <w:t>,</w:t>
+      </w:r>
+      <w:r>
+        <w:rPr>
+          <w:rFonts w:ascii="Arial" w:hAnsi="Arial" w:cs="Arial"/>
+          <w:sz w:val="24"/>
+          <w:szCs w:val="24"/>
+        </w:rPr>
         <w:t xml:space="preserve"> ya que hemos usado en la aplicación las tecnologías aprendidas en el periodo que hemos estado.       </w:t>
       </w:r>
     </w:p>
@@ -3243,7 +3267,23 @@
           <w:sz w:val="24"/>
           <w:szCs w:val="24"/>
         </w:rPr>
-        <w:t>Nuestra idea de desarrollar una aplicación web q</w:t>
+        <w:t>Nuestra idea de desarrollar una aplicación web</w:t>
+      </w:r>
+      <w:r>
+        <w:rPr>
+          <w:rFonts w:ascii="Arial" w:hAnsi="Arial" w:cs="Arial"/>
+          <w:sz w:val="24"/>
+          <w:szCs w:val="24"/>
+        </w:rPr>
+        <w:t>,</w:t>
+      </w:r>
+      <w:r>
+        <w:rPr>
+          <w:rFonts w:ascii="Arial" w:hAnsi="Arial" w:cs="Arial"/>
+          <w:sz w:val="24"/>
+          <w:szCs w:val="24"/>
+        </w:rPr>
+        <w:t xml:space="preserve"> q</w:t>
       </w:r>
       <w:r>
         <w:rPr>
@@ -3267,7 +3307,23 @@
           <w:sz w:val="24"/>
           <w:szCs w:val="24"/>
         </w:rPr>
-        <w:t xml:space="preserve">consultar datos sobre películas </w:t>
+        <w:t>consultar datos sobre películas</w:t>
+      </w:r>
+      <w:r>
+        <w:rPr>
+          <w:rFonts w:ascii="Arial" w:hAnsi="Arial" w:cs="Arial"/>
+          <w:sz w:val="24"/>
+          <w:szCs w:val="24"/>
+        </w:rPr>
+        <w:t>,</w:t>
+      </w:r>
+      <w:r>
+        <w:rPr>
+          <w:rFonts w:ascii="Arial" w:hAnsi="Arial" w:cs="Arial"/>
+          <w:sz w:val="24"/>
+          <w:szCs w:val="24"/>
+        </w:rPr>
+        <w:t xml:space="preserve"> </w:t>
       </w:r>
       <w:r>
         <w:rPr>
@@ -3307,7 +3363,15 @@
           <w:sz w:val="24"/>
           <w:szCs w:val="24"/>
         </w:rPr>
-        <w:t>, adem</w:t>
+        <w:t>. A</w:t>
+      </w:r>
+      <w:r>
+        <w:rPr>
+          <w:rFonts w:ascii="Arial" w:hAnsi="Arial" w:cs="Arial"/>
+          <w:sz w:val="24"/>
+          <w:szCs w:val="24"/>
+        </w:rPr>
+        <w:t>dem</w:t>
       </w:r>
       <w:r>
         <w:rPr>
@@ -3387,7 +3451,39 @@
           <w:sz w:val="24"/>
           <w:szCs w:val="24"/>
         </w:rPr>
-        <w:t xml:space="preserve">La aplicación web que hemos diseñado está orientada a todo tipo de usuarios ya que es algo muy general porque tanto las personas jóvenes como las adultas ven películas para entretenerse y actualmente la tecnología está siendo usada por todas las generaciones.   </w:t>
+        <w:t>La aplicación web que hemos diseñado está orientada a todo tipo de usuarios</w:t>
+      </w:r>
+      <w:r>
+        <w:rPr>
+          <w:rFonts w:ascii="Arial" w:hAnsi="Arial" w:cs="Arial"/>
+          <w:sz w:val="24"/>
+          <w:szCs w:val="24"/>
+        </w:rPr>
+        <w:t>,</w:t>
+      </w:r>
+      <w:r>
+        <w:rPr>
+          <w:rFonts w:ascii="Arial" w:hAnsi="Arial" w:cs="Arial"/>
+          <w:sz w:val="24"/>
+          <w:szCs w:val="24"/>
+        </w:rPr>
+        <w:t xml:space="preserve"> ya que es algo muy general</w:t>
+      </w:r>
+      <w:r>
+        <w:rPr>
+          <w:rFonts w:ascii="Arial" w:hAnsi="Arial" w:cs="Arial"/>
+          <w:sz w:val="24"/>
+          <w:szCs w:val="24"/>
+        </w:rPr>
+        <w:t xml:space="preserve">, </w:t>
+      </w:r>
+      <w:r>
+        <w:rPr>
+          <w:rFonts w:ascii="Arial" w:hAnsi="Arial" w:cs="Arial"/>
+          <w:sz w:val="24"/>
+          <w:szCs w:val="24"/>
+        </w:rPr>
+        <w:t xml:space="preserve"> porque tanto las personas jóvenes como las adultas ven películas para entretenerse y actualmente la tecnología está siendo usada por todas las generaciones.   </w:t>
       </w:r>
     </w:p>
     <w:p>
@@ -3486,7 +3582,23 @@
           <w:sz w:val="24"/>
           <w:szCs w:val="24"/>
         </w:rPr>
-        <w:t xml:space="preserve">uario administrador, según el tipo de usuario que se sea se tiene unos privilegios u otros (por ejemplo el </w:t>
+        <w:t>uario administrador, según el tipo de usuario que se sea se tiene unos privilegios u otros (por ejemplo</w:t>
+      </w:r>
+      <w:r>
+        <w:rPr>
+          <w:rFonts w:ascii="Arial" w:hAnsi="Arial" w:cs="Arial"/>
+          <w:sz w:val="24"/>
+          <w:szCs w:val="24"/>
+        </w:rPr>
+        <w:t>,</w:t>
+      </w:r>
+      <w:r>
+        <w:rPr>
+          <w:rFonts w:ascii="Arial" w:hAnsi="Arial" w:cs="Arial"/>
+          <w:sz w:val="24"/>
+          <w:szCs w:val="24"/>
+        </w:rPr>
+        <w:t xml:space="preserve"> el </w:t>
       </w:r>
       <w:r>
         <w:rPr>
@@ -4393,10 +4505,7 @@
                               <w:jc w:val="center"/>
                             </w:pPr>
                             <w:r>
-                              <w:t xml:space="preserve">Vamos a File, pinchamos a New y elegimos la opción de Spring Starter </w:t>
-                            </w:r>
-                            <w:r>
-                              <w:t>Project.</w:t>
+                              <w:t>Vamos a File, pinchamos a New y elegimos la opción de Spring Starter Project.</w:t>
                             </w:r>
                           </w:p>
                         </w:txbxContent>
@@ -5542,7 +5651,25 @@
           <w:sz w:val="24"/>
           <w:szCs w:val="24"/>
         </w:rPr>
-        <w:t>Como se puede observar es un objeto normal pero con unas cuantas anotaciones(las cuales pueden ser más y más complejas) para poder crear correctamente una entidad.</w:t>
+        <w:t>Como se puede observar es un objeto normal pero con unas cuantas anotaciones</w:t>
+      </w:r>
+      <w:r>
+        <w:rPr>
+          <w:rFonts w:ascii="Arial" w:hAnsi="Arial" w:cs="Arial"/>
+          <w:noProof/>
+          <w:sz w:val="24"/>
+          <w:szCs w:val="24"/>
+        </w:rPr>
+        <w:t>(las cuales pueden ser más</w:t>
+      </w:r>
+      <w:r>
+        <w:rPr>
+          <w:rFonts w:ascii="Arial" w:hAnsi="Arial" w:cs="Arial"/>
+          <w:noProof/>
+          <w:sz w:val="24"/>
+          <w:szCs w:val="24"/>
+        </w:rPr>
+        <w:t xml:space="preserve"> complejas) para poder crear correctamente una entidad.</w:t>
       </w:r>
     </w:p>
     <w:p>
@@ -16104,13 +16231,7 @@
                               <w:jc w:val="center"/>
                             </w:pPr>
                             <w:r>
-                              <w:t>Como podemos ver aquí, creamos el método vacío. Solo tenemos que poner “</w:t>
-                            </w:r>
-                            <w:r>
-                              <w:t>findBy”+ campo</w:t>
-                            </w:r>
-                            <w:r>
-                              <w:t xml:space="preserve"> por el que quieres buscar.</w:t>
+                              <w:t>Como podemos ver aquí, creamos el método vacío. Solo tenemos que poner “findBy”+ campo por el que quieres buscar.</w:t>
                             </w:r>
                           </w:p>
                         </w:txbxContent>
@@ -17948,19 +18069,7 @@
                               <w:jc w:val="center"/>
                             </w:pPr>
                             <w:r>
-                              <w:t xml:space="preserve">Este método es algo complejo, para empezar ponemos @PostMapping y @CrossOrigin para indicar que es un método Post y que puedes acceder a este método desde angular. Buscamos si existe la película y en caso de </w:t>
-                            </w:r>
-                            <w:r>
-                              <w:t>que</w:t>
-                            </w:r>
-                            <w:r>
-                              <w:t xml:space="preserve"> aún no exista esa película, buscamos los </w:t>
-                            </w:r>
-                            <w:r>
-                              <w:t>actores</w:t>
-                            </w:r>
-                            <w:r>
-                              <w:t>, directores y géneros en las otras entidades para luego relacionarlas con películas.</w:t>
+                              <w:t>Este método es algo complejo, para empezar ponemos @PostMapping y @CrossOrigin para indicar que es un método Post y que puedes acceder a este método desde angular. Buscamos si existe la película y en caso de que aún no exista esa película, buscamos los actores, directores y géneros en las otras entidades para luego relacionarlas con películas.</w:t>
                             </w:r>
                           </w:p>
                         </w:txbxContent>
@@ -18400,23 +18509,7 @@
           <w:sz w:val="24"/>
           <w:szCs w:val="24"/>
         </w:rPr>
-        <w:t xml:space="preserve"> Ahora vamos a ver el typescript del componente de login. En este hacemos llamada al servicio anterior para poder recibir datos del servidor. </w:t>
-      </w:r>
-      <w:r>
-        <w:rPr>
-          <w:rFonts w:ascii="Arial" w:hAnsi="Arial" w:cs="Arial"/>
-          <w:sz w:val="24"/>
-          <w:szCs w:val="24"/>
-        </w:rPr>
-        <w:t>También</w:t>
-      </w:r>
-      <w:r>
-        <w:rPr>
-          <w:rFonts w:ascii="Arial" w:hAnsi="Arial" w:cs="Arial"/>
-          <w:sz w:val="24"/>
-          <w:szCs w:val="24"/>
-        </w:rPr>
-        <w:t xml:space="preserve"> instanciamos objetos para poder obtener los datos del HTML.</w:t>
+        <w:t xml:space="preserve"> Ahora vamos a ver el typescript del componente de login. En este hacemos llamada al servicio anterior para poder recibir datos del servidor. También instanciamos objetos para poder obtener los datos del HTML.</w:t>
       </w:r>
     </w:p>
     <w:p>
@@ -19191,8 +19284,6 @@
           </mc:Fallback>
         </mc:AlternateContent>
       </w:r>
-      <w:bookmarkStart w:id="18" w:name="_GoBack"/>
-      <w:bookmarkEnd w:id="18"/>
       <w:r>
         <w:rPr>
           <w:noProof/>
@@ -19687,7 +19778,7 @@
           <w:sz w:val="24"/>
           <w:szCs w:val="24"/>
         </w:rPr>
-        <w:t xml:space="preserve">   ya que pero para conectarlo a Angular provocaba muchos problemas y por eso no lo hemos implementado.</w:t>
+        <w:t xml:space="preserve"> ya que pero para conectarlo a Angular provocaba muchos problemas y por eso no lo hemos implementado.</w:t>
       </w:r>
     </w:p>
     <w:p>
@@ -19718,6 +19809,7 @@
         </w:rPr>
         <w:t xml:space="preserve">Reconocemos que </w:t>
       </w:r>
+      <w:proofErr w:type="spellStart"/>
       <w:r>
         <w:rPr>
           <w:rFonts w:ascii="Arial" w:hAnsi="Arial" w:cs="Arial"/>
@@ -19725,15 +19817,59 @@
           <w:sz w:val="24"/>
           <w:szCs w:val="24"/>
         </w:rPr>
-        <w:t>Junit</w:t>
-      </w:r>
-      <w:r>
-        <w:rPr>
-          <w:rFonts w:ascii="Arial" w:hAnsi="Arial" w:cs="Arial"/>
-          <w:sz w:val="24"/>
-          <w:szCs w:val="24"/>
-        </w:rPr>
-        <w:t xml:space="preserve"> es muy importante para las pruebas unitarias en el proceso de desarrollo de un proyecto pero por falta de tiempo hemos ido probando los módulos a través de Postman que es una herramienta más sencilla de utilizar que Junit. </w:t>
+        <w:t>JU</w:t>
+      </w:r>
+      <w:r>
+        <w:rPr>
+          <w:rFonts w:ascii="Arial" w:hAnsi="Arial" w:cs="Arial"/>
+          <w:b/>
+          <w:sz w:val="24"/>
+          <w:szCs w:val="24"/>
+        </w:rPr>
+        <w:t>nit</w:t>
+      </w:r>
+      <w:proofErr w:type="spellEnd"/>
+      <w:r>
+        <w:rPr>
+          <w:rFonts w:ascii="Arial" w:hAnsi="Arial" w:cs="Arial"/>
+          <w:sz w:val="24"/>
+          <w:szCs w:val="24"/>
+        </w:rPr>
+        <w:t xml:space="preserve"> es muy importante para las pruebas unitarias en el proceso de desarrollo de un proyecto pero por falta de tiempo hemos ido probando los módulos a través de Postman que es una herramienta</w:t>
+      </w:r>
+      <w:r>
+        <w:rPr>
+          <w:rFonts w:ascii="Arial" w:hAnsi="Arial" w:cs="Arial"/>
+          <w:sz w:val="24"/>
+          <w:szCs w:val="24"/>
+        </w:rPr>
+        <w:t xml:space="preserve"> más sencilla de utilizar que </w:t>
+      </w:r>
+      <w:proofErr w:type="spellStart"/>
+      <w:r>
+        <w:rPr>
+          <w:rFonts w:ascii="Arial" w:hAnsi="Arial" w:cs="Arial"/>
+          <w:sz w:val="24"/>
+          <w:szCs w:val="24"/>
+        </w:rPr>
+        <w:t>JU</w:t>
+      </w:r>
+      <w:r>
+        <w:rPr>
+          <w:rFonts w:ascii="Arial" w:hAnsi="Arial" w:cs="Arial"/>
+          <w:sz w:val="24"/>
+          <w:szCs w:val="24"/>
+        </w:rPr>
+        <w:t>nit</w:t>
+      </w:r>
+      <w:proofErr w:type="spellEnd"/>
+      <w:r>
+        <w:rPr>
+          <w:rFonts w:ascii="Arial" w:hAnsi="Arial" w:cs="Arial"/>
+          <w:sz w:val="24"/>
+          <w:szCs w:val="24"/>
+        </w:rPr>
+        <w:t xml:space="preserve">. </w:t>
       </w:r>
     </w:p>
     <w:p/>
@@ -19742,12 +19878,12 @@
       <w:pPr>
         <w:pStyle w:val="Ttulo1"/>
       </w:pPr>
-      <w:bookmarkStart w:id="19" w:name="_Toc10471607"/>
+      <w:bookmarkStart w:id="18" w:name="_Toc10471607"/>
       <w:r>
         <w:lastRenderedPageBreak/>
         <w:t>Conclusiones</w:t>
       </w:r>
-      <w:bookmarkEnd w:id="19"/>
+      <w:bookmarkEnd w:id="18"/>
     </w:p>
     <w:p/>
     <w:p>
@@ -19924,7 +20060,15 @@
           <w:sz w:val="24"/>
           <w:szCs w:val="24"/>
         </w:rPr>
-        <w:t>la conexión entre angular y Spring,</w:t>
+        <w:t>la conexión entre A</w:t>
+      </w:r>
+      <w:r>
+        <w:rPr>
+          <w:rFonts w:ascii="Arial" w:hAnsi="Arial" w:cs="Arial"/>
+          <w:sz w:val="24"/>
+          <w:szCs w:val="24"/>
+        </w:rPr>
+        <w:t>ngular y Spring,</w:t>
       </w:r>
       <w:r>
         <w:rPr>
@@ -20041,12 +20185,12 @@
       <w:pPr>
         <w:pStyle w:val="Ttulo1"/>
       </w:pPr>
-      <w:bookmarkStart w:id="20" w:name="_Toc10471608"/>
+      <w:bookmarkStart w:id="19" w:name="_Toc10471608"/>
       <w:r>
         <w:lastRenderedPageBreak/>
         <w:t>Bibliografía</w:t>
       </w:r>
-      <w:bookmarkEnd w:id="20"/>
+      <w:bookmarkEnd w:id="19"/>
     </w:p>
     <w:p>
       <w:pPr>
@@ -20075,6 +20219,7 @@
         <w:pStyle w:val="NormalWeb"/>
         <w:spacing w:before="0" w:beforeAutospacing="0" w:after="0" w:afterAutospacing="0"/>
       </w:pPr>
+      <w:bookmarkStart w:id="20" w:name="_GoBack"/>
       <w:r>
         <w:rPr>
           <w:rFonts w:ascii="Arial" w:hAnsi="Arial" w:cs="Arial"/>
@@ -20082,6 +20227,7 @@
         </w:rPr>
         <w:t>Libro: “Entornos de Desarrollo”, ISBN:978-84-1545-297-3 (20/05/2019).</w:t>
       </w:r>
+      <w:bookmarkEnd w:id="20"/>
     </w:p>
     <w:p/>
     <w:p>
@@ -21136,7 +21282,7 @@
             </wp:anchor>
           </w:drawing>
         </mc:Choice>
-        <mc:Fallback xmlns:w16se="http://schemas.microsoft.com/office/word/2015/wordml/symex" xmlns:w16cid="http://schemas.microsoft.com/office/word/2016/wordml/cid" xmlns:w15="http://schemas.microsoft.com/office/word/2012/wordml" xmlns:am3d="http://schemas.microsoft.com/office/drawing/2017/model3d" xmlns:aink="http://schemas.microsoft.com/office/drawing/2016/ink" xmlns:cx8="http://schemas.microsoft.com/office/drawing/2016/5/14/chartex" xmlns:cx7="http://schemas.microsoft.com/office/drawing/2016/5/13/chartex" xmlns:cx6="http://schemas.microsoft.com/office/drawing/2016/5/12/chartex" xmlns:cx5="http://schemas.microsoft.com/office/drawing/2016/5/11/chartex" xmlns:cx4="http://schemas.microsoft.com/office/drawing/2016/5/10/chartex" xmlns:cx3="http://schemas.microsoft.com/office/drawing/2016/5/9/chartex" xmlns:cx2="http://schemas.microsoft.com/office/drawing/2015/10/21/chartex" xmlns:cx1="http://schemas.microsoft.com/office/drawing/2015/9/8/chartex" xmlns:cx="http://schemas.microsoft.com/office/drawing/2014/chartex">
+        <mc:Fallback xmlns:cx="http://schemas.microsoft.com/office/drawing/2014/chartex" xmlns:cx1="http://schemas.microsoft.com/office/drawing/2015/9/8/chartex" xmlns:cx2="http://schemas.microsoft.com/office/drawing/2015/10/21/chartex" xmlns:cx3="http://schemas.microsoft.com/office/drawing/2016/5/9/chartex" xmlns:cx4="http://schemas.microsoft.com/office/drawing/2016/5/10/chartex" xmlns:cx5="http://schemas.microsoft.com/office/drawing/2016/5/11/chartex" xmlns:cx6="http://schemas.microsoft.com/office/drawing/2016/5/12/chartex" xmlns:cx7="http://schemas.microsoft.com/office/drawing/2016/5/13/chartex" xmlns:cx8="http://schemas.microsoft.com/office/drawing/2016/5/14/chartex" xmlns:aink="http://schemas.microsoft.com/office/drawing/2016/ink" xmlns:am3d="http://schemas.microsoft.com/office/drawing/2017/model3d" xmlns:w15="http://schemas.microsoft.com/office/word/2012/wordml" xmlns:w16cid="http://schemas.microsoft.com/office/word/2016/wordml/cid" xmlns:w16se="http://schemas.microsoft.com/office/word/2015/wordml/symex">
           <w:pict>
             <v:rect w14:anchorId="57BEF224" id="Rectángulo 58" o:spid="_x0000_s1026" style="position:absolute;margin-left:0;margin-top:0;width:468pt;height:2.85pt;z-index:-251656192;visibility:visible;mso-wrap-style:square;mso-width-percent:1000;mso-height-percent:0;mso-wrap-distance-left:9pt;mso-wrap-distance-top:7.2pt;mso-wrap-distance-right:9pt;mso-wrap-distance-bottom:7.2pt;mso-position-horizontal:center;mso-position-horizontal-relative:margin;mso-position-vertical:top;mso-position-vertical-relative:bottom-margin-area;mso-width-percent:1000;mso-height-percent:0;mso-width-relative:margin;mso-height-relative:margin;v-text-anchor:middle" o:gfxdata="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" fillcolor="#4f81bd [3204]" stroked="f" strokeweight="2pt">
               <w10:wrap type="square" anchorx="margin" anchory="margin"/>
@@ -24414,7 +24560,7 @@
 </file>
 
 <file path=customXml/itemProps2.xml><?xml version="1.0" encoding="utf-8"?>
-<ds:datastoreItem xmlns:ds="http://schemas.openxmlformats.org/officeDocument/2006/customXml" ds:itemID="{65587027-280A-46C0-BCF9-F03F60997213}">
+<ds:datastoreItem xmlns:ds="http://schemas.openxmlformats.org/officeDocument/2006/customXml" ds:itemID="{49C03706-ABAD-4589-8365-CF5466AFCEE0}">
   <ds:schemaRefs>
     <ds:schemaRef ds:uri="http://schemas.openxmlformats.org/officeDocument/2006/bibliography"/>
   </ds:schemaRefs>

--- a/Proyecto fin de grado.docx
+++ b/Proyecto fin de grado.docx
@@ -106,7 +106,7 @@
                     <w:lang w:eastAsia="es-ES"/>
                   </w:rPr>
                   <w:drawing>
-                    <wp:anchor distT="0" distB="0" distL="114300" distR="114300" simplePos="0" relativeHeight="251685888" behindDoc="0" locked="0" layoutInCell="1" allowOverlap="1" wp14:anchorId="0B10EE41" wp14:editId="2390DEED">
+                    <wp:anchor distT="0" distB="0" distL="114300" distR="114300" simplePos="0" relativeHeight="251685888" behindDoc="0" locked="0" layoutInCell="1" allowOverlap="1" wp14:anchorId="5C844DE9" wp14:editId="5AADC7F9">
                       <wp:simplePos x="0" y="0"/>
                       <wp:positionH relativeFrom="column">
                         <wp:posOffset>1034415</wp:posOffset>
@@ -161,6 +161,14 @@
                     </wp:anchor>
                   </w:drawing>
                 </w:r>
+                <w:r>
+                  <w:rPr>
+                    <w:rFonts w:asciiTheme="majorHAnsi" w:eastAsiaTheme="majorEastAsia" w:hAnsiTheme="majorHAnsi" w:cstheme="majorBidi"/>
+                    <w:caps/>
+                    <w:lang w:eastAsia="es-ES"/>
+                  </w:rPr>
+                  <w:t>‘</w:t>
+                </w:r>
                 <w:sdt>
                   <w:sdtPr>
                     <w:rPr>
@@ -172,6 +180,7 @@
                     <w:dataBinding w:prefixMappings="xmlns:ns0='http://schemas.openxmlformats.org/officeDocument/2006/extended-properties'" w:xpath="/ns0:Properties[1]/ns0:Company[1]" w:storeItemID="{6668398D-A668-4E3E-A5EB-62B293D839F1}"/>
                     <w:text/>
                   </w:sdtPr>
+                  <w:sdtEndPr/>
                   <w:sdtContent>
                     <w:r>
                       <w:rPr>
@@ -232,6 +241,7 @@
                 <w:dataBinding w:prefixMappings="xmlns:ns0='http://schemas.openxmlformats.org/package/2006/metadata/core-properties' xmlns:ns1='http://purl.org/dc/elements/1.1/'" w:xpath="/ns0:coreProperties[1]/ns1:title[1]" w:storeItemID="{6C3C8BC8-F283-45AE-878A-BAB7291924A1}"/>
                 <w:text/>
               </w:sdtPr>
+              <w:sdtEndPr/>
               <w:sdtContent>
                 <w:tc>
                   <w:tcPr>
@@ -323,6 +333,7 @@
                 <w:dataBinding w:prefixMappings="xmlns:ns0='http://schemas.openxmlformats.org/package/2006/metadata/core-properties' xmlns:ns1='http://purl.org/dc/elements/1.1/'" w:xpath="/ns0:coreProperties[1]/ns1:creator[1]" w:storeItemID="{6C3C8BC8-F283-45AE-878A-BAB7291924A1}"/>
                 <w:text/>
               </w:sdtPr>
+              <w:sdtEndPr/>
               <w:sdtContent>
                 <w:tc>
                   <w:tcPr>
@@ -371,6 +382,7 @@
                   <w:calendar w:val="gregorian"/>
                 </w:date>
               </w:sdtPr>
+              <w:sdtEndPr/>
               <w:sdtContent>
                 <w:tc>
                   <w:tcPr>
@@ -407,7 +419,7 @@
               <w:lang w:eastAsia="es-ES"/>
             </w:rPr>
             <w:drawing>
-              <wp:inline distT="0" distB="0" distL="0" distR="0" wp14:anchorId="07C4DD21" wp14:editId="2663E2DA">
+              <wp:inline distT="0" distB="0" distL="0" distR="0" wp14:anchorId="57DD7D9D" wp14:editId="6728C7ED">
                 <wp:extent cx="5445422" cy="3533775"/>
                 <wp:effectExtent l="0" t="0" r="3175" b="0"/>
                 <wp:docPr id="7" name="0 Imagen"/>
@@ -491,6 +503,7 @@
           <w:docPartUnique/>
         </w:docPartObj>
       </w:sdtPr>
+      <w:sdtEndPr/>
       <w:sdtContent>
         <w:p>
           <w:pPr>
@@ -519,13 +532,128 @@
           <w:r>
             <w:fldChar w:fldCharType="separate"/>
           </w:r>
-          <w:hyperlink w:anchor="_Toc10471589" w:history="1">
+          <w:bookmarkStart w:id="0" w:name="_GoBack"/>
+          <w:bookmarkEnd w:id="0"/>
+          <w:r>
+            <w:rPr>
+              <w:rStyle w:val="Hipervnculo"/>
+              <w:noProof/>
+            </w:rPr>
+            <w:fldChar w:fldCharType="begin"/>
+          </w:r>
+          <w:r>
+            <w:rPr>
+              <w:rStyle w:val="Hipervnculo"/>
+              <w:noProof/>
+            </w:rPr>
+            <w:instrText xml:space="preserve"> </w:instrText>
+          </w:r>
+          <w:r>
+            <w:rPr>
+              <w:noProof/>
+            </w:rPr>
+            <w:instrText>HYPERLINK \l "_Toc10807669"</w:instrText>
+          </w:r>
+          <w:r>
+            <w:rPr>
+              <w:rStyle w:val="Hipervnculo"/>
+              <w:noProof/>
+            </w:rPr>
+            <w:instrText xml:space="preserve"> </w:instrText>
+          </w:r>
+          <w:r>
+            <w:rPr>
+              <w:rStyle w:val="Hipervnculo"/>
+              <w:noProof/>
+            </w:rPr>
+          </w:r>
+          <w:r>
+            <w:rPr>
+              <w:rStyle w:val="Hipervnculo"/>
+              <w:noProof/>
+            </w:rPr>
+            <w:fldChar w:fldCharType="separate"/>
+          </w:r>
+          <w:r>
+            <w:rPr>
+              <w:rStyle w:val="Hipervnculo"/>
+              <w:noProof/>
+            </w:rPr>
+            <w:t>Introducción</w:t>
+          </w:r>
+          <w:r>
+            <w:rPr>
+              <w:noProof/>
+              <w:webHidden/>
+            </w:rPr>
+            <w:tab/>
+          </w:r>
+          <w:r>
+            <w:rPr>
+              <w:noProof/>
+              <w:webHidden/>
+            </w:rPr>
+            <w:fldChar w:fldCharType="begin"/>
+          </w:r>
+          <w:r>
+            <w:rPr>
+              <w:noProof/>
+              <w:webHidden/>
+            </w:rPr>
+            <w:instrText xml:space="preserve"> PAGEREF _Toc10807669 \h </w:instrText>
+          </w:r>
+          <w:r>
+            <w:rPr>
+              <w:noProof/>
+              <w:webHidden/>
+            </w:rPr>
+          </w:r>
+          <w:r>
+            <w:rPr>
+              <w:noProof/>
+              <w:webHidden/>
+            </w:rPr>
+            <w:fldChar w:fldCharType="separate"/>
+          </w:r>
+          <w:r>
+            <w:rPr>
+              <w:noProof/>
+              <w:webHidden/>
+            </w:rPr>
+            <w:t>2</w:t>
+          </w:r>
+          <w:r>
+            <w:rPr>
+              <w:noProof/>
+              <w:webHidden/>
+            </w:rPr>
+            <w:fldChar w:fldCharType="end"/>
+          </w:r>
+          <w:r>
+            <w:rPr>
+              <w:rStyle w:val="Hipervnculo"/>
+              <w:noProof/>
+            </w:rPr>
+            <w:fldChar w:fldCharType="end"/>
+          </w:r>
+        </w:p>
+        <w:p>
+          <w:pPr>
+            <w:pStyle w:val="TDC2"/>
+            <w:tabs>
+              <w:tab w:val="right" w:leader="dot" w:pos="8494"/>
+            </w:tabs>
+            <w:rPr>
+              <w:noProof/>
+            </w:rPr>
+          </w:pPr>
+          <w:hyperlink w:anchor="_Toc10807670" w:history="1">
             <w:r>
               <w:rPr>
                 <w:rStyle w:val="Hipervnculo"/>
                 <w:noProof/>
               </w:rPr>
-              <w:t>Introducción</w:t>
+              <w:t>Descripción</w:t>
             </w:r>
             <w:r>
               <w:rPr>
@@ -546,7 +674,7 @@
                 <w:noProof/>
                 <w:webHidden/>
               </w:rPr>
-              <w:instrText xml:space="preserve"> PAGEREF _Toc10471589 \h </w:instrText>
+              <w:instrText xml:space="preserve"> PAGEREF _Toc10807670 \h </w:instrText>
             </w:r>
             <w:r>
               <w:rPr>
@@ -566,7 +694,75 @@
                 <w:noProof/>
                 <w:webHidden/>
               </w:rPr>
-              <w:t>2</w:t>
+              <w:t>3</w:t>
+            </w:r>
+            <w:r>
+              <w:rPr>
+                <w:noProof/>
+                <w:webHidden/>
+              </w:rPr>
+              <w:fldChar w:fldCharType="end"/>
+            </w:r>
+          </w:hyperlink>
+        </w:p>
+        <w:p>
+          <w:pPr>
+            <w:pStyle w:val="TDC3"/>
+            <w:tabs>
+              <w:tab w:val="right" w:leader="dot" w:pos="8494"/>
+            </w:tabs>
+            <w:rPr>
+              <w:noProof/>
+            </w:rPr>
+          </w:pPr>
+          <w:hyperlink w:anchor="_Toc10807671" w:history="1">
+            <w:r>
+              <w:rPr>
+                <w:rStyle w:val="Hipervnculo"/>
+                <w:noProof/>
+              </w:rPr>
+              <w:t>Estructura de aplicación web</w:t>
+            </w:r>
+            <w:r>
+              <w:rPr>
+                <w:noProof/>
+                <w:webHidden/>
+              </w:rPr>
+              <w:tab/>
+            </w:r>
+            <w:r>
+              <w:rPr>
+                <w:noProof/>
+                <w:webHidden/>
+              </w:rPr>
+              <w:fldChar w:fldCharType="begin"/>
+            </w:r>
+            <w:r>
+              <w:rPr>
+                <w:noProof/>
+                <w:webHidden/>
+              </w:rPr>
+              <w:instrText xml:space="preserve"> PAGEREF _Toc10807671 \h </w:instrText>
+            </w:r>
+            <w:r>
+              <w:rPr>
+                <w:noProof/>
+                <w:webHidden/>
+              </w:rPr>
+            </w:r>
+            <w:r>
+              <w:rPr>
+                <w:noProof/>
+                <w:webHidden/>
+              </w:rPr>
+              <w:fldChar w:fldCharType="separate"/>
+            </w:r>
+            <w:r>
+              <w:rPr>
+                <w:noProof/>
+                <w:webHidden/>
+              </w:rPr>
+              <w:t>3</w:t>
             </w:r>
             <w:r>
               <w:rPr>
@@ -587,13 +783,13 @@
               <w:noProof/>
             </w:rPr>
           </w:pPr>
-          <w:hyperlink w:anchor="_Toc10471590" w:history="1">
+          <w:hyperlink w:anchor="_Toc10807672" w:history="1">
             <w:r>
               <w:rPr>
                 <w:rStyle w:val="Hipervnculo"/>
                 <w:noProof/>
               </w:rPr>
-              <w:t>Descripción</w:t>
+              <w:t>Fundamentos</w:t>
             </w:r>
             <w:r>
               <w:rPr>
@@ -614,7 +810,7 @@
                 <w:noProof/>
                 <w:webHidden/>
               </w:rPr>
-              <w:instrText xml:space="preserve"> PAGEREF _Toc10471590 \h </w:instrText>
+              <w:instrText xml:space="preserve"> PAGEREF _Toc10807672 \h </w:instrText>
             </w:r>
             <w:r>
               <w:rPr>
@@ -634,7 +830,211 @@
                 <w:noProof/>
                 <w:webHidden/>
               </w:rPr>
-              <w:t>3</w:t>
+              <w:t>5</w:t>
+            </w:r>
+            <w:r>
+              <w:rPr>
+                <w:noProof/>
+                <w:webHidden/>
+              </w:rPr>
+              <w:fldChar w:fldCharType="end"/>
+            </w:r>
+          </w:hyperlink>
+        </w:p>
+        <w:p>
+          <w:pPr>
+            <w:pStyle w:val="TDC2"/>
+            <w:tabs>
+              <w:tab w:val="right" w:leader="dot" w:pos="8494"/>
+            </w:tabs>
+            <w:rPr>
+              <w:noProof/>
+            </w:rPr>
+          </w:pPr>
+          <w:hyperlink w:anchor="_Toc10807673" w:history="1">
+            <w:r>
+              <w:rPr>
+                <w:rStyle w:val="Hipervnculo"/>
+                <w:noProof/>
+              </w:rPr>
+              <w:t>Segmentación de clientes</w:t>
+            </w:r>
+            <w:r>
+              <w:rPr>
+                <w:noProof/>
+                <w:webHidden/>
+              </w:rPr>
+              <w:tab/>
+            </w:r>
+            <w:r>
+              <w:rPr>
+                <w:noProof/>
+                <w:webHidden/>
+              </w:rPr>
+              <w:fldChar w:fldCharType="begin"/>
+            </w:r>
+            <w:r>
+              <w:rPr>
+                <w:noProof/>
+                <w:webHidden/>
+              </w:rPr>
+              <w:instrText xml:space="preserve"> PAGEREF _Toc10807673 \h </w:instrText>
+            </w:r>
+            <w:r>
+              <w:rPr>
+                <w:noProof/>
+                <w:webHidden/>
+              </w:rPr>
+            </w:r>
+            <w:r>
+              <w:rPr>
+                <w:noProof/>
+                <w:webHidden/>
+              </w:rPr>
+              <w:fldChar w:fldCharType="separate"/>
+            </w:r>
+            <w:r>
+              <w:rPr>
+                <w:noProof/>
+                <w:webHidden/>
+              </w:rPr>
+              <w:t>5</w:t>
+            </w:r>
+            <w:r>
+              <w:rPr>
+                <w:noProof/>
+                <w:webHidden/>
+              </w:rPr>
+              <w:fldChar w:fldCharType="end"/>
+            </w:r>
+          </w:hyperlink>
+        </w:p>
+        <w:p>
+          <w:pPr>
+            <w:pStyle w:val="TDC2"/>
+            <w:tabs>
+              <w:tab w:val="right" w:leader="dot" w:pos="8494"/>
+            </w:tabs>
+            <w:rPr>
+              <w:noProof/>
+            </w:rPr>
+          </w:pPr>
+          <w:hyperlink w:anchor="_Toc10807674" w:history="1">
+            <w:r>
+              <w:rPr>
+                <w:rStyle w:val="Hipervnculo"/>
+                <w:noProof/>
+              </w:rPr>
+              <w:t>Tipos de usuarios</w:t>
+            </w:r>
+            <w:r>
+              <w:rPr>
+                <w:noProof/>
+                <w:webHidden/>
+              </w:rPr>
+              <w:tab/>
+            </w:r>
+            <w:r>
+              <w:rPr>
+                <w:noProof/>
+                <w:webHidden/>
+              </w:rPr>
+              <w:fldChar w:fldCharType="begin"/>
+            </w:r>
+            <w:r>
+              <w:rPr>
+                <w:noProof/>
+                <w:webHidden/>
+              </w:rPr>
+              <w:instrText xml:space="preserve"> PAGEREF _Toc10807674 \h </w:instrText>
+            </w:r>
+            <w:r>
+              <w:rPr>
+                <w:noProof/>
+                <w:webHidden/>
+              </w:rPr>
+            </w:r>
+            <w:r>
+              <w:rPr>
+                <w:noProof/>
+                <w:webHidden/>
+              </w:rPr>
+              <w:fldChar w:fldCharType="separate"/>
+            </w:r>
+            <w:r>
+              <w:rPr>
+                <w:noProof/>
+                <w:webHidden/>
+              </w:rPr>
+              <w:t>5</w:t>
+            </w:r>
+            <w:r>
+              <w:rPr>
+                <w:noProof/>
+                <w:webHidden/>
+              </w:rPr>
+              <w:fldChar w:fldCharType="end"/>
+            </w:r>
+          </w:hyperlink>
+        </w:p>
+        <w:p>
+          <w:pPr>
+            <w:pStyle w:val="TDC2"/>
+            <w:tabs>
+              <w:tab w:val="right" w:leader="dot" w:pos="8494"/>
+            </w:tabs>
+            <w:rPr>
+              <w:noProof/>
+            </w:rPr>
+          </w:pPr>
+          <w:hyperlink w:anchor="_Toc10807675" w:history="1">
+            <w:r>
+              <w:rPr>
+                <w:rStyle w:val="Hipervnculo"/>
+                <w:noProof/>
+              </w:rPr>
+              <w:t>Tecnologías  usadas</w:t>
+            </w:r>
+            <w:r>
+              <w:rPr>
+                <w:noProof/>
+                <w:webHidden/>
+              </w:rPr>
+              <w:tab/>
+            </w:r>
+            <w:r>
+              <w:rPr>
+                <w:noProof/>
+                <w:webHidden/>
+              </w:rPr>
+              <w:fldChar w:fldCharType="begin"/>
+            </w:r>
+            <w:r>
+              <w:rPr>
+                <w:noProof/>
+                <w:webHidden/>
+              </w:rPr>
+              <w:instrText xml:space="preserve"> PAGEREF _Toc10807675 \h </w:instrText>
+            </w:r>
+            <w:r>
+              <w:rPr>
+                <w:noProof/>
+                <w:webHidden/>
+              </w:rPr>
+            </w:r>
+            <w:r>
+              <w:rPr>
+                <w:noProof/>
+                <w:webHidden/>
+              </w:rPr>
+              <w:fldChar w:fldCharType="separate"/>
+            </w:r>
+            <w:r>
+              <w:rPr>
+                <w:noProof/>
+                <w:webHidden/>
+              </w:rPr>
+              <w:t>6</w:t>
             </w:r>
             <w:r>
               <w:rPr>
@@ -655,13 +1055,13 @@
               <w:noProof/>
             </w:rPr>
           </w:pPr>
-          <w:hyperlink w:anchor="_Toc10471591" w:history="1">
+          <w:hyperlink w:anchor="_Toc10807676" w:history="1">
             <w:r>
               <w:rPr>
                 <w:rStyle w:val="Hipervnculo"/>
                 <w:noProof/>
               </w:rPr>
-              <w:t>Estructura de aplicación web</w:t>
+              <w:t>Manual de Spring</w:t>
             </w:r>
             <w:r>
               <w:rPr>
@@ -682,7 +1082,7 @@
                 <w:noProof/>
                 <w:webHidden/>
               </w:rPr>
-              <w:instrText xml:space="preserve"> PAGEREF _Toc10471591 \h </w:instrText>
+              <w:instrText xml:space="preserve"> PAGEREF _Toc10807676 \h </w:instrText>
             </w:r>
             <w:r>
               <w:rPr>
@@ -702,7 +1102,279 @@
                 <w:noProof/>
                 <w:webHidden/>
               </w:rPr>
-              <w:t>3</w:t>
+              <w:t>6</w:t>
+            </w:r>
+            <w:r>
+              <w:rPr>
+                <w:noProof/>
+                <w:webHidden/>
+              </w:rPr>
+              <w:fldChar w:fldCharType="end"/>
+            </w:r>
+          </w:hyperlink>
+        </w:p>
+        <w:p>
+          <w:pPr>
+            <w:pStyle w:val="TDC3"/>
+            <w:tabs>
+              <w:tab w:val="right" w:leader="dot" w:pos="8494"/>
+            </w:tabs>
+            <w:rPr>
+              <w:noProof/>
+            </w:rPr>
+          </w:pPr>
+          <w:hyperlink w:anchor="_Toc10807677" w:history="1">
+            <w:r>
+              <w:rPr>
+                <w:rStyle w:val="Hipervnculo"/>
+                <w:noProof/>
+              </w:rPr>
+              <w:t>Manual de Angular</w:t>
+            </w:r>
+            <w:r>
+              <w:rPr>
+                <w:noProof/>
+                <w:webHidden/>
+              </w:rPr>
+              <w:tab/>
+            </w:r>
+            <w:r>
+              <w:rPr>
+                <w:noProof/>
+                <w:webHidden/>
+              </w:rPr>
+              <w:fldChar w:fldCharType="begin"/>
+            </w:r>
+            <w:r>
+              <w:rPr>
+                <w:noProof/>
+                <w:webHidden/>
+              </w:rPr>
+              <w:instrText xml:space="preserve"> PAGEREF _Toc10807677 \h </w:instrText>
+            </w:r>
+            <w:r>
+              <w:rPr>
+                <w:noProof/>
+                <w:webHidden/>
+              </w:rPr>
+            </w:r>
+            <w:r>
+              <w:rPr>
+                <w:noProof/>
+                <w:webHidden/>
+              </w:rPr>
+              <w:fldChar w:fldCharType="separate"/>
+            </w:r>
+            <w:r>
+              <w:rPr>
+                <w:noProof/>
+                <w:webHidden/>
+              </w:rPr>
+              <w:t>11</w:t>
+            </w:r>
+            <w:r>
+              <w:rPr>
+                <w:noProof/>
+                <w:webHidden/>
+              </w:rPr>
+              <w:fldChar w:fldCharType="end"/>
+            </w:r>
+          </w:hyperlink>
+        </w:p>
+        <w:p>
+          <w:pPr>
+            <w:pStyle w:val="TDC3"/>
+            <w:tabs>
+              <w:tab w:val="right" w:leader="dot" w:pos="8494"/>
+            </w:tabs>
+            <w:rPr>
+              <w:noProof/>
+            </w:rPr>
+          </w:pPr>
+          <w:hyperlink w:anchor="_Toc10807678" w:history="1">
+            <w:r>
+              <w:rPr>
+                <w:rStyle w:val="Hipervnculo"/>
+                <w:noProof/>
+              </w:rPr>
+              <w:t>Otras tecnologías usadas</w:t>
+            </w:r>
+            <w:r>
+              <w:rPr>
+                <w:noProof/>
+                <w:webHidden/>
+              </w:rPr>
+              <w:tab/>
+            </w:r>
+            <w:r>
+              <w:rPr>
+                <w:noProof/>
+                <w:webHidden/>
+              </w:rPr>
+              <w:fldChar w:fldCharType="begin"/>
+            </w:r>
+            <w:r>
+              <w:rPr>
+                <w:noProof/>
+                <w:webHidden/>
+              </w:rPr>
+              <w:instrText xml:space="preserve"> PAGEREF _Toc10807678 \h </w:instrText>
+            </w:r>
+            <w:r>
+              <w:rPr>
+                <w:noProof/>
+                <w:webHidden/>
+              </w:rPr>
+            </w:r>
+            <w:r>
+              <w:rPr>
+                <w:noProof/>
+                <w:webHidden/>
+              </w:rPr>
+              <w:fldChar w:fldCharType="separate"/>
+            </w:r>
+            <w:r>
+              <w:rPr>
+                <w:noProof/>
+                <w:webHidden/>
+              </w:rPr>
+              <w:t>15</w:t>
+            </w:r>
+            <w:r>
+              <w:rPr>
+                <w:noProof/>
+                <w:webHidden/>
+              </w:rPr>
+              <w:fldChar w:fldCharType="end"/>
+            </w:r>
+          </w:hyperlink>
+        </w:p>
+        <w:p>
+          <w:pPr>
+            <w:pStyle w:val="TDC1"/>
+            <w:tabs>
+              <w:tab w:val="right" w:leader="dot" w:pos="8494"/>
+            </w:tabs>
+            <w:rPr>
+              <w:noProof/>
+            </w:rPr>
+          </w:pPr>
+          <w:hyperlink w:anchor="_Toc10807679" w:history="1">
+            <w:r>
+              <w:rPr>
+                <w:rStyle w:val="Hipervnculo"/>
+                <w:noProof/>
+              </w:rPr>
+              <w:t>Tareas</w:t>
+            </w:r>
+            <w:r>
+              <w:rPr>
+                <w:noProof/>
+                <w:webHidden/>
+              </w:rPr>
+              <w:tab/>
+            </w:r>
+            <w:r>
+              <w:rPr>
+                <w:noProof/>
+                <w:webHidden/>
+              </w:rPr>
+              <w:fldChar w:fldCharType="begin"/>
+            </w:r>
+            <w:r>
+              <w:rPr>
+                <w:noProof/>
+                <w:webHidden/>
+              </w:rPr>
+              <w:instrText xml:space="preserve"> PAGEREF _Toc10807679 \h </w:instrText>
+            </w:r>
+            <w:r>
+              <w:rPr>
+                <w:noProof/>
+                <w:webHidden/>
+              </w:rPr>
+            </w:r>
+            <w:r>
+              <w:rPr>
+                <w:noProof/>
+                <w:webHidden/>
+              </w:rPr>
+              <w:fldChar w:fldCharType="separate"/>
+            </w:r>
+            <w:r>
+              <w:rPr>
+                <w:noProof/>
+                <w:webHidden/>
+              </w:rPr>
+              <w:t>16</w:t>
+            </w:r>
+            <w:r>
+              <w:rPr>
+                <w:noProof/>
+                <w:webHidden/>
+              </w:rPr>
+              <w:fldChar w:fldCharType="end"/>
+            </w:r>
+          </w:hyperlink>
+        </w:p>
+        <w:p>
+          <w:pPr>
+            <w:pStyle w:val="TDC1"/>
+            <w:tabs>
+              <w:tab w:val="right" w:leader="dot" w:pos="8494"/>
+            </w:tabs>
+            <w:rPr>
+              <w:noProof/>
+            </w:rPr>
+          </w:pPr>
+          <w:hyperlink w:anchor="_Toc10807680" w:history="1">
+            <w:r>
+              <w:rPr>
+                <w:rStyle w:val="Hipervnculo"/>
+                <w:noProof/>
+              </w:rPr>
+              <w:t>Diagramas</w:t>
+            </w:r>
+            <w:r>
+              <w:rPr>
+                <w:noProof/>
+                <w:webHidden/>
+              </w:rPr>
+              <w:tab/>
+            </w:r>
+            <w:r>
+              <w:rPr>
+                <w:noProof/>
+                <w:webHidden/>
+              </w:rPr>
+              <w:fldChar w:fldCharType="begin"/>
+            </w:r>
+            <w:r>
+              <w:rPr>
+                <w:noProof/>
+                <w:webHidden/>
+              </w:rPr>
+              <w:instrText xml:space="preserve"> PAGEREF _Toc10807680 \h </w:instrText>
+            </w:r>
+            <w:r>
+              <w:rPr>
+                <w:noProof/>
+                <w:webHidden/>
+              </w:rPr>
+            </w:r>
+            <w:r>
+              <w:rPr>
+                <w:noProof/>
+                <w:webHidden/>
+              </w:rPr>
+              <w:fldChar w:fldCharType="separate"/>
+            </w:r>
+            <w:r>
+              <w:rPr>
+                <w:noProof/>
+                <w:webHidden/>
+              </w:rPr>
+              <w:t>17</w:t>
             </w:r>
             <w:r>
               <w:rPr>
@@ -723,13 +1395,13 @@
               <w:noProof/>
             </w:rPr>
           </w:pPr>
-          <w:hyperlink w:anchor="_Toc10471592" w:history="1">
+          <w:hyperlink w:anchor="_Toc10807681" w:history="1">
             <w:r>
               <w:rPr>
                 <w:rStyle w:val="Hipervnculo"/>
                 <w:noProof/>
               </w:rPr>
-              <w:t>Fundamentos</w:t>
+              <w:t>E/R</w:t>
             </w:r>
             <w:r>
               <w:rPr>
@@ -750,7 +1422,7 @@
                 <w:noProof/>
                 <w:webHidden/>
               </w:rPr>
-              <w:instrText xml:space="preserve"> PAGEREF _Toc10471592 \h </w:instrText>
+              <w:instrText xml:space="preserve"> PAGEREF _Toc10807681 \h </w:instrText>
             </w:r>
             <w:r>
               <w:rPr>
@@ -770,7 +1442,7 @@
                 <w:noProof/>
                 <w:webHidden/>
               </w:rPr>
-              <w:t>5</w:t>
+              <w:t>17</w:t>
             </w:r>
             <w:r>
               <w:rPr>
@@ -791,13 +1463,13 @@
               <w:noProof/>
             </w:rPr>
           </w:pPr>
-          <w:hyperlink w:anchor="_Toc10471593" w:history="1">
+          <w:hyperlink w:anchor="_Toc10807682" w:history="1">
             <w:r>
               <w:rPr>
                 <w:rStyle w:val="Hipervnculo"/>
                 <w:noProof/>
               </w:rPr>
-              <w:t>Segmentación de clientes</w:t>
+              <w:t>De Casos de uso</w:t>
             </w:r>
             <w:r>
               <w:rPr>
@@ -818,7 +1490,7 @@
                 <w:noProof/>
                 <w:webHidden/>
               </w:rPr>
-              <w:instrText xml:space="preserve"> PAGEREF _Toc10471593 \h </w:instrText>
+              <w:instrText xml:space="preserve"> PAGEREF _Toc10807682 \h </w:instrText>
             </w:r>
             <w:r>
               <w:rPr>
@@ -838,7 +1510,7 @@
                 <w:noProof/>
                 <w:webHidden/>
               </w:rPr>
-              <w:t>5</w:t>
+              <w:t>18</w:t>
             </w:r>
             <w:r>
               <w:rPr>
@@ -859,13 +1531,13 @@
               <w:noProof/>
             </w:rPr>
           </w:pPr>
-          <w:hyperlink w:anchor="_Toc10471594" w:history="1">
+          <w:hyperlink w:anchor="_Toc10807683" w:history="1">
             <w:r>
               <w:rPr>
                 <w:rStyle w:val="Hipervnculo"/>
                 <w:noProof/>
               </w:rPr>
-              <w:t>Tipos de usuarios</w:t>
+              <w:t>De Navegación</w:t>
             </w:r>
             <w:r>
               <w:rPr>
@@ -886,7 +1558,7 @@
                 <w:noProof/>
                 <w:webHidden/>
               </w:rPr>
-              <w:instrText xml:space="preserve"> PAGEREF _Toc10471594 \h </w:instrText>
+              <w:instrText xml:space="preserve"> PAGEREF _Toc10807683 \h </w:instrText>
             </w:r>
             <w:r>
               <w:rPr>
@@ -906,7 +1578,7 @@
                 <w:noProof/>
                 <w:webHidden/>
               </w:rPr>
-              <w:t>5</w:t>
+              <w:t>26</w:t>
             </w:r>
             <w:r>
               <w:rPr>
@@ -927,13 +1599,13 @@
               <w:noProof/>
             </w:rPr>
           </w:pPr>
-          <w:hyperlink w:anchor="_Toc10471595" w:history="1">
+          <w:hyperlink w:anchor="_Toc10807684" w:history="1">
             <w:r>
               <w:rPr>
                 <w:rStyle w:val="Hipervnculo"/>
                 <w:noProof/>
               </w:rPr>
-              <w:t>Tecnologías  usadas</w:t>
+              <w:t>De Archivos</w:t>
             </w:r>
             <w:r>
               <w:rPr>
@@ -954,7 +1626,7 @@
                 <w:noProof/>
                 <w:webHidden/>
               </w:rPr>
-              <w:instrText xml:space="preserve"> PAGEREF _Toc10471595 \h </w:instrText>
+              <w:instrText xml:space="preserve"> PAGEREF _Toc10807684 \h </w:instrText>
             </w:r>
             <w:r>
               <w:rPr>
@@ -974,211 +1646,7 @@
                 <w:noProof/>
                 <w:webHidden/>
               </w:rPr>
-              <w:t>6</w:t>
-            </w:r>
-            <w:r>
-              <w:rPr>
-                <w:noProof/>
-                <w:webHidden/>
-              </w:rPr>
-              <w:fldChar w:fldCharType="end"/>
-            </w:r>
-          </w:hyperlink>
-        </w:p>
-        <w:p>
-          <w:pPr>
-            <w:pStyle w:val="TDC3"/>
-            <w:tabs>
-              <w:tab w:val="right" w:leader="dot" w:pos="8494"/>
-            </w:tabs>
-            <w:rPr>
-              <w:noProof/>
-            </w:rPr>
-          </w:pPr>
-          <w:hyperlink w:anchor="_Toc10471596" w:history="1">
-            <w:r>
-              <w:rPr>
-                <w:rStyle w:val="Hipervnculo"/>
-                <w:noProof/>
-              </w:rPr>
-              <w:t>Manual de Spring</w:t>
-            </w:r>
-            <w:r>
-              <w:rPr>
-                <w:noProof/>
-                <w:webHidden/>
-              </w:rPr>
-              <w:tab/>
-            </w:r>
-            <w:r>
-              <w:rPr>
-                <w:noProof/>
-                <w:webHidden/>
-              </w:rPr>
-              <w:fldChar w:fldCharType="begin"/>
-            </w:r>
-            <w:r>
-              <w:rPr>
-                <w:noProof/>
-                <w:webHidden/>
-              </w:rPr>
-              <w:instrText xml:space="preserve"> PAGEREF _Toc10471596 \h </w:instrText>
-            </w:r>
-            <w:r>
-              <w:rPr>
-                <w:noProof/>
-                <w:webHidden/>
-              </w:rPr>
-            </w:r>
-            <w:r>
-              <w:rPr>
-                <w:noProof/>
-                <w:webHidden/>
-              </w:rPr>
-              <w:fldChar w:fldCharType="separate"/>
-            </w:r>
-            <w:r>
-              <w:rPr>
-                <w:noProof/>
-                <w:webHidden/>
-              </w:rPr>
-              <w:t>6</w:t>
-            </w:r>
-            <w:r>
-              <w:rPr>
-                <w:noProof/>
-                <w:webHidden/>
-              </w:rPr>
-              <w:fldChar w:fldCharType="end"/>
-            </w:r>
-          </w:hyperlink>
-        </w:p>
-        <w:p>
-          <w:pPr>
-            <w:pStyle w:val="TDC3"/>
-            <w:tabs>
-              <w:tab w:val="right" w:leader="dot" w:pos="8494"/>
-            </w:tabs>
-            <w:rPr>
-              <w:noProof/>
-            </w:rPr>
-          </w:pPr>
-          <w:hyperlink w:anchor="_Toc10471597" w:history="1">
-            <w:r>
-              <w:rPr>
-                <w:rStyle w:val="Hipervnculo"/>
-                <w:noProof/>
-              </w:rPr>
-              <w:t>Manual de Angular</w:t>
-            </w:r>
-            <w:r>
-              <w:rPr>
-                <w:noProof/>
-                <w:webHidden/>
-              </w:rPr>
-              <w:tab/>
-            </w:r>
-            <w:r>
-              <w:rPr>
-                <w:noProof/>
-                <w:webHidden/>
-              </w:rPr>
-              <w:fldChar w:fldCharType="begin"/>
-            </w:r>
-            <w:r>
-              <w:rPr>
-                <w:noProof/>
-                <w:webHidden/>
-              </w:rPr>
-              <w:instrText xml:space="preserve"> PAGEREF _Toc10471597 \h </w:instrText>
-            </w:r>
-            <w:r>
-              <w:rPr>
-                <w:noProof/>
-                <w:webHidden/>
-              </w:rPr>
-            </w:r>
-            <w:r>
-              <w:rPr>
-                <w:noProof/>
-                <w:webHidden/>
-              </w:rPr>
-              <w:fldChar w:fldCharType="separate"/>
-            </w:r>
-            <w:r>
-              <w:rPr>
-                <w:noProof/>
-                <w:webHidden/>
-              </w:rPr>
-              <w:t>11</w:t>
-            </w:r>
-            <w:r>
-              <w:rPr>
-                <w:noProof/>
-                <w:webHidden/>
-              </w:rPr>
-              <w:fldChar w:fldCharType="end"/>
-            </w:r>
-          </w:hyperlink>
-        </w:p>
-        <w:p>
-          <w:pPr>
-            <w:pStyle w:val="TDC3"/>
-            <w:tabs>
-              <w:tab w:val="right" w:leader="dot" w:pos="8494"/>
-            </w:tabs>
-            <w:rPr>
-              <w:noProof/>
-            </w:rPr>
-          </w:pPr>
-          <w:hyperlink w:anchor="_Toc10471598" w:history="1">
-            <w:r>
-              <w:rPr>
-                <w:rStyle w:val="Hipervnculo"/>
-                <w:noProof/>
-              </w:rPr>
-              <w:t>Otras tecnologías usadas</w:t>
-            </w:r>
-            <w:r>
-              <w:rPr>
-                <w:noProof/>
-                <w:webHidden/>
-              </w:rPr>
-              <w:tab/>
-            </w:r>
-            <w:r>
-              <w:rPr>
-                <w:noProof/>
-                <w:webHidden/>
-              </w:rPr>
-              <w:fldChar w:fldCharType="begin"/>
-            </w:r>
-            <w:r>
-              <w:rPr>
-                <w:noProof/>
-                <w:webHidden/>
-              </w:rPr>
-              <w:instrText xml:space="preserve"> PAGEREF _Toc10471598 \h </w:instrText>
-            </w:r>
-            <w:r>
-              <w:rPr>
-                <w:noProof/>
-                <w:webHidden/>
-              </w:rPr>
-            </w:r>
-            <w:r>
-              <w:rPr>
-                <w:noProof/>
-                <w:webHidden/>
-              </w:rPr>
-              <w:fldChar w:fldCharType="separate"/>
-            </w:r>
-            <w:r>
-              <w:rPr>
-                <w:noProof/>
-                <w:webHidden/>
-              </w:rPr>
-              <w:t>15</w:t>
+              <w:t>27</w:t>
             </w:r>
             <w:r>
               <w:rPr>
@@ -1199,13 +1667,13 @@
               <w:noProof/>
             </w:rPr>
           </w:pPr>
-          <w:hyperlink w:anchor="_Toc10471599" w:history="1">
+          <w:hyperlink w:anchor="_Toc10807685" w:history="1">
             <w:r>
               <w:rPr>
                 <w:rStyle w:val="Hipervnculo"/>
                 <w:noProof/>
               </w:rPr>
-              <w:t>Tareas</w:t>
+              <w:t>Capturas de código llamativo</w:t>
             </w:r>
             <w:r>
               <w:rPr>
@@ -1226,7 +1694,7 @@
                 <w:noProof/>
                 <w:webHidden/>
               </w:rPr>
-              <w:instrText xml:space="preserve"> PAGEREF _Toc10471599 \h </w:instrText>
+              <w:instrText xml:space="preserve"> PAGEREF _Toc10807685 \h </w:instrText>
             </w:r>
             <w:r>
               <w:rPr>
@@ -1246,7 +1714,7 @@
                 <w:noProof/>
                 <w:webHidden/>
               </w:rPr>
-              <w:t>16</w:t>
+              <w:t>27</w:t>
             </w:r>
             <w:r>
               <w:rPr>
@@ -1267,13 +1735,13 @@
               <w:noProof/>
             </w:rPr>
           </w:pPr>
-          <w:hyperlink w:anchor="_Toc10471600" w:history="1">
+          <w:hyperlink w:anchor="_Toc10807686" w:history="1">
             <w:r>
               <w:rPr>
                 <w:rStyle w:val="Hipervnculo"/>
                 <w:noProof/>
               </w:rPr>
-              <w:t>Diagramas</w:t>
+              <w:t>Mejoras del proyecto</w:t>
             </w:r>
             <w:r>
               <w:rPr>
@@ -1294,7 +1762,7 @@
                 <w:noProof/>
                 <w:webHidden/>
               </w:rPr>
-              <w:instrText xml:space="preserve"> PAGEREF _Toc10471600 \h </w:instrText>
+              <w:instrText xml:space="preserve"> PAGEREF _Toc10807686 \h </w:instrText>
             </w:r>
             <w:r>
               <w:rPr>
@@ -1314,279 +1782,7 @@
                 <w:noProof/>
                 <w:webHidden/>
               </w:rPr>
-              <w:t>17</w:t>
-            </w:r>
-            <w:r>
-              <w:rPr>
-                <w:noProof/>
-                <w:webHidden/>
-              </w:rPr>
-              <w:fldChar w:fldCharType="end"/>
-            </w:r>
-          </w:hyperlink>
-        </w:p>
-        <w:p>
-          <w:pPr>
-            <w:pStyle w:val="TDC2"/>
-            <w:tabs>
-              <w:tab w:val="right" w:leader="dot" w:pos="8494"/>
-            </w:tabs>
-            <w:rPr>
-              <w:noProof/>
-            </w:rPr>
-          </w:pPr>
-          <w:hyperlink w:anchor="_Toc10471601" w:history="1">
-            <w:r>
-              <w:rPr>
-                <w:rStyle w:val="Hipervnculo"/>
-                <w:noProof/>
-              </w:rPr>
-              <w:t>E/R</w:t>
-            </w:r>
-            <w:r>
-              <w:rPr>
-                <w:noProof/>
-                <w:webHidden/>
-              </w:rPr>
-              <w:tab/>
-            </w:r>
-            <w:r>
-              <w:rPr>
-                <w:noProof/>
-                <w:webHidden/>
-              </w:rPr>
-              <w:fldChar w:fldCharType="begin"/>
-            </w:r>
-            <w:r>
-              <w:rPr>
-                <w:noProof/>
-                <w:webHidden/>
-              </w:rPr>
-              <w:instrText xml:space="preserve"> PAGEREF _Toc10471601 \h </w:instrText>
-            </w:r>
-            <w:r>
-              <w:rPr>
-                <w:noProof/>
-                <w:webHidden/>
-              </w:rPr>
-            </w:r>
-            <w:r>
-              <w:rPr>
-                <w:noProof/>
-                <w:webHidden/>
-              </w:rPr>
-              <w:fldChar w:fldCharType="separate"/>
-            </w:r>
-            <w:r>
-              <w:rPr>
-                <w:noProof/>
-                <w:webHidden/>
-              </w:rPr>
-              <w:t>17</w:t>
-            </w:r>
-            <w:r>
-              <w:rPr>
-                <w:noProof/>
-                <w:webHidden/>
-              </w:rPr>
-              <w:fldChar w:fldCharType="end"/>
-            </w:r>
-          </w:hyperlink>
-        </w:p>
-        <w:p>
-          <w:pPr>
-            <w:pStyle w:val="TDC2"/>
-            <w:tabs>
-              <w:tab w:val="right" w:leader="dot" w:pos="8494"/>
-            </w:tabs>
-            <w:rPr>
-              <w:noProof/>
-            </w:rPr>
-          </w:pPr>
-          <w:hyperlink w:anchor="_Toc10471602" w:history="1">
-            <w:r>
-              <w:rPr>
-                <w:rStyle w:val="Hipervnculo"/>
-                <w:noProof/>
-              </w:rPr>
-              <w:t>De Casos de uso</w:t>
-            </w:r>
-            <w:r>
-              <w:rPr>
-                <w:noProof/>
-                <w:webHidden/>
-              </w:rPr>
-              <w:tab/>
-            </w:r>
-            <w:r>
-              <w:rPr>
-                <w:noProof/>
-                <w:webHidden/>
-              </w:rPr>
-              <w:fldChar w:fldCharType="begin"/>
-            </w:r>
-            <w:r>
-              <w:rPr>
-                <w:noProof/>
-                <w:webHidden/>
-              </w:rPr>
-              <w:instrText xml:space="preserve"> PAGEREF _Toc10471602 \h </w:instrText>
-            </w:r>
-            <w:r>
-              <w:rPr>
-                <w:noProof/>
-                <w:webHidden/>
-              </w:rPr>
-            </w:r>
-            <w:r>
-              <w:rPr>
-                <w:noProof/>
-                <w:webHidden/>
-              </w:rPr>
-              <w:fldChar w:fldCharType="separate"/>
-            </w:r>
-            <w:r>
-              <w:rPr>
-                <w:noProof/>
-                <w:webHidden/>
-              </w:rPr>
-              <w:t>18</w:t>
-            </w:r>
-            <w:r>
-              <w:rPr>
-                <w:noProof/>
-                <w:webHidden/>
-              </w:rPr>
-              <w:fldChar w:fldCharType="end"/>
-            </w:r>
-          </w:hyperlink>
-        </w:p>
-        <w:p>
-          <w:pPr>
-            <w:pStyle w:val="TDC2"/>
-            <w:tabs>
-              <w:tab w:val="right" w:leader="dot" w:pos="8494"/>
-            </w:tabs>
-            <w:rPr>
-              <w:noProof/>
-            </w:rPr>
-          </w:pPr>
-          <w:hyperlink w:anchor="_Toc10471603" w:history="1">
-            <w:r>
-              <w:rPr>
-                <w:rStyle w:val="Hipervnculo"/>
-                <w:noProof/>
-              </w:rPr>
-              <w:t>De Navegación</w:t>
-            </w:r>
-            <w:r>
-              <w:rPr>
-                <w:noProof/>
-                <w:webHidden/>
-              </w:rPr>
-              <w:tab/>
-            </w:r>
-            <w:r>
-              <w:rPr>
-                <w:noProof/>
-                <w:webHidden/>
-              </w:rPr>
-              <w:fldChar w:fldCharType="begin"/>
-            </w:r>
-            <w:r>
-              <w:rPr>
-                <w:noProof/>
-                <w:webHidden/>
-              </w:rPr>
-              <w:instrText xml:space="preserve"> PAGEREF _Toc10471603 \h </w:instrText>
-            </w:r>
-            <w:r>
-              <w:rPr>
-                <w:noProof/>
-                <w:webHidden/>
-              </w:rPr>
-            </w:r>
-            <w:r>
-              <w:rPr>
-                <w:noProof/>
-                <w:webHidden/>
-              </w:rPr>
-              <w:fldChar w:fldCharType="separate"/>
-            </w:r>
-            <w:r>
-              <w:rPr>
-                <w:noProof/>
-                <w:webHidden/>
-              </w:rPr>
-              <w:t>26</w:t>
-            </w:r>
-            <w:r>
-              <w:rPr>
-                <w:noProof/>
-                <w:webHidden/>
-              </w:rPr>
-              <w:fldChar w:fldCharType="end"/>
-            </w:r>
-          </w:hyperlink>
-        </w:p>
-        <w:p>
-          <w:pPr>
-            <w:pStyle w:val="TDC2"/>
-            <w:tabs>
-              <w:tab w:val="right" w:leader="dot" w:pos="8494"/>
-            </w:tabs>
-            <w:rPr>
-              <w:noProof/>
-            </w:rPr>
-          </w:pPr>
-          <w:hyperlink w:anchor="_Toc10471604" w:history="1">
-            <w:r>
-              <w:rPr>
-                <w:rStyle w:val="Hipervnculo"/>
-                <w:noProof/>
-              </w:rPr>
-              <w:t>De Archivos</w:t>
-            </w:r>
-            <w:r>
-              <w:rPr>
-                <w:noProof/>
-                <w:webHidden/>
-              </w:rPr>
-              <w:tab/>
-            </w:r>
-            <w:r>
-              <w:rPr>
-                <w:noProof/>
-                <w:webHidden/>
-              </w:rPr>
-              <w:fldChar w:fldCharType="begin"/>
-            </w:r>
-            <w:r>
-              <w:rPr>
-                <w:noProof/>
-                <w:webHidden/>
-              </w:rPr>
-              <w:instrText xml:space="preserve"> PAGEREF _Toc10471604 \h </w:instrText>
-            </w:r>
-            <w:r>
-              <w:rPr>
-                <w:noProof/>
-                <w:webHidden/>
-              </w:rPr>
-            </w:r>
-            <w:r>
-              <w:rPr>
-                <w:noProof/>
-                <w:webHidden/>
-              </w:rPr>
-              <w:fldChar w:fldCharType="separate"/>
-            </w:r>
-            <w:r>
-              <w:rPr>
-                <w:noProof/>
-                <w:webHidden/>
-              </w:rPr>
-              <w:t>27</w:t>
+              <w:t>34</w:t>
             </w:r>
             <w:r>
               <w:rPr>
@@ -1607,13 +1803,13 @@
               <w:noProof/>
             </w:rPr>
           </w:pPr>
-          <w:hyperlink w:anchor="_Toc10471605" w:history="1">
+          <w:hyperlink w:anchor="_Toc10807687" w:history="1">
             <w:r>
               <w:rPr>
                 <w:rStyle w:val="Hipervnculo"/>
                 <w:noProof/>
               </w:rPr>
-              <w:t>Capturas de código llamativo</w:t>
+              <w:t>Conclusiones</w:t>
             </w:r>
             <w:r>
               <w:rPr>
@@ -1634,7 +1830,7 @@
                 <w:noProof/>
                 <w:webHidden/>
               </w:rPr>
-              <w:instrText xml:space="preserve"> PAGEREF _Toc10471605 \h </w:instrText>
+              <w:instrText xml:space="preserve"> PAGEREF _Toc10807687 \h </w:instrText>
             </w:r>
             <w:r>
               <w:rPr>
@@ -1654,7 +1850,7 @@
                 <w:noProof/>
                 <w:webHidden/>
               </w:rPr>
-              <w:t>27</w:t>
+              <w:t>35</w:t>
             </w:r>
             <w:r>
               <w:rPr>
@@ -1675,13 +1871,13 @@
               <w:noProof/>
             </w:rPr>
           </w:pPr>
-          <w:hyperlink w:anchor="_Toc10471606" w:history="1">
+          <w:hyperlink w:anchor="_Toc10807688" w:history="1">
             <w:r>
               <w:rPr>
                 <w:rStyle w:val="Hipervnculo"/>
                 <w:noProof/>
               </w:rPr>
-              <w:t>Mejoras del proyecto</w:t>
+              <w:t>Bibliografía</w:t>
             </w:r>
             <w:r>
               <w:rPr>
@@ -1702,7 +1898,7 @@
                 <w:noProof/>
                 <w:webHidden/>
               </w:rPr>
-              <w:instrText xml:space="preserve"> PAGEREF _Toc10471606 \h </w:instrText>
+              <w:instrText xml:space="preserve"> PAGEREF _Toc10807688 \h </w:instrText>
             </w:r>
             <w:r>
               <w:rPr>
@@ -1722,143 +1918,7 @@
                 <w:noProof/>
                 <w:webHidden/>
               </w:rPr>
-              <w:t>28</w:t>
-            </w:r>
-            <w:r>
-              <w:rPr>
-                <w:noProof/>
-                <w:webHidden/>
-              </w:rPr>
-              <w:fldChar w:fldCharType="end"/>
-            </w:r>
-          </w:hyperlink>
-        </w:p>
-        <w:p>
-          <w:pPr>
-            <w:pStyle w:val="TDC1"/>
-            <w:tabs>
-              <w:tab w:val="right" w:leader="dot" w:pos="8494"/>
-            </w:tabs>
-            <w:rPr>
-              <w:noProof/>
-            </w:rPr>
-          </w:pPr>
-          <w:hyperlink w:anchor="_Toc10471607" w:history="1">
-            <w:r>
-              <w:rPr>
-                <w:rStyle w:val="Hipervnculo"/>
-                <w:noProof/>
-              </w:rPr>
-              <w:t>Conclusiones</w:t>
-            </w:r>
-            <w:r>
-              <w:rPr>
-                <w:noProof/>
-                <w:webHidden/>
-              </w:rPr>
-              <w:tab/>
-            </w:r>
-            <w:r>
-              <w:rPr>
-                <w:noProof/>
-                <w:webHidden/>
-              </w:rPr>
-              <w:fldChar w:fldCharType="begin"/>
-            </w:r>
-            <w:r>
-              <w:rPr>
-                <w:noProof/>
-                <w:webHidden/>
-              </w:rPr>
-              <w:instrText xml:space="preserve"> PAGEREF _Toc10471607 \h </w:instrText>
-            </w:r>
-            <w:r>
-              <w:rPr>
-                <w:noProof/>
-                <w:webHidden/>
-              </w:rPr>
-            </w:r>
-            <w:r>
-              <w:rPr>
-                <w:noProof/>
-                <w:webHidden/>
-              </w:rPr>
-              <w:fldChar w:fldCharType="separate"/>
-            </w:r>
-            <w:r>
-              <w:rPr>
-                <w:noProof/>
-                <w:webHidden/>
-              </w:rPr>
-              <w:t>29</w:t>
-            </w:r>
-            <w:r>
-              <w:rPr>
-                <w:noProof/>
-                <w:webHidden/>
-              </w:rPr>
-              <w:fldChar w:fldCharType="end"/>
-            </w:r>
-          </w:hyperlink>
-        </w:p>
-        <w:p>
-          <w:pPr>
-            <w:pStyle w:val="TDC1"/>
-            <w:tabs>
-              <w:tab w:val="right" w:leader="dot" w:pos="8494"/>
-            </w:tabs>
-            <w:rPr>
-              <w:noProof/>
-            </w:rPr>
-          </w:pPr>
-          <w:hyperlink w:anchor="_Toc10471608" w:history="1">
-            <w:r>
-              <w:rPr>
-                <w:rStyle w:val="Hipervnculo"/>
-                <w:noProof/>
-              </w:rPr>
-              <w:t>Bibliografía</w:t>
-            </w:r>
-            <w:r>
-              <w:rPr>
-                <w:noProof/>
-                <w:webHidden/>
-              </w:rPr>
-              <w:tab/>
-            </w:r>
-            <w:r>
-              <w:rPr>
-                <w:noProof/>
-                <w:webHidden/>
-              </w:rPr>
-              <w:fldChar w:fldCharType="begin"/>
-            </w:r>
-            <w:r>
-              <w:rPr>
-                <w:noProof/>
-                <w:webHidden/>
-              </w:rPr>
-              <w:instrText xml:space="preserve"> PAGEREF _Toc10471608 \h </w:instrText>
-            </w:r>
-            <w:r>
-              <w:rPr>
-                <w:noProof/>
-                <w:webHidden/>
-              </w:rPr>
-            </w:r>
-            <w:r>
-              <w:rPr>
-                <w:noProof/>
-                <w:webHidden/>
-              </w:rPr>
-              <w:fldChar w:fldCharType="separate"/>
-            </w:r>
-            <w:r>
-              <w:rPr>
-                <w:noProof/>
-                <w:webHidden/>
-              </w:rPr>
-              <w:t>30</w:t>
+              <w:t>36</w:t>
             </w:r>
             <w:r>
               <w:rPr>
@@ -1891,12 +1951,12 @@
       <w:pPr>
         <w:pStyle w:val="Ttulo1"/>
       </w:pPr>
-      <w:bookmarkStart w:id="0" w:name="_Toc10471589"/>
+      <w:bookmarkStart w:id="1" w:name="_Toc10807669"/>
       <w:r>
         <w:lastRenderedPageBreak/>
         <w:t>Introducción</w:t>
       </w:r>
-      <w:bookmarkEnd w:id="0"/>
+      <w:bookmarkEnd w:id="1"/>
     </w:p>
     <w:p>
       <w:pPr>
@@ -2300,12 +2360,12 @@
       <w:pPr>
         <w:pStyle w:val="Ttulo2"/>
       </w:pPr>
-      <w:bookmarkStart w:id="1" w:name="_Toc10471590"/>
+      <w:bookmarkStart w:id="2" w:name="_Toc10807670"/>
       <w:r>
         <w:lastRenderedPageBreak/>
         <w:t>Descripción</w:t>
       </w:r>
-      <w:bookmarkEnd w:id="1"/>
+      <w:bookmarkEnd w:id="2"/>
     </w:p>
     <w:p/>
     <w:p>
@@ -2665,11 +2725,11 @@
         <w:pStyle w:val="Ttulo3"/>
         <w:ind w:left="708" w:firstLine="708"/>
       </w:pPr>
-      <w:bookmarkStart w:id="2" w:name="_Toc10471591"/>
+      <w:bookmarkStart w:id="3" w:name="_Toc10807671"/>
       <w:r>
         <w:t>Estructura de aplicación web</w:t>
       </w:r>
-      <w:bookmarkEnd w:id="2"/>
+      <w:bookmarkEnd w:id="3"/>
     </w:p>
     <w:p/>
     <w:p>
@@ -3242,12 +3302,12 @@
       <w:pPr>
         <w:pStyle w:val="Ttulo2"/>
       </w:pPr>
-      <w:bookmarkStart w:id="3" w:name="_Toc10471592"/>
+      <w:bookmarkStart w:id="4" w:name="_Toc10807672"/>
       <w:r>
         <w:lastRenderedPageBreak/>
         <w:t>Fundamentos</w:t>
       </w:r>
-      <w:bookmarkEnd w:id="3"/>
+      <w:bookmarkEnd w:id="4"/>
     </w:p>
     <w:p/>
     <w:p>
@@ -3427,11 +3487,11 @@
       <w:pPr>
         <w:pStyle w:val="Ttulo2"/>
       </w:pPr>
-      <w:bookmarkStart w:id="4" w:name="_Toc10471593"/>
+      <w:bookmarkStart w:id="5" w:name="_Toc10807673"/>
       <w:r>
         <w:t>Segmentación de clientes</w:t>
       </w:r>
-      <w:bookmarkEnd w:id="4"/>
+      <w:bookmarkEnd w:id="5"/>
     </w:p>
     <w:p/>
     <w:p>
@@ -3550,11 +3610,11 @@
       <w:pPr>
         <w:pStyle w:val="Ttulo2"/>
       </w:pPr>
-      <w:bookmarkStart w:id="5" w:name="_Toc10471594"/>
+      <w:bookmarkStart w:id="6" w:name="_Toc10807674"/>
       <w:r>
         <w:t>Tipos de usuarios</w:t>
       </w:r>
-      <w:bookmarkEnd w:id="5"/>
+      <w:bookmarkEnd w:id="6"/>
     </w:p>
     <w:p/>
     <w:p>
@@ -3621,12 +3681,12 @@
       <w:pPr>
         <w:pStyle w:val="Ttulo2"/>
       </w:pPr>
-      <w:bookmarkStart w:id="6" w:name="_Toc10471595"/>
+      <w:bookmarkStart w:id="7" w:name="_Toc10807675"/>
       <w:r>
         <w:lastRenderedPageBreak/>
         <w:t>Tecnologías  usadas</w:t>
       </w:r>
-      <w:bookmarkEnd w:id="6"/>
+      <w:bookmarkEnd w:id="7"/>
     </w:p>
     <w:p/>
     <w:p>
@@ -3634,11 +3694,11 @@
         <w:pStyle w:val="Ttulo3"/>
         <w:ind w:left="708" w:firstLine="708"/>
       </w:pPr>
-      <w:bookmarkStart w:id="7" w:name="_Toc10471596"/>
+      <w:bookmarkStart w:id="8" w:name="_Toc10807676"/>
       <w:r>
         <w:t>Manual de Spring</w:t>
       </w:r>
-      <w:bookmarkEnd w:id="7"/>
+      <w:bookmarkEnd w:id="8"/>
     </w:p>
     <w:p>
       <w:pPr>
@@ -5994,12 +6054,12 @@
         <w:pStyle w:val="Ttulo3"/>
         <w:ind w:left="708" w:firstLine="708"/>
       </w:pPr>
-      <w:bookmarkStart w:id="8" w:name="_Toc10471597"/>
+      <w:bookmarkStart w:id="9" w:name="_Toc10807677"/>
       <w:r>
         <w:lastRenderedPageBreak/>
         <w:t>Manual de Angular</w:t>
       </w:r>
-      <w:bookmarkEnd w:id="8"/>
+      <w:bookmarkEnd w:id="9"/>
     </w:p>
     <w:p>
       <w:r>
@@ -7561,12 +7621,12 @@
         <w:pStyle w:val="Ttulo3"/>
         <w:ind w:firstLine="708"/>
       </w:pPr>
-      <w:bookmarkStart w:id="9" w:name="_Toc10471598"/>
+      <w:bookmarkStart w:id="10" w:name="_Toc10807678"/>
       <w:r>
         <w:lastRenderedPageBreak/>
         <w:t>Otras tecnologías usadas</w:t>
       </w:r>
-      <w:bookmarkEnd w:id="9"/>
+      <w:bookmarkEnd w:id="10"/>
     </w:p>
     <w:p/>
     <w:p>
@@ -8211,12 +8271,12 @@
       <w:pPr>
         <w:pStyle w:val="Ttulo1"/>
       </w:pPr>
-      <w:bookmarkStart w:id="10" w:name="_Toc10471599"/>
+      <w:bookmarkStart w:id="11" w:name="_Toc10807679"/>
       <w:r>
         <w:lastRenderedPageBreak/>
         <w:t>Tareas</w:t>
       </w:r>
-      <w:bookmarkEnd w:id="10"/>
+      <w:bookmarkEnd w:id="11"/>
     </w:p>
     <w:p/>
     <w:tbl>
@@ -9980,12 +10040,12 @@
       <w:pPr>
         <w:pStyle w:val="Ttulo1"/>
       </w:pPr>
-      <w:bookmarkStart w:id="11" w:name="_Toc10471600"/>
+      <w:bookmarkStart w:id="12" w:name="_Toc10807680"/>
       <w:r>
         <w:lastRenderedPageBreak/>
         <w:t>Diagramas</w:t>
       </w:r>
-      <w:bookmarkEnd w:id="11"/>
+      <w:bookmarkEnd w:id="12"/>
     </w:p>
     <w:p/>
     <w:p>
@@ -10020,11 +10080,11 @@
       <w:pPr>
         <w:pStyle w:val="Ttulo2"/>
       </w:pPr>
-      <w:bookmarkStart w:id="12" w:name="_Toc10471601"/>
+      <w:bookmarkStart w:id="13" w:name="_Toc10807681"/>
       <w:r>
         <w:t>E/R</w:t>
       </w:r>
-      <w:bookmarkEnd w:id="12"/>
+      <w:bookmarkEnd w:id="13"/>
     </w:p>
     <w:p/>
     <w:p>
@@ -10101,12 +10161,12 @@
       <w:pPr>
         <w:pStyle w:val="Ttulo2"/>
       </w:pPr>
-      <w:bookmarkStart w:id="13" w:name="_Toc10471602"/>
+      <w:bookmarkStart w:id="14" w:name="_Toc10807682"/>
       <w:r>
         <w:lastRenderedPageBreak/>
         <w:t>De Casos de uso</w:t>
       </w:r>
-      <w:bookmarkEnd w:id="13"/>
+      <w:bookmarkEnd w:id="14"/>
     </w:p>
     <w:p/>
     <w:p>
@@ -14424,12 +14484,12 @@
       <w:pPr>
         <w:pStyle w:val="Ttulo2"/>
       </w:pPr>
-      <w:bookmarkStart w:id="14" w:name="_Toc10471603"/>
+      <w:bookmarkStart w:id="15" w:name="_Toc10807683"/>
       <w:r>
         <w:lastRenderedPageBreak/>
         <w:t>De Navegación</w:t>
       </w:r>
-      <w:bookmarkEnd w:id="14"/>
+      <w:bookmarkEnd w:id="15"/>
     </w:p>
     <w:p/>
     <w:p>
@@ -14708,12 +14768,12 @@
       <w:pPr>
         <w:pStyle w:val="Ttulo2"/>
       </w:pPr>
-      <w:bookmarkStart w:id="15" w:name="_Toc10471604"/>
+      <w:bookmarkStart w:id="16" w:name="_Toc10807684"/>
       <w:r>
         <w:lastRenderedPageBreak/>
         <w:t>De Archivos</w:t>
       </w:r>
-      <w:bookmarkEnd w:id="15"/>
+      <w:bookmarkEnd w:id="16"/>
     </w:p>
     <w:p/>
     <w:p>
@@ -14809,11 +14869,11 @@
       <w:pPr>
         <w:pStyle w:val="Ttulo1"/>
       </w:pPr>
-      <w:bookmarkStart w:id="16" w:name="_Toc10471605"/>
+      <w:bookmarkStart w:id="17" w:name="_Toc10807685"/>
       <w:r>
         <w:t>Capturas de código llamativo</w:t>
       </w:r>
-      <w:bookmarkEnd w:id="16"/>
+      <w:bookmarkEnd w:id="17"/>
     </w:p>
     <w:p/>
     <w:p>
@@ -18187,9 +18247,7 @@
     <w:p/>
     <w:p/>
     <w:p/>
-    <w:p>
-      <w:bookmarkStart w:id="17" w:name="_Toc10471606"/>
-    </w:p>
+    <w:p/>
     <w:p/>
     <w:p>
       <w:pPr>
@@ -19417,11 +19475,12 @@
       <w:pPr>
         <w:pStyle w:val="Ttulo1"/>
       </w:pPr>
+      <w:bookmarkStart w:id="18" w:name="_Toc10807686"/>
       <w:r>
         <w:lastRenderedPageBreak/>
         <w:t>Mejoras del proyecto</w:t>
       </w:r>
-      <w:bookmarkEnd w:id="17"/>
+      <w:bookmarkEnd w:id="18"/>
     </w:p>
     <w:p/>
     <w:p>
@@ -19878,12 +19937,12 @@
       <w:pPr>
         <w:pStyle w:val="Ttulo1"/>
       </w:pPr>
-      <w:bookmarkStart w:id="18" w:name="_Toc10471607"/>
+      <w:bookmarkStart w:id="19" w:name="_Toc10807687"/>
       <w:r>
         <w:lastRenderedPageBreak/>
         <w:t>Conclusiones</w:t>
       </w:r>
-      <w:bookmarkEnd w:id="18"/>
+      <w:bookmarkEnd w:id="19"/>
     </w:p>
     <w:p/>
     <w:p>
@@ -20185,12 +20244,12 @@
       <w:pPr>
         <w:pStyle w:val="Ttulo1"/>
       </w:pPr>
-      <w:bookmarkStart w:id="19" w:name="_Toc10471608"/>
+      <w:bookmarkStart w:id="20" w:name="_Toc10807688"/>
       <w:r>
         <w:lastRenderedPageBreak/>
         <w:t>Bibliografía</w:t>
       </w:r>
-      <w:bookmarkEnd w:id="19"/>
+      <w:bookmarkEnd w:id="20"/>
     </w:p>
     <w:p>
       <w:pPr>
@@ -20219,7 +20278,6 @@
         <w:pStyle w:val="NormalWeb"/>
         <w:spacing w:before="0" w:beforeAutospacing="0" w:after="0" w:afterAutospacing="0"/>
       </w:pPr>
-      <w:bookmarkStart w:id="20" w:name="_GoBack"/>
       <w:r>
         <w:rPr>
           <w:rFonts w:ascii="Arial" w:hAnsi="Arial" w:cs="Arial"/>
@@ -20227,7 +20285,6 @@
         </w:rPr>
         <w:t>Libro: “Entornos de Desarrollo”, ISBN:978-84-1545-297-3 (20/05/2019).</w:t>
       </w:r>
-      <w:bookmarkEnd w:id="20"/>
     </w:p>
     <w:p/>
     <w:p>
@@ -21005,6 +21062,7 @@
         <w:dataBinding w:prefixMappings="xmlns:ns0='http://schemas.openxmlformats.org/package/2006/metadata/core-properties' xmlns:ns1='http://purl.org/dc/elements/1.1/'" w:xpath="/ns0:coreProperties[1]/ns1:creator[1]" w:storeItemID="{6C3C8BC8-F283-45AE-878A-BAB7291924A1}"/>
         <w:text/>
       </w:sdtPr>
+      <w:sdtEndPr/>
       <w:sdtContent>
         <w:r>
           <w:rPr>
@@ -21108,7 +21166,7 @@
                               <w:sz w:val="40"/>
                               <w:szCs w:val="40"/>
                             </w:rPr>
-                            <w:t>35</w:t>
+                            <w:t>1</w:t>
                           </w:r>
                           <w:r>
                             <w:rPr>
@@ -21195,7 +21253,7 @@
                         <w:sz w:val="40"/>
                         <w:szCs w:val="40"/>
                       </w:rPr>
-                      <w:t>35</w:t>
+                      <w:t>1</w:t>
                     </w:r>
                     <w:r>
                       <w:rPr>
@@ -21282,7 +21340,7 @@
             </wp:anchor>
           </w:drawing>
         </mc:Choice>
-        <mc:Fallback xmlns:cx="http://schemas.microsoft.com/office/drawing/2014/chartex" xmlns:cx1="http://schemas.microsoft.com/office/drawing/2015/9/8/chartex" xmlns:cx2="http://schemas.microsoft.com/office/drawing/2015/10/21/chartex" xmlns:cx3="http://schemas.microsoft.com/office/drawing/2016/5/9/chartex" xmlns:cx4="http://schemas.microsoft.com/office/drawing/2016/5/10/chartex" xmlns:cx5="http://schemas.microsoft.com/office/drawing/2016/5/11/chartex" xmlns:cx6="http://schemas.microsoft.com/office/drawing/2016/5/12/chartex" xmlns:cx7="http://schemas.microsoft.com/office/drawing/2016/5/13/chartex" xmlns:cx8="http://schemas.microsoft.com/office/drawing/2016/5/14/chartex" xmlns:aink="http://schemas.microsoft.com/office/drawing/2016/ink" xmlns:am3d="http://schemas.microsoft.com/office/drawing/2017/model3d" xmlns:w15="http://schemas.microsoft.com/office/word/2012/wordml" xmlns:w16cid="http://schemas.microsoft.com/office/word/2016/wordml/cid" xmlns:w16se="http://schemas.microsoft.com/office/word/2015/wordml/symex">
+        <mc:Fallback xmlns:w16se="http://schemas.microsoft.com/office/word/2015/wordml/symex" xmlns:w16cid="http://schemas.microsoft.com/office/word/2016/wordml/cid" xmlns:w15="http://schemas.microsoft.com/office/word/2012/wordml" xmlns:am3d="http://schemas.microsoft.com/office/drawing/2017/model3d" xmlns:aink="http://schemas.microsoft.com/office/drawing/2016/ink" xmlns:cx8="http://schemas.microsoft.com/office/drawing/2016/5/14/chartex" xmlns:cx7="http://schemas.microsoft.com/office/drawing/2016/5/13/chartex" xmlns:cx6="http://schemas.microsoft.com/office/drawing/2016/5/12/chartex" xmlns:cx5="http://schemas.microsoft.com/office/drawing/2016/5/11/chartex" xmlns:cx4="http://schemas.microsoft.com/office/drawing/2016/5/10/chartex" xmlns:cx3="http://schemas.microsoft.com/office/drawing/2016/5/9/chartex" xmlns:cx2="http://schemas.microsoft.com/office/drawing/2015/10/21/chartex" xmlns:cx1="http://schemas.microsoft.com/office/drawing/2015/9/8/chartex" xmlns:cx="http://schemas.microsoft.com/office/drawing/2014/chartex">
           <w:pict>
             <v:rect w14:anchorId="57BEF224" id="Rectángulo 58" o:spid="_x0000_s1026" style="position:absolute;margin-left:0;margin-top:0;width:468pt;height:2.85pt;z-index:-251656192;visibility:visible;mso-wrap-style:square;mso-width-percent:1000;mso-height-percent:0;mso-wrap-distance-left:9pt;mso-wrap-distance-top:7.2pt;mso-wrap-distance-right:9pt;mso-wrap-distance-bottom:7.2pt;mso-position-horizontal:center;mso-position-horizontal-relative:margin;mso-position-vertical:top;mso-position-vertical-relative:bottom-margin-area;mso-width-percent:1000;mso-height-percent:0;mso-width-relative:margin;mso-height-relative:margin;v-text-anchor:middle" o:gfxdata="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" fillcolor="#4f81bd [3204]" stroked="f" strokeweight="2pt">
               <w10:wrap type="square" anchorx="margin" anchory="margin"/>
@@ -24560,7 +24618,7 @@
 </file>
 
 <file path=customXml/itemProps2.xml><?xml version="1.0" encoding="utf-8"?>
-<ds:datastoreItem xmlns:ds="http://schemas.openxmlformats.org/officeDocument/2006/customXml" ds:itemID="{49C03706-ABAD-4589-8365-CF5466AFCEE0}">
+<ds:datastoreItem xmlns:ds="http://schemas.openxmlformats.org/officeDocument/2006/customXml" ds:itemID="{B9DAF91A-725A-4307-A404-CE75F5C7A4FC}">
   <ds:schemaRefs>
     <ds:schemaRef ds:uri="http://schemas.openxmlformats.org/officeDocument/2006/bibliography"/>
   </ds:schemaRefs>

--- a/Proyecto fin de grado.docx
+++ b/Proyecto fin de grado.docx
@@ -552,7 +552,7 @@
             <w:rPr>
               <w:noProof/>
             </w:rPr>
-            <w:instrText>HYPERLINK \l "_Toc10807669"</w:instrText>
+            <w:instrText>HYPERLINK \l "_Toc11247717"</w:instrText>
           </w:r>
           <w:r>
             <w:rPr>
@@ -600,7 +600,7 @@
               <w:noProof/>
               <w:webHidden/>
             </w:rPr>
-            <w:instrText xml:space="preserve"> PAGEREF _Toc10807669 \h </w:instrText>
+            <w:instrText xml:space="preserve"> PAGEREF _Toc11247717 \h </w:instrText>
           </w:r>
           <w:r>
             <w:rPr>
@@ -647,7 +647,7 @@
               <w:noProof/>
             </w:rPr>
           </w:pPr>
-          <w:hyperlink w:anchor="_Toc10807670" w:history="1">
+          <w:hyperlink w:anchor="_Toc11247718" w:history="1">
             <w:r>
               <w:rPr>
                 <w:rStyle w:val="Hipervnculo"/>
@@ -674,7 +674,7 @@
                 <w:noProof/>
                 <w:webHidden/>
               </w:rPr>
-              <w:instrText xml:space="preserve"> PAGEREF _Toc10807670 \h </w:instrText>
+              <w:instrText xml:space="preserve"> PAGEREF _Toc11247718 \h </w:instrText>
             </w:r>
             <w:r>
               <w:rPr>
@@ -715,7 +715,7 @@
               <w:noProof/>
             </w:rPr>
           </w:pPr>
-          <w:hyperlink w:anchor="_Toc10807671" w:history="1">
+          <w:hyperlink w:anchor="_Toc11247719" w:history="1">
             <w:r>
               <w:rPr>
                 <w:rStyle w:val="Hipervnculo"/>
@@ -742,7 +742,7 @@
                 <w:noProof/>
                 <w:webHidden/>
               </w:rPr>
-              <w:instrText xml:space="preserve"> PAGEREF _Toc10807671 \h </w:instrText>
+              <w:instrText xml:space="preserve"> PAGEREF _Toc11247719 \h </w:instrText>
             </w:r>
             <w:r>
               <w:rPr>
@@ -783,7 +783,7 @@
               <w:noProof/>
             </w:rPr>
           </w:pPr>
-          <w:hyperlink w:anchor="_Toc10807672" w:history="1">
+          <w:hyperlink w:anchor="_Toc11247720" w:history="1">
             <w:r>
               <w:rPr>
                 <w:rStyle w:val="Hipervnculo"/>
@@ -810,7 +810,7 @@
                 <w:noProof/>
                 <w:webHidden/>
               </w:rPr>
-              <w:instrText xml:space="preserve"> PAGEREF _Toc10807672 \h </w:instrText>
+              <w:instrText xml:space="preserve"> PAGEREF _Toc11247720 \h </w:instrText>
             </w:r>
             <w:r>
               <w:rPr>
@@ -851,7 +851,7 @@
               <w:noProof/>
             </w:rPr>
           </w:pPr>
-          <w:hyperlink w:anchor="_Toc10807673" w:history="1">
+          <w:hyperlink w:anchor="_Toc11247721" w:history="1">
             <w:r>
               <w:rPr>
                 <w:rStyle w:val="Hipervnculo"/>
@@ -878,7 +878,7 @@
                 <w:noProof/>
                 <w:webHidden/>
               </w:rPr>
-              <w:instrText xml:space="preserve"> PAGEREF _Toc10807673 \h </w:instrText>
+              <w:instrText xml:space="preserve"> PAGEREF _Toc11247721 \h </w:instrText>
             </w:r>
             <w:r>
               <w:rPr>
@@ -919,7 +919,7 @@
               <w:noProof/>
             </w:rPr>
           </w:pPr>
-          <w:hyperlink w:anchor="_Toc10807674" w:history="1">
+          <w:hyperlink w:anchor="_Toc11247722" w:history="1">
             <w:r>
               <w:rPr>
                 <w:rStyle w:val="Hipervnculo"/>
@@ -946,7 +946,7 @@
                 <w:noProof/>
                 <w:webHidden/>
               </w:rPr>
-              <w:instrText xml:space="preserve"> PAGEREF _Toc10807674 \h </w:instrText>
+              <w:instrText xml:space="preserve"> PAGEREF _Toc11247722 \h </w:instrText>
             </w:r>
             <w:r>
               <w:rPr>
@@ -987,7 +987,7 @@
               <w:noProof/>
             </w:rPr>
           </w:pPr>
-          <w:hyperlink w:anchor="_Toc10807675" w:history="1">
+          <w:hyperlink w:anchor="_Toc11247723" w:history="1">
             <w:r>
               <w:rPr>
                 <w:rStyle w:val="Hipervnculo"/>
@@ -1014,7 +1014,7 @@
                 <w:noProof/>
                 <w:webHidden/>
               </w:rPr>
-              <w:instrText xml:space="preserve"> PAGEREF _Toc10807675 \h </w:instrText>
+              <w:instrText xml:space="preserve"> PAGEREF _Toc11247723 \h </w:instrText>
             </w:r>
             <w:r>
               <w:rPr>
@@ -1055,7 +1055,7 @@
               <w:noProof/>
             </w:rPr>
           </w:pPr>
-          <w:hyperlink w:anchor="_Toc10807676" w:history="1">
+          <w:hyperlink w:anchor="_Toc11247724" w:history="1">
             <w:r>
               <w:rPr>
                 <w:rStyle w:val="Hipervnculo"/>
@@ -1082,7 +1082,7 @@
                 <w:noProof/>
                 <w:webHidden/>
               </w:rPr>
-              <w:instrText xml:space="preserve"> PAGEREF _Toc10807676 \h </w:instrText>
+              <w:instrText xml:space="preserve"> PAGEREF _Toc11247724 \h </w:instrText>
             </w:r>
             <w:r>
               <w:rPr>
@@ -1123,7 +1123,7 @@
               <w:noProof/>
             </w:rPr>
           </w:pPr>
-          <w:hyperlink w:anchor="_Toc10807677" w:history="1">
+          <w:hyperlink w:anchor="_Toc11247725" w:history="1">
             <w:r>
               <w:rPr>
                 <w:rStyle w:val="Hipervnculo"/>
@@ -1150,7 +1150,7 @@
                 <w:noProof/>
                 <w:webHidden/>
               </w:rPr>
-              <w:instrText xml:space="preserve"> PAGEREF _Toc10807677 \h </w:instrText>
+              <w:instrText xml:space="preserve"> PAGEREF _Toc11247725 \h </w:instrText>
             </w:r>
             <w:r>
               <w:rPr>
@@ -1191,7 +1191,7 @@
               <w:noProof/>
             </w:rPr>
           </w:pPr>
-          <w:hyperlink w:anchor="_Toc10807678" w:history="1">
+          <w:hyperlink w:anchor="_Toc11247726" w:history="1">
             <w:r>
               <w:rPr>
                 <w:rStyle w:val="Hipervnculo"/>
@@ -1218,7 +1218,7 @@
                 <w:noProof/>
                 <w:webHidden/>
               </w:rPr>
-              <w:instrText xml:space="preserve"> PAGEREF _Toc10807678 \h </w:instrText>
+              <w:instrText xml:space="preserve"> PAGEREF _Toc11247726 \h </w:instrText>
             </w:r>
             <w:r>
               <w:rPr>
@@ -1259,7 +1259,7 @@
               <w:noProof/>
             </w:rPr>
           </w:pPr>
-          <w:hyperlink w:anchor="_Toc10807679" w:history="1">
+          <w:hyperlink w:anchor="_Toc11247727" w:history="1">
             <w:r>
               <w:rPr>
                 <w:rStyle w:val="Hipervnculo"/>
@@ -1286,7 +1286,7 @@
                 <w:noProof/>
                 <w:webHidden/>
               </w:rPr>
-              <w:instrText xml:space="preserve"> PAGEREF _Toc10807679 \h </w:instrText>
+              <w:instrText xml:space="preserve"> PAGEREF _Toc11247727 \h </w:instrText>
             </w:r>
             <w:r>
               <w:rPr>
@@ -1327,7 +1327,7 @@
               <w:noProof/>
             </w:rPr>
           </w:pPr>
-          <w:hyperlink w:anchor="_Toc10807680" w:history="1">
+          <w:hyperlink w:anchor="_Toc11247728" w:history="1">
             <w:r>
               <w:rPr>
                 <w:rStyle w:val="Hipervnculo"/>
@@ -1354,7 +1354,7 @@
                 <w:noProof/>
                 <w:webHidden/>
               </w:rPr>
-              <w:instrText xml:space="preserve"> PAGEREF _Toc10807680 \h </w:instrText>
+              <w:instrText xml:space="preserve"> PAGEREF _Toc11247728 \h </w:instrText>
             </w:r>
             <w:r>
               <w:rPr>
@@ -1395,7 +1395,7 @@
               <w:noProof/>
             </w:rPr>
           </w:pPr>
-          <w:hyperlink w:anchor="_Toc10807681" w:history="1">
+          <w:hyperlink w:anchor="_Toc11247729" w:history="1">
             <w:r>
               <w:rPr>
                 <w:rStyle w:val="Hipervnculo"/>
@@ -1422,7 +1422,7 @@
                 <w:noProof/>
                 <w:webHidden/>
               </w:rPr>
-              <w:instrText xml:space="preserve"> PAGEREF _Toc10807681 \h </w:instrText>
+              <w:instrText xml:space="preserve"> PAGEREF _Toc11247729 \h </w:instrText>
             </w:r>
             <w:r>
               <w:rPr>
@@ -1463,7 +1463,7 @@
               <w:noProof/>
             </w:rPr>
           </w:pPr>
-          <w:hyperlink w:anchor="_Toc10807682" w:history="1">
+          <w:hyperlink w:anchor="_Toc11247730" w:history="1">
             <w:r>
               <w:rPr>
                 <w:rStyle w:val="Hipervnculo"/>
@@ -1490,7 +1490,7 @@
                 <w:noProof/>
                 <w:webHidden/>
               </w:rPr>
-              <w:instrText xml:space="preserve"> PAGEREF _Toc10807682 \h </w:instrText>
+              <w:instrText xml:space="preserve"> PAGEREF _Toc11247730 \h </w:instrText>
             </w:r>
             <w:r>
               <w:rPr>
@@ -1531,7 +1531,7 @@
               <w:noProof/>
             </w:rPr>
           </w:pPr>
-          <w:hyperlink w:anchor="_Toc10807683" w:history="1">
+          <w:hyperlink w:anchor="_Toc11247731" w:history="1">
             <w:r>
               <w:rPr>
                 <w:rStyle w:val="Hipervnculo"/>
@@ -1558,7 +1558,7 @@
                 <w:noProof/>
                 <w:webHidden/>
               </w:rPr>
-              <w:instrText xml:space="preserve"> PAGEREF _Toc10807683 \h </w:instrText>
+              <w:instrText xml:space="preserve"> PAGEREF _Toc11247731 \h </w:instrText>
             </w:r>
             <w:r>
               <w:rPr>
@@ -1599,7 +1599,7 @@
               <w:noProof/>
             </w:rPr>
           </w:pPr>
-          <w:hyperlink w:anchor="_Toc10807684" w:history="1">
+          <w:hyperlink w:anchor="_Toc11247732" w:history="1">
             <w:r>
               <w:rPr>
                 <w:rStyle w:val="Hipervnculo"/>
@@ -1626,7 +1626,7 @@
                 <w:noProof/>
                 <w:webHidden/>
               </w:rPr>
-              <w:instrText xml:space="preserve"> PAGEREF _Toc10807684 \h </w:instrText>
+              <w:instrText xml:space="preserve"> PAGEREF _Toc11247732 \h </w:instrText>
             </w:r>
             <w:r>
               <w:rPr>
@@ -1667,7 +1667,7 @@
               <w:noProof/>
             </w:rPr>
           </w:pPr>
-          <w:hyperlink w:anchor="_Toc10807685" w:history="1">
+          <w:hyperlink w:anchor="_Toc11247733" w:history="1">
             <w:r>
               <w:rPr>
                 <w:rStyle w:val="Hipervnculo"/>
@@ -1694,7 +1694,7 @@
                 <w:noProof/>
                 <w:webHidden/>
               </w:rPr>
-              <w:instrText xml:space="preserve"> PAGEREF _Toc10807685 \h </w:instrText>
+              <w:instrText xml:space="preserve"> PAGEREF _Toc11247733 \h </w:instrText>
             </w:r>
             <w:r>
               <w:rPr>
@@ -1735,7 +1735,7 @@
               <w:noProof/>
             </w:rPr>
           </w:pPr>
-          <w:hyperlink w:anchor="_Toc10807686" w:history="1">
+          <w:hyperlink w:anchor="_Toc11247734" w:history="1">
             <w:r>
               <w:rPr>
                 <w:rStyle w:val="Hipervnculo"/>
@@ -1762,7 +1762,7 @@
                 <w:noProof/>
                 <w:webHidden/>
               </w:rPr>
-              <w:instrText xml:space="preserve"> PAGEREF _Toc10807686 \h </w:instrText>
+              <w:instrText xml:space="preserve"> PAGEREF _Toc11247734 \h </w:instrText>
             </w:r>
             <w:r>
               <w:rPr>
@@ -1803,7 +1803,7 @@
               <w:noProof/>
             </w:rPr>
           </w:pPr>
-          <w:hyperlink w:anchor="_Toc10807687" w:history="1">
+          <w:hyperlink w:anchor="_Toc11247735" w:history="1">
             <w:r>
               <w:rPr>
                 <w:rStyle w:val="Hipervnculo"/>
@@ -1830,7 +1830,7 @@
                 <w:noProof/>
                 <w:webHidden/>
               </w:rPr>
-              <w:instrText xml:space="preserve"> PAGEREF _Toc10807687 \h </w:instrText>
+              <w:instrText xml:space="preserve"> PAGEREF _Toc11247735 \h </w:instrText>
             </w:r>
             <w:r>
               <w:rPr>
@@ -1871,7 +1871,7 @@
               <w:noProof/>
             </w:rPr>
           </w:pPr>
-          <w:hyperlink w:anchor="_Toc10807688" w:history="1">
+          <w:hyperlink w:anchor="_Toc11247736" w:history="1">
             <w:r>
               <w:rPr>
                 <w:rStyle w:val="Hipervnculo"/>
@@ -1898,7 +1898,7 @@
                 <w:noProof/>
                 <w:webHidden/>
               </w:rPr>
-              <w:instrText xml:space="preserve"> PAGEREF _Toc10807688 \h </w:instrText>
+              <w:instrText xml:space="preserve"> PAGEREF _Toc11247736 \h </w:instrText>
             </w:r>
             <w:r>
               <w:rPr>
@@ -1951,7 +1951,7 @@
       <w:pPr>
         <w:pStyle w:val="Ttulo1"/>
       </w:pPr>
-      <w:bookmarkStart w:id="1" w:name="_Toc10807669"/>
+      <w:bookmarkStart w:id="1" w:name="_Toc11247717"/>
       <w:r>
         <w:lastRenderedPageBreak/>
         <w:t>Introducción</w:t>
@@ -2360,7 +2360,7 @@
       <w:pPr>
         <w:pStyle w:val="Ttulo2"/>
       </w:pPr>
-      <w:bookmarkStart w:id="2" w:name="_Toc10807670"/>
+      <w:bookmarkStart w:id="2" w:name="_Toc11247718"/>
       <w:r>
         <w:lastRenderedPageBreak/>
         <w:t>Descripción</w:t>
@@ -2725,7 +2725,7 @@
         <w:pStyle w:val="Ttulo3"/>
         <w:ind w:left="708" w:firstLine="708"/>
       </w:pPr>
-      <w:bookmarkStart w:id="3" w:name="_Toc10807671"/>
+      <w:bookmarkStart w:id="3" w:name="_Toc11247719"/>
       <w:r>
         <w:t>Estructura de aplicación web</w:t>
       </w:r>
@@ -3302,7 +3302,7 @@
       <w:pPr>
         <w:pStyle w:val="Ttulo2"/>
       </w:pPr>
-      <w:bookmarkStart w:id="4" w:name="_Toc10807672"/>
+      <w:bookmarkStart w:id="4" w:name="_Toc11247720"/>
       <w:r>
         <w:lastRenderedPageBreak/>
         <w:t>Fundamentos</w:t>
@@ -3487,7 +3487,7 @@
       <w:pPr>
         <w:pStyle w:val="Ttulo2"/>
       </w:pPr>
-      <w:bookmarkStart w:id="5" w:name="_Toc10807673"/>
+      <w:bookmarkStart w:id="5" w:name="_Toc11247721"/>
       <w:r>
         <w:t>Segmentación de clientes</w:t>
       </w:r>
@@ -3610,7 +3610,7 @@
       <w:pPr>
         <w:pStyle w:val="Ttulo2"/>
       </w:pPr>
-      <w:bookmarkStart w:id="6" w:name="_Toc10807674"/>
+      <w:bookmarkStart w:id="6" w:name="_Toc11247722"/>
       <w:r>
         <w:t>Tipos de usuarios</w:t>
       </w:r>
@@ -3681,7 +3681,7 @@
       <w:pPr>
         <w:pStyle w:val="Ttulo2"/>
       </w:pPr>
-      <w:bookmarkStart w:id="7" w:name="_Toc10807675"/>
+      <w:bookmarkStart w:id="7" w:name="_Toc11247723"/>
       <w:r>
         <w:lastRenderedPageBreak/>
         <w:t>Tecnologías  usadas</w:t>
@@ -3694,7 +3694,7 @@
         <w:pStyle w:val="Ttulo3"/>
         <w:ind w:left="708" w:firstLine="708"/>
       </w:pPr>
-      <w:bookmarkStart w:id="8" w:name="_Toc10807676"/>
+      <w:bookmarkStart w:id="8" w:name="_Toc11247724"/>
       <w:r>
         <w:t>Manual de Spring</w:t>
       </w:r>
@@ -6054,7 +6054,7 @@
         <w:pStyle w:val="Ttulo3"/>
         <w:ind w:left="708" w:firstLine="708"/>
       </w:pPr>
-      <w:bookmarkStart w:id="9" w:name="_Toc10807677"/>
+      <w:bookmarkStart w:id="9" w:name="_Toc11247725"/>
       <w:r>
         <w:lastRenderedPageBreak/>
         <w:t>Manual de Angular</w:t>
@@ -7621,7 +7621,7 @@
         <w:pStyle w:val="Ttulo3"/>
         <w:ind w:firstLine="708"/>
       </w:pPr>
-      <w:bookmarkStart w:id="10" w:name="_Toc10807678"/>
+      <w:bookmarkStart w:id="10" w:name="_Toc11247726"/>
       <w:r>
         <w:lastRenderedPageBreak/>
         <w:t>Otras tecnologías usadas</w:t>
@@ -8271,7 +8271,7 @@
       <w:pPr>
         <w:pStyle w:val="Ttulo1"/>
       </w:pPr>
-      <w:bookmarkStart w:id="11" w:name="_Toc10807679"/>
+      <w:bookmarkStart w:id="11" w:name="_Toc11247727"/>
       <w:r>
         <w:lastRenderedPageBreak/>
         <w:t>Tareas</w:t>
@@ -10040,7 +10040,7 @@
       <w:pPr>
         <w:pStyle w:val="Ttulo1"/>
       </w:pPr>
-      <w:bookmarkStart w:id="12" w:name="_Toc10807680"/>
+      <w:bookmarkStart w:id="12" w:name="_Toc11247728"/>
       <w:r>
         <w:lastRenderedPageBreak/>
         <w:t>Diagramas</w:t>
@@ -10080,7 +10080,7 @@
       <w:pPr>
         <w:pStyle w:val="Ttulo2"/>
       </w:pPr>
-      <w:bookmarkStart w:id="13" w:name="_Toc10807681"/>
+      <w:bookmarkStart w:id="13" w:name="_Toc11247729"/>
       <w:r>
         <w:t>E/R</w:t>
       </w:r>
@@ -10102,7 +10102,87 @@
           <w:sz w:val="24"/>
           <w:szCs w:val="24"/>
         </w:rPr>
-        <w:t>El diagrama entidad relación es un tipo de diagrama de flujo que ilustra cómo las "entidades", como personas, objetos o conceptos, se relacionan entre sí dentro de un sistema.</w:t>
+        <w:t>El diagrama entidad relación</w:t>
+      </w:r>
+      <w:r>
+        <w:rPr>
+          <w:rFonts w:ascii="Arial" w:hAnsi="Arial" w:cs="Arial"/>
+          <w:sz w:val="24"/>
+          <w:szCs w:val="24"/>
+        </w:rPr>
+        <w:t xml:space="preserve"> es un tipo de diagrama</w:t>
+      </w:r>
+      <w:r>
+        <w:rPr>
+          <w:rFonts w:ascii="Arial" w:hAnsi="Arial" w:cs="Arial"/>
+          <w:sz w:val="24"/>
+          <w:szCs w:val="24"/>
+        </w:rPr>
+        <w:t xml:space="preserve"> que</w:t>
+      </w:r>
+      <w:r>
+        <w:rPr>
+          <w:rFonts w:ascii="Arial" w:hAnsi="Arial" w:cs="Arial"/>
+          <w:sz w:val="24"/>
+          <w:szCs w:val="24"/>
+        </w:rPr>
+        <w:t xml:space="preserve"> describen la información que trata un sistema de información </w:t>
+      </w:r>
+      <w:r>
+        <w:rPr>
+          <w:rFonts w:ascii="Arial" w:hAnsi="Arial" w:cs="Arial"/>
+          <w:sz w:val="24"/>
+          <w:szCs w:val="24"/>
+        </w:rPr>
+        <w:t xml:space="preserve"> ilustra</w:t>
+      </w:r>
+      <w:r>
+        <w:rPr>
+          <w:rFonts w:ascii="Arial" w:hAnsi="Arial" w:cs="Arial"/>
+          <w:sz w:val="24"/>
+          <w:szCs w:val="24"/>
+        </w:rPr>
+        <w:t>ndo</w:t>
+      </w:r>
+      <w:r>
+        <w:rPr>
+          <w:rFonts w:ascii="Arial" w:hAnsi="Arial" w:cs="Arial"/>
+          <w:sz w:val="24"/>
+          <w:szCs w:val="24"/>
+        </w:rPr>
+        <w:t xml:space="preserve"> cómo las "entidades", </w:t>
+      </w:r>
+      <w:r>
+        <w:rPr>
+          <w:rFonts w:ascii="Arial" w:hAnsi="Arial" w:cs="Arial"/>
+          <w:sz w:val="24"/>
+          <w:szCs w:val="24"/>
+        </w:rPr>
+        <w:t>las</w:t>
+      </w:r>
+      <w:r>
+        <w:rPr>
+          <w:rFonts w:ascii="Arial" w:hAnsi="Arial" w:cs="Arial"/>
+          <w:sz w:val="24"/>
+          <w:szCs w:val="24"/>
+        </w:rPr>
+        <w:t xml:space="preserve"> personas, objetos o conceptos, se relacionan entre sí dentro de un </w:t>
+      </w:r>
+      <w:r>
+        <w:rPr>
+          <w:rFonts w:ascii="Arial" w:hAnsi="Arial" w:cs="Arial"/>
+          <w:sz w:val="24"/>
+          <w:szCs w:val="24"/>
+        </w:rPr>
+        <w:t>sistema</w:t>
+      </w:r>
+      <w:r>
+        <w:rPr>
+          <w:rFonts w:ascii="Arial" w:hAnsi="Arial" w:cs="Arial"/>
+          <w:sz w:val="24"/>
+          <w:szCs w:val="24"/>
+        </w:rPr>
+        <w:t>.</w:t>
       </w:r>
     </w:p>
     <w:p/>
@@ -10161,7 +10241,7 @@
       <w:pPr>
         <w:pStyle w:val="Ttulo2"/>
       </w:pPr>
-      <w:bookmarkStart w:id="14" w:name="_Toc10807682"/>
+      <w:bookmarkStart w:id="14" w:name="_Toc11247730"/>
       <w:r>
         <w:lastRenderedPageBreak/>
         <w:t>De Casos de uso</w:t>
@@ -10173,28 +10253,121 @@
       <w:pPr>
         <w:ind w:firstLine="708"/>
         <w:rPr>
-          <w:sz w:val="24"/>
-          <w:szCs w:val="24"/>
+          <w:rFonts w:ascii="Arial" w:hAnsi="Arial" w:cs="Arial"/>
+          <w:bCs/>
+          <w:color w:val="201F1E"/>
+          <w:sz w:val="24"/>
+          <w:szCs w:val="24"/>
+          <w:shd w:val="clear" w:color="auto" w:fill="FFFFFF"/>
+        </w:rPr>
+      </w:pPr>
+      <w:r>
+        <w:rPr>
+          <w:rFonts w:ascii="Arial" w:hAnsi="Arial" w:cs="Arial"/>
+          <w:color w:val="222222"/>
+          <w:sz w:val="24"/>
+          <w:szCs w:val="24"/>
+          <w:shd w:val="clear" w:color="auto" w:fill="FFFFFF"/>
+        </w:rPr>
+        <w:t>Un diagrama de caso</w:t>
+      </w:r>
+      <w:r>
+        <w:rPr>
+          <w:rFonts w:ascii="Arial" w:hAnsi="Arial" w:cs="Arial"/>
+          <w:color w:val="222222"/>
+          <w:sz w:val="24"/>
+          <w:szCs w:val="24"/>
+          <w:shd w:val="clear" w:color="auto" w:fill="FFFFFF"/>
+        </w:rPr>
+        <w:t>s</w:t>
+      </w:r>
+      <w:r>
+        <w:rPr>
+          <w:rFonts w:ascii="Arial" w:hAnsi="Arial" w:cs="Arial"/>
+          <w:color w:val="222222"/>
+          <w:sz w:val="24"/>
+          <w:szCs w:val="24"/>
+          <w:shd w:val="clear" w:color="auto" w:fill="FFFFFF"/>
+        </w:rPr>
+        <w:t xml:space="preserve"> de uso representa a un sistema o subsistema como un conjunto de interacciones que se desarrollarán entre casos de uso y sus actores (que son los personajes o entidades que participarán en un diagrama de caso de uso) en respuesta a un evento que inicia un actor principal. Un caso de uso es la descripción de una acción </w:t>
+      </w:r>
+      <w:r>
+        <w:rPr>
+          <w:rFonts w:ascii="Arial" w:hAnsi="Arial" w:cs="Arial"/>
+          <w:color w:val="222222"/>
+          <w:sz w:val="24"/>
+          <w:szCs w:val="24"/>
+          <w:shd w:val="clear" w:color="auto" w:fill="FFFFFF"/>
+        </w:rPr>
+        <w:t>o actividad.</w:t>
+      </w:r>
+      <w:r>
+        <w:rPr>
+          <w:rFonts w:ascii="Calibri" w:hAnsi="Calibri"/>
+          <w:b/>
+          <w:bCs/>
+          <w:color w:val="201F1E"/>
+          <w:sz w:val="23"/>
+          <w:szCs w:val="23"/>
+          <w:shd w:val="clear" w:color="auto" w:fill="FFFFFF"/>
+        </w:rPr>
+        <w:t xml:space="preserve"> </w:t>
+      </w:r>
+      <w:r>
+        <w:rPr>
+          <w:rFonts w:ascii="Arial" w:hAnsi="Arial" w:cs="Arial"/>
+          <w:bCs/>
+          <w:color w:val="201F1E"/>
+          <w:sz w:val="24"/>
+          <w:szCs w:val="24"/>
+          <w:shd w:val="clear" w:color="auto" w:fill="FFFFFF"/>
+        </w:rPr>
+        <w:t>Representa una funcionalidad del sistema, algo que reporta un resultado de valor al actor que inicia el caso de uso</w:t>
+      </w:r>
+      <w:r>
+        <w:rPr>
+          <w:rFonts w:ascii="Arial" w:hAnsi="Arial" w:cs="Arial"/>
+          <w:bCs/>
+          <w:color w:val="201F1E"/>
+          <w:sz w:val="24"/>
+          <w:szCs w:val="24"/>
+          <w:shd w:val="clear" w:color="auto" w:fill="FFFFFF"/>
+        </w:rPr>
+        <w:t>.</w:t>
+      </w:r>
+    </w:p>
+    <w:p>
+      <w:pPr>
+        <w:ind w:firstLine="708"/>
+        <w:rPr>
+          <w:rFonts w:ascii="Arial" w:hAnsi="Arial" w:cs="Arial"/>
+          <w:bCs/>
+          <w:color w:val="201F1E"/>
+          <w:sz w:val="24"/>
+          <w:szCs w:val="24"/>
+          <w:shd w:val="clear" w:color="auto" w:fill="FFFFFF"/>
         </w:rPr>
       </w:pPr>
       <w:r>
         <w:rPr>
           <w:noProof/>
+          <w:sz w:val="24"/>
+          <w:szCs w:val="24"/>
           <w:lang w:eastAsia="es-ES"/>
         </w:rPr>
         <w:drawing>
-          <wp:anchor distT="0" distB="0" distL="114300" distR="114300" simplePos="0" relativeHeight="251660288" behindDoc="0" locked="0" layoutInCell="1" allowOverlap="1" wp14:anchorId="6BC30793" wp14:editId="34068113">
+          <wp:anchor distT="0" distB="0" distL="114300" distR="114300" simplePos="0" relativeHeight="251730944" behindDoc="0" locked="0" layoutInCell="1" allowOverlap="1" wp14:anchorId="7FEDD023" wp14:editId="6156D19D">
             <wp:simplePos x="0" y="0"/>
             <wp:positionH relativeFrom="column">
-              <wp:posOffset>-861060</wp:posOffset>
+              <wp:posOffset>-641985</wp:posOffset>
             </wp:positionH>
             <wp:positionV relativeFrom="paragraph">
-              <wp:posOffset>1374140</wp:posOffset>
+              <wp:posOffset>417195</wp:posOffset>
             </wp:positionV>
-            <wp:extent cx="7152640" cy="6086475"/>
-            <wp:effectExtent l="0" t="0" r="0" b="9525"/>
+            <wp:extent cx="6708775" cy="4705350"/>
+            <wp:effectExtent l="0" t="0" r="0" b="0"/>
             <wp:wrapSquare wrapText="bothSides"/>
-            <wp:docPr id="8" name="0 Imagen"/>
+            <wp:docPr id="67" name="0 Imagen"/>
             <wp:cNvGraphicFramePr>
               <a:graphicFrameLocks xmlns:a="http://schemas.openxmlformats.org/drawingml/2006/main" noChangeAspect="1"/>
             </wp:cNvGraphicFramePr>
@@ -10202,7 +10375,7 @@
               <a:graphicData uri="http://schemas.openxmlformats.org/drawingml/2006/picture">
                 <pic:pic xmlns:pic="http://schemas.openxmlformats.org/drawingml/2006/picture">
                   <pic:nvPicPr>
-                    <pic:cNvPr id="0" name="Captura (1).PNG"/>
+                    <pic:cNvPr id="0" name="Diagrama caso uso.png"/>
                     <pic:cNvPicPr/>
                   </pic:nvPicPr>
                   <pic:blipFill>
@@ -10220,7 +10393,7 @@
                   <pic:spPr>
                     <a:xfrm>
                       <a:off x="0" y="0"/>
-                      <a:ext cx="7152640" cy="6086475"/>
+                      <a:ext cx="6708775" cy="4705350"/>
                     </a:xfrm>
                     <a:prstGeom prst="rect">
                       <a:avLst/>
@@ -10238,46 +10411,15 @@
           </wp:anchor>
         </w:drawing>
       </w:r>
-      <w:r>
-        <w:rPr>
-          <w:rFonts w:ascii="Arial" w:hAnsi="Arial" w:cs="Arial"/>
-          <w:color w:val="222222"/>
-          <w:sz w:val="24"/>
-          <w:szCs w:val="24"/>
-          <w:shd w:val="clear" w:color="auto" w:fill="FFFFFF"/>
-        </w:rPr>
-        <w:t>Un diagrama de caso</w:t>
-      </w:r>
-      <w:r>
-        <w:rPr>
-          <w:rFonts w:ascii="Arial" w:hAnsi="Arial" w:cs="Arial"/>
-          <w:color w:val="222222"/>
-          <w:sz w:val="24"/>
-          <w:szCs w:val="24"/>
-          <w:shd w:val="clear" w:color="auto" w:fill="FFFFFF"/>
-        </w:rPr>
-        <w:t>s</w:t>
-      </w:r>
-      <w:r>
-        <w:rPr>
-          <w:rFonts w:ascii="Arial" w:hAnsi="Arial" w:cs="Arial"/>
-          <w:color w:val="222222"/>
-          <w:sz w:val="24"/>
-          <w:szCs w:val="24"/>
-          <w:shd w:val="clear" w:color="auto" w:fill="FFFFFF"/>
-        </w:rPr>
-        <w:t xml:space="preserve"> de uso representa a un sistema o subsistema como un conjunto de interacciones que se desarrollarán entre casos de uso y sus actores (que son los personajes o entidades que participarán en un diagrama de caso de uso) en respuesta a un evento que inicia un actor principal. Un caso de uso es la descripción de una acción </w:t>
-      </w:r>
-      <w:r>
-        <w:rPr>
-          <w:rFonts w:ascii="Arial" w:hAnsi="Arial" w:cs="Arial"/>
-          <w:color w:val="222222"/>
-          <w:sz w:val="24"/>
-          <w:szCs w:val="24"/>
-          <w:shd w:val="clear" w:color="auto" w:fill="FFFFFF"/>
-        </w:rPr>
-        <w:t>o actividad.</w:t>
-      </w:r>
+    </w:p>
+    <w:p>
+      <w:pPr>
+        <w:ind w:firstLine="708"/>
+        <w:rPr>
+          <w:sz w:val="24"/>
+          <w:szCs w:val="24"/>
+        </w:rPr>
+      </w:pPr>
     </w:p>
     <w:p/>
     <w:tbl>
@@ -10821,6 +10963,8 @@
     <w:p/>
     <w:p/>
     <w:p/>
+    <w:p/>
+    <w:p/>
     <w:tbl>
       <w:tblPr>
         <w:tblW w:w="9029" w:type="dxa"/>
@@ -10868,7 +11012,6 @@
                 <w:sz w:val="24"/>
                 <w:szCs w:val="24"/>
               </w:rPr>
-              <w:lastRenderedPageBreak/>
               <w:t>Nombre: ImprimirPDF</w:t>
             </w:r>
           </w:p>
@@ -11281,6 +11424,60 @@
         </w:tc>
       </w:tr>
     </w:tbl>
+    <w:p>
+      <w:pPr>
+        <w:rPr>
+          <w:rFonts w:ascii="Arial" w:hAnsi="Arial" w:cs="Arial"/>
+          <w:sz w:val="24"/>
+          <w:szCs w:val="24"/>
+        </w:rPr>
+      </w:pPr>
+    </w:p>
+    <w:p>
+      <w:pPr>
+        <w:rPr>
+          <w:rFonts w:ascii="Arial" w:hAnsi="Arial" w:cs="Arial"/>
+          <w:sz w:val="24"/>
+          <w:szCs w:val="24"/>
+        </w:rPr>
+      </w:pPr>
+    </w:p>
+    <w:p>
+      <w:pPr>
+        <w:rPr>
+          <w:rFonts w:ascii="Arial" w:hAnsi="Arial" w:cs="Arial"/>
+          <w:sz w:val="24"/>
+          <w:szCs w:val="24"/>
+        </w:rPr>
+      </w:pPr>
+    </w:p>
+    <w:p>
+      <w:pPr>
+        <w:rPr>
+          <w:rFonts w:ascii="Arial" w:hAnsi="Arial" w:cs="Arial"/>
+          <w:sz w:val="24"/>
+          <w:szCs w:val="24"/>
+        </w:rPr>
+      </w:pPr>
+    </w:p>
+    <w:p>
+      <w:pPr>
+        <w:rPr>
+          <w:rFonts w:ascii="Arial" w:hAnsi="Arial" w:cs="Arial"/>
+          <w:sz w:val="24"/>
+          <w:szCs w:val="24"/>
+        </w:rPr>
+      </w:pPr>
+    </w:p>
+    <w:p>
+      <w:pPr>
+        <w:rPr>
+          <w:rFonts w:ascii="Arial" w:hAnsi="Arial" w:cs="Arial"/>
+          <w:sz w:val="24"/>
+          <w:szCs w:val="24"/>
+        </w:rPr>
+      </w:pPr>
+    </w:p>
     <w:p>
       <w:pPr>
         <w:rPr>
@@ -11498,7 +11695,6 @@
                 <w:sz w:val="24"/>
                 <w:szCs w:val="24"/>
               </w:rPr>
-              <w:lastRenderedPageBreak/>
               <w:t>Precondiciones:</w:t>
             </w:r>
           </w:p>
@@ -11774,6 +11970,78 @@
         </w:tc>
       </w:tr>
     </w:tbl>
+    <w:p>
+      <w:pPr>
+        <w:rPr>
+          <w:rFonts w:ascii="Arial" w:hAnsi="Arial" w:cs="Arial"/>
+          <w:sz w:val="24"/>
+          <w:szCs w:val="24"/>
+        </w:rPr>
+      </w:pPr>
+    </w:p>
+    <w:p>
+      <w:pPr>
+        <w:rPr>
+          <w:rFonts w:ascii="Arial" w:hAnsi="Arial" w:cs="Arial"/>
+          <w:sz w:val="24"/>
+          <w:szCs w:val="24"/>
+        </w:rPr>
+      </w:pPr>
+    </w:p>
+    <w:p>
+      <w:pPr>
+        <w:rPr>
+          <w:rFonts w:ascii="Arial" w:hAnsi="Arial" w:cs="Arial"/>
+          <w:sz w:val="24"/>
+          <w:szCs w:val="24"/>
+        </w:rPr>
+      </w:pPr>
+    </w:p>
+    <w:p>
+      <w:pPr>
+        <w:rPr>
+          <w:rFonts w:ascii="Arial" w:hAnsi="Arial" w:cs="Arial"/>
+          <w:sz w:val="24"/>
+          <w:szCs w:val="24"/>
+        </w:rPr>
+      </w:pPr>
+    </w:p>
+    <w:p>
+      <w:pPr>
+        <w:rPr>
+          <w:rFonts w:ascii="Arial" w:hAnsi="Arial" w:cs="Arial"/>
+          <w:sz w:val="24"/>
+          <w:szCs w:val="24"/>
+        </w:rPr>
+      </w:pPr>
+    </w:p>
+    <w:p>
+      <w:pPr>
+        <w:rPr>
+          <w:rFonts w:ascii="Arial" w:hAnsi="Arial" w:cs="Arial"/>
+          <w:sz w:val="24"/>
+          <w:szCs w:val="24"/>
+        </w:rPr>
+      </w:pPr>
+    </w:p>
+    <w:p>
+      <w:pPr>
+        <w:rPr>
+          <w:rFonts w:ascii="Arial" w:hAnsi="Arial" w:cs="Arial"/>
+          <w:sz w:val="24"/>
+          <w:szCs w:val="24"/>
+        </w:rPr>
+      </w:pPr>
+    </w:p>
+    <w:p>
+      <w:pPr>
+        <w:rPr>
+          <w:rFonts w:ascii="Arial" w:hAnsi="Arial" w:cs="Arial"/>
+          <w:sz w:val="24"/>
+          <w:szCs w:val="24"/>
+        </w:rPr>
+      </w:pPr>
+    </w:p>
     <w:p>
       <w:pPr>
         <w:rPr>
@@ -12172,7 +12440,6 @@
                 <w:sz w:val="24"/>
                 <w:szCs w:val="24"/>
               </w:rPr>
-              <w:lastRenderedPageBreak/>
               <w:t>Postcondiciones:</w:t>
             </w:r>
           </w:p>
@@ -12290,6 +12557,33 @@
         </w:tc>
       </w:tr>
     </w:tbl>
+    <w:p>
+      <w:pPr>
+        <w:rPr>
+          <w:rFonts w:ascii="Arial" w:hAnsi="Arial" w:cs="Arial"/>
+          <w:sz w:val="24"/>
+          <w:szCs w:val="24"/>
+        </w:rPr>
+      </w:pPr>
+    </w:p>
+    <w:p>
+      <w:pPr>
+        <w:rPr>
+          <w:rFonts w:ascii="Arial" w:hAnsi="Arial" w:cs="Arial"/>
+          <w:sz w:val="24"/>
+          <w:szCs w:val="24"/>
+        </w:rPr>
+      </w:pPr>
+    </w:p>
+    <w:p>
+      <w:pPr>
+        <w:rPr>
+          <w:rFonts w:ascii="Arial" w:hAnsi="Arial" w:cs="Arial"/>
+          <w:sz w:val="24"/>
+          <w:szCs w:val="24"/>
+        </w:rPr>
+      </w:pPr>
+    </w:p>
     <w:p>
       <w:pPr>
         <w:rPr>
@@ -12355,6 +12649,7 @@
                 <w:sz w:val="24"/>
                 <w:szCs w:val="24"/>
               </w:rPr>
+              <w:lastRenderedPageBreak/>
               <w:t>Nombre: ConsultarNoticias</w:t>
             </w:r>
           </w:p>
@@ -12662,411 +12957,6 @@
                 <w:szCs w:val="24"/>
               </w:rPr>
               <w:t>El usuario verá las noticias que estén disponibles en esa sección.</w:t>
-            </w:r>
-          </w:p>
-        </w:tc>
-      </w:tr>
-    </w:tbl>
-    <w:p>
-      <w:pPr>
-        <w:rPr>
-          <w:rFonts w:ascii="Arial" w:hAnsi="Arial" w:cs="Arial"/>
-          <w:sz w:val="24"/>
-          <w:szCs w:val="24"/>
-        </w:rPr>
-      </w:pPr>
-    </w:p>
-    <w:p>
-      <w:pPr>
-        <w:rPr>
-          <w:rFonts w:ascii="Arial" w:hAnsi="Arial" w:cs="Arial"/>
-          <w:sz w:val="24"/>
-          <w:szCs w:val="24"/>
-        </w:rPr>
-      </w:pPr>
-    </w:p>
-    <w:p>
-      <w:pPr>
-        <w:rPr>
-          <w:rFonts w:ascii="Arial" w:hAnsi="Arial" w:cs="Arial"/>
-          <w:sz w:val="24"/>
-          <w:szCs w:val="24"/>
-        </w:rPr>
-      </w:pPr>
-    </w:p>
-    <w:tbl>
-      <w:tblPr>
-        <w:tblW w:w="9044" w:type="dxa"/>
-        <w:tblBorders>
-          <w:top w:val="single" w:sz="8" w:space="0" w:color="000000"/>
-          <w:left w:val="single" w:sz="8" w:space="0" w:color="000000"/>
-          <w:bottom w:val="single" w:sz="8" w:space="0" w:color="000000"/>
-          <w:right w:val="single" w:sz="8" w:space="0" w:color="000000"/>
-          <w:insideH w:val="single" w:sz="8" w:space="0" w:color="000000"/>
-          <w:insideV w:val="single" w:sz="8" w:space="0" w:color="000000"/>
-        </w:tblBorders>
-        <w:tblLayout w:type="fixed"/>
-        <w:tblLook w:val="0600" w:firstRow="0" w:lastRow="0" w:firstColumn="0" w:lastColumn="0" w:noHBand="1" w:noVBand="1"/>
-      </w:tblPr>
-      <w:tblGrid>
-        <w:gridCol w:w="9044"/>
-      </w:tblGrid>
-      <w:tr>
-        <w:trPr>
-          <w:trHeight w:val="863"/>
-        </w:trPr>
-        <w:tc>
-          <w:tcPr>
-            <w:tcW w:w="9044" w:type="dxa"/>
-            <w:shd w:val="clear" w:color="auto" w:fill="D9D9D9"/>
-            <w:tcMar>
-              <w:top w:w="100" w:type="dxa"/>
-              <w:left w:w="100" w:type="dxa"/>
-              <w:bottom w:w="100" w:type="dxa"/>
-              <w:right w:w="100" w:type="dxa"/>
-            </w:tcMar>
-          </w:tcPr>
-          <w:p>
-            <w:pPr>
-              <w:widowControl w:val="0"/>
-              <w:spacing w:line="240" w:lineRule="auto"/>
-              <w:rPr>
-                <w:rFonts w:ascii="Arial" w:hAnsi="Arial" w:cs="Arial"/>
-                <w:b/>
-                <w:sz w:val="24"/>
-                <w:szCs w:val="24"/>
-              </w:rPr>
-            </w:pPr>
-            <w:r>
-              <w:rPr>
-                <w:rFonts w:ascii="Arial" w:hAnsi="Arial" w:cs="Arial"/>
-                <w:b/>
-                <w:sz w:val="24"/>
-                <w:szCs w:val="24"/>
-              </w:rPr>
-              <w:lastRenderedPageBreak/>
-              <w:t>Nombre: MantenerAppWeb</w:t>
-            </w:r>
-          </w:p>
-          <w:p>
-            <w:pPr>
-              <w:widowControl w:val="0"/>
-              <w:spacing w:line="240" w:lineRule="auto"/>
-              <w:rPr>
-                <w:rFonts w:ascii="Arial" w:hAnsi="Arial" w:cs="Arial"/>
-                <w:b/>
-                <w:sz w:val="24"/>
-                <w:szCs w:val="24"/>
-              </w:rPr>
-            </w:pPr>
-            <w:r>
-              <w:rPr>
-                <w:rFonts w:ascii="Arial" w:hAnsi="Arial" w:cs="Arial"/>
-                <w:b/>
-                <w:sz w:val="24"/>
-                <w:szCs w:val="24"/>
-              </w:rPr>
-              <w:t>ID: CU-6</w:t>
-            </w:r>
-          </w:p>
-        </w:tc>
-      </w:tr>
-      <w:tr>
-        <w:trPr>
-          <w:trHeight w:val="1089"/>
-        </w:trPr>
-        <w:tc>
-          <w:tcPr>
-            <w:tcW w:w="9044" w:type="dxa"/>
-            <w:shd w:val="clear" w:color="auto" w:fill="auto"/>
-            <w:tcMar>
-              <w:top w:w="100" w:type="dxa"/>
-              <w:left w:w="100" w:type="dxa"/>
-              <w:bottom w:w="100" w:type="dxa"/>
-              <w:right w:w="100" w:type="dxa"/>
-            </w:tcMar>
-          </w:tcPr>
-          <w:p>
-            <w:pPr>
-              <w:widowControl w:val="0"/>
-              <w:spacing w:line="240" w:lineRule="auto"/>
-              <w:rPr>
-                <w:rFonts w:ascii="Arial" w:hAnsi="Arial" w:cs="Arial"/>
-                <w:b/>
-                <w:sz w:val="24"/>
-                <w:szCs w:val="24"/>
-              </w:rPr>
-            </w:pPr>
-            <w:r>
-              <w:rPr>
-                <w:rFonts w:ascii="Arial" w:hAnsi="Arial" w:cs="Arial"/>
-                <w:b/>
-                <w:sz w:val="24"/>
-                <w:szCs w:val="24"/>
-              </w:rPr>
-              <w:t>Descripción:</w:t>
-            </w:r>
-          </w:p>
-          <w:p>
-            <w:pPr>
-              <w:widowControl w:val="0"/>
-              <w:spacing w:line="240" w:lineRule="auto"/>
-              <w:rPr>
-                <w:rFonts w:ascii="Arial" w:hAnsi="Arial" w:cs="Arial"/>
-                <w:sz w:val="24"/>
-                <w:szCs w:val="24"/>
-              </w:rPr>
-            </w:pPr>
-            <w:r>
-              <w:rPr>
-                <w:rFonts w:ascii="Arial" w:hAnsi="Arial" w:cs="Arial"/>
-                <w:sz w:val="24"/>
-                <w:szCs w:val="24"/>
-              </w:rPr>
-              <w:t>El administrador podrá añadir las mejoras que crea conveniente para el mejor funcionamiento de la aplicación.</w:t>
-            </w:r>
-          </w:p>
-        </w:tc>
-      </w:tr>
-      <w:tr>
-        <w:trPr>
-          <w:trHeight w:val="438"/>
-        </w:trPr>
-        <w:tc>
-          <w:tcPr>
-            <w:tcW w:w="9044" w:type="dxa"/>
-            <w:shd w:val="clear" w:color="auto" w:fill="auto"/>
-            <w:tcMar>
-              <w:top w:w="100" w:type="dxa"/>
-              <w:left w:w="100" w:type="dxa"/>
-              <w:bottom w:w="100" w:type="dxa"/>
-              <w:right w:w="100" w:type="dxa"/>
-            </w:tcMar>
-          </w:tcPr>
-          <w:p>
-            <w:pPr>
-              <w:widowControl w:val="0"/>
-              <w:spacing w:line="240" w:lineRule="auto"/>
-              <w:rPr>
-                <w:rFonts w:ascii="Arial" w:hAnsi="Arial" w:cs="Arial"/>
-                <w:sz w:val="24"/>
-                <w:szCs w:val="24"/>
-              </w:rPr>
-            </w:pPr>
-            <w:r>
-              <w:rPr>
-                <w:rFonts w:ascii="Arial" w:hAnsi="Arial" w:cs="Arial"/>
-                <w:b/>
-                <w:sz w:val="24"/>
-                <w:szCs w:val="24"/>
-              </w:rPr>
-              <w:t xml:space="preserve">Actores: </w:t>
-            </w:r>
-            <w:r>
-              <w:rPr>
-                <w:rFonts w:ascii="Arial" w:hAnsi="Arial" w:cs="Arial"/>
-                <w:sz w:val="24"/>
-                <w:szCs w:val="24"/>
-              </w:rPr>
-              <w:t>Administrador.</w:t>
-            </w:r>
-          </w:p>
-        </w:tc>
-      </w:tr>
-      <w:tr>
-        <w:trPr>
-          <w:trHeight w:val="850"/>
-        </w:trPr>
-        <w:tc>
-          <w:tcPr>
-            <w:tcW w:w="9044" w:type="dxa"/>
-            <w:shd w:val="clear" w:color="auto" w:fill="auto"/>
-            <w:tcMar>
-              <w:top w:w="100" w:type="dxa"/>
-              <w:left w:w="100" w:type="dxa"/>
-              <w:bottom w:w="100" w:type="dxa"/>
-              <w:right w:w="100" w:type="dxa"/>
-            </w:tcMar>
-          </w:tcPr>
-          <w:p>
-            <w:pPr>
-              <w:widowControl w:val="0"/>
-              <w:spacing w:line="240" w:lineRule="auto"/>
-              <w:rPr>
-                <w:rFonts w:ascii="Arial" w:hAnsi="Arial" w:cs="Arial"/>
-                <w:b/>
-                <w:sz w:val="24"/>
-                <w:szCs w:val="24"/>
-              </w:rPr>
-            </w:pPr>
-            <w:r>
-              <w:rPr>
-                <w:rFonts w:ascii="Arial" w:hAnsi="Arial" w:cs="Arial"/>
-                <w:b/>
-                <w:sz w:val="24"/>
-                <w:szCs w:val="24"/>
-              </w:rPr>
-              <w:t>Precondiciones:</w:t>
-            </w:r>
-          </w:p>
-          <w:p>
-            <w:pPr>
-              <w:widowControl w:val="0"/>
-              <w:spacing w:line="240" w:lineRule="auto"/>
-              <w:rPr>
-                <w:rFonts w:ascii="Arial" w:hAnsi="Arial" w:cs="Arial"/>
-                <w:sz w:val="24"/>
-                <w:szCs w:val="24"/>
-              </w:rPr>
-            </w:pPr>
-            <w:r>
-              <w:rPr>
-                <w:rFonts w:ascii="Arial" w:hAnsi="Arial" w:cs="Arial"/>
-                <w:sz w:val="24"/>
-                <w:szCs w:val="24"/>
-              </w:rPr>
-              <w:t>Estar registrado como administrador.</w:t>
-            </w:r>
-          </w:p>
-        </w:tc>
-      </w:tr>
-      <w:tr>
-        <w:trPr>
-          <w:trHeight w:val="916"/>
-        </w:trPr>
-        <w:tc>
-          <w:tcPr>
-            <w:tcW w:w="9044" w:type="dxa"/>
-            <w:shd w:val="clear" w:color="auto" w:fill="auto"/>
-            <w:tcMar>
-              <w:top w:w="100" w:type="dxa"/>
-              <w:left w:w="100" w:type="dxa"/>
-              <w:bottom w:w="100" w:type="dxa"/>
-              <w:right w:w="100" w:type="dxa"/>
-            </w:tcMar>
-          </w:tcPr>
-          <w:p>
-            <w:pPr>
-              <w:widowControl w:val="0"/>
-              <w:spacing w:line="240" w:lineRule="auto"/>
-              <w:rPr>
-                <w:rFonts w:ascii="Arial" w:hAnsi="Arial" w:cs="Arial"/>
-                <w:b/>
-                <w:sz w:val="24"/>
-                <w:szCs w:val="24"/>
-              </w:rPr>
-            </w:pPr>
-            <w:r>
-              <w:rPr>
-                <w:rFonts w:ascii="Arial" w:hAnsi="Arial" w:cs="Arial"/>
-                <w:b/>
-                <w:sz w:val="24"/>
-                <w:szCs w:val="24"/>
-              </w:rPr>
-              <w:t>Curso normal del caso de uso:</w:t>
-            </w:r>
-          </w:p>
-          <w:p>
-            <w:pPr>
-              <w:widowControl w:val="0"/>
-              <w:numPr>
-                <w:ilvl w:val="0"/>
-                <w:numId w:val="11"/>
-              </w:numPr>
-              <w:spacing w:after="0" w:line="240" w:lineRule="auto"/>
-              <w:rPr>
-                <w:rFonts w:ascii="Arial" w:hAnsi="Arial" w:cs="Arial"/>
-                <w:sz w:val="24"/>
-                <w:szCs w:val="24"/>
-              </w:rPr>
-            </w:pPr>
-            <w:r>
-              <w:rPr>
-                <w:rFonts w:ascii="Arial" w:hAnsi="Arial" w:cs="Arial"/>
-                <w:sz w:val="24"/>
-                <w:szCs w:val="24"/>
-              </w:rPr>
-              <w:t>Iniciar sesión.</w:t>
-            </w:r>
-          </w:p>
-          <w:p>
-            <w:pPr>
-              <w:widowControl w:val="0"/>
-              <w:numPr>
-                <w:ilvl w:val="0"/>
-                <w:numId w:val="11"/>
-              </w:numPr>
-              <w:spacing w:after="0" w:line="240" w:lineRule="auto"/>
-              <w:rPr>
-                <w:rFonts w:ascii="Arial" w:hAnsi="Arial" w:cs="Arial"/>
-                <w:sz w:val="24"/>
-                <w:szCs w:val="24"/>
-              </w:rPr>
-            </w:pPr>
-            <w:r>
-              <w:rPr>
-                <w:rFonts w:ascii="Arial" w:hAnsi="Arial" w:cs="Arial"/>
-                <w:sz w:val="24"/>
-                <w:szCs w:val="24"/>
-              </w:rPr>
-              <w:t>Realizar los cambios oportunos.</w:t>
-            </w:r>
-          </w:p>
-        </w:tc>
-      </w:tr>
-      <w:tr>
-        <w:trPr>
-          <w:trHeight w:val="836"/>
-        </w:trPr>
-        <w:tc>
-          <w:tcPr>
-            <w:tcW w:w="9044" w:type="dxa"/>
-            <w:shd w:val="clear" w:color="auto" w:fill="auto"/>
-            <w:tcMar>
-              <w:top w:w="100" w:type="dxa"/>
-              <w:left w:w="100" w:type="dxa"/>
-              <w:bottom w:w="100" w:type="dxa"/>
-              <w:right w:w="100" w:type="dxa"/>
-            </w:tcMar>
-          </w:tcPr>
-          <w:p>
-            <w:pPr>
-              <w:widowControl w:val="0"/>
-              <w:spacing w:line="240" w:lineRule="auto"/>
-              <w:rPr>
-                <w:rFonts w:ascii="Arial" w:hAnsi="Arial" w:cs="Arial"/>
-                <w:b/>
-                <w:sz w:val="24"/>
-                <w:szCs w:val="24"/>
-              </w:rPr>
-            </w:pPr>
-            <w:r>
-              <w:rPr>
-                <w:rFonts w:ascii="Arial" w:hAnsi="Arial" w:cs="Arial"/>
-                <w:b/>
-                <w:sz w:val="24"/>
-                <w:szCs w:val="24"/>
-              </w:rPr>
-              <w:t>Postcondiciones:</w:t>
-            </w:r>
-          </w:p>
-          <w:p>
-            <w:pPr>
-              <w:widowControl w:val="0"/>
-              <w:spacing w:line="240" w:lineRule="auto"/>
-              <w:rPr>
-                <w:rFonts w:ascii="Arial" w:hAnsi="Arial" w:cs="Arial"/>
-                <w:sz w:val="24"/>
-                <w:szCs w:val="24"/>
-              </w:rPr>
-            </w:pPr>
-            <w:r>
-              <w:rPr>
-                <w:rFonts w:ascii="Arial" w:hAnsi="Arial" w:cs="Arial"/>
-                <w:sz w:val="24"/>
-                <w:szCs w:val="24"/>
-              </w:rPr>
-              <w:t>Se mejora la aplicación web.</w:t>
             </w:r>
           </w:p>
         </w:tc>
@@ -14484,7 +14374,7 @@
       <w:pPr>
         <w:pStyle w:val="Ttulo2"/>
       </w:pPr>
-      <w:bookmarkStart w:id="15" w:name="_Toc10807683"/>
+      <w:bookmarkStart w:id="15" w:name="_Toc11247731"/>
       <w:r>
         <w:lastRenderedPageBreak/>
         <w:t>De Navegación</w:t>
@@ -14768,7 +14658,7 @@
       <w:pPr>
         <w:pStyle w:val="Ttulo2"/>
       </w:pPr>
-      <w:bookmarkStart w:id="16" w:name="_Toc10807684"/>
+      <w:bookmarkStart w:id="16" w:name="_Toc11247732"/>
       <w:r>
         <w:lastRenderedPageBreak/>
         <w:t>De Archivos</w:t>
@@ -14869,7 +14759,12 @@
       <w:pPr>
         <w:pStyle w:val="Ttulo1"/>
       </w:pPr>
-      <w:bookmarkStart w:id="17" w:name="_Toc10807685"/>
+    </w:p>
+    <w:p>
+      <w:pPr>
+        <w:pStyle w:val="Ttulo1"/>
+      </w:pPr>
+      <w:bookmarkStart w:id="17" w:name="_Toc11247733"/>
       <w:r>
         <w:t>Capturas de código llamativo</w:t>
       </w:r>
@@ -14952,7 +14847,6 @@
           <w:sz w:val="24"/>
           <w:szCs w:val="24"/>
         </w:rPr>
-        <w:lastRenderedPageBreak/>
         <w:t>1.</w:t>
       </w:r>
       <w:r>
@@ -19475,7 +19369,7 @@
       <w:pPr>
         <w:pStyle w:val="Ttulo1"/>
       </w:pPr>
-      <w:bookmarkStart w:id="18" w:name="_Toc10807686"/>
+      <w:bookmarkStart w:id="18" w:name="_Toc11247734"/>
       <w:r>
         <w:lastRenderedPageBreak/>
         <w:t>Mejoras del proyecto</w:t>
@@ -19937,7 +19831,7 @@
       <w:pPr>
         <w:pStyle w:val="Ttulo1"/>
       </w:pPr>
-      <w:bookmarkStart w:id="19" w:name="_Toc10807687"/>
+      <w:bookmarkStart w:id="19" w:name="_Toc11247735"/>
       <w:r>
         <w:lastRenderedPageBreak/>
         <w:t>Conclusiones</w:t>
@@ -20244,7 +20138,7 @@
       <w:pPr>
         <w:pStyle w:val="Ttulo1"/>
       </w:pPr>
-      <w:bookmarkStart w:id="20" w:name="_Toc10807688"/>
+      <w:bookmarkStart w:id="20" w:name="_Toc11247736"/>
       <w:r>
         <w:lastRenderedPageBreak/>
         <w:t>Bibliografía</w:t>
@@ -21166,7 +21060,7 @@
                               <w:sz w:val="40"/>
                               <w:szCs w:val="40"/>
                             </w:rPr>
-                            <w:t>1</w:t>
+                            <w:t>36</w:t>
                           </w:r>
                           <w:r>
                             <w:rPr>
@@ -21253,7 +21147,7 @@
                         <w:sz w:val="40"/>
                         <w:szCs w:val="40"/>
                       </w:rPr>
-                      <w:t>1</w:t>
+                      <w:t>36</w:t>
                     </w:r>
                     <w:r>
                       <w:rPr>
@@ -21340,7 +21234,7 @@
             </wp:anchor>
           </w:drawing>
         </mc:Choice>
-        <mc:Fallback xmlns:w16se="http://schemas.microsoft.com/office/word/2015/wordml/symex" xmlns:w16cid="http://schemas.microsoft.com/office/word/2016/wordml/cid" xmlns:w15="http://schemas.microsoft.com/office/word/2012/wordml" xmlns:am3d="http://schemas.microsoft.com/office/drawing/2017/model3d" xmlns:aink="http://schemas.microsoft.com/office/drawing/2016/ink" xmlns:cx8="http://schemas.microsoft.com/office/drawing/2016/5/14/chartex" xmlns:cx7="http://schemas.microsoft.com/office/drawing/2016/5/13/chartex" xmlns:cx6="http://schemas.microsoft.com/office/drawing/2016/5/12/chartex" xmlns:cx5="http://schemas.microsoft.com/office/drawing/2016/5/11/chartex" xmlns:cx4="http://schemas.microsoft.com/office/drawing/2016/5/10/chartex" xmlns:cx3="http://schemas.microsoft.com/office/drawing/2016/5/9/chartex" xmlns:cx2="http://schemas.microsoft.com/office/drawing/2015/10/21/chartex" xmlns:cx1="http://schemas.microsoft.com/office/drawing/2015/9/8/chartex" xmlns:cx="http://schemas.microsoft.com/office/drawing/2014/chartex">
+        <mc:Fallback xmlns:cx="http://schemas.microsoft.com/office/drawing/2014/chartex" xmlns:cx1="http://schemas.microsoft.com/office/drawing/2015/9/8/chartex" xmlns:cx2="http://schemas.microsoft.com/office/drawing/2015/10/21/chartex" xmlns:cx3="http://schemas.microsoft.com/office/drawing/2016/5/9/chartex" xmlns:cx4="http://schemas.microsoft.com/office/drawing/2016/5/10/chartex" xmlns:cx5="http://schemas.microsoft.com/office/drawing/2016/5/11/chartex" xmlns:cx6="http://schemas.microsoft.com/office/drawing/2016/5/12/chartex" xmlns:cx7="http://schemas.microsoft.com/office/drawing/2016/5/13/chartex" xmlns:cx8="http://schemas.microsoft.com/office/drawing/2016/5/14/chartex" xmlns:aink="http://schemas.microsoft.com/office/drawing/2016/ink" xmlns:am3d="http://schemas.microsoft.com/office/drawing/2017/model3d" xmlns:w15="http://schemas.microsoft.com/office/word/2012/wordml" xmlns:w16cid="http://schemas.microsoft.com/office/word/2016/wordml/cid" xmlns:w16se="http://schemas.microsoft.com/office/word/2015/wordml/symex">
           <w:pict>
             <v:rect w14:anchorId="57BEF224" id="Rectángulo 58" o:spid="_x0000_s1026" style="position:absolute;margin-left:0;margin-top:0;width:468pt;height:2.85pt;z-index:-251656192;visibility:visible;mso-wrap-style:square;mso-width-percent:1000;mso-height-percent:0;mso-wrap-distance-left:9pt;mso-wrap-distance-top:7.2pt;mso-wrap-distance-right:9pt;mso-wrap-distance-bottom:7.2pt;mso-position-horizontal:center;mso-position-horizontal-relative:margin;mso-position-vertical:top;mso-position-vertical-relative:bottom-margin-area;mso-width-percent:1000;mso-height-percent:0;mso-width-relative:margin;mso-height-relative:margin;v-text-anchor:middle" o:gfxdata="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" fillcolor="#4f81bd [3204]" stroked="f" strokeweight="2pt">
               <w10:wrap type="square" anchorx="margin" anchory="margin"/>
@@ -24618,7 +24512,7 @@
 </file>
 
 <file path=customXml/itemProps2.xml><?xml version="1.0" encoding="utf-8"?>
-<ds:datastoreItem xmlns:ds="http://schemas.openxmlformats.org/officeDocument/2006/customXml" ds:itemID="{B9DAF91A-725A-4307-A404-CE75F5C7A4FC}">
+<ds:datastoreItem xmlns:ds="http://schemas.openxmlformats.org/officeDocument/2006/customXml" ds:itemID="{75A7038C-6811-407F-A840-0201A9BCAE6F}">
   <ds:schemaRefs>
     <ds:schemaRef ds:uri="http://schemas.openxmlformats.org/officeDocument/2006/bibliography"/>
   </ds:schemaRefs>
